--- a/BaoCaoPhanRieng_LyChan.docx
+++ b/BaoCaoPhanRieng_LyChan.docx
@@ -95,7 +95,7 @@
           <w:szCs w:val="26"/>
           <w:lang w:val="en-US"/>
         </w:rPr>
-        <w:t>Thiết kế cơ sở dữ liệu</w:t>
+        <w:t>Khai thác</w:t>
       </w:r>
     </w:p>
     <w:p>
@@ -121,6 +121,15 @@
         </w:rPr>
         <w:t>Thêm mới học hàm cho giáo viên</w:t>
       </w:r>
+      <w:r>
+        <w:rPr>
+          <w:rFonts w:ascii="Times New Roman" w:hAnsi="Times New Roman" w:cs="Times New Roman"/>
+          <w:sz w:val="26"/>
+          <w:szCs w:val="26"/>
+          <w:lang w:eastAsia="zh-CN" w:bidi="hi-IN"/>
+        </w:rPr>
+        <w:t>.</w:t>
+      </w:r>
     </w:p>
     <w:p>
       <w:pPr>
@@ -133,6 +142,15 @@
           <w:lang w:eastAsia="zh-CN" w:bidi="hi-IN"/>
         </w:rPr>
       </w:pPr>
+      <w:r>
+        <w:rPr>
+          <w:rFonts w:ascii="Times New Roman" w:hAnsi="Times New Roman" w:cs="Times New Roman"/>
+          <w:sz w:val="26"/>
+          <w:szCs w:val="26"/>
+          <w:lang w:eastAsia="zh-CN" w:bidi="hi-IN"/>
+        </w:rPr>
+        <w:t>From</w:t>
+      </w:r>
     </w:p>
     <w:p>
       <w:pPr>
@@ -145,6 +163,49 @@
           <w:lang w:eastAsia="zh-CN" w:bidi="hi-IN"/>
         </w:rPr>
       </w:pPr>
+      <w:r>
+        <w:rPr>
+          <w:rFonts w:ascii="Times New Roman" w:hAnsi="Times New Roman" w:cs="Times New Roman"/>
+          <w:noProof/>
+          <w:sz w:val="26"/>
+          <w:szCs w:val="26"/>
+        </w:rPr>
+        <w:drawing>
+          <wp:inline distT="0" distB="0" distL="0" distR="0">
+            <wp:extent cx="4077269" cy="2514951"/>
+            <wp:effectExtent l="19050" t="0" r="0" b="0"/>
+            <wp:docPr id="4" name="Picture 3" descr="gv_hocham.png"/>
+            <wp:cNvGraphicFramePr>
+              <a:graphicFrameLocks xmlns:a="http://schemas.openxmlformats.org/drawingml/2006/main" noChangeAspect="1"/>
+            </wp:cNvGraphicFramePr>
+            <a:graphic xmlns:a="http://schemas.openxmlformats.org/drawingml/2006/main">
+              <a:graphicData uri="http://schemas.openxmlformats.org/drawingml/2006/picture">
+                <pic:pic xmlns:pic="http://schemas.openxmlformats.org/drawingml/2006/picture">
+                  <pic:nvPicPr>
+                    <pic:cNvPr id="0" name="gv_hocham.png"/>
+                    <pic:cNvPicPr/>
+                  </pic:nvPicPr>
+                  <pic:blipFill>
+                    <a:blip r:embed="rId5"/>
+                    <a:stretch>
+                      <a:fillRect/>
+                    </a:stretch>
+                  </pic:blipFill>
+                  <pic:spPr>
+                    <a:xfrm>
+                      <a:off x="0" y="0"/>
+                      <a:ext cx="4077269" cy="2514951"/>
+                    </a:xfrm>
+                    <a:prstGeom prst="rect">
+                      <a:avLst/>
+                    </a:prstGeom>
+                  </pic:spPr>
+                </pic:pic>
+              </a:graphicData>
+            </a:graphic>
+          </wp:inline>
+        </w:drawing>
+      </w:r>
     </w:p>
     <w:p>
       <w:pPr>
@@ -157,893 +218,6 @@
           <w:lang w:eastAsia="zh-CN" w:bidi="hi-IN"/>
         </w:rPr>
       </w:pPr>
-      <w:r>
-        <w:rPr>
-          <w:rFonts w:ascii="Times New Roman" w:hAnsi="Times New Roman" w:cs="Times New Roman"/>
-          <w:sz w:val="26"/>
-          <w:szCs w:val="26"/>
-          <w:lang w:eastAsia="zh-CN" w:bidi="hi-IN"/>
-        </w:rPr>
-        <w:t xml:space="preserve">Tạo trigger thêm hai trường dư thừa </w:t>
-      </w:r>
-      <w:r>
-        <w:rPr>
-          <w:rFonts w:ascii="Times New Roman" w:hAnsi="Times New Roman" w:cs="Times New Roman"/>
-          <w:sz w:val="26"/>
-          <w:szCs w:val="26"/>
-        </w:rPr>
-        <w:t>DinhMucGiangDay</w:t>
-      </w:r>
-      <w:r>
-        <w:rPr>
-          <w:rFonts w:ascii="Times New Roman" w:hAnsi="Times New Roman" w:cs="Times New Roman"/>
-          <w:sz w:val="26"/>
-          <w:szCs w:val="26"/>
-        </w:rPr>
-        <w:t xml:space="preserve"> và DinhMucNghienCuu vào bảng GV_HocHam</w:t>
-      </w:r>
-    </w:p>
-    <w:p>
-      <w:pPr>
-        <w:autoSpaceDE w:val="0"/>
-        <w:autoSpaceDN w:val="0"/>
-        <w:adjustRightInd w:val="0"/>
-        <w:spacing w:after="0" w:line="240" w:lineRule="auto"/>
-        <w:rPr>
-          <w:rFonts w:ascii="Consolas" w:hAnsi="Consolas" w:cs="Consolas"/>
-        </w:rPr>
-      </w:pPr>
-      <w:r>
-        <w:rPr>
-          <w:rFonts w:ascii="Consolas" w:hAnsi="Consolas" w:cs="Consolas"/>
-          <w:color w:val="0000FF"/>
-        </w:rPr>
-        <w:t>create</w:t>
-      </w:r>
-      <w:r>
-        <w:rPr>
-          <w:rFonts w:ascii="Consolas" w:hAnsi="Consolas" w:cs="Consolas"/>
-        </w:rPr>
-        <w:t xml:space="preserve"> </w:t>
-      </w:r>
-      <w:r>
-        <w:rPr>
-          <w:rFonts w:ascii="Consolas" w:hAnsi="Consolas" w:cs="Consolas"/>
-          <w:color w:val="0000FF"/>
-        </w:rPr>
-        <w:t>trigger</w:t>
-      </w:r>
-      <w:r>
-        <w:rPr>
-          <w:rFonts w:ascii="Consolas" w:hAnsi="Consolas" w:cs="Consolas"/>
-        </w:rPr>
-        <w:t xml:space="preserve"> Insert_GV_HocHam </w:t>
-      </w:r>
-      <w:r>
-        <w:rPr>
-          <w:rFonts w:ascii="Consolas" w:hAnsi="Consolas" w:cs="Consolas"/>
-          <w:color w:val="0000FF"/>
-        </w:rPr>
-        <w:t>on</w:t>
-      </w:r>
-      <w:r>
-        <w:rPr>
-          <w:rFonts w:ascii="Consolas" w:hAnsi="Consolas" w:cs="Consolas"/>
-        </w:rPr>
-        <w:t xml:space="preserve"> GV_HocHam </w:t>
-      </w:r>
-      <w:r>
-        <w:rPr>
-          <w:rFonts w:ascii="Consolas" w:hAnsi="Consolas" w:cs="Consolas"/>
-          <w:color w:val="0000FF"/>
-        </w:rPr>
-        <w:t>for</w:t>
-      </w:r>
-      <w:r>
-        <w:rPr>
-          <w:rFonts w:ascii="Consolas" w:hAnsi="Consolas" w:cs="Consolas"/>
-        </w:rPr>
-        <w:t xml:space="preserve"> </w:t>
-      </w:r>
-      <w:r>
-        <w:rPr>
-          <w:rFonts w:ascii="Consolas" w:hAnsi="Consolas" w:cs="Consolas"/>
-          <w:color w:val="0000FF"/>
-        </w:rPr>
-        <w:t>insert</w:t>
-      </w:r>
-    </w:p>
-    <w:p>
-      <w:pPr>
-        <w:autoSpaceDE w:val="0"/>
-        <w:autoSpaceDN w:val="0"/>
-        <w:adjustRightInd w:val="0"/>
-        <w:spacing w:after="0" w:line="240" w:lineRule="auto"/>
-        <w:rPr>
-          <w:rFonts w:ascii="Consolas" w:hAnsi="Consolas" w:cs="Consolas"/>
-        </w:rPr>
-      </w:pPr>
-      <w:r>
-        <w:rPr>
-          <w:rFonts w:ascii="Consolas" w:hAnsi="Consolas" w:cs="Consolas"/>
-          <w:color w:val="0000FF"/>
-        </w:rPr>
-        <w:t>as</w:t>
-      </w:r>
-    </w:p>
-    <w:p>
-      <w:pPr>
-        <w:autoSpaceDE w:val="0"/>
-        <w:autoSpaceDN w:val="0"/>
-        <w:adjustRightInd w:val="0"/>
-        <w:spacing w:after="0" w:line="240" w:lineRule="auto"/>
-        <w:rPr>
-          <w:rFonts w:ascii="Consolas" w:hAnsi="Consolas" w:cs="Consolas"/>
-        </w:rPr>
-      </w:pPr>
-      <w:r>
-        <w:rPr>
-          <w:rFonts w:ascii="Consolas" w:hAnsi="Consolas" w:cs="Consolas"/>
-          <w:color w:val="0000FF"/>
-        </w:rPr>
-        <w:t>begin</w:t>
-      </w:r>
-    </w:p>
-    <w:p>
-      <w:pPr>
-        <w:autoSpaceDE w:val="0"/>
-        <w:autoSpaceDN w:val="0"/>
-        <w:adjustRightInd w:val="0"/>
-        <w:spacing w:after="0" w:line="240" w:lineRule="auto"/>
-        <w:rPr>
-          <w:rFonts w:ascii="Consolas" w:hAnsi="Consolas" w:cs="Consolas"/>
-        </w:rPr>
-      </w:pPr>
-      <w:r>
-        <w:rPr>
-          <w:rFonts w:ascii="Consolas" w:hAnsi="Consolas" w:cs="Consolas"/>
-        </w:rPr>
-        <w:tab/>
-      </w:r>
-      <w:r>
-        <w:rPr>
-          <w:rFonts w:ascii="Consolas" w:hAnsi="Consolas" w:cs="Consolas"/>
-          <w:color w:val="0000FF"/>
-        </w:rPr>
-        <w:t>declare</w:t>
-      </w:r>
-      <w:r>
-        <w:rPr>
-          <w:rFonts w:ascii="Consolas" w:hAnsi="Consolas" w:cs="Consolas"/>
-        </w:rPr>
-        <w:t xml:space="preserve"> @Id </w:t>
-      </w:r>
-      <w:r>
-        <w:rPr>
-          <w:rFonts w:ascii="Consolas" w:hAnsi="Consolas" w:cs="Consolas"/>
-          <w:color w:val="0000FF"/>
-        </w:rPr>
-        <w:t>int</w:t>
-      </w:r>
-      <w:r>
-        <w:rPr>
-          <w:rFonts w:ascii="Consolas" w:hAnsi="Consolas" w:cs="Consolas"/>
-          <w:color w:val="808080"/>
-        </w:rPr>
-        <w:t>,</w:t>
-      </w:r>
-      <w:r>
-        <w:rPr>
-          <w:rFonts w:ascii="Consolas" w:hAnsi="Consolas" w:cs="Consolas"/>
-        </w:rPr>
-        <w:t xml:space="preserve"> @IdHocHam </w:t>
-      </w:r>
-      <w:r>
-        <w:rPr>
-          <w:rFonts w:ascii="Consolas" w:hAnsi="Consolas" w:cs="Consolas"/>
-          <w:color w:val="0000FF"/>
-        </w:rPr>
-        <w:t>int</w:t>
-      </w:r>
-      <w:r>
-        <w:rPr>
-          <w:rFonts w:ascii="Consolas" w:hAnsi="Consolas" w:cs="Consolas"/>
-          <w:color w:val="808080"/>
-        </w:rPr>
-        <w:t>,</w:t>
-      </w:r>
-      <w:r>
-        <w:rPr>
-          <w:rFonts w:ascii="Consolas" w:hAnsi="Consolas" w:cs="Consolas"/>
-        </w:rPr>
-        <w:t xml:space="preserve"> @DinhMucGiangDay </w:t>
-      </w:r>
-      <w:r>
-        <w:rPr>
-          <w:rFonts w:ascii="Consolas" w:hAnsi="Consolas" w:cs="Consolas"/>
-          <w:color w:val="0000FF"/>
-        </w:rPr>
-        <w:t>float</w:t>
-      </w:r>
-      <w:r>
-        <w:rPr>
-          <w:rFonts w:ascii="Consolas" w:hAnsi="Consolas" w:cs="Consolas"/>
-          <w:color w:val="808080"/>
-        </w:rPr>
-        <w:t>,</w:t>
-      </w:r>
-      <w:r>
-        <w:rPr>
-          <w:rFonts w:ascii="Consolas" w:hAnsi="Consolas" w:cs="Consolas"/>
-        </w:rPr>
-        <w:t xml:space="preserve"> @DinhMucNghCuu </w:t>
-      </w:r>
-      <w:r>
-        <w:rPr>
-          <w:rFonts w:ascii="Consolas" w:hAnsi="Consolas" w:cs="Consolas"/>
-          <w:color w:val="0000FF"/>
-        </w:rPr>
-        <w:t>float</w:t>
-      </w:r>
-    </w:p>
-    <w:p>
-      <w:pPr>
-        <w:autoSpaceDE w:val="0"/>
-        <w:autoSpaceDN w:val="0"/>
-        <w:adjustRightInd w:val="0"/>
-        <w:spacing w:after="0" w:line="240" w:lineRule="auto"/>
-        <w:rPr>
-          <w:rFonts w:ascii="Consolas" w:hAnsi="Consolas" w:cs="Consolas"/>
-        </w:rPr>
-      </w:pPr>
-      <w:r>
-        <w:rPr>
-          <w:rFonts w:ascii="Consolas" w:hAnsi="Consolas" w:cs="Consolas"/>
-        </w:rPr>
-        <w:tab/>
-      </w:r>
-      <w:r>
-        <w:rPr>
-          <w:rFonts w:ascii="Consolas" w:hAnsi="Consolas" w:cs="Consolas"/>
-          <w:color w:val="0000FF"/>
-        </w:rPr>
-        <w:t>select</w:t>
-      </w:r>
-      <w:r>
-        <w:rPr>
-          <w:rFonts w:ascii="Consolas" w:hAnsi="Consolas" w:cs="Consolas"/>
-        </w:rPr>
-        <w:t xml:space="preserve"> @Id</w:t>
-      </w:r>
-      <w:r>
-        <w:rPr>
-          <w:rFonts w:ascii="Consolas" w:hAnsi="Consolas" w:cs="Consolas"/>
-          <w:color w:val="808080"/>
-        </w:rPr>
-        <w:t>=</w:t>
-      </w:r>
-      <w:r>
-        <w:rPr>
-          <w:rFonts w:ascii="Consolas" w:hAnsi="Consolas" w:cs="Consolas"/>
-        </w:rPr>
-        <w:t>Id</w:t>
-      </w:r>
-      <w:r>
-        <w:rPr>
-          <w:rFonts w:ascii="Consolas" w:hAnsi="Consolas" w:cs="Consolas"/>
-          <w:color w:val="808080"/>
-        </w:rPr>
-        <w:t>,</w:t>
-      </w:r>
-      <w:r>
-        <w:rPr>
-          <w:rFonts w:ascii="Consolas" w:hAnsi="Consolas" w:cs="Consolas"/>
-        </w:rPr>
-        <w:t xml:space="preserve"> @IdHocHam</w:t>
-      </w:r>
-      <w:r>
-        <w:rPr>
-          <w:rFonts w:ascii="Consolas" w:hAnsi="Consolas" w:cs="Consolas"/>
-          <w:color w:val="808080"/>
-        </w:rPr>
-        <w:t>=</w:t>
-      </w:r>
-      <w:r>
-        <w:rPr>
-          <w:rFonts w:ascii="Consolas" w:hAnsi="Consolas" w:cs="Consolas"/>
-        </w:rPr>
-        <w:t xml:space="preserve">IdHocHam </w:t>
-      </w:r>
-      <w:r>
-        <w:rPr>
-          <w:rFonts w:ascii="Consolas" w:hAnsi="Consolas" w:cs="Consolas"/>
-          <w:color w:val="0000FF"/>
-        </w:rPr>
-        <w:t>from</w:t>
-      </w:r>
-      <w:r>
-        <w:rPr>
-          <w:rFonts w:ascii="Consolas" w:hAnsi="Consolas" w:cs="Consolas"/>
-        </w:rPr>
-        <w:t xml:space="preserve"> inserted</w:t>
-      </w:r>
-    </w:p>
-    <w:p>
-      <w:pPr>
-        <w:autoSpaceDE w:val="0"/>
-        <w:autoSpaceDN w:val="0"/>
-        <w:adjustRightInd w:val="0"/>
-        <w:spacing w:after="0" w:line="240" w:lineRule="auto"/>
-        <w:rPr>
-          <w:rFonts w:ascii="Consolas" w:hAnsi="Consolas" w:cs="Consolas"/>
-        </w:rPr>
-      </w:pPr>
-    </w:p>
-    <w:p>
-      <w:pPr>
-        <w:autoSpaceDE w:val="0"/>
-        <w:autoSpaceDN w:val="0"/>
-        <w:adjustRightInd w:val="0"/>
-        <w:spacing w:after="0" w:line="240" w:lineRule="auto"/>
-        <w:rPr>
-          <w:rFonts w:ascii="Consolas" w:hAnsi="Consolas" w:cs="Consolas"/>
-        </w:rPr>
-      </w:pPr>
-      <w:r>
-        <w:rPr>
-          <w:rFonts w:ascii="Consolas" w:hAnsi="Consolas" w:cs="Consolas"/>
-        </w:rPr>
-        <w:tab/>
-      </w:r>
-      <w:r>
-        <w:rPr>
-          <w:rFonts w:ascii="Consolas" w:hAnsi="Consolas" w:cs="Consolas"/>
-          <w:color w:val="0000FF"/>
-        </w:rPr>
-        <w:t>select</w:t>
-      </w:r>
-      <w:r>
-        <w:rPr>
-          <w:rFonts w:ascii="Consolas" w:hAnsi="Consolas" w:cs="Consolas"/>
-        </w:rPr>
-        <w:t xml:space="preserve"> @DinhMucGiangDay</w:t>
-      </w:r>
-      <w:r>
-        <w:rPr>
-          <w:rFonts w:ascii="Consolas" w:hAnsi="Consolas" w:cs="Consolas"/>
-          <w:color w:val="808080"/>
-        </w:rPr>
-        <w:t>=</w:t>
-      </w:r>
-      <w:r>
-        <w:rPr>
-          <w:rFonts w:ascii="Consolas" w:hAnsi="Consolas" w:cs="Consolas"/>
-        </w:rPr>
-        <w:t xml:space="preserve">QuyDinhChung </w:t>
-      </w:r>
-      <w:r>
-        <w:rPr>
-          <w:rFonts w:ascii="Consolas" w:hAnsi="Consolas" w:cs="Consolas"/>
-          <w:color w:val="0000FF"/>
-        </w:rPr>
-        <w:t>from</w:t>
-      </w:r>
-      <w:r>
-        <w:rPr>
-          <w:rFonts w:ascii="Consolas" w:hAnsi="Consolas" w:cs="Consolas"/>
-        </w:rPr>
-        <w:t xml:space="preserve"> DinhMucGiangDay </w:t>
-      </w:r>
-      <w:r>
-        <w:rPr>
-          <w:rFonts w:ascii="Consolas" w:hAnsi="Consolas" w:cs="Consolas"/>
-          <w:color w:val="808080"/>
-        </w:rPr>
-        <w:t>join</w:t>
-      </w:r>
-      <w:r>
-        <w:rPr>
-          <w:rFonts w:ascii="Consolas" w:hAnsi="Consolas" w:cs="Consolas"/>
-        </w:rPr>
-        <w:t xml:space="preserve"> HocHam </w:t>
-      </w:r>
-    </w:p>
-    <w:p>
-      <w:pPr>
-        <w:autoSpaceDE w:val="0"/>
-        <w:autoSpaceDN w:val="0"/>
-        <w:adjustRightInd w:val="0"/>
-        <w:spacing w:after="0" w:line="240" w:lineRule="auto"/>
-        <w:rPr>
-          <w:rFonts w:ascii="Consolas" w:hAnsi="Consolas" w:cs="Consolas"/>
-        </w:rPr>
-      </w:pPr>
-      <w:r>
-        <w:rPr>
-          <w:rFonts w:ascii="Consolas" w:hAnsi="Consolas" w:cs="Consolas"/>
-        </w:rPr>
-        <w:tab/>
-      </w:r>
-      <w:r>
-        <w:rPr>
-          <w:rFonts w:ascii="Consolas" w:hAnsi="Consolas" w:cs="Consolas"/>
-          <w:color w:val="0000FF"/>
-        </w:rPr>
-        <w:t>on</w:t>
-      </w:r>
-      <w:r>
-        <w:rPr>
-          <w:rFonts w:ascii="Consolas" w:hAnsi="Consolas" w:cs="Consolas"/>
-        </w:rPr>
-        <w:t xml:space="preserve"> DinhMucGiangDay</w:t>
-      </w:r>
-      <w:r>
-        <w:rPr>
-          <w:rFonts w:ascii="Consolas" w:hAnsi="Consolas" w:cs="Consolas"/>
-          <w:color w:val="808080"/>
-        </w:rPr>
-        <w:t>.</w:t>
-      </w:r>
-      <w:r>
-        <w:rPr>
-          <w:rFonts w:ascii="Consolas" w:hAnsi="Consolas" w:cs="Consolas"/>
-        </w:rPr>
-        <w:t>Id</w:t>
-      </w:r>
-      <w:r>
-        <w:rPr>
-          <w:rFonts w:ascii="Consolas" w:hAnsi="Consolas" w:cs="Consolas"/>
-          <w:color w:val="808080"/>
-        </w:rPr>
-        <w:t>=</w:t>
-      </w:r>
-      <w:r>
-        <w:rPr>
-          <w:rFonts w:ascii="Consolas" w:hAnsi="Consolas" w:cs="Consolas"/>
-        </w:rPr>
-        <w:t>HocHam</w:t>
-      </w:r>
-      <w:r>
-        <w:rPr>
-          <w:rFonts w:ascii="Consolas" w:hAnsi="Consolas" w:cs="Consolas"/>
-          <w:color w:val="808080"/>
-        </w:rPr>
-        <w:t>.</w:t>
-      </w:r>
-      <w:r>
-        <w:rPr>
-          <w:rFonts w:ascii="Consolas" w:hAnsi="Consolas" w:cs="Consolas"/>
-        </w:rPr>
-        <w:t xml:space="preserve">IdDMGiangDay </w:t>
-      </w:r>
-      <w:r>
-        <w:rPr>
-          <w:rFonts w:ascii="Consolas" w:hAnsi="Consolas" w:cs="Consolas"/>
-          <w:color w:val="0000FF"/>
-        </w:rPr>
-        <w:t>where</w:t>
-      </w:r>
-      <w:r>
-        <w:rPr>
-          <w:rFonts w:ascii="Consolas" w:hAnsi="Consolas" w:cs="Consolas"/>
-        </w:rPr>
-        <w:t xml:space="preserve"> HocHam</w:t>
-      </w:r>
-      <w:r>
-        <w:rPr>
-          <w:rFonts w:ascii="Consolas" w:hAnsi="Consolas" w:cs="Consolas"/>
-          <w:color w:val="808080"/>
-        </w:rPr>
-        <w:t>.</w:t>
-      </w:r>
-      <w:r>
-        <w:rPr>
-          <w:rFonts w:ascii="Consolas" w:hAnsi="Consolas" w:cs="Consolas"/>
-        </w:rPr>
-        <w:t>Id</w:t>
-      </w:r>
-      <w:r>
-        <w:rPr>
-          <w:rFonts w:ascii="Consolas" w:hAnsi="Consolas" w:cs="Consolas"/>
-          <w:color w:val="808080"/>
-        </w:rPr>
-        <w:t>=</w:t>
-      </w:r>
-      <w:r>
-        <w:rPr>
-          <w:rFonts w:ascii="Consolas" w:hAnsi="Consolas" w:cs="Consolas"/>
-        </w:rPr>
-        <w:t>@IdHocHam</w:t>
-      </w:r>
-    </w:p>
-    <w:p>
-      <w:pPr>
-        <w:autoSpaceDE w:val="0"/>
-        <w:autoSpaceDN w:val="0"/>
-        <w:adjustRightInd w:val="0"/>
-        <w:spacing w:after="0" w:line="240" w:lineRule="auto"/>
-        <w:rPr>
-          <w:rFonts w:ascii="Consolas" w:hAnsi="Consolas" w:cs="Consolas"/>
-        </w:rPr>
-      </w:pPr>
-      <w:r>
-        <w:rPr>
-          <w:rFonts w:ascii="Consolas" w:hAnsi="Consolas" w:cs="Consolas"/>
-        </w:rPr>
-        <w:tab/>
-      </w:r>
-      <w:r>
-        <w:rPr>
-          <w:rFonts w:ascii="Consolas" w:hAnsi="Consolas" w:cs="Consolas"/>
-          <w:color w:val="FF00FF"/>
-        </w:rPr>
-        <w:t>update</w:t>
-      </w:r>
-      <w:r>
-        <w:rPr>
-          <w:rFonts w:ascii="Consolas" w:hAnsi="Consolas" w:cs="Consolas"/>
-        </w:rPr>
-        <w:t xml:space="preserve"> GV_HocHam </w:t>
-      </w:r>
-      <w:r>
-        <w:rPr>
-          <w:rFonts w:ascii="Consolas" w:hAnsi="Consolas" w:cs="Consolas"/>
-          <w:color w:val="0000FF"/>
-        </w:rPr>
-        <w:t>set</w:t>
-      </w:r>
-      <w:r>
-        <w:rPr>
-          <w:rFonts w:ascii="Consolas" w:hAnsi="Consolas" w:cs="Consolas"/>
-        </w:rPr>
-        <w:t xml:space="preserve"> DinhMucGiangDay</w:t>
-      </w:r>
-      <w:r>
-        <w:rPr>
-          <w:rFonts w:ascii="Consolas" w:hAnsi="Consolas" w:cs="Consolas"/>
-          <w:color w:val="808080"/>
-        </w:rPr>
-        <w:t>=</w:t>
-      </w:r>
-      <w:r>
-        <w:rPr>
-          <w:rFonts w:ascii="Consolas" w:hAnsi="Consolas" w:cs="Consolas"/>
-        </w:rPr>
-        <w:t xml:space="preserve">@DinhMucGiangDay </w:t>
-      </w:r>
-      <w:r>
-        <w:rPr>
-          <w:rFonts w:ascii="Consolas" w:hAnsi="Consolas" w:cs="Consolas"/>
-          <w:color w:val="0000FF"/>
-        </w:rPr>
-        <w:t>where</w:t>
-      </w:r>
-      <w:r>
-        <w:rPr>
-          <w:rFonts w:ascii="Consolas" w:hAnsi="Consolas" w:cs="Consolas"/>
-        </w:rPr>
-        <w:t xml:space="preserve"> Id</w:t>
-      </w:r>
-      <w:r>
-        <w:rPr>
-          <w:rFonts w:ascii="Consolas" w:hAnsi="Consolas" w:cs="Consolas"/>
-          <w:color w:val="808080"/>
-        </w:rPr>
-        <w:t>=</w:t>
-      </w:r>
-      <w:r>
-        <w:rPr>
-          <w:rFonts w:ascii="Consolas" w:hAnsi="Consolas" w:cs="Consolas"/>
-        </w:rPr>
-        <w:t xml:space="preserve">@Id </w:t>
-      </w:r>
-    </w:p>
-    <w:p>
-      <w:pPr>
-        <w:autoSpaceDE w:val="0"/>
-        <w:autoSpaceDN w:val="0"/>
-        <w:adjustRightInd w:val="0"/>
-        <w:spacing w:after="0" w:line="240" w:lineRule="auto"/>
-        <w:rPr>
-          <w:rFonts w:ascii="Consolas" w:hAnsi="Consolas" w:cs="Consolas"/>
-        </w:rPr>
-      </w:pPr>
-    </w:p>
-    <w:p>
-      <w:pPr>
-        <w:autoSpaceDE w:val="0"/>
-        <w:autoSpaceDN w:val="0"/>
-        <w:adjustRightInd w:val="0"/>
-        <w:spacing w:after="0" w:line="240" w:lineRule="auto"/>
-        <w:rPr>
-          <w:rFonts w:ascii="Consolas" w:hAnsi="Consolas" w:cs="Consolas"/>
-        </w:rPr>
-      </w:pPr>
-      <w:r>
-        <w:rPr>
-          <w:rFonts w:ascii="Consolas" w:hAnsi="Consolas" w:cs="Consolas"/>
-        </w:rPr>
-        <w:tab/>
-      </w:r>
-      <w:r>
-        <w:rPr>
-          <w:rFonts w:ascii="Consolas" w:hAnsi="Consolas" w:cs="Consolas"/>
-          <w:color w:val="0000FF"/>
-        </w:rPr>
-        <w:t>select</w:t>
-      </w:r>
-      <w:r>
-        <w:rPr>
-          <w:rFonts w:ascii="Consolas" w:hAnsi="Consolas" w:cs="Consolas"/>
-        </w:rPr>
-        <w:t xml:space="preserve"> @DinhMucNghCuu</w:t>
-      </w:r>
-      <w:r>
-        <w:rPr>
-          <w:rFonts w:ascii="Consolas" w:hAnsi="Consolas" w:cs="Consolas"/>
-          <w:color w:val="808080"/>
-        </w:rPr>
-        <w:t>=</w:t>
-      </w:r>
-      <w:r>
-        <w:rPr>
-          <w:rFonts w:ascii="Consolas" w:hAnsi="Consolas" w:cs="Consolas"/>
-        </w:rPr>
-        <w:t xml:space="preserve">DinhMucGioChuan </w:t>
-      </w:r>
-      <w:r>
-        <w:rPr>
-          <w:rFonts w:ascii="Consolas" w:hAnsi="Consolas" w:cs="Consolas"/>
-          <w:color w:val="0000FF"/>
-        </w:rPr>
-        <w:t>from</w:t>
-      </w:r>
-      <w:r>
-        <w:rPr>
-          <w:rFonts w:ascii="Consolas" w:hAnsi="Consolas" w:cs="Consolas"/>
-        </w:rPr>
-        <w:t xml:space="preserve"> DinhMucNghienCuu </w:t>
-      </w:r>
-      <w:r>
-        <w:rPr>
-          <w:rFonts w:ascii="Consolas" w:hAnsi="Consolas" w:cs="Consolas"/>
-          <w:color w:val="808080"/>
-        </w:rPr>
-        <w:t>join</w:t>
-      </w:r>
-      <w:r>
-        <w:rPr>
-          <w:rFonts w:ascii="Consolas" w:hAnsi="Consolas" w:cs="Consolas"/>
-        </w:rPr>
-        <w:t xml:space="preserve"> HocHam </w:t>
-      </w:r>
-    </w:p>
-    <w:p>
-      <w:pPr>
-        <w:autoSpaceDE w:val="0"/>
-        <w:autoSpaceDN w:val="0"/>
-        <w:adjustRightInd w:val="0"/>
-        <w:spacing w:after="0" w:line="240" w:lineRule="auto"/>
-        <w:rPr>
-          <w:rFonts w:ascii="Consolas" w:hAnsi="Consolas" w:cs="Consolas"/>
-        </w:rPr>
-      </w:pPr>
-      <w:r>
-        <w:rPr>
-          <w:rFonts w:ascii="Consolas" w:hAnsi="Consolas" w:cs="Consolas"/>
-        </w:rPr>
-        <w:tab/>
-      </w:r>
-      <w:r>
-        <w:rPr>
-          <w:rFonts w:ascii="Consolas" w:hAnsi="Consolas" w:cs="Consolas"/>
-          <w:color w:val="0000FF"/>
-        </w:rPr>
-        <w:t>on</w:t>
-      </w:r>
-      <w:r>
-        <w:rPr>
-          <w:rFonts w:ascii="Consolas" w:hAnsi="Consolas" w:cs="Consolas"/>
-        </w:rPr>
-        <w:t xml:space="preserve"> DinhMucNghienCuu</w:t>
-      </w:r>
-      <w:r>
-        <w:rPr>
-          <w:rFonts w:ascii="Consolas" w:hAnsi="Consolas" w:cs="Consolas"/>
-          <w:color w:val="808080"/>
-        </w:rPr>
-        <w:t>.</w:t>
-      </w:r>
-      <w:r>
-        <w:rPr>
-          <w:rFonts w:ascii="Consolas" w:hAnsi="Consolas" w:cs="Consolas"/>
-        </w:rPr>
-        <w:t>Id</w:t>
-      </w:r>
-      <w:r>
-        <w:rPr>
-          <w:rFonts w:ascii="Consolas" w:hAnsi="Consolas" w:cs="Consolas"/>
-          <w:color w:val="808080"/>
-        </w:rPr>
-        <w:t>=</w:t>
-      </w:r>
-      <w:r>
-        <w:rPr>
-          <w:rFonts w:ascii="Consolas" w:hAnsi="Consolas" w:cs="Consolas"/>
-        </w:rPr>
-        <w:t>HocHam</w:t>
-      </w:r>
-      <w:r>
-        <w:rPr>
-          <w:rFonts w:ascii="Consolas" w:hAnsi="Consolas" w:cs="Consolas"/>
-          <w:color w:val="808080"/>
-        </w:rPr>
-        <w:t>.</w:t>
-      </w:r>
-      <w:r>
-        <w:rPr>
-          <w:rFonts w:ascii="Consolas" w:hAnsi="Consolas" w:cs="Consolas"/>
-        </w:rPr>
-        <w:t xml:space="preserve">IdDMNghCuu </w:t>
-      </w:r>
-      <w:r>
-        <w:rPr>
-          <w:rFonts w:ascii="Consolas" w:hAnsi="Consolas" w:cs="Consolas"/>
-          <w:color w:val="0000FF"/>
-        </w:rPr>
-        <w:t>where</w:t>
-      </w:r>
-      <w:r>
-        <w:rPr>
-          <w:rFonts w:ascii="Consolas" w:hAnsi="Consolas" w:cs="Consolas"/>
-        </w:rPr>
-        <w:t xml:space="preserve"> HocHam</w:t>
-      </w:r>
-      <w:r>
-        <w:rPr>
-          <w:rFonts w:ascii="Consolas" w:hAnsi="Consolas" w:cs="Consolas"/>
-          <w:color w:val="808080"/>
-        </w:rPr>
-        <w:t>.</w:t>
-      </w:r>
-      <w:r>
-        <w:rPr>
-          <w:rFonts w:ascii="Consolas" w:hAnsi="Consolas" w:cs="Consolas"/>
-        </w:rPr>
-        <w:t>Id</w:t>
-      </w:r>
-      <w:r>
-        <w:rPr>
-          <w:rFonts w:ascii="Consolas" w:hAnsi="Consolas" w:cs="Consolas"/>
-          <w:color w:val="808080"/>
-        </w:rPr>
-        <w:t>=</w:t>
-      </w:r>
-      <w:r>
-        <w:rPr>
-          <w:rFonts w:ascii="Consolas" w:hAnsi="Consolas" w:cs="Consolas"/>
-        </w:rPr>
-        <w:t>@IdHocHam</w:t>
-      </w:r>
-    </w:p>
-    <w:p>
-      <w:pPr>
-        <w:autoSpaceDE w:val="0"/>
-        <w:autoSpaceDN w:val="0"/>
-        <w:adjustRightInd w:val="0"/>
-        <w:spacing w:after="0" w:line="240" w:lineRule="auto"/>
-        <w:rPr>
-          <w:rFonts w:ascii="Consolas" w:hAnsi="Consolas" w:cs="Consolas"/>
-        </w:rPr>
-      </w:pPr>
-      <w:r>
-        <w:rPr>
-          <w:rFonts w:ascii="Consolas" w:hAnsi="Consolas" w:cs="Consolas"/>
-        </w:rPr>
-        <w:tab/>
-      </w:r>
-      <w:r>
-        <w:rPr>
-          <w:rFonts w:ascii="Consolas" w:hAnsi="Consolas" w:cs="Consolas"/>
-          <w:color w:val="FF00FF"/>
-        </w:rPr>
-        <w:t>update</w:t>
-      </w:r>
-      <w:r>
-        <w:rPr>
-          <w:rFonts w:ascii="Consolas" w:hAnsi="Consolas" w:cs="Consolas"/>
-        </w:rPr>
-        <w:t xml:space="preserve"> GV_HocHam </w:t>
-      </w:r>
-      <w:r>
-        <w:rPr>
-          <w:rFonts w:ascii="Consolas" w:hAnsi="Consolas" w:cs="Consolas"/>
-          <w:color w:val="0000FF"/>
-        </w:rPr>
-        <w:t>set</w:t>
-      </w:r>
-      <w:r>
-        <w:rPr>
-          <w:rFonts w:ascii="Consolas" w:hAnsi="Consolas" w:cs="Consolas"/>
-        </w:rPr>
-        <w:t xml:space="preserve"> DinhMucNghienCuu</w:t>
-      </w:r>
-      <w:r>
-        <w:rPr>
-          <w:rFonts w:ascii="Consolas" w:hAnsi="Consolas" w:cs="Consolas"/>
-          <w:color w:val="808080"/>
-        </w:rPr>
-        <w:t>=</w:t>
-      </w:r>
-      <w:r>
-        <w:rPr>
-          <w:rFonts w:ascii="Consolas" w:hAnsi="Consolas" w:cs="Consolas"/>
-        </w:rPr>
-        <w:t xml:space="preserve">@DinhMucNghCuu </w:t>
-      </w:r>
-      <w:r>
-        <w:rPr>
-          <w:rFonts w:ascii="Consolas" w:hAnsi="Consolas" w:cs="Consolas"/>
-          <w:color w:val="0000FF"/>
-        </w:rPr>
-        <w:t>where</w:t>
-      </w:r>
-      <w:r>
-        <w:rPr>
-          <w:rFonts w:ascii="Consolas" w:hAnsi="Consolas" w:cs="Consolas"/>
-        </w:rPr>
-        <w:t xml:space="preserve"> Id</w:t>
-      </w:r>
-      <w:r>
-        <w:rPr>
-          <w:rFonts w:ascii="Consolas" w:hAnsi="Consolas" w:cs="Consolas"/>
-          <w:color w:val="808080"/>
-        </w:rPr>
-        <w:t>=</w:t>
-      </w:r>
-      <w:r>
-        <w:rPr>
-          <w:rFonts w:ascii="Consolas" w:hAnsi="Consolas" w:cs="Consolas"/>
-        </w:rPr>
-        <w:t xml:space="preserve">@Id </w:t>
-      </w:r>
-    </w:p>
-    <w:p>
-      <w:pPr>
-        <w:autoSpaceDE w:val="0"/>
-        <w:autoSpaceDN w:val="0"/>
-        <w:adjustRightInd w:val="0"/>
-        <w:spacing w:after="0" w:line="240" w:lineRule="auto"/>
-        <w:rPr>
-          <w:rFonts w:ascii="Consolas" w:hAnsi="Consolas" w:cs="Consolas"/>
-        </w:rPr>
-      </w:pPr>
-      <w:r>
-        <w:rPr>
-          <w:rFonts w:ascii="Consolas" w:hAnsi="Consolas" w:cs="Consolas"/>
-          <w:color w:val="0000FF"/>
-        </w:rPr>
-        <w:t>end</w:t>
-      </w:r>
-    </w:p>
-    <w:p>
-      <w:pPr>
-        <w:autoSpaceDE w:val="0"/>
-        <w:autoSpaceDN w:val="0"/>
-        <w:adjustRightInd w:val="0"/>
-        <w:spacing w:after="0" w:line="240" w:lineRule="auto"/>
-        <w:rPr>
-          <w:rFonts w:ascii="Consolas" w:hAnsi="Consolas" w:cs="Consolas"/>
-          <w:color w:val="0000FF"/>
-        </w:rPr>
-      </w:pPr>
-      <w:r>
-        <w:rPr>
-          <w:rFonts w:ascii="Consolas" w:hAnsi="Consolas" w:cs="Consolas"/>
-          <w:color w:val="0000FF"/>
-        </w:rPr>
-        <w:t>go</w:t>
-      </w:r>
     </w:p>
     <w:p>
       <w:pPr>
@@ -1056,6 +230,24 @@
           <w:lang w:eastAsia="zh-CN" w:bidi="hi-IN"/>
         </w:rPr>
       </w:pPr>
+      <w:r>
+        <w:rPr>
+          <w:rFonts w:ascii="Times New Roman" w:hAnsi="Times New Roman" w:cs="Times New Roman"/>
+          <w:sz w:val="26"/>
+          <w:szCs w:val="26"/>
+          <w:lang w:eastAsia="zh-CN" w:bidi="hi-IN"/>
+        </w:rPr>
+        <w:t>Đầu vào: IdGiaoVien và IdHocHam, ngày nhận</w:t>
+      </w:r>
+      <w:r>
+        <w:rPr>
+          <w:rFonts w:ascii="Times New Roman" w:hAnsi="Times New Roman" w:cs="Times New Roman"/>
+          <w:sz w:val="26"/>
+          <w:szCs w:val="26"/>
+          <w:lang w:eastAsia="zh-CN" w:bidi="hi-IN"/>
+        </w:rPr>
+        <w:t>.</w:t>
+      </w:r>
     </w:p>
     <w:p>
       <w:pPr>
@@ -1068,6 +260,24 @@
           <w:lang w:eastAsia="zh-CN" w:bidi="hi-IN"/>
         </w:rPr>
       </w:pPr>
+      <w:r>
+        <w:rPr>
+          <w:rFonts w:ascii="Times New Roman" w:hAnsi="Times New Roman" w:cs="Times New Roman"/>
+          <w:sz w:val="26"/>
+          <w:szCs w:val="26"/>
+          <w:lang w:eastAsia="zh-CN" w:bidi="hi-IN"/>
+        </w:rPr>
+        <w:t>Đầu ra: Giáo viên được thêm học hàm</w:t>
+      </w:r>
+      <w:r>
+        <w:rPr>
+          <w:rFonts w:ascii="Times New Roman" w:hAnsi="Times New Roman" w:cs="Times New Roman"/>
+          <w:sz w:val="26"/>
+          <w:szCs w:val="26"/>
+          <w:lang w:eastAsia="zh-CN" w:bidi="hi-IN"/>
+        </w:rPr>
+        <w:t>.</w:t>
+      </w:r>
     </w:p>
     <w:p>
       <w:pPr>
@@ -1080,6 +290,921 @@
           <w:lang w:eastAsia="zh-CN" w:bidi="hi-IN"/>
         </w:rPr>
       </w:pPr>
+      <w:r>
+        <w:rPr>
+          <w:rFonts w:ascii="Times New Roman" w:hAnsi="Times New Roman" w:cs="Times New Roman"/>
+          <w:sz w:val="26"/>
+          <w:szCs w:val="26"/>
+          <w:lang w:eastAsia="zh-CN" w:bidi="hi-IN"/>
+        </w:rPr>
+        <w:t>Khi insert dữ liệu vào bảng GV_HocHam sẽ cập nhật lại hai trường dư thừa DinhMucGiangDay và DinhMucNghienCuu theo học hàm tương tứng.</w:t>
+      </w:r>
+    </w:p>
+    <w:p>
+      <w:pPr>
+        <w:rPr>
+          <w:rFonts w:ascii="Times New Roman" w:hAnsi="Times New Roman" w:cs="Times New Roman"/>
+          <w:sz w:val="26"/>
+          <w:szCs w:val="26"/>
+          <w:lang w:eastAsia="zh-CN" w:bidi="hi-IN"/>
+        </w:rPr>
+      </w:pPr>
+      <w:r>
+        <w:rPr>
+          <w:rFonts w:ascii="Times New Roman" w:hAnsi="Times New Roman" w:cs="Times New Roman"/>
+          <w:sz w:val="26"/>
+          <w:szCs w:val="26"/>
+          <w:lang w:eastAsia="zh-CN" w:bidi="hi-IN"/>
+        </w:rPr>
+        <w:t xml:space="preserve">Trigger </w:t>
+      </w:r>
+      <w:r>
+        <w:rPr>
+          <w:rFonts w:ascii="Times New Roman" w:hAnsi="Times New Roman" w:cs="Times New Roman"/>
+          <w:sz w:val="26"/>
+          <w:szCs w:val="26"/>
+          <w:lang w:eastAsia="zh-CN" w:bidi="hi-IN"/>
+        </w:rPr>
+        <w:t xml:space="preserve">insert cho </w:t>
+      </w:r>
+      <w:r>
+        <w:rPr>
+          <w:rFonts w:ascii="Times New Roman" w:hAnsi="Times New Roman" w:cs="Times New Roman"/>
+          <w:sz w:val="26"/>
+          <w:szCs w:val="26"/>
+        </w:rPr>
+        <w:t>bảng GV_HocHam</w:t>
+      </w:r>
+      <w:r>
+        <w:rPr>
+          <w:rFonts w:ascii="Times New Roman" w:hAnsi="Times New Roman" w:cs="Times New Roman"/>
+          <w:sz w:val="26"/>
+          <w:szCs w:val="26"/>
+        </w:rPr>
+        <w:t>.</w:t>
+      </w:r>
+    </w:p>
+    <w:p>
+      <w:pPr>
+        <w:autoSpaceDE w:val="0"/>
+        <w:autoSpaceDN w:val="0"/>
+        <w:adjustRightInd w:val="0"/>
+        <w:spacing w:after="0" w:line="240" w:lineRule="auto"/>
+        <w:rPr>
+          <w:rFonts w:ascii="Consolas" w:hAnsi="Consolas" w:cs="Consolas"/>
+        </w:rPr>
+      </w:pPr>
+      <w:r>
+        <w:rPr>
+          <w:rFonts w:ascii="Consolas" w:hAnsi="Consolas" w:cs="Consolas"/>
+          <w:color w:val="0000FF"/>
+        </w:rPr>
+        <w:t>create</w:t>
+      </w:r>
+      <w:r>
+        <w:rPr>
+          <w:rFonts w:ascii="Consolas" w:hAnsi="Consolas" w:cs="Consolas"/>
+        </w:rPr>
+        <w:t xml:space="preserve"> </w:t>
+      </w:r>
+      <w:r>
+        <w:rPr>
+          <w:rFonts w:ascii="Consolas" w:hAnsi="Consolas" w:cs="Consolas"/>
+          <w:color w:val="0000FF"/>
+        </w:rPr>
+        <w:t>trigger</w:t>
+      </w:r>
+      <w:r>
+        <w:rPr>
+          <w:rFonts w:ascii="Consolas" w:hAnsi="Consolas" w:cs="Consolas"/>
+        </w:rPr>
+        <w:t xml:space="preserve"> Insert_GV_HocHam </w:t>
+      </w:r>
+      <w:r>
+        <w:rPr>
+          <w:rFonts w:ascii="Consolas" w:hAnsi="Consolas" w:cs="Consolas"/>
+          <w:color w:val="0000FF"/>
+        </w:rPr>
+        <w:t>on</w:t>
+      </w:r>
+      <w:r>
+        <w:rPr>
+          <w:rFonts w:ascii="Consolas" w:hAnsi="Consolas" w:cs="Consolas"/>
+        </w:rPr>
+        <w:t xml:space="preserve"> GV_HocHam </w:t>
+      </w:r>
+      <w:r>
+        <w:rPr>
+          <w:rFonts w:ascii="Consolas" w:hAnsi="Consolas" w:cs="Consolas"/>
+          <w:color w:val="0000FF"/>
+        </w:rPr>
+        <w:t>for</w:t>
+      </w:r>
+      <w:r>
+        <w:rPr>
+          <w:rFonts w:ascii="Consolas" w:hAnsi="Consolas" w:cs="Consolas"/>
+        </w:rPr>
+        <w:t xml:space="preserve"> </w:t>
+      </w:r>
+      <w:r>
+        <w:rPr>
+          <w:rFonts w:ascii="Consolas" w:hAnsi="Consolas" w:cs="Consolas"/>
+          <w:color w:val="0000FF"/>
+        </w:rPr>
+        <w:t>insert</w:t>
+      </w:r>
+    </w:p>
+    <w:p>
+      <w:pPr>
+        <w:autoSpaceDE w:val="0"/>
+        <w:autoSpaceDN w:val="0"/>
+        <w:adjustRightInd w:val="0"/>
+        <w:spacing w:after="0" w:line="240" w:lineRule="auto"/>
+        <w:rPr>
+          <w:rFonts w:ascii="Consolas" w:hAnsi="Consolas" w:cs="Consolas"/>
+        </w:rPr>
+      </w:pPr>
+      <w:r>
+        <w:rPr>
+          <w:rFonts w:ascii="Consolas" w:hAnsi="Consolas" w:cs="Consolas"/>
+          <w:color w:val="0000FF"/>
+        </w:rPr>
+        <w:t>as</w:t>
+      </w:r>
+    </w:p>
+    <w:p>
+      <w:pPr>
+        <w:autoSpaceDE w:val="0"/>
+        <w:autoSpaceDN w:val="0"/>
+        <w:adjustRightInd w:val="0"/>
+        <w:spacing w:after="0" w:line="240" w:lineRule="auto"/>
+        <w:rPr>
+          <w:rFonts w:ascii="Consolas" w:hAnsi="Consolas" w:cs="Consolas"/>
+        </w:rPr>
+      </w:pPr>
+      <w:r>
+        <w:rPr>
+          <w:rFonts w:ascii="Consolas" w:hAnsi="Consolas" w:cs="Consolas"/>
+          <w:color w:val="0000FF"/>
+        </w:rPr>
+        <w:t>begin</w:t>
+      </w:r>
+    </w:p>
+    <w:p>
+      <w:pPr>
+        <w:autoSpaceDE w:val="0"/>
+        <w:autoSpaceDN w:val="0"/>
+        <w:adjustRightInd w:val="0"/>
+        <w:spacing w:after="0" w:line="240" w:lineRule="auto"/>
+        <w:rPr>
+          <w:rFonts w:ascii="Consolas" w:hAnsi="Consolas" w:cs="Consolas"/>
+        </w:rPr>
+      </w:pPr>
+      <w:r>
+        <w:rPr>
+          <w:rFonts w:ascii="Consolas" w:hAnsi="Consolas" w:cs="Consolas"/>
+        </w:rPr>
+        <w:tab/>
+      </w:r>
+      <w:r>
+        <w:rPr>
+          <w:rFonts w:ascii="Consolas" w:hAnsi="Consolas" w:cs="Consolas"/>
+          <w:color w:val="0000FF"/>
+        </w:rPr>
+        <w:t>declare</w:t>
+      </w:r>
+      <w:r>
+        <w:rPr>
+          <w:rFonts w:ascii="Consolas" w:hAnsi="Consolas" w:cs="Consolas"/>
+        </w:rPr>
+        <w:t xml:space="preserve"> @Id </w:t>
+      </w:r>
+      <w:r>
+        <w:rPr>
+          <w:rFonts w:ascii="Consolas" w:hAnsi="Consolas" w:cs="Consolas"/>
+          <w:color w:val="0000FF"/>
+        </w:rPr>
+        <w:t>int</w:t>
+      </w:r>
+      <w:r>
+        <w:rPr>
+          <w:rFonts w:ascii="Consolas" w:hAnsi="Consolas" w:cs="Consolas"/>
+          <w:color w:val="808080"/>
+        </w:rPr>
+        <w:t>,</w:t>
+      </w:r>
+      <w:r>
+        <w:rPr>
+          <w:rFonts w:ascii="Consolas" w:hAnsi="Consolas" w:cs="Consolas"/>
+        </w:rPr>
+        <w:t xml:space="preserve"> @IdHocHam </w:t>
+      </w:r>
+      <w:r>
+        <w:rPr>
+          <w:rFonts w:ascii="Consolas" w:hAnsi="Consolas" w:cs="Consolas"/>
+          <w:color w:val="0000FF"/>
+        </w:rPr>
+        <w:t>int</w:t>
+      </w:r>
+      <w:r>
+        <w:rPr>
+          <w:rFonts w:ascii="Consolas" w:hAnsi="Consolas" w:cs="Consolas"/>
+          <w:color w:val="808080"/>
+        </w:rPr>
+        <w:t>,</w:t>
+      </w:r>
+      <w:r>
+        <w:rPr>
+          <w:rFonts w:ascii="Consolas" w:hAnsi="Consolas" w:cs="Consolas"/>
+        </w:rPr>
+        <w:t xml:space="preserve"> @DinhMucGiangDay </w:t>
+      </w:r>
+      <w:r>
+        <w:rPr>
+          <w:rFonts w:ascii="Consolas" w:hAnsi="Consolas" w:cs="Consolas"/>
+          <w:color w:val="0000FF"/>
+        </w:rPr>
+        <w:t>float</w:t>
+      </w:r>
+      <w:r>
+        <w:rPr>
+          <w:rFonts w:ascii="Consolas" w:hAnsi="Consolas" w:cs="Consolas"/>
+          <w:color w:val="808080"/>
+        </w:rPr>
+        <w:t>,</w:t>
+      </w:r>
+      <w:r>
+        <w:rPr>
+          <w:rFonts w:ascii="Consolas" w:hAnsi="Consolas" w:cs="Consolas"/>
+        </w:rPr>
+        <w:t xml:space="preserve"> @DinhMucNghCuu </w:t>
+      </w:r>
+      <w:r>
+        <w:rPr>
+          <w:rFonts w:ascii="Consolas" w:hAnsi="Consolas" w:cs="Consolas"/>
+          <w:color w:val="0000FF"/>
+        </w:rPr>
+        <w:t>float</w:t>
+      </w:r>
+    </w:p>
+    <w:p>
+      <w:pPr>
+        <w:autoSpaceDE w:val="0"/>
+        <w:autoSpaceDN w:val="0"/>
+        <w:adjustRightInd w:val="0"/>
+        <w:spacing w:after="0" w:line="240" w:lineRule="auto"/>
+        <w:rPr>
+          <w:rFonts w:ascii="Consolas" w:hAnsi="Consolas" w:cs="Consolas"/>
+        </w:rPr>
+      </w:pPr>
+      <w:r>
+        <w:rPr>
+          <w:rFonts w:ascii="Consolas" w:hAnsi="Consolas" w:cs="Consolas"/>
+        </w:rPr>
+        <w:tab/>
+      </w:r>
+      <w:r>
+        <w:rPr>
+          <w:rFonts w:ascii="Consolas" w:hAnsi="Consolas" w:cs="Consolas"/>
+          <w:color w:val="0000FF"/>
+        </w:rPr>
+        <w:t>select</w:t>
+      </w:r>
+      <w:r>
+        <w:rPr>
+          <w:rFonts w:ascii="Consolas" w:hAnsi="Consolas" w:cs="Consolas"/>
+        </w:rPr>
+        <w:t xml:space="preserve"> @Id</w:t>
+      </w:r>
+      <w:r>
+        <w:rPr>
+          <w:rFonts w:ascii="Consolas" w:hAnsi="Consolas" w:cs="Consolas"/>
+          <w:color w:val="808080"/>
+        </w:rPr>
+        <w:t>=</w:t>
+      </w:r>
+      <w:r>
+        <w:rPr>
+          <w:rFonts w:ascii="Consolas" w:hAnsi="Consolas" w:cs="Consolas"/>
+        </w:rPr>
+        <w:t>Id</w:t>
+      </w:r>
+      <w:r>
+        <w:rPr>
+          <w:rFonts w:ascii="Consolas" w:hAnsi="Consolas" w:cs="Consolas"/>
+          <w:color w:val="808080"/>
+        </w:rPr>
+        <w:t>,</w:t>
+      </w:r>
+      <w:r>
+        <w:rPr>
+          <w:rFonts w:ascii="Consolas" w:hAnsi="Consolas" w:cs="Consolas"/>
+        </w:rPr>
+        <w:t xml:space="preserve"> @IdHocHam</w:t>
+      </w:r>
+      <w:r>
+        <w:rPr>
+          <w:rFonts w:ascii="Consolas" w:hAnsi="Consolas" w:cs="Consolas"/>
+          <w:color w:val="808080"/>
+        </w:rPr>
+        <w:t>=</w:t>
+      </w:r>
+      <w:r>
+        <w:rPr>
+          <w:rFonts w:ascii="Consolas" w:hAnsi="Consolas" w:cs="Consolas"/>
+        </w:rPr>
+        <w:t xml:space="preserve">IdHocHam </w:t>
+      </w:r>
+      <w:r>
+        <w:rPr>
+          <w:rFonts w:ascii="Consolas" w:hAnsi="Consolas" w:cs="Consolas"/>
+          <w:color w:val="0000FF"/>
+        </w:rPr>
+        <w:t>from</w:t>
+      </w:r>
+      <w:r>
+        <w:rPr>
+          <w:rFonts w:ascii="Consolas" w:hAnsi="Consolas" w:cs="Consolas"/>
+        </w:rPr>
+        <w:t xml:space="preserve"> inserted</w:t>
+      </w:r>
+    </w:p>
+    <w:p>
+      <w:pPr>
+        <w:autoSpaceDE w:val="0"/>
+        <w:autoSpaceDN w:val="0"/>
+        <w:adjustRightInd w:val="0"/>
+        <w:spacing w:after="0" w:line="240" w:lineRule="auto"/>
+        <w:rPr>
+          <w:rFonts w:ascii="Consolas" w:hAnsi="Consolas" w:cs="Consolas"/>
+        </w:rPr>
+      </w:pPr>
+    </w:p>
+    <w:p>
+      <w:pPr>
+        <w:autoSpaceDE w:val="0"/>
+        <w:autoSpaceDN w:val="0"/>
+        <w:adjustRightInd w:val="0"/>
+        <w:spacing w:after="0" w:line="240" w:lineRule="auto"/>
+        <w:rPr>
+          <w:rFonts w:ascii="Consolas" w:hAnsi="Consolas" w:cs="Consolas"/>
+        </w:rPr>
+      </w:pPr>
+      <w:r>
+        <w:rPr>
+          <w:rFonts w:ascii="Consolas" w:hAnsi="Consolas" w:cs="Consolas"/>
+        </w:rPr>
+        <w:tab/>
+      </w:r>
+      <w:r>
+        <w:rPr>
+          <w:rFonts w:ascii="Consolas" w:hAnsi="Consolas" w:cs="Consolas"/>
+          <w:color w:val="0000FF"/>
+        </w:rPr>
+        <w:t>select</w:t>
+      </w:r>
+      <w:r>
+        <w:rPr>
+          <w:rFonts w:ascii="Consolas" w:hAnsi="Consolas" w:cs="Consolas"/>
+        </w:rPr>
+        <w:t xml:space="preserve"> @DinhMucGiangDay</w:t>
+      </w:r>
+      <w:r>
+        <w:rPr>
+          <w:rFonts w:ascii="Consolas" w:hAnsi="Consolas" w:cs="Consolas"/>
+          <w:color w:val="808080"/>
+        </w:rPr>
+        <w:t>=</w:t>
+      </w:r>
+      <w:r>
+        <w:rPr>
+          <w:rFonts w:ascii="Consolas" w:hAnsi="Consolas" w:cs="Consolas"/>
+        </w:rPr>
+        <w:t xml:space="preserve">QuyDinhChung </w:t>
+      </w:r>
+      <w:r>
+        <w:rPr>
+          <w:rFonts w:ascii="Consolas" w:hAnsi="Consolas" w:cs="Consolas"/>
+          <w:color w:val="0000FF"/>
+        </w:rPr>
+        <w:t>from</w:t>
+      </w:r>
+      <w:r>
+        <w:rPr>
+          <w:rFonts w:ascii="Consolas" w:hAnsi="Consolas" w:cs="Consolas"/>
+        </w:rPr>
+        <w:t xml:space="preserve"> DinhMucGiangDay </w:t>
+      </w:r>
+      <w:r>
+        <w:rPr>
+          <w:rFonts w:ascii="Consolas" w:hAnsi="Consolas" w:cs="Consolas"/>
+          <w:color w:val="808080"/>
+        </w:rPr>
+        <w:t>join</w:t>
+      </w:r>
+      <w:r>
+        <w:rPr>
+          <w:rFonts w:ascii="Consolas" w:hAnsi="Consolas" w:cs="Consolas"/>
+        </w:rPr>
+        <w:t xml:space="preserve"> HocHam </w:t>
+      </w:r>
+    </w:p>
+    <w:p>
+      <w:pPr>
+        <w:autoSpaceDE w:val="0"/>
+        <w:autoSpaceDN w:val="0"/>
+        <w:adjustRightInd w:val="0"/>
+        <w:spacing w:after="0" w:line="240" w:lineRule="auto"/>
+        <w:rPr>
+          <w:rFonts w:ascii="Consolas" w:hAnsi="Consolas" w:cs="Consolas"/>
+        </w:rPr>
+      </w:pPr>
+      <w:r>
+        <w:rPr>
+          <w:rFonts w:ascii="Consolas" w:hAnsi="Consolas" w:cs="Consolas"/>
+        </w:rPr>
+        <w:tab/>
+      </w:r>
+      <w:r>
+        <w:rPr>
+          <w:rFonts w:ascii="Consolas" w:hAnsi="Consolas" w:cs="Consolas"/>
+          <w:color w:val="0000FF"/>
+        </w:rPr>
+        <w:t>on</w:t>
+      </w:r>
+      <w:r>
+        <w:rPr>
+          <w:rFonts w:ascii="Consolas" w:hAnsi="Consolas" w:cs="Consolas"/>
+        </w:rPr>
+        <w:t xml:space="preserve"> DinhMucGiangDay</w:t>
+      </w:r>
+      <w:r>
+        <w:rPr>
+          <w:rFonts w:ascii="Consolas" w:hAnsi="Consolas" w:cs="Consolas"/>
+          <w:color w:val="808080"/>
+        </w:rPr>
+        <w:t>.</w:t>
+      </w:r>
+      <w:r>
+        <w:rPr>
+          <w:rFonts w:ascii="Consolas" w:hAnsi="Consolas" w:cs="Consolas"/>
+        </w:rPr>
+        <w:t>Id</w:t>
+      </w:r>
+      <w:r>
+        <w:rPr>
+          <w:rFonts w:ascii="Consolas" w:hAnsi="Consolas" w:cs="Consolas"/>
+          <w:color w:val="808080"/>
+        </w:rPr>
+        <w:t>=</w:t>
+      </w:r>
+      <w:r>
+        <w:rPr>
+          <w:rFonts w:ascii="Consolas" w:hAnsi="Consolas" w:cs="Consolas"/>
+        </w:rPr>
+        <w:t>HocHam</w:t>
+      </w:r>
+      <w:r>
+        <w:rPr>
+          <w:rFonts w:ascii="Consolas" w:hAnsi="Consolas" w:cs="Consolas"/>
+          <w:color w:val="808080"/>
+        </w:rPr>
+        <w:t>.</w:t>
+      </w:r>
+      <w:r>
+        <w:rPr>
+          <w:rFonts w:ascii="Consolas" w:hAnsi="Consolas" w:cs="Consolas"/>
+        </w:rPr>
+        <w:t xml:space="preserve">IdDMGiangDay </w:t>
+      </w:r>
+      <w:r>
+        <w:rPr>
+          <w:rFonts w:ascii="Consolas" w:hAnsi="Consolas" w:cs="Consolas"/>
+          <w:color w:val="0000FF"/>
+        </w:rPr>
+        <w:t>where</w:t>
+      </w:r>
+      <w:r>
+        <w:rPr>
+          <w:rFonts w:ascii="Consolas" w:hAnsi="Consolas" w:cs="Consolas"/>
+        </w:rPr>
+        <w:t xml:space="preserve"> HocHam</w:t>
+      </w:r>
+      <w:r>
+        <w:rPr>
+          <w:rFonts w:ascii="Consolas" w:hAnsi="Consolas" w:cs="Consolas"/>
+          <w:color w:val="808080"/>
+        </w:rPr>
+        <w:t>.</w:t>
+      </w:r>
+      <w:r>
+        <w:rPr>
+          <w:rFonts w:ascii="Consolas" w:hAnsi="Consolas" w:cs="Consolas"/>
+        </w:rPr>
+        <w:t>Id</w:t>
+      </w:r>
+      <w:r>
+        <w:rPr>
+          <w:rFonts w:ascii="Consolas" w:hAnsi="Consolas" w:cs="Consolas"/>
+          <w:color w:val="808080"/>
+        </w:rPr>
+        <w:t>=</w:t>
+      </w:r>
+      <w:r>
+        <w:rPr>
+          <w:rFonts w:ascii="Consolas" w:hAnsi="Consolas" w:cs="Consolas"/>
+        </w:rPr>
+        <w:t>@IdHocHam</w:t>
+      </w:r>
+    </w:p>
+    <w:p>
+      <w:pPr>
+        <w:autoSpaceDE w:val="0"/>
+        <w:autoSpaceDN w:val="0"/>
+        <w:adjustRightInd w:val="0"/>
+        <w:spacing w:after="0" w:line="240" w:lineRule="auto"/>
+        <w:rPr>
+          <w:rFonts w:ascii="Consolas" w:hAnsi="Consolas" w:cs="Consolas"/>
+        </w:rPr>
+      </w:pPr>
+      <w:r>
+        <w:rPr>
+          <w:rFonts w:ascii="Consolas" w:hAnsi="Consolas" w:cs="Consolas"/>
+        </w:rPr>
+        <w:tab/>
+      </w:r>
+      <w:r>
+        <w:rPr>
+          <w:rFonts w:ascii="Consolas" w:hAnsi="Consolas" w:cs="Consolas"/>
+          <w:color w:val="FF00FF"/>
+        </w:rPr>
+        <w:t>update</w:t>
+      </w:r>
+      <w:r>
+        <w:rPr>
+          <w:rFonts w:ascii="Consolas" w:hAnsi="Consolas" w:cs="Consolas"/>
+        </w:rPr>
+        <w:t xml:space="preserve"> GV_HocHam </w:t>
+      </w:r>
+      <w:r>
+        <w:rPr>
+          <w:rFonts w:ascii="Consolas" w:hAnsi="Consolas" w:cs="Consolas"/>
+          <w:color w:val="0000FF"/>
+        </w:rPr>
+        <w:t>set</w:t>
+      </w:r>
+      <w:r>
+        <w:rPr>
+          <w:rFonts w:ascii="Consolas" w:hAnsi="Consolas" w:cs="Consolas"/>
+        </w:rPr>
+        <w:t xml:space="preserve"> DinhMucGiangDay</w:t>
+      </w:r>
+      <w:r>
+        <w:rPr>
+          <w:rFonts w:ascii="Consolas" w:hAnsi="Consolas" w:cs="Consolas"/>
+          <w:color w:val="808080"/>
+        </w:rPr>
+        <w:t>=</w:t>
+      </w:r>
+      <w:r>
+        <w:rPr>
+          <w:rFonts w:ascii="Consolas" w:hAnsi="Consolas" w:cs="Consolas"/>
+        </w:rPr>
+        <w:t xml:space="preserve">@DinhMucGiangDay </w:t>
+      </w:r>
+      <w:r>
+        <w:rPr>
+          <w:rFonts w:ascii="Consolas" w:hAnsi="Consolas" w:cs="Consolas"/>
+          <w:color w:val="0000FF"/>
+        </w:rPr>
+        <w:t>where</w:t>
+      </w:r>
+      <w:r>
+        <w:rPr>
+          <w:rFonts w:ascii="Consolas" w:hAnsi="Consolas" w:cs="Consolas"/>
+        </w:rPr>
+        <w:t xml:space="preserve"> Id</w:t>
+      </w:r>
+      <w:r>
+        <w:rPr>
+          <w:rFonts w:ascii="Consolas" w:hAnsi="Consolas" w:cs="Consolas"/>
+          <w:color w:val="808080"/>
+        </w:rPr>
+        <w:t>=</w:t>
+      </w:r>
+      <w:r>
+        <w:rPr>
+          <w:rFonts w:ascii="Consolas" w:hAnsi="Consolas" w:cs="Consolas"/>
+        </w:rPr>
+        <w:t xml:space="preserve">@Id </w:t>
+      </w:r>
+    </w:p>
+    <w:p>
+      <w:pPr>
+        <w:autoSpaceDE w:val="0"/>
+        <w:autoSpaceDN w:val="0"/>
+        <w:adjustRightInd w:val="0"/>
+        <w:spacing w:after="0" w:line="240" w:lineRule="auto"/>
+        <w:rPr>
+          <w:rFonts w:ascii="Consolas" w:hAnsi="Consolas" w:cs="Consolas"/>
+        </w:rPr>
+      </w:pPr>
+    </w:p>
+    <w:p>
+      <w:pPr>
+        <w:autoSpaceDE w:val="0"/>
+        <w:autoSpaceDN w:val="0"/>
+        <w:adjustRightInd w:val="0"/>
+        <w:spacing w:after="0" w:line="240" w:lineRule="auto"/>
+        <w:rPr>
+          <w:rFonts w:ascii="Consolas" w:hAnsi="Consolas" w:cs="Consolas"/>
+        </w:rPr>
+      </w:pPr>
+      <w:r>
+        <w:rPr>
+          <w:rFonts w:ascii="Consolas" w:hAnsi="Consolas" w:cs="Consolas"/>
+        </w:rPr>
+        <w:tab/>
+      </w:r>
+      <w:r>
+        <w:rPr>
+          <w:rFonts w:ascii="Consolas" w:hAnsi="Consolas" w:cs="Consolas"/>
+          <w:color w:val="0000FF"/>
+        </w:rPr>
+        <w:t>select</w:t>
+      </w:r>
+      <w:r>
+        <w:rPr>
+          <w:rFonts w:ascii="Consolas" w:hAnsi="Consolas" w:cs="Consolas"/>
+        </w:rPr>
+        <w:t xml:space="preserve"> @DinhMucNghCuu</w:t>
+      </w:r>
+      <w:r>
+        <w:rPr>
+          <w:rFonts w:ascii="Consolas" w:hAnsi="Consolas" w:cs="Consolas"/>
+          <w:color w:val="808080"/>
+        </w:rPr>
+        <w:t>=</w:t>
+      </w:r>
+      <w:r>
+        <w:rPr>
+          <w:rFonts w:ascii="Consolas" w:hAnsi="Consolas" w:cs="Consolas"/>
+        </w:rPr>
+        <w:t xml:space="preserve">DinhMucGioChuan </w:t>
+      </w:r>
+      <w:r>
+        <w:rPr>
+          <w:rFonts w:ascii="Consolas" w:hAnsi="Consolas" w:cs="Consolas"/>
+          <w:color w:val="0000FF"/>
+        </w:rPr>
+        <w:t>from</w:t>
+      </w:r>
+      <w:r>
+        <w:rPr>
+          <w:rFonts w:ascii="Consolas" w:hAnsi="Consolas" w:cs="Consolas"/>
+        </w:rPr>
+        <w:t xml:space="preserve"> DinhMucNghienCuu </w:t>
+      </w:r>
+      <w:r>
+        <w:rPr>
+          <w:rFonts w:ascii="Consolas" w:hAnsi="Consolas" w:cs="Consolas"/>
+          <w:color w:val="808080"/>
+        </w:rPr>
+        <w:t>join</w:t>
+      </w:r>
+      <w:r>
+        <w:rPr>
+          <w:rFonts w:ascii="Consolas" w:hAnsi="Consolas" w:cs="Consolas"/>
+        </w:rPr>
+        <w:t xml:space="preserve"> HocHam </w:t>
+      </w:r>
+    </w:p>
+    <w:p>
+      <w:pPr>
+        <w:autoSpaceDE w:val="0"/>
+        <w:autoSpaceDN w:val="0"/>
+        <w:adjustRightInd w:val="0"/>
+        <w:spacing w:after="0" w:line="240" w:lineRule="auto"/>
+        <w:rPr>
+          <w:rFonts w:ascii="Consolas" w:hAnsi="Consolas" w:cs="Consolas"/>
+        </w:rPr>
+      </w:pPr>
+      <w:r>
+        <w:rPr>
+          <w:rFonts w:ascii="Consolas" w:hAnsi="Consolas" w:cs="Consolas"/>
+        </w:rPr>
+        <w:tab/>
+      </w:r>
+      <w:r>
+        <w:rPr>
+          <w:rFonts w:ascii="Consolas" w:hAnsi="Consolas" w:cs="Consolas"/>
+          <w:color w:val="0000FF"/>
+        </w:rPr>
+        <w:t>on</w:t>
+      </w:r>
+      <w:r>
+        <w:rPr>
+          <w:rFonts w:ascii="Consolas" w:hAnsi="Consolas" w:cs="Consolas"/>
+        </w:rPr>
+        <w:t xml:space="preserve"> DinhMucNghienCuu</w:t>
+      </w:r>
+      <w:r>
+        <w:rPr>
+          <w:rFonts w:ascii="Consolas" w:hAnsi="Consolas" w:cs="Consolas"/>
+          <w:color w:val="808080"/>
+        </w:rPr>
+        <w:t>.</w:t>
+      </w:r>
+      <w:r>
+        <w:rPr>
+          <w:rFonts w:ascii="Consolas" w:hAnsi="Consolas" w:cs="Consolas"/>
+        </w:rPr>
+        <w:t>Id</w:t>
+      </w:r>
+      <w:r>
+        <w:rPr>
+          <w:rFonts w:ascii="Consolas" w:hAnsi="Consolas" w:cs="Consolas"/>
+          <w:color w:val="808080"/>
+        </w:rPr>
+        <w:t>=</w:t>
+      </w:r>
+      <w:r>
+        <w:rPr>
+          <w:rFonts w:ascii="Consolas" w:hAnsi="Consolas" w:cs="Consolas"/>
+        </w:rPr>
+        <w:t>HocHam</w:t>
+      </w:r>
+      <w:r>
+        <w:rPr>
+          <w:rFonts w:ascii="Consolas" w:hAnsi="Consolas" w:cs="Consolas"/>
+          <w:color w:val="808080"/>
+        </w:rPr>
+        <w:t>.</w:t>
+      </w:r>
+      <w:r>
+        <w:rPr>
+          <w:rFonts w:ascii="Consolas" w:hAnsi="Consolas" w:cs="Consolas"/>
+        </w:rPr>
+        <w:t xml:space="preserve">IdDMNghCuu </w:t>
+      </w:r>
+      <w:r>
+        <w:rPr>
+          <w:rFonts w:ascii="Consolas" w:hAnsi="Consolas" w:cs="Consolas"/>
+          <w:color w:val="0000FF"/>
+        </w:rPr>
+        <w:t>where</w:t>
+      </w:r>
+      <w:r>
+        <w:rPr>
+          <w:rFonts w:ascii="Consolas" w:hAnsi="Consolas" w:cs="Consolas"/>
+        </w:rPr>
+        <w:t xml:space="preserve"> HocHam</w:t>
+      </w:r>
+      <w:r>
+        <w:rPr>
+          <w:rFonts w:ascii="Consolas" w:hAnsi="Consolas" w:cs="Consolas"/>
+          <w:color w:val="808080"/>
+        </w:rPr>
+        <w:t>.</w:t>
+      </w:r>
+      <w:r>
+        <w:rPr>
+          <w:rFonts w:ascii="Consolas" w:hAnsi="Consolas" w:cs="Consolas"/>
+        </w:rPr>
+        <w:t>Id</w:t>
+      </w:r>
+      <w:r>
+        <w:rPr>
+          <w:rFonts w:ascii="Consolas" w:hAnsi="Consolas" w:cs="Consolas"/>
+          <w:color w:val="808080"/>
+        </w:rPr>
+        <w:t>=</w:t>
+      </w:r>
+      <w:r>
+        <w:rPr>
+          <w:rFonts w:ascii="Consolas" w:hAnsi="Consolas" w:cs="Consolas"/>
+        </w:rPr>
+        <w:t>@IdHocHam</w:t>
+      </w:r>
+    </w:p>
+    <w:p>
+      <w:pPr>
+        <w:autoSpaceDE w:val="0"/>
+        <w:autoSpaceDN w:val="0"/>
+        <w:adjustRightInd w:val="0"/>
+        <w:spacing w:after="0" w:line="240" w:lineRule="auto"/>
+        <w:rPr>
+          <w:rFonts w:ascii="Consolas" w:hAnsi="Consolas" w:cs="Consolas"/>
+        </w:rPr>
+      </w:pPr>
+      <w:r>
+        <w:rPr>
+          <w:rFonts w:ascii="Consolas" w:hAnsi="Consolas" w:cs="Consolas"/>
+        </w:rPr>
+        <w:tab/>
+      </w:r>
+      <w:r>
+        <w:rPr>
+          <w:rFonts w:ascii="Consolas" w:hAnsi="Consolas" w:cs="Consolas"/>
+          <w:color w:val="FF00FF"/>
+        </w:rPr>
+        <w:t>update</w:t>
+      </w:r>
+      <w:r>
+        <w:rPr>
+          <w:rFonts w:ascii="Consolas" w:hAnsi="Consolas" w:cs="Consolas"/>
+        </w:rPr>
+        <w:t xml:space="preserve"> GV_HocHam </w:t>
+      </w:r>
+      <w:r>
+        <w:rPr>
+          <w:rFonts w:ascii="Consolas" w:hAnsi="Consolas" w:cs="Consolas"/>
+          <w:color w:val="0000FF"/>
+        </w:rPr>
+        <w:t>set</w:t>
+      </w:r>
+      <w:r>
+        <w:rPr>
+          <w:rFonts w:ascii="Consolas" w:hAnsi="Consolas" w:cs="Consolas"/>
+        </w:rPr>
+        <w:t xml:space="preserve"> DinhMucNghienCuu</w:t>
+      </w:r>
+      <w:r>
+        <w:rPr>
+          <w:rFonts w:ascii="Consolas" w:hAnsi="Consolas" w:cs="Consolas"/>
+          <w:color w:val="808080"/>
+        </w:rPr>
+        <w:t>=</w:t>
+      </w:r>
+      <w:r>
+        <w:rPr>
+          <w:rFonts w:ascii="Consolas" w:hAnsi="Consolas" w:cs="Consolas"/>
+        </w:rPr>
+        <w:t xml:space="preserve">@DinhMucNghCuu </w:t>
+      </w:r>
+      <w:r>
+        <w:rPr>
+          <w:rFonts w:ascii="Consolas" w:hAnsi="Consolas" w:cs="Consolas"/>
+          <w:color w:val="0000FF"/>
+        </w:rPr>
+        <w:t>where</w:t>
+      </w:r>
+      <w:r>
+        <w:rPr>
+          <w:rFonts w:ascii="Consolas" w:hAnsi="Consolas" w:cs="Consolas"/>
+        </w:rPr>
+        <w:t xml:space="preserve"> Id</w:t>
+      </w:r>
+      <w:r>
+        <w:rPr>
+          <w:rFonts w:ascii="Consolas" w:hAnsi="Consolas" w:cs="Consolas"/>
+          <w:color w:val="808080"/>
+        </w:rPr>
+        <w:t>=</w:t>
+      </w:r>
+      <w:r>
+        <w:rPr>
+          <w:rFonts w:ascii="Consolas" w:hAnsi="Consolas" w:cs="Consolas"/>
+        </w:rPr>
+        <w:t xml:space="preserve">@Id </w:t>
+      </w:r>
+    </w:p>
+    <w:p>
+      <w:pPr>
+        <w:autoSpaceDE w:val="0"/>
+        <w:autoSpaceDN w:val="0"/>
+        <w:adjustRightInd w:val="0"/>
+        <w:spacing w:after="0" w:line="240" w:lineRule="auto"/>
+        <w:rPr>
+          <w:rFonts w:ascii="Consolas" w:hAnsi="Consolas" w:cs="Consolas"/>
+        </w:rPr>
+      </w:pPr>
+      <w:r>
+        <w:rPr>
+          <w:rFonts w:ascii="Consolas" w:hAnsi="Consolas" w:cs="Consolas"/>
+          <w:color w:val="0000FF"/>
+        </w:rPr>
+        <w:t>end</w:t>
+      </w:r>
+    </w:p>
+    <w:p>
+      <w:pPr>
+        <w:autoSpaceDE w:val="0"/>
+        <w:autoSpaceDN w:val="0"/>
+        <w:adjustRightInd w:val="0"/>
+        <w:spacing w:after="0" w:line="240" w:lineRule="auto"/>
+        <w:rPr>
+          <w:rFonts w:ascii="Consolas" w:hAnsi="Consolas" w:cs="Consolas"/>
+          <w:color w:val="0000FF"/>
+        </w:rPr>
+      </w:pPr>
+      <w:r>
+        <w:rPr>
+          <w:rFonts w:ascii="Consolas" w:hAnsi="Consolas" w:cs="Consolas"/>
+          <w:color w:val="0000FF"/>
+        </w:rPr>
+        <w:t>go</w:t>
+      </w:r>
     </w:p>
     <w:p>
       <w:pPr>
@@ -1102,11 +1227,22 @@
           <w:szCs w:val="26"/>
           <w:lang w:eastAsia="zh-CN" w:bidi="hi-IN"/>
         </w:rPr>
+        <w:lastRenderedPageBreak/>
         <w:t>Cập nhật tỷ lệ miễn giảm của chức vụ đảng</w:t>
       </w:r>
-    </w:p>
-    <w:p>
-      <w:pPr>
+      <w:r>
+        <w:rPr>
+          <w:rFonts w:ascii="Times New Roman" w:hAnsi="Times New Roman" w:cs="Times New Roman"/>
+          <w:sz w:val="26"/>
+          <w:szCs w:val="26"/>
+          <w:lang w:eastAsia="zh-CN" w:bidi="hi-IN"/>
+        </w:rPr>
+        <w:t>.</w:t>
+      </w:r>
+    </w:p>
+    <w:p>
+      <w:pPr>
+        <w:pStyle w:val="ListParagraph"/>
         <w:ind w:left="630"/>
         <w:rPr>
           <w:rFonts w:ascii="Times New Roman" w:hAnsi="Times New Roman" w:cs="Times New Roman"/>
@@ -1122,32 +1258,286 @@
           <w:szCs w:val="26"/>
           <w:lang w:eastAsia="zh-CN" w:bidi="hi-IN"/>
         </w:rPr>
-        <w:t xml:space="preserve">Tạo trigger update cho bảng ChucVuDang tự động cập nhật trường TyLeMienGiam trong bảng GV_ChucVuDang theo tỷ lệ được cập nhật cho chức vụ đảng tương ứng. </w:t>
-      </w:r>
-    </w:p>
-    <w:p>
-      <w:pPr>
-        <w:autoSpaceDE w:val="0"/>
-        <w:autoSpaceDN w:val="0"/>
-        <w:adjustRightInd w:val="0"/>
-        <w:spacing w:after="0" w:line="240" w:lineRule="auto"/>
-        <w:rPr>
-          <w:rFonts w:ascii="Consolas" w:hAnsi="Consolas" w:cs="Consolas"/>
-          <w:szCs w:val="19"/>
-        </w:rPr>
-      </w:pPr>
-      <w:r>
-        <w:rPr>
-          <w:rFonts w:ascii="Consolas" w:hAnsi="Consolas" w:cs="Consolas"/>
-          <w:color w:val="0000FF"/>
-          <w:szCs w:val="19"/>
+        <w:t>Form</w:t>
+      </w:r>
+    </w:p>
+    <w:p>
+      <w:pPr>
+        <w:pStyle w:val="ListParagraph"/>
+        <w:ind w:left="630"/>
+        <w:rPr>
+          <w:rFonts w:ascii="Times New Roman" w:hAnsi="Times New Roman" w:cs="Times New Roman"/>
+          <w:sz w:val="26"/>
+          <w:szCs w:val="26"/>
+          <w:lang w:eastAsia="zh-CN" w:bidi="hi-IN"/>
+        </w:rPr>
+      </w:pPr>
+      <w:r>
+        <w:rPr>
+          <w:rFonts w:ascii="Times New Roman" w:hAnsi="Times New Roman" w:cs="Times New Roman"/>
+          <w:noProof/>
+          <w:sz w:val="26"/>
+          <w:szCs w:val="26"/>
+        </w:rPr>
+        <w:drawing>
+          <wp:inline distT="0" distB="0" distL="0" distR="0">
+            <wp:extent cx="4334480" cy="2505425"/>
+            <wp:effectExtent l="19050" t="0" r="8920" b="0"/>
+            <wp:docPr id="2" name="Picture 1" descr="tylemg_cvd.png"/>
+            <wp:cNvGraphicFramePr>
+              <a:graphicFrameLocks xmlns:a="http://schemas.openxmlformats.org/drawingml/2006/main" noChangeAspect="1"/>
+            </wp:cNvGraphicFramePr>
+            <a:graphic xmlns:a="http://schemas.openxmlformats.org/drawingml/2006/main">
+              <a:graphicData uri="http://schemas.openxmlformats.org/drawingml/2006/picture">
+                <pic:pic xmlns:pic="http://schemas.openxmlformats.org/drawingml/2006/picture">
+                  <pic:nvPicPr>
+                    <pic:cNvPr id="0" name="tylemg_cvd.png"/>
+                    <pic:cNvPicPr/>
+                  </pic:nvPicPr>
+                  <pic:blipFill>
+                    <a:blip r:embed="rId6"/>
+                    <a:stretch>
+                      <a:fillRect/>
+                    </a:stretch>
+                  </pic:blipFill>
+                  <pic:spPr>
+                    <a:xfrm>
+                      <a:off x="0" y="0"/>
+                      <a:ext cx="4334480" cy="2505425"/>
+                    </a:xfrm>
+                    <a:prstGeom prst="rect">
+                      <a:avLst/>
+                    </a:prstGeom>
+                  </pic:spPr>
+                </pic:pic>
+              </a:graphicData>
+            </a:graphic>
+          </wp:inline>
+        </w:drawing>
+      </w:r>
+    </w:p>
+    <w:p>
+      <w:pPr>
+        <w:pStyle w:val="ListParagraph"/>
+        <w:ind w:left="630"/>
+        <w:rPr>
+          <w:rFonts w:ascii="Times New Roman" w:hAnsi="Times New Roman" w:cs="Times New Roman"/>
+          <w:sz w:val="26"/>
+          <w:szCs w:val="26"/>
+          <w:lang w:eastAsia="zh-CN" w:bidi="hi-IN"/>
+        </w:rPr>
+      </w:pPr>
+    </w:p>
+    <w:p>
+      <w:pPr>
+        <w:pStyle w:val="ListParagraph"/>
+        <w:ind w:left="630"/>
+        <w:rPr>
+          <w:rFonts w:ascii="Times New Roman" w:hAnsi="Times New Roman" w:cs="Times New Roman"/>
+          <w:sz w:val="26"/>
+          <w:szCs w:val="26"/>
+          <w:lang w:eastAsia="zh-CN" w:bidi="hi-IN"/>
+        </w:rPr>
+      </w:pPr>
+      <w:r>
+        <w:rPr>
+          <w:rFonts w:ascii="Times New Roman" w:hAnsi="Times New Roman" w:cs="Times New Roman"/>
+          <w:sz w:val="26"/>
+          <w:szCs w:val="26"/>
+          <w:lang w:eastAsia="zh-CN" w:bidi="hi-IN"/>
+        </w:rPr>
+        <w:t>Đầu vào: IdChucVuDang, Id TLMienGiam</w:t>
+      </w:r>
+      <w:r>
+        <w:rPr>
+          <w:rFonts w:ascii="Times New Roman" w:hAnsi="Times New Roman" w:cs="Times New Roman"/>
+          <w:sz w:val="26"/>
+          <w:szCs w:val="26"/>
+          <w:lang w:eastAsia="zh-CN" w:bidi="hi-IN"/>
+        </w:rPr>
+        <w:t>.</w:t>
+      </w:r>
+    </w:p>
+    <w:p>
+      <w:pPr>
+        <w:pStyle w:val="ListParagraph"/>
+        <w:ind w:left="630"/>
+        <w:rPr>
+          <w:rFonts w:ascii="Times New Roman" w:hAnsi="Times New Roman" w:cs="Times New Roman"/>
+          <w:sz w:val="26"/>
+          <w:szCs w:val="26"/>
+          <w:lang w:eastAsia="zh-CN" w:bidi="hi-IN"/>
+        </w:rPr>
+      </w:pPr>
+      <w:r>
+        <w:rPr>
+          <w:rFonts w:ascii="Times New Roman" w:hAnsi="Times New Roman" w:cs="Times New Roman"/>
+          <w:sz w:val="26"/>
+          <w:szCs w:val="26"/>
+          <w:lang w:eastAsia="zh-CN" w:bidi="hi-IN"/>
+        </w:rPr>
+        <w:t>Đầu ra: Chức vụ đảng được cập nhật tỷ lệ miễn giảm</w:t>
+      </w:r>
+      <w:r>
+        <w:rPr>
+          <w:rFonts w:ascii="Times New Roman" w:hAnsi="Times New Roman" w:cs="Times New Roman"/>
+          <w:sz w:val="26"/>
+          <w:szCs w:val="26"/>
+          <w:lang w:eastAsia="zh-CN" w:bidi="hi-IN"/>
+        </w:rPr>
+        <w:t>.</w:t>
+      </w:r>
+    </w:p>
+    <w:p>
+      <w:pPr>
+        <w:pStyle w:val="ListParagraph"/>
+        <w:ind w:left="630"/>
+        <w:rPr>
+          <w:rFonts w:ascii="Times New Roman" w:hAnsi="Times New Roman" w:cs="Times New Roman"/>
+          <w:sz w:val="26"/>
+          <w:szCs w:val="26"/>
+          <w:lang w:eastAsia="zh-CN" w:bidi="hi-IN"/>
+        </w:rPr>
+      </w:pPr>
+    </w:p>
+    <w:p>
+      <w:pPr>
+        <w:pStyle w:val="ListParagraph"/>
+        <w:ind w:left="630"/>
+        <w:rPr>
+          <w:rFonts w:ascii="Times New Roman" w:hAnsi="Times New Roman" w:cs="Times New Roman"/>
+          <w:sz w:val="26"/>
+          <w:szCs w:val="26"/>
+          <w:lang w:eastAsia="zh-CN" w:bidi="hi-IN"/>
+        </w:rPr>
+      </w:pPr>
+      <w:r>
+        <w:rPr>
+          <w:rFonts w:ascii="Times New Roman" w:hAnsi="Times New Roman" w:cs="Times New Roman"/>
+          <w:sz w:val="26"/>
+          <w:szCs w:val="26"/>
+          <w:lang w:eastAsia="zh-CN" w:bidi="hi-IN"/>
+        </w:rPr>
+        <w:t>Khi dữ liệu được cập nhật vào bảng ChucVuDang thì trường T</w:t>
+      </w:r>
+      <w:r>
+        <w:rPr>
+          <w:rFonts w:ascii="Times New Roman" w:hAnsi="Times New Roman" w:cs="Times New Roman"/>
+          <w:sz w:val="26"/>
+          <w:szCs w:val="26"/>
+          <w:lang w:eastAsia="zh-CN" w:bidi="hi-IN"/>
+        </w:rPr>
+        <w:t>y</w:t>
+      </w:r>
+      <w:r>
+        <w:rPr>
+          <w:rFonts w:ascii="Times New Roman" w:hAnsi="Times New Roman" w:cs="Times New Roman"/>
+          <w:sz w:val="26"/>
+          <w:szCs w:val="26"/>
+          <w:lang w:eastAsia="zh-CN" w:bidi="hi-IN"/>
+        </w:rPr>
+        <w:t>L</w:t>
+      </w:r>
+      <w:r>
+        <w:rPr>
+          <w:rFonts w:ascii="Times New Roman" w:hAnsi="Times New Roman" w:cs="Times New Roman"/>
+          <w:sz w:val="26"/>
+          <w:szCs w:val="26"/>
+          <w:lang w:eastAsia="zh-CN" w:bidi="hi-IN"/>
+        </w:rPr>
+        <w:t>e</w:t>
+      </w:r>
+      <w:r>
+        <w:rPr>
+          <w:rFonts w:ascii="Times New Roman" w:hAnsi="Times New Roman" w:cs="Times New Roman"/>
+          <w:sz w:val="26"/>
+          <w:szCs w:val="26"/>
+          <w:lang w:eastAsia="zh-CN" w:bidi="hi-IN"/>
+        </w:rPr>
+        <w:t>MienGiam trong bảng GV_ChucVuDang tương ứng chức vụ đó cũng đc cập nhật theo</w:t>
+      </w:r>
+      <w:r>
+        <w:rPr>
+          <w:rFonts w:ascii="Times New Roman" w:hAnsi="Times New Roman" w:cs="Times New Roman"/>
+          <w:sz w:val="26"/>
+          <w:szCs w:val="26"/>
+          <w:lang w:eastAsia="zh-CN" w:bidi="hi-IN"/>
+        </w:rPr>
+        <w:t>.</w:t>
+      </w:r>
+    </w:p>
+    <w:p>
+      <w:pPr>
+        <w:rPr>
+          <w:rFonts w:ascii="Times New Roman" w:hAnsi="Times New Roman" w:cs="Times New Roman"/>
+          <w:sz w:val="26"/>
+          <w:szCs w:val="26"/>
+          <w:lang w:eastAsia="zh-CN" w:bidi="hi-IN"/>
+        </w:rPr>
+      </w:pPr>
+      <w:r>
+        <w:rPr>
+          <w:rFonts w:ascii="Times New Roman" w:hAnsi="Times New Roman" w:cs="Times New Roman"/>
+          <w:sz w:val="26"/>
+          <w:szCs w:val="26"/>
+          <w:lang w:eastAsia="zh-CN" w:bidi="hi-IN"/>
+        </w:rPr>
+        <w:t>T</w:t>
+      </w:r>
+      <w:r>
+        <w:rPr>
+          <w:rFonts w:ascii="Times New Roman" w:hAnsi="Times New Roman" w:cs="Times New Roman"/>
+          <w:sz w:val="26"/>
+          <w:szCs w:val="26"/>
+          <w:lang w:eastAsia="zh-CN" w:bidi="hi-IN"/>
+        </w:rPr>
+        <w:t>rigger update cho bảng ChucVuDang</w:t>
+      </w:r>
+      <w:r>
+        <w:rPr>
+          <w:rFonts w:ascii="Times New Roman" w:hAnsi="Times New Roman" w:cs="Times New Roman"/>
+          <w:sz w:val="26"/>
+          <w:szCs w:val="26"/>
+          <w:lang w:eastAsia="zh-CN" w:bidi="hi-IN"/>
+        </w:rPr>
+        <w:t>.</w:t>
+      </w:r>
+      <w:r>
+        <w:rPr>
+          <w:rFonts w:ascii="Times New Roman" w:hAnsi="Times New Roman" w:cs="Times New Roman"/>
+          <w:sz w:val="26"/>
+          <w:szCs w:val="26"/>
+          <w:lang w:eastAsia="zh-CN" w:bidi="hi-IN"/>
+        </w:rPr>
+        <w:t xml:space="preserve"> </w:t>
+      </w:r>
+    </w:p>
+    <w:p>
+      <w:pPr>
+        <w:autoSpaceDE w:val="0"/>
+        <w:autoSpaceDN w:val="0"/>
+        <w:adjustRightInd w:val="0"/>
+        <w:spacing w:after="0" w:line="240" w:lineRule="auto"/>
+        <w:rPr>
+          <w:rFonts w:ascii="Consolas" w:hAnsi="Consolas" w:cs="Consolas"/>
+          <w:sz w:val="24"/>
+          <w:szCs w:val="24"/>
+        </w:rPr>
+      </w:pPr>
+      <w:r>
+        <w:rPr>
+          <w:rFonts w:ascii="Consolas" w:hAnsi="Consolas" w:cs="Consolas"/>
+          <w:color w:val="0000FF"/>
+          <w:sz w:val="24"/>
+          <w:szCs w:val="24"/>
         </w:rPr>
         <w:t>create</w:t>
       </w:r>
       <w:r>
         <w:rPr>
           <w:rFonts w:ascii="Consolas" w:hAnsi="Consolas" w:cs="Consolas"/>
-          <w:szCs w:val="19"/>
+          <w:sz w:val="24"/>
+          <w:szCs w:val="24"/>
         </w:rPr>
         <w:t xml:space="preserve"> </w:t>
       </w:r>
@@ -1155,14 +1545,16 @@
         <w:rPr>
           <w:rFonts w:ascii="Consolas" w:hAnsi="Consolas" w:cs="Consolas"/>
           <w:color w:val="0000FF"/>
-          <w:szCs w:val="19"/>
+          <w:sz w:val="24"/>
+          <w:szCs w:val="24"/>
         </w:rPr>
         <w:t>trigger</w:t>
       </w:r>
       <w:r>
         <w:rPr>
           <w:rFonts w:ascii="Consolas" w:hAnsi="Consolas" w:cs="Consolas"/>
-          <w:szCs w:val="19"/>
+          <w:sz w:val="24"/>
+          <w:szCs w:val="24"/>
         </w:rPr>
         <w:t xml:space="preserve"> update_ChucVuDang </w:t>
       </w:r>
@@ -1170,14 +1562,16 @@
         <w:rPr>
           <w:rFonts w:ascii="Consolas" w:hAnsi="Consolas" w:cs="Consolas"/>
           <w:color w:val="0000FF"/>
-          <w:szCs w:val="19"/>
+          <w:sz w:val="24"/>
+          <w:szCs w:val="24"/>
         </w:rPr>
         <w:t>on</w:t>
       </w:r>
       <w:r>
         <w:rPr>
           <w:rFonts w:ascii="Consolas" w:hAnsi="Consolas" w:cs="Consolas"/>
-          <w:szCs w:val="19"/>
+          <w:sz w:val="24"/>
+          <w:szCs w:val="24"/>
         </w:rPr>
         <w:t xml:space="preserve"> ChucVuDang </w:t>
       </w:r>
@@ -1185,14 +1579,16 @@
         <w:rPr>
           <w:rFonts w:ascii="Consolas" w:hAnsi="Consolas" w:cs="Consolas"/>
           <w:color w:val="0000FF"/>
-          <w:szCs w:val="19"/>
+          <w:sz w:val="24"/>
+          <w:szCs w:val="24"/>
         </w:rPr>
         <w:t>for</w:t>
       </w:r>
       <w:r>
         <w:rPr>
           <w:rFonts w:ascii="Consolas" w:hAnsi="Consolas" w:cs="Consolas"/>
-          <w:szCs w:val="19"/>
+          <w:sz w:val="24"/>
+          <w:szCs w:val="24"/>
         </w:rPr>
         <w:t xml:space="preserve"> </w:t>
       </w:r>
@@ -1200,7 +1596,8 @@
         <w:rPr>
           <w:rFonts w:ascii="Consolas" w:hAnsi="Consolas" w:cs="Consolas"/>
           <w:color w:val="FF00FF"/>
-          <w:szCs w:val="19"/>
+          <w:sz w:val="24"/>
+          <w:szCs w:val="24"/>
         </w:rPr>
         <w:t>update</w:t>
       </w:r>
@@ -1213,14 +1610,16 @@
         <w:spacing w:after="0" w:line="240" w:lineRule="auto"/>
         <w:rPr>
           <w:rFonts w:ascii="Consolas" w:hAnsi="Consolas" w:cs="Consolas"/>
-          <w:szCs w:val="19"/>
-        </w:rPr>
-      </w:pPr>
-      <w:r>
-        <w:rPr>
-          <w:rFonts w:ascii="Consolas" w:hAnsi="Consolas" w:cs="Consolas"/>
-          <w:color w:val="0000FF"/>
-          <w:szCs w:val="19"/>
+          <w:sz w:val="24"/>
+          <w:szCs w:val="24"/>
+        </w:rPr>
+      </w:pPr>
+      <w:r>
+        <w:rPr>
+          <w:rFonts w:ascii="Consolas" w:hAnsi="Consolas" w:cs="Consolas"/>
+          <w:color w:val="0000FF"/>
+          <w:sz w:val="24"/>
+          <w:szCs w:val="24"/>
         </w:rPr>
         <w:t>as</w:t>
       </w:r>
@@ -1233,14 +1632,16 @@
         <w:spacing w:after="0" w:line="240" w:lineRule="auto"/>
         <w:rPr>
           <w:rFonts w:ascii="Consolas" w:hAnsi="Consolas" w:cs="Consolas"/>
-          <w:szCs w:val="19"/>
-        </w:rPr>
-      </w:pPr>
-      <w:r>
-        <w:rPr>
-          <w:rFonts w:ascii="Consolas" w:hAnsi="Consolas" w:cs="Consolas"/>
-          <w:color w:val="0000FF"/>
-          <w:szCs w:val="19"/>
+          <w:sz w:val="24"/>
+          <w:szCs w:val="24"/>
+        </w:rPr>
+      </w:pPr>
+      <w:r>
+        <w:rPr>
+          <w:rFonts w:ascii="Consolas" w:hAnsi="Consolas" w:cs="Consolas"/>
+          <w:color w:val="0000FF"/>
+          <w:sz w:val="24"/>
+          <w:szCs w:val="24"/>
         </w:rPr>
         <w:t>begin</w:t>
       </w:r>
@@ -1253,13 +1654,15 @@
         <w:spacing w:after="0" w:line="240" w:lineRule="auto"/>
         <w:rPr>
           <w:rFonts w:ascii="Consolas" w:hAnsi="Consolas" w:cs="Consolas"/>
-          <w:szCs w:val="19"/>
-        </w:rPr>
-      </w:pPr>
-      <w:r>
-        <w:rPr>
-          <w:rFonts w:ascii="Consolas" w:hAnsi="Consolas" w:cs="Consolas"/>
-          <w:szCs w:val="19"/>
+          <w:sz w:val="24"/>
+          <w:szCs w:val="24"/>
+        </w:rPr>
+      </w:pPr>
+      <w:r>
+        <w:rPr>
+          <w:rFonts w:ascii="Consolas" w:hAnsi="Consolas" w:cs="Consolas"/>
+          <w:sz w:val="24"/>
+          <w:szCs w:val="24"/>
         </w:rPr>
         <w:tab/>
       </w:r>
@@ -1267,14 +1670,16 @@
         <w:rPr>
           <w:rFonts w:ascii="Consolas" w:hAnsi="Consolas" w:cs="Consolas"/>
           <w:color w:val="0000FF"/>
-          <w:szCs w:val="19"/>
+          <w:sz w:val="24"/>
+          <w:szCs w:val="24"/>
         </w:rPr>
         <w:t>declare</w:t>
       </w:r>
       <w:r>
         <w:rPr>
           <w:rFonts w:ascii="Consolas" w:hAnsi="Consolas" w:cs="Consolas"/>
-          <w:szCs w:val="19"/>
+          <w:sz w:val="24"/>
+          <w:szCs w:val="24"/>
         </w:rPr>
         <w:t xml:space="preserve"> @IdChucVuDang </w:t>
       </w:r>
@@ -1282,7 +1687,8 @@
         <w:rPr>
           <w:rFonts w:ascii="Consolas" w:hAnsi="Consolas" w:cs="Consolas"/>
           <w:color w:val="0000FF"/>
-          <w:szCs w:val="19"/>
+          <w:sz w:val="24"/>
+          <w:szCs w:val="24"/>
         </w:rPr>
         <w:t>int</w:t>
       </w:r>
@@ -1290,14 +1696,16 @@
         <w:rPr>
           <w:rFonts w:ascii="Consolas" w:hAnsi="Consolas" w:cs="Consolas"/>
           <w:color w:val="808080"/>
-          <w:szCs w:val="19"/>
+          <w:sz w:val="24"/>
+          <w:szCs w:val="24"/>
         </w:rPr>
         <w:t>,</w:t>
       </w:r>
       <w:r>
         <w:rPr>
           <w:rFonts w:ascii="Consolas" w:hAnsi="Consolas" w:cs="Consolas"/>
-          <w:szCs w:val="19"/>
+          <w:sz w:val="24"/>
+          <w:szCs w:val="24"/>
         </w:rPr>
         <w:t xml:space="preserve"> @IdTyLeMienGiam </w:t>
       </w:r>
@@ -1305,7 +1713,8 @@
         <w:rPr>
           <w:rFonts w:ascii="Consolas" w:hAnsi="Consolas" w:cs="Consolas"/>
           <w:color w:val="0000FF"/>
-          <w:szCs w:val="19"/>
+          <w:sz w:val="24"/>
+          <w:szCs w:val="24"/>
         </w:rPr>
         <w:t>int</w:t>
       </w:r>
@@ -1313,14 +1722,16 @@
         <w:rPr>
           <w:rFonts w:ascii="Consolas" w:hAnsi="Consolas" w:cs="Consolas"/>
           <w:color w:val="808080"/>
-          <w:szCs w:val="19"/>
+          <w:sz w:val="24"/>
+          <w:szCs w:val="24"/>
         </w:rPr>
         <w:t>,</w:t>
       </w:r>
       <w:r>
         <w:rPr>
           <w:rFonts w:ascii="Consolas" w:hAnsi="Consolas" w:cs="Consolas"/>
-          <w:szCs w:val="19"/>
+          <w:sz w:val="24"/>
+          <w:szCs w:val="24"/>
         </w:rPr>
         <w:t xml:space="preserve"> @TyLeMienGiam </w:t>
       </w:r>
@@ -1328,7 +1739,8 @@
         <w:rPr>
           <w:rFonts w:ascii="Consolas" w:hAnsi="Consolas" w:cs="Consolas"/>
           <w:color w:val="0000FF"/>
-          <w:szCs w:val="19"/>
+          <w:sz w:val="24"/>
+          <w:szCs w:val="24"/>
         </w:rPr>
         <w:t>float</w:t>
       </w:r>
@@ -1341,13 +1753,15 @@
         <w:spacing w:after="0" w:line="240" w:lineRule="auto"/>
         <w:rPr>
           <w:rFonts w:ascii="Consolas" w:hAnsi="Consolas" w:cs="Consolas"/>
-          <w:szCs w:val="19"/>
-        </w:rPr>
-      </w:pPr>
-      <w:r>
-        <w:rPr>
-          <w:rFonts w:ascii="Consolas" w:hAnsi="Consolas" w:cs="Consolas"/>
-          <w:szCs w:val="19"/>
+          <w:sz w:val="24"/>
+          <w:szCs w:val="24"/>
+        </w:rPr>
+      </w:pPr>
+      <w:r>
+        <w:rPr>
+          <w:rFonts w:ascii="Consolas" w:hAnsi="Consolas" w:cs="Consolas"/>
+          <w:sz w:val="24"/>
+          <w:szCs w:val="24"/>
         </w:rPr>
         <w:tab/>
       </w:r>
@@ -1355,14 +1769,16 @@
         <w:rPr>
           <w:rFonts w:ascii="Consolas" w:hAnsi="Consolas" w:cs="Consolas"/>
           <w:color w:val="0000FF"/>
-          <w:szCs w:val="19"/>
+          <w:sz w:val="24"/>
+          <w:szCs w:val="24"/>
         </w:rPr>
         <w:t>select</w:t>
       </w:r>
       <w:r>
         <w:rPr>
           <w:rFonts w:ascii="Consolas" w:hAnsi="Consolas" w:cs="Consolas"/>
-          <w:szCs w:val="19"/>
+          <w:sz w:val="24"/>
+          <w:szCs w:val="24"/>
         </w:rPr>
         <w:t xml:space="preserve"> @IdChucVuDang</w:t>
       </w:r>
@@ -1370,14 +1786,16 @@
         <w:rPr>
           <w:rFonts w:ascii="Consolas" w:hAnsi="Consolas" w:cs="Consolas"/>
           <w:color w:val="808080"/>
-          <w:szCs w:val="19"/>
+          <w:sz w:val="24"/>
+          <w:szCs w:val="24"/>
         </w:rPr>
         <w:t>=</w:t>
       </w:r>
       <w:r>
         <w:rPr>
           <w:rFonts w:ascii="Consolas" w:hAnsi="Consolas" w:cs="Consolas"/>
-          <w:szCs w:val="19"/>
+          <w:sz w:val="24"/>
+          <w:szCs w:val="24"/>
         </w:rPr>
         <w:t>Id</w:t>
       </w:r>
@@ -1385,14 +1803,16 @@
         <w:rPr>
           <w:rFonts w:ascii="Consolas" w:hAnsi="Consolas" w:cs="Consolas"/>
           <w:color w:val="808080"/>
-          <w:szCs w:val="19"/>
+          <w:sz w:val="24"/>
+          <w:szCs w:val="24"/>
         </w:rPr>
         <w:t>,</w:t>
       </w:r>
       <w:r>
         <w:rPr>
           <w:rFonts w:ascii="Consolas" w:hAnsi="Consolas" w:cs="Consolas"/>
-          <w:szCs w:val="19"/>
+          <w:sz w:val="24"/>
+          <w:szCs w:val="24"/>
         </w:rPr>
         <w:t xml:space="preserve"> @IdTyLeMienGiam</w:t>
       </w:r>
@@ -1400,29 +1820,41 @@
         <w:rPr>
           <w:rFonts w:ascii="Consolas" w:hAnsi="Consolas" w:cs="Consolas"/>
           <w:color w:val="808080"/>
-          <w:szCs w:val="19"/>
+          <w:sz w:val="24"/>
+          <w:szCs w:val="24"/>
         </w:rPr>
         <w:t>=</w:t>
       </w:r>
       <w:r>
         <w:rPr>
           <w:rFonts w:ascii="Consolas" w:hAnsi="Consolas" w:cs="Consolas"/>
-          <w:szCs w:val="19"/>
-        </w:rPr>
-        <w:t xml:space="preserve">IdTyLeMienGiam </w:t>
-      </w:r>
-      <w:r>
-        <w:rPr>
-          <w:rFonts w:ascii="Consolas" w:hAnsi="Consolas" w:cs="Consolas"/>
-          <w:color w:val="0000FF"/>
-          <w:szCs w:val="19"/>
+          <w:sz w:val="24"/>
+          <w:szCs w:val="24"/>
+        </w:rPr>
+        <w:t>IdTL</w:t>
+      </w:r>
+      <w:r>
+        <w:rPr>
+          <w:rFonts w:ascii="Consolas" w:hAnsi="Consolas" w:cs="Consolas"/>
+          <w:sz w:val="24"/>
+          <w:szCs w:val="24"/>
+        </w:rPr>
+        <w:t xml:space="preserve">MienGiam </w:t>
+      </w:r>
+      <w:r>
+        <w:rPr>
+          <w:rFonts w:ascii="Consolas" w:hAnsi="Consolas" w:cs="Consolas"/>
+          <w:color w:val="0000FF"/>
+          <w:sz w:val="24"/>
+          <w:szCs w:val="24"/>
         </w:rPr>
         <w:t>from</w:t>
       </w:r>
       <w:r>
         <w:rPr>
           <w:rFonts w:ascii="Consolas" w:hAnsi="Consolas" w:cs="Consolas"/>
-          <w:szCs w:val="19"/>
+          <w:sz w:val="24"/>
+          <w:szCs w:val="24"/>
         </w:rPr>
         <w:t xml:space="preserve"> inserted</w:t>
       </w:r>
@@ -1435,25 +1867,28 @@
         <w:spacing w:after="0" w:line="240" w:lineRule="auto"/>
         <w:rPr>
           <w:rFonts w:ascii="Consolas" w:hAnsi="Consolas" w:cs="Consolas"/>
-          <w:szCs w:val="19"/>
-        </w:rPr>
-      </w:pPr>
-    </w:p>
-    <w:p>
-      <w:pPr>
-        <w:autoSpaceDE w:val="0"/>
-        <w:autoSpaceDN w:val="0"/>
-        <w:adjustRightInd w:val="0"/>
-        <w:spacing w:after="0" w:line="240" w:lineRule="auto"/>
-        <w:rPr>
-          <w:rFonts w:ascii="Consolas" w:hAnsi="Consolas" w:cs="Consolas"/>
-          <w:szCs w:val="19"/>
-        </w:rPr>
-      </w:pPr>
-      <w:r>
-        <w:rPr>
-          <w:rFonts w:ascii="Consolas" w:hAnsi="Consolas" w:cs="Consolas"/>
-          <w:szCs w:val="19"/>
+          <w:sz w:val="24"/>
+          <w:szCs w:val="24"/>
+        </w:rPr>
+      </w:pPr>
+    </w:p>
+    <w:p>
+      <w:pPr>
+        <w:autoSpaceDE w:val="0"/>
+        <w:autoSpaceDN w:val="0"/>
+        <w:adjustRightInd w:val="0"/>
+        <w:spacing w:after="0" w:line="240" w:lineRule="auto"/>
+        <w:rPr>
+          <w:rFonts w:ascii="Consolas" w:hAnsi="Consolas" w:cs="Consolas"/>
+          <w:sz w:val="24"/>
+          <w:szCs w:val="24"/>
+        </w:rPr>
+      </w:pPr>
+      <w:r>
+        <w:rPr>
+          <w:rFonts w:ascii="Consolas" w:hAnsi="Consolas" w:cs="Consolas"/>
+          <w:sz w:val="24"/>
+          <w:szCs w:val="24"/>
         </w:rPr>
         <w:tab/>
       </w:r>
@@ -1461,14 +1896,16 @@
         <w:rPr>
           <w:rFonts w:ascii="Consolas" w:hAnsi="Consolas" w:cs="Consolas"/>
           <w:color w:val="0000FF"/>
-          <w:szCs w:val="19"/>
+          <w:sz w:val="24"/>
+          <w:szCs w:val="24"/>
         </w:rPr>
         <w:t>select</w:t>
       </w:r>
       <w:r>
         <w:rPr>
           <w:rFonts w:ascii="Consolas" w:hAnsi="Consolas" w:cs="Consolas"/>
-          <w:szCs w:val="19"/>
+          <w:sz w:val="24"/>
+          <w:szCs w:val="24"/>
         </w:rPr>
         <w:t xml:space="preserve"> @TyLeMienGiam</w:t>
       </w:r>
@@ -1476,14 +1913,16 @@
         <w:rPr>
           <w:rFonts w:ascii="Consolas" w:hAnsi="Consolas" w:cs="Consolas"/>
           <w:color w:val="808080"/>
-          <w:szCs w:val="19"/>
+          <w:sz w:val="24"/>
+          <w:szCs w:val="24"/>
         </w:rPr>
         <w:t>=</w:t>
       </w:r>
       <w:r>
         <w:rPr>
           <w:rFonts w:ascii="Consolas" w:hAnsi="Consolas" w:cs="Consolas"/>
-          <w:szCs w:val="19"/>
+          <w:sz w:val="24"/>
+          <w:szCs w:val="24"/>
         </w:rPr>
         <w:t xml:space="preserve">TyLe </w:t>
       </w:r>
@@ -1491,14 +1930,16 @@
         <w:rPr>
           <w:rFonts w:ascii="Consolas" w:hAnsi="Consolas" w:cs="Consolas"/>
           <w:color w:val="0000FF"/>
-          <w:szCs w:val="19"/>
+          <w:sz w:val="24"/>
+          <w:szCs w:val="24"/>
         </w:rPr>
         <w:t>from</w:t>
       </w:r>
       <w:r>
         <w:rPr>
           <w:rFonts w:ascii="Consolas" w:hAnsi="Consolas" w:cs="Consolas"/>
-          <w:szCs w:val="19"/>
+          <w:sz w:val="24"/>
+          <w:szCs w:val="24"/>
         </w:rPr>
         <w:t xml:space="preserve"> TyLeMienGiam </w:t>
       </w:r>
@@ -1506,14 +1947,16 @@
         <w:rPr>
           <w:rFonts w:ascii="Consolas" w:hAnsi="Consolas" w:cs="Consolas"/>
           <w:color w:val="0000FF"/>
-          <w:szCs w:val="19"/>
+          <w:sz w:val="24"/>
+          <w:szCs w:val="24"/>
         </w:rPr>
         <w:t>where</w:t>
       </w:r>
       <w:r>
         <w:rPr>
           <w:rFonts w:ascii="Consolas" w:hAnsi="Consolas" w:cs="Consolas"/>
-          <w:szCs w:val="19"/>
+          <w:sz w:val="24"/>
+          <w:szCs w:val="24"/>
         </w:rPr>
         <w:t xml:space="preserve"> TyLeMienGiam</w:t>
       </w:r>
@@ -1521,14 +1964,16 @@
         <w:rPr>
           <w:rFonts w:ascii="Consolas" w:hAnsi="Consolas" w:cs="Consolas"/>
           <w:color w:val="808080"/>
-          <w:szCs w:val="19"/>
+          <w:sz w:val="24"/>
+          <w:szCs w:val="24"/>
         </w:rPr>
         <w:t>.</w:t>
       </w:r>
       <w:r>
         <w:rPr>
           <w:rFonts w:ascii="Consolas" w:hAnsi="Consolas" w:cs="Consolas"/>
-          <w:szCs w:val="19"/>
+          <w:sz w:val="24"/>
+          <w:szCs w:val="24"/>
         </w:rPr>
         <w:t>Id</w:t>
       </w:r>
@@ -1536,14 +1981,16 @@
         <w:rPr>
           <w:rFonts w:ascii="Consolas" w:hAnsi="Consolas" w:cs="Consolas"/>
           <w:color w:val="808080"/>
-          <w:szCs w:val="19"/>
+          <w:sz w:val="24"/>
+          <w:szCs w:val="24"/>
         </w:rPr>
         <w:t>=</w:t>
       </w:r>
       <w:r>
         <w:rPr>
           <w:rFonts w:ascii="Consolas" w:hAnsi="Consolas" w:cs="Consolas"/>
-          <w:szCs w:val="19"/>
+          <w:sz w:val="24"/>
+          <w:szCs w:val="24"/>
         </w:rPr>
         <w:t>@IdTyLeMienGiam</w:t>
       </w:r>
@@ -1556,41 +2003,45 @@
         <w:spacing w:after="0" w:line="240" w:lineRule="auto"/>
         <w:rPr>
           <w:rFonts w:ascii="Consolas" w:hAnsi="Consolas" w:cs="Consolas"/>
-          <w:szCs w:val="19"/>
-        </w:rPr>
-      </w:pPr>
-    </w:p>
-    <w:p>
-      <w:pPr>
-        <w:autoSpaceDE w:val="0"/>
-        <w:autoSpaceDN w:val="0"/>
-        <w:adjustRightInd w:val="0"/>
-        <w:spacing w:after="0" w:line="240" w:lineRule="auto"/>
-        <w:rPr>
-          <w:rFonts w:ascii="Consolas" w:hAnsi="Consolas" w:cs="Consolas"/>
-          <w:szCs w:val="19"/>
-        </w:rPr>
-      </w:pPr>
-      <w:r>
-        <w:rPr>
-          <w:rFonts w:ascii="Consolas" w:hAnsi="Consolas" w:cs="Consolas"/>
-          <w:szCs w:val="19"/>
-        </w:rPr>
-        <w:lastRenderedPageBreak/>
+          <w:sz w:val="24"/>
+          <w:szCs w:val="24"/>
+        </w:rPr>
+      </w:pPr>
+    </w:p>
+    <w:p>
+      <w:pPr>
+        <w:autoSpaceDE w:val="0"/>
+        <w:autoSpaceDN w:val="0"/>
+        <w:adjustRightInd w:val="0"/>
+        <w:spacing w:after="0" w:line="240" w:lineRule="auto"/>
+        <w:rPr>
+          <w:rFonts w:ascii="Consolas" w:hAnsi="Consolas" w:cs="Consolas"/>
+          <w:sz w:val="24"/>
+          <w:szCs w:val="24"/>
+        </w:rPr>
+      </w:pPr>
+      <w:r>
+        <w:rPr>
+          <w:rFonts w:ascii="Consolas" w:hAnsi="Consolas" w:cs="Consolas"/>
+          <w:sz w:val="24"/>
+          <w:szCs w:val="24"/>
+        </w:rPr>
         <w:tab/>
       </w:r>
       <w:r>
         <w:rPr>
           <w:rFonts w:ascii="Consolas" w:hAnsi="Consolas" w:cs="Consolas"/>
           <w:color w:val="FF00FF"/>
-          <w:szCs w:val="19"/>
+          <w:sz w:val="24"/>
+          <w:szCs w:val="24"/>
         </w:rPr>
         <w:t>update</w:t>
       </w:r>
       <w:r>
         <w:rPr>
           <w:rFonts w:ascii="Consolas" w:hAnsi="Consolas" w:cs="Consolas"/>
-          <w:szCs w:val="19"/>
+          <w:sz w:val="24"/>
+          <w:szCs w:val="24"/>
         </w:rPr>
         <w:t xml:space="preserve"> GV_ChucVuDang </w:t>
       </w:r>
@@ -1598,14 +2049,16 @@
         <w:rPr>
           <w:rFonts w:ascii="Consolas" w:hAnsi="Consolas" w:cs="Consolas"/>
           <w:color w:val="0000FF"/>
-          <w:szCs w:val="19"/>
+          <w:sz w:val="24"/>
+          <w:szCs w:val="24"/>
         </w:rPr>
         <w:t>set</w:t>
       </w:r>
       <w:r>
         <w:rPr>
           <w:rFonts w:ascii="Consolas" w:hAnsi="Consolas" w:cs="Consolas"/>
-          <w:szCs w:val="19"/>
+          <w:sz w:val="24"/>
+          <w:szCs w:val="24"/>
         </w:rPr>
         <w:t xml:space="preserve"> TyLeMienGiam</w:t>
       </w:r>
@@ -1613,14 +2066,16 @@
         <w:rPr>
           <w:rFonts w:ascii="Consolas" w:hAnsi="Consolas" w:cs="Consolas"/>
           <w:color w:val="808080"/>
-          <w:szCs w:val="19"/>
+          <w:sz w:val="24"/>
+          <w:szCs w:val="24"/>
         </w:rPr>
         <w:t>=</w:t>
       </w:r>
       <w:r>
         <w:rPr>
           <w:rFonts w:ascii="Consolas" w:hAnsi="Consolas" w:cs="Consolas"/>
-          <w:szCs w:val="19"/>
+          <w:sz w:val="24"/>
+          <w:szCs w:val="24"/>
         </w:rPr>
         <w:t xml:space="preserve">@TyLeMienGiam </w:t>
       </w:r>
@@ -1628,14 +2083,16 @@
         <w:rPr>
           <w:rFonts w:ascii="Consolas" w:hAnsi="Consolas" w:cs="Consolas"/>
           <w:color w:val="0000FF"/>
-          <w:szCs w:val="19"/>
+          <w:sz w:val="24"/>
+          <w:szCs w:val="24"/>
         </w:rPr>
         <w:t>where</w:t>
       </w:r>
       <w:r>
         <w:rPr>
           <w:rFonts w:ascii="Consolas" w:hAnsi="Consolas" w:cs="Consolas"/>
-          <w:szCs w:val="19"/>
+          <w:sz w:val="24"/>
+          <w:szCs w:val="24"/>
         </w:rPr>
         <w:t xml:space="preserve"> IdChucVuDang</w:t>
       </w:r>
@@ -1643,14 +2100,16 @@
         <w:rPr>
           <w:rFonts w:ascii="Consolas" w:hAnsi="Consolas" w:cs="Consolas"/>
           <w:color w:val="808080"/>
-          <w:szCs w:val="19"/>
+          <w:sz w:val="24"/>
+          <w:szCs w:val="24"/>
         </w:rPr>
         <w:t>=</w:t>
       </w:r>
       <w:r>
         <w:rPr>
           <w:rFonts w:ascii="Consolas" w:hAnsi="Consolas" w:cs="Consolas"/>
-          <w:szCs w:val="19"/>
+          <w:sz w:val="24"/>
+          <w:szCs w:val="24"/>
         </w:rPr>
         <w:t xml:space="preserve">@IdChucVuDang </w:t>
       </w:r>
@@ -1663,14 +2122,16 @@
         <w:spacing w:after="0" w:line="240" w:lineRule="auto"/>
         <w:rPr>
           <w:rFonts w:ascii="Consolas" w:hAnsi="Consolas" w:cs="Consolas"/>
-          <w:szCs w:val="19"/>
-        </w:rPr>
-      </w:pPr>
-      <w:r>
-        <w:rPr>
-          <w:rFonts w:ascii="Consolas" w:hAnsi="Consolas" w:cs="Consolas"/>
-          <w:color w:val="0000FF"/>
-          <w:szCs w:val="19"/>
+          <w:sz w:val="24"/>
+          <w:szCs w:val="24"/>
+        </w:rPr>
+      </w:pPr>
+      <w:r>
+        <w:rPr>
+          <w:rFonts w:ascii="Consolas" w:hAnsi="Consolas" w:cs="Consolas"/>
+          <w:color w:val="0000FF"/>
+          <w:sz w:val="24"/>
+          <w:szCs w:val="24"/>
         </w:rPr>
         <w:t>end</w:t>
       </w:r>
@@ -1684,14 +2145,16 @@
         <w:rPr>
           <w:rFonts w:ascii="Consolas" w:hAnsi="Consolas" w:cs="Consolas"/>
           <w:color w:val="0000FF"/>
-          <w:szCs w:val="19"/>
-        </w:rPr>
-      </w:pPr>
-      <w:r>
-        <w:rPr>
-          <w:rFonts w:ascii="Consolas" w:hAnsi="Consolas" w:cs="Consolas"/>
-          <w:color w:val="0000FF"/>
-          <w:szCs w:val="19"/>
+          <w:sz w:val="24"/>
+          <w:szCs w:val="24"/>
+        </w:rPr>
+      </w:pPr>
+      <w:r>
+        <w:rPr>
+          <w:rFonts w:ascii="Consolas" w:hAnsi="Consolas" w:cs="Consolas"/>
+          <w:color w:val="0000FF"/>
+          <w:sz w:val="24"/>
+          <w:szCs w:val="24"/>
         </w:rPr>
         <w:t>go</w:t>
       </w:r>
@@ -1709,18 +2172,6 @@
     </w:p>
     <w:p>
       <w:pPr>
-        <w:ind w:left="630"/>
-        <w:rPr>
-          <w:rFonts w:ascii="Times New Roman" w:hAnsi="Times New Roman" w:cs="Times New Roman"/>
-          <w:sz w:val="26"/>
-          <w:szCs w:val="26"/>
-          <w:lang w:eastAsia="zh-CN" w:bidi="hi-IN"/>
-        </w:rPr>
-      </w:pPr>
-    </w:p>
-    <w:p>
-      <w:pPr>
-        <w:ind w:left="630"/>
         <w:rPr>
           <w:rFonts w:ascii="Times New Roman" w:hAnsi="Times New Roman" w:cs="Times New Roman"/>
           <w:sz w:val="26"/>
@@ -1750,7 +2201,44 @@
           <w:szCs w:val="26"/>
           <w:lang w:eastAsia="zh-CN" w:bidi="hi-IN"/>
         </w:rPr>
-        <w:t>Thống kê tải dạy học của một giáo viên theo năm học và kì học</w:t>
+        <w:lastRenderedPageBreak/>
+        <w:t>Thống kê tải</w:t>
+      </w:r>
+      <w:r>
+        <w:rPr>
+          <w:rFonts w:ascii="Times New Roman" w:hAnsi="Times New Roman" w:cs="Times New Roman"/>
+          <w:sz w:val="26"/>
+          <w:szCs w:val="26"/>
+          <w:lang w:eastAsia="zh-CN" w:bidi="hi-IN"/>
+        </w:rPr>
+        <w:t xml:space="preserve"> giảng</w:t>
+      </w:r>
+      <w:r>
+        <w:rPr>
+          <w:rFonts w:ascii="Times New Roman" w:hAnsi="Times New Roman" w:cs="Times New Roman"/>
+          <w:sz w:val="26"/>
+          <w:szCs w:val="26"/>
+          <w:lang w:eastAsia="zh-CN" w:bidi="hi-IN"/>
+        </w:rPr>
+        <w:t xml:space="preserve"> dạ</w:t>
+      </w:r>
+      <w:r>
+        <w:rPr>
+          <w:rFonts w:ascii="Times New Roman" w:hAnsi="Times New Roman" w:cs="Times New Roman"/>
+          <w:sz w:val="26"/>
+          <w:szCs w:val="26"/>
+          <w:lang w:eastAsia="zh-CN" w:bidi="hi-IN"/>
+        </w:rPr>
+        <w:t>y</w:t>
+      </w:r>
+      <w:r>
+        <w:rPr>
+          <w:rFonts w:ascii="Times New Roman" w:hAnsi="Times New Roman" w:cs="Times New Roman"/>
+          <w:sz w:val="26"/>
+          <w:szCs w:val="26"/>
+          <w:lang w:eastAsia="zh-CN" w:bidi="hi-IN"/>
+        </w:rPr>
+        <w:t xml:space="preserve"> của một giáo viên theo năm học và kì học</w:t>
       </w:r>
     </w:p>
     <w:p>
@@ -1764,6 +2252,15 @@
           <w:lang w:eastAsia="zh-CN" w:bidi="hi-IN"/>
         </w:rPr>
       </w:pPr>
+      <w:r>
+        <w:rPr>
+          <w:rFonts w:ascii="Times New Roman" w:hAnsi="Times New Roman" w:cs="Times New Roman"/>
+          <w:sz w:val="26"/>
+          <w:szCs w:val="26"/>
+          <w:lang w:eastAsia="zh-CN" w:bidi="hi-IN"/>
+        </w:rPr>
+        <w:t>Form:</w:t>
+      </w:r>
     </w:p>
     <w:p>
       <w:pPr>
@@ -1776,6 +2273,49 @@
           <w:lang w:eastAsia="zh-CN" w:bidi="hi-IN"/>
         </w:rPr>
       </w:pPr>
+      <w:r>
+        <w:rPr>
+          <w:rFonts w:ascii="Times New Roman" w:hAnsi="Times New Roman" w:cs="Times New Roman"/>
+          <w:noProof/>
+          <w:sz w:val="26"/>
+          <w:szCs w:val="26"/>
+        </w:rPr>
+        <w:drawing>
+          <wp:inline distT="0" distB="0" distL="0" distR="0">
+            <wp:extent cx="4077269" cy="2667372"/>
+            <wp:effectExtent l="19050" t="0" r="0" b="0"/>
+            <wp:docPr id="3" name="Picture 2" descr="thongketaigiangday.png"/>
+            <wp:cNvGraphicFramePr>
+              <a:graphicFrameLocks xmlns:a="http://schemas.openxmlformats.org/drawingml/2006/main" noChangeAspect="1"/>
+            </wp:cNvGraphicFramePr>
+            <a:graphic xmlns:a="http://schemas.openxmlformats.org/drawingml/2006/main">
+              <a:graphicData uri="http://schemas.openxmlformats.org/drawingml/2006/picture">
+                <pic:pic xmlns:pic="http://schemas.openxmlformats.org/drawingml/2006/picture">
+                  <pic:nvPicPr>
+                    <pic:cNvPr id="0" name="thongketaigiangday.png"/>
+                    <pic:cNvPicPr/>
+                  </pic:nvPicPr>
+                  <pic:blipFill>
+                    <a:blip r:embed="rId7"/>
+                    <a:stretch>
+                      <a:fillRect/>
+                    </a:stretch>
+                  </pic:blipFill>
+                  <pic:spPr>
+                    <a:xfrm>
+                      <a:off x="0" y="0"/>
+                      <a:ext cx="4077269" cy="2667372"/>
+                    </a:xfrm>
+                    <a:prstGeom prst="rect">
+                      <a:avLst/>
+                    </a:prstGeom>
+                  </pic:spPr>
+                </pic:pic>
+              </a:graphicData>
+            </a:graphic>
+          </wp:inline>
+        </w:drawing>
+      </w:r>
     </w:p>
     <w:p>
       <w:pPr>
@@ -1788,15 +2328,18 @@
           <w:lang w:eastAsia="zh-CN" w:bidi="hi-IN"/>
         </w:rPr>
       </w:pPr>
-      <w:r>
+    </w:p>
+    <w:p>
+      <w:pPr>
+        <w:pStyle w:val="ListParagraph"/>
+        <w:ind w:left="630"/>
         <w:rPr>
           <w:rFonts w:ascii="Times New Roman" w:hAnsi="Times New Roman" w:cs="Times New Roman"/>
           <w:sz w:val="26"/>
           <w:szCs w:val="26"/>
           <w:lang w:eastAsia="zh-CN" w:bidi="hi-IN"/>
         </w:rPr>
-        <w:t>Tạo thủ tục (</w:t>
-      </w:r>
+      </w:pPr>
       <w:r>
         <w:rPr>
           <w:rFonts w:ascii="Times New Roman" w:hAnsi="Times New Roman" w:cs="Times New Roman"/>
@@ -1804,38 +2347,123 @@
           <w:szCs w:val="26"/>
           <w:lang w:eastAsia="zh-CN" w:bidi="hi-IN"/>
         </w:rPr>
-        <w:t>procedure</w:t>
-      </w:r>
-      <w:r>
+        <w:t xml:space="preserve">Đầu vào: IdGiaoVien,  năm học, kì học và idHệ </w:t>
+      </w:r>
+    </w:p>
+    <w:p>
+      <w:pPr>
+        <w:pStyle w:val="ListParagraph"/>
+        <w:ind w:left="630"/>
         <w:rPr>
           <w:rFonts w:ascii="Times New Roman" w:hAnsi="Times New Roman" w:cs="Times New Roman"/>
           <w:sz w:val="26"/>
           <w:szCs w:val="26"/>
           <w:lang w:eastAsia="zh-CN" w:bidi="hi-IN"/>
         </w:rPr>
-        <w:t>) thống kê tải dạy học của một giáo viên theo năm học và kì học</w:t>
-      </w:r>
-    </w:p>
-    <w:p>
-      <w:pPr>
-        <w:autoSpaceDE w:val="0"/>
-        <w:autoSpaceDN w:val="0"/>
-        <w:adjustRightInd w:val="0"/>
-        <w:spacing w:after="0" w:line="240" w:lineRule="auto"/>
-        <w:rPr>
-          <w:rFonts w:ascii="Consolas" w:hAnsi="Consolas" w:cs="Consolas"/>
-        </w:rPr>
-      </w:pPr>
-      <w:r>
-        <w:rPr>
-          <w:rFonts w:ascii="Consolas" w:hAnsi="Consolas" w:cs="Consolas"/>
-          <w:color w:val="0000FF"/>
+      </w:pPr>
+      <w:r>
+        <w:rPr>
+          <w:rFonts w:ascii="Times New Roman" w:hAnsi="Times New Roman" w:cs="Times New Roman"/>
+          <w:sz w:val="26"/>
+          <w:szCs w:val="26"/>
+          <w:lang w:eastAsia="zh-CN" w:bidi="hi-IN"/>
+        </w:rPr>
+        <w:t>Đầ</w:t>
+      </w:r>
+      <w:r>
+        <w:rPr>
+          <w:rFonts w:ascii="Times New Roman" w:hAnsi="Times New Roman" w:cs="Times New Roman"/>
+          <w:sz w:val="26"/>
+          <w:szCs w:val="26"/>
+          <w:lang w:eastAsia="zh-CN" w:bidi="hi-IN"/>
+        </w:rPr>
+        <w:t>u ra: T</w:t>
+      </w:r>
+      <w:r>
+        <w:rPr>
+          <w:rFonts w:ascii="Times New Roman" w:hAnsi="Times New Roman" w:cs="Times New Roman"/>
+          <w:sz w:val="26"/>
+          <w:szCs w:val="26"/>
+          <w:lang w:eastAsia="zh-CN" w:bidi="hi-IN"/>
+        </w:rPr>
+        <w:t>ải giảng dạy của giáo viên đó trong kì học năm học đã chọn với hệ tương ứng.</w:t>
+      </w:r>
+    </w:p>
+    <w:p>
+      <w:pPr>
+        <w:pStyle w:val="ListParagraph"/>
+        <w:ind w:left="630"/>
+        <w:rPr>
+          <w:rFonts w:ascii="Times New Roman" w:hAnsi="Times New Roman" w:cs="Times New Roman"/>
+          <w:sz w:val="26"/>
+          <w:szCs w:val="26"/>
+          <w:lang w:eastAsia="zh-CN" w:bidi="hi-IN"/>
+        </w:rPr>
+      </w:pPr>
+    </w:p>
+    <w:p>
+      <w:pPr>
+        <w:rPr>
+          <w:rFonts w:ascii="Times New Roman" w:hAnsi="Times New Roman" w:cs="Times New Roman"/>
+          <w:sz w:val="26"/>
+          <w:szCs w:val="26"/>
+          <w:lang w:eastAsia="zh-CN" w:bidi="hi-IN"/>
+        </w:rPr>
+      </w:pPr>
+      <w:r>
+        <w:rPr>
+          <w:rFonts w:ascii="Times New Roman" w:hAnsi="Times New Roman" w:cs="Times New Roman"/>
+          <w:sz w:val="26"/>
+          <w:szCs w:val="26"/>
+          <w:lang w:eastAsia="zh-CN" w:bidi="hi-IN"/>
+        </w:rPr>
+        <w:t>Thủ tục (procedure) thống kê tải dạy học của một giáo viên theo năm học và kì học</w:t>
+      </w:r>
+      <w:r>
+        <w:rPr>
+          <w:rFonts w:ascii="Times New Roman" w:hAnsi="Times New Roman" w:cs="Times New Roman"/>
+          <w:sz w:val="26"/>
+          <w:szCs w:val="26"/>
+          <w:lang w:eastAsia="zh-CN" w:bidi="hi-IN"/>
+        </w:rPr>
+        <w:t xml:space="preserve"> và đối tượng</w:t>
+      </w:r>
+      <w:r>
+        <w:rPr>
+          <w:rFonts w:ascii="Times New Roman" w:hAnsi="Times New Roman" w:cs="Times New Roman"/>
+          <w:sz w:val="26"/>
+          <w:szCs w:val="26"/>
+          <w:lang w:eastAsia="zh-CN" w:bidi="hi-IN"/>
+        </w:rPr>
+        <w:t>.</w:t>
+      </w:r>
+    </w:p>
+    <w:p>
+      <w:pPr>
+        <w:autoSpaceDE w:val="0"/>
+        <w:autoSpaceDN w:val="0"/>
+        <w:adjustRightInd w:val="0"/>
+        <w:spacing w:after="0" w:line="240" w:lineRule="auto"/>
+        <w:rPr>
+          <w:rFonts w:ascii="Consolas" w:hAnsi="Consolas" w:cs="Consolas"/>
+          <w:sz w:val="24"/>
+          <w:szCs w:val="24"/>
+        </w:rPr>
+      </w:pPr>
+      <w:r>
+        <w:rPr>
+          <w:rFonts w:ascii="Consolas" w:hAnsi="Consolas" w:cs="Consolas"/>
+          <w:color w:val="0000FF"/>
+          <w:sz w:val="24"/>
+          <w:szCs w:val="24"/>
         </w:rPr>
         <w:t>create</w:t>
       </w:r>
       <w:r>
         <w:rPr>
           <w:rFonts w:ascii="Consolas" w:hAnsi="Consolas" w:cs="Consolas"/>
+          <w:sz w:val="24"/>
+          <w:szCs w:val="24"/>
         </w:rPr>
         <w:t xml:space="preserve"> </w:t>
       </w:r>
@@ -1843,12 +2471,16 @@
         <w:rPr>
           <w:rFonts w:ascii="Consolas" w:hAnsi="Consolas" w:cs="Consolas"/>
           <w:color w:val="0000FF"/>
+          <w:sz w:val="24"/>
+          <w:szCs w:val="24"/>
         </w:rPr>
         <w:t>proc</w:t>
       </w:r>
       <w:r>
         <w:rPr>
           <w:rFonts w:ascii="Consolas" w:hAnsi="Consolas" w:cs="Consolas"/>
+          <w:sz w:val="24"/>
+          <w:szCs w:val="24"/>
         </w:rPr>
         <w:t xml:space="preserve"> ThongKeTaiDayHoc</w:t>
       </w:r>
@@ -1861,11 +2493,15 @@
         <w:spacing w:after="0" w:line="240" w:lineRule="auto"/>
         <w:rPr>
           <w:rFonts w:ascii="Consolas" w:hAnsi="Consolas" w:cs="Consolas"/>
-        </w:rPr>
-      </w:pPr>
-      <w:r>
-        <w:rPr>
-          <w:rFonts w:ascii="Consolas" w:hAnsi="Consolas" w:cs="Consolas"/>
+          <w:sz w:val="24"/>
+          <w:szCs w:val="24"/>
+        </w:rPr>
+      </w:pPr>
+      <w:r>
+        <w:rPr>
+          <w:rFonts w:ascii="Consolas" w:hAnsi="Consolas" w:cs="Consolas"/>
+          <w:sz w:val="24"/>
+          <w:szCs w:val="24"/>
         </w:rPr>
         <w:tab/>
         <w:t xml:space="preserve">@IdGiaoVien </w:t>
@@ -1874,6 +2510,8 @@
         <w:rPr>
           <w:rFonts w:ascii="Consolas" w:hAnsi="Consolas" w:cs="Consolas"/>
           <w:color w:val="0000FF"/>
+          <w:sz w:val="24"/>
+          <w:szCs w:val="24"/>
         </w:rPr>
         <w:t>int</w:t>
       </w:r>
@@ -1881,6 +2519,8 @@
         <w:rPr>
           <w:rFonts w:ascii="Consolas" w:hAnsi="Consolas" w:cs="Consolas"/>
           <w:color w:val="808080"/>
+          <w:sz w:val="24"/>
+          <w:szCs w:val="24"/>
         </w:rPr>
         <w:t>,</w:t>
       </w:r>
@@ -1893,11 +2533,15 @@
         <w:spacing w:after="0" w:line="240" w:lineRule="auto"/>
         <w:rPr>
           <w:rFonts w:ascii="Consolas" w:hAnsi="Consolas" w:cs="Consolas"/>
-        </w:rPr>
-      </w:pPr>
-      <w:r>
-        <w:rPr>
-          <w:rFonts w:ascii="Consolas" w:hAnsi="Consolas" w:cs="Consolas"/>
+          <w:sz w:val="24"/>
+          <w:szCs w:val="24"/>
+        </w:rPr>
+      </w:pPr>
+      <w:r>
+        <w:rPr>
+          <w:rFonts w:ascii="Consolas" w:hAnsi="Consolas" w:cs="Consolas"/>
+          <w:sz w:val="24"/>
+          <w:szCs w:val="24"/>
         </w:rPr>
         <w:tab/>
         <w:t xml:space="preserve">@NamHoc </w:t>
@@ -1906,6 +2550,8 @@
         <w:rPr>
           <w:rFonts w:ascii="Consolas" w:hAnsi="Consolas" w:cs="Consolas"/>
           <w:color w:val="0000FF"/>
+          <w:sz w:val="24"/>
+          <w:szCs w:val="24"/>
         </w:rPr>
         <w:t>int</w:t>
       </w:r>
@@ -1913,6 +2559,8 @@
         <w:rPr>
           <w:rFonts w:ascii="Consolas" w:hAnsi="Consolas" w:cs="Consolas"/>
           <w:color w:val="808080"/>
+          <w:sz w:val="24"/>
+          <w:szCs w:val="24"/>
         </w:rPr>
         <w:t>,</w:t>
       </w:r>
@@ -1925,11 +2573,15 @@
         <w:spacing w:after="0" w:line="240" w:lineRule="auto"/>
         <w:rPr>
           <w:rFonts w:ascii="Consolas" w:hAnsi="Consolas" w:cs="Consolas"/>
-        </w:rPr>
-      </w:pPr>
-      <w:r>
-        <w:rPr>
-          <w:rFonts w:ascii="Consolas" w:hAnsi="Consolas" w:cs="Consolas"/>
+          <w:sz w:val="24"/>
+          <w:szCs w:val="24"/>
+        </w:rPr>
+      </w:pPr>
+      <w:r>
+        <w:rPr>
+          <w:rFonts w:ascii="Consolas" w:hAnsi="Consolas" w:cs="Consolas"/>
+          <w:sz w:val="24"/>
+          <w:szCs w:val="24"/>
         </w:rPr>
         <w:tab/>
         <w:t xml:space="preserve">@KiHoc </w:t>
@@ -1938,41 +2590,91 @@
         <w:rPr>
           <w:rFonts w:ascii="Consolas" w:hAnsi="Consolas" w:cs="Consolas"/>
           <w:color w:val="0000FF"/>
+          <w:sz w:val="24"/>
+          <w:szCs w:val="24"/>
         </w:rPr>
         <w:t>int</w:t>
       </w:r>
-    </w:p>
-    <w:p>
-      <w:pPr>
-        <w:autoSpaceDE w:val="0"/>
-        <w:autoSpaceDN w:val="0"/>
-        <w:adjustRightInd w:val="0"/>
-        <w:spacing w:after="0" w:line="240" w:lineRule="auto"/>
-        <w:rPr>
-          <w:rFonts w:ascii="Consolas" w:hAnsi="Consolas" w:cs="Consolas"/>
-        </w:rPr>
-      </w:pPr>
-    </w:p>
-    <w:p>
-      <w:pPr>
-        <w:autoSpaceDE w:val="0"/>
-        <w:autoSpaceDN w:val="0"/>
-        <w:adjustRightInd w:val="0"/>
-        <w:spacing w:after="0" w:line="240" w:lineRule="auto"/>
-        <w:rPr>
-          <w:rFonts w:ascii="Consolas" w:hAnsi="Consolas" w:cs="Consolas"/>
-        </w:rPr>
-      </w:pPr>
-      <w:r>
-        <w:rPr>
-          <w:rFonts w:ascii="Consolas" w:hAnsi="Consolas" w:cs="Consolas"/>
+      <w:r>
+        <w:rPr>
+          <w:rFonts w:ascii="Consolas" w:hAnsi="Consolas" w:cs="Consolas"/>
+          <w:color w:val="808080"/>
+          <w:sz w:val="24"/>
+          <w:szCs w:val="24"/>
+        </w:rPr>
+        <w:t>,</w:t>
+      </w:r>
+    </w:p>
+    <w:p>
+      <w:pPr>
+        <w:autoSpaceDE w:val="0"/>
+        <w:autoSpaceDN w:val="0"/>
+        <w:adjustRightInd w:val="0"/>
+        <w:spacing w:after="0" w:line="240" w:lineRule="auto"/>
+        <w:rPr>
+          <w:rFonts w:ascii="Consolas" w:hAnsi="Consolas" w:cs="Consolas"/>
+          <w:sz w:val="24"/>
+          <w:szCs w:val="24"/>
+        </w:rPr>
+      </w:pPr>
+      <w:r>
+        <w:rPr>
+          <w:rFonts w:ascii="Consolas" w:hAnsi="Consolas" w:cs="Consolas"/>
+          <w:sz w:val="24"/>
+          <w:szCs w:val="24"/>
         </w:rPr>
         <w:tab/>
-      </w:r>
-      <w:r>
-        <w:rPr>
-          <w:rFonts w:ascii="Consolas" w:hAnsi="Consolas" w:cs="Consolas"/>
-          <w:color w:val="0000FF"/>
+        <w:t xml:space="preserve">@IdHe </w:t>
+      </w:r>
+      <w:r>
+        <w:rPr>
+          <w:rFonts w:ascii="Consolas" w:hAnsi="Consolas" w:cs="Consolas"/>
+          <w:color w:val="0000FF"/>
+          <w:sz w:val="24"/>
+          <w:szCs w:val="24"/>
+        </w:rPr>
+        <w:t>int</w:t>
+      </w:r>
+    </w:p>
+    <w:p>
+      <w:pPr>
+        <w:autoSpaceDE w:val="0"/>
+        <w:autoSpaceDN w:val="0"/>
+        <w:adjustRightInd w:val="0"/>
+        <w:spacing w:after="0" w:line="240" w:lineRule="auto"/>
+        <w:rPr>
+          <w:rFonts w:ascii="Consolas" w:hAnsi="Consolas" w:cs="Consolas"/>
+          <w:sz w:val="24"/>
+          <w:szCs w:val="24"/>
+        </w:rPr>
+      </w:pPr>
+    </w:p>
+    <w:p>
+      <w:pPr>
+        <w:autoSpaceDE w:val="0"/>
+        <w:autoSpaceDN w:val="0"/>
+        <w:adjustRightInd w:val="0"/>
+        <w:spacing w:after="0" w:line="240" w:lineRule="auto"/>
+        <w:rPr>
+          <w:rFonts w:ascii="Consolas" w:hAnsi="Consolas" w:cs="Consolas"/>
+          <w:sz w:val="24"/>
+          <w:szCs w:val="24"/>
+        </w:rPr>
+      </w:pPr>
+      <w:r>
+        <w:rPr>
+          <w:rFonts w:ascii="Consolas" w:hAnsi="Consolas" w:cs="Consolas"/>
+          <w:sz w:val="24"/>
+          <w:szCs w:val="24"/>
+        </w:rPr>
+        <w:tab/>
+      </w:r>
+      <w:r>
+        <w:rPr>
+          <w:rFonts w:ascii="Consolas" w:hAnsi="Consolas" w:cs="Consolas"/>
+          <w:color w:val="0000FF"/>
+          <w:sz w:val="24"/>
+          <w:szCs w:val="24"/>
         </w:rPr>
         <w:t>as</w:t>
       </w:r>
@@ -1985,11 +2687,15 @@
         <w:spacing w:after="0" w:line="240" w:lineRule="auto"/>
         <w:rPr>
           <w:rFonts w:ascii="Consolas" w:hAnsi="Consolas" w:cs="Consolas"/>
-        </w:rPr>
-      </w:pPr>
-      <w:r>
-        <w:rPr>
-          <w:rFonts w:ascii="Consolas" w:hAnsi="Consolas" w:cs="Consolas"/>
+          <w:sz w:val="24"/>
+          <w:szCs w:val="24"/>
+        </w:rPr>
+      </w:pPr>
+      <w:r>
+        <w:rPr>
+          <w:rFonts w:ascii="Consolas" w:hAnsi="Consolas" w:cs="Consolas"/>
+          <w:sz w:val="24"/>
+          <w:szCs w:val="24"/>
         </w:rPr>
         <w:tab/>
       </w:r>
@@ -1997,6 +2703,8 @@
         <w:rPr>
           <w:rFonts w:ascii="Consolas" w:hAnsi="Consolas" w:cs="Consolas"/>
           <w:color w:val="0000FF"/>
+          <w:sz w:val="24"/>
+          <w:szCs w:val="24"/>
         </w:rPr>
         <w:t>begin</w:t>
       </w:r>
@@ -2009,17 +2717,23 @@
         <w:spacing w:after="0" w:line="240" w:lineRule="auto"/>
         <w:rPr>
           <w:rFonts w:ascii="Consolas" w:hAnsi="Consolas" w:cs="Consolas"/>
-        </w:rPr>
-      </w:pPr>
-      <w:r>
-        <w:rPr>
-          <w:rFonts w:ascii="Consolas" w:hAnsi="Consolas" w:cs="Consolas"/>
+          <w:sz w:val="24"/>
+          <w:szCs w:val="24"/>
+        </w:rPr>
+      </w:pPr>
+      <w:r>
+        <w:rPr>
+          <w:rFonts w:ascii="Consolas" w:hAnsi="Consolas" w:cs="Consolas"/>
+          <w:sz w:val="24"/>
+          <w:szCs w:val="24"/>
         </w:rPr>
         <w:tab/>
       </w:r>
       <w:r>
         <w:rPr>
           <w:rFonts w:ascii="Consolas" w:hAnsi="Consolas" w:cs="Consolas"/>
+          <w:sz w:val="24"/>
+          <w:szCs w:val="24"/>
         </w:rPr>
         <w:tab/>
       </w:r>
@@ -2027,12 +2741,16 @@
         <w:rPr>
           <w:rFonts w:ascii="Consolas" w:hAnsi="Consolas" w:cs="Consolas"/>
           <w:color w:val="0000FF"/>
+          <w:sz w:val="24"/>
+          <w:szCs w:val="24"/>
         </w:rPr>
         <w:t>select</w:t>
       </w:r>
       <w:r>
         <w:rPr>
           <w:rFonts w:ascii="Consolas" w:hAnsi="Consolas" w:cs="Consolas"/>
+          <w:sz w:val="24"/>
+          <w:szCs w:val="24"/>
         </w:rPr>
         <w:t xml:space="preserve"> </w:t>
       </w:r>
@@ -2040,6 +2758,8 @@
         <w:rPr>
           <w:rFonts w:ascii="Consolas" w:hAnsi="Consolas" w:cs="Consolas"/>
           <w:color w:val="FF00FF"/>
+          <w:sz w:val="24"/>
+          <w:szCs w:val="24"/>
         </w:rPr>
         <w:t>sum</w:t>
       </w:r>
@@ -2047,12 +2767,16 @@
         <w:rPr>
           <w:rFonts w:ascii="Consolas" w:hAnsi="Consolas" w:cs="Consolas"/>
           <w:color w:val="808080"/>
+          <w:sz w:val="24"/>
+          <w:szCs w:val="24"/>
         </w:rPr>
         <w:t>(</w:t>
       </w:r>
       <w:r>
         <w:rPr>
           <w:rFonts w:ascii="Consolas" w:hAnsi="Consolas" w:cs="Consolas"/>
+          <w:sz w:val="24"/>
+          <w:szCs w:val="24"/>
         </w:rPr>
         <w:t>SoGio</w:t>
       </w:r>
@@ -2060,12 +2784,16 @@
         <w:rPr>
           <w:rFonts w:ascii="Consolas" w:hAnsi="Consolas" w:cs="Consolas"/>
           <w:color w:val="808080"/>
+          <w:sz w:val="24"/>
+          <w:szCs w:val="24"/>
         </w:rPr>
         <w:t>)</w:t>
       </w:r>
       <w:r>
         <w:rPr>
           <w:rFonts w:ascii="Consolas" w:hAnsi="Consolas" w:cs="Consolas"/>
+          <w:sz w:val="24"/>
+          <w:szCs w:val="24"/>
         </w:rPr>
         <w:t xml:space="preserve"> </w:t>
       </w:r>
@@ -2073,12 +2801,16 @@
         <w:rPr>
           <w:rFonts w:ascii="Consolas" w:hAnsi="Consolas" w:cs="Consolas"/>
           <w:color w:val="0000FF"/>
+          <w:sz w:val="24"/>
+          <w:szCs w:val="24"/>
         </w:rPr>
         <w:t>from</w:t>
       </w:r>
       <w:r>
         <w:rPr>
           <w:rFonts w:ascii="Consolas" w:hAnsi="Consolas" w:cs="Consolas"/>
+          <w:sz w:val="24"/>
+          <w:szCs w:val="24"/>
         </w:rPr>
         <w:t xml:space="preserve"> LopHocPhan </w:t>
       </w:r>
@@ -2086,12 +2818,16 @@
         <w:rPr>
           <w:rFonts w:ascii="Consolas" w:hAnsi="Consolas" w:cs="Consolas"/>
           <w:color w:val="808080"/>
+          <w:sz w:val="24"/>
+          <w:szCs w:val="24"/>
         </w:rPr>
         <w:t>join</w:t>
       </w:r>
       <w:r>
         <w:rPr>
           <w:rFonts w:ascii="Consolas" w:hAnsi="Consolas" w:cs="Consolas"/>
+          <w:sz w:val="24"/>
+          <w:szCs w:val="24"/>
         </w:rPr>
         <w:t xml:space="preserve"> GV_LopHocPhan </w:t>
       </w:r>
@@ -2104,17 +2840,23 @@
         <w:spacing w:after="0" w:line="240" w:lineRule="auto"/>
         <w:rPr>
           <w:rFonts w:ascii="Consolas" w:hAnsi="Consolas" w:cs="Consolas"/>
-        </w:rPr>
-      </w:pPr>
-      <w:r>
-        <w:rPr>
-          <w:rFonts w:ascii="Consolas" w:hAnsi="Consolas" w:cs="Consolas"/>
+          <w:sz w:val="24"/>
+          <w:szCs w:val="24"/>
+        </w:rPr>
+      </w:pPr>
+      <w:r>
+        <w:rPr>
+          <w:rFonts w:ascii="Consolas" w:hAnsi="Consolas" w:cs="Consolas"/>
+          <w:sz w:val="24"/>
+          <w:szCs w:val="24"/>
         </w:rPr>
         <w:tab/>
       </w:r>
       <w:r>
         <w:rPr>
           <w:rFonts w:ascii="Consolas" w:hAnsi="Consolas" w:cs="Consolas"/>
+          <w:sz w:val="24"/>
+          <w:szCs w:val="24"/>
         </w:rPr>
         <w:tab/>
       </w:r>
@@ -2122,12 +2864,16 @@
         <w:rPr>
           <w:rFonts w:ascii="Consolas" w:hAnsi="Consolas" w:cs="Consolas"/>
           <w:color w:val="0000FF"/>
+          <w:sz w:val="24"/>
+          <w:szCs w:val="24"/>
         </w:rPr>
         <w:t>on</w:t>
       </w:r>
       <w:r>
         <w:rPr>
           <w:rFonts w:ascii="Consolas" w:hAnsi="Consolas" w:cs="Consolas"/>
+          <w:sz w:val="24"/>
+          <w:szCs w:val="24"/>
         </w:rPr>
         <w:t xml:space="preserve"> LopHocPhan</w:t>
       </w:r>
@@ -2135,12 +2881,16 @@
         <w:rPr>
           <w:rFonts w:ascii="Consolas" w:hAnsi="Consolas" w:cs="Consolas"/>
           <w:color w:val="808080"/>
+          <w:sz w:val="24"/>
+          <w:szCs w:val="24"/>
         </w:rPr>
         <w:t>.</w:t>
       </w:r>
       <w:r>
         <w:rPr>
           <w:rFonts w:ascii="Consolas" w:hAnsi="Consolas" w:cs="Consolas"/>
+          <w:sz w:val="24"/>
+          <w:szCs w:val="24"/>
         </w:rPr>
         <w:t>Id</w:t>
       </w:r>
@@ -2148,12 +2898,16 @@
         <w:rPr>
           <w:rFonts w:ascii="Consolas" w:hAnsi="Consolas" w:cs="Consolas"/>
           <w:color w:val="808080"/>
+          <w:sz w:val="24"/>
+          <w:szCs w:val="24"/>
         </w:rPr>
         <w:t>=</w:t>
       </w:r>
       <w:r>
         <w:rPr>
           <w:rFonts w:ascii="Consolas" w:hAnsi="Consolas" w:cs="Consolas"/>
+          <w:sz w:val="24"/>
+          <w:szCs w:val="24"/>
         </w:rPr>
         <w:t>GV_LopHocPhan</w:t>
       </w:r>
@@ -2161,35 +2915,1618 @@
         <w:rPr>
           <w:rFonts w:ascii="Consolas" w:hAnsi="Consolas" w:cs="Consolas"/>
           <w:color w:val="808080"/>
+          <w:sz w:val="24"/>
+          <w:szCs w:val="24"/>
         </w:rPr>
         <w:t>.</w:t>
       </w:r>
       <w:r>
         <w:rPr>
           <w:rFonts w:ascii="Consolas" w:hAnsi="Consolas" w:cs="Consolas"/>
+          <w:sz w:val="24"/>
+          <w:szCs w:val="24"/>
+        </w:rPr>
+        <w:t xml:space="preserve">IdLopHocPhan </w:t>
+      </w:r>
+      <w:r>
+        <w:rPr>
+          <w:rFonts w:ascii="Consolas" w:hAnsi="Consolas" w:cs="Consolas"/>
+          <w:color w:val="808080"/>
+          <w:sz w:val="24"/>
+          <w:szCs w:val="24"/>
+        </w:rPr>
+        <w:t>join</w:t>
+      </w:r>
+      <w:r>
+        <w:rPr>
+          <w:rFonts w:ascii="Consolas" w:hAnsi="Consolas" w:cs="Consolas"/>
+          <w:sz w:val="24"/>
+          <w:szCs w:val="24"/>
+        </w:rPr>
+        <w:t xml:space="preserve"> HocPhan</w:t>
+      </w:r>
+    </w:p>
+    <w:p>
+      <w:pPr>
+        <w:autoSpaceDE w:val="0"/>
+        <w:autoSpaceDN w:val="0"/>
+        <w:adjustRightInd w:val="0"/>
+        <w:spacing w:after="0" w:line="240" w:lineRule="auto"/>
+        <w:rPr>
+          <w:rFonts w:ascii="Consolas" w:hAnsi="Consolas" w:cs="Consolas"/>
+          <w:sz w:val="24"/>
+          <w:szCs w:val="24"/>
+        </w:rPr>
+      </w:pPr>
+      <w:r>
+        <w:rPr>
+          <w:rFonts w:ascii="Consolas" w:hAnsi="Consolas" w:cs="Consolas"/>
+          <w:sz w:val="24"/>
+          <w:szCs w:val="24"/>
+        </w:rPr>
+        <w:tab/>
+      </w:r>
+      <w:r>
+        <w:rPr>
+          <w:rFonts w:ascii="Consolas" w:hAnsi="Consolas" w:cs="Consolas"/>
+          <w:sz w:val="24"/>
+          <w:szCs w:val="24"/>
+        </w:rPr>
+        <w:tab/>
+      </w:r>
+      <w:r>
+        <w:rPr>
+          <w:rFonts w:ascii="Consolas" w:hAnsi="Consolas" w:cs="Consolas"/>
+          <w:color w:val="0000FF"/>
+          <w:sz w:val="24"/>
+          <w:szCs w:val="24"/>
+        </w:rPr>
+        <w:t>on</w:t>
+      </w:r>
+      <w:r>
+        <w:rPr>
+          <w:rFonts w:ascii="Consolas" w:hAnsi="Consolas" w:cs="Consolas"/>
+          <w:sz w:val="24"/>
+          <w:szCs w:val="24"/>
+        </w:rPr>
+        <w:t xml:space="preserve"> HocPhan</w:t>
+      </w:r>
+      <w:r>
+        <w:rPr>
+          <w:rFonts w:ascii="Consolas" w:hAnsi="Consolas" w:cs="Consolas"/>
+          <w:color w:val="808080"/>
+          <w:sz w:val="24"/>
+          <w:szCs w:val="24"/>
+        </w:rPr>
+        <w:t>.</w:t>
+      </w:r>
+      <w:r>
+        <w:rPr>
+          <w:rFonts w:ascii="Consolas" w:hAnsi="Consolas" w:cs="Consolas"/>
+          <w:sz w:val="24"/>
+          <w:szCs w:val="24"/>
+        </w:rPr>
+        <w:t>Id</w:t>
+      </w:r>
+      <w:r>
+        <w:rPr>
+          <w:rFonts w:ascii="Consolas" w:hAnsi="Consolas" w:cs="Consolas"/>
+          <w:color w:val="808080"/>
+          <w:sz w:val="24"/>
+          <w:szCs w:val="24"/>
+        </w:rPr>
+        <w:t>=</w:t>
+      </w:r>
+      <w:r>
+        <w:rPr>
+          <w:rFonts w:ascii="Consolas" w:hAnsi="Consolas" w:cs="Consolas"/>
+          <w:sz w:val="24"/>
+          <w:szCs w:val="24"/>
+        </w:rPr>
+        <w:t>LopHocPhan</w:t>
+      </w:r>
+      <w:r>
+        <w:rPr>
+          <w:rFonts w:ascii="Consolas" w:hAnsi="Consolas" w:cs="Consolas"/>
+          <w:color w:val="808080"/>
+          <w:sz w:val="24"/>
+          <w:szCs w:val="24"/>
+        </w:rPr>
+        <w:t>.</w:t>
+      </w:r>
+      <w:r>
+        <w:rPr>
+          <w:rFonts w:ascii="Consolas" w:hAnsi="Consolas" w:cs="Consolas"/>
+          <w:sz w:val="24"/>
+          <w:szCs w:val="24"/>
+        </w:rPr>
+        <w:t>IdHocPhan</w:t>
+      </w:r>
+    </w:p>
+    <w:p>
+      <w:pPr>
+        <w:autoSpaceDE w:val="0"/>
+        <w:autoSpaceDN w:val="0"/>
+        <w:adjustRightInd w:val="0"/>
+        <w:spacing w:after="0" w:line="240" w:lineRule="auto"/>
+        <w:rPr>
+          <w:rFonts w:ascii="Consolas" w:hAnsi="Consolas" w:cs="Consolas"/>
+          <w:sz w:val="24"/>
+          <w:szCs w:val="24"/>
+        </w:rPr>
+      </w:pPr>
+      <w:r>
+        <w:rPr>
+          <w:rFonts w:ascii="Consolas" w:hAnsi="Consolas" w:cs="Consolas"/>
+          <w:sz w:val="24"/>
+          <w:szCs w:val="24"/>
+        </w:rPr>
+        <w:tab/>
+      </w:r>
+      <w:r>
+        <w:rPr>
+          <w:rFonts w:ascii="Consolas" w:hAnsi="Consolas" w:cs="Consolas"/>
+          <w:sz w:val="24"/>
+          <w:szCs w:val="24"/>
+        </w:rPr>
+        <w:tab/>
+      </w:r>
+      <w:r>
+        <w:rPr>
+          <w:rFonts w:ascii="Consolas" w:hAnsi="Consolas" w:cs="Consolas"/>
+          <w:color w:val="0000FF"/>
+          <w:sz w:val="24"/>
+          <w:szCs w:val="24"/>
+        </w:rPr>
+        <w:t>where</w:t>
+      </w:r>
+      <w:r>
+        <w:rPr>
+          <w:rFonts w:ascii="Consolas" w:hAnsi="Consolas" w:cs="Consolas"/>
+          <w:sz w:val="24"/>
+          <w:szCs w:val="24"/>
+        </w:rPr>
+        <w:t xml:space="preserve"> GV_LopHocPhan</w:t>
+      </w:r>
+      <w:r>
+        <w:rPr>
+          <w:rFonts w:ascii="Consolas" w:hAnsi="Consolas" w:cs="Consolas"/>
+          <w:color w:val="808080"/>
+          <w:sz w:val="24"/>
+          <w:szCs w:val="24"/>
+        </w:rPr>
+        <w:t>.</w:t>
+      </w:r>
+      <w:r>
+        <w:rPr>
+          <w:rFonts w:ascii="Consolas" w:hAnsi="Consolas" w:cs="Consolas"/>
+          <w:sz w:val="24"/>
+          <w:szCs w:val="24"/>
+        </w:rPr>
+        <w:t xml:space="preserve">IdGiaoVien </w:t>
+      </w:r>
+      <w:r>
+        <w:rPr>
+          <w:rFonts w:ascii="Consolas" w:hAnsi="Consolas" w:cs="Consolas"/>
+          <w:color w:val="808080"/>
+          <w:sz w:val="24"/>
+          <w:szCs w:val="24"/>
+        </w:rPr>
+        <w:t>=</w:t>
+      </w:r>
+      <w:r>
+        <w:rPr>
+          <w:rFonts w:ascii="Consolas" w:hAnsi="Consolas" w:cs="Consolas"/>
+          <w:sz w:val="24"/>
+          <w:szCs w:val="24"/>
+        </w:rPr>
+        <w:t xml:space="preserve"> @IdGiaoVien </w:t>
+      </w:r>
+    </w:p>
+    <w:p>
+      <w:pPr>
+        <w:autoSpaceDE w:val="0"/>
+        <w:autoSpaceDN w:val="0"/>
+        <w:adjustRightInd w:val="0"/>
+        <w:spacing w:after="0" w:line="240" w:lineRule="auto"/>
+        <w:rPr>
+          <w:rFonts w:ascii="Consolas" w:hAnsi="Consolas" w:cs="Consolas"/>
+          <w:sz w:val="24"/>
+          <w:szCs w:val="24"/>
+        </w:rPr>
+      </w:pPr>
+      <w:r>
+        <w:rPr>
+          <w:rFonts w:ascii="Consolas" w:hAnsi="Consolas" w:cs="Consolas"/>
+          <w:sz w:val="24"/>
+          <w:szCs w:val="24"/>
+        </w:rPr>
+        <w:tab/>
+      </w:r>
+      <w:r>
+        <w:rPr>
+          <w:rFonts w:ascii="Consolas" w:hAnsi="Consolas" w:cs="Consolas"/>
+          <w:sz w:val="24"/>
+          <w:szCs w:val="24"/>
+        </w:rPr>
+        <w:tab/>
+      </w:r>
+      <w:r>
+        <w:rPr>
+          <w:rFonts w:ascii="Consolas" w:hAnsi="Consolas" w:cs="Consolas"/>
+          <w:color w:val="808080"/>
+          <w:sz w:val="24"/>
+          <w:szCs w:val="24"/>
+        </w:rPr>
+        <w:t>and</w:t>
+      </w:r>
+      <w:r>
+        <w:rPr>
+          <w:rFonts w:ascii="Consolas" w:hAnsi="Consolas" w:cs="Consolas"/>
+          <w:sz w:val="24"/>
+          <w:szCs w:val="24"/>
+        </w:rPr>
+        <w:t xml:space="preserve"> NamHoc</w:t>
+      </w:r>
+      <w:r>
+        <w:rPr>
+          <w:rFonts w:ascii="Consolas" w:hAnsi="Consolas" w:cs="Consolas"/>
+          <w:color w:val="808080"/>
+          <w:sz w:val="24"/>
+          <w:szCs w:val="24"/>
+        </w:rPr>
+        <w:t>=</w:t>
+      </w:r>
+      <w:r>
+        <w:rPr>
+          <w:rFonts w:ascii="Consolas" w:hAnsi="Consolas" w:cs="Consolas"/>
+          <w:sz w:val="24"/>
+          <w:szCs w:val="24"/>
+        </w:rPr>
+        <w:t xml:space="preserve">@NamHoc </w:t>
+      </w:r>
+      <w:r>
+        <w:rPr>
+          <w:rFonts w:ascii="Consolas" w:hAnsi="Consolas" w:cs="Consolas"/>
+          <w:color w:val="808080"/>
+          <w:sz w:val="24"/>
+          <w:szCs w:val="24"/>
+        </w:rPr>
+        <w:t>and</w:t>
+      </w:r>
+      <w:r>
+        <w:rPr>
+          <w:rFonts w:ascii="Consolas" w:hAnsi="Consolas" w:cs="Consolas"/>
+          <w:sz w:val="24"/>
+          <w:szCs w:val="24"/>
+        </w:rPr>
+        <w:t xml:space="preserve"> KiHoc</w:t>
+      </w:r>
+      <w:r>
+        <w:rPr>
+          <w:rFonts w:ascii="Consolas" w:hAnsi="Consolas" w:cs="Consolas"/>
+          <w:color w:val="808080"/>
+          <w:sz w:val="24"/>
+          <w:szCs w:val="24"/>
+        </w:rPr>
+        <w:t>=</w:t>
+      </w:r>
+      <w:r>
+        <w:rPr>
+          <w:rFonts w:ascii="Consolas" w:hAnsi="Consolas" w:cs="Consolas"/>
+          <w:sz w:val="24"/>
+          <w:szCs w:val="24"/>
+        </w:rPr>
+        <w:t xml:space="preserve">@KiHoc </w:t>
+      </w:r>
+      <w:r>
+        <w:rPr>
+          <w:rFonts w:ascii="Consolas" w:hAnsi="Consolas" w:cs="Consolas"/>
+          <w:color w:val="808080"/>
+          <w:sz w:val="24"/>
+          <w:szCs w:val="24"/>
+        </w:rPr>
+        <w:t>and</w:t>
+      </w:r>
+      <w:r>
+        <w:rPr>
+          <w:rFonts w:ascii="Consolas" w:hAnsi="Consolas" w:cs="Consolas"/>
+          <w:sz w:val="24"/>
+          <w:szCs w:val="24"/>
+        </w:rPr>
+        <w:t xml:space="preserve"> IdDoiTuong</w:t>
+      </w:r>
+      <w:r>
+        <w:rPr>
+          <w:rFonts w:ascii="Consolas" w:hAnsi="Consolas" w:cs="Consolas"/>
+          <w:sz w:val="24"/>
+          <w:szCs w:val="24"/>
+        </w:rPr>
+        <w:t>Hoc</w:t>
+      </w:r>
+      <w:r>
+        <w:rPr>
+          <w:rFonts w:ascii="Consolas" w:hAnsi="Consolas" w:cs="Consolas"/>
+          <w:color w:val="808080"/>
+          <w:sz w:val="24"/>
+          <w:szCs w:val="24"/>
+        </w:rPr>
+        <w:t>=</w:t>
+      </w:r>
+      <w:r>
+        <w:rPr>
+          <w:rFonts w:ascii="Consolas" w:hAnsi="Consolas" w:cs="Consolas"/>
+          <w:sz w:val="24"/>
+          <w:szCs w:val="24"/>
+        </w:rPr>
+        <w:t xml:space="preserve">@IdHe </w:t>
+      </w:r>
+    </w:p>
+    <w:p>
+      <w:pPr>
+        <w:autoSpaceDE w:val="0"/>
+        <w:autoSpaceDN w:val="0"/>
+        <w:adjustRightInd w:val="0"/>
+        <w:spacing w:after="0" w:line="240" w:lineRule="auto"/>
+        <w:rPr>
+          <w:rFonts w:ascii="Consolas" w:hAnsi="Consolas" w:cs="Consolas"/>
+          <w:color w:val="0000FF"/>
+          <w:sz w:val="24"/>
+          <w:szCs w:val="24"/>
+        </w:rPr>
+      </w:pPr>
+      <w:r>
+        <w:rPr>
+          <w:rFonts w:ascii="Consolas" w:hAnsi="Consolas" w:cs="Consolas"/>
+          <w:sz w:val="24"/>
+          <w:szCs w:val="24"/>
+        </w:rPr>
+        <w:tab/>
+      </w:r>
+      <w:r>
+        <w:rPr>
+          <w:rFonts w:ascii="Consolas" w:hAnsi="Consolas" w:cs="Consolas"/>
+          <w:color w:val="0000FF"/>
+          <w:sz w:val="24"/>
+          <w:szCs w:val="24"/>
+        </w:rPr>
+        <w:t>end</w:t>
+      </w:r>
+    </w:p>
+    <w:p>
+      <w:pPr>
+        <w:ind w:left="270"/>
+        <w:rPr>
+          <w:lang w:eastAsia="zh-CN" w:bidi="hi-IN"/>
+        </w:rPr>
+      </w:pPr>
+    </w:p>
+    <w:p>
+      <w:pPr>
+        <w:ind w:firstLine="720"/>
+        <w:rPr>
+          <w:rFonts w:ascii="Times New Roman" w:hAnsi="Times New Roman" w:cs="Times New Roman"/>
+          <w:sz w:val="26"/>
+          <w:szCs w:val="26"/>
+        </w:rPr>
+      </w:pPr>
+      <w:r>
+        <w:rPr>
+          <w:rFonts w:ascii="Times New Roman" w:hAnsi="Times New Roman" w:cs="Times New Roman"/>
+          <w:sz w:val="26"/>
+          <w:szCs w:val="26"/>
+        </w:rPr>
+        <w:lastRenderedPageBreak/>
+        <w:t>Trong đó trường SoGio được cập nhật khi thêm hoặc cập nhật bảng GV_LopHocPhan</w:t>
+      </w:r>
+      <w:r>
+        <w:rPr>
+          <w:rFonts w:ascii="Times New Roman" w:hAnsi="Times New Roman" w:cs="Times New Roman"/>
+          <w:sz w:val="26"/>
+          <w:szCs w:val="26"/>
+        </w:rPr>
+        <w:t xml:space="preserve"> và khi các bảng LopHocPhan, HocPhan và bảng LoaiDayHoc cập nhật thì trường SoGio này cũng phải cập nhật theo</w:t>
+      </w:r>
+      <w:r>
+        <w:rPr>
+          <w:rFonts w:ascii="Times New Roman" w:hAnsi="Times New Roman" w:cs="Times New Roman"/>
+          <w:sz w:val="26"/>
+          <w:szCs w:val="26"/>
+        </w:rPr>
+        <w:t>.</w:t>
+      </w:r>
+    </w:p>
+    <w:p>
+      <w:pPr>
+        <w:rPr>
+          <w:rFonts w:ascii="Times New Roman" w:hAnsi="Times New Roman" w:cs="Times New Roman"/>
+          <w:sz w:val="26"/>
+          <w:szCs w:val="26"/>
+        </w:rPr>
+      </w:pPr>
+      <w:r>
+        <w:rPr>
+          <w:rFonts w:ascii="Times New Roman" w:hAnsi="Times New Roman" w:cs="Times New Roman"/>
+          <w:sz w:val="26"/>
+          <w:szCs w:val="26"/>
+        </w:rPr>
+        <w:t>T</w:t>
+      </w:r>
+      <w:r>
+        <w:rPr>
+          <w:rFonts w:ascii="Times New Roman" w:hAnsi="Times New Roman" w:cs="Times New Roman"/>
+          <w:sz w:val="26"/>
+          <w:szCs w:val="26"/>
+        </w:rPr>
+        <w:t xml:space="preserve">rigger </w:t>
+      </w:r>
+      <w:r>
+        <w:rPr>
+          <w:rFonts w:ascii="Times New Roman" w:hAnsi="Times New Roman" w:cs="Times New Roman"/>
+          <w:sz w:val="26"/>
+          <w:szCs w:val="26"/>
+        </w:rPr>
+        <w:t>insert cho</w:t>
+      </w:r>
+      <w:r>
+        <w:rPr>
+          <w:rFonts w:ascii="Times New Roman" w:hAnsi="Times New Roman" w:cs="Times New Roman"/>
+          <w:sz w:val="26"/>
+          <w:szCs w:val="26"/>
+        </w:rPr>
+        <w:t xml:space="preserve"> bảng GV_LopHocPhan như sau.</w:t>
+      </w:r>
+    </w:p>
+    <w:p>
+      <w:pPr>
+        <w:autoSpaceDE w:val="0"/>
+        <w:autoSpaceDN w:val="0"/>
+        <w:adjustRightInd w:val="0"/>
+        <w:spacing w:after="0" w:line="240" w:lineRule="auto"/>
+        <w:rPr>
+          <w:rFonts w:ascii="Consolas" w:hAnsi="Consolas" w:cs="Consolas"/>
+          <w:sz w:val="24"/>
+          <w:szCs w:val="24"/>
+        </w:rPr>
+      </w:pPr>
+      <w:r>
+        <w:rPr>
+          <w:rFonts w:ascii="Consolas" w:hAnsi="Consolas" w:cs="Consolas"/>
+          <w:color w:val="0000FF"/>
+          <w:sz w:val="24"/>
+          <w:szCs w:val="24"/>
+        </w:rPr>
+        <w:t>create</w:t>
+      </w:r>
+      <w:r>
+        <w:rPr>
+          <w:rFonts w:ascii="Consolas" w:hAnsi="Consolas" w:cs="Consolas"/>
+          <w:sz w:val="24"/>
+          <w:szCs w:val="24"/>
+        </w:rPr>
+        <w:t xml:space="preserve"> </w:t>
+      </w:r>
+      <w:r>
+        <w:rPr>
+          <w:rFonts w:ascii="Consolas" w:hAnsi="Consolas" w:cs="Consolas"/>
+          <w:color w:val="0000FF"/>
+          <w:sz w:val="24"/>
+          <w:szCs w:val="24"/>
+        </w:rPr>
+        <w:t>trigger</w:t>
+      </w:r>
+      <w:r>
+        <w:rPr>
+          <w:rFonts w:ascii="Consolas" w:hAnsi="Consolas" w:cs="Consolas"/>
+          <w:sz w:val="24"/>
+          <w:szCs w:val="24"/>
+        </w:rPr>
+        <w:t xml:space="preserve"> Insert_GV_LopHocPhan </w:t>
+      </w:r>
+      <w:r>
+        <w:rPr>
+          <w:rFonts w:ascii="Consolas" w:hAnsi="Consolas" w:cs="Consolas"/>
+          <w:color w:val="0000FF"/>
+          <w:sz w:val="24"/>
+          <w:szCs w:val="24"/>
+        </w:rPr>
+        <w:t>on</w:t>
+      </w:r>
+      <w:r>
+        <w:rPr>
+          <w:rFonts w:ascii="Consolas" w:hAnsi="Consolas" w:cs="Consolas"/>
+          <w:sz w:val="24"/>
+          <w:szCs w:val="24"/>
+        </w:rPr>
+        <w:t xml:space="preserve"> GV_LopHocPhan </w:t>
+      </w:r>
+      <w:r>
+        <w:rPr>
+          <w:rFonts w:ascii="Consolas" w:hAnsi="Consolas" w:cs="Consolas"/>
+          <w:color w:val="0000FF"/>
+          <w:sz w:val="24"/>
+          <w:szCs w:val="24"/>
+        </w:rPr>
+        <w:t>for</w:t>
+      </w:r>
+      <w:r>
+        <w:rPr>
+          <w:rFonts w:ascii="Consolas" w:hAnsi="Consolas" w:cs="Consolas"/>
+          <w:sz w:val="24"/>
+          <w:szCs w:val="24"/>
+        </w:rPr>
+        <w:t xml:space="preserve"> </w:t>
+      </w:r>
+      <w:r>
+        <w:rPr>
+          <w:rFonts w:ascii="Consolas" w:hAnsi="Consolas" w:cs="Consolas"/>
+          <w:color w:val="0000FF"/>
+          <w:sz w:val="24"/>
+          <w:szCs w:val="24"/>
+        </w:rPr>
+        <w:t>insert</w:t>
+      </w:r>
+    </w:p>
+    <w:p>
+      <w:pPr>
+        <w:autoSpaceDE w:val="0"/>
+        <w:autoSpaceDN w:val="0"/>
+        <w:adjustRightInd w:val="0"/>
+        <w:spacing w:after="0" w:line="240" w:lineRule="auto"/>
+        <w:rPr>
+          <w:rFonts w:ascii="Consolas" w:hAnsi="Consolas" w:cs="Consolas"/>
+          <w:sz w:val="24"/>
+          <w:szCs w:val="24"/>
+        </w:rPr>
+      </w:pPr>
+      <w:r>
+        <w:rPr>
+          <w:rFonts w:ascii="Consolas" w:hAnsi="Consolas" w:cs="Consolas"/>
+          <w:color w:val="0000FF"/>
+          <w:sz w:val="24"/>
+          <w:szCs w:val="24"/>
+        </w:rPr>
+        <w:t>as</w:t>
+      </w:r>
+    </w:p>
+    <w:p>
+      <w:pPr>
+        <w:autoSpaceDE w:val="0"/>
+        <w:autoSpaceDN w:val="0"/>
+        <w:adjustRightInd w:val="0"/>
+        <w:spacing w:after="0" w:line="240" w:lineRule="auto"/>
+        <w:rPr>
+          <w:rFonts w:ascii="Consolas" w:hAnsi="Consolas" w:cs="Consolas"/>
+          <w:sz w:val="24"/>
+          <w:szCs w:val="24"/>
+        </w:rPr>
+      </w:pPr>
+      <w:r>
+        <w:rPr>
+          <w:rFonts w:ascii="Consolas" w:hAnsi="Consolas" w:cs="Consolas"/>
+          <w:color w:val="0000FF"/>
+          <w:sz w:val="24"/>
+          <w:szCs w:val="24"/>
+        </w:rPr>
+        <w:t>begin</w:t>
+      </w:r>
+    </w:p>
+    <w:p>
+      <w:pPr>
+        <w:autoSpaceDE w:val="0"/>
+        <w:autoSpaceDN w:val="0"/>
+        <w:adjustRightInd w:val="0"/>
+        <w:spacing w:after="0" w:line="240" w:lineRule="auto"/>
+        <w:rPr>
+          <w:rFonts w:ascii="Consolas" w:hAnsi="Consolas" w:cs="Consolas"/>
+          <w:sz w:val="24"/>
+          <w:szCs w:val="24"/>
+        </w:rPr>
+      </w:pPr>
+      <w:r>
+        <w:rPr>
+          <w:rFonts w:ascii="Consolas" w:hAnsi="Consolas" w:cs="Consolas"/>
+          <w:sz w:val="24"/>
+          <w:szCs w:val="24"/>
+        </w:rPr>
+        <w:tab/>
+      </w:r>
+      <w:r>
+        <w:rPr>
+          <w:rFonts w:ascii="Consolas" w:hAnsi="Consolas" w:cs="Consolas"/>
+          <w:color w:val="0000FF"/>
+          <w:sz w:val="24"/>
+          <w:szCs w:val="24"/>
+        </w:rPr>
+        <w:t>declare</w:t>
+      </w:r>
+      <w:r>
+        <w:rPr>
+          <w:rFonts w:ascii="Consolas" w:hAnsi="Consolas" w:cs="Consolas"/>
+          <w:sz w:val="24"/>
+          <w:szCs w:val="24"/>
+        </w:rPr>
+        <w:t xml:space="preserve"> @Id </w:t>
+      </w:r>
+      <w:r>
+        <w:rPr>
+          <w:rFonts w:ascii="Consolas" w:hAnsi="Consolas" w:cs="Consolas"/>
+          <w:color w:val="0000FF"/>
+          <w:sz w:val="24"/>
+          <w:szCs w:val="24"/>
+        </w:rPr>
+        <w:t>int</w:t>
+      </w:r>
+      <w:r>
+        <w:rPr>
+          <w:rFonts w:ascii="Consolas" w:hAnsi="Consolas" w:cs="Consolas"/>
+          <w:color w:val="808080"/>
+          <w:sz w:val="24"/>
+          <w:szCs w:val="24"/>
+        </w:rPr>
+        <w:t>,</w:t>
+      </w:r>
+      <w:r>
+        <w:rPr>
+          <w:rFonts w:ascii="Consolas" w:hAnsi="Consolas" w:cs="Consolas"/>
+          <w:sz w:val="24"/>
+          <w:szCs w:val="24"/>
+        </w:rPr>
+        <w:t xml:space="preserve"> @IdLopHocPhan </w:t>
+      </w:r>
+      <w:r>
+        <w:rPr>
+          <w:rFonts w:ascii="Consolas" w:hAnsi="Consolas" w:cs="Consolas"/>
+          <w:color w:val="0000FF"/>
+          <w:sz w:val="24"/>
+          <w:szCs w:val="24"/>
+        </w:rPr>
+        <w:t>int</w:t>
+      </w:r>
+      <w:r>
+        <w:rPr>
+          <w:rFonts w:ascii="Consolas" w:hAnsi="Consolas" w:cs="Consolas"/>
+          <w:color w:val="808080"/>
+          <w:sz w:val="24"/>
+          <w:szCs w:val="24"/>
+        </w:rPr>
+        <w:t>,</w:t>
+      </w:r>
+      <w:r>
+        <w:rPr>
+          <w:rFonts w:ascii="Consolas" w:hAnsi="Consolas" w:cs="Consolas"/>
+          <w:sz w:val="24"/>
+          <w:szCs w:val="24"/>
+        </w:rPr>
+        <w:t xml:space="preserve"> @SoGio </w:t>
+      </w:r>
+      <w:r>
+        <w:rPr>
+          <w:rFonts w:ascii="Consolas" w:hAnsi="Consolas" w:cs="Consolas"/>
+          <w:color w:val="0000FF"/>
+          <w:sz w:val="24"/>
+          <w:szCs w:val="24"/>
+        </w:rPr>
+        <w:t>float</w:t>
+      </w:r>
+    </w:p>
+    <w:p>
+      <w:pPr>
+        <w:autoSpaceDE w:val="0"/>
+        <w:autoSpaceDN w:val="0"/>
+        <w:adjustRightInd w:val="0"/>
+        <w:spacing w:after="0" w:line="240" w:lineRule="auto"/>
+        <w:rPr>
+          <w:rFonts w:ascii="Consolas" w:hAnsi="Consolas" w:cs="Consolas"/>
+          <w:sz w:val="24"/>
+          <w:szCs w:val="24"/>
+        </w:rPr>
+      </w:pPr>
+      <w:r>
+        <w:rPr>
+          <w:rFonts w:ascii="Consolas" w:hAnsi="Consolas" w:cs="Consolas"/>
+          <w:sz w:val="24"/>
+          <w:szCs w:val="24"/>
+        </w:rPr>
+        <w:tab/>
+      </w:r>
+      <w:r>
+        <w:rPr>
+          <w:rFonts w:ascii="Consolas" w:hAnsi="Consolas" w:cs="Consolas"/>
+          <w:color w:val="0000FF"/>
+          <w:sz w:val="24"/>
+          <w:szCs w:val="24"/>
+        </w:rPr>
+        <w:t>select</w:t>
+      </w:r>
+      <w:r>
+        <w:rPr>
+          <w:rFonts w:ascii="Consolas" w:hAnsi="Consolas" w:cs="Consolas"/>
+          <w:sz w:val="24"/>
+          <w:szCs w:val="24"/>
+        </w:rPr>
+        <w:t xml:space="preserve"> @Id</w:t>
+      </w:r>
+      <w:r>
+        <w:rPr>
+          <w:rFonts w:ascii="Consolas" w:hAnsi="Consolas" w:cs="Consolas"/>
+          <w:color w:val="808080"/>
+          <w:sz w:val="24"/>
+          <w:szCs w:val="24"/>
+        </w:rPr>
+        <w:t>=</w:t>
+      </w:r>
+      <w:r>
+        <w:rPr>
+          <w:rFonts w:ascii="Consolas" w:hAnsi="Consolas" w:cs="Consolas"/>
+          <w:sz w:val="24"/>
+          <w:szCs w:val="24"/>
+        </w:rPr>
+        <w:t>Id</w:t>
+      </w:r>
+      <w:r>
+        <w:rPr>
+          <w:rFonts w:ascii="Consolas" w:hAnsi="Consolas" w:cs="Consolas"/>
+          <w:color w:val="808080"/>
+          <w:sz w:val="24"/>
+          <w:szCs w:val="24"/>
+        </w:rPr>
+        <w:t>,</w:t>
+      </w:r>
+      <w:r>
+        <w:rPr>
+          <w:rFonts w:ascii="Consolas" w:hAnsi="Consolas" w:cs="Consolas"/>
+          <w:sz w:val="24"/>
+          <w:szCs w:val="24"/>
+        </w:rPr>
+        <w:t xml:space="preserve"> @IdLopHocPhan</w:t>
+      </w:r>
+      <w:r>
+        <w:rPr>
+          <w:rFonts w:ascii="Consolas" w:hAnsi="Consolas" w:cs="Consolas"/>
+          <w:color w:val="808080"/>
+          <w:sz w:val="24"/>
+          <w:szCs w:val="24"/>
+        </w:rPr>
+        <w:t>=</w:t>
+      </w:r>
+      <w:r>
+        <w:rPr>
+          <w:rFonts w:ascii="Consolas" w:hAnsi="Consolas" w:cs="Consolas"/>
+          <w:sz w:val="24"/>
+          <w:szCs w:val="24"/>
+        </w:rPr>
+        <w:t xml:space="preserve">IdLopHocPhan </w:t>
+      </w:r>
+      <w:r>
+        <w:rPr>
+          <w:rFonts w:ascii="Consolas" w:hAnsi="Consolas" w:cs="Consolas"/>
+          <w:color w:val="0000FF"/>
+          <w:sz w:val="24"/>
+          <w:szCs w:val="24"/>
+        </w:rPr>
+        <w:t>from</w:t>
+      </w:r>
+      <w:r>
+        <w:rPr>
+          <w:rFonts w:ascii="Consolas" w:hAnsi="Consolas" w:cs="Consolas"/>
+          <w:sz w:val="24"/>
+          <w:szCs w:val="24"/>
+        </w:rPr>
+        <w:t xml:space="preserve"> inserted</w:t>
+      </w:r>
+    </w:p>
+    <w:p>
+      <w:pPr>
+        <w:autoSpaceDE w:val="0"/>
+        <w:autoSpaceDN w:val="0"/>
+        <w:adjustRightInd w:val="0"/>
+        <w:spacing w:after="0" w:line="240" w:lineRule="auto"/>
+        <w:rPr>
+          <w:rFonts w:ascii="Consolas" w:hAnsi="Consolas" w:cs="Consolas"/>
+          <w:sz w:val="24"/>
+          <w:szCs w:val="24"/>
+        </w:rPr>
+      </w:pPr>
+    </w:p>
+    <w:p>
+      <w:pPr>
+        <w:autoSpaceDE w:val="0"/>
+        <w:autoSpaceDN w:val="0"/>
+        <w:adjustRightInd w:val="0"/>
+        <w:spacing w:after="0" w:line="240" w:lineRule="auto"/>
+        <w:rPr>
+          <w:rFonts w:ascii="Consolas" w:hAnsi="Consolas" w:cs="Consolas"/>
+          <w:sz w:val="24"/>
+          <w:szCs w:val="24"/>
+        </w:rPr>
+      </w:pPr>
+      <w:r>
+        <w:rPr>
+          <w:rFonts w:ascii="Consolas" w:hAnsi="Consolas" w:cs="Consolas"/>
+          <w:sz w:val="24"/>
+          <w:szCs w:val="24"/>
+        </w:rPr>
+        <w:tab/>
+      </w:r>
+      <w:r>
+        <w:rPr>
+          <w:rFonts w:ascii="Consolas" w:hAnsi="Consolas" w:cs="Consolas"/>
+          <w:color w:val="0000FF"/>
+          <w:sz w:val="24"/>
+          <w:szCs w:val="24"/>
+        </w:rPr>
+        <w:t>select</w:t>
+      </w:r>
+      <w:r>
+        <w:rPr>
+          <w:rFonts w:ascii="Consolas" w:hAnsi="Consolas" w:cs="Consolas"/>
+          <w:sz w:val="24"/>
+          <w:szCs w:val="24"/>
+        </w:rPr>
+        <w:t xml:space="preserve"> @SoGio</w:t>
+      </w:r>
+      <w:r>
+        <w:rPr>
+          <w:rFonts w:ascii="Consolas" w:hAnsi="Consolas" w:cs="Consolas"/>
+          <w:color w:val="808080"/>
+          <w:sz w:val="24"/>
+          <w:szCs w:val="24"/>
+        </w:rPr>
+        <w:t>=</w:t>
+      </w:r>
+      <w:r>
+        <w:rPr>
+          <w:rFonts w:ascii="Consolas" w:hAnsi="Consolas" w:cs="Consolas"/>
+          <w:sz w:val="24"/>
+          <w:szCs w:val="24"/>
+        </w:rPr>
+        <w:t>GioChuan</w:t>
+      </w:r>
+      <w:r>
+        <w:rPr>
+          <w:rFonts w:ascii="Consolas" w:hAnsi="Consolas" w:cs="Consolas"/>
+          <w:color w:val="808080"/>
+          <w:sz w:val="24"/>
+          <w:szCs w:val="24"/>
+        </w:rPr>
+        <w:t>*</w:t>
+      </w:r>
+      <w:r>
+        <w:rPr>
+          <w:rFonts w:ascii="Consolas" w:hAnsi="Consolas" w:cs="Consolas"/>
+          <w:sz w:val="24"/>
+          <w:szCs w:val="24"/>
+        </w:rPr>
+        <w:t>SoTiet</w:t>
+      </w:r>
+      <w:r>
+        <w:rPr>
+          <w:rFonts w:ascii="Consolas" w:hAnsi="Consolas" w:cs="Consolas"/>
+          <w:color w:val="808080"/>
+          <w:sz w:val="24"/>
+          <w:szCs w:val="24"/>
+        </w:rPr>
+        <w:t>/</w:t>
+      </w:r>
+      <w:r>
+        <w:rPr>
+          <w:rFonts w:ascii="Consolas" w:hAnsi="Consolas" w:cs="Consolas"/>
+          <w:sz w:val="24"/>
+          <w:szCs w:val="24"/>
+        </w:rPr>
+        <w:t xml:space="preserve">DonViTinh </w:t>
+      </w:r>
+      <w:r>
+        <w:rPr>
+          <w:rFonts w:ascii="Consolas" w:hAnsi="Consolas" w:cs="Consolas"/>
+          <w:color w:val="0000FF"/>
+          <w:sz w:val="24"/>
+          <w:szCs w:val="24"/>
+        </w:rPr>
+        <w:t>from</w:t>
+      </w:r>
+      <w:r>
+        <w:rPr>
+          <w:rFonts w:ascii="Consolas" w:hAnsi="Consolas" w:cs="Consolas"/>
+          <w:sz w:val="24"/>
+          <w:szCs w:val="24"/>
+        </w:rPr>
+        <w:t xml:space="preserve"> LoaiDayHoc </w:t>
+      </w:r>
+      <w:r>
+        <w:rPr>
+          <w:rFonts w:ascii="Consolas" w:hAnsi="Consolas" w:cs="Consolas"/>
+          <w:color w:val="808080"/>
+          <w:sz w:val="24"/>
+          <w:szCs w:val="24"/>
+        </w:rPr>
+        <w:t>join</w:t>
+      </w:r>
+      <w:r>
+        <w:rPr>
+          <w:rFonts w:ascii="Consolas" w:hAnsi="Consolas" w:cs="Consolas"/>
+          <w:sz w:val="24"/>
+          <w:szCs w:val="24"/>
+        </w:rPr>
+        <w:t xml:space="preserve"> HocPhan </w:t>
+      </w:r>
+    </w:p>
+    <w:p>
+      <w:pPr>
+        <w:autoSpaceDE w:val="0"/>
+        <w:autoSpaceDN w:val="0"/>
+        <w:adjustRightInd w:val="0"/>
+        <w:spacing w:after="0" w:line="240" w:lineRule="auto"/>
+        <w:rPr>
+          <w:rFonts w:ascii="Consolas" w:hAnsi="Consolas" w:cs="Consolas"/>
+          <w:sz w:val="24"/>
+          <w:szCs w:val="24"/>
+        </w:rPr>
+      </w:pPr>
+      <w:r>
+        <w:rPr>
+          <w:rFonts w:ascii="Consolas" w:hAnsi="Consolas" w:cs="Consolas"/>
+          <w:sz w:val="24"/>
+          <w:szCs w:val="24"/>
+        </w:rPr>
+        <w:tab/>
+      </w:r>
+      <w:r>
+        <w:rPr>
+          <w:rFonts w:ascii="Consolas" w:hAnsi="Consolas" w:cs="Consolas"/>
+          <w:color w:val="0000FF"/>
+          <w:sz w:val="24"/>
+          <w:szCs w:val="24"/>
+        </w:rPr>
+        <w:t>on</w:t>
+      </w:r>
+      <w:r>
+        <w:rPr>
+          <w:rFonts w:ascii="Consolas" w:hAnsi="Consolas" w:cs="Consolas"/>
+          <w:sz w:val="24"/>
+          <w:szCs w:val="24"/>
+        </w:rPr>
+        <w:t xml:space="preserve"> LoaiDayHoc</w:t>
+      </w:r>
+      <w:r>
+        <w:rPr>
+          <w:rFonts w:ascii="Consolas" w:hAnsi="Consolas" w:cs="Consolas"/>
+          <w:color w:val="808080"/>
+          <w:sz w:val="24"/>
+          <w:szCs w:val="24"/>
+        </w:rPr>
+        <w:t>.</w:t>
+      </w:r>
+      <w:r>
+        <w:rPr>
+          <w:rFonts w:ascii="Consolas" w:hAnsi="Consolas" w:cs="Consolas"/>
+          <w:sz w:val="24"/>
+          <w:szCs w:val="24"/>
+        </w:rPr>
+        <w:t>Id</w:t>
+      </w:r>
+      <w:r>
+        <w:rPr>
+          <w:rFonts w:ascii="Consolas" w:hAnsi="Consolas" w:cs="Consolas"/>
+          <w:color w:val="808080"/>
+          <w:sz w:val="24"/>
+          <w:szCs w:val="24"/>
+        </w:rPr>
+        <w:t>=</w:t>
+      </w:r>
+      <w:r>
+        <w:rPr>
+          <w:rFonts w:ascii="Consolas" w:hAnsi="Consolas" w:cs="Consolas"/>
+          <w:sz w:val="24"/>
+          <w:szCs w:val="24"/>
+        </w:rPr>
+        <w:t>HocPhan</w:t>
+      </w:r>
+      <w:r>
+        <w:rPr>
+          <w:rFonts w:ascii="Consolas" w:hAnsi="Consolas" w:cs="Consolas"/>
+          <w:color w:val="808080"/>
+          <w:sz w:val="24"/>
+          <w:szCs w:val="24"/>
+        </w:rPr>
+        <w:t>.</w:t>
+      </w:r>
+      <w:r>
+        <w:rPr>
+          <w:rFonts w:ascii="Consolas" w:hAnsi="Consolas" w:cs="Consolas"/>
+          <w:sz w:val="24"/>
+          <w:szCs w:val="24"/>
+        </w:rPr>
+        <w:t xml:space="preserve">IdLoaiDayHoc </w:t>
+      </w:r>
+      <w:r>
+        <w:rPr>
+          <w:rFonts w:ascii="Consolas" w:hAnsi="Consolas" w:cs="Consolas"/>
+          <w:color w:val="808080"/>
+          <w:sz w:val="24"/>
+          <w:szCs w:val="24"/>
+        </w:rPr>
+        <w:t>join</w:t>
+      </w:r>
+      <w:r>
+        <w:rPr>
+          <w:rFonts w:ascii="Consolas" w:hAnsi="Consolas" w:cs="Consolas"/>
+          <w:sz w:val="24"/>
+          <w:szCs w:val="24"/>
+        </w:rPr>
+        <w:t xml:space="preserve"> LopHocPhan </w:t>
+      </w:r>
+      <w:r>
+        <w:rPr>
+          <w:rFonts w:ascii="Consolas" w:hAnsi="Consolas" w:cs="Consolas"/>
+          <w:color w:val="0000FF"/>
+          <w:sz w:val="24"/>
+          <w:szCs w:val="24"/>
+        </w:rPr>
+        <w:t>on</w:t>
+      </w:r>
+      <w:r>
+        <w:rPr>
+          <w:rFonts w:ascii="Consolas" w:hAnsi="Consolas" w:cs="Consolas"/>
+          <w:sz w:val="24"/>
+          <w:szCs w:val="24"/>
+        </w:rPr>
+        <w:t xml:space="preserve"> LopHocPhan</w:t>
+      </w:r>
+      <w:r>
+        <w:rPr>
+          <w:rFonts w:ascii="Consolas" w:hAnsi="Consolas" w:cs="Consolas"/>
+          <w:color w:val="808080"/>
+          <w:sz w:val="24"/>
+          <w:szCs w:val="24"/>
+        </w:rPr>
+        <w:t>.</w:t>
+      </w:r>
+      <w:r>
+        <w:rPr>
+          <w:rFonts w:ascii="Consolas" w:hAnsi="Consolas" w:cs="Consolas"/>
+          <w:sz w:val="24"/>
+          <w:szCs w:val="24"/>
+        </w:rPr>
+        <w:t>IdHocPhan</w:t>
+      </w:r>
+      <w:r>
+        <w:rPr>
+          <w:rFonts w:ascii="Consolas" w:hAnsi="Consolas" w:cs="Consolas"/>
+          <w:color w:val="808080"/>
+          <w:sz w:val="24"/>
+          <w:szCs w:val="24"/>
+        </w:rPr>
+        <w:t>=</w:t>
+      </w:r>
+      <w:r>
+        <w:rPr>
+          <w:rFonts w:ascii="Consolas" w:hAnsi="Consolas" w:cs="Consolas"/>
+          <w:sz w:val="24"/>
+          <w:szCs w:val="24"/>
+        </w:rPr>
+        <w:t>HocPhan</w:t>
+      </w:r>
+      <w:r>
+        <w:rPr>
+          <w:rFonts w:ascii="Consolas" w:hAnsi="Consolas" w:cs="Consolas"/>
+          <w:color w:val="808080"/>
+          <w:sz w:val="24"/>
+          <w:szCs w:val="24"/>
+        </w:rPr>
+        <w:t>.</w:t>
+      </w:r>
+      <w:r>
+        <w:rPr>
+          <w:rFonts w:ascii="Consolas" w:hAnsi="Consolas" w:cs="Consolas"/>
+          <w:sz w:val="24"/>
+          <w:szCs w:val="24"/>
+        </w:rPr>
+        <w:t>Id</w:t>
+      </w:r>
+    </w:p>
+    <w:p>
+      <w:pPr>
+        <w:autoSpaceDE w:val="0"/>
+        <w:autoSpaceDN w:val="0"/>
+        <w:adjustRightInd w:val="0"/>
+        <w:spacing w:after="0" w:line="240" w:lineRule="auto"/>
+        <w:rPr>
+          <w:rFonts w:ascii="Consolas" w:hAnsi="Consolas" w:cs="Consolas"/>
+          <w:sz w:val="24"/>
+          <w:szCs w:val="24"/>
+        </w:rPr>
+      </w:pPr>
+      <w:r>
+        <w:rPr>
+          <w:rFonts w:ascii="Consolas" w:hAnsi="Consolas" w:cs="Consolas"/>
+          <w:sz w:val="24"/>
+          <w:szCs w:val="24"/>
+        </w:rPr>
+        <w:tab/>
+      </w:r>
+      <w:r>
+        <w:rPr>
+          <w:rFonts w:ascii="Consolas" w:hAnsi="Consolas" w:cs="Consolas"/>
+          <w:color w:val="808080"/>
+          <w:sz w:val="24"/>
+          <w:szCs w:val="24"/>
+        </w:rPr>
+        <w:t>join</w:t>
+      </w:r>
+      <w:r>
+        <w:rPr>
+          <w:rFonts w:ascii="Consolas" w:hAnsi="Consolas" w:cs="Consolas"/>
+          <w:sz w:val="24"/>
+          <w:szCs w:val="24"/>
+        </w:rPr>
+        <w:t xml:space="preserve"> GV_LopHocPhan </w:t>
+      </w:r>
+      <w:r>
+        <w:rPr>
+          <w:rFonts w:ascii="Consolas" w:hAnsi="Consolas" w:cs="Consolas"/>
+          <w:color w:val="0000FF"/>
+          <w:sz w:val="24"/>
+          <w:szCs w:val="24"/>
+        </w:rPr>
+        <w:t>on</w:t>
+      </w:r>
+      <w:r>
+        <w:rPr>
+          <w:rFonts w:ascii="Consolas" w:hAnsi="Consolas" w:cs="Consolas"/>
+          <w:sz w:val="24"/>
+          <w:szCs w:val="24"/>
+        </w:rPr>
+        <w:t xml:space="preserve"> GV_LopHocPhan</w:t>
+      </w:r>
+      <w:r>
+        <w:rPr>
+          <w:rFonts w:ascii="Consolas" w:hAnsi="Consolas" w:cs="Consolas"/>
+          <w:color w:val="808080"/>
+          <w:sz w:val="24"/>
+          <w:szCs w:val="24"/>
+        </w:rPr>
+        <w:t>.</w:t>
+      </w:r>
+      <w:r>
+        <w:rPr>
+          <w:rFonts w:ascii="Consolas" w:hAnsi="Consolas" w:cs="Consolas"/>
+          <w:sz w:val="24"/>
+          <w:szCs w:val="24"/>
         </w:rPr>
         <w:t>IdLopHocPhan</w:t>
       </w:r>
-    </w:p>
-    <w:p>
-      <w:pPr>
-        <w:autoSpaceDE w:val="0"/>
-        <w:autoSpaceDN w:val="0"/>
-        <w:adjustRightInd w:val="0"/>
-        <w:spacing w:after="0" w:line="240" w:lineRule="auto"/>
-        <w:rPr>
-          <w:rFonts w:ascii="Consolas" w:hAnsi="Consolas" w:cs="Consolas"/>
-        </w:rPr>
-      </w:pPr>
-      <w:r>
-        <w:rPr>
-          <w:rFonts w:ascii="Consolas" w:hAnsi="Consolas" w:cs="Consolas"/>
+      <w:r>
+        <w:rPr>
+          <w:rFonts w:ascii="Consolas" w:hAnsi="Consolas" w:cs="Consolas"/>
+          <w:color w:val="808080"/>
+          <w:sz w:val="24"/>
+          <w:szCs w:val="24"/>
+        </w:rPr>
+        <w:t>=</w:t>
+      </w:r>
+      <w:r>
+        <w:rPr>
+          <w:rFonts w:ascii="Consolas" w:hAnsi="Consolas" w:cs="Consolas"/>
+          <w:sz w:val="24"/>
+          <w:szCs w:val="24"/>
+        </w:rPr>
+        <w:t>LopHocPhan</w:t>
+      </w:r>
+      <w:r>
+        <w:rPr>
+          <w:rFonts w:ascii="Consolas" w:hAnsi="Consolas" w:cs="Consolas"/>
+          <w:color w:val="808080"/>
+          <w:sz w:val="24"/>
+          <w:szCs w:val="24"/>
+        </w:rPr>
+        <w:t>.</w:t>
+      </w:r>
+      <w:r>
+        <w:rPr>
+          <w:rFonts w:ascii="Consolas" w:hAnsi="Consolas" w:cs="Consolas"/>
+          <w:sz w:val="24"/>
+          <w:szCs w:val="24"/>
+        </w:rPr>
+        <w:t xml:space="preserve">Id </w:t>
+      </w:r>
+      <w:r>
+        <w:rPr>
+          <w:rFonts w:ascii="Consolas" w:hAnsi="Consolas" w:cs="Consolas"/>
+          <w:color w:val="0000FF"/>
+          <w:sz w:val="24"/>
+          <w:szCs w:val="24"/>
+        </w:rPr>
+        <w:t>where</w:t>
+      </w:r>
+      <w:r>
+        <w:rPr>
+          <w:rFonts w:ascii="Consolas" w:hAnsi="Consolas" w:cs="Consolas"/>
+          <w:sz w:val="24"/>
+          <w:szCs w:val="24"/>
+        </w:rPr>
+        <w:t xml:space="preserve"> LopHocPhan</w:t>
+      </w:r>
+      <w:r>
+        <w:rPr>
+          <w:rFonts w:ascii="Consolas" w:hAnsi="Consolas" w:cs="Consolas"/>
+          <w:color w:val="808080"/>
+          <w:sz w:val="24"/>
+          <w:szCs w:val="24"/>
+        </w:rPr>
+        <w:t>.</w:t>
+      </w:r>
+      <w:r>
+        <w:rPr>
+          <w:rFonts w:ascii="Consolas" w:hAnsi="Consolas" w:cs="Consolas"/>
+          <w:sz w:val="24"/>
+          <w:szCs w:val="24"/>
+        </w:rPr>
+        <w:t>Id</w:t>
+      </w:r>
+      <w:r>
+        <w:rPr>
+          <w:rFonts w:ascii="Consolas" w:hAnsi="Consolas" w:cs="Consolas"/>
+          <w:color w:val="808080"/>
+          <w:sz w:val="24"/>
+          <w:szCs w:val="24"/>
+        </w:rPr>
+        <w:t>=</w:t>
+      </w:r>
+      <w:r>
+        <w:rPr>
+          <w:rFonts w:ascii="Consolas" w:hAnsi="Consolas" w:cs="Consolas"/>
+          <w:sz w:val="24"/>
+          <w:szCs w:val="24"/>
+        </w:rPr>
+        <w:t>@IdLopHocPhan</w:t>
+      </w:r>
+    </w:p>
+    <w:p>
+      <w:pPr>
+        <w:autoSpaceDE w:val="0"/>
+        <w:autoSpaceDN w:val="0"/>
+        <w:adjustRightInd w:val="0"/>
+        <w:spacing w:after="0" w:line="240" w:lineRule="auto"/>
+        <w:rPr>
+          <w:rFonts w:ascii="Consolas" w:hAnsi="Consolas" w:cs="Consolas"/>
+          <w:sz w:val="24"/>
+          <w:szCs w:val="24"/>
+        </w:rPr>
+      </w:pPr>
+      <w:r>
+        <w:rPr>
+          <w:rFonts w:ascii="Consolas" w:hAnsi="Consolas" w:cs="Consolas"/>
+          <w:sz w:val="24"/>
+          <w:szCs w:val="24"/>
         </w:rPr>
         <w:tab/>
       </w:r>
       <w:r>
         <w:rPr>
           <w:rFonts w:ascii="Consolas" w:hAnsi="Consolas" w:cs="Consolas"/>
+          <w:color w:val="FF00FF"/>
+          <w:sz w:val="24"/>
+          <w:szCs w:val="24"/>
+        </w:rPr>
+        <w:t>update</w:t>
+      </w:r>
+      <w:r>
+        <w:rPr>
+          <w:rFonts w:ascii="Consolas" w:hAnsi="Consolas" w:cs="Consolas"/>
+          <w:sz w:val="24"/>
+          <w:szCs w:val="24"/>
+        </w:rPr>
+        <w:t xml:space="preserve"> GV_LopHocPhan </w:t>
+      </w:r>
+      <w:r>
+        <w:rPr>
+          <w:rFonts w:ascii="Consolas" w:hAnsi="Consolas" w:cs="Consolas"/>
+          <w:color w:val="0000FF"/>
+          <w:sz w:val="24"/>
+          <w:szCs w:val="24"/>
+        </w:rPr>
+        <w:t>set</w:t>
+      </w:r>
+      <w:r>
+        <w:rPr>
+          <w:rFonts w:ascii="Consolas" w:hAnsi="Consolas" w:cs="Consolas"/>
+          <w:sz w:val="24"/>
+          <w:szCs w:val="24"/>
+        </w:rPr>
+        <w:t xml:space="preserve"> SoGio</w:t>
+      </w:r>
+      <w:r>
+        <w:rPr>
+          <w:rFonts w:ascii="Consolas" w:hAnsi="Consolas" w:cs="Consolas"/>
+          <w:color w:val="808080"/>
+          <w:sz w:val="24"/>
+          <w:szCs w:val="24"/>
+        </w:rPr>
+        <w:t>=</w:t>
+      </w:r>
+      <w:r>
+        <w:rPr>
+          <w:rFonts w:ascii="Consolas" w:hAnsi="Consolas" w:cs="Consolas"/>
+          <w:sz w:val="24"/>
+          <w:szCs w:val="24"/>
+        </w:rPr>
+        <w:t xml:space="preserve">@SoGio  </w:t>
+      </w:r>
+      <w:r>
+        <w:rPr>
+          <w:rFonts w:ascii="Consolas" w:hAnsi="Consolas" w:cs="Consolas"/>
+          <w:color w:val="0000FF"/>
+          <w:sz w:val="24"/>
+          <w:szCs w:val="24"/>
+        </w:rPr>
+        <w:t>where</w:t>
+      </w:r>
+      <w:r>
+        <w:rPr>
+          <w:rFonts w:ascii="Consolas" w:hAnsi="Consolas" w:cs="Consolas"/>
+          <w:sz w:val="24"/>
+          <w:szCs w:val="24"/>
+        </w:rPr>
+        <w:t xml:space="preserve"> Id</w:t>
+      </w:r>
+      <w:r>
+        <w:rPr>
+          <w:rFonts w:ascii="Consolas" w:hAnsi="Consolas" w:cs="Consolas"/>
+          <w:color w:val="808080"/>
+          <w:sz w:val="24"/>
+          <w:szCs w:val="24"/>
+        </w:rPr>
+        <w:t>=</w:t>
+      </w:r>
+      <w:r>
+        <w:rPr>
+          <w:rFonts w:ascii="Consolas" w:hAnsi="Consolas" w:cs="Consolas"/>
+          <w:sz w:val="24"/>
+          <w:szCs w:val="24"/>
+        </w:rPr>
+        <w:t>@Id</w:t>
+      </w:r>
+    </w:p>
+    <w:p>
+      <w:pPr>
+        <w:autoSpaceDE w:val="0"/>
+        <w:autoSpaceDN w:val="0"/>
+        <w:adjustRightInd w:val="0"/>
+        <w:spacing w:after="0" w:line="240" w:lineRule="auto"/>
+        <w:rPr>
+          <w:rFonts w:ascii="Consolas" w:hAnsi="Consolas" w:cs="Consolas"/>
+          <w:sz w:val="24"/>
+          <w:szCs w:val="24"/>
+        </w:rPr>
+      </w:pPr>
+      <w:r>
+        <w:rPr>
+          <w:rFonts w:ascii="Consolas" w:hAnsi="Consolas" w:cs="Consolas"/>
+          <w:color w:val="0000FF"/>
+          <w:sz w:val="24"/>
+          <w:szCs w:val="24"/>
+        </w:rPr>
+        <w:t>end</w:t>
+      </w:r>
+    </w:p>
+    <w:p>
+      <w:pPr>
+        <w:autoSpaceDE w:val="0"/>
+        <w:autoSpaceDN w:val="0"/>
+        <w:adjustRightInd w:val="0"/>
+        <w:spacing w:after="0" w:line="240" w:lineRule="auto"/>
+        <w:rPr>
+          <w:rFonts w:ascii="Consolas" w:hAnsi="Consolas" w:cs="Consolas"/>
+          <w:color w:val="0000FF"/>
+          <w:sz w:val="24"/>
+          <w:szCs w:val="24"/>
+        </w:rPr>
+      </w:pPr>
+      <w:r>
+        <w:rPr>
+          <w:rFonts w:ascii="Consolas" w:hAnsi="Consolas" w:cs="Consolas"/>
+          <w:color w:val="0000FF"/>
+          <w:sz w:val="24"/>
+          <w:szCs w:val="24"/>
+        </w:rPr>
+        <w:t>go</w:t>
+      </w:r>
+    </w:p>
+    <w:p/>
+    <w:p>
+      <w:pPr>
+        <w:rPr>
+          <w:rFonts w:ascii="Times New Roman" w:hAnsi="Times New Roman" w:cs="Times New Roman"/>
+          <w:sz w:val="26"/>
+          <w:szCs w:val="26"/>
+        </w:rPr>
+      </w:pPr>
+      <w:r>
+        <w:rPr>
+          <w:rFonts w:ascii="Times New Roman" w:hAnsi="Times New Roman" w:cs="Times New Roman"/>
+          <w:sz w:val="26"/>
+          <w:szCs w:val="26"/>
+        </w:rPr>
+        <w:t>T</w:t>
+      </w:r>
+      <w:r>
+        <w:rPr>
+          <w:rFonts w:ascii="Times New Roman" w:hAnsi="Times New Roman" w:cs="Times New Roman"/>
+          <w:sz w:val="26"/>
+          <w:szCs w:val="26"/>
+        </w:rPr>
+        <w:t xml:space="preserve">rigger </w:t>
+      </w:r>
+      <w:r>
+        <w:rPr>
+          <w:rFonts w:ascii="Times New Roman" w:hAnsi="Times New Roman" w:cs="Times New Roman"/>
+          <w:sz w:val="26"/>
+          <w:szCs w:val="26"/>
+        </w:rPr>
+        <w:t>update cho</w:t>
+      </w:r>
+      <w:r>
+        <w:rPr>
+          <w:rFonts w:ascii="Times New Roman" w:hAnsi="Times New Roman" w:cs="Times New Roman"/>
+          <w:sz w:val="26"/>
+          <w:szCs w:val="26"/>
+        </w:rPr>
+        <w:t xml:space="preserve"> bảng GV_LopHocPhan như sau.</w:t>
+      </w:r>
+    </w:p>
+    <w:p>
+      <w:pPr>
+        <w:autoSpaceDE w:val="0"/>
+        <w:autoSpaceDN w:val="0"/>
+        <w:adjustRightInd w:val="0"/>
+        <w:spacing w:after="0" w:line="240" w:lineRule="auto"/>
+        <w:rPr>
+          <w:rFonts w:ascii="Consolas" w:hAnsi="Consolas" w:cs="Consolas"/>
+          <w:sz w:val="24"/>
+          <w:szCs w:val="24"/>
+        </w:rPr>
+      </w:pPr>
+      <w:r>
+        <w:rPr>
+          <w:rFonts w:ascii="Consolas" w:hAnsi="Consolas" w:cs="Consolas"/>
+          <w:color w:val="0000FF"/>
+          <w:sz w:val="24"/>
+          <w:szCs w:val="24"/>
+        </w:rPr>
+        <w:t>create</w:t>
+      </w:r>
+      <w:r>
+        <w:rPr>
+          <w:rFonts w:ascii="Consolas" w:hAnsi="Consolas" w:cs="Consolas"/>
+          <w:sz w:val="24"/>
+          <w:szCs w:val="24"/>
+        </w:rPr>
+        <w:t xml:space="preserve"> </w:t>
+      </w:r>
+      <w:r>
+        <w:rPr>
+          <w:rFonts w:ascii="Consolas" w:hAnsi="Consolas" w:cs="Consolas"/>
+          <w:color w:val="0000FF"/>
+          <w:sz w:val="24"/>
+          <w:szCs w:val="24"/>
+        </w:rPr>
+        <w:t>trigger</w:t>
+      </w:r>
+      <w:r>
+        <w:rPr>
+          <w:rFonts w:ascii="Consolas" w:hAnsi="Consolas" w:cs="Consolas"/>
+          <w:sz w:val="24"/>
+          <w:szCs w:val="24"/>
+        </w:rPr>
+        <w:t xml:space="preserve"> Insert_GV_LopHocPhan </w:t>
+      </w:r>
+      <w:r>
+        <w:rPr>
+          <w:rFonts w:ascii="Consolas" w:hAnsi="Consolas" w:cs="Consolas"/>
+          <w:color w:val="0000FF"/>
+          <w:sz w:val="24"/>
+          <w:szCs w:val="24"/>
+        </w:rPr>
+        <w:t>on</w:t>
+      </w:r>
+      <w:r>
+        <w:rPr>
+          <w:rFonts w:ascii="Consolas" w:hAnsi="Consolas" w:cs="Consolas"/>
+          <w:sz w:val="24"/>
+          <w:szCs w:val="24"/>
+        </w:rPr>
+        <w:t xml:space="preserve"> GV_LopHocPhan </w:t>
+      </w:r>
+      <w:r>
+        <w:rPr>
+          <w:rFonts w:ascii="Consolas" w:hAnsi="Consolas" w:cs="Consolas"/>
+          <w:color w:val="0000FF"/>
+          <w:sz w:val="24"/>
+          <w:szCs w:val="24"/>
+        </w:rPr>
+        <w:t>for</w:t>
+      </w:r>
+      <w:r>
+        <w:rPr>
+          <w:rFonts w:ascii="Consolas" w:hAnsi="Consolas" w:cs="Consolas"/>
+          <w:sz w:val="24"/>
+          <w:szCs w:val="24"/>
+        </w:rPr>
+        <w:t xml:space="preserve"> </w:t>
+      </w:r>
+      <w:r>
+        <w:rPr>
+          <w:rFonts w:ascii="Consolas" w:hAnsi="Consolas" w:cs="Consolas"/>
+          <w:color w:val="0000FF"/>
+          <w:sz w:val="24"/>
+          <w:szCs w:val="24"/>
+        </w:rPr>
+        <w:t>update</w:t>
+      </w:r>
+    </w:p>
+    <w:p>
+      <w:pPr>
+        <w:autoSpaceDE w:val="0"/>
+        <w:autoSpaceDN w:val="0"/>
+        <w:adjustRightInd w:val="0"/>
+        <w:spacing w:after="0" w:line="240" w:lineRule="auto"/>
+        <w:rPr>
+          <w:rFonts w:ascii="Consolas" w:hAnsi="Consolas" w:cs="Consolas"/>
+          <w:sz w:val="24"/>
+          <w:szCs w:val="24"/>
+        </w:rPr>
+      </w:pPr>
+      <w:r>
+        <w:rPr>
+          <w:rFonts w:ascii="Consolas" w:hAnsi="Consolas" w:cs="Consolas"/>
+          <w:color w:val="0000FF"/>
+          <w:sz w:val="24"/>
+          <w:szCs w:val="24"/>
+        </w:rPr>
+        <w:t>as</w:t>
+      </w:r>
+    </w:p>
+    <w:p>
+      <w:pPr>
+        <w:autoSpaceDE w:val="0"/>
+        <w:autoSpaceDN w:val="0"/>
+        <w:adjustRightInd w:val="0"/>
+        <w:spacing w:after="0" w:line="240" w:lineRule="auto"/>
+        <w:rPr>
+          <w:rFonts w:ascii="Consolas" w:hAnsi="Consolas" w:cs="Consolas"/>
+          <w:sz w:val="24"/>
+          <w:szCs w:val="24"/>
+        </w:rPr>
+      </w:pPr>
+      <w:r>
+        <w:rPr>
+          <w:rFonts w:ascii="Consolas" w:hAnsi="Consolas" w:cs="Consolas"/>
+          <w:color w:val="0000FF"/>
+          <w:sz w:val="24"/>
+          <w:szCs w:val="24"/>
+        </w:rPr>
+        <w:t>begin</w:t>
+      </w:r>
+    </w:p>
+    <w:p>
+      <w:pPr>
+        <w:autoSpaceDE w:val="0"/>
+        <w:autoSpaceDN w:val="0"/>
+        <w:adjustRightInd w:val="0"/>
+        <w:spacing w:after="0" w:line="240" w:lineRule="auto"/>
+        <w:rPr>
+          <w:rFonts w:ascii="Consolas" w:hAnsi="Consolas" w:cs="Consolas"/>
+          <w:sz w:val="24"/>
+          <w:szCs w:val="24"/>
+        </w:rPr>
+      </w:pPr>
+      <w:r>
+        <w:rPr>
+          <w:rFonts w:ascii="Consolas" w:hAnsi="Consolas" w:cs="Consolas"/>
+          <w:sz w:val="24"/>
+          <w:szCs w:val="24"/>
         </w:rPr>
         <w:tab/>
       </w:r>
@@ -2197,76 +4534,1185 @@
         <w:rPr>
           <w:rFonts w:ascii="Consolas" w:hAnsi="Consolas" w:cs="Consolas"/>
           <w:color w:val="0000FF"/>
+          <w:sz w:val="24"/>
+          <w:szCs w:val="24"/>
+        </w:rPr>
+        <w:t>declare</w:t>
+      </w:r>
+      <w:r>
+        <w:rPr>
+          <w:rFonts w:ascii="Consolas" w:hAnsi="Consolas" w:cs="Consolas"/>
+          <w:sz w:val="24"/>
+          <w:szCs w:val="24"/>
+        </w:rPr>
+        <w:t xml:space="preserve"> @Id </w:t>
+      </w:r>
+      <w:r>
+        <w:rPr>
+          <w:rFonts w:ascii="Consolas" w:hAnsi="Consolas" w:cs="Consolas"/>
+          <w:color w:val="0000FF"/>
+          <w:sz w:val="24"/>
+          <w:szCs w:val="24"/>
+        </w:rPr>
+        <w:t>int</w:t>
+      </w:r>
+      <w:r>
+        <w:rPr>
+          <w:rFonts w:ascii="Consolas" w:hAnsi="Consolas" w:cs="Consolas"/>
+          <w:color w:val="808080"/>
+          <w:sz w:val="24"/>
+          <w:szCs w:val="24"/>
+        </w:rPr>
+        <w:t>,</w:t>
+      </w:r>
+      <w:r>
+        <w:rPr>
+          <w:rFonts w:ascii="Consolas" w:hAnsi="Consolas" w:cs="Consolas"/>
+          <w:sz w:val="24"/>
+          <w:szCs w:val="24"/>
+        </w:rPr>
+        <w:t xml:space="preserve"> @IdLopHocPhan </w:t>
+      </w:r>
+      <w:r>
+        <w:rPr>
+          <w:rFonts w:ascii="Consolas" w:hAnsi="Consolas" w:cs="Consolas"/>
+          <w:color w:val="0000FF"/>
+          <w:sz w:val="24"/>
+          <w:szCs w:val="24"/>
+        </w:rPr>
+        <w:t>int</w:t>
+      </w:r>
+      <w:r>
+        <w:rPr>
+          <w:rFonts w:ascii="Consolas" w:hAnsi="Consolas" w:cs="Consolas"/>
+          <w:color w:val="808080"/>
+          <w:sz w:val="24"/>
+          <w:szCs w:val="24"/>
+        </w:rPr>
+        <w:t>,</w:t>
+      </w:r>
+      <w:r>
+        <w:rPr>
+          <w:rFonts w:ascii="Consolas" w:hAnsi="Consolas" w:cs="Consolas"/>
+          <w:sz w:val="24"/>
+          <w:szCs w:val="24"/>
+        </w:rPr>
+        <w:t xml:space="preserve"> @SoGio </w:t>
+      </w:r>
+      <w:r>
+        <w:rPr>
+          <w:rFonts w:ascii="Consolas" w:hAnsi="Consolas" w:cs="Consolas"/>
+          <w:color w:val="0000FF"/>
+          <w:sz w:val="24"/>
+          <w:szCs w:val="24"/>
+        </w:rPr>
+        <w:t>float</w:t>
+      </w:r>
+    </w:p>
+    <w:p>
+      <w:pPr>
+        <w:autoSpaceDE w:val="0"/>
+        <w:autoSpaceDN w:val="0"/>
+        <w:adjustRightInd w:val="0"/>
+        <w:spacing w:after="0" w:line="240" w:lineRule="auto"/>
+        <w:rPr>
+          <w:rFonts w:ascii="Consolas" w:hAnsi="Consolas" w:cs="Consolas"/>
+          <w:sz w:val="24"/>
+          <w:szCs w:val="24"/>
+        </w:rPr>
+      </w:pPr>
+      <w:r>
+        <w:rPr>
+          <w:rFonts w:ascii="Consolas" w:hAnsi="Consolas" w:cs="Consolas"/>
+          <w:sz w:val="24"/>
+          <w:szCs w:val="24"/>
+        </w:rPr>
+        <w:tab/>
+      </w:r>
+      <w:r>
+        <w:rPr>
+          <w:rFonts w:ascii="Consolas" w:hAnsi="Consolas" w:cs="Consolas"/>
+          <w:color w:val="0000FF"/>
+          <w:sz w:val="24"/>
+          <w:szCs w:val="24"/>
+        </w:rPr>
+        <w:t>select</w:t>
+      </w:r>
+      <w:r>
+        <w:rPr>
+          <w:rFonts w:ascii="Consolas" w:hAnsi="Consolas" w:cs="Consolas"/>
+          <w:sz w:val="24"/>
+          <w:szCs w:val="24"/>
+        </w:rPr>
+        <w:t xml:space="preserve"> @Id</w:t>
+      </w:r>
+      <w:r>
+        <w:rPr>
+          <w:rFonts w:ascii="Consolas" w:hAnsi="Consolas" w:cs="Consolas"/>
+          <w:color w:val="808080"/>
+          <w:sz w:val="24"/>
+          <w:szCs w:val="24"/>
+        </w:rPr>
+        <w:t>=</w:t>
+      </w:r>
+      <w:r>
+        <w:rPr>
+          <w:rFonts w:ascii="Consolas" w:hAnsi="Consolas" w:cs="Consolas"/>
+          <w:sz w:val="24"/>
+          <w:szCs w:val="24"/>
+        </w:rPr>
+        <w:t>Id</w:t>
+      </w:r>
+      <w:r>
+        <w:rPr>
+          <w:rFonts w:ascii="Consolas" w:hAnsi="Consolas" w:cs="Consolas"/>
+          <w:color w:val="808080"/>
+          <w:sz w:val="24"/>
+          <w:szCs w:val="24"/>
+        </w:rPr>
+        <w:t>,</w:t>
+      </w:r>
+      <w:r>
+        <w:rPr>
+          <w:rFonts w:ascii="Consolas" w:hAnsi="Consolas" w:cs="Consolas"/>
+          <w:sz w:val="24"/>
+          <w:szCs w:val="24"/>
+        </w:rPr>
+        <w:t xml:space="preserve"> @IdLopHocPhan</w:t>
+      </w:r>
+      <w:r>
+        <w:rPr>
+          <w:rFonts w:ascii="Consolas" w:hAnsi="Consolas" w:cs="Consolas"/>
+          <w:color w:val="808080"/>
+          <w:sz w:val="24"/>
+          <w:szCs w:val="24"/>
+        </w:rPr>
+        <w:t>=</w:t>
+      </w:r>
+      <w:r>
+        <w:rPr>
+          <w:rFonts w:ascii="Consolas" w:hAnsi="Consolas" w:cs="Consolas"/>
+          <w:sz w:val="24"/>
+          <w:szCs w:val="24"/>
+        </w:rPr>
+        <w:t xml:space="preserve">IdLopHocPhan </w:t>
+      </w:r>
+      <w:r>
+        <w:rPr>
+          <w:rFonts w:ascii="Consolas" w:hAnsi="Consolas" w:cs="Consolas"/>
+          <w:color w:val="0000FF"/>
+          <w:sz w:val="24"/>
+          <w:szCs w:val="24"/>
+        </w:rPr>
+        <w:t>from</w:t>
+      </w:r>
+      <w:r>
+        <w:rPr>
+          <w:rFonts w:ascii="Consolas" w:hAnsi="Consolas" w:cs="Consolas"/>
+          <w:sz w:val="24"/>
+          <w:szCs w:val="24"/>
+        </w:rPr>
+        <w:t xml:space="preserve"> inserted</w:t>
+      </w:r>
+    </w:p>
+    <w:p>
+      <w:pPr>
+        <w:autoSpaceDE w:val="0"/>
+        <w:autoSpaceDN w:val="0"/>
+        <w:adjustRightInd w:val="0"/>
+        <w:spacing w:after="0" w:line="240" w:lineRule="auto"/>
+        <w:rPr>
+          <w:rFonts w:ascii="Consolas" w:hAnsi="Consolas" w:cs="Consolas"/>
+          <w:sz w:val="24"/>
+          <w:szCs w:val="24"/>
+        </w:rPr>
+      </w:pPr>
+    </w:p>
+    <w:p>
+      <w:pPr>
+        <w:autoSpaceDE w:val="0"/>
+        <w:autoSpaceDN w:val="0"/>
+        <w:adjustRightInd w:val="0"/>
+        <w:spacing w:after="0" w:line="240" w:lineRule="auto"/>
+        <w:rPr>
+          <w:rFonts w:ascii="Consolas" w:hAnsi="Consolas" w:cs="Consolas"/>
+          <w:sz w:val="24"/>
+          <w:szCs w:val="24"/>
+        </w:rPr>
+      </w:pPr>
+      <w:r>
+        <w:rPr>
+          <w:rFonts w:ascii="Consolas" w:hAnsi="Consolas" w:cs="Consolas"/>
+          <w:sz w:val="24"/>
+          <w:szCs w:val="24"/>
+        </w:rPr>
+        <w:tab/>
+      </w:r>
+      <w:r>
+        <w:rPr>
+          <w:rFonts w:ascii="Consolas" w:hAnsi="Consolas" w:cs="Consolas"/>
+          <w:color w:val="0000FF"/>
+          <w:sz w:val="24"/>
+          <w:szCs w:val="24"/>
+        </w:rPr>
+        <w:t>select</w:t>
+      </w:r>
+      <w:r>
+        <w:rPr>
+          <w:rFonts w:ascii="Consolas" w:hAnsi="Consolas" w:cs="Consolas"/>
+          <w:sz w:val="24"/>
+          <w:szCs w:val="24"/>
+        </w:rPr>
+        <w:t xml:space="preserve"> @SoGio</w:t>
+      </w:r>
+      <w:r>
+        <w:rPr>
+          <w:rFonts w:ascii="Consolas" w:hAnsi="Consolas" w:cs="Consolas"/>
+          <w:color w:val="808080"/>
+          <w:sz w:val="24"/>
+          <w:szCs w:val="24"/>
+        </w:rPr>
+        <w:t>=</w:t>
+      </w:r>
+      <w:r>
+        <w:rPr>
+          <w:rFonts w:ascii="Consolas" w:hAnsi="Consolas" w:cs="Consolas"/>
+          <w:sz w:val="24"/>
+          <w:szCs w:val="24"/>
+        </w:rPr>
+        <w:t>GioChuan</w:t>
+      </w:r>
+      <w:r>
+        <w:rPr>
+          <w:rFonts w:ascii="Consolas" w:hAnsi="Consolas" w:cs="Consolas"/>
+          <w:color w:val="808080"/>
+          <w:sz w:val="24"/>
+          <w:szCs w:val="24"/>
+        </w:rPr>
+        <w:t>*</w:t>
+      </w:r>
+      <w:r>
+        <w:rPr>
+          <w:rFonts w:ascii="Consolas" w:hAnsi="Consolas" w:cs="Consolas"/>
+          <w:sz w:val="24"/>
+          <w:szCs w:val="24"/>
+        </w:rPr>
+        <w:t>SoTiet</w:t>
+      </w:r>
+      <w:r>
+        <w:rPr>
+          <w:rFonts w:ascii="Consolas" w:hAnsi="Consolas" w:cs="Consolas"/>
+          <w:color w:val="808080"/>
+          <w:sz w:val="24"/>
+          <w:szCs w:val="24"/>
+        </w:rPr>
+        <w:t>/</w:t>
+      </w:r>
+      <w:r>
+        <w:rPr>
+          <w:rFonts w:ascii="Consolas" w:hAnsi="Consolas" w:cs="Consolas"/>
+          <w:sz w:val="24"/>
+          <w:szCs w:val="24"/>
+        </w:rPr>
+        <w:t xml:space="preserve">DonViTinh </w:t>
+      </w:r>
+      <w:r>
+        <w:rPr>
+          <w:rFonts w:ascii="Consolas" w:hAnsi="Consolas" w:cs="Consolas"/>
+          <w:color w:val="0000FF"/>
+          <w:sz w:val="24"/>
+          <w:szCs w:val="24"/>
+        </w:rPr>
+        <w:t>from</w:t>
+      </w:r>
+      <w:r>
+        <w:rPr>
+          <w:rFonts w:ascii="Consolas" w:hAnsi="Consolas" w:cs="Consolas"/>
+          <w:sz w:val="24"/>
+          <w:szCs w:val="24"/>
+        </w:rPr>
+        <w:t xml:space="preserve"> LoaiDayHoc </w:t>
+      </w:r>
+      <w:r>
+        <w:rPr>
+          <w:rFonts w:ascii="Consolas" w:hAnsi="Consolas" w:cs="Consolas"/>
+          <w:color w:val="808080"/>
+          <w:sz w:val="24"/>
+          <w:szCs w:val="24"/>
+        </w:rPr>
+        <w:t>join</w:t>
+      </w:r>
+      <w:r>
+        <w:rPr>
+          <w:rFonts w:ascii="Consolas" w:hAnsi="Consolas" w:cs="Consolas"/>
+          <w:sz w:val="24"/>
+          <w:szCs w:val="24"/>
+        </w:rPr>
+        <w:t xml:space="preserve"> HocPhan </w:t>
+      </w:r>
+    </w:p>
+    <w:p>
+      <w:pPr>
+        <w:autoSpaceDE w:val="0"/>
+        <w:autoSpaceDN w:val="0"/>
+        <w:adjustRightInd w:val="0"/>
+        <w:spacing w:after="0" w:line="240" w:lineRule="auto"/>
+        <w:rPr>
+          <w:rFonts w:ascii="Consolas" w:hAnsi="Consolas" w:cs="Consolas"/>
+          <w:sz w:val="24"/>
+          <w:szCs w:val="24"/>
+        </w:rPr>
+      </w:pPr>
+      <w:r>
+        <w:rPr>
+          <w:rFonts w:ascii="Consolas" w:hAnsi="Consolas" w:cs="Consolas"/>
+          <w:sz w:val="24"/>
+          <w:szCs w:val="24"/>
+        </w:rPr>
+        <w:tab/>
+      </w:r>
+      <w:r>
+        <w:rPr>
+          <w:rFonts w:ascii="Consolas" w:hAnsi="Consolas" w:cs="Consolas"/>
+          <w:color w:val="0000FF"/>
+          <w:sz w:val="24"/>
+          <w:szCs w:val="24"/>
+        </w:rPr>
+        <w:t>on</w:t>
+      </w:r>
+      <w:r>
+        <w:rPr>
+          <w:rFonts w:ascii="Consolas" w:hAnsi="Consolas" w:cs="Consolas"/>
+          <w:sz w:val="24"/>
+          <w:szCs w:val="24"/>
+        </w:rPr>
+        <w:t xml:space="preserve"> LoaiDayHoc</w:t>
+      </w:r>
+      <w:r>
+        <w:rPr>
+          <w:rFonts w:ascii="Consolas" w:hAnsi="Consolas" w:cs="Consolas"/>
+          <w:color w:val="808080"/>
+          <w:sz w:val="24"/>
+          <w:szCs w:val="24"/>
+        </w:rPr>
+        <w:t>.</w:t>
+      </w:r>
+      <w:r>
+        <w:rPr>
+          <w:rFonts w:ascii="Consolas" w:hAnsi="Consolas" w:cs="Consolas"/>
+          <w:sz w:val="24"/>
+          <w:szCs w:val="24"/>
+        </w:rPr>
+        <w:t>Id</w:t>
+      </w:r>
+      <w:r>
+        <w:rPr>
+          <w:rFonts w:ascii="Consolas" w:hAnsi="Consolas" w:cs="Consolas"/>
+          <w:color w:val="808080"/>
+          <w:sz w:val="24"/>
+          <w:szCs w:val="24"/>
+        </w:rPr>
+        <w:t>=</w:t>
+      </w:r>
+      <w:r>
+        <w:rPr>
+          <w:rFonts w:ascii="Consolas" w:hAnsi="Consolas" w:cs="Consolas"/>
+          <w:sz w:val="24"/>
+          <w:szCs w:val="24"/>
+        </w:rPr>
+        <w:t>HocPhan</w:t>
+      </w:r>
+      <w:r>
+        <w:rPr>
+          <w:rFonts w:ascii="Consolas" w:hAnsi="Consolas" w:cs="Consolas"/>
+          <w:color w:val="808080"/>
+          <w:sz w:val="24"/>
+          <w:szCs w:val="24"/>
+        </w:rPr>
+        <w:t>.</w:t>
+      </w:r>
+      <w:r>
+        <w:rPr>
+          <w:rFonts w:ascii="Consolas" w:hAnsi="Consolas" w:cs="Consolas"/>
+          <w:sz w:val="24"/>
+          <w:szCs w:val="24"/>
+        </w:rPr>
+        <w:t xml:space="preserve">IdLoaiDayHoc </w:t>
+      </w:r>
+      <w:r>
+        <w:rPr>
+          <w:rFonts w:ascii="Consolas" w:hAnsi="Consolas" w:cs="Consolas"/>
+          <w:color w:val="808080"/>
+          <w:sz w:val="24"/>
+          <w:szCs w:val="24"/>
+        </w:rPr>
+        <w:t>join</w:t>
+      </w:r>
+      <w:r>
+        <w:rPr>
+          <w:rFonts w:ascii="Consolas" w:hAnsi="Consolas" w:cs="Consolas"/>
+          <w:sz w:val="24"/>
+          <w:szCs w:val="24"/>
+        </w:rPr>
+        <w:t xml:space="preserve"> LopHocPhan </w:t>
+      </w:r>
+      <w:r>
+        <w:rPr>
+          <w:rFonts w:ascii="Consolas" w:hAnsi="Consolas" w:cs="Consolas"/>
+          <w:color w:val="0000FF"/>
+          <w:sz w:val="24"/>
+          <w:szCs w:val="24"/>
+        </w:rPr>
+        <w:t>on</w:t>
+      </w:r>
+      <w:r>
+        <w:rPr>
+          <w:rFonts w:ascii="Consolas" w:hAnsi="Consolas" w:cs="Consolas"/>
+          <w:sz w:val="24"/>
+          <w:szCs w:val="24"/>
+        </w:rPr>
+        <w:t xml:space="preserve"> LopHocPhan</w:t>
+      </w:r>
+      <w:r>
+        <w:rPr>
+          <w:rFonts w:ascii="Consolas" w:hAnsi="Consolas" w:cs="Consolas"/>
+          <w:color w:val="808080"/>
+          <w:sz w:val="24"/>
+          <w:szCs w:val="24"/>
+        </w:rPr>
+        <w:t>.</w:t>
+      </w:r>
+      <w:r>
+        <w:rPr>
+          <w:rFonts w:ascii="Consolas" w:hAnsi="Consolas" w:cs="Consolas"/>
+          <w:sz w:val="24"/>
+          <w:szCs w:val="24"/>
+        </w:rPr>
+        <w:t>IdHocPhan</w:t>
+      </w:r>
+      <w:r>
+        <w:rPr>
+          <w:rFonts w:ascii="Consolas" w:hAnsi="Consolas" w:cs="Consolas"/>
+          <w:color w:val="808080"/>
+          <w:sz w:val="24"/>
+          <w:szCs w:val="24"/>
+        </w:rPr>
+        <w:t>=</w:t>
+      </w:r>
+      <w:r>
+        <w:rPr>
+          <w:rFonts w:ascii="Consolas" w:hAnsi="Consolas" w:cs="Consolas"/>
+          <w:sz w:val="24"/>
+          <w:szCs w:val="24"/>
+        </w:rPr>
+        <w:t>HocPhan</w:t>
+      </w:r>
+      <w:r>
+        <w:rPr>
+          <w:rFonts w:ascii="Consolas" w:hAnsi="Consolas" w:cs="Consolas"/>
+          <w:color w:val="808080"/>
+          <w:sz w:val="24"/>
+          <w:szCs w:val="24"/>
+        </w:rPr>
+        <w:t>.</w:t>
+      </w:r>
+      <w:r>
+        <w:rPr>
+          <w:rFonts w:ascii="Consolas" w:hAnsi="Consolas" w:cs="Consolas"/>
+          <w:sz w:val="24"/>
+          <w:szCs w:val="24"/>
+        </w:rPr>
+        <w:t>Id</w:t>
+      </w:r>
+    </w:p>
+    <w:p>
+      <w:pPr>
+        <w:autoSpaceDE w:val="0"/>
+        <w:autoSpaceDN w:val="0"/>
+        <w:adjustRightInd w:val="0"/>
+        <w:spacing w:after="0" w:line="240" w:lineRule="auto"/>
+        <w:rPr>
+          <w:rFonts w:ascii="Consolas" w:hAnsi="Consolas" w:cs="Consolas"/>
+          <w:sz w:val="24"/>
+          <w:szCs w:val="24"/>
+        </w:rPr>
+      </w:pPr>
+      <w:r>
+        <w:rPr>
+          <w:rFonts w:ascii="Consolas" w:hAnsi="Consolas" w:cs="Consolas"/>
+          <w:sz w:val="24"/>
+          <w:szCs w:val="24"/>
+        </w:rPr>
+        <w:tab/>
+      </w:r>
+      <w:r>
+        <w:rPr>
+          <w:rFonts w:ascii="Consolas" w:hAnsi="Consolas" w:cs="Consolas"/>
+          <w:color w:val="808080"/>
+          <w:sz w:val="24"/>
+          <w:szCs w:val="24"/>
+        </w:rPr>
+        <w:t>join</w:t>
+      </w:r>
+      <w:r>
+        <w:rPr>
+          <w:rFonts w:ascii="Consolas" w:hAnsi="Consolas" w:cs="Consolas"/>
+          <w:sz w:val="24"/>
+          <w:szCs w:val="24"/>
+        </w:rPr>
+        <w:t xml:space="preserve"> GV_LopHocPhan </w:t>
+      </w:r>
+      <w:r>
+        <w:rPr>
+          <w:rFonts w:ascii="Consolas" w:hAnsi="Consolas" w:cs="Consolas"/>
+          <w:color w:val="0000FF"/>
+          <w:sz w:val="24"/>
+          <w:szCs w:val="24"/>
+        </w:rPr>
+        <w:t>on</w:t>
+      </w:r>
+      <w:r>
+        <w:rPr>
+          <w:rFonts w:ascii="Consolas" w:hAnsi="Consolas" w:cs="Consolas"/>
+          <w:sz w:val="24"/>
+          <w:szCs w:val="24"/>
+        </w:rPr>
+        <w:t xml:space="preserve"> GV_LopHocPhan</w:t>
+      </w:r>
+      <w:r>
+        <w:rPr>
+          <w:rFonts w:ascii="Consolas" w:hAnsi="Consolas" w:cs="Consolas"/>
+          <w:color w:val="808080"/>
+          <w:sz w:val="24"/>
+          <w:szCs w:val="24"/>
+        </w:rPr>
+        <w:t>.</w:t>
+      </w:r>
+      <w:r>
+        <w:rPr>
+          <w:rFonts w:ascii="Consolas" w:hAnsi="Consolas" w:cs="Consolas"/>
+          <w:sz w:val="24"/>
+          <w:szCs w:val="24"/>
+        </w:rPr>
+        <w:t>IdLopHocPhan</w:t>
+      </w:r>
+      <w:r>
+        <w:rPr>
+          <w:rFonts w:ascii="Consolas" w:hAnsi="Consolas" w:cs="Consolas"/>
+          <w:color w:val="808080"/>
+          <w:sz w:val="24"/>
+          <w:szCs w:val="24"/>
+        </w:rPr>
+        <w:t>=</w:t>
+      </w:r>
+      <w:r>
+        <w:rPr>
+          <w:rFonts w:ascii="Consolas" w:hAnsi="Consolas" w:cs="Consolas"/>
+          <w:sz w:val="24"/>
+          <w:szCs w:val="24"/>
+        </w:rPr>
+        <w:t>LopHocPhan</w:t>
+      </w:r>
+      <w:r>
+        <w:rPr>
+          <w:rFonts w:ascii="Consolas" w:hAnsi="Consolas" w:cs="Consolas"/>
+          <w:color w:val="808080"/>
+          <w:sz w:val="24"/>
+          <w:szCs w:val="24"/>
+        </w:rPr>
+        <w:t>.</w:t>
+      </w:r>
+      <w:r>
+        <w:rPr>
+          <w:rFonts w:ascii="Consolas" w:hAnsi="Consolas" w:cs="Consolas"/>
+          <w:sz w:val="24"/>
+          <w:szCs w:val="24"/>
+        </w:rPr>
+        <w:t xml:space="preserve">Id </w:t>
+      </w:r>
+      <w:r>
+        <w:rPr>
+          <w:rFonts w:ascii="Consolas" w:hAnsi="Consolas" w:cs="Consolas"/>
+          <w:color w:val="0000FF"/>
+          <w:sz w:val="24"/>
+          <w:szCs w:val="24"/>
         </w:rPr>
         <w:t>where</w:t>
       </w:r>
       <w:r>
         <w:rPr>
           <w:rFonts w:ascii="Consolas" w:hAnsi="Consolas" w:cs="Consolas"/>
-        </w:rPr>
-        <w:t xml:space="preserve"> GV_LopHocPhan</w:t>
-      </w:r>
-      <w:r>
-        <w:rPr>
-          <w:rFonts w:ascii="Consolas" w:hAnsi="Consolas" w:cs="Consolas"/>
-          <w:color w:val="808080"/>
+          <w:sz w:val="24"/>
+          <w:szCs w:val="24"/>
+        </w:rPr>
+        <w:t xml:space="preserve"> LopHocPhan</w:t>
+      </w:r>
+      <w:r>
+        <w:rPr>
+          <w:rFonts w:ascii="Consolas" w:hAnsi="Consolas" w:cs="Consolas"/>
+          <w:color w:val="808080"/>
+          <w:sz w:val="24"/>
+          <w:szCs w:val="24"/>
         </w:rPr>
         <w:t>.</w:t>
       </w:r>
       <w:r>
         <w:rPr>
           <w:rFonts w:ascii="Consolas" w:hAnsi="Consolas" w:cs="Consolas"/>
-        </w:rPr>
-        <w:t xml:space="preserve">IdGiaoVien </w:t>
-      </w:r>
-      <w:r>
-        <w:rPr>
-          <w:rFonts w:ascii="Consolas" w:hAnsi="Consolas" w:cs="Consolas"/>
-          <w:color w:val="808080"/>
+          <w:sz w:val="24"/>
+          <w:szCs w:val="24"/>
+        </w:rPr>
+        <w:t>Id</w:t>
+      </w:r>
+      <w:r>
+        <w:rPr>
+          <w:rFonts w:ascii="Consolas" w:hAnsi="Consolas" w:cs="Consolas"/>
+          <w:color w:val="808080"/>
+          <w:sz w:val="24"/>
+          <w:szCs w:val="24"/>
         </w:rPr>
         <w:t>=</w:t>
       </w:r>
       <w:r>
         <w:rPr>
           <w:rFonts w:ascii="Consolas" w:hAnsi="Consolas" w:cs="Consolas"/>
-        </w:rPr>
-        <w:t xml:space="preserve"> @IdGiaoVien </w:t>
-      </w:r>
-    </w:p>
-    <w:p>
-      <w:pPr>
-        <w:autoSpaceDE w:val="0"/>
-        <w:autoSpaceDN w:val="0"/>
-        <w:adjustRightInd w:val="0"/>
-        <w:spacing w:after="0" w:line="240" w:lineRule="auto"/>
-        <w:rPr>
-          <w:rFonts w:ascii="Consolas" w:hAnsi="Consolas" w:cs="Consolas"/>
-        </w:rPr>
-      </w:pPr>
-      <w:r>
-        <w:rPr>
-          <w:rFonts w:ascii="Consolas" w:hAnsi="Consolas" w:cs="Consolas"/>
+          <w:sz w:val="24"/>
+          <w:szCs w:val="24"/>
+        </w:rPr>
+        <w:t>@IdLopHocPhan</w:t>
+      </w:r>
+    </w:p>
+    <w:p>
+      <w:pPr>
+        <w:autoSpaceDE w:val="0"/>
+        <w:autoSpaceDN w:val="0"/>
+        <w:adjustRightInd w:val="0"/>
+        <w:spacing w:after="0" w:line="240" w:lineRule="auto"/>
+        <w:rPr>
+          <w:rFonts w:ascii="Consolas" w:hAnsi="Consolas" w:cs="Consolas"/>
+          <w:sz w:val="24"/>
+          <w:szCs w:val="24"/>
+        </w:rPr>
+      </w:pPr>
+      <w:r>
+        <w:rPr>
+          <w:rFonts w:ascii="Consolas" w:hAnsi="Consolas" w:cs="Consolas"/>
+          <w:sz w:val="24"/>
+          <w:szCs w:val="24"/>
         </w:rPr>
         <w:tab/>
       </w:r>
       <w:r>
         <w:rPr>
           <w:rFonts w:ascii="Consolas" w:hAnsi="Consolas" w:cs="Consolas"/>
+          <w:color w:val="FF00FF"/>
+          <w:sz w:val="24"/>
+          <w:szCs w:val="24"/>
+        </w:rPr>
+        <w:t>update</w:t>
+      </w:r>
+      <w:r>
+        <w:rPr>
+          <w:rFonts w:ascii="Consolas" w:hAnsi="Consolas" w:cs="Consolas"/>
+          <w:sz w:val="24"/>
+          <w:szCs w:val="24"/>
+        </w:rPr>
+        <w:t xml:space="preserve"> GV_LopHocPhan </w:t>
+      </w:r>
+      <w:r>
+        <w:rPr>
+          <w:rFonts w:ascii="Consolas" w:hAnsi="Consolas" w:cs="Consolas"/>
+          <w:color w:val="0000FF"/>
+          <w:sz w:val="24"/>
+          <w:szCs w:val="24"/>
+        </w:rPr>
+        <w:t>set</w:t>
+      </w:r>
+      <w:r>
+        <w:rPr>
+          <w:rFonts w:ascii="Consolas" w:hAnsi="Consolas" w:cs="Consolas"/>
+          <w:sz w:val="24"/>
+          <w:szCs w:val="24"/>
+        </w:rPr>
+        <w:t xml:space="preserve"> SoGio</w:t>
+      </w:r>
+      <w:r>
+        <w:rPr>
+          <w:rFonts w:ascii="Consolas" w:hAnsi="Consolas" w:cs="Consolas"/>
+          <w:color w:val="808080"/>
+          <w:sz w:val="24"/>
+          <w:szCs w:val="24"/>
+        </w:rPr>
+        <w:t>=</w:t>
+      </w:r>
+      <w:r>
+        <w:rPr>
+          <w:rFonts w:ascii="Consolas" w:hAnsi="Consolas" w:cs="Consolas"/>
+          <w:sz w:val="24"/>
+          <w:szCs w:val="24"/>
+        </w:rPr>
+        <w:t xml:space="preserve">@SoGio  </w:t>
+      </w:r>
+      <w:r>
+        <w:rPr>
+          <w:rFonts w:ascii="Consolas" w:hAnsi="Consolas" w:cs="Consolas"/>
+          <w:color w:val="0000FF"/>
+          <w:sz w:val="24"/>
+          <w:szCs w:val="24"/>
+        </w:rPr>
+        <w:t>where</w:t>
+      </w:r>
+      <w:r>
+        <w:rPr>
+          <w:rFonts w:ascii="Consolas" w:hAnsi="Consolas" w:cs="Consolas"/>
+          <w:sz w:val="24"/>
+          <w:szCs w:val="24"/>
+        </w:rPr>
+        <w:t xml:space="preserve"> Id</w:t>
+      </w:r>
+      <w:r>
+        <w:rPr>
+          <w:rFonts w:ascii="Consolas" w:hAnsi="Consolas" w:cs="Consolas"/>
+          <w:color w:val="808080"/>
+          <w:sz w:val="24"/>
+          <w:szCs w:val="24"/>
+        </w:rPr>
+        <w:t>=</w:t>
+      </w:r>
+      <w:r>
+        <w:rPr>
+          <w:rFonts w:ascii="Consolas" w:hAnsi="Consolas" w:cs="Consolas"/>
+          <w:sz w:val="24"/>
+          <w:szCs w:val="24"/>
+        </w:rPr>
+        <w:t>@Id</w:t>
+      </w:r>
+    </w:p>
+    <w:p>
+      <w:pPr>
+        <w:autoSpaceDE w:val="0"/>
+        <w:autoSpaceDN w:val="0"/>
+        <w:adjustRightInd w:val="0"/>
+        <w:spacing w:after="0" w:line="240" w:lineRule="auto"/>
+        <w:rPr>
+          <w:rFonts w:ascii="Consolas" w:hAnsi="Consolas" w:cs="Consolas"/>
+          <w:sz w:val="24"/>
+          <w:szCs w:val="24"/>
+        </w:rPr>
+      </w:pPr>
+      <w:r>
+        <w:rPr>
+          <w:rFonts w:ascii="Consolas" w:hAnsi="Consolas" w:cs="Consolas"/>
+          <w:color w:val="0000FF"/>
+          <w:sz w:val="24"/>
+          <w:szCs w:val="24"/>
+        </w:rPr>
+        <w:t>end</w:t>
+      </w:r>
+    </w:p>
+    <w:p>
+      <w:pPr>
+        <w:autoSpaceDE w:val="0"/>
+        <w:autoSpaceDN w:val="0"/>
+        <w:adjustRightInd w:val="0"/>
+        <w:spacing w:after="0" w:line="240" w:lineRule="auto"/>
+        <w:rPr>
+          <w:rFonts w:ascii="Consolas" w:hAnsi="Consolas" w:cs="Consolas"/>
+          <w:color w:val="0000FF"/>
+          <w:sz w:val="24"/>
+          <w:szCs w:val="24"/>
+        </w:rPr>
+      </w:pPr>
+      <w:r>
+        <w:rPr>
+          <w:rFonts w:ascii="Consolas" w:hAnsi="Consolas" w:cs="Consolas"/>
+          <w:color w:val="0000FF"/>
+          <w:sz w:val="24"/>
+          <w:szCs w:val="24"/>
+        </w:rPr>
+        <w:t>go</w:t>
+      </w:r>
+    </w:p>
+    <w:p>
+      <w:pPr>
+        <w:autoSpaceDE w:val="0"/>
+        <w:autoSpaceDN w:val="0"/>
+        <w:adjustRightInd w:val="0"/>
+        <w:spacing w:after="0" w:line="240" w:lineRule="auto"/>
+        <w:rPr>
+          <w:rFonts w:ascii="Consolas" w:hAnsi="Consolas" w:cs="Consolas"/>
+          <w:sz w:val="19"/>
+          <w:szCs w:val="19"/>
+        </w:rPr>
+      </w:pPr>
+    </w:p>
+    <w:p>
+      <w:pPr>
+        <w:autoSpaceDE w:val="0"/>
+        <w:autoSpaceDN w:val="0"/>
+        <w:adjustRightInd w:val="0"/>
+        <w:spacing w:after="0" w:line="240" w:lineRule="auto"/>
+        <w:rPr>
+          <w:rFonts w:ascii="Consolas" w:hAnsi="Consolas" w:cs="Consolas"/>
+          <w:sz w:val="19"/>
+          <w:szCs w:val="19"/>
+        </w:rPr>
+      </w:pPr>
+    </w:p>
+    <w:p>
+      <w:pPr>
+        <w:autoSpaceDE w:val="0"/>
+        <w:autoSpaceDN w:val="0"/>
+        <w:adjustRightInd w:val="0"/>
+        <w:spacing w:after="0" w:line="240" w:lineRule="auto"/>
+        <w:rPr>
+          <w:rFonts w:ascii="Consolas" w:hAnsi="Consolas" w:cs="Consolas"/>
+          <w:sz w:val="19"/>
+          <w:szCs w:val="19"/>
+        </w:rPr>
+      </w:pPr>
+    </w:p>
+    <w:p>
+      <w:pPr>
+        <w:autoSpaceDE w:val="0"/>
+        <w:autoSpaceDN w:val="0"/>
+        <w:adjustRightInd w:val="0"/>
+        <w:spacing w:after="0" w:line="240" w:lineRule="auto"/>
+        <w:rPr>
+          <w:rFonts w:ascii="Consolas" w:hAnsi="Consolas" w:cs="Consolas"/>
+          <w:sz w:val="19"/>
+          <w:szCs w:val="19"/>
+        </w:rPr>
+      </w:pPr>
+    </w:p>
+    <w:p>
+      <w:pPr>
+        <w:autoSpaceDE w:val="0"/>
+        <w:autoSpaceDN w:val="0"/>
+        <w:adjustRightInd w:val="0"/>
+        <w:spacing w:after="0" w:line="240" w:lineRule="auto"/>
+        <w:rPr>
+          <w:rFonts w:ascii="Consolas" w:hAnsi="Consolas" w:cs="Consolas"/>
+          <w:sz w:val="19"/>
+          <w:szCs w:val="19"/>
+        </w:rPr>
+      </w:pPr>
+    </w:p>
+    <w:p>
+      <w:pPr>
+        <w:autoSpaceDE w:val="0"/>
+        <w:autoSpaceDN w:val="0"/>
+        <w:adjustRightInd w:val="0"/>
+        <w:spacing w:after="0" w:line="240" w:lineRule="auto"/>
+        <w:rPr>
+          <w:rFonts w:ascii="Consolas" w:hAnsi="Consolas" w:cs="Consolas"/>
+          <w:sz w:val="19"/>
+          <w:szCs w:val="19"/>
+        </w:rPr>
+      </w:pPr>
+    </w:p>
+    <w:p>
+      <w:pPr>
+        <w:autoSpaceDE w:val="0"/>
+        <w:autoSpaceDN w:val="0"/>
+        <w:adjustRightInd w:val="0"/>
+        <w:spacing w:after="0" w:line="240" w:lineRule="auto"/>
+        <w:rPr>
+          <w:rFonts w:ascii="Consolas" w:hAnsi="Consolas" w:cs="Consolas"/>
+          <w:sz w:val="19"/>
+          <w:szCs w:val="19"/>
+        </w:rPr>
+      </w:pPr>
+    </w:p>
+    <w:p>
+      <w:pPr>
+        <w:rPr>
+          <w:rFonts w:ascii="Times New Roman" w:hAnsi="Times New Roman" w:cs="Times New Roman"/>
+          <w:sz w:val="26"/>
+          <w:szCs w:val="26"/>
+        </w:rPr>
+      </w:pPr>
+      <w:r>
+        <w:rPr>
+          <w:rFonts w:ascii="Times New Roman" w:hAnsi="Times New Roman" w:cs="Times New Roman"/>
+          <w:sz w:val="26"/>
+          <w:szCs w:val="26"/>
+        </w:rPr>
+        <w:lastRenderedPageBreak/>
+        <w:t>T</w:t>
+      </w:r>
+      <w:r>
+        <w:rPr>
+          <w:rFonts w:ascii="Times New Roman" w:hAnsi="Times New Roman" w:cs="Times New Roman"/>
+          <w:sz w:val="26"/>
+          <w:szCs w:val="26"/>
+        </w:rPr>
+        <w:t xml:space="preserve">rigger </w:t>
+      </w:r>
+      <w:r>
+        <w:rPr>
+          <w:rFonts w:ascii="Times New Roman" w:hAnsi="Times New Roman" w:cs="Times New Roman"/>
+          <w:sz w:val="26"/>
+          <w:szCs w:val="26"/>
+        </w:rPr>
+        <w:t>update cho</w:t>
+      </w:r>
+      <w:r>
+        <w:rPr>
+          <w:rFonts w:ascii="Times New Roman" w:hAnsi="Times New Roman" w:cs="Times New Roman"/>
+          <w:sz w:val="26"/>
+          <w:szCs w:val="26"/>
+        </w:rPr>
+        <w:t xml:space="preserve"> bảng </w:t>
+      </w:r>
+      <w:r>
+        <w:rPr>
+          <w:rFonts w:ascii="Times New Roman" w:hAnsi="Times New Roman" w:cs="Times New Roman"/>
+          <w:sz w:val="26"/>
+          <w:szCs w:val="26"/>
+        </w:rPr>
+        <w:t>LopHocPhan</w:t>
+      </w:r>
+      <w:r>
+        <w:rPr>
+          <w:rFonts w:ascii="Times New Roman" w:hAnsi="Times New Roman" w:cs="Times New Roman"/>
+          <w:sz w:val="26"/>
+          <w:szCs w:val="26"/>
+        </w:rPr>
+        <w:t xml:space="preserve"> như sau.</w:t>
+      </w:r>
+    </w:p>
+    <w:p>
+      <w:pPr>
+        <w:autoSpaceDE w:val="0"/>
+        <w:autoSpaceDN w:val="0"/>
+        <w:adjustRightInd w:val="0"/>
+        <w:spacing w:after="0" w:line="240" w:lineRule="auto"/>
+        <w:rPr>
+          <w:rFonts w:ascii="Consolas" w:hAnsi="Consolas" w:cs="Consolas"/>
+        </w:rPr>
+      </w:pPr>
+      <w:r>
+        <w:rPr>
+          <w:rFonts w:ascii="Consolas" w:hAnsi="Consolas" w:cs="Consolas"/>
+          <w:color w:val="0000FF"/>
+        </w:rPr>
+        <w:t>create</w:t>
+      </w:r>
+      <w:r>
+        <w:rPr>
+          <w:rFonts w:ascii="Consolas" w:hAnsi="Consolas" w:cs="Consolas"/>
+        </w:rPr>
+        <w:t xml:space="preserve"> </w:t>
+      </w:r>
+      <w:r>
+        <w:rPr>
+          <w:rFonts w:ascii="Consolas" w:hAnsi="Consolas" w:cs="Consolas"/>
+          <w:color w:val="0000FF"/>
+        </w:rPr>
+        <w:t>trigger</w:t>
+      </w:r>
+      <w:r>
+        <w:rPr>
+          <w:rFonts w:ascii="Consolas" w:hAnsi="Consolas" w:cs="Consolas"/>
+        </w:rPr>
+        <w:t xml:space="preserve"> update_LopHocPhan </w:t>
+      </w:r>
+      <w:r>
+        <w:rPr>
+          <w:rFonts w:ascii="Consolas" w:hAnsi="Consolas" w:cs="Consolas"/>
+          <w:color w:val="0000FF"/>
+        </w:rPr>
+        <w:t>on</w:t>
+      </w:r>
+      <w:r>
+        <w:rPr>
+          <w:rFonts w:ascii="Consolas" w:hAnsi="Consolas" w:cs="Consolas"/>
+        </w:rPr>
+        <w:t xml:space="preserve"> LopHocPhan </w:t>
+      </w:r>
+      <w:r>
+        <w:rPr>
+          <w:rFonts w:ascii="Consolas" w:hAnsi="Consolas" w:cs="Consolas"/>
+          <w:color w:val="0000FF"/>
+        </w:rPr>
+        <w:t>for</w:t>
+      </w:r>
+      <w:r>
+        <w:rPr>
+          <w:rFonts w:ascii="Consolas" w:hAnsi="Consolas" w:cs="Consolas"/>
+        </w:rPr>
+        <w:t xml:space="preserve"> </w:t>
+      </w:r>
+      <w:r>
+        <w:rPr>
+          <w:rFonts w:ascii="Consolas" w:hAnsi="Consolas" w:cs="Consolas"/>
+          <w:color w:val="FF00FF"/>
+        </w:rPr>
+        <w:t>update</w:t>
+      </w:r>
+    </w:p>
+    <w:p>
+      <w:pPr>
+        <w:autoSpaceDE w:val="0"/>
+        <w:autoSpaceDN w:val="0"/>
+        <w:adjustRightInd w:val="0"/>
+        <w:spacing w:after="0" w:line="240" w:lineRule="auto"/>
+        <w:rPr>
+          <w:rFonts w:ascii="Consolas" w:hAnsi="Consolas" w:cs="Consolas"/>
+        </w:rPr>
+      </w:pPr>
+      <w:r>
+        <w:rPr>
+          <w:rFonts w:ascii="Consolas" w:hAnsi="Consolas" w:cs="Consolas"/>
+          <w:color w:val="0000FF"/>
+        </w:rPr>
+        <w:t>as</w:t>
+      </w:r>
+    </w:p>
+    <w:p>
+      <w:pPr>
+        <w:autoSpaceDE w:val="0"/>
+        <w:autoSpaceDN w:val="0"/>
+        <w:adjustRightInd w:val="0"/>
+        <w:spacing w:after="0" w:line="240" w:lineRule="auto"/>
+        <w:rPr>
+          <w:rFonts w:ascii="Consolas" w:hAnsi="Consolas" w:cs="Consolas"/>
+        </w:rPr>
+      </w:pPr>
+      <w:r>
+        <w:rPr>
+          <w:rFonts w:ascii="Consolas" w:hAnsi="Consolas" w:cs="Consolas"/>
+          <w:color w:val="0000FF"/>
+        </w:rPr>
+        <w:t>begin</w:t>
+      </w:r>
+    </w:p>
+    <w:p>
+      <w:pPr>
+        <w:autoSpaceDE w:val="0"/>
+        <w:autoSpaceDN w:val="0"/>
+        <w:adjustRightInd w:val="0"/>
+        <w:spacing w:after="0" w:line="240" w:lineRule="auto"/>
+        <w:rPr>
+          <w:rFonts w:ascii="Consolas" w:hAnsi="Consolas" w:cs="Consolas"/>
+        </w:rPr>
+      </w:pPr>
+      <w:r>
+        <w:rPr>
+          <w:rFonts w:ascii="Consolas" w:hAnsi="Consolas" w:cs="Consolas"/>
         </w:rPr>
         <w:tab/>
       </w:r>
       <w:r>
         <w:rPr>
           <w:rFonts w:ascii="Consolas" w:hAnsi="Consolas" w:cs="Consolas"/>
-          <w:color w:val="808080"/>
-        </w:rPr>
-        <w:t>and</w:t>
-      </w:r>
-      <w:r>
-        <w:rPr>
-          <w:rFonts w:ascii="Consolas" w:hAnsi="Consolas" w:cs="Consolas"/>
-        </w:rPr>
-        <w:t xml:space="preserve"> NamHoc</w:t>
+          <w:color w:val="0000FF"/>
+        </w:rPr>
+        <w:t>declare</w:t>
+      </w:r>
+      <w:r>
+        <w:rPr>
+          <w:rFonts w:ascii="Consolas" w:hAnsi="Consolas" w:cs="Consolas"/>
+        </w:rPr>
+        <w:t xml:space="preserve"> @IdLopHocPhan </w:t>
+      </w:r>
+      <w:r>
+        <w:rPr>
+          <w:rFonts w:ascii="Consolas" w:hAnsi="Consolas" w:cs="Consolas"/>
+          <w:color w:val="0000FF"/>
+        </w:rPr>
+        <w:t>int</w:t>
+      </w:r>
+      <w:r>
+        <w:rPr>
+          <w:rFonts w:ascii="Consolas" w:hAnsi="Consolas" w:cs="Consolas"/>
+          <w:color w:val="808080"/>
+        </w:rPr>
+        <w:t>,</w:t>
+      </w:r>
+      <w:r>
+        <w:rPr>
+          <w:rFonts w:ascii="Consolas" w:hAnsi="Consolas" w:cs="Consolas"/>
+        </w:rPr>
+        <w:t xml:space="preserve"> @IdHocPhan </w:t>
+      </w:r>
+      <w:r>
+        <w:rPr>
+          <w:rFonts w:ascii="Consolas" w:hAnsi="Consolas" w:cs="Consolas"/>
+          <w:color w:val="0000FF"/>
+        </w:rPr>
+        <w:t>int</w:t>
+      </w:r>
+      <w:r>
+        <w:rPr>
+          <w:rFonts w:ascii="Consolas" w:hAnsi="Consolas" w:cs="Consolas"/>
+          <w:color w:val="808080"/>
+        </w:rPr>
+        <w:t>,</w:t>
+      </w:r>
+      <w:r>
+        <w:rPr>
+          <w:rFonts w:ascii="Consolas" w:hAnsi="Consolas" w:cs="Consolas"/>
+        </w:rPr>
+        <w:t xml:space="preserve"> @GioChuan </w:t>
+      </w:r>
+      <w:r>
+        <w:rPr>
+          <w:rFonts w:ascii="Consolas" w:hAnsi="Consolas" w:cs="Consolas"/>
+          <w:color w:val="0000FF"/>
+        </w:rPr>
+        <w:t>float</w:t>
+      </w:r>
+      <w:r>
+        <w:rPr>
+          <w:rFonts w:ascii="Consolas" w:hAnsi="Consolas" w:cs="Consolas"/>
+          <w:color w:val="808080"/>
+        </w:rPr>
+        <w:t>,</w:t>
+      </w:r>
+      <w:r>
+        <w:rPr>
+          <w:rFonts w:ascii="Consolas" w:hAnsi="Consolas" w:cs="Consolas"/>
+        </w:rPr>
+        <w:t xml:space="preserve"> @DonViTinh </w:t>
+      </w:r>
+      <w:r>
+        <w:rPr>
+          <w:rFonts w:ascii="Consolas" w:hAnsi="Consolas" w:cs="Consolas"/>
+          <w:color w:val="0000FF"/>
+        </w:rPr>
+        <w:t>float</w:t>
+      </w:r>
+    </w:p>
+    <w:p>
+      <w:pPr>
+        <w:autoSpaceDE w:val="0"/>
+        <w:autoSpaceDN w:val="0"/>
+        <w:adjustRightInd w:val="0"/>
+        <w:spacing w:after="0" w:line="240" w:lineRule="auto"/>
+        <w:rPr>
+          <w:rFonts w:ascii="Consolas" w:hAnsi="Consolas" w:cs="Consolas"/>
+        </w:rPr>
+      </w:pPr>
+      <w:r>
+        <w:rPr>
+          <w:rFonts w:ascii="Consolas" w:hAnsi="Consolas" w:cs="Consolas"/>
+        </w:rPr>
+        <w:tab/>
+      </w:r>
+      <w:r>
+        <w:rPr>
+          <w:rFonts w:ascii="Consolas" w:hAnsi="Consolas" w:cs="Consolas"/>
+          <w:color w:val="0000FF"/>
+        </w:rPr>
+        <w:t>select</w:t>
+      </w:r>
+      <w:r>
+        <w:rPr>
+          <w:rFonts w:ascii="Consolas" w:hAnsi="Consolas" w:cs="Consolas"/>
+        </w:rPr>
+        <w:t xml:space="preserve"> @IdLopHocPhan</w:t>
       </w:r>
       <w:r>
         <w:rPr>
@@ -2279,20 +5725,20 @@
         <w:rPr>
           <w:rFonts w:ascii="Consolas" w:hAnsi="Consolas" w:cs="Consolas"/>
         </w:rPr>
-        <w:t xml:space="preserve">@NamHoc </w:t>
-      </w:r>
-      <w:r>
-        <w:rPr>
-          <w:rFonts w:ascii="Consolas" w:hAnsi="Consolas" w:cs="Consolas"/>
-          <w:color w:val="808080"/>
-        </w:rPr>
-        <w:t>and</w:t>
-      </w:r>
-      <w:r>
-        <w:rPr>
-          <w:rFonts w:ascii="Consolas" w:hAnsi="Consolas" w:cs="Consolas"/>
-        </w:rPr>
-        <w:t xml:space="preserve"> KiHoc</w:t>
+        <w:t>Id</w:t>
+      </w:r>
+      <w:r>
+        <w:rPr>
+          <w:rFonts w:ascii="Consolas" w:hAnsi="Consolas" w:cs="Consolas"/>
+          <w:color w:val="808080"/>
+        </w:rPr>
+        <w:t>,</w:t>
+      </w:r>
+      <w:r>
+        <w:rPr>
+          <w:rFonts w:ascii="Consolas" w:hAnsi="Consolas" w:cs="Consolas"/>
+        </w:rPr>
+        <w:t xml:space="preserve"> @IdHocPhan</w:t>
       </w:r>
       <w:r>
         <w:rPr>
@@ -2305,18 +5751,41 @@
         <w:rPr>
           <w:rFonts w:ascii="Consolas" w:hAnsi="Consolas" w:cs="Consolas"/>
         </w:rPr>
-        <w:t xml:space="preserve">@KiHoc </w:t>
-      </w:r>
-    </w:p>
-    <w:p>
-      <w:pPr>
-        <w:autoSpaceDE w:val="0"/>
-        <w:autoSpaceDN w:val="0"/>
-        <w:adjustRightInd w:val="0"/>
-        <w:spacing w:after="0" w:line="240" w:lineRule="auto"/>
-        <w:rPr>
-          <w:rFonts w:ascii="Consolas" w:hAnsi="Consolas" w:cs="Consolas"/>
-          <w:color w:val="0000FF"/>
+        <w:t xml:space="preserve">IdHocPhan </w:t>
+      </w:r>
+      <w:r>
+        <w:rPr>
+          <w:rFonts w:ascii="Consolas" w:hAnsi="Consolas" w:cs="Consolas"/>
+          <w:color w:val="0000FF"/>
+        </w:rPr>
+        <w:t>from</w:t>
+      </w:r>
+      <w:r>
+        <w:rPr>
+          <w:rFonts w:ascii="Consolas" w:hAnsi="Consolas" w:cs="Consolas"/>
+        </w:rPr>
+        <w:t xml:space="preserve"> inserted</w:t>
+      </w:r>
+    </w:p>
+    <w:p>
+      <w:pPr>
+        <w:autoSpaceDE w:val="0"/>
+        <w:autoSpaceDN w:val="0"/>
+        <w:adjustRightInd w:val="0"/>
+        <w:spacing w:after="0" w:line="240" w:lineRule="auto"/>
+        <w:rPr>
+          <w:rFonts w:ascii="Consolas" w:hAnsi="Consolas" w:cs="Consolas"/>
+        </w:rPr>
+      </w:pPr>
+    </w:p>
+    <w:p>
+      <w:pPr>
+        <w:autoSpaceDE w:val="0"/>
+        <w:autoSpaceDN w:val="0"/>
+        <w:adjustRightInd w:val="0"/>
+        <w:spacing w:after="0" w:line="240" w:lineRule="auto"/>
+        <w:rPr>
+          <w:rFonts w:ascii="Consolas" w:hAnsi="Consolas" w:cs="Consolas"/>
         </w:rPr>
       </w:pPr>
       <w:r>
@@ -2330,20 +5799,344 @@
           <w:rFonts w:ascii="Consolas" w:hAnsi="Consolas" w:cs="Consolas"/>
           <w:color w:val="0000FF"/>
         </w:rPr>
+        <w:t>select</w:t>
+      </w:r>
+      <w:r>
+        <w:rPr>
+          <w:rFonts w:ascii="Consolas" w:hAnsi="Consolas" w:cs="Consolas"/>
+        </w:rPr>
+        <w:t xml:space="preserve"> @GioChuan</w:t>
+      </w:r>
+      <w:r>
+        <w:rPr>
+          <w:rFonts w:ascii="Consolas" w:hAnsi="Consolas" w:cs="Consolas"/>
+          <w:color w:val="808080"/>
+        </w:rPr>
+        <w:t>=</w:t>
+      </w:r>
+      <w:r>
+        <w:rPr>
+          <w:rFonts w:ascii="Consolas" w:hAnsi="Consolas" w:cs="Consolas"/>
+        </w:rPr>
+        <w:t>GioChuan</w:t>
+      </w:r>
+      <w:r>
+        <w:rPr>
+          <w:rFonts w:ascii="Consolas" w:hAnsi="Consolas" w:cs="Consolas"/>
+          <w:color w:val="808080"/>
+        </w:rPr>
+        <w:t>,</w:t>
+      </w:r>
+      <w:r>
+        <w:rPr>
+          <w:rFonts w:ascii="Consolas" w:hAnsi="Consolas" w:cs="Consolas"/>
+        </w:rPr>
+        <w:t xml:space="preserve"> @DonViTinh</w:t>
+      </w:r>
+      <w:r>
+        <w:rPr>
+          <w:rFonts w:ascii="Consolas" w:hAnsi="Consolas" w:cs="Consolas"/>
+          <w:color w:val="808080"/>
+        </w:rPr>
+        <w:t>=</w:t>
+      </w:r>
+      <w:r>
+        <w:rPr>
+          <w:rFonts w:ascii="Consolas" w:hAnsi="Consolas" w:cs="Consolas"/>
+        </w:rPr>
+        <w:t xml:space="preserve">DonViTinh </w:t>
+      </w:r>
+      <w:r>
+        <w:rPr>
+          <w:rFonts w:ascii="Consolas" w:hAnsi="Consolas" w:cs="Consolas"/>
+          <w:color w:val="0000FF"/>
+        </w:rPr>
+        <w:t>from</w:t>
+      </w:r>
+      <w:r>
+        <w:rPr>
+          <w:rFonts w:ascii="Consolas" w:hAnsi="Consolas" w:cs="Consolas"/>
+        </w:rPr>
+        <w:t xml:space="preserve"> LoaiDayHoc </w:t>
+      </w:r>
+      <w:r>
+        <w:rPr>
+          <w:rFonts w:ascii="Consolas" w:hAnsi="Consolas" w:cs="Consolas"/>
+          <w:color w:val="808080"/>
+        </w:rPr>
+        <w:t>join</w:t>
+      </w:r>
+      <w:r>
+        <w:rPr>
+          <w:rFonts w:ascii="Consolas" w:hAnsi="Consolas" w:cs="Consolas"/>
+        </w:rPr>
+        <w:t xml:space="preserve"> HocPhan </w:t>
+      </w:r>
+    </w:p>
+    <w:p>
+      <w:pPr>
+        <w:autoSpaceDE w:val="0"/>
+        <w:autoSpaceDN w:val="0"/>
+        <w:adjustRightInd w:val="0"/>
+        <w:spacing w:after="0" w:line="240" w:lineRule="auto"/>
+        <w:rPr>
+          <w:rFonts w:ascii="Consolas" w:hAnsi="Consolas" w:cs="Consolas"/>
+        </w:rPr>
+      </w:pPr>
+      <w:r>
+        <w:rPr>
+          <w:rFonts w:ascii="Consolas" w:hAnsi="Consolas" w:cs="Consolas"/>
+        </w:rPr>
+        <w:tab/>
+      </w:r>
+      <w:r>
+        <w:rPr>
+          <w:rFonts w:ascii="Consolas" w:hAnsi="Consolas" w:cs="Consolas"/>
+          <w:color w:val="0000FF"/>
+        </w:rPr>
+        <w:t>on</w:t>
+      </w:r>
+      <w:r>
+        <w:rPr>
+          <w:rFonts w:ascii="Consolas" w:hAnsi="Consolas" w:cs="Consolas"/>
+        </w:rPr>
+        <w:t xml:space="preserve"> LoaiDayHoc</w:t>
+      </w:r>
+      <w:r>
+        <w:rPr>
+          <w:rFonts w:ascii="Consolas" w:hAnsi="Consolas" w:cs="Consolas"/>
+          <w:color w:val="808080"/>
+        </w:rPr>
+        <w:t>.</w:t>
+      </w:r>
+      <w:r>
+        <w:rPr>
+          <w:rFonts w:ascii="Consolas" w:hAnsi="Consolas" w:cs="Consolas"/>
+        </w:rPr>
+        <w:t>Id</w:t>
+      </w:r>
+      <w:r>
+        <w:rPr>
+          <w:rFonts w:ascii="Consolas" w:hAnsi="Consolas" w:cs="Consolas"/>
+          <w:color w:val="808080"/>
+        </w:rPr>
+        <w:t>=</w:t>
+      </w:r>
+      <w:r>
+        <w:rPr>
+          <w:rFonts w:ascii="Consolas" w:hAnsi="Consolas" w:cs="Consolas"/>
+        </w:rPr>
+        <w:t>HocPhan</w:t>
+      </w:r>
+      <w:r>
+        <w:rPr>
+          <w:rFonts w:ascii="Consolas" w:hAnsi="Consolas" w:cs="Consolas"/>
+          <w:color w:val="808080"/>
+        </w:rPr>
+        <w:t>.</w:t>
+      </w:r>
+      <w:r>
+        <w:rPr>
+          <w:rFonts w:ascii="Consolas" w:hAnsi="Consolas" w:cs="Consolas"/>
+        </w:rPr>
+        <w:t xml:space="preserve">IdLoaiDayHoc </w:t>
+      </w:r>
+      <w:r>
+        <w:rPr>
+          <w:rFonts w:ascii="Consolas" w:hAnsi="Consolas" w:cs="Consolas"/>
+          <w:color w:val="0000FF"/>
+        </w:rPr>
+        <w:t>where</w:t>
+      </w:r>
+      <w:r>
+        <w:rPr>
+          <w:rFonts w:ascii="Consolas" w:hAnsi="Consolas" w:cs="Consolas"/>
+        </w:rPr>
+        <w:t xml:space="preserve"> HocPhan</w:t>
+      </w:r>
+      <w:r>
+        <w:rPr>
+          <w:rFonts w:ascii="Consolas" w:hAnsi="Consolas" w:cs="Consolas"/>
+          <w:color w:val="808080"/>
+        </w:rPr>
+        <w:t>.</w:t>
+      </w:r>
+      <w:r>
+        <w:rPr>
+          <w:rFonts w:ascii="Consolas" w:hAnsi="Consolas" w:cs="Consolas"/>
+        </w:rPr>
+        <w:t>Id</w:t>
+      </w:r>
+      <w:r>
+        <w:rPr>
+          <w:rFonts w:ascii="Consolas" w:hAnsi="Consolas" w:cs="Consolas"/>
+          <w:color w:val="808080"/>
+        </w:rPr>
+        <w:t>=</w:t>
+      </w:r>
+      <w:r>
+        <w:rPr>
+          <w:rFonts w:ascii="Consolas" w:hAnsi="Consolas" w:cs="Consolas"/>
+        </w:rPr>
+        <w:t>@IdHocPhan</w:t>
+      </w:r>
+    </w:p>
+    <w:p>
+      <w:pPr>
+        <w:autoSpaceDE w:val="0"/>
+        <w:autoSpaceDN w:val="0"/>
+        <w:adjustRightInd w:val="0"/>
+        <w:spacing w:after="0" w:line="240" w:lineRule="auto"/>
+        <w:rPr>
+          <w:rFonts w:ascii="Consolas" w:hAnsi="Consolas" w:cs="Consolas"/>
+        </w:rPr>
+      </w:pPr>
+      <w:r>
+        <w:rPr>
+          <w:rFonts w:ascii="Consolas" w:hAnsi="Consolas" w:cs="Consolas"/>
+        </w:rPr>
+        <w:tab/>
+      </w:r>
+      <w:r>
+        <w:rPr>
+          <w:rFonts w:ascii="Consolas" w:hAnsi="Consolas" w:cs="Consolas"/>
+          <w:color w:val="FF00FF"/>
+        </w:rPr>
+        <w:t>update</w:t>
+      </w:r>
+      <w:r>
+        <w:rPr>
+          <w:rFonts w:ascii="Consolas" w:hAnsi="Consolas" w:cs="Consolas"/>
+        </w:rPr>
+        <w:t xml:space="preserve"> GV_LopHocPhan </w:t>
+      </w:r>
+      <w:r>
+        <w:rPr>
+          <w:rFonts w:ascii="Consolas" w:hAnsi="Consolas" w:cs="Consolas"/>
+          <w:color w:val="0000FF"/>
+        </w:rPr>
+        <w:t>set</w:t>
+      </w:r>
+      <w:r>
+        <w:rPr>
+          <w:rFonts w:ascii="Consolas" w:hAnsi="Consolas" w:cs="Consolas"/>
+        </w:rPr>
+        <w:t xml:space="preserve"> SoGio</w:t>
+      </w:r>
+      <w:r>
+        <w:rPr>
+          <w:rFonts w:ascii="Consolas" w:hAnsi="Consolas" w:cs="Consolas"/>
+          <w:color w:val="808080"/>
+        </w:rPr>
+        <w:t>=</w:t>
+      </w:r>
+      <w:r>
+        <w:rPr>
+          <w:rFonts w:ascii="Consolas" w:hAnsi="Consolas" w:cs="Consolas"/>
+        </w:rPr>
+        <w:t>@GioChuan</w:t>
+      </w:r>
+      <w:r>
+        <w:rPr>
+          <w:rFonts w:ascii="Consolas" w:hAnsi="Consolas" w:cs="Consolas"/>
+          <w:color w:val="808080"/>
+        </w:rPr>
+        <w:t>*</w:t>
+      </w:r>
+      <w:r>
+        <w:rPr>
+          <w:rFonts w:ascii="Consolas" w:hAnsi="Consolas" w:cs="Consolas"/>
+        </w:rPr>
+        <w:t>SoTiet</w:t>
+      </w:r>
+      <w:r>
+        <w:rPr>
+          <w:rFonts w:ascii="Consolas" w:hAnsi="Consolas" w:cs="Consolas"/>
+          <w:color w:val="808080"/>
+        </w:rPr>
+        <w:t>/</w:t>
+      </w:r>
+      <w:r>
+        <w:rPr>
+          <w:rFonts w:ascii="Consolas" w:hAnsi="Consolas" w:cs="Consolas"/>
+        </w:rPr>
+        <w:t xml:space="preserve">@DonViTinh  </w:t>
+      </w:r>
+      <w:r>
+        <w:rPr>
+          <w:rFonts w:ascii="Consolas" w:hAnsi="Consolas" w:cs="Consolas"/>
+          <w:color w:val="0000FF"/>
+        </w:rPr>
+        <w:t>where</w:t>
+      </w:r>
+      <w:r>
+        <w:rPr>
+          <w:rFonts w:ascii="Consolas" w:hAnsi="Consolas" w:cs="Consolas"/>
+        </w:rPr>
+        <w:t xml:space="preserve"> IdLopHocPhan</w:t>
+      </w:r>
+      <w:r>
+        <w:rPr>
+          <w:rFonts w:ascii="Consolas" w:hAnsi="Consolas" w:cs="Consolas"/>
+          <w:color w:val="808080"/>
+        </w:rPr>
+        <w:t>=</w:t>
+      </w:r>
+      <w:r>
+        <w:rPr>
+          <w:rFonts w:ascii="Consolas" w:hAnsi="Consolas" w:cs="Consolas"/>
+        </w:rPr>
+        <w:t>@IdLopHocPhan</w:t>
+      </w:r>
+    </w:p>
+    <w:p>
+      <w:pPr>
+        <w:autoSpaceDE w:val="0"/>
+        <w:autoSpaceDN w:val="0"/>
+        <w:adjustRightInd w:val="0"/>
+        <w:spacing w:after="0" w:line="240" w:lineRule="auto"/>
+        <w:rPr>
+          <w:rFonts w:ascii="Consolas" w:hAnsi="Consolas" w:cs="Consolas"/>
+        </w:rPr>
+      </w:pPr>
+      <w:r>
+        <w:rPr>
+          <w:rFonts w:ascii="Consolas" w:hAnsi="Consolas" w:cs="Consolas"/>
+          <w:color w:val="0000FF"/>
+        </w:rPr>
         <w:t>end</w:t>
       </w:r>
     </w:p>
     <w:p>
       <w:pPr>
-        <w:ind w:left="270"/>
-        <w:rPr>
-          <w:lang w:eastAsia="zh-CN" w:bidi="hi-IN"/>
-        </w:rPr>
-      </w:pPr>
-    </w:p>
-    <w:p>
-      <w:pPr>
-        <w:ind w:firstLine="720"/>
+        <w:autoSpaceDE w:val="0"/>
+        <w:autoSpaceDN w:val="0"/>
+        <w:adjustRightInd w:val="0"/>
+        <w:spacing w:after="0" w:line="240" w:lineRule="auto"/>
+        <w:rPr>
+          <w:rFonts w:ascii="Consolas" w:hAnsi="Consolas" w:cs="Consolas"/>
+          <w:color w:val="0000FF"/>
+        </w:rPr>
+      </w:pPr>
+      <w:r>
+        <w:rPr>
+          <w:rFonts w:ascii="Consolas" w:hAnsi="Consolas" w:cs="Consolas"/>
+          <w:color w:val="0000FF"/>
+        </w:rPr>
+        <w:t>go</w:t>
+      </w:r>
+    </w:p>
+    <w:p>
+      <w:pPr>
+        <w:rPr>
+          <w:rFonts w:ascii="Times New Roman" w:hAnsi="Times New Roman" w:cs="Times New Roman"/>
+          <w:sz w:val="26"/>
+          <w:szCs w:val="26"/>
+        </w:rPr>
+      </w:pPr>
+    </w:p>
+    <w:p>
+      <w:pPr>
         <w:rPr>
           <w:rFonts w:ascii="Times New Roman" w:hAnsi="Times New Roman" w:cs="Times New Roman"/>
           <w:sz w:val="26"/>
@@ -2364,7 +6157,39 @@
           <w:sz w:val="26"/>
           <w:szCs w:val="26"/>
         </w:rPr>
-        <w:t>rigger thêm trường SoGio trong bảng GV_LopHocPhan như sau.</w:t>
+        <w:t xml:space="preserve">rigger </w:t>
+      </w:r>
+      <w:r>
+        <w:rPr>
+          <w:rFonts w:ascii="Times New Roman" w:hAnsi="Times New Roman" w:cs="Times New Roman"/>
+          <w:sz w:val="26"/>
+          <w:szCs w:val="26"/>
+        </w:rPr>
+        <w:t>update cho</w:t>
+      </w:r>
+      <w:r>
+        <w:rPr>
+          <w:rFonts w:ascii="Times New Roman" w:hAnsi="Times New Roman" w:cs="Times New Roman"/>
+          <w:sz w:val="26"/>
+          <w:szCs w:val="26"/>
+        </w:rPr>
+        <w:t xml:space="preserve"> bảng </w:t>
+      </w:r>
+      <w:r>
+        <w:rPr>
+          <w:rFonts w:ascii="Times New Roman" w:hAnsi="Times New Roman" w:cs="Times New Roman"/>
+          <w:sz w:val="26"/>
+          <w:szCs w:val="26"/>
+        </w:rPr>
+        <w:t>HocPhan</w:t>
+      </w:r>
+      <w:r>
+        <w:rPr>
+          <w:rFonts w:ascii="Times New Roman" w:hAnsi="Times New Roman" w:cs="Times New Roman"/>
+          <w:sz w:val="26"/>
+          <w:szCs w:val="26"/>
+        </w:rPr>
+        <w:t xml:space="preserve"> như sau.</w:t>
       </w:r>
     </w:p>
     <w:p>
@@ -2401,7 +6226,7 @@
         <w:rPr>
           <w:rFonts w:ascii="Consolas" w:hAnsi="Consolas" w:cs="Consolas"/>
         </w:rPr>
-        <w:t xml:space="preserve"> Insert_GV_LopHocPhan </w:t>
+        <w:t xml:space="preserve"> update_HocPhan </w:t>
       </w:r>
       <w:r>
         <w:rPr>
@@ -2414,6 +6239,492 @@
         <w:rPr>
           <w:rFonts w:ascii="Consolas" w:hAnsi="Consolas" w:cs="Consolas"/>
         </w:rPr>
+        <w:t xml:space="preserve"> HocPhan </w:t>
+      </w:r>
+      <w:r>
+        <w:rPr>
+          <w:rFonts w:ascii="Consolas" w:hAnsi="Consolas" w:cs="Consolas"/>
+          <w:color w:val="0000FF"/>
+        </w:rPr>
+        <w:t>for</w:t>
+      </w:r>
+      <w:r>
+        <w:rPr>
+          <w:rFonts w:ascii="Consolas" w:hAnsi="Consolas" w:cs="Consolas"/>
+        </w:rPr>
+        <w:t xml:space="preserve"> </w:t>
+      </w:r>
+      <w:r>
+        <w:rPr>
+          <w:rFonts w:ascii="Consolas" w:hAnsi="Consolas" w:cs="Consolas"/>
+          <w:color w:val="FF00FF"/>
+        </w:rPr>
+        <w:t>update</w:t>
+      </w:r>
+    </w:p>
+    <w:p>
+      <w:pPr>
+        <w:autoSpaceDE w:val="0"/>
+        <w:autoSpaceDN w:val="0"/>
+        <w:adjustRightInd w:val="0"/>
+        <w:spacing w:after="0" w:line="240" w:lineRule="auto"/>
+        <w:rPr>
+          <w:rFonts w:ascii="Consolas" w:hAnsi="Consolas" w:cs="Consolas"/>
+        </w:rPr>
+      </w:pPr>
+      <w:r>
+        <w:rPr>
+          <w:rFonts w:ascii="Consolas" w:hAnsi="Consolas" w:cs="Consolas"/>
+          <w:color w:val="0000FF"/>
+        </w:rPr>
+        <w:t>as</w:t>
+      </w:r>
+    </w:p>
+    <w:p>
+      <w:pPr>
+        <w:autoSpaceDE w:val="0"/>
+        <w:autoSpaceDN w:val="0"/>
+        <w:adjustRightInd w:val="0"/>
+        <w:spacing w:after="0" w:line="240" w:lineRule="auto"/>
+        <w:rPr>
+          <w:rFonts w:ascii="Consolas" w:hAnsi="Consolas" w:cs="Consolas"/>
+        </w:rPr>
+      </w:pPr>
+      <w:r>
+        <w:rPr>
+          <w:rFonts w:ascii="Consolas" w:hAnsi="Consolas" w:cs="Consolas"/>
+          <w:color w:val="0000FF"/>
+        </w:rPr>
+        <w:t>begin</w:t>
+      </w:r>
+    </w:p>
+    <w:p>
+      <w:pPr>
+        <w:autoSpaceDE w:val="0"/>
+        <w:autoSpaceDN w:val="0"/>
+        <w:adjustRightInd w:val="0"/>
+        <w:spacing w:after="0" w:line="240" w:lineRule="auto"/>
+        <w:rPr>
+          <w:rFonts w:ascii="Consolas" w:hAnsi="Consolas" w:cs="Consolas"/>
+        </w:rPr>
+      </w:pPr>
+      <w:r>
+        <w:rPr>
+          <w:rFonts w:ascii="Consolas" w:hAnsi="Consolas" w:cs="Consolas"/>
+        </w:rPr>
+        <w:tab/>
+      </w:r>
+      <w:r>
+        <w:rPr>
+          <w:rFonts w:ascii="Consolas" w:hAnsi="Consolas" w:cs="Consolas"/>
+          <w:color w:val="0000FF"/>
+        </w:rPr>
+        <w:t>declare</w:t>
+      </w:r>
+      <w:r>
+        <w:rPr>
+          <w:rFonts w:ascii="Consolas" w:hAnsi="Consolas" w:cs="Consolas"/>
+        </w:rPr>
+        <w:t xml:space="preserve"> @IdHocPhan </w:t>
+      </w:r>
+      <w:r>
+        <w:rPr>
+          <w:rFonts w:ascii="Consolas" w:hAnsi="Consolas" w:cs="Consolas"/>
+          <w:color w:val="0000FF"/>
+        </w:rPr>
+        <w:t>int</w:t>
+      </w:r>
+      <w:r>
+        <w:rPr>
+          <w:rFonts w:ascii="Consolas" w:hAnsi="Consolas" w:cs="Consolas"/>
+          <w:color w:val="808080"/>
+        </w:rPr>
+        <w:t>,</w:t>
+      </w:r>
+      <w:r>
+        <w:rPr>
+          <w:rFonts w:ascii="Consolas" w:hAnsi="Consolas" w:cs="Consolas"/>
+        </w:rPr>
+        <w:t xml:space="preserve"> @IdLopHocPhan </w:t>
+      </w:r>
+      <w:r>
+        <w:rPr>
+          <w:rFonts w:ascii="Consolas" w:hAnsi="Consolas" w:cs="Consolas"/>
+          <w:color w:val="0000FF"/>
+        </w:rPr>
+        <w:t>int</w:t>
+      </w:r>
+      <w:r>
+        <w:rPr>
+          <w:rFonts w:ascii="Consolas" w:hAnsi="Consolas" w:cs="Consolas"/>
+          <w:color w:val="808080"/>
+        </w:rPr>
+        <w:t>,</w:t>
+      </w:r>
+      <w:r>
+        <w:rPr>
+          <w:rFonts w:ascii="Consolas" w:hAnsi="Consolas" w:cs="Consolas"/>
+        </w:rPr>
+        <w:t xml:space="preserve"> @IdLoaiDayHoc </w:t>
+      </w:r>
+      <w:r>
+        <w:rPr>
+          <w:rFonts w:ascii="Consolas" w:hAnsi="Consolas" w:cs="Consolas"/>
+          <w:color w:val="0000FF"/>
+        </w:rPr>
+        <w:t>int</w:t>
+      </w:r>
+      <w:r>
+        <w:rPr>
+          <w:rFonts w:ascii="Consolas" w:hAnsi="Consolas" w:cs="Consolas"/>
+          <w:color w:val="808080"/>
+        </w:rPr>
+        <w:t>,</w:t>
+      </w:r>
+      <w:r>
+        <w:rPr>
+          <w:rFonts w:ascii="Consolas" w:hAnsi="Consolas" w:cs="Consolas"/>
+        </w:rPr>
+        <w:t xml:space="preserve"> @GioChuan </w:t>
+      </w:r>
+      <w:r>
+        <w:rPr>
+          <w:rFonts w:ascii="Consolas" w:hAnsi="Consolas" w:cs="Consolas"/>
+          <w:color w:val="0000FF"/>
+        </w:rPr>
+        <w:t>float</w:t>
+      </w:r>
+      <w:r>
+        <w:rPr>
+          <w:rFonts w:ascii="Consolas" w:hAnsi="Consolas" w:cs="Consolas"/>
+          <w:color w:val="808080"/>
+        </w:rPr>
+        <w:t>,</w:t>
+      </w:r>
+      <w:r>
+        <w:rPr>
+          <w:rFonts w:ascii="Consolas" w:hAnsi="Consolas" w:cs="Consolas"/>
+        </w:rPr>
+        <w:t xml:space="preserve"> @DonViTinh </w:t>
+      </w:r>
+      <w:r>
+        <w:rPr>
+          <w:rFonts w:ascii="Consolas" w:hAnsi="Consolas" w:cs="Consolas"/>
+          <w:color w:val="0000FF"/>
+        </w:rPr>
+        <w:t>float</w:t>
+      </w:r>
+    </w:p>
+    <w:p>
+      <w:pPr>
+        <w:autoSpaceDE w:val="0"/>
+        <w:autoSpaceDN w:val="0"/>
+        <w:adjustRightInd w:val="0"/>
+        <w:spacing w:after="0" w:line="240" w:lineRule="auto"/>
+        <w:rPr>
+          <w:rFonts w:ascii="Consolas" w:hAnsi="Consolas" w:cs="Consolas"/>
+        </w:rPr>
+      </w:pPr>
+      <w:r>
+        <w:rPr>
+          <w:rFonts w:ascii="Consolas" w:hAnsi="Consolas" w:cs="Consolas"/>
+        </w:rPr>
+        <w:tab/>
+      </w:r>
+      <w:r>
+        <w:rPr>
+          <w:rFonts w:ascii="Consolas" w:hAnsi="Consolas" w:cs="Consolas"/>
+          <w:color w:val="0000FF"/>
+        </w:rPr>
+        <w:t>select</w:t>
+      </w:r>
+      <w:r>
+        <w:rPr>
+          <w:rFonts w:ascii="Consolas" w:hAnsi="Consolas" w:cs="Consolas"/>
+        </w:rPr>
+        <w:t xml:space="preserve"> @IdHocPhan</w:t>
+      </w:r>
+      <w:r>
+        <w:rPr>
+          <w:rFonts w:ascii="Consolas" w:hAnsi="Consolas" w:cs="Consolas"/>
+          <w:color w:val="808080"/>
+        </w:rPr>
+        <w:t>=</w:t>
+      </w:r>
+      <w:r>
+        <w:rPr>
+          <w:rFonts w:ascii="Consolas" w:hAnsi="Consolas" w:cs="Consolas"/>
+        </w:rPr>
+        <w:t>Id</w:t>
+      </w:r>
+      <w:r>
+        <w:rPr>
+          <w:rFonts w:ascii="Consolas" w:hAnsi="Consolas" w:cs="Consolas"/>
+          <w:color w:val="808080"/>
+        </w:rPr>
+        <w:t>,</w:t>
+      </w:r>
+      <w:r>
+        <w:rPr>
+          <w:rFonts w:ascii="Consolas" w:hAnsi="Consolas" w:cs="Consolas"/>
+        </w:rPr>
+        <w:t xml:space="preserve"> @IdLoaiDayHoc</w:t>
+      </w:r>
+      <w:r>
+        <w:rPr>
+          <w:rFonts w:ascii="Consolas" w:hAnsi="Consolas" w:cs="Consolas"/>
+          <w:color w:val="808080"/>
+        </w:rPr>
+        <w:t>=</w:t>
+      </w:r>
+      <w:r>
+        <w:rPr>
+          <w:rFonts w:ascii="Consolas" w:hAnsi="Consolas" w:cs="Consolas"/>
+        </w:rPr>
+        <w:t xml:space="preserve">IdLoaiDayHoc </w:t>
+      </w:r>
+      <w:r>
+        <w:rPr>
+          <w:rFonts w:ascii="Consolas" w:hAnsi="Consolas" w:cs="Consolas"/>
+          <w:color w:val="0000FF"/>
+        </w:rPr>
+        <w:t>from</w:t>
+      </w:r>
+      <w:r>
+        <w:rPr>
+          <w:rFonts w:ascii="Consolas" w:hAnsi="Consolas" w:cs="Consolas"/>
+        </w:rPr>
+        <w:t xml:space="preserve"> inserted</w:t>
+      </w:r>
+    </w:p>
+    <w:p>
+      <w:pPr>
+        <w:autoSpaceDE w:val="0"/>
+        <w:autoSpaceDN w:val="0"/>
+        <w:adjustRightInd w:val="0"/>
+        <w:spacing w:after="0" w:line="240" w:lineRule="auto"/>
+        <w:rPr>
+          <w:rFonts w:ascii="Consolas" w:hAnsi="Consolas" w:cs="Consolas"/>
+        </w:rPr>
+      </w:pPr>
+    </w:p>
+    <w:p>
+      <w:pPr>
+        <w:autoSpaceDE w:val="0"/>
+        <w:autoSpaceDN w:val="0"/>
+        <w:adjustRightInd w:val="0"/>
+        <w:spacing w:after="0" w:line="240" w:lineRule="auto"/>
+        <w:rPr>
+          <w:rFonts w:ascii="Consolas" w:hAnsi="Consolas" w:cs="Consolas"/>
+        </w:rPr>
+      </w:pPr>
+      <w:r>
+        <w:rPr>
+          <w:rFonts w:ascii="Consolas" w:hAnsi="Consolas" w:cs="Consolas"/>
+        </w:rPr>
+        <w:tab/>
+      </w:r>
+      <w:r>
+        <w:rPr>
+          <w:rFonts w:ascii="Consolas" w:hAnsi="Consolas" w:cs="Consolas"/>
+          <w:color w:val="0000FF"/>
+        </w:rPr>
+        <w:t>select</w:t>
+      </w:r>
+      <w:r>
+        <w:rPr>
+          <w:rFonts w:ascii="Consolas" w:hAnsi="Consolas" w:cs="Consolas"/>
+        </w:rPr>
+        <w:t xml:space="preserve"> @GioChuan</w:t>
+      </w:r>
+      <w:r>
+        <w:rPr>
+          <w:rFonts w:ascii="Consolas" w:hAnsi="Consolas" w:cs="Consolas"/>
+          <w:color w:val="808080"/>
+        </w:rPr>
+        <w:t>=</w:t>
+      </w:r>
+      <w:r>
+        <w:rPr>
+          <w:rFonts w:ascii="Consolas" w:hAnsi="Consolas" w:cs="Consolas"/>
+        </w:rPr>
+        <w:t>GioChuan</w:t>
+      </w:r>
+      <w:r>
+        <w:rPr>
+          <w:rFonts w:ascii="Consolas" w:hAnsi="Consolas" w:cs="Consolas"/>
+          <w:color w:val="808080"/>
+        </w:rPr>
+        <w:t>,</w:t>
+      </w:r>
+      <w:r>
+        <w:rPr>
+          <w:rFonts w:ascii="Consolas" w:hAnsi="Consolas" w:cs="Consolas"/>
+        </w:rPr>
+        <w:t xml:space="preserve"> @DonViTinh</w:t>
+      </w:r>
+      <w:r>
+        <w:rPr>
+          <w:rFonts w:ascii="Consolas" w:hAnsi="Consolas" w:cs="Consolas"/>
+          <w:color w:val="808080"/>
+        </w:rPr>
+        <w:t>=</w:t>
+      </w:r>
+      <w:r>
+        <w:rPr>
+          <w:rFonts w:ascii="Consolas" w:hAnsi="Consolas" w:cs="Consolas"/>
+        </w:rPr>
+        <w:t xml:space="preserve">DonViTinh </w:t>
+      </w:r>
+      <w:r>
+        <w:rPr>
+          <w:rFonts w:ascii="Consolas" w:hAnsi="Consolas" w:cs="Consolas"/>
+          <w:color w:val="0000FF"/>
+        </w:rPr>
+        <w:t>from</w:t>
+      </w:r>
+      <w:r>
+        <w:rPr>
+          <w:rFonts w:ascii="Consolas" w:hAnsi="Consolas" w:cs="Consolas"/>
+        </w:rPr>
+        <w:t xml:space="preserve"> LoaiDayHoc </w:t>
+      </w:r>
+      <w:r>
+        <w:rPr>
+          <w:rFonts w:ascii="Consolas" w:hAnsi="Consolas" w:cs="Consolas"/>
+          <w:color w:val="0000FF"/>
+        </w:rPr>
+        <w:t>where</w:t>
+      </w:r>
+      <w:r>
+        <w:rPr>
+          <w:rFonts w:ascii="Consolas" w:hAnsi="Consolas" w:cs="Consolas"/>
+        </w:rPr>
+        <w:t xml:space="preserve"> Id</w:t>
+      </w:r>
+      <w:r>
+        <w:rPr>
+          <w:rFonts w:ascii="Consolas" w:hAnsi="Consolas" w:cs="Consolas"/>
+          <w:color w:val="808080"/>
+        </w:rPr>
+        <w:t>=</w:t>
+      </w:r>
+      <w:r>
+        <w:rPr>
+          <w:rFonts w:ascii="Consolas" w:hAnsi="Consolas" w:cs="Consolas"/>
+        </w:rPr>
+        <w:t>@IdLoaiDayHoc</w:t>
+      </w:r>
+    </w:p>
+    <w:p>
+      <w:pPr>
+        <w:autoSpaceDE w:val="0"/>
+        <w:autoSpaceDN w:val="0"/>
+        <w:adjustRightInd w:val="0"/>
+        <w:spacing w:after="0" w:line="240" w:lineRule="auto"/>
+        <w:rPr>
+          <w:rFonts w:ascii="Consolas" w:hAnsi="Consolas" w:cs="Consolas"/>
+        </w:rPr>
+      </w:pPr>
+      <w:r>
+        <w:rPr>
+          <w:rFonts w:ascii="Consolas" w:hAnsi="Consolas" w:cs="Consolas"/>
+        </w:rPr>
+        <w:tab/>
+      </w:r>
+      <w:r>
+        <w:rPr>
+          <w:rFonts w:ascii="Consolas" w:hAnsi="Consolas" w:cs="Consolas"/>
+          <w:color w:val="0000FF"/>
+        </w:rPr>
+        <w:t>select</w:t>
+      </w:r>
+      <w:r>
+        <w:rPr>
+          <w:rFonts w:ascii="Consolas" w:hAnsi="Consolas" w:cs="Consolas"/>
+        </w:rPr>
+        <w:t xml:space="preserve"> @IdLopHocPhan</w:t>
+      </w:r>
+      <w:r>
+        <w:rPr>
+          <w:rFonts w:ascii="Consolas" w:hAnsi="Consolas" w:cs="Consolas"/>
+          <w:color w:val="808080"/>
+        </w:rPr>
+        <w:t>=</w:t>
+      </w:r>
+      <w:r>
+        <w:rPr>
+          <w:rFonts w:ascii="Consolas" w:hAnsi="Consolas" w:cs="Consolas"/>
+        </w:rPr>
+        <w:t xml:space="preserve">Id </w:t>
+      </w:r>
+      <w:r>
+        <w:rPr>
+          <w:rFonts w:ascii="Consolas" w:hAnsi="Consolas" w:cs="Consolas"/>
+          <w:color w:val="0000FF"/>
+        </w:rPr>
+        <w:t>from</w:t>
+      </w:r>
+      <w:r>
+        <w:rPr>
+          <w:rFonts w:ascii="Consolas" w:hAnsi="Consolas" w:cs="Consolas"/>
+        </w:rPr>
+        <w:t xml:space="preserve"> LopHocPhan </w:t>
+      </w:r>
+      <w:r>
+        <w:rPr>
+          <w:rFonts w:ascii="Consolas" w:hAnsi="Consolas" w:cs="Consolas"/>
+          <w:color w:val="0000FF"/>
+        </w:rPr>
+        <w:t>where</w:t>
+      </w:r>
+      <w:r>
+        <w:rPr>
+          <w:rFonts w:ascii="Consolas" w:hAnsi="Consolas" w:cs="Consolas"/>
+        </w:rPr>
+        <w:t xml:space="preserve"> IdHocPhan</w:t>
+      </w:r>
+      <w:r>
+        <w:rPr>
+          <w:rFonts w:ascii="Consolas" w:hAnsi="Consolas" w:cs="Consolas"/>
+          <w:color w:val="808080"/>
+        </w:rPr>
+        <w:t>=</w:t>
+      </w:r>
+      <w:r>
+        <w:rPr>
+          <w:rFonts w:ascii="Consolas" w:hAnsi="Consolas" w:cs="Consolas"/>
+        </w:rPr>
+        <w:t>@IdHocPhan</w:t>
+      </w:r>
+    </w:p>
+    <w:p>
+      <w:pPr>
+        <w:autoSpaceDE w:val="0"/>
+        <w:autoSpaceDN w:val="0"/>
+        <w:adjustRightInd w:val="0"/>
+        <w:spacing w:after="0" w:line="240" w:lineRule="auto"/>
+        <w:rPr>
+          <w:rFonts w:ascii="Consolas" w:hAnsi="Consolas" w:cs="Consolas"/>
+        </w:rPr>
+      </w:pPr>
+      <w:r>
+        <w:rPr>
+          <w:rFonts w:ascii="Consolas" w:hAnsi="Consolas" w:cs="Consolas"/>
+        </w:rPr>
+        <w:tab/>
+      </w:r>
+      <w:r>
+        <w:rPr>
+          <w:rFonts w:ascii="Consolas" w:hAnsi="Consolas" w:cs="Consolas"/>
+          <w:color w:val="FF00FF"/>
+        </w:rPr>
+        <w:t>update</w:t>
+      </w:r>
+      <w:r>
+        <w:rPr>
+          <w:rFonts w:ascii="Consolas" w:hAnsi="Consolas" w:cs="Consolas"/>
+        </w:rPr>
         <w:t xml:space="preserve"> GV_LopHocPhan </w:t>
       </w:r>
       <w:r>
@@ -2421,6 +6732,241 @@
           <w:rFonts w:ascii="Consolas" w:hAnsi="Consolas" w:cs="Consolas"/>
           <w:color w:val="0000FF"/>
         </w:rPr>
+        <w:t>set</w:t>
+      </w:r>
+      <w:r>
+        <w:rPr>
+          <w:rFonts w:ascii="Consolas" w:hAnsi="Consolas" w:cs="Consolas"/>
+        </w:rPr>
+        <w:t xml:space="preserve"> SoGio</w:t>
+      </w:r>
+      <w:r>
+        <w:rPr>
+          <w:rFonts w:ascii="Consolas" w:hAnsi="Consolas" w:cs="Consolas"/>
+          <w:color w:val="808080"/>
+        </w:rPr>
+        <w:t>=</w:t>
+      </w:r>
+      <w:r>
+        <w:rPr>
+          <w:rFonts w:ascii="Consolas" w:hAnsi="Consolas" w:cs="Consolas"/>
+        </w:rPr>
+        <w:t>@GioChuan</w:t>
+      </w:r>
+      <w:r>
+        <w:rPr>
+          <w:rFonts w:ascii="Consolas" w:hAnsi="Consolas" w:cs="Consolas"/>
+          <w:color w:val="808080"/>
+        </w:rPr>
+        <w:t>*</w:t>
+      </w:r>
+      <w:r>
+        <w:rPr>
+          <w:rFonts w:ascii="Consolas" w:hAnsi="Consolas" w:cs="Consolas"/>
+        </w:rPr>
+        <w:t>SoTiet</w:t>
+      </w:r>
+      <w:r>
+        <w:rPr>
+          <w:rFonts w:ascii="Consolas" w:hAnsi="Consolas" w:cs="Consolas"/>
+          <w:color w:val="808080"/>
+        </w:rPr>
+        <w:t>/</w:t>
+      </w:r>
+      <w:r>
+        <w:rPr>
+          <w:rFonts w:ascii="Consolas" w:hAnsi="Consolas" w:cs="Consolas"/>
+        </w:rPr>
+        <w:t xml:space="preserve">@DonViTinh  </w:t>
+      </w:r>
+      <w:r>
+        <w:rPr>
+          <w:rFonts w:ascii="Consolas" w:hAnsi="Consolas" w:cs="Consolas"/>
+          <w:color w:val="0000FF"/>
+        </w:rPr>
+        <w:t>where</w:t>
+      </w:r>
+      <w:r>
+        <w:rPr>
+          <w:rFonts w:ascii="Consolas" w:hAnsi="Consolas" w:cs="Consolas"/>
+        </w:rPr>
+        <w:t xml:space="preserve"> IdLopHocPhan</w:t>
+      </w:r>
+      <w:r>
+        <w:rPr>
+          <w:rFonts w:ascii="Consolas" w:hAnsi="Consolas" w:cs="Consolas"/>
+          <w:color w:val="808080"/>
+        </w:rPr>
+        <w:t>=</w:t>
+      </w:r>
+      <w:r>
+        <w:rPr>
+          <w:rFonts w:ascii="Consolas" w:hAnsi="Consolas" w:cs="Consolas"/>
+        </w:rPr>
+        <w:t xml:space="preserve">@IdLopHocPhan </w:t>
+      </w:r>
+    </w:p>
+    <w:p>
+      <w:pPr>
+        <w:autoSpaceDE w:val="0"/>
+        <w:autoSpaceDN w:val="0"/>
+        <w:adjustRightInd w:val="0"/>
+        <w:spacing w:after="0" w:line="240" w:lineRule="auto"/>
+        <w:rPr>
+          <w:rFonts w:ascii="Consolas" w:hAnsi="Consolas" w:cs="Consolas"/>
+        </w:rPr>
+      </w:pPr>
+      <w:r>
+        <w:rPr>
+          <w:rFonts w:ascii="Consolas" w:hAnsi="Consolas" w:cs="Consolas"/>
+          <w:color w:val="0000FF"/>
+        </w:rPr>
+        <w:t>end</w:t>
+      </w:r>
+    </w:p>
+    <w:p>
+      <w:pPr>
+        <w:autoSpaceDE w:val="0"/>
+        <w:autoSpaceDN w:val="0"/>
+        <w:adjustRightInd w:val="0"/>
+        <w:spacing w:after="0" w:line="240" w:lineRule="auto"/>
+        <w:rPr>
+          <w:rFonts w:ascii="Consolas" w:hAnsi="Consolas" w:cs="Consolas"/>
+          <w:color w:val="0000FF"/>
+        </w:rPr>
+      </w:pPr>
+      <w:r>
+        <w:rPr>
+          <w:rFonts w:ascii="Consolas" w:hAnsi="Consolas" w:cs="Consolas"/>
+          <w:color w:val="0000FF"/>
+        </w:rPr>
+        <w:t>go</w:t>
+      </w:r>
+    </w:p>
+    <w:p>
+      <w:pPr>
+        <w:autoSpaceDE w:val="0"/>
+        <w:autoSpaceDN w:val="0"/>
+        <w:adjustRightInd w:val="0"/>
+        <w:spacing w:after="0" w:line="240" w:lineRule="auto"/>
+        <w:rPr>
+          <w:rFonts w:ascii="Times New Roman" w:hAnsi="Times New Roman" w:cs="Times New Roman"/>
+          <w:sz w:val="26"/>
+          <w:szCs w:val="26"/>
+        </w:rPr>
+      </w:pPr>
+    </w:p>
+    <w:p>
+      <w:pPr>
+        <w:rPr>
+          <w:rFonts w:ascii="Times New Roman" w:hAnsi="Times New Roman" w:cs="Times New Roman"/>
+          <w:sz w:val="26"/>
+          <w:szCs w:val="26"/>
+        </w:rPr>
+      </w:pPr>
+      <w:r>
+        <w:rPr>
+          <w:rFonts w:ascii="Times New Roman" w:hAnsi="Times New Roman" w:cs="Times New Roman"/>
+          <w:sz w:val="26"/>
+          <w:szCs w:val="26"/>
+        </w:rPr>
+        <w:t>T</w:t>
+      </w:r>
+      <w:r>
+        <w:rPr>
+          <w:rFonts w:ascii="Times New Roman" w:hAnsi="Times New Roman" w:cs="Times New Roman"/>
+          <w:sz w:val="26"/>
+          <w:szCs w:val="26"/>
+        </w:rPr>
+        <w:t xml:space="preserve">rigger </w:t>
+      </w:r>
+      <w:r>
+        <w:rPr>
+          <w:rFonts w:ascii="Times New Roman" w:hAnsi="Times New Roman" w:cs="Times New Roman"/>
+          <w:sz w:val="26"/>
+          <w:szCs w:val="26"/>
+        </w:rPr>
+        <w:t>update cho</w:t>
+      </w:r>
+      <w:r>
+        <w:rPr>
+          <w:rFonts w:ascii="Times New Roman" w:hAnsi="Times New Roman" w:cs="Times New Roman"/>
+          <w:sz w:val="26"/>
+          <w:szCs w:val="26"/>
+        </w:rPr>
+        <w:t xml:space="preserve"> bảng </w:t>
+      </w:r>
+      <w:r>
+        <w:rPr>
+          <w:rFonts w:ascii="Times New Roman" w:hAnsi="Times New Roman" w:cs="Times New Roman"/>
+          <w:sz w:val="26"/>
+          <w:szCs w:val="26"/>
+        </w:rPr>
+        <w:t>LoaiDayHoc</w:t>
+      </w:r>
+      <w:r>
+        <w:rPr>
+          <w:rFonts w:ascii="Times New Roman" w:hAnsi="Times New Roman" w:cs="Times New Roman"/>
+          <w:sz w:val="26"/>
+          <w:szCs w:val="26"/>
+        </w:rPr>
+        <w:t xml:space="preserve"> như sau.</w:t>
+      </w:r>
+    </w:p>
+    <w:p>
+      <w:pPr>
+        <w:autoSpaceDE w:val="0"/>
+        <w:autoSpaceDN w:val="0"/>
+        <w:adjustRightInd w:val="0"/>
+        <w:spacing w:after="0" w:line="240" w:lineRule="auto"/>
+        <w:rPr>
+          <w:rFonts w:ascii="Consolas" w:hAnsi="Consolas" w:cs="Consolas"/>
+        </w:rPr>
+      </w:pPr>
+      <w:r>
+        <w:rPr>
+          <w:rFonts w:ascii="Consolas" w:hAnsi="Consolas" w:cs="Consolas"/>
+          <w:color w:val="0000FF"/>
+        </w:rPr>
+        <w:t>create</w:t>
+      </w:r>
+      <w:r>
+        <w:rPr>
+          <w:rFonts w:ascii="Consolas" w:hAnsi="Consolas" w:cs="Consolas"/>
+        </w:rPr>
+        <w:t xml:space="preserve"> </w:t>
+      </w:r>
+      <w:r>
+        <w:rPr>
+          <w:rFonts w:ascii="Consolas" w:hAnsi="Consolas" w:cs="Consolas"/>
+          <w:color w:val="0000FF"/>
+        </w:rPr>
+        <w:t>trigger</w:t>
+      </w:r>
+      <w:r>
+        <w:rPr>
+          <w:rFonts w:ascii="Consolas" w:hAnsi="Consolas" w:cs="Consolas"/>
+        </w:rPr>
+        <w:t xml:space="preserve"> update_LoaiDayHoc </w:t>
+      </w:r>
+      <w:r>
+        <w:rPr>
+          <w:rFonts w:ascii="Consolas" w:hAnsi="Consolas" w:cs="Consolas"/>
+          <w:color w:val="0000FF"/>
+        </w:rPr>
+        <w:t>on</w:t>
+      </w:r>
+      <w:r>
+        <w:rPr>
+          <w:rFonts w:ascii="Consolas" w:hAnsi="Consolas" w:cs="Consolas"/>
+        </w:rPr>
+        <w:t xml:space="preserve"> LoaiDayHoc </w:t>
+      </w:r>
+      <w:r>
+        <w:rPr>
+          <w:rFonts w:ascii="Consolas" w:hAnsi="Consolas" w:cs="Consolas"/>
+          <w:color w:val="0000FF"/>
+        </w:rPr>
         <w:t>for</w:t>
       </w:r>
       <w:r>
@@ -2432,9 +6978,9 @@
       <w:r>
         <w:rPr>
           <w:rFonts w:ascii="Consolas" w:hAnsi="Consolas" w:cs="Consolas"/>
-          <w:color w:val="0000FF"/>
-        </w:rPr>
-        <w:t>insert</w:t>
+          <w:color w:val="FF00FF"/>
+        </w:rPr>
+        <w:t>update</w:t>
       </w:r>
     </w:p>
     <w:p>
@@ -2540,7 +7086,7 @@
         <w:rPr>
           <w:rFonts w:ascii="Consolas" w:hAnsi="Consolas" w:cs="Consolas"/>
         </w:rPr>
-        <w:t xml:space="preserve"> @SoGio </w:t>
+        <w:t xml:space="preserve"> @GioChuan </w:t>
       </w:r>
       <w:r>
         <w:rPr>
@@ -2549,6 +7095,26 @@
         </w:rPr>
         <w:t>float</w:t>
       </w:r>
+      <w:r>
+        <w:rPr>
+          <w:rFonts w:ascii="Consolas" w:hAnsi="Consolas" w:cs="Consolas"/>
+          <w:color w:val="808080"/>
+        </w:rPr>
+        <w:t>,</w:t>
+      </w:r>
+      <w:r>
+        <w:rPr>
+          <w:rFonts w:ascii="Consolas" w:hAnsi="Consolas" w:cs="Consolas"/>
+        </w:rPr>
+        <w:t xml:space="preserve"> @DonViTinh </w:t>
+      </w:r>
+      <w:r>
+        <w:rPr>
+          <w:rFonts w:ascii="Consolas" w:hAnsi="Consolas" w:cs="Consolas"/>
+          <w:color w:val="0000FF"/>
+        </w:rPr>
+        <w:t>float</w:t>
+      </w:r>
     </w:p>
     <w:p>
       <w:pPr>
@@ -2603,6 +7169,99 @@
         <w:rPr>
           <w:rFonts w:ascii="Consolas" w:hAnsi="Consolas" w:cs="Consolas"/>
         </w:rPr>
+        <w:t xml:space="preserve"> @GioChuan</w:t>
+      </w:r>
+      <w:r>
+        <w:rPr>
+          <w:rFonts w:ascii="Consolas" w:hAnsi="Consolas" w:cs="Consolas"/>
+          <w:color w:val="808080"/>
+        </w:rPr>
+        <w:t>=</w:t>
+      </w:r>
+      <w:r>
+        <w:rPr>
+          <w:rFonts w:ascii="Consolas" w:hAnsi="Consolas" w:cs="Consolas"/>
+        </w:rPr>
+        <w:t>GioChuan</w:t>
+      </w:r>
+      <w:r>
+        <w:rPr>
+          <w:rFonts w:ascii="Consolas" w:hAnsi="Consolas" w:cs="Consolas"/>
+          <w:color w:val="808080"/>
+        </w:rPr>
+        <w:t>,</w:t>
+      </w:r>
+      <w:r>
+        <w:rPr>
+          <w:rFonts w:ascii="Consolas" w:hAnsi="Consolas" w:cs="Consolas"/>
+        </w:rPr>
+        <w:t xml:space="preserve"> @DonViTinh</w:t>
+      </w:r>
+      <w:r>
+        <w:rPr>
+          <w:rFonts w:ascii="Consolas" w:hAnsi="Consolas" w:cs="Consolas"/>
+          <w:color w:val="808080"/>
+        </w:rPr>
+        <w:t>=</w:t>
+      </w:r>
+      <w:r>
+        <w:rPr>
+          <w:rFonts w:ascii="Consolas" w:hAnsi="Consolas" w:cs="Consolas"/>
+        </w:rPr>
+        <w:t xml:space="preserve">DonViTinh </w:t>
+      </w:r>
+      <w:r>
+        <w:rPr>
+          <w:rFonts w:ascii="Consolas" w:hAnsi="Consolas" w:cs="Consolas"/>
+          <w:color w:val="0000FF"/>
+        </w:rPr>
+        <w:t>from</w:t>
+      </w:r>
+      <w:r>
+        <w:rPr>
+          <w:rFonts w:ascii="Consolas" w:hAnsi="Consolas" w:cs="Consolas"/>
+        </w:rPr>
+        <w:t xml:space="preserve"> inserted</w:t>
+      </w:r>
+    </w:p>
+    <w:p>
+      <w:pPr>
+        <w:autoSpaceDE w:val="0"/>
+        <w:autoSpaceDN w:val="0"/>
+        <w:adjustRightInd w:val="0"/>
+        <w:spacing w:after="0" w:line="240" w:lineRule="auto"/>
+        <w:rPr>
+          <w:rFonts w:ascii="Consolas" w:hAnsi="Consolas" w:cs="Consolas"/>
+        </w:rPr>
+      </w:pPr>
+    </w:p>
+    <w:p>
+      <w:pPr>
+        <w:autoSpaceDE w:val="0"/>
+        <w:autoSpaceDN w:val="0"/>
+        <w:adjustRightInd w:val="0"/>
+        <w:spacing w:after="0" w:line="240" w:lineRule="auto"/>
+        <w:rPr>
+          <w:rFonts w:ascii="Consolas" w:hAnsi="Consolas" w:cs="Consolas"/>
+        </w:rPr>
+      </w:pPr>
+      <w:r>
+        <w:rPr>
+          <w:rFonts w:ascii="Consolas" w:hAnsi="Consolas" w:cs="Consolas"/>
+        </w:rPr>
+        <w:tab/>
+      </w:r>
+      <w:r>
+        <w:rPr>
+          <w:rFonts w:ascii="Consolas" w:hAnsi="Consolas" w:cs="Consolas"/>
+          <w:color w:val="0000FF"/>
+        </w:rPr>
+        <w:t>select</w:t>
+      </w:r>
+      <w:r>
+        <w:rPr>
+          <w:rFonts w:ascii="Consolas" w:hAnsi="Consolas" w:cs="Consolas"/>
+        </w:rPr>
         <w:t xml:space="preserve"> @IdLopHocPhan</w:t>
       </w:r>
       <w:r>
@@ -2616,7 +7275,20 @@
         <w:rPr>
           <w:rFonts w:ascii="Consolas" w:hAnsi="Consolas" w:cs="Consolas"/>
         </w:rPr>
-        <w:t xml:space="preserve">IdLopHocPhan </w:t>
+        <w:t>LopHocPhan</w:t>
+      </w:r>
+      <w:r>
+        <w:rPr>
+          <w:rFonts w:ascii="Consolas" w:hAnsi="Consolas" w:cs="Consolas"/>
+          <w:color w:val="808080"/>
+        </w:rPr>
+        <w:t>.</w:t>
+      </w:r>
+      <w:r>
+        <w:rPr>
+          <w:rFonts w:ascii="Consolas" w:hAnsi="Consolas" w:cs="Consolas"/>
+        </w:rPr>
+        <w:t xml:space="preserve">Id </w:t>
       </w:r>
       <w:r>
         <w:rPr>
@@ -2629,19 +7301,21 @@
         <w:rPr>
           <w:rFonts w:ascii="Consolas" w:hAnsi="Consolas" w:cs="Consolas"/>
         </w:rPr>
-        <w:t xml:space="preserve"> inserted</w:t>
-      </w:r>
-    </w:p>
-    <w:p>
-      <w:pPr>
-        <w:autoSpaceDE w:val="0"/>
-        <w:autoSpaceDN w:val="0"/>
-        <w:adjustRightInd w:val="0"/>
-        <w:spacing w:after="0" w:line="240" w:lineRule="auto"/>
-        <w:rPr>
-          <w:rFonts w:ascii="Consolas" w:hAnsi="Consolas" w:cs="Consolas"/>
-        </w:rPr>
-      </w:pPr>
+        <w:t xml:space="preserve"> HocPhan </w:t>
+      </w:r>
+      <w:r>
+        <w:rPr>
+          <w:rFonts w:ascii="Consolas" w:hAnsi="Consolas" w:cs="Consolas"/>
+          <w:color w:val="808080"/>
+        </w:rPr>
+        <w:t>join</w:t>
+      </w:r>
+      <w:r>
+        <w:rPr>
+          <w:rFonts w:ascii="Consolas" w:hAnsi="Consolas" w:cs="Consolas"/>
+        </w:rPr>
+        <w:t xml:space="preserve"> LopHocPhan </w:t>
+      </w:r>
     </w:p>
     <w:p>
       <w:pPr>
@@ -2664,13 +7338,26 @@
           <w:rFonts w:ascii="Consolas" w:hAnsi="Consolas" w:cs="Consolas"/>
           <w:color w:val="0000FF"/>
         </w:rPr>
-        <w:t>select</w:t>
-      </w:r>
-      <w:r>
-        <w:rPr>
-          <w:rFonts w:ascii="Consolas" w:hAnsi="Consolas" w:cs="Consolas"/>
-        </w:rPr>
-        <w:t xml:space="preserve"> @SoGio</w:t>
+        <w:t>on</w:t>
+      </w:r>
+      <w:r>
+        <w:rPr>
+          <w:rFonts w:ascii="Consolas" w:hAnsi="Consolas" w:cs="Consolas"/>
+        </w:rPr>
+        <w:t xml:space="preserve"> LopHocPhan</w:t>
+      </w:r>
+      <w:r>
+        <w:rPr>
+          <w:rFonts w:ascii="Consolas" w:hAnsi="Consolas" w:cs="Consolas"/>
+          <w:color w:val="808080"/>
+        </w:rPr>
+        <w:t>.</w:t>
+      </w:r>
+      <w:r>
+        <w:rPr>
+          <w:rFonts w:ascii="Consolas" w:hAnsi="Consolas" w:cs="Consolas"/>
+        </w:rPr>
+        <w:t>IdHocPhan</w:t>
       </w:r>
       <w:r>
         <w:rPr>
@@ -2683,7 +7370,115 @@
         <w:rPr>
           <w:rFonts w:ascii="Consolas" w:hAnsi="Consolas" w:cs="Consolas"/>
         </w:rPr>
-        <w:t>GioChuan</w:t>
+        <w:t>HocPhan</w:t>
+      </w:r>
+      <w:r>
+        <w:rPr>
+          <w:rFonts w:ascii="Consolas" w:hAnsi="Consolas" w:cs="Consolas"/>
+          <w:color w:val="808080"/>
+        </w:rPr>
+        <w:t>.</w:t>
+      </w:r>
+      <w:r>
+        <w:rPr>
+          <w:rFonts w:ascii="Consolas" w:hAnsi="Consolas" w:cs="Consolas"/>
+        </w:rPr>
+        <w:t xml:space="preserve">Id </w:t>
+      </w:r>
+      <w:r>
+        <w:rPr>
+          <w:rFonts w:ascii="Consolas" w:hAnsi="Consolas" w:cs="Consolas"/>
+          <w:color w:val="0000FF"/>
+        </w:rPr>
+        <w:t>where</w:t>
+      </w:r>
+      <w:r>
+        <w:rPr>
+          <w:rFonts w:ascii="Consolas" w:hAnsi="Consolas" w:cs="Consolas"/>
+        </w:rPr>
+        <w:t xml:space="preserve"> HocPhan</w:t>
+      </w:r>
+      <w:r>
+        <w:rPr>
+          <w:rFonts w:ascii="Consolas" w:hAnsi="Consolas" w:cs="Consolas"/>
+          <w:color w:val="808080"/>
+        </w:rPr>
+        <w:t>.</w:t>
+      </w:r>
+      <w:r>
+        <w:rPr>
+          <w:rFonts w:ascii="Consolas" w:hAnsi="Consolas" w:cs="Consolas"/>
+        </w:rPr>
+        <w:t>IdLoaiDayHoc</w:t>
+      </w:r>
+      <w:r>
+        <w:rPr>
+          <w:rFonts w:ascii="Consolas" w:hAnsi="Consolas" w:cs="Consolas"/>
+          <w:color w:val="808080"/>
+        </w:rPr>
+        <w:t>=</w:t>
+      </w:r>
+      <w:r>
+        <w:rPr>
+          <w:rFonts w:ascii="Consolas" w:hAnsi="Consolas" w:cs="Consolas"/>
+        </w:rPr>
+        <w:t>@Id</w:t>
+      </w:r>
+    </w:p>
+    <w:p>
+      <w:pPr>
+        <w:autoSpaceDE w:val="0"/>
+        <w:autoSpaceDN w:val="0"/>
+        <w:adjustRightInd w:val="0"/>
+        <w:spacing w:after="0" w:line="240" w:lineRule="auto"/>
+        <w:rPr>
+          <w:rFonts w:ascii="Consolas" w:hAnsi="Consolas" w:cs="Consolas"/>
+        </w:rPr>
+      </w:pPr>
+      <w:r>
+        <w:rPr>
+          <w:rFonts w:ascii="Consolas" w:hAnsi="Consolas" w:cs="Consolas"/>
+        </w:rPr>
+        <w:tab/>
+      </w:r>
+      <w:r>
+        <w:rPr>
+          <w:rFonts w:ascii="Consolas" w:hAnsi="Consolas" w:cs="Consolas"/>
+          <w:color w:val="FF00FF"/>
+        </w:rPr>
+        <w:t>update</w:t>
+      </w:r>
+      <w:r>
+        <w:rPr>
+          <w:rFonts w:ascii="Consolas" w:hAnsi="Consolas" w:cs="Consolas"/>
+        </w:rPr>
+        <w:t xml:space="preserve"> GV_LopHocPhan </w:t>
+      </w:r>
+      <w:r>
+        <w:rPr>
+          <w:rFonts w:ascii="Consolas" w:hAnsi="Consolas" w:cs="Consolas"/>
+          <w:color w:val="0000FF"/>
+        </w:rPr>
+        <w:t>set</w:t>
+      </w:r>
+      <w:r>
+        <w:rPr>
+          <w:rFonts w:ascii="Consolas" w:hAnsi="Consolas" w:cs="Consolas"/>
+        </w:rPr>
+        <w:t xml:space="preserve"> SoGio</w:t>
+      </w:r>
+      <w:r>
+        <w:rPr>
+          <w:rFonts w:ascii="Consolas" w:hAnsi="Consolas" w:cs="Consolas"/>
+          <w:color w:val="808080"/>
+        </w:rPr>
+        <w:t>=</w:t>
+      </w:r>
+      <w:r>
+        <w:rPr>
+          <w:rFonts w:ascii="Consolas" w:hAnsi="Consolas" w:cs="Consolas"/>
+        </w:rPr>
+        <w:t>@GioChuan</w:t>
       </w:r>
       <w:r>
         <w:rPr>
@@ -2709,76 +7504,20 @@
         <w:rPr>
           <w:rFonts w:ascii="Consolas" w:hAnsi="Consolas" w:cs="Consolas"/>
         </w:rPr>
-        <w:t xml:space="preserve">DonViTinh </w:t>
-      </w:r>
-      <w:r>
-        <w:rPr>
-          <w:rFonts w:ascii="Consolas" w:hAnsi="Consolas" w:cs="Consolas"/>
-          <w:color w:val="0000FF"/>
-        </w:rPr>
-        <w:t>from</w:t>
-      </w:r>
-      <w:r>
-        <w:rPr>
-          <w:rFonts w:ascii="Consolas" w:hAnsi="Consolas" w:cs="Consolas"/>
-        </w:rPr>
-        <w:t xml:space="preserve"> LoaiDayHoc </w:t>
-      </w:r>
-      <w:r>
-        <w:rPr>
-          <w:rFonts w:ascii="Consolas" w:hAnsi="Consolas" w:cs="Consolas"/>
-          <w:color w:val="808080"/>
-        </w:rPr>
-        <w:t>join</w:t>
-      </w:r>
-      <w:r>
-        <w:rPr>
-          <w:rFonts w:ascii="Consolas" w:hAnsi="Consolas" w:cs="Consolas"/>
-        </w:rPr>
-        <w:t xml:space="preserve"> HocPhan </w:t>
-      </w:r>
-    </w:p>
-    <w:p>
-      <w:pPr>
-        <w:autoSpaceDE w:val="0"/>
-        <w:autoSpaceDN w:val="0"/>
-        <w:adjustRightInd w:val="0"/>
-        <w:spacing w:after="0" w:line="240" w:lineRule="auto"/>
-        <w:rPr>
-          <w:rFonts w:ascii="Consolas" w:hAnsi="Consolas" w:cs="Consolas"/>
-        </w:rPr>
-      </w:pPr>
-      <w:r>
-        <w:rPr>
-          <w:rFonts w:ascii="Consolas" w:hAnsi="Consolas" w:cs="Consolas"/>
-        </w:rPr>
-        <w:tab/>
-      </w:r>
-      <w:r>
-        <w:rPr>
-          <w:rFonts w:ascii="Consolas" w:hAnsi="Consolas" w:cs="Consolas"/>
-          <w:color w:val="0000FF"/>
-        </w:rPr>
-        <w:t>on</w:t>
-      </w:r>
-      <w:r>
-        <w:rPr>
-          <w:rFonts w:ascii="Consolas" w:hAnsi="Consolas" w:cs="Consolas"/>
-        </w:rPr>
-        <w:t xml:space="preserve"> LoaiDayHoc</w:t>
-      </w:r>
-      <w:r>
-        <w:rPr>
-          <w:rFonts w:ascii="Consolas" w:hAnsi="Consolas" w:cs="Consolas"/>
-          <w:color w:val="808080"/>
-        </w:rPr>
-        <w:t>.</w:t>
-      </w:r>
-      <w:r>
-        <w:rPr>
-          <w:rFonts w:ascii="Consolas" w:hAnsi="Consolas" w:cs="Consolas"/>
-        </w:rPr>
-        <w:t>Id</w:t>
+        <w:t xml:space="preserve">@DonViTinh  </w:t>
+      </w:r>
+      <w:r>
+        <w:rPr>
+          <w:rFonts w:ascii="Consolas" w:hAnsi="Consolas" w:cs="Consolas"/>
+          <w:color w:val="0000FF"/>
+        </w:rPr>
+        <w:t>where</w:t>
+      </w:r>
+      <w:r>
+        <w:rPr>
+          <w:rFonts w:ascii="Consolas" w:hAnsi="Consolas" w:cs="Consolas"/>
+        </w:rPr>
+        <w:t xml:space="preserve"> IdLopHocPhan</w:t>
       </w:r>
       <w:r>
         <w:rPr>
@@ -2791,288 +7530,7 @@
         <w:rPr>
           <w:rFonts w:ascii="Consolas" w:hAnsi="Consolas" w:cs="Consolas"/>
         </w:rPr>
-        <w:t>HocPhan</w:t>
-      </w:r>
-      <w:r>
-        <w:rPr>
-          <w:rFonts w:ascii="Consolas" w:hAnsi="Consolas" w:cs="Consolas"/>
-          <w:color w:val="808080"/>
-        </w:rPr>
-        <w:t>.</w:t>
-      </w:r>
-      <w:r>
-        <w:rPr>
-          <w:rFonts w:ascii="Consolas" w:hAnsi="Consolas" w:cs="Consolas"/>
-        </w:rPr>
-        <w:t xml:space="preserve">IdLoaiDayHoc </w:t>
-      </w:r>
-      <w:r>
-        <w:rPr>
-          <w:rFonts w:ascii="Consolas" w:hAnsi="Consolas" w:cs="Consolas"/>
-          <w:color w:val="808080"/>
-        </w:rPr>
-        <w:t>join</w:t>
-      </w:r>
-      <w:r>
-        <w:rPr>
-          <w:rFonts w:ascii="Consolas" w:hAnsi="Consolas" w:cs="Consolas"/>
-        </w:rPr>
-        <w:t xml:space="preserve"> LopHocPhan </w:t>
-      </w:r>
-      <w:r>
-        <w:rPr>
-          <w:rFonts w:ascii="Consolas" w:hAnsi="Consolas" w:cs="Consolas"/>
-          <w:color w:val="0000FF"/>
-        </w:rPr>
-        <w:t>on</w:t>
-      </w:r>
-      <w:r>
-        <w:rPr>
-          <w:rFonts w:ascii="Consolas" w:hAnsi="Consolas" w:cs="Consolas"/>
-        </w:rPr>
-        <w:t xml:space="preserve"> LopHocPhan</w:t>
-      </w:r>
-      <w:r>
-        <w:rPr>
-          <w:rFonts w:ascii="Consolas" w:hAnsi="Consolas" w:cs="Consolas"/>
-          <w:color w:val="808080"/>
-        </w:rPr>
-        <w:t>.</w:t>
-      </w:r>
-      <w:r>
-        <w:rPr>
-          <w:rFonts w:ascii="Consolas" w:hAnsi="Consolas" w:cs="Consolas"/>
-        </w:rPr>
-        <w:t>IdHocPhan</w:t>
-      </w:r>
-      <w:r>
-        <w:rPr>
-          <w:rFonts w:ascii="Consolas" w:hAnsi="Consolas" w:cs="Consolas"/>
-          <w:color w:val="808080"/>
-        </w:rPr>
-        <w:t>=</w:t>
-      </w:r>
-      <w:r>
-        <w:rPr>
-          <w:rFonts w:ascii="Consolas" w:hAnsi="Consolas" w:cs="Consolas"/>
-        </w:rPr>
-        <w:t>HocPhan</w:t>
-      </w:r>
-      <w:r>
-        <w:rPr>
-          <w:rFonts w:ascii="Consolas" w:hAnsi="Consolas" w:cs="Consolas"/>
-          <w:color w:val="808080"/>
-        </w:rPr>
-        <w:t>.</w:t>
-      </w:r>
-      <w:r>
-        <w:rPr>
-          <w:rFonts w:ascii="Consolas" w:hAnsi="Consolas" w:cs="Consolas"/>
-        </w:rPr>
-        <w:t>Id</w:t>
-      </w:r>
-    </w:p>
-    <w:p>
-      <w:pPr>
-        <w:autoSpaceDE w:val="0"/>
-        <w:autoSpaceDN w:val="0"/>
-        <w:adjustRightInd w:val="0"/>
-        <w:spacing w:after="0" w:line="240" w:lineRule="auto"/>
-        <w:rPr>
-          <w:rFonts w:ascii="Consolas" w:hAnsi="Consolas" w:cs="Consolas"/>
-        </w:rPr>
-      </w:pPr>
-      <w:r>
-        <w:rPr>
-          <w:rFonts w:ascii="Consolas" w:hAnsi="Consolas" w:cs="Consolas"/>
-        </w:rPr>
-        <w:tab/>
-      </w:r>
-      <w:r>
-        <w:rPr>
-          <w:rFonts w:ascii="Consolas" w:hAnsi="Consolas" w:cs="Consolas"/>
-          <w:color w:val="808080"/>
-        </w:rPr>
-        <w:t>join</w:t>
-      </w:r>
-      <w:r>
-        <w:rPr>
-          <w:rFonts w:ascii="Consolas" w:hAnsi="Consolas" w:cs="Consolas"/>
-        </w:rPr>
-        <w:t xml:space="preserve"> GV_LopHocPhan </w:t>
-      </w:r>
-      <w:r>
-        <w:rPr>
-          <w:rFonts w:ascii="Consolas" w:hAnsi="Consolas" w:cs="Consolas"/>
-          <w:color w:val="0000FF"/>
-        </w:rPr>
-        <w:t>on</w:t>
-      </w:r>
-      <w:r>
-        <w:rPr>
-          <w:rFonts w:ascii="Consolas" w:hAnsi="Consolas" w:cs="Consolas"/>
-        </w:rPr>
-        <w:t xml:space="preserve"> GV_LopHocPhan</w:t>
-      </w:r>
-      <w:r>
-        <w:rPr>
-          <w:rFonts w:ascii="Consolas" w:hAnsi="Consolas" w:cs="Consolas"/>
-          <w:color w:val="808080"/>
-        </w:rPr>
-        <w:t>.</w:t>
-      </w:r>
-      <w:r>
-        <w:rPr>
-          <w:rFonts w:ascii="Consolas" w:hAnsi="Consolas" w:cs="Consolas"/>
-        </w:rPr>
-        <w:t>IdLopHocPhan</w:t>
-      </w:r>
-      <w:r>
-        <w:rPr>
-          <w:rFonts w:ascii="Consolas" w:hAnsi="Consolas" w:cs="Consolas"/>
-          <w:color w:val="808080"/>
-        </w:rPr>
-        <w:t>=</w:t>
-      </w:r>
-      <w:r>
-        <w:rPr>
-          <w:rFonts w:ascii="Consolas" w:hAnsi="Consolas" w:cs="Consolas"/>
-        </w:rPr>
-        <w:t>LopHocPhan</w:t>
-      </w:r>
-      <w:r>
-        <w:rPr>
-          <w:rFonts w:ascii="Consolas" w:hAnsi="Consolas" w:cs="Consolas"/>
-          <w:color w:val="808080"/>
-        </w:rPr>
-        <w:t>.</w:t>
-      </w:r>
-      <w:r>
-        <w:rPr>
-          <w:rFonts w:ascii="Consolas" w:hAnsi="Consolas" w:cs="Consolas"/>
-        </w:rPr>
-        <w:t xml:space="preserve">Id </w:t>
-      </w:r>
-      <w:r>
-        <w:rPr>
-          <w:rFonts w:ascii="Consolas" w:hAnsi="Consolas" w:cs="Consolas"/>
-          <w:color w:val="0000FF"/>
-        </w:rPr>
-        <w:t>where</w:t>
-      </w:r>
-      <w:r>
-        <w:rPr>
-          <w:rFonts w:ascii="Consolas" w:hAnsi="Consolas" w:cs="Consolas"/>
-        </w:rPr>
-        <w:t xml:space="preserve"> LopHocPhan</w:t>
-      </w:r>
-      <w:r>
-        <w:rPr>
-          <w:rFonts w:ascii="Consolas" w:hAnsi="Consolas" w:cs="Consolas"/>
-          <w:color w:val="808080"/>
-        </w:rPr>
-        <w:t>.</w:t>
-      </w:r>
-      <w:r>
-        <w:rPr>
-          <w:rFonts w:ascii="Consolas" w:hAnsi="Consolas" w:cs="Consolas"/>
-        </w:rPr>
-        <w:t>Id</w:t>
-      </w:r>
-      <w:r>
-        <w:rPr>
-          <w:rFonts w:ascii="Consolas" w:hAnsi="Consolas" w:cs="Consolas"/>
-          <w:color w:val="808080"/>
-        </w:rPr>
-        <w:t>=</w:t>
-      </w:r>
-      <w:r>
-        <w:rPr>
-          <w:rFonts w:ascii="Consolas" w:hAnsi="Consolas" w:cs="Consolas"/>
-        </w:rPr>
-        <w:t>@IdLopHocPhan</w:t>
-      </w:r>
-    </w:p>
-    <w:p>
-      <w:pPr>
-        <w:autoSpaceDE w:val="0"/>
-        <w:autoSpaceDN w:val="0"/>
-        <w:adjustRightInd w:val="0"/>
-        <w:spacing w:after="0" w:line="240" w:lineRule="auto"/>
-        <w:rPr>
-          <w:rFonts w:ascii="Consolas" w:hAnsi="Consolas" w:cs="Consolas"/>
-        </w:rPr>
-      </w:pPr>
-      <w:r>
-        <w:rPr>
-          <w:rFonts w:ascii="Consolas" w:hAnsi="Consolas" w:cs="Consolas"/>
-        </w:rPr>
-        <w:tab/>
-      </w:r>
-      <w:r>
-        <w:rPr>
-          <w:rFonts w:ascii="Consolas" w:hAnsi="Consolas" w:cs="Consolas"/>
-          <w:color w:val="FF00FF"/>
-        </w:rPr>
-        <w:t>update</w:t>
-      </w:r>
-      <w:r>
-        <w:rPr>
-          <w:rFonts w:ascii="Consolas" w:hAnsi="Consolas" w:cs="Consolas"/>
-        </w:rPr>
-        <w:t xml:space="preserve"> GV_LopHocPhan </w:t>
-      </w:r>
-      <w:r>
-        <w:rPr>
-          <w:rFonts w:ascii="Consolas" w:hAnsi="Consolas" w:cs="Consolas"/>
-          <w:color w:val="0000FF"/>
-        </w:rPr>
-        <w:t>set</w:t>
-      </w:r>
-      <w:r>
-        <w:rPr>
-          <w:rFonts w:ascii="Consolas" w:hAnsi="Consolas" w:cs="Consolas"/>
-        </w:rPr>
-        <w:t xml:space="preserve"> SoGio</w:t>
-      </w:r>
-      <w:r>
-        <w:rPr>
-          <w:rFonts w:ascii="Consolas" w:hAnsi="Consolas" w:cs="Consolas"/>
-          <w:color w:val="808080"/>
-        </w:rPr>
-        <w:t>=</w:t>
-      </w:r>
-      <w:r>
-        <w:rPr>
-          <w:rFonts w:ascii="Consolas" w:hAnsi="Consolas" w:cs="Consolas"/>
-        </w:rPr>
-        <w:t xml:space="preserve">@SoGio  </w:t>
-      </w:r>
-      <w:r>
-        <w:rPr>
-          <w:rFonts w:ascii="Consolas" w:hAnsi="Consolas" w:cs="Consolas"/>
-          <w:color w:val="0000FF"/>
-        </w:rPr>
-        <w:t>where</w:t>
-      </w:r>
-      <w:r>
-        <w:rPr>
-          <w:rFonts w:ascii="Consolas" w:hAnsi="Consolas" w:cs="Consolas"/>
-        </w:rPr>
-        <w:t xml:space="preserve"> Id</w:t>
-      </w:r>
-      <w:r>
-        <w:rPr>
-          <w:rFonts w:ascii="Consolas" w:hAnsi="Consolas" w:cs="Consolas"/>
-          <w:color w:val="808080"/>
-        </w:rPr>
-        <w:t>=</w:t>
-      </w:r>
-      <w:r>
-        <w:rPr>
-          <w:rFonts w:ascii="Consolas" w:hAnsi="Consolas" w:cs="Consolas"/>
-        </w:rPr>
-        <w:t>@Id</w:t>
+        <w:t xml:space="preserve">@IdLopHocPhan </w:t>
       </w:r>
     </w:p>
     <w:p>
@@ -3101,7 +7559,6 @@
         <w:spacing w:after="0" w:line="240" w:lineRule="auto"/>
         <w:rPr>
           <w:rFonts w:ascii="Consolas" w:hAnsi="Consolas" w:cs="Consolas"/>
-          <w:color w:val="0000FF"/>
         </w:rPr>
       </w:pPr>
       <w:r>
@@ -3112,7 +7569,6 @@
         <w:t>go</w:t>
       </w:r>
     </w:p>
-    <w:p/>
     <w:sectPr>
       <w:pgSz w:w="12240" w:h="15840"/>
       <w:pgMar w:top="1440" w:right="1440" w:bottom="1440" w:left="1440" w:header="720" w:footer="720" w:gutter="0"/>
@@ -3980,6 +8436,36 @@
       <w:contextualSpacing/>
     </w:pPr>
   </w:style>
+  <w:style w:type="paragraph" w:styleId="BalloonText">
+    <w:name w:val="Balloon Text"/>
+    <w:basedOn w:val="Normal"/>
+    <w:link w:val="BalloonTextChar"/>
+    <w:uiPriority w:val="99"/>
+    <w:semiHidden/>
+    <w:unhideWhenUsed/>
+    <w:rsid w:val="00EA3159"/>
+    <w:pPr>
+      <w:spacing w:after="0" w:line="240" w:lineRule="auto"/>
+    </w:pPr>
+    <w:rPr>
+      <w:rFonts w:ascii="Tahoma" w:hAnsi="Tahoma" w:cs="Tahoma"/>
+      <w:sz w:val="16"/>
+      <w:szCs w:val="16"/>
+    </w:rPr>
+  </w:style>
+  <w:style w:type="character" w:customStyle="1" w:styleId="BalloonTextChar">
+    <w:name w:val="Balloon Text Char"/>
+    <w:basedOn w:val="DefaultParagraphFont"/>
+    <w:link w:val="BalloonText"/>
+    <w:uiPriority w:val="99"/>
+    <w:semiHidden/>
+    <w:rsid w:val="00EA3159"/>
+    <w:rPr>
+      <w:rFonts w:ascii="Tahoma" w:hAnsi="Tahoma" w:cs="Tahoma"/>
+      <w:sz w:val="16"/>
+      <w:szCs w:val="16"/>
+    </w:rPr>
+  </w:style>
 </w:styles>
 </file>
 

--- a/BaoCaoPhanRieng_LyChan.docx
+++ b/BaoCaoPhanRieng_LyChan.docx
@@ -107,6 +107,7 @@
         </w:numPr>
         <w:rPr>
           <w:rFonts w:ascii="Times New Roman" w:hAnsi="Times New Roman" w:cs="Times New Roman"/>
+          <w:b/>
           <w:sz w:val="26"/>
           <w:szCs w:val="26"/>
           <w:lang w:eastAsia="zh-CN" w:bidi="hi-IN"/>
@@ -115,6 +116,7 @@
       <w:r>
         <w:rPr>
           <w:rFonts w:ascii="Times New Roman" w:hAnsi="Times New Roman" w:cs="Times New Roman"/>
+          <w:b/>
           <w:sz w:val="26"/>
           <w:szCs w:val="26"/>
           <w:lang w:eastAsia="zh-CN" w:bidi="hi-IN"/>
@@ -124,6 +126,7 @@
       <w:r>
         <w:rPr>
           <w:rFonts w:ascii="Times New Roman" w:hAnsi="Times New Roman" w:cs="Times New Roman"/>
+          <w:b/>
           <w:sz w:val="26"/>
           <w:szCs w:val="26"/>
           <w:lang w:eastAsia="zh-CN" w:bidi="hi-IN"/>
@@ -1215,6 +1218,7 @@
         </w:numPr>
         <w:rPr>
           <w:rFonts w:ascii="Times New Roman" w:hAnsi="Times New Roman" w:cs="Times New Roman"/>
+          <w:b/>
           <w:sz w:val="26"/>
           <w:szCs w:val="26"/>
           <w:lang w:eastAsia="zh-CN" w:bidi="hi-IN"/>
@@ -1223,6 +1227,7 @@
       <w:r>
         <w:rPr>
           <w:rFonts w:ascii="Times New Roman" w:hAnsi="Times New Roman" w:cs="Times New Roman"/>
+          <w:b/>
           <w:sz w:val="26"/>
           <w:szCs w:val="26"/>
           <w:lang w:eastAsia="zh-CN" w:bidi="hi-IN"/>
@@ -1233,6 +1238,7 @@
       <w:r>
         <w:rPr>
           <w:rFonts w:ascii="Times New Roman" w:hAnsi="Times New Roman" w:cs="Times New Roman"/>
+          <w:b/>
           <w:sz w:val="26"/>
           <w:szCs w:val="26"/>
           <w:lang w:eastAsia="zh-CN" w:bidi="hi-IN"/>
@@ -2189,6 +2195,7 @@
         </w:numPr>
         <w:rPr>
           <w:rFonts w:ascii="Times New Roman" w:hAnsi="Times New Roman" w:cs="Times New Roman"/>
+          <w:b/>
           <w:sz w:val="26"/>
           <w:szCs w:val="26"/>
           <w:lang w:eastAsia="zh-CN" w:bidi="hi-IN"/>
@@ -2197,48 +2204,13 @@
       <w:r>
         <w:rPr>
           <w:rFonts w:ascii="Times New Roman" w:hAnsi="Times New Roman" w:cs="Times New Roman"/>
+          <w:b/>
           <w:sz w:val="26"/>
           <w:szCs w:val="26"/>
           <w:lang w:eastAsia="zh-CN" w:bidi="hi-IN"/>
         </w:rPr>
         <w:lastRenderedPageBreak/>
-        <w:t>Thống kê tải</w:t>
-      </w:r>
-      <w:r>
-        <w:rPr>
-          <w:rFonts w:ascii="Times New Roman" w:hAnsi="Times New Roman" w:cs="Times New Roman"/>
-          <w:sz w:val="26"/>
-          <w:szCs w:val="26"/>
-          <w:lang w:eastAsia="zh-CN" w:bidi="hi-IN"/>
-        </w:rPr>
-        <w:t xml:space="preserve"> giảng</w:t>
-      </w:r>
-      <w:r>
-        <w:rPr>
-          <w:rFonts w:ascii="Times New Roman" w:hAnsi="Times New Roman" w:cs="Times New Roman"/>
-          <w:sz w:val="26"/>
-          <w:szCs w:val="26"/>
-          <w:lang w:eastAsia="zh-CN" w:bidi="hi-IN"/>
-        </w:rPr>
-        <w:t xml:space="preserve"> dạ</w:t>
-      </w:r>
-      <w:r>
-        <w:rPr>
-          <w:rFonts w:ascii="Times New Roman" w:hAnsi="Times New Roman" w:cs="Times New Roman"/>
-          <w:sz w:val="26"/>
-          <w:szCs w:val="26"/>
-          <w:lang w:eastAsia="zh-CN" w:bidi="hi-IN"/>
-        </w:rPr>
-        <w:t>y</w:t>
-      </w:r>
-      <w:r>
-        <w:rPr>
-          <w:rFonts w:ascii="Times New Roman" w:hAnsi="Times New Roman" w:cs="Times New Roman"/>
-          <w:sz w:val="26"/>
-          <w:szCs w:val="26"/>
-          <w:lang w:eastAsia="zh-CN" w:bidi="hi-IN"/>
-        </w:rPr>
-        <w:t xml:space="preserve"> của một giáo viên theo năm học và kì học</w:t>
+        <w:t>Tính định mức giảng dạy của một giáo viên theo năm học và kì học</w:t>
       </w:r>
     </w:p>
     <w:p>
@@ -2282,9 +2254,9 @@
         </w:rPr>
         <w:drawing>
           <wp:inline distT="0" distB="0" distL="0" distR="0">
-            <wp:extent cx="4077269" cy="2667372"/>
+            <wp:extent cx="4610744" cy="2600688"/>
             <wp:effectExtent l="19050" t="0" r="0" b="0"/>
-            <wp:docPr id="3" name="Picture 2" descr="thongketaigiangday.png"/>
+            <wp:docPr id="9" name="Picture 7" descr="dinhmuctaigiangday.png"/>
             <wp:cNvGraphicFramePr>
               <a:graphicFrameLocks xmlns:a="http://schemas.openxmlformats.org/drawingml/2006/main" noChangeAspect="1"/>
             </wp:cNvGraphicFramePr>
@@ -2292,7 +2264,7 @@
               <a:graphicData uri="http://schemas.openxmlformats.org/drawingml/2006/picture">
                 <pic:pic xmlns:pic="http://schemas.openxmlformats.org/drawingml/2006/picture">
                   <pic:nvPicPr>
-                    <pic:cNvPr id="0" name="thongketaigiangday.png"/>
+                    <pic:cNvPr id="0" name="dinhmuctaigiangday.png"/>
                     <pic:cNvPicPr/>
                   </pic:nvPicPr>
                   <pic:blipFill>
@@ -2304,7 +2276,7 @@
                   <pic:spPr>
                     <a:xfrm>
                       <a:off x="0" y="0"/>
-                      <a:ext cx="4077269" cy="2667372"/>
+                      <a:ext cx="4610744" cy="2600688"/>
                     </a:xfrm>
                     <a:prstGeom prst="rect">
                       <a:avLst/>
@@ -2347,7 +2319,7 @@
           <w:szCs w:val="26"/>
           <w:lang w:eastAsia="zh-CN" w:bidi="hi-IN"/>
         </w:rPr>
-        <w:t xml:space="preserve">Đầu vào: IdGiaoVien,  năm học, kì học và idHệ </w:t>
+        <w:t>Đầu vào: IdGiaoVien,  năm học, kì học.</w:t>
       </w:r>
     </w:p>
     <w:p>
@@ -2368,25 +2340,7 @@
           <w:szCs w:val="26"/>
           <w:lang w:eastAsia="zh-CN" w:bidi="hi-IN"/>
         </w:rPr>
-        <w:t>Đầ</w:t>
-      </w:r>
-      <w:r>
-        <w:rPr>
-          <w:rFonts w:ascii="Times New Roman" w:hAnsi="Times New Roman" w:cs="Times New Roman"/>
-          <w:sz w:val="26"/>
-          <w:szCs w:val="26"/>
-          <w:lang w:eastAsia="zh-CN" w:bidi="hi-IN"/>
-        </w:rPr>
-        <w:t>u ra: T</w:t>
-      </w:r>
-      <w:r>
-        <w:rPr>
-          <w:rFonts w:ascii="Times New Roman" w:hAnsi="Times New Roman" w:cs="Times New Roman"/>
-          <w:sz w:val="26"/>
-          <w:szCs w:val="26"/>
-          <w:lang w:eastAsia="zh-CN" w:bidi="hi-IN"/>
-        </w:rPr>
-        <w:t>ải giảng dạy của giáo viên đó trong kì học năm học đã chọn với hệ tương ứng.</w:t>
+        <w:t>Đầu ra: Định mức tải giảng dạy của giáo viên đó trong kì học năm học tương ứng.</w:t>
       </w:r>
     </w:p>
     <w:p>
@@ -2417,6 +2371,2624 @@
           <w:szCs w:val="26"/>
           <w:lang w:eastAsia="zh-CN" w:bidi="hi-IN"/>
         </w:rPr>
+        <w:t>Hàm  (function</w:t>
+      </w:r>
+      <w:r>
+        <w:rPr>
+          <w:rFonts w:ascii="Times New Roman" w:hAnsi="Times New Roman" w:cs="Times New Roman"/>
+          <w:sz w:val="26"/>
+          <w:szCs w:val="26"/>
+          <w:lang w:eastAsia="zh-CN" w:bidi="hi-IN"/>
+        </w:rPr>
+        <w:t xml:space="preserve">) </w:t>
+      </w:r>
+      <w:r>
+        <w:rPr>
+          <w:rFonts w:ascii="Times New Roman" w:hAnsi="Times New Roman" w:cs="Times New Roman"/>
+          <w:sz w:val="26"/>
+          <w:szCs w:val="26"/>
+          <w:lang w:eastAsia="zh-CN" w:bidi="hi-IN"/>
+        </w:rPr>
+        <w:t xml:space="preserve"> tính định mức </w:t>
+      </w:r>
+      <w:r>
+        <w:rPr>
+          <w:rFonts w:ascii="Times New Roman" w:hAnsi="Times New Roman" w:cs="Times New Roman"/>
+          <w:sz w:val="26"/>
+          <w:szCs w:val="26"/>
+          <w:lang w:eastAsia="zh-CN" w:bidi="hi-IN"/>
+        </w:rPr>
+        <w:t>tải</w:t>
+      </w:r>
+      <w:r>
+        <w:rPr>
+          <w:rFonts w:ascii="Times New Roman" w:hAnsi="Times New Roman" w:cs="Times New Roman"/>
+          <w:sz w:val="26"/>
+          <w:szCs w:val="26"/>
+          <w:lang w:eastAsia="zh-CN" w:bidi="hi-IN"/>
+        </w:rPr>
+        <w:t xml:space="preserve"> giảng</w:t>
+      </w:r>
+      <w:r>
+        <w:rPr>
+          <w:rFonts w:ascii="Times New Roman" w:hAnsi="Times New Roman" w:cs="Times New Roman"/>
+          <w:sz w:val="26"/>
+          <w:szCs w:val="26"/>
+          <w:lang w:eastAsia="zh-CN" w:bidi="hi-IN"/>
+        </w:rPr>
+        <w:t xml:space="preserve"> dạy của một giáo viên theo năm học và kì học.</w:t>
+      </w:r>
+    </w:p>
+    <w:p>
+      <w:pPr>
+        <w:autoSpaceDE w:val="0"/>
+        <w:autoSpaceDN w:val="0"/>
+        <w:adjustRightInd w:val="0"/>
+        <w:spacing w:after="0" w:line="240" w:lineRule="auto"/>
+        <w:rPr>
+          <w:rFonts w:ascii="Consolas" w:hAnsi="Consolas" w:cs="Consolas"/>
+        </w:rPr>
+      </w:pPr>
+      <w:r>
+        <w:rPr>
+          <w:rFonts w:ascii="Consolas" w:hAnsi="Consolas" w:cs="Consolas"/>
+          <w:color w:val="0000FF"/>
+        </w:rPr>
+        <w:t>Create</w:t>
+      </w:r>
+      <w:r>
+        <w:rPr>
+          <w:rFonts w:ascii="Consolas" w:hAnsi="Consolas" w:cs="Consolas"/>
+        </w:rPr>
+        <w:t xml:space="preserve"> </w:t>
+      </w:r>
+      <w:r>
+        <w:rPr>
+          <w:rFonts w:ascii="Consolas" w:hAnsi="Consolas" w:cs="Consolas"/>
+          <w:color w:val="0000FF"/>
+        </w:rPr>
+        <w:t>function</w:t>
+      </w:r>
+      <w:r>
+        <w:rPr>
+          <w:rFonts w:ascii="Consolas" w:hAnsi="Consolas" w:cs="Consolas"/>
+        </w:rPr>
+        <w:t xml:space="preserve"> TinhDinhMucGiangDay</w:t>
+      </w:r>
+      <w:r>
+        <w:rPr>
+          <w:rFonts w:ascii="Consolas" w:hAnsi="Consolas" w:cs="Consolas"/>
+          <w:color w:val="808080"/>
+        </w:rPr>
+        <w:t>(</w:t>
+      </w:r>
+      <w:r>
+        <w:rPr>
+          <w:rFonts w:ascii="Consolas" w:hAnsi="Consolas" w:cs="Consolas"/>
+        </w:rPr>
+        <w:t xml:space="preserve">@IdGiaoVien </w:t>
+      </w:r>
+      <w:r>
+        <w:rPr>
+          <w:rFonts w:ascii="Consolas" w:hAnsi="Consolas" w:cs="Consolas"/>
+          <w:color w:val="0000FF"/>
+        </w:rPr>
+        <w:t>int</w:t>
+      </w:r>
+      <w:r>
+        <w:rPr>
+          <w:rFonts w:ascii="Consolas" w:hAnsi="Consolas" w:cs="Consolas"/>
+          <w:color w:val="808080"/>
+        </w:rPr>
+        <w:t>,</w:t>
+      </w:r>
+      <w:r>
+        <w:rPr>
+          <w:rFonts w:ascii="Consolas" w:hAnsi="Consolas" w:cs="Consolas"/>
+        </w:rPr>
+        <w:t xml:space="preserve"> @NamHoc </w:t>
+      </w:r>
+      <w:r>
+        <w:rPr>
+          <w:rFonts w:ascii="Consolas" w:hAnsi="Consolas" w:cs="Consolas"/>
+          <w:color w:val="0000FF"/>
+        </w:rPr>
+        <w:t>varchar</w:t>
+      </w:r>
+      <w:r>
+        <w:rPr>
+          <w:rFonts w:ascii="Consolas" w:hAnsi="Consolas" w:cs="Consolas"/>
+          <w:color w:val="808080"/>
+        </w:rPr>
+        <w:t>(</w:t>
+      </w:r>
+      <w:r>
+        <w:rPr>
+          <w:rFonts w:ascii="Consolas" w:hAnsi="Consolas" w:cs="Consolas"/>
+        </w:rPr>
+        <w:t>10</w:t>
+      </w:r>
+      <w:r>
+        <w:rPr>
+          <w:rFonts w:ascii="Consolas" w:hAnsi="Consolas" w:cs="Consolas"/>
+          <w:color w:val="808080"/>
+        </w:rPr>
+        <w:t>),</w:t>
+      </w:r>
+      <w:r>
+        <w:rPr>
+          <w:rFonts w:ascii="Consolas" w:hAnsi="Consolas" w:cs="Consolas"/>
+        </w:rPr>
+        <w:t xml:space="preserve"> @KiHoc </w:t>
+      </w:r>
+      <w:r>
+        <w:rPr>
+          <w:rFonts w:ascii="Consolas" w:hAnsi="Consolas" w:cs="Consolas"/>
+          <w:color w:val="0000FF"/>
+        </w:rPr>
+        <w:t>int</w:t>
+      </w:r>
+      <w:r>
+        <w:rPr>
+          <w:rFonts w:ascii="Consolas" w:hAnsi="Consolas" w:cs="Consolas"/>
+          <w:color w:val="808080"/>
+        </w:rPr>
+        <w:t>)</w:t>
+      </w:r>
+      <w:r>
+        <w:rPr>
+          <w:rFonts w:ascii="Consolas" w:hAnsi="Consolas" w:cs="Consolas"/>
+        </w:rPr>
+        <w:t xml:space="preserve"> </w:t>
+      </w:r>
+      <w:r>
+        <w:rPr>
+          <w:rFonts w:ascii="Consolas" w:hAnsi="Consolas" w:cs="Consolas"/>
+          <w:color w:val="0000FF"/>
+        </w:rPr>
+        <w:t>returns</w:t>
+      </w:r>
+      <w:r>
+        <w:rPr>
+          <w:rFonts w:ascii="Consolas" w:hAnsi="Consolas" w:cs="Consolas"/>
+        </w:rPr>
+        <w:t xml:space="preserve"> </w:t>
+      </w:r>
+      <w:r>
+        <w:rPr>
+          <w:rFonts w:ascii="Consolas" w:hAnsi="Consolas" w:cs="Consolas"/>
+          <w:color w:val="0000FF"/>
+        </w:rPr>
+        <w:t>float</w:t>
+      </w:r>
+    </w:p>
+    <w:p>
+      <w:pPr>
+        <w:autoSpaceDE w:val="0"/>
+        <w:autoSpaceDN w:val="0"/>
+        <w:adjustRightInd w:val="0"/>
+        <w:spacing w:after="0" w:line="240" w:lineRule="auto"/>
+        <w:rPr>
+          <w:rFonts w:ascii="Consolas" w:hAnsi="Consolas" w:cs="Consolas"/>
+        </w:rPr>
+      </w:pPr>
+      <w:r>
+        <w:rPr>
+          <w:rFonts w:ascii="Consolas" w:hAnsi="Consolas" w:cs="Consolas"/>
+          <w:color w:val="0000FF"/>
+        </w:rPr>
+        <w:t>as</w:t>
+      </w:r>
+    </w:p>
+    <w:p>
+      <w:pPr>
+        <w:autoSpaceDE w:val="0"/>
+        <w:autoSpaceDN w:val="0"/>
+        <w:adjustRightInd w:val="0"/>
+        <w:spacing w:after="0" w:line="240" w:lineRule="auto"/>
+        <w:rPr>
+          <w:rFonts w:ascii="Consolas" w:hAnsi="Consolas" w:cs="Consolas"/>
+        </w:rPr>
+      </w:pPr>
+      <w:r>
+        <w:rPr>
+          <w:rFonts w:ascii="Consolas" w:hAnsi="Consolas" w:cs="Consolas"/>
+          <w:color w:val="0000FF"/>
+        </w:rPr>
+        <w:t>begin</w:t>
+      </w:r>
+    </w:p>
+    <w:p>
+      <w:pPr>
+        <w:autoSpaceDE w:val="0"/>
+        <w:autoSpaceDN w:val="0"/>
+        <w:adjustRightInd w:val="0"/>
+        <w:spacing w:after="0" w:line="240" w:lineRule="auto"/>
+        <w:rPr>
+          <w:rFonts w:ascii="Consolas" w:hAnsi="Consolas" w:cs="Consolas"/>
+        </w:rPr>
+      </w:pPr>
+      <w:r>
+        <w:rPr>
+          <w:rFonts w:ascii="Consolas" w:hAnsi="Consolas" w:cs="Consolas"/>
+        </w:rPr>
+        <w:tab/>
+      </w:r>
+      <w:r>
+        <w:rPr>
+          <w:rFonts w:ascii="Consolas" w:hAnsi="Consolas" w:cs="Consolas"/>
+          <w:color w:val="0000FF"/>
+        </w:rPr>
+        <w:t>declare</w:t>
+      </w:r>
+      <w:r>
+        <w:rPr>
+          <w:rFonts w:ascii="Consolas" w:hAnsi="Consolas" w:cs="Consolas"/>
+        </w:rPr>
+        <w:t xml:space="preserve">  @DMHocHam </w:t>
+      </w:r>
+      <w:r>
+        <w:rPr>
+          <w:rFonts w:ascii="Consolas" w:hAnsi="Consolas" w:cs="Consolas"/>
+          <w:color w:val="0000FF"/>
+        </w:rPr>
+        <w:t>float</w:t>
+      </w:r>
+      <w:r>
+        <w:rPr>
+          <w:rFonts w:ascii="Consolas" w:hAnsi="Consolas" w:cs="Consolas"/>
+          <w:color w:val="808080"/>
+        </w:rPr>
+        <w:t>,</w:t>
+      </w:r>
+      <w:r>
+        <w:rPr>
+          <w:rFonts w:ascii="Consolas" w:hAnsi="Consolas" w:cs="Consolas"/>
+        </w:rPr>
+        <w:t xml:space="preserve"> @DhMChucVuChMKT </w:t>
+      </w:r>
+      <w:r>
+        <w:rPr>
+          <w:rFonts w:ascii="Consolas" w:hAnsi="Consolas" w:cs="Consolas"/>
+          <w:color w:val="0000FF"/>
+        </w:rPr>
+        <w:t>float</w:t>
+      </w:r>
+      <w:r>
+        <w:rPr>
+          <w:rFonts w:ascii="Consolas" w:hAnsi="Consolas" w:cs="Consolas"/>
+          <w:color w:val="808080"/>
+        </w:rPr>
+        <w:t>,</w:t>
+      </w:r>
+      <w:r>
+        <w:rPr>
+          <w:rFonts w:ascii="Consolas" w:hAnsi="Consolas" w:cs="Consolas"/>
+        </w:rPr>
+        <w:t xml:space="preserve"> @KetQua </w:t>
+      </w:r>
+      <w:r>
+        <w:rPr>
+          <w:rFonts w:ascii="Consolas" w:hAnsi="Consolas" w:cs="Consolas"/>
+          <w:color w:val="0000FF"/>
+        </w:rPr>
+        <w:t>float</w:t>
+      </w:r>
+    </w:p>
+    <w:p>
+      <w:pPr>
+        <w:autoSpaceDE w:val="0"/>
+        <w:autoSpaceDN w:val="0"/>
+        <w:adjustRightInd w:val="0"/>
+        <w:spacing w:after="0" w:line="240" w:lineRule="auto"/>
+        <w:rPr>
+          <w:rFonts w:ascii="Consolas" w:hAnsi="Consolas" w:cs="Consolas"/>
+        </w:rPr>
+      </w:pPr>
+    </w:p>
+    <w:p>
+      <w:pPr>
+        <w:autoSpaceDE w:val="0"/>
+        <w:autoSpaceDN w:val="0"/>
+        <w:adjustRightInd w:val="0"/>
+        <w:spacing w:after="0" w:line="240" w:lineRule="auto"/>
+        <w:rPr>
+          <w:rFonts w:ascii="Consolas" w:hAnsi="Consolas" w:cs="Consolas"/>
+        </w:rPr>
+      </w:pPr>
+      <w:r>
+        <w:rPr>
+          <w:rFonts w:ascii="Consolas" w:hAnsi="Consolas" w:cs="Consolas"/>
+        </w:rPr>
+        <w:tab/>
+      </w:r>
+      <w:r>
+        <w:rPr>
+          <w:rFonts w:ascii="Consolas" w:hAnsi="Consolas" w:cs="Consolas"/>
+          <w:color w:val="0000FF"/>
+        </w:rPr>
+        <w:t>select</w:t>
+      </w:r>
+      <w:r>
+        <w:rPr>
+          <w:rFonts w:ascii="Consolas" w:hAnsi="Consolas" w:cs="Consolas"/>
+        </w:rPr>
+        <w:t xml:space="preserve"> </w:t>
+      </w:r>
+      <w:r>
+        <w:rPr>
+          <w:rFonts w:ascii="Consolas" w:hAnsi="Consolas" w:cs="Consolas"/>
+          <w:color w:val="0000FF"/>
+        </w:rPr>
+        <w:t>top</w:t>
+      </w:r>
+      <w:r>
+        <w:rPr>
+          <w:rFonts w:ascii="Consolas" w:hAnsi="Consolas" w:cs="Consolas"/>
+        </w:rPr>
+        <w:t xml:space="preserve"> 1 @DMHocHam </w:t>
+      </w:r>
+      <w:r>
+        <w:rPr>
+          <w:rFonts w:ascii="Consolas" w:hAnsi="Consolas" w:cs="Consolas"/>
+          <w:color w:val="808080"/>
+        </w:rPr>
+        <w:t>=</w:t>
+      </w:r>
+      <w:r>
+        <w:rPr>
+          <w:rFonts w:ascii="Consolas" w:hAnsi="Consolas" w:cs="Consolas"/>
+        </w:rPr>
+        <w:t xml:space="preserve"> DMGiangDay </w:t>
+      </w:r>
+      <w:r>
+        <w:rPr>
+          <w:rFonts w:ascii="Consolas" w:hAnsi="Consolas" w:cs="Consolas"/>
+          <w:color w:val="0000FF"/>
+        </w:rPr>
+        <w:t>from</w:t>
+      </w:r>
+      <w:r>
+        <w:rPr>
+          <w:rFonts w:ascii="Consolas" w:hAnsi="Consolas" w:cs="Consolas"/>
+        </w:rPr>
+        <w:t xml:space="preserve"> GV_HocHam </w:t>
+      </w:r>
+    </w:p>
+    <w:p>
+      <w:pPr>
+        <w:autoSpaceDE w:val="0"/>
+        <w:autoSpaceDN w:val="0"/>
+        <w:adjustRightInd w:val="0"/>
+        <w:spacing w:after="0" w:line="240" w:lineRule="auto"/>
+        <w:rPr>
+          <w:rFonts w:ascii="Consolas" w:hAnsi="Consolas" w:cs="Consolas"/>
+        </w:rPr>
+      </w:pPr>
+      <w:r>
+        <w:rPr>
+          <w:rFonts w:ascii="Consolas" w:hAnsi="Consolas" w:cs="Consolas"/>
+        </w:rPr>
+        <w:tab/>
+      </w:r>
+      <w:r>
+        <w:rPr>
+          <w:rFonts w:ascii="Consolas" w:hAnsi="Consolas" w:cs="Consolas"/>
+          <w:color w:val="0000FF"/>
+        </w:rPr>
+        <w:t>where</w:t>
+      </w:r>
+      <w:r>
+        <w:rPr>
+          <w:rFonts w:ascii="Consolas" w:hAnsi="Consolas" w:cs="Consolas"/>
+        </w:rPr>
+        <w:t xml:space="preserve"> IdGiaoVien </w:t>
+      </w:r>
+      <w:r>
+        <w:rPr>
+          <w:rFonts w:ascii="Consolas" w:hAnsi="Consolas" w:cs="Consolas"/>
+          <w:color w:val="808080"/>
+        </w:rPr>
+        <w:t>=</w:t>
+      </w:r>
+      <w:r>
+        <w:rPr>
+          <w:rFonts w:ascii="Consolas" w:hAnsi="Consolas" w:cs="Consolas"/>
+        </w:rPr>
+        <w:t xml:space="preserve"> @IdGiaoVien </w:t>
+      </w:r>
+      <w:r>
+        <w:rPr>
+          <w:rFonts w:ascii="Consolas" w:hAnsi="Consolas" w:cs="Consolas"/>
+          <w:color w:val="808080"/>
+        </w:rPr>
+        <w:t>and</w:t>
+      </w:r>
+      <w:r>
+        <w:rPr>
+          <w:rFonts w:ascii="Consolas" w:hAnsi="Consolas" w:cs="Consolas"/>
+        </w:rPr>
+        <w:t xml:space="preserve"> dbo</w:t>
+      </w:r>
+      <w:r>
+        <w:rPr>
+          <w:rFonts w:ascii="Consolas" w:hAnsi="Consolas" w:cs="Consolas"/>
+          <w:color w:val="808080"/>
+        </w:rPr>
+        <w:t>.</w:t>
+      </w:r>
+      <w:r>
+        <w:rPr>
+          <w:rFonts w:ascii="Consolas" w:hAnsi="Consolas" w:cs="Consolas"/>
+        </w:rPr>
+        <w:t>CheckTimeBegin</w:t>
+      </w:r>
+      <w:r>
+        <w:rPr>
+          <w:rFonts w:ascii="Consolas" w:hAnsi="Consolas" w:cs="Consolas"/>
+          <w:color w:val="808080"/>
+        </w:rPr>
+        <w:t>(</w:t>
+      </w:r>
+      <w:r>
+        <w:rPr>
+          <w:rFonts w:ascii="Consolas" w:hAnsi="Consolas" w:cs="Consolas"/>
+        </w:rPr>
+        <w:t>@NamHoc</w:t>
+      </w:r>
+      <w:r>
+        <w:rPr>
+          <w:rFonts w:ascii="Consolas" w:hAnsi="Consolas" w:cs="Consolas"/>
+          <w:color w:val="808080"/>
+        </w:rPr>
+        <w:t>,</w:t>
+      </w:r>
+      <w:r>
+        <w:rPr>
+          <w:rFonts w:ascii="Consolas" w:hAnsi="Consolas" w:cs="Consolas"/>
+        </w:rPr>
+        <w:t xml:space="preserve"> @KiHoc</w:t>
+      </w:r>
+      <w:r>
+        <w:rPr>
+          <w:rFonts w:ascii="Consolas" w:hAnsi="Consolas" w:cs="Consolas"/>
+          <w:color w:val="808080"/>
+        </w:rPr>
+        <w:t>,</w:t>
+      </w:r>
+      <w:r>
+        <w:rPr>
+          <w:rFonts w:ascii="Consolas" w:hAnsi="Consolas" w:cs="Consolas"/>
+        </w:rPr>
+        <w:t xml:space="preserve"> NgayNhan</w:t>
+      </w:r>
+      <w:r>
+        <w:rPr>
+          <w:rFonts w:ascii="Consolas" w:hAnsi="Consolas" w:cs="Consolas"/>
+          <w:color w:val="808080"/>
+        </w:rPr>
+        <w:t>)</w:t>
+      </w:r>
+      <w:r>
+        <w:rPr>
+          <w:rFonts w:ascii="Consolas" w:hAnsi="Consolas" w:cs="Consolas"/>
+        </w:rPr>
+        <w:t xml:space="preserve"> </w:t>
+      </w:r>
+      <w:r>
+        <w:rPr>
+          <w:rFonts w:ascii="Consolas" w:hAnsi="Consolas" w:cs="Consolas"/>
+          <w:color w:val="808080"/>
+        </w:rPr>
+        <w:t>=</w:t>
+      </w:r>
+      <w:r>
+        <w:rPr>
+          <w:rFonts w:ascii="Consolas" w:hAnsi="Consolas" w:cs="Consolas"/>
+        </w:rPr>
+        <w:t xml:space="preserve"> 1</w:t>
+      </w:r>
+    </w:p>
+    <w:p>
+      <w:pPr>
+        <w:autoSpaceDE w:val="0"/>
+        <w:autoSpaceDN w:val="0"/>
+        <w:adjustRightInd w:val="0"/>
+        <w:spacing w:after="0" w:line="240" w:lineRule="auto"/>
+        <w:rPr>
+          <w:rFonts w:ascii="Consolas" w:hAnsi="Consolas" w:cs="Consolas"/>
+        </w:rPr>
+      </w:pPr>
+      <w:r>
+        <w:rPr>
+          <w:rFonts w:ascii="Consolas" w:hAnsi="Consolas" w:cs="Consolas"/>
+        </w:rPr>
+        <w:tab/>
+      </w:r>
+      <w:r>
+        <w:rPr>
+          <w:rFonts w:ascii="Consolas" w:hAnsi="Consolas" w:cs="Consolas"/>
+          <w:color w:val="0000FF"/>
+        </w:rPr>
+        <w:t>order</w:t>
+      </w:r>
+      <w:r>
+        <w:rPr>
+          <w:rFonts w:ascii="Consolas" w:hAnsi="Consolas" w:cs="Consolas"/>
+        </w:rPr>
+        <w:t xml:space="preserve"> </w:t>
+      </w:r>
+      <w:r>
+        <w:rPr>
+          <w:rFonts w:ascii="Consolas" w:hAnsi="Consolas" w:cs="Consolas"/>
+          <w:color w:val="0000FF"/>
+        </w:rPr>
+        <w:t>by</w:t>
+      </w:r>
+      <w:r>
+        <w:rPr>
+          <w:rFonts w:ascii="Consolas" w:hAnsi="Consolas" w:cs="Consolas"/>
+        </w:rPr>
+        <w:t xml:space="preserve"> NgayNhan </w:t>
+      </w:r>
+      <w:r>
+        <w:rPr>
+          <w:rFonts w:ascii="Consolas" w:hAnsi="Consolas" w:cs="Consolas"/>
+          <w:color w:val="0000FF"/>
+        </w:rPr>
+        <w:t>desc</w:t>
+      </w:r>
+    </w:p>
+    <w:p>
+      <w:pPr>
+        <w:autoSpaceDE w:val="0"/>
+        <w:autoSpaceDN w:val="0"/>
+        <w:adjustRightInd w:val="0"/>
+        <w:spacing w:after="0" w:line="240" w:lineRule="auto"/>
+        <w:rPr>
+          <w:rFonts w:ascii="Consolas" w:hAnsi="Consolas" w:cs="Consolas"/>
+        </w:rPr>
+      </w:pPr>
+    </w:p>
+    <w:p>
+      <w:pPr>
+        <w:autoSpaceDE w:val="0"/>
+        <w:autoSpaceDN w:val="0"/>
+        <w:adjustRightInd w:val="0"/>
+        <w:spacing w:after="0" w:line="240" w:lineRule="auto"/>
+        <w:rPr>
+          <w:rFonts w:ascii="Consolas" w:hAnsi="Consolas" w:cs="Consolas"/>
+        </w:rPr>
+      </w:pPr>
+      <w:r>
+        <w:rPr>
+          <w:rFonts w:ascii="Consolas" w:hAnsi="Consolas" w:cs="Consolas"/>
+        </w:rPr>
+        <w:tab/>
+      </w:r>
+      <w:r>
+        <w:rPr>
+          <w:rFonts w:ascii="Consolas" w:hAnsi="Consolas" w:cs="Consolas"/>
+          <w:color w:val="0000FF"/>
+        </w:rPr>
+        <w:t>select</w:t>
+      </w:r>
+      <w:r>
+        <w:rPr>
+          <w:rFonts w:ascii="Consolas" w:hAnsi="Consolas" w:cs="Consolas"/>
+        </w:rPr>
+        <w:t xml:space="preserve"> </w:t>
+      </w:r>
+      <w:r>
+        <w:rPr>
+          <w:rFonts w:ascii="Consolas" w:hAnsi="Consolas" w:cs="Consolas"/>
+          <w:color w:val="0000FF"/>
+        </w:rPr>
+        <w:t>top</w:t>
+      </w:r>
+      <w:r>
+        <w:rPr>
+          <w:rFonts w:ascii="Consolas" w:hAnsi="Consolas" w:cs="Consolas"/>
+        </w:rPr>
+        <w:t xml:space="preserve"> 1 @DhMChucVuChMKT </w:t>
+      </w:r>
+      <w:r>
+        <w:rPr>
+          <w:rFonts w:ascii="Consolas" w:hAnsi="Consolas" w:cs="Consolas"/>
+          <w:color w:val="808080"/>
+        </w:rPr>
+        <w:t>=</w:t>
+      </w:r>
+      <w:r>
+        <w:rPr>
+          <w:rFonts w:ascii="Consolas" w:hAnsi="Consolas" w:cs="Consolas"/>
+        </w:rPr>
+        <w:t xml:space="preserve"> DMGiangDay </w:t>
+      </w:r>
+      <w:r>
+        <w:rPr>
+          <w:rFonts w:ascii="Consolas" w:hAnsi="Consolas" w:cs="Consolas"/>
+          <w:color w:val="0000FF"/>
+        </w:rPr>
+        <w:t>from</w:t>
+      </w:r>
+      <w:r>
+        <w:rPr>
+          <w:rFonts w:ascii="Consolas" w:hAnsi="Consolas" w:cs="Consolas"/>
+        </w:rPr>
+        <w:t xml:space="preserve"> GV_ChucVuChMKT </w:t>
+      </w:r>
+    </w:p>
+    <w:p>
+      <w:pPr>
+        <w:autoSpaceDE w:val="0"/>
+        <w:autoSpaceDN w:val="0"/>
+        <w:adjustRightInd w:val="0"/>
+        <w:spacing w:after="0" w:line="240" w:lineRule="auto"/>
+        <w:rPr>
+          <w:rFonts w:ascii="Consolas" w:hAnsi="Consolas" w:cs="Consolas"/>
+        </w:rPr>
+      </w:pPr>
+      <w:r>
+        <w:rPr>
+          <w:rFonts w:ascii="Consolas" w:hAnsi="Consolas" w:cs="Consolas"/>
+        </w:rPr>
+        <w:tab/>
+      </w:r>
+      <w:r>
+        <w:rPr>
+          <w:rFonts w:ascii="Consolas" w:hAnsi="Consolas" w:cs="Consolas"/>
+          <w:color w:val="0000FF"/>
+        </w:rPr>
+        <w:t>where</w:t>
+      </w:r>
+      <w:r>
+        <w:rPr>
+          <w:rFonts w:ascii="Consolas" w:hAnsi="Consolas" w:cs="Consolas"/>
+        </w:rPr>
+        <w:t xml:space="preserve"> IdGiaoVien </w:t>
+      </w:r>
+      <w:r>
+        <w:rPr>
+          <w:rFonts w:ascii="Consolas" w:hAnsi="Consolas" w:cs="Consolas"/>
+          <w:color w:val="808080"/>
+        </w:rPr>
+        <w:t>=</w:t>
+      </w:r>
+      <w:r>
+        <w:rPr>
+          <w:rFonts w:ascii="Consolas" w:hAnsi="Consolas" w:cs="Consolas"/>
+        </w:rPr>
+        <w:t xml:space="preserve"> @IdGiaoVien </w:t>
+      </w:r>
+      <w:r>
+        <w:rPr>
+          <w:rFonts w:ascii="Consolas" w:hAnsi="Consolas" w:cs="Consolas"/>
+          <w:color w:val="808080"/>
+        </w:rPr>
+        <w:t>and</w:t>
+      </w:r>
+      <w:r>
+        <w:rPr>
+          <w:rFonts w:ascii="Consolas" w:hAnsi="Consolas" w:cs="Consolas"/>
+        </w:rPr>
+        <w:t xml:space="preserve"> dbo</w:t>
+      </w:r>
+      <w:r>
+        <w:rPr>
+          <w:rFonts w:ascii="Consolas" w:hAnsi="Consolas" w:cs="Consolas"/>
+          <w:color w:val="808080"/>
+        </w:rPr>
+        <w:t>.</w:t>
+      </w:r>
+      <w:r>
+        <w:rPr>
+          <w:rFonts w:ascii="Consolas" w:hAnsi="Consolas" w:cs="Consolas"/>
+        </w:rPr>
+        <w:t>CheckTimeBegin</w:t>
+      </w:r>
+      <w:r>
+        <w:rPr>
+          <w:rFonts w:ascii="Consolas" w:hAnsi="Consolas" w:cs="Consolas"/>
+          <w:color w:val="808080"/>
+        </w:rPr>
+        <w:t>(</w:t>
+      </w:r>
+      <w:r>
+        <w:rPr>
+          <w:rFonts w:ascii="Consolas" w:hAnsi="Consolas" w:cs="Consolas"/>
+        </w:rPr>
+        <w:t>@NamHoc</w:t>
+      </w:r>
+      <w:r>
+        <w:rPr>
+          <w:rFonts w:ascii="Consolas" w:hAnsi="Consolas" w:cs="Consolas"/>
+          <w:color w:val="808080"/>
+        </w:rPr>
+        <w:t>,</w:t>
+      </w:r>
+      <w:r>
+        <w:rPr>
+          <w:rFonts w:ascii="Consolas" w:hAnsi="Consolas" w:cs="Consolas"/>
+        </w:rPr>
+        <w:t xml:space="preserve"> @KiHoc</w:t>
+      </w:r>
+      <w:r>
+        <w:rPr>
+          <w:rFonts w:ascii="Consolas" w:hAnsi="Consolas" w:cs="Consolas"/>
+          <w:color w:val="808080"/>
+        </w:rPr>
+        <w:t>,</w:t>
+      </w:r>
+      <w:r>
+        <w:rPr>
+          <w:rFonts w:ascii="Consolas" w:hAnsi="Consolas" w:cs="Consolas"/>
+        </w:rPr>
+        <w:t xml:space="preserve"> NgayNhan</w:t>
+      </w:r>
+      <w:r>
+        <w:rPr>
+          <w:rFonts w:ascii="Consolas" w:hAnsi="Consolas" w:cs="Consolas"/>
+          <w:color w:val="808080"/>
+        </w:rPr>
+        <w:t>)</w:t>
+      </w:r>
+      <w:r>
+        <w:rPr>
+          <w:rFonts w:ascii="Consolas" w:hAnsi="Consolas" w:cs="Consolas"/>
+        </w:rPr>
+        <w:t xml:space="preserve"> </w:t>
+      </w:r>
+      <w:r>
+        <w:rPr>
+          <w:rFonts w:ascii="Consolas" w:hAnsi="Consolas" w:cs="Consolas"/>
+          <w:color w:val="808080"/>
+        </w:rPr>
+        <w:t>=</w:t>
+      </w:r>
+      <w:r>
+        <w:rPr>
+          <w:rFonts w:ascii="Consolas" w:hAnsi="Consolas" w:cs="Consolas"/>
+        </w:rPr>
+        <w:t xml:space="preserve"> 1</w:t>
+      </w:r>
+    </w:p>
+    <w:p>
+      <w:pPr>
+        <w:autoSpaceDE w:val="0"/>
+        <w:autoSpaceDN w:val="0"/>
+        <w:adjustRightInd w:val="0"/>
+        <w:spacing w:after="0" w:line="240" w:lineRule="auto"/>
+        <w:rPr>
+          <w:rFonts w:ascii="Consolas" w:hAnsi="Consolas" w:cs="Consolas"/>
+        </w:rPr>
+      </w:pPr>
+      <w:r>
+        <w:rPr>
+          <w:rFonts w:ascii="Consolas" w:hAnsi="Consolas" w:cs="Consolas"/>
+        </w:rPr>
+        <w:tab/>
+      </w:r>
+      <w:r>
+        <w:rPr>
+          <w:rFonts w:ascii="Consolas" w:hAnsi="Consolas" w:cs="Consolas"/>
+          <w:color w:val="0000FF"/>
+        </w:rPr>
+        <w:t>order</w:t>
+      </w:r>
+      <w:r>
+        <w:rPr>
+          <w:rFonts w:ascii="Consolas" w:hAnsi="Consolas" w:cs="Consolas"/>
+        </w:rPr>
+        <w:t xml:space="preserve"> </w:t>
+      </w:r>
+      <w:r>
+        <w:rPr>
+          <w:rFonts w:ascii="Consolas" w:hAnsi="Consolas" w:cs="Consolas"/>
+          <w:color w:val="0000FF"/>
+        </w:rPr>
+        <w:t>by</w:t>
+      </w:r>
+      <w:r>
+        <w:rPr>
+          <w:rFonts w:ascii="Consolas" w:hAnsi="Consolas" w:cs="Consolas"/>
+        </w:rPr>
+        <w:t xml:space="preserve"> NgayNhan </w:t>
+      </w:r>
+      <w:r>
+        <w:rPr>
+          <w:rFonts w:ascii="Consolas" w:hAnsi="Consolas" w:cs="Consolas"/>
+          <w:color w:val="0000FF"/>
+        </w:rPr>
+        <w:t>desc</w:t>
+      </w:r>
+    </w:p>
+    <w:p>
+      <w:pPr>
+        <w:autoSpaceDE w:val="0"/>
+        <w:autoSpaceDN w:val="0"/>
+        <w:adjustRightInd w:val="0"/>
+        <w:spacing w:after="0" w:line="240" w:lineRule="auto"/>
+        <w:rPr>
+          <w:rFonts w:ascii="Consolas" w:hAnsi="Consolas" w:cs="Consolas"/>
+        </w:rPr>
+      </w:pPr>
+    </w:p>
+    <w:p>
+      <w:pPr>
+        <w:autoSpaceDE w:val="0"/>
+        <w:autoSpaceDN w:val="0"/>
+        <w:adjustRightInd w:val="0"/>
+        <w:spacing w:after="0" w:line="240" w:lineRule="auto"/>
+        <w:rPr>
+          <w:rFonts w:ascii="Consolas" w:hAnsi="Consolas" w:cs="Consolas"/>
+        </w:rPr>
+      </w:pPr>
+      <w:r>
+        <w:rPr>
+          <w:rFonts w:ascii="Consolas" w:hAnsi="Consolas" w:cs="Consolas"/>
+        </w:rPr>
+        <w:tab/>
+      </w:r>
+      <w:r>
+        <w:rPr>
+          <w:rFonts w:ascii="Consolas" w:hAnsi="Consolas" w:cs="Consolas"/>
+          <w:color w:val="0000FF"/>
+        </w:rPr>
+        <w:t>if</w:t>
+      </w:r>
+      <w:r>
+        <w:rPr>
+          <w:rFonts w:ascii="Consolas" w:hAnsi="Consolas" w:cs="Consolas"/>
+          <w:color w:val="808080"/>
+        </w:rPr>
+        <w:t>(</w:t>
+      </w:r>
+      <w:r>
+        <w:rPr>
+          <w:rFonts w:ascii="Consolas" w:hAnsi="Consolas" w:cs="Consolas"/>
+        </w:rPr>
+        <w:t xml:space="preserve">@DMHocHam </w:t>
+      </w:r>
+      <w:r>
+        <w:rPr>
+          <w:rFonts w:ascii="Consolas" w:hAnsi="Consolas" w:cs="Consolas"/>
+          <w:color w:val="808080"/>
+        </w:rPr>
+        <w:t>is</w:t>
+      </w:r>
+      <w:r>
+        <w:rPr>
+          <w:rFonts w:ascii="Consolas" w:hAnsi="Consolas" w:cs="Consolas"/>
+        </w:rPr>
+        <w:t xml:space="preserve"> </w:t>
+      </w:r>
+      <w:r>
+        <w:rPr>
+          <w:rFonts w:ascii="Consolas" w:hAnsi="Consolas" w:cs="Consolas"/>
+          <w:color w:val="808080"/>
+        </w:rPr>
+        <w:t>null)</w:t>
+      </w:r>
+      <w:r>
+        <w:rPr>
+          <w:rFonts w:ascii="Consolas" w:hAnsi="Consolas" w:cs="Consolas"/>
+        </w:rPr>
+        <w:t xml:space="preserve"> </w:t>
+      </w:r>
+      <w:r>
+        <w:rPr>
+          <w:rFonts w:ascii="Consolas" w:hAnsi="Consolas" w:cs="Consolas"/>
+          <w:color w:val="0000FF"/>
+        </w:rPr>
+        <w:t>set</w:t>
+      </w:r>
+      <w:r>
+        <w:rPr>
+          <w:rFonts w:ascii="Consolas" w:hAnsi="Consolas" w:cs="Consolas"/>
+        </w:rPr>
+        <w:t xml:space="preserve"> @DMHocHam </w:t>
+      </w:r>
+      <w:r>
+        <w:rPr>
+          <w:rFonts w:ascii="Consolas" w:hAnsi="Consolas" w:cs="Consolas"/>
+          <w:color w:val="808080"/>
+        </w:rPr>
+        <w:t>=</w:t>
+      </w:r>
+      <w:r>
+        <w:rPr>
+          <w:rFonts w:ascii="Consolas" w:hAnsi="Consolas" w:cs="Consolas"/>
+        </w:rPr>
+        <w:t xml:space="preserve"> 0</w:t>
+      </w:r>
+    </w:p>
+    <w:p>
+      <w:pPr>
+        <w:autoSpaceDE w:val="0"/>
+        <w:autoSpaceDN w:val="0"/>
+        <w:adjustRightInd w:val="0"/>
+        <w:spacing w:after="0" w:line="240" w:lineRule="auto"/>
+        <w:rPr>
+          <w:rFonts w:ascii="Consolas" w:hAnsi="Consolas" w:cs="Consolas"/>
+        </w:rPr>
+      </w:pPr>
+      <w:r>
+        <w:rPr>
+          <w:rFonts w:ascii="Consolas" w:hAnsi="Consolas" w:cs="Consolas"/>
+        </w:rPr>
+        <w:tab/>
+      </w:r>
+      <w:r>
+        <w:rPr>
+          <w:rFonts w:ascii="Consolas" w:hAnsi="Consolas" w:cs="Consolas"/>
+          <w:color w:val="0000FF"/>
+        </w:rPr>
+        <w:t>if</w:t>
+      </w:r>
+      <w:r>
+        <w:rPr>
+          <w:rFonts w:ascii="Consolas" w:hAnsi="Consolas" w:cs="Consolas"/>
+          <w:color w:val="808080"/>
+        </w:rPr>
+        <w:t>(</w:t>
+      </w:r>
+      <w:r>
+        <w:rPr>
+          <w:rFonts w:ascii="Consolas" w:hAnsi="Consolas" w:cs="Consolas"/>
+        </w:rPr>
+        <w:t xml:space="preserve">@DhMChucVuChMKT </w:t>
+      </w:r>
+      <w:r>
+        <w:rPr>
+          <w:rFonts w:ascii="Consolas" w:hAnsi="Consolas" w:cs="Consolas"/>
+          <w:color w:val="808080"/>
+        </w:rPr>
+        <w:t>is</w:t>
+      </w:r>
+      <w:r>
+        <w:rPr>
+          <w:rFonts w:ascii="Consolas" w:hAnsi="Consolas" w:cs="Consolas"/>
+        </w:rPr>
+        <w:t xml:space="preserve"> </w:t>
+      </w:r>
+      <w:r>
+        <w:rPr>
+          <w:rFonts w:ascii="Consolas" w:hAnsi="Consolas" w:cs="Consolas"/>
+          <w:color w:val="808080"/>
+        </w:rPr>
+        <w:t>null)</w:t>
+      </w:r>
+      <w:r>
+        <w:rPr>
+          <w:rFonts w:ascii="Consolas" w:hAnsi="Consolas" w:cs="Consolas"/>
+        </w:rPr>
+        <w:t xml:space="preserve"> </w:t>
+      </w:r>
+      <w:r>
+        <w:rPr>
+          <w:rFonts w:ascii="Consolas" w:hAnsi="Consolas" w:cs="Consolas"/>
+          <w:color w:val="0000FF"/>
+        </w:rPr>
+        <w:t>set</w:t>
+      </w:r>
+      <w:r>
+        <w:rPr>
+          <w:rFonts w:ascii="Consolas" w:hAnsi="Consolas" w:cs="Consolas"/>
+        </w:rPr>
+        <w:t xml:space="preserve"> @DhMChucVuChMKT </w:t>
+      </w:r>
+      <w:r>
+        <w:rPr>
+          <w:rFonts w:ascii="Consolas" w:hAnsi="Consolas" w:cs="Consolas"/>
+          <w:color w:val="808080"/>
+        </w:rPr>
+        <w:t>=</w:t>
+      </w:r>
+      <w:r>
+        <w:rPr>
+          <w:rFonts w:ascii="Consolas" w:hAnsi="Consolas" w:cs="Consolas"/>
+        </w:rPr>
+        <w:t xml:space="preserve"> 0</w:t>
+      </w:r>
+    </w:p>
+    <w:p>
+      <w:pPr>
+        <w:autoSpaceDE w:val="0"/>
+        <w:autoSpaceDN w:val="0"/>
+        <w:adjustRightInd w:val="0"/>
+        <w:spacing w:after="0" w:line="240" w:lineRule="auto"/>
+        <w:rPr>
+          <w:rFonts w:ascii="Consolas" w:hAnsi="Consolas" w:cs="Consolas"/>
+        </w:rPr>
+      </w:pPr>
+    </w:p>
+    <w:p>
+      <w:pPr>
+        <w:autoSpaceDE w:val="0"/>
+        <w:autoSpaceDN w:val="0"/>
+        <w:adjustRightInd w:val="0"/>
+        <w:spacing w:after="0" w:line="240" w:lineRule="auto"/>
+        <w:rPr>
+          <w:rFonts w:ascii="Consolas" w:hAnsi="Consolas" w:cs="Consolas"/>
+        </w:rPr>
+      </w:pPr>
+      <w:r>
+        <w:rPr>
+          <w:rFonts w:ascii="Consolas" w:hAnsi="Consolas" w:cs="Consolas"/>
+        </w:rPr>
+        <w:tab/>
+      </w:r>
+      <w:r>
+        <w:rPr>
+          <w:rFonts w:ascii="Consolas" w:hAnsi="Consolas" w:cs="Consolas"/>
+          <w:color w:val="0000FF"/>
+        </w:rPr>
+        <w:t>if</w:t>
+      </w:r>
+      <w:r>
+        <w:rPr>
+          <w:rFonts w:ascii="Consolas" w:hAnsi="Consolas" w:cs="Consolas"/>
+          <w:color w:val="808080"/>
+        </w:rPr>
+        <w:t>(</w:t>
+      </w:r>
+      <w:r>
+        <w:rPr>
+          <w:rFonts w:ascii="Consolas" w:hAnsi="Consolas" w:cs="Consolas"/>
+        </w:rPr>
+        <w:t xml:space="preserve">@DhMChucVuChMKT </w:t>
+      </w:r>
+      <w:r>
+        <w:rPr>
+          <w:rFonts w:ascii="Consolas" w:hAnsi="Consolas" w:cs="Consolas"/>
+          <w:color w:val="808080"/>
+        </w:rPr>
+        <w:t>&gt;</w:t>
+      </w:r>
+      <w:r>
+        <w:rPr>
+          <w:rFonts w:ascii="Consolas" w:hAnsi="Consolas" w:cs="Consolas"/>
+        </w:rPr>
+        <w:t xml:space="preserve"> @DMHocHam</w:t>
+      </w:r>
+      <w:r>
+        <w:rPr>
+          <w:rFonts w:ascii="Consolas" w:hAnsi="Consolas" w:cs="Consolas"/>
+          <w:color w:val="808080"/>
+        </w:rPr>
+        <w:t>)</w:t>
+      </w:r>
+      <w:r>
+        <w:rPr>
+          <w:rFonts w:ascii="Consolas" w:hAnsi="Consolas" w:cs="Consolas"/>
+        </w:rPr>
+        <w:t xml:space="preserve"> </w:t>
+      </w:r>
+      <w:r>
+        <w:rPr>
+          <w:rFonts w:ascii="Consolas" w:hAnsi="Consolas" w:cs="Consolas"/>
+          <w:color w:val="0000FF"/>
+        </w:rPr>
+        <w:t>set</w:t>
+      </w:r>
+      <w:r>
+        <w:rPr>
+          <w:rFonts w:ascii="Consolas" w:hAnsi="Consolas" w:cs="Consolas"/>
+        </w:rPr>
+        <w:t xml:space="preserve"> @ketQua </w:t>
+      </w:r>
+      <w:r>
+        <w:rPr>
+          <w:rFonts w:ascii="Consolas" w:hAnsi="Consolas" w:cs="Consolas"/>
+          <w:color w:val="808080"/>
+        </w:rPr>
+        <w:t>=</w:t>
+      </w:r>
+      <w:r>
+        <w:rPr>
+          <w:rFonts w:ascii="Consolas" w:hAnsi="Consolas" w:cs="Consolas"/>
+        </w:rPr>
+        <w:t xml:space="preserve"> @DhMChucVuChMKT</w:t>
+      </w:r>
+    </w:p>
+    <w:p>
+      <w:pPr>
+        <w:autoSpaceDE w:val="0"/>
+        <w:autoSpaceDN w:val="0"/>
+        <w:adjustRightInd w:val="0"/>
+        <w:spacing w:after="0" w:line="240" w:lineRule="auto"/>
+        <w:rPr>
+          <w:rFonts w:ascii="Consolas" w:hAnsi="Consolas" w:cs="Consolas"/>
+        </w:rPr>
+      </w:pPr>
+      <w:r>
+        <w:rPr>
+          <w:rFonts w:ascii="Consolas" w:hAnsi="Consolas" w:cs="Consolas"/>
+        </w:rPr>
+        <w:tab/>
+      </w:r>
+      <w:r>
+        <w:rPr>
+          <w:rFonts w:ascii="Consolas" w:hAnsi="Consolas" w:cs="Consolas"/>
+          <w:color w:val="0000FF"/>
+        </w:rPr>
+        <w:t>else</w:t>
+      </w:r>
+      <w:r>
+        <w:rPr>
+          <w:rFonts w:ascii="Consolas" w:hAnsi="Consolas" w:cs="Consolas"/>
+        </w:rPr>
+        <w:t xml:space="preserve"> </w:t>
+      </w:r>
+      <w:r>
+        <w:rPr>
+          <w:rFonts w:ascii="Consolas" w:hAnsi="Consolas" w:cs="Consolas"/>
+          <w:color w:val="0000FF"/>
+        </w:rPr>
+        <w:t>set</w:t>
+      </w:r>
+      <w:r>
+        <w:rPr>
+          <w:rFonts w:ascii="Consolas" w:hAnsi="Consolas" w:cs="Consolas"/>
+        </w:rPr>
+        <w:t xml:space="preserve"> @KetQua </w:t>
+      </w:r>
+      <w:r>
+        <w:rPr>
+          <w:rFonts w:ascii="Consolas" w:hAnsi="Consolas" w:cs="Consolas"/>
+          <w:color w:val="808080"/>
+        </w:rPr>
+        <w:t>=</w:t>
+      </w:r>
+      <w:r>
+        <w:rPr>
+          <w:rFonts w:ascii="Consolas" w:hAnsi="Consolas" w:cs="Consolas"/>
+        </w:rPr>
+        <w:t xml:space="preserve"> @DMHocHam</w:t>
+      </w:r>
+    </w:p>
+    <w:p>
+      <w:pPr>
+        <w:autoSpaceDE w:val="0"/>
+        <w:autoSpaceDN w:val="0"/>
+        <w:adjustRightInd w:val="0"/>
+        <w:spacing w:after="0" w:line="240" w:lineRule="auto"/>
+        <w:rPr>
+          <w:rFonts w:ascii="Consolas" w:hAnsi="Consolas" w:cs="Consolas"/>
+        </w:rPr>
+      </w:pPr>
+    </w:p>
+    <w:p>
+      <w:pPr>
+        <w:autoSpaceDE w:val="0"/>
+        <w:autoSpaceDN w:val="0"/>
+        <w:adjustRightInd w:val="0"/>
+        <w:spacing w:after="0" w:line="240" w:lineRule="auto"/>
+        <w:rPr>
+          <w:rFonts w:ascii="Consolas" w:hAnsi="Consolas" w:cs="Consolas"/>
+        </w:rPr>
+      </w:pPr>
+      <w:r>
+        <w:rPr>
+          <w:rFonts w:ascii="Consolas" w:hAnsi="Consolas" w:cs="Consolas"/>
+        </w:rPr>
+        <w:tab/>
+      </w:r>
+      <w:r>
+        <w:rPr>
+          <w:rFonts w:ascii="Consolas" w:hAnsi="Consolas" w:cs="Consolas"/>
+          <w:color w:val="0000FF"/>
+        </w:rPr>
+        <w:t>return</w:t>
+      </w:r>
+      <w:r>
+        <w:rPr>
+          <w:rFonts w:ascii="Consolas" w:hAnsi="Consolas" w:cs="Consolas"/>
+        </w:rPr>
+        <w:t xml:space="preserve"> @KetQua</w:t>
+      </w:r>
+    </w:p>
+    <w:p>
+      <w:pPr>
+        <w:autoSpaceDE w:val="0"/>
+        <w:autoSpaceDN w:val="0"/>
+        <w:adjustRightInd w:val="0"/>
+        <w:spacing w:after="0" w:line="240" w:lineRule="auto"/>
+        <w:rPr>
+          <w:rFonts w:ascii="Consolas" w:hAnsi="Consolas" w:cs="Consolas"/>
+        </w:rPr>
+      </w:pPr>
+      <w:r>
+        <w:rPr>
+          <w:rFonts w:ascii="Consolas" w:hAnsi="Consolas" w:cs="Consolas"/>
+          <w:color w:val="0000FF"/>
+        </w:rPr>
+        <w:lastRenderedPageBreak/>
+        <w:t>end</w:t>
+      </w:r>
+    </w:p>
+    <w:p>
+      <w:pPr>
+        <w:autoSpaceDE w:val="0"/>
+        <w:autoSpaceDN w:val="0"/>
+        <w:adjustRightInd w:val="0"/>
+        <w:spacing w:after="0" w:line="240" w:lineRule="auto"/>
+        <w:rPr>
+          <w:rFonts w:ascii="Consolas" w:hAnsi="Consolas" w:cs="Consolas"/>
+          <w:color w:val="0000FF"/>
+        </w:rPr>
+      </w:pPr>
+      <w:r>
+        <w:rPr>
+          <w:rFonts w:ascii="Consolas" w:hAnsi="Consolas" w:cs="Consolas"/>
+          <w:color w:val="0000FF"/>
+        </w:rPr>
+        <w:t>go</w:t>
+      </w:r>
+    </w:p>
+    <w:p>
+      <w:pPr>
+        <w:rPr>
+          <w:rFonts w:ascii="Times New Roman" w:hAnsi="Times New Roman" w:cs="Times New Roman"/>
+          <w:sz w:val="26"/>
+          <w:szCs w:val="26"/>
+          <w:lang w:eastAsia="zh-CN" w:bidi="hi-IN"/>
+        </w:rPr>
+      </w:pPr>
+    </w:p>
+    <w:p>
+      <w:pPr>
+        <w:autoSpaceDE w:val="0"/>
+        <w:autoSpaceDN w:val="0"/>
+        <w:adjustRightInd w:val="0"/>
+        <w:spacing w:after="0" w:line="240" w:lineRule="auto"/>
+        <w:rPr>
+          <w:rFonts w:ascii="Times New Roman" w:hAnsi="Times New Roman" w:cs="Times New Roman"/>
+          <w:sz w:val="19"/>
+          <w:szCs w:val="19"/>
+        </w:rPr>
+      </w:pPr>
+      <w:r>
+        <w:rPr>
+          <w:rFonts w:ascii="Times New Roman" w:hAnsi="Times New Roman" w:cs="Times New Roman"/>
+          <w:sz w:val="26"/>
+          <w:szCs w:val="26"/>
+          <w:lang w:eastAsia="zh-CN" w:bidi="hi-IN"/>
+        </w:rPr>
+        <w:t xml:space="preserve">Hàm  kiểm tra xem thời gian ngày nhận có nằm tròn khoảng </w:t>
+      </w:r>
+      <w:r>
+        <w:rPr>
+          <w:rFonts w:ascii="Times New Roman" w:hAnsi="Times New Roman" w:cs="Times New Roman"/>
+          <w:sz w:val="26"/>
+          <w:szCs w:val="26"/>
+          <w:lang w:eastAsia="zh-CN" w:bidi="hi-IN"/>
+        </w:rPr>
+        <w:t>năm học và kì học</w:t>
+      </w:r>
+      <w:r>
+        <w:rPr>
+          <w:rFonts w:ascii="Times New Roman" w:hAnsi="Times New Roman" w:cs="Times New Roman"/>
+          <w:sz w:val="26"/>
+          <w:szCs w:val="26"/>
+          <w:lang w:eastAsia="zh-CN" w:bidi="hi-IN"/>
+        </w:rPr>
+        <w:t xml:space="preserve"> đang xét hay không</w:t>
+      </w:r>
+      <w:r>
+        <w:rPr>
+          <w:rFonts w:ascii="Times New Roman" w:hAnsi="Times New Roman" w:cs="Times New Roman"/>
+          <w:sz w:val="26"/>
+          <w:szCs w:val="26"/>
+          <w:lang w:eastAsia="zh-CN" w:bidi="hi-IN"/>
+        </w:rPr>
+        <w:t>.</w:t>
+      </w:r>
+    </w:p>
+    <w:p>
+      <w:pPr>
+        <w:autoSpaceDE w:val="0"/>
+        <w:autoSpaceDN w:val="0"/>
+        <w:adjustRightInd w:val="0"/>
+        <w:spacing w:after="0" w:line="240" w:lineRule="auto"/>
+        <w:rPr>
+          <w:rFonts w:ascii="Consolas" w:hAnsi="Consolas" w:cs="Consolas"/>
+        </w:rPr>
+      </w:pPr>
+      <w:r>
+        <w:rPr>
+          <w:rFonts w:ascii="Consolas" w:hAnsi="Consolas" w:cs="Consolas"/>
+          <w:color w:val="0000FF"/>
+        </w:rPr>
+        <w:t>create</w:t>
+      </w:r>
+      <w:r>
+        <w:rPr>
+          <w:rFonts w:ascii="Consolas" w:hAnsi="Consolas" w:cs="Consolas"/>
+        </w:rPr>
+        <w:t xml:space="preserve"> </w:t>
+      </w:r>
+      <w:r>
+        <w:rPr>
+          <w:rFonts w:ascii="Consolas" w:hAnsi="Consolas" w:cs="Consolas"/>
+          <w:color w:val="0000FF"/>
+        </w:rPr>
+        <w:t>function</w:t>
+      </w:r>
+      <w:r>
+        <w:rPr>
+          <w:rFonts w:ascii="Consolas" w:hAnsi="Consolas" w:cs="Consolas"/>
+        </w:rPr>
+        <w:t xml:space="preserve"> CheckTimeBegin</w:t>
+      </w:r>
+      <w:r>
+        <w:rPr>
+          <w:rFonts w:ascii="Consolas" w:hAnsi="Consolas" w:cs="Consolas"/>
+          <w:color w:val="808080"/>
+        </w:rPr>
+        <w:t>(</w:t>
+      </w:r>
+      <w:r>
+        <w:rPr>
+          <w:rFonts w:ascii="Consolas" w:hAnsi="Consolas" w:cs="Consolas"/>
+        </w:rPr>
+        <w:t xml:space="preserve">@namHoc </w:t>
+      </w:r>
+      <w:r>
+        <w:rPr>
+          <w:rFonts w:ascii="Consolas" w:hAnsi="Consolas" w:cs="Consolas"/>
+          <w:color w:val="0000FF"/>
+        </w:rPr>
+        <w:t>varchar</w:t>
+      </w:r>
+      <w:r>
+        <w:rPr>
+          <w:rFonts w:ascii="Consolas" w:hAnsi="Consolas" w:cs="Consolas"/>
+          <w:color w:val="808080"/>
+        </w:rPr>
+        <w:t>(</w:t>
+      </w:r>
+      <w:r>
+        <w:rPr>
+          <w:rFonts w:ascii="Consolas" w:hAnsi="Consolas" w:cs="Consolas"/>
+        </w:rPr>
+        <w:t>10</w:t>
+      </w:r>
+      <w:r>
+        <w:rPr>
+          <w:rFonts w:ascii="Consolas" w:hAnsi="Consolas" w:cs="Consolas"/>
+          <w:color w:val="808080"/>
+        </w:rPr>
+        <w:t>),</w:t>
+      </w:r>
+      <w:r>
+        <w:rPr>
+          <w:rFonts w:ascii="Consolas" w:hAnsi="Consolas" w:cs="Consolas"/>
+        </w:rPr>
+        <w:t xml:space="preserve"> @kiHoc </w:t>
+      </w:r>
+      <w:r>
+        <w:rPr>
+          <w:rFonts w:ascii="Consolas" w:hAnsi="Consolas" w:cs="Consolas"/>
+          <w:color w:val="0000FF"/>
+        </w:rPr>
+        <w:t>int</w:t>
+      </w:r>
+      <w:r>
+        <w:rPr>
+          <w:rFonts w:ascii="Consolas" w:hAnsi="Consolas" w:cs="Consolas"/>
+          <w:color w:val="808080"/>
+        </w:rPr>
+        <w:t>,</w:t>
+      </w:r>
+      <w:r>
+        <w:rPr>
+          <w:rFonts w:ascii="Consolas" w:hAnsi="Consolas" w:cs="Consolas"/>
+        </w:rPr>
+        <w:t xml:space="preserve"> @ngayNhan </w:t>
+      </w:r>
+      <w:r>
+        <w:rPr>
+          <w:rFonts w:ascii="Consolas" w:hAnsi="Consolas" w:cs="Consolas"/>
+          <w:color w:val="0000FF"/>
+        </w:rPr>
+        <w:t>date</w:t>
+      </w:r>
+      <w:r>
+        <w:rPr>
+          <w:rFonts w:ascii="Consolas" w:hAnsi="Consolas" w:cs="Consolas"/>
+          <w:color w:val="808080"/>
+        </w:rPr>
+        <w:t>)</w:t>
+      </w:r>
+      <w:r>
+        <w:rPr>
+          <w:rFonts w:ascii="Consolas" w:hAnsi="Consolas" w:cs="Consolas"/>
+        </w:rPr>
+        <w:t xml:space="preserve"> </w:t>
+      </w:r>
+      <w:r>
+        <w:rPr>
+          <w:rFonts w:ascii="Consolas" w:hAnsi="Consolas" w:cs="Consolas"/>
+          <w:color w:val="0000FF"/>
+        </w:rPr>
+        <w:t>returns</w:t>
+      </w:r>
+      <w:r>
+        <w:rPr>
+          <w:rFonts w:ascii="Consolas" w:hAnsi="Consolas" w:cs="Consolas"/>
+        </w:rPr>
+        <w:t xml:space="preserve"> </w:t>
+      </w:r>
+      <w:r>
+        <w:rPr>
+          <w:rFonts w:ascii="Consolas" w:hAnsi="Consolas" w:cs="Consolas"/>
+          <w:color w:val="0000FF"/>
+        </w:rPr>
+        <w:t>bit</w:t>
+      </w:r>
+    </w:p>
+    <w:p>
+      <w:pPr>
+        <w:autoSpaceDE w:val="0"/>
+        <w:autoSpaceDN w:val="0"/>
+        <w:adjustRightInd w:val="0"/>
+        <w:spacing w:after="0" w:line="240" w:lineRule="auto"/>
+        <w:rPr>
+          <w:rFonts w:ascii="Consolas" w:hAnsi="Consolas" w:cs="Consolas"/>
+        </w:rPr>
+      </w:pPr>
+      <w:r>
+        <w:rPr>
+          <w:rFonts w:ascii="Consolas" w:hAnsi="Consolas" w:cs="Consolas"/>
+          <w:color w:val="0000FF"/>
+        </w:rPr>
+        <w:t>as</w:t>
+      </w:r>
+    </w:p>
+    <w:p>
+      <w:pPr>
+        <w:autoSpaceDE w:val="0"/>
+        <w:autoSpaceDN w:val="0"/>
+        <w:adjustRightInd w:val="0"/>
+        <w:spacing w:after="0" w:line="240" w:lineRule="auto"/>
+        <w:rPr>
+          <w:rFonts w:ascii="Consolas" w:hAnsi="Consolas" w:cs="Consolas"/>
+        </w:rPr>
+      </w:pPr>
+      <w:r>
+        <w:rPr>
+          <w:rFonts w:ascii="Consolas" w:hAnsi="Consolas" w:cs="Consolas"/>
+          <w:color w:val="0000FF"/>
+        </w:rPr>
+        <w:t>begin</w:t>
+      </w:r>
+    </w:p>
+    <w:p>
+      <w:pPr>
+        <w:autoSpaceDE w:val="0"/>
+        <w:autoSpaceDN w:val="0"/>
+        <w:adjustRightInd w:val="0"/>
+        <w:spacing w:after="0" w:line="240" w:lineRule="auto"/>
+        <w:rPr>
+          <w:rFonts w:ascii="Consolas" w:hAnsi="Consolas" w:cs="Consolas"/>
+        </w:rPr>
+      </w:pPr>
+      <w:r>
+        <w:rPr>
+          <w:rFonts w:ascii="Consolas" w:hAnsi="Consolas" w:cs="Consolas"/>
+        </w:rPr>
+        <w:tab/>
+      </w:r>
+      <w:r>
+        <w:rPr>
+          <w:rFonts w:ascii="Consolas" w:hAnsi="Consolas" w:cs="Consolas"/>
+          <w:color w:val="0000FF"/>
+        </w:rPr>
+        <w:t>declare</w:t>
+      </w:r>
+      <w:r>
+        <w:rPr>
+          <w:rFonts w:ascii="Consolas" w:hAnsi="Consolas" w:cs="Consolas"/>
+        </w:rPr>
+        <w:t xml:space="preserve"> @result </w:t>
+      </w:r>
+      <w:r>
+        <w:rPr>
+          <w:rFonts w:ascii="Consolas" w:hAnsi="Consolas" w:cs="Consolas"/>
+          <w:color w:val="0000FF"/>
+        </w:rPr>
+        <w:t>bit</w:t>
+      </w:r>
+    </w:p>
+    <w:p>
+      <w:pPr>
+        <w:autoSpaceDE w:val="0"/>
+        <w:autoSpaceDN w:val="0"/>
+        <w:adjustRightInd w:val="0"/>
+        <w:spacing w:after="0" w:line="240" w:lineRule="auto"/>
+        <w:rPr>
+          <w:rFonts w:ascii="Consolas" w:hAnsi="Consolas" w:cs="Consolas"/>
+        </w:rPr>
+      </w:pPr>
+      <w:r>
+        <w:rPr>
+          <w:rFonts w:ascii="Consolas" w:hAnsi="Consolas" w:cs="Consolas"/>
+        </w:rPr>
+        <w:tab/>
+      </w:r>
+    </w:p>
+    <w:p>
+      <w:pPr>
+        <w:autoSpaceDE w:val="0"/>
+        <w:autoSpaceDN w:val="0"/>
+        <w:adjustRightInd w:val="0"/>
+        <w:spacing w:after="0" w:line="240" w:lineRule="auto"/>
+        <w:rPr>
+          <w:rFonts w:ascii="Consolas" w:hAnsi="Consolas" w:cs="Consolas"/>
+        </w:rPr>
+      </w:pPr>
+      <w:r>
+        <w:rPr>
+          <w:rFonts w:ascii="Consolas" w:hAnsi="Consolas" w:cs="Consolas"/>
+        </w:rPr>
+        <w:tab/>
+      </w:r>
+      <w:r>
+        <w:rPr>
+          <w:rFonts w:ascii="Consolas" w:hAnsi="Consolas" w:cs="Consolas"/>
+          <w:color w:val="0000FF"/>
+        </w:rPr>
+        <w:t>set</w:t>
+      </w:r>
+      <w:r>
+        <w:rPr>
+          <w:rFonts w:ascii="Consolas" w:hAnsi="Consolas" w:cs="Consolas"/>
+        </w:rPr>
+        <w:t xml:space="preserve"> @result </w:t>
+      </w:r>
+      <w:r>
+        <w:rPr>
+          <w:rFonts w:ascii="Consolas" w:hAnsi="Consolas" w:cs="Consolas"/>
+          <w:color w:val="808080"/>
+        </w:rPr>
+        <w:t>=</w:t>
+      </w:r>
+      <w:r>
+        <w:rPr>
+          <w:rFonts w:ascii="Consolas" w:hAnsi="Consolas" w:cs="Consolas"/>
+        </w:rPr>
+        <w:t xml:space="preserve"> 0</w:t>
+      </w:r>
+    </w:p>
+    <w:p>
+      <w:pPr>
+        <w:autoSpaceDE w:val="0"/>
+        <w:autoSpaceDN w:val="0"/>
+        <w:adjustRightInd w:val="0"/>
+        <w:spacing w:after="0" w:line="240" w:lineRule="auto"/>
+        <w:rPr>
+          <w:rFonts w:ascii="Consolas" w:hAnsi="Consolas" w:cs="Consolas"/>
+        </w:rPr>
+      </w:pPr>
+      <w:r>
+        <w:rPr>
+          <w:rFonts w:ascii="Consolas" w:hAnsi="Consolas" w:cs="Consolas"/>
+        </w:rPr>
+        <w:tab/>
+      </w:r>
+      <w:r>
+        <w:rPr>
+          <w:rFonts w:ascii="Consolas" w:hAnsi="Consolas" w:cs="Consolas"/>
+          <w:color w:val="0000FF"/>
+        </w:rPr>
+        <w:t>if</w:t>
+      </w:r>
+      <w:r>
+        <w:rPr>
+          <w:rFonts w:ascii="Consolas" w:hAnsi="Consolas" w:cs="Consolas"/>
+          <w:color w:val="808080"/>
+        </w:rPr>
+        <w:t>(</w:t>
+      </w:r>
+      <w:r>
+        <w:rPr>
+          <w:rFonts w:ascii="Consolas" w:hAnsi="Consolas" w:cs="Consolas"/>
+        </w:rPr>
+        <w:t xml:space="preserve">@kiHoc </w:t>
+      </w:r>
+      <w:r>
+        <w:rPr>
+          <w:rFonts w:ascii="Consolas" w:hAnsi="Consolas" w:cs="Consolas"/>
+          <w:color w:val="808080"/>
+        </w:rPr>
+        <w:t>=</w:t>
+      </w:r>
+      <w:r>
+        <w:rPr>
+          <w:rFonts w:ascii="Consolas" w:hAnsi="Consolas" w:cs="Consolas"/>
+        </w:rPr>
+        <w:t xml:space="preserve"> 1</w:t>
+      </w:r>
+      <w:r>
+        <w:rPr>
+          <w:rFonts w:ascii="Consolas" w:hAnsi="Consolas" w:cs="Consolas"/>
+          <w:color w:val="808080"/>
+        </w:rPr>
+        <w:t>)</w:t>
+      </w:r>
+    </w:p>
+    <w:p>
+      <w:pPr>
+        <w:autoSpaceDE w:val="0"/>
+        <w:autoSpaceDN w:val="0"/>
+        <w:adjustRightInd w:val="0"/>
+        <w:spacing w:after="0" w:line="240" w:lineRule="auto"/>
+        <w:rPr>
+          <w:rFonts w:ascii="Consolas" w:hAnsi="Consolas" w:cs="Consolas"/>
+        </w:rPr>
+      </w:pPr>
+      <w:r>
+        <w:rPr>
+          <w:rFonts w:ascii="Consolas" w:hAnsi="Consolas" w:cs="Consolas"/>
+        </w:rPr>
+        <w:tab/>
+      </w:r>
+      <w:r>
+        <w:rPr>
+          <w:rFonts w:ascii="Consolas" w:hAnsi="Consolas" w:cs="Consolas"/>
+        </w:rPr>
+        <w:tab/>
+      </w:r>
+      <w:r>
+        <w:rPr>
+          <w:rFonts w:ascii="Consolas" w:hAnsi="Consolas" w:cs="Consolas"/>
+          <w:color w:val="0000FF"/>
+        </w:rPr>
+        <w:t>if</w:t>
+      </w:r>
+      <w:r>
+        <w:rPr>
+          <w:rFonts w:ascii="Consolas" w:hAnsi="Consolas" w:cs="Consolas"/>
+          <w:color w:val="808080"/>
+        </w:rPr>
+        <w:t>(</w:t>
+      </w:r>
+      <w:r>
+        <w:rPr>
+          <w:rFonts w:ascii="Consolas" w:hAnsi="Consolas" w:cs="Consolas"/>
+          <w:color w:val="FF00FF"/>
+        </w:rPr>
+        <w:t>datepart</w:t>
+      </w:r>
+      <w:r>
+        <w:rPr>
+          <w:rFonts w:ascii="Consolas" w:hAnsi="Consolas" w:cs="Consolas"/>
+          <w:color w:val="808080"/>
+        </w:rPr>
+        <w:t>(</w:t>
+      </w:r>
+      <w:r>
+        <w:rPr>
+          <w:rFonts w:ascii="Consolas" w:hAnsi="Consolas" w:cs="Consolas"/>
+          <w:color w:val="FF00FF"/>
+        </w:rPr>
+        <w:t>year</w:t>
+      </w:r>
+      <w:r>
+        <w:rPr>
+          <w:rFonts w:ascii="Consolas" w:hAnsi="Consolas" w:cs="Consolas"/>
+          <w:color w:val="808080"/>
+        </w:rPr>
+        <w:t>,</w:t>
+      </w:r>
+      <w:r>
+        <w:rPr>
+          <w:rFonts w:ascii="Consolas" w:hAnsi="Consolas" w:cs="Consolas"/>
+        </w:rPr>
+        <w:t xml:space="preserve"> @ngayNhan</w:t>
+      </w:r>
+      <w:r>
+        <w:rPr>
+          <w:rFonts w:ascii="Consolas" w:hAnsi="Consolas" w:cs="Consolas"/>
+          <w:color w:val="808080"/>
+        </w:rPr>
+        <w:t>)&lt;LEFT(</w:t>
+      </w:r>
+      <w:r>
+        <w:rPr>
+          <w:rFonts w:ascii="Consolas" w:hAnsi="Consolas" w:cs="Consolas"/>
+        </w:rPr>
+        <w:t>@namHoc</w:t>
+      </w:r>
+      <w:r>
+        <w:rPr>
+          <w:rFonts w:ascii="Consolas" w:hAnsi="Consolas" w:cs="Consolas"/>
+          <w:color w:val="808080"/>
+        </w:rPr>
+        <w:t>,</w:t>
+      </w:r>
+      <w:r>
+        <w:rPr>
+          <w:rFonts w:ascii="Consolas" w:hAnsi="Consolas" w:cs="Consolas"/>
+        </w:rPr>
+        <w:t xml:space="preserve"> 4</w:t>
+      </w:r>
+      <w:r>
+        <w:rPr>
+          <w:rFonts w:ascii="Consolas" w:hAnsi="Consolas" w:cs="Consolas"/>
+          <w:color w:val="808080"/>
+        </w:rPr>
+        <w:t>))</w:t>
+      </w:r>
+    </w:p>
+    <w:p>
+      <w:pPr>
+        <w:autoSpaceDE w:val="0"/>
+        <w:autoSpaceDN w:val="0"/>
+        <w:adjustRightInd w:val="0"/>
+        <w:spacing w:after="0" w:line="240" w:lineRule="auto"/>
+        <w:rPr>
+          <w:rFonts w:ascii="Consolas" w:hAnsi="Consolas" w:cs="Consolas"/>
+        </w:rPr>
+      </w:pPr>
+      <w:r>
+        <w:rPr>
+          <w:rFonts w:ascii="Consolas" w:hAnsi="Consolas" w:cs="Consolas"/>
+        </w:rPr>
+        <w:tab/>
+      </w:r>
+      <w:r>
+        <w:rPr>
+          <w:rFonts w:ascii="Consolas" w:hAnsi="Consolas" w:cs="Consolas"/>
+        </w:rPr>
+        <w:tab/>
+      </w:r>
+      <w:r>
+        <w:rPr>
+          <w:rFonts w:ascii="Consolas" w:hAnsi="Consolas" w:cs="Consolas"/>
+        </w:rPr>
+        <w:tab/>
+      </w:r>
+      <w:r>
+        <w:rPr>
+          <w:rFonts w:ascii="Consolas" w:hAnsi="Consolas" w:cs="Consolas"/>
+          <w:color w:val="0000FF"/>
+        </w:rPr>
+        <w:t>set</w:t>
+      </w:r>
+      <w:r>
+        <w:rPr>
+          <w:rFonts w:ascii="Consolas" w:hAnsi="Consolas" w:cs="Consolas"/>
+        </w:rPr>
+        <w:t xml:space="preserve"> @result </w:t>
+      </w:r>
+      <w:r>
+        <w:rPr>
+          <w:rFonts w:ascii="Consolas" w:hAnsi="Consolas" w:cs="Consolas"/>
+          <w:color w:val="808080"/>
+        </w:rPr>
+        <w:t>=</w:t>
+      </w:r>
+      <w:r>
+        <w:rPr>
+          <w:rFonts w:ascii="Consolas" w:hAnsi="Consolas" w:cs="Consolas"/>
+        </w:rPr>
+        <w:t xml:space="preserve"> 1</w:t>
+      </w:r>
+    </w:p>
+    <w:p>
+      <w:pPr>
+        <w:autoSpaceDE w:val="0"/>
+        <w:autoSpaceDN w:val="0"/>
+        <w:adjustRightInd w:val="0"/>
+        <w:spacing w:after="0" w:line="240" w:lineRule="auto"/>
+        <w:rPr>
+          <w:rFonts w:ascii="Consolas" w:hAnsi="Consolas" w:cs="Consolas"/>
+        </w:rPr>
+      </w:pPr>
+      <w:r>
+        <w:rPr>
+          <w:rFonts w:ascii="Consolas" w:hAnsi="Consolas" w:cs="Consolas"/>
+        </w:rPr>
+        <w:tab/>
+      </w:r>
+      <w:r>
+        <w:rPr>
+          <w:rFonts w:ascii="Consolas" w:hAnsi="Consolas" w:cs="Consolas"/>
+        </w:rPr>
+        <w:tab/>
+      </w:r>
+      <w:r>
+        <w:rPr>
+          <w:rFonts w:ascii="Consolas" w:hAnsi="Consolas" w:cs="Consolas"/>
+          <w:color w:val="0000FF"/>
+        </w:rPr>
+        <w:t>else</w:t>
+      </w:r>
+      <w:r>
+        <w:rPr>
+          <w:rFonts w:ascii="Consolas" w:hAnsi="Consolas" w:cs="Consolas"/>
+        </w:rPr>
+        <w:t xml:space="preserve"> </w:t>
+      </w:r>
+      <w:r>
+        <w:rPr>
+          <w:rFonts w:ascii="Consolas" w:hAnsi="Consolas" w:cs="Consolas"/>
+          <w:color w:val="0000FF"/>
+        </w:rPr>
+        <w:t>if</w:t>
+      </w:r>
+      <w:r>
+        <w:rPr>
+          <w:rFonts w:ascii="Consolas" w:hAnsi="Consolas" w:cs="Consolas"/>
+          <w:color w:val="808080"/>
+        </w:rPr>
+        <w:t>(</w:t>
+      </w:r>
+      <w:r>
+        <w:rPr>
+          <w:rFonts w:ascii="Consolas" w:hAnsi="Consolas" w:cs="Consolas"/>
+          <w:color w:val="FF00FF"/>
+        </w:rPr>
+        <w:t>datepart</w:t>
+      </w:r>
+      <w:r>
+        <w:rPr>
+          <w:rFonts w:ascii="Consolas" w:hAnsi="Consolas" w:cs="Consolas"/>
+          <w:color w:val="808080"/>
+        </w:rPr>
+        <w:t>(</w:t>
+      </w:r>
+      <w:r>
+        <w:rPr>
+          <w:rFonts w:ascii="Consolas" w:hAnsi="Consolas" w:cs="Consolas"/>
+          <w:color w:val="FF00FF"/>
+        </w:rPr>
+        <w:t>year</w:t>
+      </w:r>
+      <w:r>
+        <w:rPr>
+          <w:rFonts w:ascii="Consolas" w:hAnsi="Consolas" w:cs="Consolas"/>
+          <w:color w:val="808080"/>
+        </w:rPr>
+        <w:t>,</w:t>
+      </w:r>
+      <w:r>
+        <w:rPr>
+          <w:rFonts w:ascii="Consolas" w:hAnsi="Consolas" w:cs="Consolas"/>
+        </w:rPr>
+        <w:t xml:space="preserve"> @ngayNhan</w:t>
+      </w:r>
+      <w:r>
+        <w:rPr>
+          <w:rFonts w:ascii="Consolas" w:hAnsi="Consolas" w:cs="Consolas"/>
+          <w:color w:val="808080"/>
+        </w:rPr>
+        <w:t>)=LEFT(</w:t>
+      </w:r>
+      <w:r>
+        <w:rPr>
+          <w:rFonts w:ascii="Consolas" w:hAnsi="Consolas" w:cs="Consolas"/>
+        </w:rPr>
+        <w:t>@namHoc</w:t>
+      </w:r>
+      <w:r>
+        <w:rPr>
+          <w:rFonts w:ascii="Consolas" w:hAnsi="Consolas" w:cs="Consolas"/>
+          <w:color w:val="808080"/>
+        </w:rPr>
+        <w:t>,</w:t>
+      </w:r>
+      <w:r>
+        <w:rPr>
+          <w:rFonts w:ascii="Consolas" w:hAnsi="Consolas" w:cs="Consolas"/>
+        </w:rPr>
+        <w:t xml:space="preserve"> 4</w:t>
+      </w:r>
+      <w:r>
+        <w:rPr>
+          <w:rFonts w:ascii="Consolas" w:hAnsi="Consolas" w:cs="Consolas"/>
+          <w:color w:val="808080"/>
+        </w:rPr>
+        <w:t>)</w:t>
+      </w:r>
+      <w:r>
+        <w:rPr>
+          <w:rFonts w:ascii="Consolas" w:hAnsi="Consolas" w:cs="Consolas"/>
+        </w:rPr>
+        <w:t xml:space="preserve"> </w:t>
+      </w:r>
+      <w:r>
+        <w:rPr>
+          <w:rFonts w:ascii="Consolas" w:hAnsi="Consolas" w:cs="Consolas"/>
+          <w:color w:val="808080"/>
+        </w:rPr>
+        <w:t>and</w:t>
+      </w:r>
+      <w:r>
+        <w:rPr>
+          <w:rFonts w:ascii="Consolas" w:hAnsi="Consolas" w:cs="Consolas"/>
+        </w:rPr>
+        <w:t xml:space="preserve"> </w:t>
+      </w:r>
+      <w:r>
+        <w:rPr>
+          <w:rFonts w:ascii="Consolas" w:hAnsi="Consolas" w:cs="Consolas"/>
+          <w:color w:val="FF00FF"/>
+        </w:rPr>
+        <w:t>datepart</w:t>
+      </w:r>
+      <w:r>
+        <w:rPr>
+          <w:rFonts w:ascii="Consolas" w:hAnsi="Consolas" w:cs="Consolas"/>
+          <w:color w:val="808080"/>
+        </w:rPr>
+        <w:t>(</w:t>
+      </w:r>
+      <w:r>
+        <w:rPr>
+          <w:rFonts w:ascii="Consolas" w:hAnsi="Consolas" w:cs="Consolas"/>
+          <w:color w:val="FF00FF"/>
+        </w:rPr>
+        <w:t>month</w:t>
+      </w:r>
+      <w:r>
+        <w:rPr>
+          <w:rFonts w:ascii="Consolas" w:hAnsi="Consolas" w:cs="Consolas"/>
+          <w:color w:val="808080"/>
+        </w:rPr>
+        <w:t>,</w:t>
+      </w:r>
+      <w:r>
+        <w:rPr>
+          <w:rFonts w:ascii="Consolas" w:hAnsi="Consolas" w:cs="Consolas"/>
+        </w:rPr>
+        <w:t xml:space="preserve"> @ngayNhan</w:t>
+      </w:r>
+      <w:r>
+        <w:rPr>
+          <w:rFonts w:ascii="Consolas" w:hAnsi="Consolas" w:cs="Consolas"/>
+          <w:color w:val="808080"/>
+        </w:rPr>
+        <w:t>)</w:t>
+      </w:r>
+      <w:r>
+        <w:rPr>
+          <w:rFonts w:ascii="Consolas" w:hAnsi="Consolas" w:cs="Consolas"/>
+        </w:rPr>
+        <w:t xml:space="preserve"> </w:t>
+      </w:r>
+      <w:r>
+        <w:rPr>
+          <w:rFonts w:ascii="Consolas" w:hAnsi="Consolas" w:cs="Consolas"/>
+          <w:color w:val="808080"/>
+        </w:rPr>
+        <w:t>&lt;</w:t>
+      </w:r>
+      <w:r>
+        <w:rPr>
+          <w:rFonts w:ascii="Consolas" w:hAnsi="Consolas" w:cs="Consolas"/>
+        </w:rPr>
+        <w:t xml:space="preserve"> 8</w:t>
+      </w:r>
+      <w:r>
+        <w:rPr>
+          <w:rFonts w:ascii="Consolas" w:hAnsi="Consolas" w:cs="Consolas"/>
+          <w:color w:val="808080"/>
+        </w:rPr>
+        <w:t>)</w:t>
+      </w:r>
+      <w:r>
+        <w:rPr>
+          <w:rFonts w:ascii="Consolas" w:hAnsi="Consolas" w:cs="Consolas"/>
+        </w:rPr>
+        <w:t xml:space="preserve"> </w:t>
+      </w:r>
+    </w:p>
+    <w:p>
+      <w:pPr>
+        <w:autoSpaceDE w:val="0"/>
+        <w:autoSpaceDN w:val="0"/>
+        <w:adjustRightInd w:val="0"/>
+        <w:spacing w:after="0" w:line="240" w:lineRule="auto"/>
+        <w:rPr>
+          <w:rFonts w:ascii="Consolas" w:hAnsi="Consolas" w:cs="Consolas"/>
+        </w:rPr>
+      </w:pPr>
+      <w:r>
+        <w:rPr>
+          <w:rFonts w:ascii="Consolas" w:hAnsi="Consolas" w:cs="Consolas"/>
+        </w:rPr>
+        <w:tab/>
+      </w:r>
+      <w:r>
+        <w:rPr>
+          <w:rFonts w:ascii="Consolas" w:hAnsi="Consolas" w:cs="Consolas"/>
+        </w:rPr>
+        <w:tab/>
+      </w:r>
+      <w:r>
+        <w:rPr>
+          <w:rFonts w:ascii="Consolas" w:hAnsi="Consolas" w:cs="Consolas"/>
+        </w:rPr>
+        <w:tab/>
+      </w:r>
+      <w:r>
+        <w:rPr>
+          <w:rFonts w:ascii="Consolas" w:hAnsi="Consolas" w:cs="Consolas"/>
+          <w:color w:val="0000FF"/>
+        </w:rPr>
+        <w:t>set</w:t>
+      </w:r>
+      <w:r>
+        <w:rPr>
+          <w:rFonts w:ascii="Consolas" w:hAnsi="Consolas" w:cs="Consolas"/>
+        </w:rPr>
+        <w:t xml:space="preserve"> @result </w:t>
+      </w:r>
+      <w:r>
+        <w:rPr>
+          <w:rFonts w:ascii="Consolas" w:hAnsi="Consolas" w:cs="Consolas"/>
+          <w:color w:val="808080"/>
+        </w:rPr>
+        <w:t>=</w:t>
+      </w:r>
+      <w:r>
+        <w:rPr>
+          <w:rFonts w:ascii="Consolas" w:hAnsi="Consolas" w:cs="Consolas"/>
+        </w:rPr>
+        <w:t xml:space="preserve"> 1</w:t>
+      </w:r>
+      <w:r>
+        <w:rPr>
+          <w:rFonts w:ascii="Consolas" w:hAnsi="Consolas" w:cs="Consolas"/>
+        </w:rPr>
+        <w:tab/>
+      </w:r>
+      <w:r>
+        <w:rPr>
+          <w:rFonts w:ascii="Consolas" w:hAnsi="Consolas" w:cs="Consolas"/>
+        </w:rPr>
+        <w:tab/>
+      </w:r>
+    </w:p>
+    <w:p>
+      <w:pPr>
+        <w:autoSpaceDE w:val="0"/>
+        <w:autoSpaceDN w:val="0"/>
+        <w:adjustRightInd w:val="0"/>
+        <w:spacing w:after="0" w:line="240" w:lineRule="auto"/>
+        <w:rPr>
+          <w:rFonts w:ascii="Consolas" w:hAnsi="Consolas" w:cs="Consolas"/>
+        </w:rPr>
+      </w:pPr>
+      <w:r>
+        <w:rPr>
+          <w:rFonts w:ascii="Consolas" w:hAnsi="Consolas" w:cs="Consolas"/>
+        </w:rPr>
+        <w:tab/>
+      </w:r>
+      <w:r>
+        <w:rPr>
+          <w:rFonts w:ascii="Consolas" w:hAnsi="Consolas" w:cs="Consolas"/>
+          <w:color w:val="0000FF"/>
+        </w:rPr>
+        <w:t>if</w:t>
+      </w:r>
+      <w:r>
+        <w:rPr>
+          <w:rFonts w:ascii="Consolas" w:hAnsi="Consolas" w:cs="Consolas"/>
+          <w:color w:val="808080"/>
+        </w:rPr>
+        <w:t>(</w:t>
+      </w:r>
+      <w:r>
+        <w:rPr>
+          <w:rFonts w:ascii="Consolas" w:hAnsi="Consolas" w:cs="Consolas"/>
+        </w:rPr>
+        <w:t xml:space="preserve">@kiHoc </w:t>
+      </w:r>
+      <w:r>
+        <w:rPr>
+          <w:rFonts w:ascii="Consolas" w:hAnsi="Consolas" w:cs="Consolas"/>
+          <w:color w:val="808080"/>
+        </w:rPr>
+        <w:t>=</w:t>
+      </w:r>
+      <w:r>
+        <w:rPr>
+          <w:rFonts w:ascii="Consolas" w:hAnsi="Consolas" w:cs="Consolas"/>
+        </w:rPr>
+        <w:t xml:space="preserve"> 2</w:t>
+      </w:r>
+      <w:r>
+        <w:rPr>
+          <w:rFonts w:ascii="Consolas" w:hAnsi="Consolas" w:cs="Consolas"/>
+          <w:color w:val="808080"/>
+        </w:rPr>
+        <w:t>)</w:t>
+      </w:r>
+    </w:p>
+    <w:p>
+      <w:pPr>
+        <w:autoSpaceDE w:val="0"/>
+        <w:autoSpaceDN w:val="0"/>
+        <w:adjustRightInd w:val="0"/>
+        <w:spacing w:after="0" w:line="240" w:lineRule="auto"/>
+        <w:rPr>
+          <w:rFonts w:ascii="Consolas" w:hAnsi="Consolas" w:cs="Consolas"/>
+        </w:rPr>
+      </w:pPr>
+      <w:r>
+        <w:rPr>
+          <w:rFonts w:ascii="Consolas" w:hAnsi="Consolas" w:cs="Consolas"/>
+        </w:rPr>
+        <w:tab/>
+      </w:r>
+      <w:r>
+        <w:rPr>
+          <w:rFonts w:ascii="Consolas" w:hAnsi="Consolas" w:cs="Consolas"/>
+        </w:rPr>
+        <w:tab/>
+      </w:r>
+      <w:r>
+        <w:rPr>
+          <w:rFonts w:ascii="Consolas" w:hAnsi="Consolas" w:cs="Consolas"/>
+          <w:color w:val="0000FF"/>
+        </w:rPr>
+        <w:t>if</w:t>
+      </w:r>
+      <w:r>
+        <w:rPr>
+          <w:rFonts w:ascii="Consolas" w:hAnsi="Consolas" w:cs="Consolas"/>
+          <w:color w:val="808080"/>
+        </w:rPr>
+        <w:t>(</w:t>
+      </w:r>
+      <w:r>
+        <w:rPr>
+          <w:rFonts w:ascii="Consolas" w:hAnsi="Consolas" w:cs="Consolas"/>
+          <w:color w:val="FF00FF"/>
+        </w:rPr>
+        <w:t>datepart</w:t>
+      </w:r>
+      <w:r>
+        <w:rPr>
+          <w:rFonts w:ascii="Consolas" w:hAnsi="Consolas" w:cs="Consolas"/>
+          <w:color w:val="808080"/>
+        </w:rPr>
+        <w:t>(</w:t>
+      </w:r>
+      <w:r>
+        <w:rPr>
+          <w:rFonts w:ascii="Consolas" w:hAnsi="Consolas" w:cs="Consolas"/>
+          <w:color w:val="FF00FF"/>
+        </w:rPr>
+        <w:t>year</w:t>
+      </w:r>
+      <w:r>
+        <w:rPr>
+          <w:rFonts w:ascii="Consolas" w:hAnsi="Consolas" w:cs="Consolas"/>
+          <w:color w:val="808080"/>
+        </w:rPr>
+        <w:t>,</w:t>
+      </w:r>
+      <w:r>
+        <w:rPr>
+          <w:rFonts w:ascii="Consolas" w:hAnsi="Consolas" w:cs="Consolas"/>
+        </w:rPr>
+        <w:t xml:space="preserve"> @ngayNhan</w:t>
+      </w:r>
+      <w:r>
+        <w:rPr>
+          <w:rFonts w:ascii="Consolas" w:hAnsi="Consolas" w:cs="Consolas"/>
+          <w:color w:val="808080"/>
+        </w:rPr>
+        <w:t>)&lt;RIGHT(</w:t>
+      </w:r>
+      <w:r>
+        <w:rPr>
+          <w:rFonts w:ascii="Consolas" w:hAnsi="Consolas" w:cs="Consolas"/>
+        </w:rPr>
+        <w:t>@namHoc</w:t>
+      </w:r>
+      <w:r>
+        <w:rPr>
+          <w:rFonts w:ascii="Consolas" w:hAnsi="Consolas" w:cs="Consolas"/>
+          <w:color w:val="808080"/>
+        </w:rPr>
+        <w:t>,</w:t>
+      </w:r>
+      <w:r>
+        <w:rPr>
+          <w:rFonts w:ascii="Consolas" w:hAnsi="Consolas" w:cs="Consolas"/>
+        </w:rPr>
+        <w:t xml:space="preserve"> 4</w:t>
+      </w:r>
+      <w:r>
+        <w:rPr>
+          <w:rFonts w:ascii="Consolas" w:hAnsi="Consolas" w:cs="Consolas"/>
+          <w:color w:val="808080"/>
+        </w:rPr>
+        <w:t>))</w:t>
+      </w:r>
+      <w:r>
+        <w:rPr>
+          <w:rFonts w:ascii="Consolas" w:hAnsi="Consolas" w:cs="Consolas"/>
+        </w:rPr>
+        <w:t xml:space="preserve"> </w:t>
+      </w:r>
+      <w:r>
+        <w:rPr>
+          <w:rFonts w:ascii="Consolas" w:hAnsi="Consolas" w:cs="Consolas"/>
+          <w:color w:val="0000FF"/>
+        </w:rPr>
+        <w:t>set</w:t>
+      </w:r>
+      <w:r>
+        <w:rPr>
+          <w:rFonts w:ascii="Consolas" w:hAnsi="Consolas" w:cs="Consolas"/>
+        </w:rPr>
+        <w:t xml:space="preserve"> @result </w:t>
+      </w:r>
+      <w:r>
+        <w:rPr>
+          <w:rFonts w:ascii="Consolas" w:hAnsi="Consolas" w:cs="Consolas"/>
+          <w:color w:val="808080"/>
+        </w:rPr>
+        <w:t>=</w:t>
+      </w:r>
+      <w:r>
+        <w:rPr>
+          <w:rFonts w:ascii="Consolas" w:hAnsi="Consolas" w:cs="Consolas"/>
+        </w:rPr>
+        <w:t xml:space="preserve"> 1</w:t>
+      </w:r>
+      <w:r>
+        <w:rPr>
+          <w:rFonts w:ascii="Consolas" w:hAnsi="Consolas" w:cs="Consolas"/>
+        </w:rPr>
+        <w:tab/>
+      </w:r>
+      <w:r>
+        <w:rPr>
+          <w:rFonts w:ascii="Consolas" w:hAnsi="Consolas" w:cs="Consolas"/>
+        </w:rPr>
+        <w:tab/>
+      </w:r>
+    </w:p>
+    <w:p>
+      <w:pPr>
+        <w:autoSpaceDE w:val="0"/>
+        <w:autoSpaceDN w:val="0"/>
+        <w:adjustRightInd w:val="0"/>
+        <w:spacing w:after="0" w:line="240" w:lineRule="auto"/>
+        <w:rPr>
+          <w:rFonts w:ascii="Consolas" w:hAnsi="Consolas" w:cs="Consolas"/>
+        </w:rPr>
+      </w:pPr>
+    </w:p>
+    <w:p>
+      <w:pPr>
+        <w:autoSpaceDE w:val="0"/>
+        <w:autoSpaceDN w:val="0"/>
+        <w:adjustRightInd w:val="0"/>
+        <w:spacing w:after="0" w:line="240" w:lineRule="auto"/>
+        <w:rPr>
+          <w:rFonts w:ascii="Consolas" w:hAnsi="Consolas" w:cs="Consolas"/>
+        </w:rPr>
+      </w:pPr>
+      <w:r>
+        <w:rPr>
+          <w:rFonts w:ascii="Consolas" w:hAnsi="Consolas" w:cs="Consolas"/>
+        </w:rPr>
+        <w:tab/>
+      </w:r>
+      <w:r>
+        <w:rPr>
+          <w:rFonts w:ascii="Consolas" w:hAnsi="Consolas" w:cs="Consolas"/>
+          <w:color w:val="0000FF"/>
+        </w:rPr>
+        <w:t>return</w:t>
+      </w:r>
+      <w:r>
+        <w:rPr>
+          <w:rFonts w:ascii="Consolas" w:hAnsi="Consolas" w:cs="Consolas"/>
+        </w:rPr>
+        <w:t xml:space="preserve"> @result</w:t>
+      </w:r>
+    </w:p>
+    <w:p>
+      <w:pPr>
+        <w:autoSpaceDE w:val="0"/>
+        <w:autoSpaceDN w:val="0"/>
+        <w:adjustRightInd w:val="0"/>
+        <w:spacing w:after="0" w:line="240" w:lineRule="auto"/>
+        <w:rPr>
+          <w:rFonts w:ascii="Consolas" w:hAnsi="Consolas" w:cs="Consolas"/>
+        </w:rPr>
+      </w:pPr>
+      <w:r>
+        <w:rPr>
+          <w:rFonts w:ascii="Consolas" w:hAnsi="Consolas" w:cs="Consolas"/>
+          <w:color w:val="0000FF"/>
+        </w:rPr>
+        <w:t>end</w:t>
+      </w:r>
+    </w:p>
+    <w:p>
+      <w:pPr>
+        <w:autoSpaceDE w:val="0"/>
+        <w:autoSpaceDN w:val="0"/>
+        <w:adjustRightInd w:val="0"/>
+        <w:spacing w:after="0" w:line="240" w:lineRule="auto"/>
+        <w:rPr>
+          <w:rFonts w:ascii="Consolas" w:hAnsi="Consolas" w:cs="Consolas"/>
+        </w:rPr>
+      </w:pPr>
+      <w:r>
+        <w:rPr>
+          <w:rFonts w:ascii="Consolas" w:hAnsi="Consolas" w:cs="Consolas"/>
+          <w:color w:val="0000FF"/>
+        </w:rPr>
+        <w:t>go</w:t>
+      </w:r>
+    </w:p>
+    <w:p>
+      <w:pPr>
+        <w:rPr>
+          <w:rFonts w:ascii="Times New Roman" w:hAnsi="Times New Roman" w:cs="Times New Roman"/>
+          <w:sz w:val="26"/>
+          <w:szCs w:val="26"/>
+          <w:lang w:eastAsia="zh-CN" w:bidi="hi-IN"/>
+        </w:rPr>
+      </w:pPr>
+    </w:p>
+    <w:p>
+      <w:pPr>
+        <w:pStyle w:val="ListParagraph"/>
+        <w:numPr>
+          <w:ilvl w:val="1"/>
+          <w:numId w:val="2"/>
+        </w:numPr>
+        <w:rPr>
+          <w:rFonts w:ascii="Times New Roman" w:hAnsi="Times New Roman" w:cs="Times New Roman"/>
+          <w:b/>
+          <w:sz w:val="26"/>
+          <w:szCs w:val="26"/>
+          <w:lang w:eastAsia="zh-CN" w:bidi="hi-IN"/>
+        </w:rPr>
+      </w:pPr>
+      <w:r>
+        <w:rPr>
+          <w:rFonts w:ascii="Times New Roman" w:hAnsi="Times New Roman" w:cs="Times New Roman"/>
+          <w:b/>
+          <w:sz w:val="26"/>
+          <w:szCs w:val="26"/>
+          <w:lang w:eastAsia="zh-CN" w:bidi="hi-IN"/>
+        </w:rPr>
+        <w:t>Thống kê tải</w:t>
+      </w:r>
+      <w:r>
+        <w:rPr>
+          <w:rFonts w:ascii="Times New Roman" w:hAnsi="Times New Roman" w:cs="Times New Roman"/>
+          <w:b/>
+          <w:sz w:val="26"/>
+          <w:szCs w:val="26"/>
+          <w:lang w:eastAsia="zh-CN" w:bidi="hi-IN"/>
+        </w:rPr>
+        <w:t xml:space="preserve"> giảng</w:t>
+      </w:r>
+      <w:r>
+        <w:rPr>
+          <w:rFonts w:ascii="Times New Roman" w:hAnsi="Times New Roman" w:cs="Times New Roman"/>
+          <w:b/>
+          <w:sz w:val="26"/>
+          <w:szCs w:val="26"/>
+          <w:lang w:eastAsia="zh-CN" w:bidi="hi-IN"/>
+        </w:rPr>
+        <w:t xml:space="preserve"> dạ</w:t>
+      </w:r>
+      <w:r>
+        <w:rPr>
+          <w:rFonts w:ascii="Times New Roman" w:hAnsi="Times New Roman" w:cs="Times New Roman"/>
+          <w:b/>
+          <w:sz w:val="26"/>
+          <w:szCs w:val="26"/>
+          <w:lang w:eastAsia="zh-CN" w:bidi="hi-IN"/>
+        </w:rPr>
+        <w:t>y</w:t>
+      </w:r>
+      <w:r>
+        <w:rPr>
+          <w:rFonts w:ascii="Times New Roman" w:hAnsi="Times New Roman" w:cs="Times New Roman"/>
+          <w:b/>
+          <w:sz w:val="26"/>
+          <w:szCs w:val="26"/>
+          <w:lang w:eastAsia="zh-CN" w:bidi="hi-IN"/>
+        </w:rPr>
+        <w:t xml:space="preserve"> của một giáo viên theo năm học và kì học</w:t>
+      </w:r>
+    </w:p>
+    <w:p>
+      <w:pPr>
+        <w:pStyle w:val="ListParagraph"/>
+        <w:ind w:left="630"/>
+        <w:rPr>
+          <w:rFonts w:ascii="Times New Roman" w:hAnsi="Times New Roman" w:cs="Times New Roman"/>
+          <w:sz w:val="26"/>
+          <w:szCs w:val="26"/>
+          <w:lang w:eastAsia="zh-CN" w:bidi="hi-IN"/>
+        </w:rPr>
+      </w:pPr>
+      <w:r>
+        <w:rPr>
+          <w:rFonts w:ascii="Times New Roman" w:hAnsi="Times New Roman" w:cs="Times New Roman"/>
+          <w:sz w:val="26"/>
+          <w:szCs w:val="26"/>
+          <w:lang w:eastAsia="zh-CN" w:bidi="hi-IN"/>
+        </w:rPr>
+        <w:t>Form:</w:t>
+      </w:r>
+    </w:p>
+    <w:p>
+      <w:pPr>
+        <w:pStyle w:val="ListParagraph"/>
+        <w:ind w:left="630"/>
+        <w:rPr>
+          <w:rFonts w:ascii="Times New Roman" w:hAnsi="Times New Roman" w:cs="Times New Roman"/>
+          <w:sz w:val="26"/>
+          <w:szCs w:val="26"/>
+          <w:lang w:eastAsia="zh-CN" w:bidi="hi-IN"/>
+        </w:rPr>
+      </w:pPr>
+      <w:r>
+        <w:rPr>
+          <w:rFonts w:ascii="Times New Roman" w:hAnsi="Times New Roman" w:cs="Times New Roman"/>
+          <w:noProof/>
+          <w:sz w:val="26"/>
+          <w:szCs w:val="26"/>
+        </w:rPr>
+        <w:drawing>
+          <wp:inline distT="0" distB="0" distL="0" distR="0">
+            <wp:extent cx="4610744" cy="2610214"/>
+            <wp:effectExtent l="19050" t="0" r="0" b="0"/>
+            <wp:docPr id="7" name="Picture 6" descr="thongketaidayhoc.png"/>
+            <wp:cNvGraphicFramePr>
+              <a:graphicFrameLocks xmlns:a="http://schemas.openxmlformats.org/drawingml/2006/main" noChangeAspect="1"/>
+            </wp:cNvGraphicFramePr>
+            <a:graphic xmlns:a="http://schemas.openxmlformats.org/drawingml/2006/main">
+              <a:graphicData uri="http://schemas.openxmlformats.org/drawingml/2006/picture">
+                <pic:pic xmlns:pic="http://schemas.openxmlformats.org/drawingml/2006/picture">
+                  <pic:nvPicPr>
+                    <pic:cNvPr id="0" name="thongketaidayhoc.png"/>
+                    <pic:cNvPicPr/>
+                  </pic:nvPicPr>
+                  <pic:blipFill>
+                    <a:blip r:embed="rId8"/>
+                    <a:stretch>
+                      <a:fillRect/>
+                    </a:stretch>
+                  </pic:blipFill>
+                  <pic:spPr>
+                    <a:xfrm>
+                      <a:off x="0" y="0"/>
+                      <a:ext cx="4610744" cy="2610214"/>
+                    </a:xfrm>
+                    <a:prstGeom prst="rect">
+                      <a:avLst/>
+                    </a:prstGeom>
+                  </pic:spPr>
+                </pic:pic>
+              </a:graphicData>
+            </a:graphic>
+          </wp:inline>
+        </w:drawing>
+      </w:r>
+    </w:p>
+    <w:p>
+      <w:pPr>
+        <w:pStyle w:val="ListParagraph"/>
+        <w:ind w:left="630"/>
+        <w:rPr>
+          <w:rFonts w:ascii="Times New Roman" w:hAnsi="Times New Roman" w:cs="Times New Roman"/>
+          <w:sz w:val="26"/>
+          <w:szCs w:val="26"/>
+          <w:lang w:eastAsia="zh-CN" w:bidi="hi-IN"/>
+        </w:rPr>
+      </w:pPr>
+    </w:p>
+    <w:p>
+      <w:pPr>
+        <w:pStyle w:val="ListParagraph"/>
+        <w:ind w:left="630"/>
+        <w:rPr>
+          <w:rFonts w:ascii="Times New Roman" w:hAnsi="Times New Roman" w:cs="Times New Roman"/>
+          <w:sz w:val="26"/>
+          <w:szCs w:val="26"/>
+          <w:lang w:eastAsia="zh-CN" w:bidi="hi-IN"/>
+        </w:rPr>
+      </w:pPr>
+      <w:r>
+        <w:rPr>
+          <w:rFonts w:ascii="Times New Roman" w:hAnsi="Times New Roman" w:cs="Times New Roman"/>
+          <w:sz w:val="26"/>
+          <w:szCs w:val="26"/>
+          <w:lang w:eastAsia="zh-CN" w:bidi="hi-IN"/>
+        </w:rPr>
+        <w:t xml:space="preserve">Đầu vào: IdGiaoVien,  năm học, kì học và idHệ </w:t>
+      </w:r>
+    </w:p>
+    <w:p>
+      <w:pPr>
+        <w:pStyle w:val="ListParagraph"/>
+        <w:ind w:left="630"/>
+        <w:rPr>
+          <w:rFonts w:ascii="Times New Roman" w:hAnsi="Times New Roman" w:cs="Times New Roman"/>
+          <w:sz w:val="26"/>
+          <w:szCs w:val="26"/>
+          <w:lang w:eastAsia="zh-CN" w:bidi="hi-IN"/>
+        </w:rPr>
+      </w:pPr>
+      <w:r>
+        <w:rPr>
+          <w:rFonts w:ascii="Times New Roman" w:hAnsi="Times New Roman" w:cs="Times New Roman"/>
+          <w:sz w:val="26"/>
+          <w:szCs w:val="26"/>
+          <w:lang w:eastAsia="zh-CN" w:bidi="hi-IN"/>
+        </w:rPr>
+        <w:lastRenderedPageBreak/>
+        <w:t>Đầ</w:t>
+      </w:r>
+      <w:r>
+        <w:rPr>
+          <w:rFonts w:ascii="Times New Roman" w:hAnsi="Times New Roman" w:cs="Times New Roman"/>
+          <w:sz w:val="26"/>
+          <w:szCs w:val="26"/>
+          <w:lang w:eastAsia="zh-CN" w:bidi="hi-IN"/>
+        </w:rPr>
+        <w:t>u ra: T</w:t>
+      </w:r>
+      <w:r>
+        <w:rPr>
+          <w:rFonts w:ascii="Times New Roman" w:hAnsi="Times New Roman" w:cs="Times New Roman"/>
+          <w:sz w:val="26"/>
+          <w:szCs w:val="26"/>
+          <w:lang w:eastAsia="zh-CN" w:bidi="hi-IN"/>
+        </w:rPr>
+        <w:t>ải giảng dạy của giáo viên đó trong kì học năm học đã chọn với hệ tương ứng.</w:t>
+      </w:r>
+    </w:p>
+    <w:p>
+      <w:pPr>
+        <w:pStyle w:val="ListParagraph"/>
+        <w:ind w:left="630"/>
+        <w:rPr>
+          <w:rFonts w:ascii="Times New Roman" w:hAnsi="Times New Roman" w:cs="Times New Roman"/>
+          <w:sz w:val="26"/>
+          <w:szCs w:val="26"/>
+          <w:lang w:eastAsia="zh-CN" w:bidi="hi-IN"/>
+        </w:rPr>
+      </w:pPr>
+    </w:p>
+    <w:p>
+      <w:pPr>
+        <w:rPr>
+          <w:rFonts w:ascii="Times New Roman" w:hAnsi="Times New Roman" w:cs="Times New Roman"/>
+          <w:sz w:val="26"/>
+          <w:szCs w:val="26"/>
+          <w:lang w:eastAsia="zh-CN" w:bidi="hi-IN"/>
+        </w:rPr>
+      </w:pPr>
+      <w:r>
+        <w:rPr>
+          <w:rFonts w:ascii="Times New Roman" w:hAnsi="Times New Roman" w:cs="Times New Roman"/>
+          <w:sz w:val="26"/>
+          <w:szCs w:val="26"/>
+          <w:lang w:eastAsia="zh-CN" w:bidi="hi-IN"/>
+        </w:rPr>
         <w:t>Thủ tục (procedure) thống kê tải dạy học của một giáo viên theo năm học và kì học</w:t>
       </w:r>
       <w:r>
@@ -3316,1039 +5888,1039 @@
           <w:sz w:val="26"/>
           <w:szCs w:val="26"/>
         </w:rPr>
+        <w:t>Trong đó trường SoGio được cập nhật khi thêm hoặc cập nhật bảng GV_LopHocPhan</w:t>
+      </w:r>
+      <w:r>
+        <w:rPr>
+          <w:rFonts w:ascii="Times New Roman" w:hAnsi="Times New Roman" w:cs="Times New Roman"/>
+          <w:sz w:val="26"/>
+          <w:szCs w:val="26"/>
+        </w:rPr>
+        <w:t xml:space="preserve"> và khi các bảng LopHocPhan, HocPhan và bảng LoaiDayHoc cập nhật thì trường SoGio này cũng phải cập nhật theo</w:t>
+      </w:r>
+      <w:r>
+        <w:rPr>
+          <w:rFonts w:ascii="Times New Roman" w:hAnsi="Times New Roman" w:cs="Times New Roman"/>
+          <w:sz w:val="26"/>
+          <w:szCs w:val="26"/>
+        </w:rPr>
+        <w:t>.</w:t>
+      </w:r>
+    </w:p>
+    <w:p>
+      <w:pPr>
+        <w:rPr>
+          <w:rFonts w:ascii="Times New Roman" w:hAnsi="Times New Roman" w:cs="Times New Roman"/>
+          <w:sz w:val="26"/>
+          <w:szCs w:val="26"/>
+        </w:rPr>
+      </w:pPr>
+      <w:r>
+        <w:rPr>
+          <w:rFonts w:ascii="Times New Roman" w:hAnsi="Times New Roman" w:cs="Times New Roman"/>
+          <w:sz w:val="26"/>
+          <w:szCs w:val="26"/>
+        </w:rPr>
+        <w:t>T</w:t>
+      </w:r>
+      <w:r>
+        <w:rPr>
+          <w:rFonts w:ascii="Times New Roman" w:hAnsi="Times New Roman" w:cs="Times New Roman"/>
+          <w:sz w:val="26"/>
+          <w:szCs w:val="26"/>
+        </w:rPr>
+        <w:t xml:space="preserve">rigger </w:t>
+      </w:r>
+      <w:r>
+        <w:rPr>
+          <w:rFonts w:ascii="Times New Roman" w:hAnsi="Times New Roman" w:cs="Times New Roman"/>
+          <w:sz w:val="26"/>
+          <w:szCs w:val="26"/>
+        </w:rPr>
+        <w:t>insert cho</w:t>
+      </w:r>
+      <w:r>
+        <w:rPr>
+          <w:rFonts w:ascii="Times New Roman" w:hAnsi="Times New Roman" w:cs="Times New Roman"/>
+          <w:sz w:val="26"/>
+          <w:szCs w:val="26"/>
+        </w:rPr>
+        <w:t xml:space="preserve"> bảng GV_LopHocPhan như sau.</w:t>
+      </w:r>
+    </w:p>
+    <w:p>
+      <w:pPr>
+        <w:autoSpaceDE w:val="0"/>
+        <w:autoSpaceDN w:val="0"/>
+        <w:adjustRightInd w:val="0"/>
+        <w:spacing w:after="0" w:line="240" w:lineRule="auto"/>
+        <w:rPr>
+          <w:rFonts w:ascii="Consolas" w:hAnsi="Consolas" w:cs="Consolas"/>
+          <w:sz w:val="24"/>
+          <w:szCs w:val="24"/>
+        </w:rPr>
+      </w:pPr>
+      <w:r>
+        <w:rPr>
+          <w:rFonts w:ascii="Consolas" w:hAnsi="Consolas" w:cs="Consolas"/>
+          <w:color w:val="0000FF"/>
+          <w:sz w:val="24"/>
+          <w:szCs w:val="24"/>
+        </w:rPr>
+        <w:t>create</w:t>
+      </w:r>
+      <w:r>
+        <w:rPr>
+          <w:rFonts w:ascii="Consolas" w:hAnsi="Consolas" w:cs="Consolas"/>
+          <w:sz w:val="24"/>
+          <w:szCs w:val="24"/>
+        </w:rPr>
+        <w:t xml:space="preserve"> </w:t>
+      </w:r>
+      <w:r>
+        <w:rPr>
+          <w:rFonts w:ascii="Consolas" w:hAnsi="Consolas" w:cs="Consolas"/>
+          <w:color w:val="0000FF"/>
+          <w:sz w:val="24"/>
+          <w:szCs w:val="24"/>
+        </w:rPr>
+        <w:t>trigger</w:t>
+      </w:r>
+      <w:r>
+        <w:rPr>
+          <w:rFonts w:ascii="Consolas" w:hAnsi="Consolas" w:cs="Consolas"/>
+          <w:sz w:val="24"/>
+          <w:szCs w:val="24"/>
+        </w:rPr>
+        <w:t xml:space="preserve"> Insert_GV_LopHocPhan </w:t>
+      </w:r>
+      <w:r>
+        <w:rPr>
+          <w:rFonts w:ascii="Consolas" w:hAnsi="Consolas" w:cs="Consolas"/>
+          <w:color w:val="0000FF"/>
+          <w:sz w:val="24"/>
+          <w:szCs w:val="24"/>
+        </w:rPr>
+        <w:t>on</w:t>
+      </w:r>
+      <w:r>
+        <w:rPr>
+          <w:rFonts w:ascii="Consolas" w:hAnsi="Consolas" w:cs="Consolas"/>
+          <w:sz w:val="24"/>
+          <w:szCs w:val="24"/>
+        </w:rPr>
+        <w:t xml:space="preserve"> GV_LopHocPhan </w:t>
+      </w:r>
+      <w:r>
+        <w:rPr>
+          <w:rFonts w:ascii="Consolas" w:hAnsi="Consolas" w:cs="Consolas"/>
+          <w:color w:val="0000FF"/>
+          <w:sz w:val="24"/>
+          <w:szCs w:val="24"/>
+        </w:rPr>
+        <w:t>for</w:t>
+      </w:r>
+      <w:r>
+        <w:rPr>
+          <w:rFonts w:ascii="Consolas" w:hAnsi="Consolas" w:cs="Consolas"/>
+          <w:sz w:val="24"/>
+          <w:szCs w:val="24"/>
+        </w:rPr>
+        <w:t xml:space="preserve"> </w:t>
+      </w:r>
+      <w:r>
+        <w:rPr>
+          <w:rFonts w:ascii="Consolas" w:hAnsi="Consolas" w:cs="Consolas"/>
+          <w:color w:val="0000FF"/>
+          <w:sz w:val="24"/>
+          <w:szCs w:val="24"/>
+        </w:rPr>
+        <w:t>insert</w:t>
+      </w:r>
+    </w:p>
+    <w:p>
+      <w:pPr>
+        <w:autoSpaceDE w:val="0"/>
+        <w:autoSpaceDN w:val="0"/>
+        <w:adjustRightInd w:val="0"/>
+        <w:spacing w:after="0" w:line="240" w:lineRule="auto"/>
+        <w:rPr>
+          <w:rFonts w:ascii="Consolas" w:hAnsi="Consolas" w:cs="Consolas"/>
+          <w:sz w:val="24"/>
+          <w:szCs w:val="24"/>
+        </w:rPr>
+      </w:pPr>
+      <w:r>
+        <w:rPr>
+          <w:rFonts w:ascii="Consolas" w:hAnsi="Consolas" w:cs="Consolas"/>
+          <w:color w:val="0000FF"/>
+          <w:sz w:val="24"/>
+          <w:szCs w:val="24"/>
+        </w:rPr>
+        <w:t>as</w:t>
+      </w:r>
+    </w:p>
+    <w:p>
+      <w:pPr>
+        <w:autoSpaceDE w:val="0"/>
+        <w:autoSpaceDN w:val="0"/>
+        <w:adjustRightInd w:val="0"/>
+        <w:spacing w:after="0" w:line="240" w:lineRule="auto"/>
+        <w:rPr>
+          <w:rFonts w:ascii="Consolas" w:hAnsi="Consolas" w:cs="Consolas"/>
+          <w:sz w:val="24"/>
+          <w:szCs w:val="24"/>
+        </w:rPr>
+      </w:pPr>
+      <w:r>
+        <w:rPr>
+          <w:rFonts w:ascii="Consolas" w:hAnsi="Consolas" w:cs="Consolas"/>
+          <w:color w:val="0000FF"/>
+          <w:sz w:val="24"/>
+          <w:szCs w:val="24"/>
+        </w:rPr>
+        <w:t>begin</w:t>
+      </w:r>
+    </w:p>
+    <w:p>
+      <w:pPr>
+        <w:autoSpaceDE w:val="0"/>
+        <w:autoSpaceDN w:val="0"/>
+        <w:adjustRightInd w:val="0"/>
+        <w:spacing w:after="0" w:line="240" w:lineRule="auto"/>
+        <w:rPr>
+          <w:rFonts w:ascii="Consolas" w:hAnsi="Consolas" w:cs="Consolas"/>
+          <w:sz w:val="24"/>
+          <w:szCs w:val="24"/>
+        </w:rPr>
+      </w:pPr>
+      <w:r>
+        <w:rPr>
+          <w:rFonts w:ascii="Consolas" w:hAnsi="Consolas" w:cs="Consolas"/>
+          <w:sz w:val="24"/>
+          <w:szCs w:val="24"/>
+        </w:rPr>
+        <w:tab/>
+      </w:r>
+      <w:r>
+        <w:rPr>
+          <w:rFonts w:ascii="Consolas" w:hAnsi="Consolas" w:cs="Consolas"/>
+          <w:color w:val="0000FF"/>
+          <w:sz w:val="24"/>
+          <w:szCs w:val="24"/>
+        </w:rPr>
+        <w:t>declare</w:t>
+      </w:r>
+      <w:r>
+        <w:rPr>
+          <w:rFonts w:ascii="Consolas" w:hAnsi="Consolas" w:cs="Consolas"/>
+          <w:sz w:val="24"/>
+          <w:szCs w:val="24"/>
+        </w:rPr>
+        <w:t xml:space="preserve"> @Id </w:t>
+      </w:r>
+      <w:r>
+        <w:rPr>
+          <w:rFonts w:ascii="Consolas" w:hAnsi="Consolas" w:cs="Consolas"/>
+          <w:color w:val="0000FF"/>
+          <w:sz w:val="24"/>
+          <w:szCs w:val="24"/>
+        </w:rPr>
+        <w:t>int</w:t>
+      </w:r>
+      <w:r>
+        <w:rPr>
+          <w:rFonts w:ascii="Consolas" w:hAnsi="Consolas" w:cs="Consolas"/>
+          <w:color w:val="808080"/>
+          <w:sz w:val="24"/>
+          <w:szCs w:val="24"/>
+        </w:rPr>
+        <w:t>,</w:t>
+      </w:r>
+      <w:r>
+        <w:rPr>
+          <w:rFonts w:ascii="Consolas" w:hAnsi="Consolas" w:cs="Consolas"/>
+          <w:sz w:val="24"/>
+          <w:szCs w:val="24"/>
+        </w:rPr>
+        <w:t xml:space="preserve"> @IdLopHocPhan </w:t>
+      </w:r>
+      <w:r>
+        <w:rPr>
+          <w:rFonts w:ascii="Consolas" w:hAnsi="Consolas" w:cs="Consolas"/>
+          <w:color w:val="0000FF"/>
+          <w:sz w:val="24"/>
+          <w:szCs w:val="24"/>
+        </w:rPr>
+        <w:t>int</w:t>
+      </w:r>
+      <w:r>
+        <w:rPr>
+          <w:rFonts w:ascii="Consolas" w:hAnsi="Consolas" w:cs="Consolas"/>
+          <w:color w:val="808080"/>
+          <w:sz w:val="24"/>
+          <w:szCs w:val="24"/>
+        </w:rPr>
+        <w:t>,</w:t>
+      </w:r>
+      <w:r>
+        <w:rPr>
+          <w:rFonts w:ascii="Consolas" w:hAnsi="Consolas" w:cs="Consolas"/>
+          <w:sz w:val="24"/>
+          <w:szCs w:val="24"/>
+        </w:rPr>
+        <w:t xml:space="preserve"> @SoGio </w:t>
+      </w:r>
+      <w:r>
+        <w:rPr>
+          <w:rFonts w:ascii="Consolas" w:hAnsi="Consolas" w:cs="Consolas"/>
+          <w:color w:val="0000FF"/>
+          <w:sz w:val="24"/>
+          <w:szCs w:val="24"/>
+        </w:rPr>
+        <w:t>float</w:t>
+      </w:r>
+    </w:p>
+    <w:p>
+      <w:pPr>
+        <w:autoSpaceDE w:val="0"/>
+        <w:autoSpaceDN w:val="0"/>
+        <w:adjustRightInd w:val="0"/>
+        <w:spacing w:after="0" w:line="240" w:lineRule="auto"/>
+        <w:rPr>
+          <w:rFonts w:ascii="Consolas" w:hAnsi="Consolas" w:cs="Consolas"/>
+          <w:sz w:val="24"/>
+          <w:szCs w:val="24"/>
+        </w:rPr>
+      </w:pPr>
+      <w:r>
+        <w:rPr>
+          <w:rFonts w:ascii="Consolas" w:hAnsi="Consolas" w:cs="Consolas"/>
+          <w:sz w:val="24"/>
+          <w:szCs w:val="24"/>
+        </w:rPr>
+        <w:tab/>
+      </w:r>
+      <w:r>
+        <w:rPr>
+          <w:rFonts w:ascii="Consolas" w:hAnsi="Consolas" w:cs="Consolas"/>
+          <w:color w:val="0000FF"/>
+          <w:sz w:val="24"/>
+          <w:szCs w:val="24"/>
+        </w:rPr>
+        <w:t>select</w:t>
+      </w:r>
+      <w:r>
+        <w:rPr>
+          <w:rFonts w:ascii="Consolas" w:hAnsi="Consolas" w:cs="Consolas"/>
+          <w:sz w:val="24"/>
+          <w:szCs w:val="24"/>
+        </w:rPr>
+        <w:t xml:space="preserve"> @Id</w:t>
+      </w:r>
+      <w:r>
+        <w:rPr>
+          <w:rFonts w:ascii="Consolas" w:hAnsi="Consolas" w:cs="Consolas"/>
+          <w:color w:val="808080"/>
+          <w:sz w:val="24"/>
+          <w:szCs w:val="24"/>
+        </w:rPr>
+        <w:t>=</w:t>
+      </w:r>
+      <w:r>
+        <w:rPr>
+          <w:rFonts w:ascii="Consolas" w:hAnsi="Consolas" w:cs="Consolas"/>
+          <w:sz w:val="24"/>
+          <w:szCs w:val="24"/>
+        </w:rPr>
+        <w:t>Id</w:t>
+      </w:r>
+      <w:r>
+        <w:rPr>
+          <w:rFonts w:ascii="Consolas" w:hAnsi="Consolas" w:cs="Consolas"/>
+          <w:color w:val="808080"/>
+          <w:sz w:val="24"/>
+          <w:szCs w:val="24"/>
+        </w:rPr>
+        <w:t>,</w:t>
+      </w:r>
+      <w:r>
+        <w:rPr>
+          <w:rFonts w:ascii="Consolas" w:hAnsi="Consolas" w:cs="Consolas"/>
+          <w:sz w:val="24"/>
+          <w:szCs w:val="24"/>
+        </w:rPr>
+        <w:t xml:space="preserve"> @IdLopHocPhan</w:t>
+      </w:r>
+      <w:r>
+        <w:rPr>
+          <w:rFonts w:ascii="Consolas" w:hAnsi="Consolas" w:cs="Consolas"/>
+          <w:color w:val="808080"/>
+          <w:sz w:val="24"/>
+          <w:szCs w:val="24"/>
+        </w:rPr>
+        <w:t>=</w:t>
+      </w:r>
+      <w:r>
+        <w:rPr>
+          <w:rFonts w:ascii="Consolas" w:hAnsi="Consolas" w:cs="Consolas"/>
+          <w:sz w:val="24"/>
+          <w:szCs w:val="24"/>
+        </w:rPr>
+        <w:t xml:space="preserve">IdLopHocPhan </w:t>
+      </w:r>
+      <w:r>
+        <w:rPr>
+          <w:rFonts w:ascii="Consolas" w:hAnsi="Consolas" w:cs="Consolas"/>
+          <w:color w:val="0000FF"/>
+          <w:sz w:val="24"/>
+          <w:szCs w:val="24"/>
+        </w:rPr>
+        <w:t>from</w:t>
+      </w:r>
+      <w:r>
+        <w:rPr>
+          <w:rFonts w:ascii="Consolas" w:hAnsi="Consolas" w:cs="Consolas"/>
+          <w:sz w:val="24"/>
+          <w:szCs w:val="24"/>
+        </w:rPr>
+        <w:t xml:space="preserve"> inserted</w:t>
+      </w:r>
+    </w:p>
+    <w:p>
+      <w:pPr>
+        <w:autoSpaceDE w:val="0"/>
+        <w:autoSpaceDN w:val="0"/>
+        <w:adjustRightInd w:val="0"/>
+        <w:spacing w:after="0" w:line="240" w:lineRule="auto"/>
+        <w:rPr>
+          <w:rFonts w:ascii="Consolas" w:hAnsi="Consolas" w:cs="Consolas"/>
+          <w:sz w:val="24"/>
+          <w:szCs w:val="24"/>
+        </w:rPr>
+      </w:pPr>
+    </w:p>
+    <w:p>
+      <w:pPr>
+        <w:autoSpaceDE w:val="0"/>
+        <w:autoSpaceDN w:val="0"/>
+        <w:adjustRightInd w:val="0"/>
+        <w:spacing w:after="0" w:line="240" w:lineRule="auto"/>
+        <w:rPr>
+          <w:rFonts w:ascii="Consolas" w:hAnsi="Consolas" w:cs="Consolas"/>
+          <w:sz w:val="24"/>
+          <w:szCs w:val="24"/>
+        </w:rPr>
+      </w:pPr>
+      <w:r>
+        <w:rPr>
+          <w:rFonts w:ascii="Consolas" w:hAnsi="Consolas" w:cs="Consolas"/>
+          <w:sz w:val="24"/>
+          <w:szCs w:val="24"/>
+        </w:rPr>
+        <w:tab/>
+      </w:r>
+      <w:r>
+        <w:rPr>
+          <w:rFonts w:ascii="Consolas" w:hAnsi="Consolas" w:cs="Consolas"/>
+          <w:color w:val="0000FF"/>
+          <w:sz w:val="24"/>
+          <w:szCs w:val="24"/>
+        </w:rPr>
+        <w:t>select</w:t>
+      </w:r>
+      <w:r>
+        <w:rPr>
+          <w:rFonts w:ascii="Consolas" w:hAnsi="Consolas" w:cs="Consolas"/>
+          <w:sz w:val="24"/>
+          <w:szCs w:val="24"/>
+        </w:rPr>
+        <w:t xml:space="preserve"> @SoGio</w:t>
+      </w:r>
+      <w:r>
+        <w:rPr>
+          <w:rFonts w:ascii="Consolas" w:hAnsi="Consolas" w:cs="Consolas"/>
+          <w:color w:val="808080"/>
+          <w:sz w:val="24"/>
+          <w:szCs w:val="24"/>
+        </w:rPr>
+        <w:t>=</w:t>
+      </w:r>
+      <w:r>
+        <w:rPr>
+          <w:rFonts w:ascii="Consolas" w:hAnsi="Consolas" w:cs="Consolas"/>
+          <w:sz w:val="24"/>
+          <w:szCs w:val="24"/>
+        </w:rPr>
+        <w:t>GioChuan</w:t>
+      </w:r>
+      <w:r>
+        <w:rPr>
+          <w:rFonts w:ascii="Consolas" w:hAnsi="Consolas" w:cs="Consolas"/>
+          <w:color w:val="808080"/>
+          <w:sz w:val="24"/>
+          <w:szCs w:val="24"/>
+        </w:rPr>
+        <w:t>*</w:t>
+      </w:r>
+      <w:r>
+        <w:rPr>
+          <w:rFonts w:ascii="Consolas" w:hAnsi="Consolas" w:cs="Consolas"/>
+          <w:sz w:val="24"/>
+          <w:szCs w:val="24"/>
+        </w:rPr>
+        <w:t>SoTiet</w:t>
+      </w:r>
+      <w:r>
+        <w:rPr>
+          <w:rFonts w:ascii="Consolas" w:hAnsi="Consolas" w:cs="Consolas"/>
+          <w:color w:val="808080"/>
+          <w:sz w:val="24"/>
+          <w:szCs w:val="24"/>
+        </w:rPr>
+        <w:t>/</w:t>
+      </w:r>
+      <w:r>
+        <w:rPr>
+          <w:rFonts w:ascii="Consolas" w:hAnsi="Consolas" w:cs="Consolas"/>
+          <w:sz w:val="24"/>
+          <w:szCs w:val="24"/>
+        </w:rPr>
+        <w:t xml:space="preserve">DonViTinh </w:t>
+      </w:r>
+      <w:r>
+        <w:rPr>
+          <w:rFonts w:ascii="Consolas" w:hAnsi="Consolas" w:cs="Consolas"/>
+          <w:color w:val="0000FF"/>
+          <w:sz w:val="24"/>
+          <w:szCs w:val="24"/>
+        </w:rPr>
+        <w:t>from</w:t>
+      </w:r>
+      <w:r>
+        <w:rPr>
+          <w:rFonts w:ascii="Consolas" w:hAnsi="Consolas" w:cs="Consolas"/>
+          <w:sz w:val="24"/>
+          <w:szCs w:val="24"/>
+        </w:rPr>
+        <w:t xml:space="preserve"> LoaiDayHoc </w:t>
+      </w:r>
+      <w:r>
+        <w:rPr>
+          <w:rFonts w:ascii="Consolas" w:hAnsi="Consolas" w:cs="Consolas"/>
+          <w:color w:val="808080"/>
+          <w:sz w:val="24"/>
+          <w:szCs w:val="24"/>
+        </w:rPr>
+        <w:t>join</w:t>
+      </w:r>
+      <w:r>
+        <w:rPr>
+          <w:rFonts w:ascii="Consolas" w:hAnsi="Consolas" w:cs="Consolas"/>
+          <w:sz w:val="24"/>
+          <w:szCs w:val="24"/>
+        </w:rPr>
+        <w:t xml:space="preserve"> HocPhan </w:t>
+      </w:r>
+    </w:p>
+    <w:p>
+      <w:pPr>
+        <w:autoSpaceDE w:val="0"/>
+        <w:autoSpaceDN w:val="0"/>
+        <w:adjustRightInd w:val="0"/>
+        <w:spacing w:after="0" w:line="240" w:lineRule="auto"/>
+        <w:rPr>
+          <w:rFonts w:ascii="Consolas" w:hAnsi="Consolas" w:cs="Consolas"/>
+          <w:sz w:val="24"/>
+          <w:szCs w:val="24"/>
+        </w:rPr>
+      </w:pPr>
+      <w:r>
+        <w:rPr>
+          <w:rFonts w:ascii="Consolas" w:hAnsi="Consolas" w:cs="Consolas"/>
+          <w:sz w:val="24"/>
+          <w:szCs w:val="24"/>
+        </w:rPr>
+        <w:tab/>
+      </w:r>
+      <w:r>
+        <w:rPr>
+          <w:rFonts w:ascii="Consolas" w:hAnsi="Consolas" w:cs="Consolas"/>
+          <w:color w:val="0000FF"/>
+          <w:sz w:val="24"/>
+          <w:szCs w:val="24"/>
+        </w:rPr>
+        <w:t>on</w:t>
+      </w:r>
+      <w:r>
+        <w:rPr>
+          <w:rFonts w:ascii="Consolas" w:hAnsi="Consolas" w:cs="Consolas"/>
+          <w:sz w:val="24"/>
+          <w:szCs w:val="24"/>
+        </w:rPr>
+        <w:t xml:space="preserve"> LoaiDayHoc</w:t>
+      </w:r>
+      <w:r>
+        <w:rPr>
+          <w:rFonts w:ascii="Consolas" w:hAnsi="Consolas" w:cs="Consolas"/>
+          <w:color w:val="808080"/>
+          <w:sz w:val="24"/>
+          <w:szCs w:val="24"/>
+        </w:rPr>
+        <w:t>.</w:t>
+      </w:r>
+      <w:r>
+        <w:rPr>
+          <w:rFonts w:ascii="Consolas" w:hAnsi="Consolas" w:cs="Consolas"/>
+          <w:sz w:val="24"/>
+          <w:szCs w:val="24"/>
+        </w:rPr>
+        <w:t>Id</w:t>
+      </w:r>
+      <w:r>
+        <w:rPr>
+          <w:rFonts w:ascii="Consolas" w:hAnsi="Consolas" w:cs="Consolas"/>
+          <w:color w:val="808080"/>
+          <w:sz w:val="24"/>
+          <w:szCs w:val="24"/>
+        </w:rPr>
+        <w:t>=</w:t>
+      </w:r>
+      <w:r>
+        <w:rPr>
+          <w:rFonts w:ascii="Consolas" w:hAnsi="Consolas" w:cs="Consolas"/>
+          <w:sz w:val="24"/>
+          <w:szCs w:val="24"/>
+        </w:rPr>
+        <w:t>HocPhan</w:t>
+      </w:r>
+      <w:r>
+        <w:rPr>
+          <w:rFonts w:ascii="Consolas" w:hAnsi="Consolas" w:cs="Consolas"/>
+          <w:color w:val="808080"/>
+          <w:sz w:val="24"/>
+          <w:szCs w:val="24"/>
+        </w:rPr>
+        <w:t>.</w:t>
+      </w:r>
+      <w:r>
+        <w:rPr>
+          <w:rFonts w:ascii="Consolas" w:hAnsi="Consolas" w:cs="Consolas"/>
+          <w:sz w:val="24"/>
+          <w:szCs w:val="24"/>
+        </w:rPr>
+        <w:t xml:space="preserve">IdLoaiDayHoc </w:t>
+      </w:r>
+      <w:r>
+        <w:rPr>
+          <w:rFonts w:ascii="Consolas" w:hAnsi="Consolas" w:cs="Consolas"/>
+          <w:color w:val="808080"/>
+          <w:sz w:val="24"/>
+          <w:szCs w:val="24"/>
+        </w:rPr>
+        <w:t>join</w:t>
+      </w:r>
+      <w:r>
+        <w:rPr>
+          <w:rFonts w:ascii="Consolas" w:hAnsi="Consolas" w:cs="Consolas"/>
+          <w:sz w:val="24"/>
+          <w:szCs w:val="24"/>
+        </w:rPr>
+        <w:t xml:space="preserve"> LopHocPhan </w:t>
+      </w:r>
+      <w:r>
+        <w:rPr>
+          <w:rFonts w:ascii="Consolas" w:hAnsi="Consolas" w:cs="Consolas"/>
+          <w:color w:val="0000FF"/>
+          <w:sz w:val="24"/>
+          <w:szCs w:val="24"/>
+        </w:rPr>
+        <w:t>on</w:t>
+      </w:r>
+      <w:r>
+        <w:rPr>
+          <w:rFonts w:ascii="Consolas" w:hAnsi="Consolas" w:cs="Consolas"/>
+          <w:sz w:val="24"/>
+          <w:szCs w:val="24"/>
+        </w:rPr>
+        <w:t xml:space="preserve"> LopHocPhan</w:t>
+      </w:r>
+      <w:r>
+        <w:rPr>
+          <w:rFonts w:ascii="Consolas" w:hAnsi="Consolas" w:cs="Consolas"/>
+          <w:color w:val="808080"/>
+          <w:sz w:val="24"/>
+          <w:szCs w:val="24"/>
+        </w:rPr>
+        <w:t>.</w:t>
+      </w:r>
+      <w:r>
+        <w:rPr>
+          <w:rFonts w:ascii="Consolas" w:hAnsi="Consolas" w:cs="Consolas"/>
+          <w:sz w:val="24"/>
+          <w:szCs w:val="24"/>
+        </w:rPr>
+        <w:t>IdHocPhan</w:t>
+      </w:r>
+      <w:r>
+        <w:rPr>
+          <w:rFonts w:ascii="Consolas" w:hAnsi="Consolas" w:cs="Consolas"/>
+          <w:color w:val="808080"/>
+          <w:sz w:val="24"/>
+          <w:szCs w:val="24"/>
+        </w:rPr>
+        <w:t>=</w:t>
+      </w:r>
+      <w:r>
+        <w:rPr>
+          <w:rFonts w:ascii="Consolas" w:hAnsi="Consolas" w:cs="Consolas"/>
+          <w:sz w:val="24"/>
+          <w:szCs w:val="24"/>
+        </w:rPr>
+        <w:t>HocPhan</w:t>
+      </w:r>
+      <w:r>
+        <w:rPr>
+          <w:rFonts w:ascii="Consolas" w:hAnsi="Consolas" w:cs="Consolas"/>
+          <w:color w:val="808080"/>
+          <w:sz w:val="24"/>
+          <w:szCs w:val="24"/>
+        </w:rPr>
+        <w:t>.</w:t>
+      </w:r>
+      <w:r>
+        <w:rPr>
+          <w:rFonts w:ascii="Consolas" w:hAnsi="Consolas" w:cs="Consolas"/>
+          <w:sz w:val="24"/>
+          <w:szCs w:val="24"/>
+        </w:rPr>
+        <w:t>Id</w:t>
+      </w:r>
+    </w:p>
+    <w:p>
+      <w:pPr>
+        <w:autoSpaceDE w:val="0"/>
+        <w:autoSpaceDN w:val="0"/>
+        <w:adjustRightInd w:val="0"/>
+        <w:spacing w:after="0" w:line="240" w:lineRule="auto"/>
+        <w:rPr>
+          <w:rFonts w:ascii="Consolas" w:hAnsi="Consolas" w:cs="Consolas"/>
+          <w:sz w:val="24"/>
+          <w:szCs w:val="24"/>
+        </w:rPr>
+      </w:pPr>
+      <w:r>
+        <w:rPr>
+          <w:rFonts w:ascii="Consolas" w:hAnsi="Consolas" w:cs="Consolas"/>
+          <w:sz w:val="24"/>
+          <w:szCs w:val="24"/>
+        </w:rPr>
+        <w:tab/>
+      </w:r>
+      <w:r>
+        <w:rPr>
+          <w:rFonts w:ascii="Consolas" w:hAnsi="Consolas" w:cs="Consolas"/>
+          <w:color w:val="808080"/>
+          <w:sz w:val="24"/>
+          <w:szCs w:val="24"/>
+        </w:rPr>
+        <w:t>join</w:t>
+      </w:r>
+      <w:r>
+        <w:rPr>
+          <w:rFonts w:ascii="Consolas" w:hAnsi="Consolas" w:cs="Consolas"/>
+          <w:sz w:val="24"/>
+          <w:szCs w:val="24"/>
+        </w:rPr>
+        <w:t xml:space="preserve"> GV_LopHocPhan </w:t>
+      </w:r>
+      <w:r>
+        <w:rPr>
+          <w:rFonts w:ascii="Consolas" w:hAnsi="Consolas" w:cs="Consolas"/>
+          <w:color w:val="0000FF"/>
+          <w:sz w:val="24"/>
+          <w:szCs w:val="24"/>
+        </w:rPr>
+        <w:t>on</w:t>
+      </w:r>
+      <w:r>
+        <w:rPr>
+          <w:rFonts w:ascii="Consolas" w:hAnsi="Consolas" w:cs="Consolas"/>
+          <w:sz w:val="24"/>
+          <w:szCs w:val="24"/>
+        </w:rPr>
+        <w:t xml:space="preserve"> GV_LopHocPhan</w:t>
+      </w:r>
+      <w:r>
+        <w:rPr>
+          <w:rFonts w:ascii="Consolas" w:hAnsi="Consolas" w:cs="Consolas"/>
+          <w:color w:val="808080"/>
+          <w:sz w:val="24"/>
+          <w:szCs w:val="24"/>
+        </w:rPr>
+        <w:t>.</w:t>
+      </w:r>
+      <w:r>
+        <w:rPr>
+          <w:rFonts w:ascii="Consolas" w:hAnsi="Consolas" w:cs="Consolas"/>
+          <w:sz w:val="24"/>
+          <w:szCs w:val="24"/>
+        </w:rPr>
+        <w:t>IdLopHocPhan</w:t>
+      </w:r>
+      <w:r>
+        <w:rPr>
+          <w:rFonts w:ascii="Consolas" w:hAnsi="Consolas" w:cs="Consolas"/>
+          <w:color w:val="808080"/>
+          <w:sz w:val="24"/>
+          <w:szCs w:val="24"/>
+        </w:rPr>
+        <w:t>=</w:t>
+      </w:r>
+      <w:r>
+        <w:rPr>
+          <w:rFonts w:ascii="Consolas" w:hAnsi="Consolas" w:cs="Consolas"/>
+          <w:sz w:val="24"/>
+          <w:szCs w:val="24"/>
+        </w:rPr>
+        <w:t>LopHocPhan</w:t>
+      </w:r>
+      <w:r>
+        <w:rPr>
+          <w:rFonts w:ascii="Consolas" w:hAnsi="Consolas" w:cs="Consolas"/>
+          <w:color w:val="808080"/>
+          <w:sz w:val="24"/>
+          <w:szCs w:val="24"/>
+        </w:rPr>
+        <w:t>.</w:t>
+      </w:r>
+      <w:r>
+        <w:rPr>
+          <w:rFonts w:ascii="Consolas" w:hAnsi="Consolas" w:cs="Consolas"/>
+          <w:sz w:val="24"/>
+          <w:szCs w:val="24"/>
+        </w:rPr>
+        <w:t xml:space="preserve">Id </w:t>
+      </w:r>
+      <w:r>
+        <w:rPr>
+          <w:rFonts w:ascii="Consolas" w:hAnsi="Consolas" w:cs="Consolas"/>
+          <w:color w:val="0000FF"/>
+          <w:sz w:val="24"/>
+          <w:szCs w:val="24"/>
+        </w:rPr>
+        <w:t>where</w:t>
+      </w:r>
+      <w:r>
+        <w:rPr>
+          <w:rFonts w:ascii="Consolas" w:hAnsi="Consolas" w:cs="Consolas"/>
+          <w:sz w:val="24"/>
+          <w:szCs w:val="24"/>
+        </w:rPr>
+        <w:t xml:space="preserve"> LopHocPhan</w:t>
+      </w:r>
+      <w:r>
+        <w:rPr>
+          <w:rFonts w:ascii="Consolas" w:hAnsi="Consolas" w:cs="Consolas"/>
+          <w:color w:val="808080"/>
+          <w:sz w:val="24"/>
+          <w:szCs w:val="24"/>
+        </w:rPr>
+        <w:t>.</w:t>
+      </w:r>
+      <w:r>
+        <w:rPr>
+          <w:rFonts w:ascii="Consolas" w:hAnsi="Consolas" w:cs="Consolas"/>
+          <w:sz w:val="24"/>
+          <w:szCs w:val="24"/>
+        </w:rPr>
+        <w:t>Id</w:t>
+      </w:r>
+      <w:r>
+        <w:rPr>
+          <w:rFonts w:ascii="Consolas" w:hAnsi="Consolas" w:cs="Consolas"/>
+          <w:color w:val="808080"/>
+          <w:sz w:val="24"/>
+          <w:szCs w:val="24"/>
+        </w:rPr>
+        <w:t>=</w:t>
+      </w:r>
+      <w:r>
+        <w:rPr>
+          <w:rFonts w:ascii="Consolas" w:hAnsi="Consolas" w:cs="Consolas"/>
+          <w:sz w:val="24"/>
+          <w:szCs w:val="24"/>
+        </w:rPr>
+        <w:t>@IdLopHocPhan</w:t>
+      </w:r>
+    </w:p>
+    <w:p>
+      <w:pPr>
+        <w:autoSpaceDE w:val="0"/>
+        <w:autoSpaceDN w:val="0"/>
+        <w:adjustRightInd w:val="0"/>
+        <w:spacing w:after="0" w:line="240" w:lineRule="auto"/>
+        <w:rPr>
+          <w:rFonts w:ascii="Consolas" w:hAnsi="Consolas" w:cs="Consolas"/>
+          <w:sz w:val="24"/>
+          <w:szCs w:val="24"/>
+        </w:rPr>
+      </w:pPr>
+      <w:r>
+        <w:rPr>
+          <w:rFonts w:ascii="Consolas" w:hAnsi="Consolas" w:cs="Consolas"/>
+          <w:sz w:val="24"/>
+          <w:szCs w:val="24"/>
+        </w:rPr>
+        <w:tab/>
+      </w:r>
+      <w:r>
+        <w:rPr>
+          <w:rFonts w:ascii="Consolas" w:hAnsi="Consolas" w:cs="Consolas"/>
+          <w:color w:val="FF00FF"/>
+          <w:sz w:val="24"/>
+          <w:szCs w:val="24"/>
+        </w:rPr>
+        <w:t>update</w:t>
+      </w:r>
+      <w:r>
+        <w:rPr>
+          <w:rFonts w:ascii="Consolas" w:hAnsi="Consolas" w:cs="Consolas"/>
+          <w:sz w:val="24"/>
+          <w:szCs w:val="24"/>
+        </w:rPr>
+        <w:t xml:space="preserve"> GV_LopHocPhan </w:t>
+      </w:r>
+      <w:r>
+        <w:rPr>
+          <w:rFonts w:ascii="Consolas" w:hAnsi="Consolas" w:cs="Consolas"/>
+          <w:color w:val="0000FF"/>
+          <w:sz w:val="24"/>
+          <w:szCs w:val="24"/>
+        </w:rPr>
+        <w:t>set</w:t>
+      </w:r>
+      <w:r>
+        <w:rPr>
+          <w:rFonts w:ascii="Consolas" w:hAnsi="Consolas" w:cs="Consolas"/>
+          <w:sz w:val="24"/>
+          <w:szCs w:val="24"/>
+        </w:rPr>
+        <w:t xml:space="preserve"> SoGio</w:t>
+      </w:r>
+      <w:r>
+        <w:rPr>
+          <w:rFonts w:ascii="Consolas" w:hAnsi="Consolas" w:cs="Consolas"/>
+          <w:color w:val="808080"/>
+          <w:sz w:val="24"/>
+          <w:szCs w:val="24"/>
+        </w:rPr>
+        <w:t>=</w:t>
+      </w:r>
+      <w:r>
+        <w:rPr>
+          <w:rFonts w:ascii="Consolas" w:hAnsi="Consolas" w:cs="Consolas"/>
+          <w:sz w:val="24"/>
+          <w:szCs w:val="24"/>
+        </w:rPr>
+        <w:t xml:space="preserve">@SoGio  </w:t>
+      </w:r>
+      <w:r>
+        <w:rPr>
+          <w:rFonts w:ascii="Consolas" w:hAnsi="Consolas" w:cs="Consolas"/>
+          <w:color w:val="0000FF"/>
+          <w:sz w:val="24"/>
+          <w:szCs w:val="24"/>
+        </w:rPr>
+        <w:t>where</w:t>
+      </w:r>
+      <w:r>
+        <w:rPr>
+          <w:rFonts w:ascii="Consolas" w:hAnsi="Consolas" w:cs="Consolas"/>
+          <w:sz w:val="24"/>
+          <w:szCs w:val="24"/>
+        </w:rPr>
+        <w:t xml:space="preserve"> Id</w:t>
+      </w:r>
+      <w:r>
+        <w:rPr>
+          <w:rFonts w:ascii="Consolas" w:hAnsi="Consolas" w:cs="Consolas"/>
+          <w:color w:val="808080"/>
+          <w:sz w:val="24"/>
+          <w:szCs w:val="24"/>
+        </w:rPr>
+        <w:t>=</w:t>
+      </w:r>
+      <w:r>
+        <w:rPr>
+          <w:rFonts w:ascii="Consolas" w:hAnsi="Consolas" w:cs="Consolas"/>
+          <w:sz w:val="24"/>
+          <w:szCs w:val="24"/>
+        </w:rPr>
+        <w:t>@Id</w:t>
+      </w:r>
+    </w:p>
+    <w:p>
+      <w:pPr>
+        <w:autoSpaceDE w:val="0"/>
+        <w:autoSpaceDN w:val="0"/>
+        <w:adjustRightInd w:val="0"/>
+        <w:spacing w:after="0" w:line="240" w:lineRule="auto"/>
+        <w:rPr>
+          <w:rFonts w:ascii="Consolas" w:hAnsi="Consolas" w:cs="Consolas"/>
+          <w:sz w:val="24"/>
+          <w:szCs w:val="24"/>
+        </w:rPr>
+      </w:pPr>
+      <w:r>
+        <w:rPr>
+          <w:rFonts w:ascii="Consolas" w:hAnsi="Consolas" w:cs="Consolas"/>
+          <w:color w:val="0000FF"/>
+          <w:sz w:val="24"/>
+          <w:szCs w:val="24"/>
+        </w:rPr>
+        <w:t>end</w:t>
+      </w:r>
+    </w:p>
+    <w:p>
+      <w:pPr>
+        <w:autoSpaceDE w:val="0"/>
+        <w:autoSpaceDN w:val="0"/>
+        <w:adjustRightInd w:val="0"/>
+        <w:spacing w:after="0" w:line="240" w:lineRule="auto"/>
+        <w:rPr>
+          <w:rFonts w:ascii="Consolas" w:hAnsi="Consolas" w:cs="Consolas"/>
+          <w:color w:val="0000FF"/>
+          <w:sz w:val="24"/>
+          <w:szCs w:val="24"/>
+        </w:rPr>
+      </w:pPr>
+      <w:r>
+        <w:rPr>
+          <w:rFonts w:ascii="Consolas" w:hAnsi="Consolas" w:cs="Consolas"/>
+          <w:color w:val="0000FF"/>
+          <w:sz w:val="24"/>
+          <w:szCs w:val="24"/>
+        </w:rPr>
+        <w:t>go</w:t>
+      </w:r>
+    </w:p>
+    <w:p/>
+    <w:p>
+      <w:pPr>
+        <w:rPr>
+          <w:rFonts w:ascii="Times New Roman" w:hAnsi="Times New Roman" w:cs="Times New Roman"/>
+          <w:sz w:val="26"/>
+          <w:szCs w:val="26"/>
+        </w:rPr>
+      </w:pPr>
+      <w:r>
+        <w:rPr>
+          <w:rFonts w:ascii="Times New Roman" w:hAnsi="Times New Roman" w:cs="Times New Roman"/>
+          <w:sz w:val="26"/>
+          <w:szCs w:val="26"/>
+        </w:rPr>
         <w:lastRenderedPageBreak/>
-        <w:t>Trong đó trường SoGio được cập nhật khi thêm hoặc cập nhật bảng GV_LopHocPhan</w:t>
-      </w:r>
-      <w:r>
-        <w:rPr>
-          <w:rFonts w:ascii="Times New Roman" w:hAnsi="Times New Roman" w:cs="Times New Roman"/>
-          <w:sz w:val="26"/>
-          <w:szCs w:val="26"/>
-        </w:rPr>
-        <w:t xml:space="preserve"> và khi các bảng LopHocPhan, HocPhan và bảng LoaiDayHoc cập nhật thì trường SoGio này cũng phải cập nhật theo</w:t>
-      </w:r>
-      <w:r>
-        <w:rPr>
-          <w:rFonts w:ascii="Times New Roman" w:hAnsi="Times New Roman" w:cs="Times New Roman"/>
-          <w:sz w:val="26"/>
-          <w:szCs w:val="26"/>
-        </w:rPr>
-        <w:t>.</w:t>
-      </w:r>
-    </w:p>
-    <w:p>
-      <w:pPr>
-        <w:rPr>
-          <w:rFonts w:ascii="Times New Roman" w:hAnsi="Times New Roman" w:cs="Times New Roman"/>
-          <w:sz w:val="26"/>
-          <w:szCs w:val="26"/>
-        </w:rPr>
-      </w:pPr>
-      <w:r>
-        <w:rPr>
-          <w:rFonts w:ascii="Times New Roman" w:hAnsi="Times New Roman" w:cs="Times New Roman"/>
-          <w:sz w:val="26"/>
-          <w:szCs w:val="26"/>
-        </w:rPr>
-        <w:t>T</w:t>
-      </w:r>
-      <w:r>
-        <w:rPr>
-          <w:rFonts w:ascii="Times New Roman" w:hAnsi="Times New Roman" w:cs="Times New Roman"/>
-          <w:sz w:val="26"/>
-          <w:szCs w:val="26"/>
-        </w:rPr>
-        <w:t xml:space="preserve">rigger </w:t>
-      </w:r>
-      <w:r>
-        <w:rPr>
-          <w:rFonts w:ascii="Times New Roman" w:hAnsi="Times New Roman" w:cs="Times New Roman"/>
-          <w:sz w:val="26"/>
-          <w:szCs w:val="26"/>
-        </w:rPr>
-        <w:t>insert cho</w:t>
-      </w:r>
-      <w:r>
-        <w:rPr>
-          <w:rFonts w:ascii="Times New Roman" w:hAnsi="Times New Roman" w:cs="Times New Roman"/>
-          <w:sz w:val="26"/>
-          <w:szCs w:val="26"/>
-        </w:rPr>
-        <w:t xml:space="preserve"> bảng GV_LopHocPhan như sau.</w:t>
-      </w:r>
-    </w:p>
-    <w:p>
-      <w:pPr>
-        <w:autoSpaceDE w:val="0"/>
-        <w:autoSpaceDN w:val="0"/>
-        <w:adjustRightInd w:val="0"/>
-        <w:spacing w:after="0" w:line="240" w:lineRule="auto"/>
-        <w:rPr>
-          <w:rFonts w:ascii="Consolas" w:hAnsi="Consolas" w:cs="Consolas"/>
-          <w:sz w:val="24"/>
-          <w:szCs w:val="24"/>
-        </w:rPr>
-      </w:pPr>
-      <w:r>
-        <w:rPr>
-          <w:rFonts w:ascii="Consolas" w:hAnsi="Consolas" w:cs="Consolas"/>
-          <w:color w:val="0000FF"/>
-          <w:sz w:val="24"/>
-          <w:szCs w:val="24"/>
-        </w:rPr>
-        <w:t>create</w:t>
-      </w:r>
-      <w:r>
-        <w:rPr>
-          <w:rFonts w:ascii="Consolas" w:hAnsi="Consolas" w:cs="Consolas"/>
-          <w:sz w:val="24"/>
-          <w:szCs w:val="24"/>
-        </w:rPr>
-        <w:t xml:space="preserve"> </w:t>
-      </w:r>
-      <w:r>
-        <w:rPr>
-          <w:rFonts w:ascii="Consolas" w:hAnsi="Consolas" w:cs="Consolas"/>
-          <w:color w:val="0000FF"/>
-          <w:sz w:val="24"/>
-          <w:szCs w:val="24"/>
-        </w:rPr>
-        <w:t>trigger</w:t>
-      </w:r>
-      <w:r>
-        <w:rPr>
-          <w:rFonts w:ascii="Consolas" w:hAnsi="Consolas" w:cs="Consolas"/>
-          <w:sz w:val="24"/>
-          <w:szCs w:val="24"/>
-        </w:rPr>
-        <w:t xml:space="preserve"> Insert_GV_LopHocPhan </w:t>
-      </w:r>
-      <w:r>
-        <w:rPr>
-          <w:rFonts w:ascii="Consolas" w:hAnsi="Consolas" w:cs="Consolas"/>
-          <w:color w:val="0000FF"/>
-          <w:sz w:val="24"/>
-          <w:szCs w:val="24"/>
-        </w:rPr>
-        <w:t>on</w:t>
-      </w:r>
-      <w:r>
-        <w:rPr>
-          <w:rFonts w:ascii="Consolas" w:hAnsi="Consolas" w:cs="Consolas"/>
-          <w:sz w:val="24"/>
-          <w:szCs w:val="24"/>
-        </w:rPr>
-        <w:t xml:space="preserve"> GV_LopHocPhan </w:t>
-      </w:r>
-      <w:r>
-        <w:rPr>
-          <w:rFonts w:ascii="Consolas" w:hAnsi="Consolas" w:cs="Consolas"/>
-          <w:color w:val="0000FF"/>
-          <w:sz w:val="24"/>
-          <w:szCs w:val="24"/>
-        </w:rPr>
-        <w:t>for</w:t>
-      </w:r>
-      <w:r>
-        <w:rPr>
-          <w:rFonts w:ascii="Consolas" w:hAnsi="Consolas" w:cs="Consolas"/>
-          <w:sz w:val="24"/>
-          <w:szCs w:val="24"/>
-        </w:rPr>
-        <w:t xml:space="preserve"> </w:t>
-      </w:r>
-      <w:r>
-        <w:rPr>
-          <w:rFonts w:ascii="Consolas" w:hAnsi="Consolas" w:cs="Consolas"/>
-          <w:color w:val="0000FF"/>
-          <w:sz w:val="24"/>
-          <w:szCs w:val="24"/>
-        </w:rPr>
-        <w:t>insert</w:t>
-      </w:r>
-    </w:p>
-    <w:p>
-      <w:pPr>
-        <w:autoSpaceDE w:val="0"/>
-        <w:autoSpaceDN w:val="0"/>
-        <w:adjustRightInd w:val="0"/>
-        <w:spacing w:after="0" w:line="240" w:lineRule="auto"/>
-        <w:rPr>
-          <w:rFonts w:ascii="Consolas" w:hAnsi="Consolas" w:cs="Consolas"/>
-          <w:sz w:val="24"/>
-          <w:szCs w:val="24"/>
-        </w:rPr>
-      </w:pPr>
-      <w:r>
-        <w:rPr>
-          <w:rFonts w:ascii="Consolas" w:hAnsi="Consolas" w:cs="Consolas"/>
-          <w:color w:val="0000FF"/>
-          <w:sz w:val="24"/>
-          <w:szCs w:val="24"/>
-        </w:rPr>
-        <w:t>as</w:t>
-      </w:r>
-    </w:p>
-    <w:p>
-      <w:pPr>
-        <w:autoSpaceDE w:val="0"/>
-        <w:autoSpaceDN w:val="0"/>
-        <w:adjustRightInd w:val="0"/>
-        <w:spacing w:after="0" w:line="240" w:lineRule="auto"/>
-        <w:rPr>
-          <w:rFonts w:ascii="Consolas" w:hAnsi="Consolas" w:cs="Consolas"/>
-          <w:sz w:val="24"/>
-          <w:szCs w:val="24"/>
-        </w:rPr>
-      </w:pPr>
-      <w:r>
-        <w:rPr>
-          <w:rFonts w:ascii="Consolas" w:hAnsi="Consolas" w:cs="Consolas"/>
-          <w:color w:val="0000FF"/>
-          <w:sz w:val="24"/>
-          <w:szCs w:val="24"/>
-        </w:rPr>
-        <w:t>begin</w:t>
-      </w:r>
-    </w:p>
-    <w:p>
-      <w:pPr>
-        <w:autoSpaceDE w:val="0"/>
-        <w:autoSpaceDN w:val="0"/>
-        <w:adjustRightInd w:val="0"/>
-        <w:spacing w:after="0" w:line="240" w:lineRule="auto"/>
-        <w:rPr>
-          <w:rFonts w:ascii="Consolas" w:hAnsi="Consolas" w:cs="Consolas"/>
-          <w:sz w:val="24"/>
-          <w:szCs w:val="24"/>
-        </w:rPr>
-      </w:pPr>
-      <w:r>
-        <w:rPr>
-          <w:rFonts w:ascii="Consolas" w:hAnsi="Consolas" w:cs="Consolas"/>
-          <w:sz w:val="24"/>
-          <w:szCs w:val="24"/>
-        </w:rPr>
-        <w:tab/>
-      </w:r>
-      <w:r>
-        <w:rPr>
-          <w:rFonts w:ascii="Consolas" w:hAnsi="Consolas" w:cs="Consolas"/>
-          <w:color w:val="0000FF"/>
-          <w:sz w:val="24"/>
-          <w:szCs w:val="24"/>
-        </w:rPr>
-        <w:t>declare</w:t>
-      </w:r>
-      <w:r>
-        <w:rPr>
-          <w:rFonts w:ascii="Consolas" w:hAnsi="Consolas" w:cs="Consolas"/>
-          <w:sz w:val="24"/>
-          <w:szCs w:val="24"/>
-        </w:rPr>
-        <w:t xml:space="preserve"> @Id </w:t>
-      </w:r>
-      <w:r>
-        <w:rPr>
-          <w:rFonts w:ascii="Consolas" w:hAnsi="Consolas" w:cs="Consolas"/>
-          <w:color w:val="0000FF"/>
-          <w:sz w:val="24"/>
-          <w:szCs w:val="24"/>
-        </w:rPr>
-        <w:t>int</w:t>
-      </w:r>
-      <w:r>
-        <w:rPr>
-          <w:rFonts w:ascii="Consolas" w:hAnsi="Consolas" w:cs="Consolas"/>
-          <w:color w:val="808080"/>
-          <w:sz w:val="24"/>
-          <w:szCs w:val="24"/>
-        </w:rPr>
-        <w:t>,</w:t>
-      </w:r>
-      <w:r>
-        <w:rPr>
-          <w:rFonts w:ascii="Consolas" w:hAnsi="Consolas" w:cs="Consolas"/>
-          <w:sz w:val="24"/>
-          <w:szCs w:val="24"/>
-        </w:rPr>
-        <w:t xml:space="preserve"> @IdLopHocPhan </w:t>
-      </w:r>
-      <w:r>
-        <w:rPr>
-          <w:rFonts w:ascii="Consolas" w:hAnsi="Consolas" w:cs="Consolas"/>
-          <w:color w:val="0000FF"/>
-          <w:sz w:val="24"/>
-          <w:szCs w:val="24"/>
-        </w:rPr>
-        <w:t>int</w:t>
-      </w:r>
-      <w:r>
-        <w:rPr>
-          <w:rFonts w:ascii="Consolas" w:hAnsi="Consolas" w:cs="Consolas"/>
-          <w:color w:val="808080"/>
-          <w:sz w:val="24"/>
-          <w:szCs w:val="24"/>
-        </w:rPr>
-        <w:t>,</w:t>
-      </w:r>
-      <w:r>
-        <w:rPr>
-          <w:rFonts w:ascii="Consolas" w:hAnsi="Consolas" w:cs="Consolas"/>
-          <w:sz w:val="24"/>
-          <w:szCs w:val="24"/>
-        </w:rPr>
-        <w:t xml:space="preserve"> @SoGio </w:t>
-      </w:r>
-      <w:r>
-        <w:rPr>
-          <w:rFonts w:ascii="Consolas" w:hAnsi="Consolas" w:cs="Consolas"/>
-          <w:color w:val="0000FF"/>
-          <w:sz w:val="24"/>
-          <w:szCs w:val="24"/>
-        </w:rPr>
-        <w:t>float</w:t>
-      </w:r>
-    </w:p>
-    <w:p>
-      <w:pPr>
-        <w:autoSpaceDE w:val="0"/>
-        <w:autoSpaceDN w:val="0"/>
-        <w:adjustRightInd w:val="0"/>
-        <w:spacing w:after="0" w:line="240" w:lineRule="auto"/>
-        <w:rPr>
-          <w:rFonts w:ascii="Consolas" w:hAnsi="Consolas" w:cs="Consolas"/>
-          <w:sz w:val="24"/>
-          <w:szCs w:val="24"/>
-        </w:rPr>
-      </w:pPr>
-      <w:r>
-        <w:rPr>
-          <w:rFonts w:ascii="Consolas" w:hAnsi="Consolas" w:cs="Consolas"/>
-          <w:sz w:val="24"/>
-          <w:szCs w:val="24"/>
-        </w:rPr>
-        <w:tab/>
-      </w:r>
-      <w:r>
-        <w:rPr>
-          <w:rFonts w:ascii="Consolas" w:hAnsi="Consolas" w:cs="Consolas"/>
-          <w:color w:val="0000FF"/>
-          <w:sz w:val="24"/>
-          <w:szCs w:val="24"/>
-        </w:rPr>
-        <w:t>select</w:t>
-      </w:r>
-      <w:r>
-        <w:rPr>
-          <w:rFonts w:ascii="Consolas" w:hAnsi="Consolas" w:cs="Consolas"/>
-          <w:sz w:val="24"/>
-          <w:szCs w:val="24"/>
-        </w:rPr>
-        <w:t xml:space="preserve"> @Id</w:t>
-      </w:r>
-      <w:r>
-        <w:rPr>
-          <w:rFonts w:ascii="Consolas" w:hAnsi="Consolas" w:cs="Consolas"/>
-          <w:color w:val="808080"/>
-          <w:sz w:val="24"/>
-          <w:szCs w:val="24"/>
-        </w:rPr>
-        <w:t>=</w:t>
-      </w:r>
-      <w:r>
-        <w:rPr>
-          <w:rFonts w:ascii="Consolas" w:hAnsi="Consolas" w:cs="Consolas"/>
-          <w:sz w:val="24"/>
-          <w:szCs w:val="24"/>
-        </w:rPr>
-        <w:t>Id</w:t>
-      </w:r>
-      <w:r>
-        <w:rPr>
-          <w:rFonts w:ascii="Consolas" w:hAnsi="Consolas" w:cs="Consolas"/>
-          <w:color w:val="808080"/>
-          <w:sz w:val="24"/>
-          <w:szCs w:val="24"/>
-        </w:rPr>
-        <w:t>,</w:t>
-      </w:r>
-      <w:r>
-        <w:rPr>
-          <w:rFonts w:ascii="Consolas" w:hAnsi="Consolas" w:cs="Consolas"/>
-          <w:sz w:val="24"/>
-          <w:szCs w:val="24"/>
-        </w:rPr>
-        <w:t xml:space="preserve"> @IdLopHocPhan</w:t>
-      </w:r>
-      <w:r>
-        <w:rPr>
-          <w:rFonts w:ascii="Consolas" w:hAnsi="Consolas" w:cs="Consolas"/>
-          <w:color w:val="808080"/>
-          <w:sz w:val="24"/>
-          <w:szCs w:val="24"/>
-        </w:rPr>
-        <w:t>=</w:t>
-      </w:r>
-      <w:r>
-        <w:rPr>
-          <w:rFonts w:ascii="Consolas" w:hAnsi="Consolas" w:cs="Consolas"/>
-          <w:sz w:val="24"/>
-          <w:szCs w:val="24"/>
-        </w:rPr>
-        <w:t xml:space="preserve">IdLopHocPhan </w:t>
-      </w:r>
-      <w:r>
-        <w:rPr>
-          <w:rFonts w:ascii="Consolas" w:hAnsi="Consolas" w:cs="Consolas"/>
-          <w:color w:val="0000FF"/>
-          <w:sz w:val="24"/>
-          <w:szCs w:val="24"/>
-        </w:rPr>
-        <w:t>from</w:t>
-      </w:r>
-      <w:r>
-        <w:rPr>
-          <w:rFonts w:ascii="Consolas" w:hAnsi="Consolas" w:cs="Consolas"/>
-          <w:sz w:val="24"/>
-          <w:szCs w:val="24"/>
-        </w:rPr>
-        <w:t xml:space="preserve"> inserted</w:t>
-      </w:r>
-    </w:p>
-    <w:p>
-      <w:pPr>
-        <w:autoSpaceDE w:val="0"/>
-        <w:autoSpaceDN w:val="0"/>
-        <w:adjustRightInd w:val="0"/>
-        <w:spacing w:after="0" w:line="240" w:lineRule="auto"/>
-        <w:rPr>
-          <w:rFonts w:ascii="Consolas" w:hAnsi="Consolas" w:cs="Consolas"/>
-          <w:sz w:val="24"/>
-          <w:szCs w:val="24"/>
-        </w:rPr>
-      </w:pPr>
-    </w:p>
-    <w:p>
-      <w:pPr>
-        <w:autoSpaceDE w:val="0"/>
-        <w:autoSpaceDN w:val="0"/>
-        <w:adjustRightInd w:val="0"/>
-        <w:spacing w:after="0" w:line="240" w:lineRule="auto"/>
-        <w:rPr>
-          <w:rFonts w:ascii="Consolas" w:hAnsi="Consolas" w:cs="Consolas"/>
-          <w:sz w:val="24"/>
-          <w:szCs w:val="24"/>
-        </w:rPr>
-      </w:pPr>
-      <w:r>
-        <w:rPr>
-          <w:rFonts w:ascii="Consolas" w:hAnsi="Consolas" w:cs="Consolas"/>
-          <w:sz w:val="24"/>
-          <w:szCs w:val="24"/>
-        </w:rPr>
-        <w:tab/>
-      </w:r>
-      <w:r>
-        <w:rPr>
-          <w:rFonts w:ascii="Consolas" w:hAnsi="Consolas" w:cs="Consolas"/>
-          <w:color w:val="0000FF"/>
-          <w:sz w:val="24"/>
-          <w:szCs w:val="24"/>
-        </w:rPr>
-        <w:t>select</w:t>
-      </w:r>
-      <w:r>
-        <w:rPr>
-          <w:rFonts w:ascii="Consolas" w:hAnsi="Consolas" w:cs="Consolas"/>
-          <w:sz w:val="24"/>
-          <w:szCs w:val="24"/>
-        </w:rPr>
-        <w:t xml:space="preserve"> @SoGio</w:t>
-      </w:r>
-      <w:r>
-        <w:rPr>
-          <w:rFonts w:ascii="Consolas" w:hAnsi="Consolas" w:cs="Consolas"/>
-          <w:color w:val="808080"/>
-          <w:sz w:val="24"/>
-          <w:szCs w:val="24"/>
-        </w:rPr>
-        <w:t>=</w:t>
-      </w:r>
-      <w:r>
-        <w:rPr>
-          <w:rFonts w:ascii="Consolas" w:hAnsi="Consolas" w:cs="Consolas"/>
-          <w:sz w:val="24"/>
-          <w:szCs w:val="24"/>
-        </w:rPr>
-        <w:t>GioChuan</w:t>
-      </w:r>
-      <w:r>
-        <w:rPr>
-          <w:rFonts w:ascii="Consolas" w:hAnsi="Consolas" w:cs="Consolas"/>
-          <w:color w:val="808080"/>
-          <w:sz w:val="24"/>
-          <w:szCs w:val="24"/>
-        </w:rPr>
-        <w:t>*</w:t>
-      </w:r>
-      <w:r>
-        <w:rPr>
-          <w:rFonts w:ascii="Consolas" w:hAnsi="Consolas" w:cs="Consolas"/>
-          <w:sz w:val="24"/>
-          <w:szCs w:val="24"/>
-        </w:rPr>
-        <w:t>SoTiet</w:t>
-      </w:r>
-      <w:r>
-        <w:rPr>
-          <w:rFonts w:ascii="Consolas" w:hAnsi="Consolas" w:cs="Consolas"/>
-          <w:color w:val="808080"/>
-          <w:sz w:val="24"/>
-          <w:szCs w:val="24"/>
-        </w:rPr>
-        <w:t>/</w:t>
-      </w:r>
-      <w:r>
-        <w:rPr>
-          <w:rFonts w:ascii="Consolas" w:hAnsi="Consolas" w:cs="Consolas"/>
-          <w:sz w:val="24"/>
-          <w:szCs w:val="24"/>
-        </w:rPr>
-        <w:t xml:space="preserve">DonViTinh </w:t>
-      </w:r>
-      <w:r>
-        <w:rPr>
-          <w:rFonts w:ascii="Consolas" w:hAnsi="Consolas" w:cs="Consolas"/>
-          <w:color w:val="0000FF"/>
-          <w:sz w:val="24"/>
-          <w:szCs w:val="24"/>
-        </w:rPr>
-        <w:t>from</w:t>
-      </w:r>
-      <w:r>
-        <w:rPr>
-          <w:rFonts w:ascii="Consolas" w:hAnsi="Consolas" w:cs="Consolas"/>
-          <w:sz w:val="24"/>
-          <w:szCs w:val="24"/>
-        </w:rPr>
-        <w:t xml:space="preserve"> LoaiDayHoc </w:t>
-      </w:r>
-      <w:r>
-        <w:rPr>
-          <w:rFonts w:ascii="Consolas" w:hAnsi="Consolas" w:cs="Consolas"/>
-          <w:color w:val="808080"/>
-          <w:sz w:val="24"/>
-          <w:szCs w:val="24"/>
-        </w:rPr>
-        <w:t>join</w:t>
-      </w:r>
-      <w:r>
-        <w:rPr>
-          <w:rFonts w:ascii="Consolas" w:hAnsi="Consolas" w:cs="Consolas"/>
-          <w:sz w:val="24"/>
-          <w:szCs w:val="24"/>
-        </w:rPr>
-        <w:t xml:space="preserve"> HocPhan </w:t>
-      </w:r>
-    </w:p>
-    <w:p>
-      <w:pPr>
-        <w:autoSpaceDE w:val="0"/>
-        <w:autoSpaceDN w:val="0"/>
-        <w:adjustRightInd w:val="0"/>
-        <w:spacing w:after="0" w:line="240" w:lineRule="auto"/>
-        <w:rPr>
-          <w:rFonts w:ascii="Consolas" w:hAnsi="Consolas" w:cs="Consolas"/>
-          <w:sz w:val="24"/>
-          <w:szCs w:val="24"/>
-        </w:rPr>
-      </w:pPr>
-      <w:r>
-        <w:rPr>
-          <w:rFonts w:ascii="Consolas" w:hAnsi="Consolas" w:cs="Consolas"/>
-          <w:sz w:val="24"/>
-          <w:szCs w:val="24"/>
-        </w:rPr>
-        <w:tab/>
-      </w:r>
-      <w:r>
-        <w:rPr>
-          <w:rFonts w:ascii="Consolas" w:hAnsi="Consolas" w:cs="Consolas"/>
-          <w:color w:val="0000FF"/>
-          <w:sz w:val="24"/>
-          <w:szCs w:val="24"/>
-        </w:rPr>
-        <w:t>on</w:t>
-      </w:r>
-      <w:r>
-        <w:rPr>
-          <w:rFonts w:ascii="Consolas" w:hAnsi="Consolas" w:cs="Consolas"/>
-          <w:sz w:val="24"/>
-          <w:szCs w:val="24"/>
-        </w:rPr>
-        <w:t xml:space="preserve"> LoaiDayHoc</w:t>
-      </w:r>
-      <w:r>
-        <w:rPr>
-          <w:rFonts w:ascii="Consolas" w:hAnsi="Consolas" w:cs="Consolas"/>
-          <w:color w:val="808080"/>
-          <w:sz w:val="24"/>
-          <w:szCs w:val="24"/>
-        </w:rPr>
-        <w:t>.</w:t>
-      </w:r>
-      <w:r>
-        <w:rPr>
-          <w:rFonts w:ascii="Consolas" w:hAnsi="Consolas" w:cs="Consolas"/>
-          <w:sz w:val="24"/>
-          <w:szCs w:val="24"/>
-        </w:rPr>
-        <w:t>Id</w:t>
-      </w:r>
-      <w:r>
-        <w:rPr>
-          <w:rFonts w:ascii="Consolas" w:hAnsi="Consolas" w:cs="Consolas"/>
-          <w:color w:val="808080"/>
-          <w:sz w:val="24"/>
-          <w:szCs w:val="24"/>
-        </w:rPr>
-        <w:t>=</w:t>
-      </w:r>
-      <w:r>
-        <w:rPr>
-          <w:rFonts w:ascii="Consolas" w:hAnsi="Consolas" w:cs="Consolas"/>
-          <w:sz w:val="24"/>
-          <w:szCs w:val="24"/>
-        </w:rPr>
-        <w:t>HocPhan</w:t>
-      </w:r>
-      <w:r>
-        <w:rPr>
-          <w:rFonts w:ascii="Consolas" w:hAnsi="Consolas" w:cs="Consolas"/>
-          <w:color w:val="808080"/>
-          <w:sz w:val="24"/>
-          <w:szCs w:val="24"/>
-        </w:rPr>
-        <w:t>.</w:t>
-      </w:r>
-      <w:r>
-        <w:rPr>
-          <w:rFonts w:ascii="Consolas" w:hAnsi="Consolas" w:cs="Consolas"/>
-          <w:sz w:val="24"/>
-          <w:szCs w:val="24"/>
-        </w:rPr>
-        <w:t xml:space="preserve">IdLoaiDayHoc </w:t>
-      </w:r>
-      <w:r>
-        <w:rPr>
-          <w:rFonts w:ascii="Consolas" w:hAnsi="Consolas" w:cs="Consolas"/>
-          <w:color w:val="808080"/>
-          <w:sz w:val="24"/>
-          <w:szCs w:val="24"/>
-        </w:rPr>
-        <w:t>join</w:t>
-      </w:r>
-      <w:r>
-        <w:rPr>
-          <w:rFonts w:ascii="Consolas" w:hAnsi="Consolas" w:cs="Consolas"/>
-          <w:sz w:val="24"/>
-          <w:szCs w:val="24"/>
-        </w:rPr>
-        <w:t xml:space="preserve"> LopHocPhan </w:t>
-      </w:r>
-      <w:r>
-        <w:rPr>
-          <w:rFonts w:ascii="Consolas" w:hAnsi="Consolas" w:cs="Consolas"/>
-          <w:color w:val="0000FF"/>
-          <w:sz w:val="24"/>
-          <w:szCs w:val="24"/>
-        </w:rPr>
-        <w:t>on</w:t>
-      </w:r>
-      <w:r>
-        <w:rPr>
-          <w:rFonts w:ascii="Consolas" w:hAnsi="Consolas" w:cs="Consolas"/>
-          <w:sz w:val="24"/>
-          <w:szCs w:val="24"/>
-        </w:rPr>
-        <w:t xml:space="preserve"> LopHocPhan</w:t>
-      </w:r>
-      <w:r>
-        <w:rPr>
-          <w:rFonts w:ascii="Consolas" w:hAnsi="Consolas" w:cs="Consolas"/>
-          <w:color w:val="808080"/>
-          <w:sz w:val="24"/>
-          <w:szCs w:val="24"/>
-        </w:rPr>
-        <w:t>.</w:t>
-      </w:r>
-      <w:r>
-        <w:rPr>
-          <w:rFonts w:ascii="Consolas" w:hAnsi="Consolas" w:cs="Consolas"/>
-          <w:sz w:val="24"/>
-          <w:szCs w:val="24"/>
-        </w:rPr>
-        <w:t>IdHocPhan</w:t>
-      </w:r>
-      <w:r>
-        <w:rPr>
-          <w:rFonts w:ascii="Consolas" w:hAnsi="Consolas" w:cs="Consolas"/>
-          <w:color w:val="808080"/>
-          <w:sz w:val="24"/>
-          <w:szCs w:val="24"/>
-        </w:rPr>
-        <w:t>=</w:t>
-      </w:r>
-      <w:r>
-        <w:rPr>
-          <w:rFonts w:ascii="Consolas" w:hAnsi="Consolas" w:cs="Consolas"/>
-          <w:sz w:val="24"/>
-          <w:szCs w:val="24"/>
-        </w:rPr>
-        <w:t>HocPhan</w:t>
-      </w:r>
-      <w:r>
-        <w:rPr>
-          <w:rFonts w:ascii="Consolas" w:hAnsi="Consolas" w:cs="Consolas"/>
-          <w:color w:val="808080"/>
-          <w:sz w:val="24"/>
-          <w:szCs w:val="24"/>
-        </w:rPr>
-        <w:t>.</w:t>
-      </w:r>
-      <w:r>
-        <w:rPr>
-          <w:rFonts w:ascii="Consolas" w:hAnsi="Consolas" w:cs="Consolas"/>
-          <w:sz w:val="24"/>
-          <w:szCs w:val="24"/>
-        </w:rPr>
-        <w:t>Id</w:t>
-      </w:r>
-    </w:p>
-    <w:p>
-      <w:pPr>
-        <w:autoSpaceDE w:val="0"/>
-        <w:autoSpaceDN w:val="0"/>
-        <w:adjustRightInd w:val="0"/>
-        <w:spacing w:after="0" w:line="240" w:lineRule="auto"/>
-        <w:rPr>
-          <w:rFonts w:ascii="Consolas" w:hAnsi="Consolas" w:cs="Consolas"/>
-          <w:sz w:val="24"/>
-          <w:szCs w:val="24"/>
-        </w:rPr>
-      </w:pPr>
-      <w:r>
-        <w:rPr>
-          <w:rFonts w:ascii="Consolas" w:hAnsi="Consolas" w:cs="Consolas"/>
-          <w:sz w:val="24"/>
-          <w:szCs w:val="24"/>
-        </w:rPr>
-        <w:tab/>
-      </w:r>
-      <w:r>
-        <w:rPr>
-          <w:rFonts w:ascii="Consolas" w:hAnsi="Consolas" w:cs="Consolas"/>
-          <w:color w:val="808080"/>
-          <w:sz w:val="24"/>
-          <w:szCs w:val="24"/>
-        </w:rPr>
-        <w:t>join</w:t>
-      </w:r>
-      <w:r>
-        <w:rPr>
-          <w:rFonts w:ascii="Consolas" w:hAnsi="Consolas" w:cs="Consolas"/>
-          <w:sz w:val="24"/>
-          <w:szCs w:val="24"/>
-        </w:rPr>
-        <w:t xml:space="preserve"> GV_LopHocPhan </w:t>
-      </w:r>
-      <w:r>
-        <w:rPr>
-          <w:rFonts w:ascii="Consolas" w:hAnsi="Consolas" w:cs="Consolas"/>
-          <w:color w:val="0000FF"/>
-          <w:sz w:val="24"/>
-          <w:szCs w:val="24"/>
-        </w:rPr>
-        <w:t>on</w:t>
-      </w:r>
-      <w:r>
-        <w:rPr>
-          <w:rFonts w:ascii="Consolas" w:hAnsi="Consolas" w:cs="Consolas"/>
-          <w:sz w:val="24"/>
-          <w:szCs w:val="24"/>
-        </w:rPr>
-        <w:t xml:space="preserve"> GV_LopHocPhan</w:t>
-      </w:r>
-      <w:r>
-        <w:rPr>
-          <w:rFonts w:ascii="Consolas" w:hAnsi="Consolas" w:cs="Consolas"/>
-          <w:color w:val="808080"/>
-          <w:sz w:val="24"/>
-          <w:szCs w:val="24"/>
-        </w:rPr>
-        <w:t>.</w:t>
-      </w:r>
-      <w:r>
-        <w:rPr>
-          <w:rFonts w:ascii="Consolas" w:hAnsi="Consolas" w:cs="Consolas"/>
-          <w:sz w:val="24"/>
-          <w:szCs w:val="24"/>
-        </w:rPr>
-        <w:t>IdLopHocPhan</w:t>
-      </w:r>
-      <w:r>
-        <w:rPr>
-          <w:rFonts w:ascii="Consolas" w:hAnsi="Consolas" w:cs="Consolas"/>
-          <w:color w:val="808080"/>
-          <w:sz w:val="24"/>
-          <w:szCs w:val="24"/>
-        </w:rPr>
-        <w:t>=</w:t>
-      </w:r>
-      <w:r>
-        <w:rPr>
-          <w:rFonts w:ascii="Consolas" w:hAnsi="Consolas" w:cs="Consolas"/>
-          <w:sz w:val="24"/>
-          <w:szCs w:val="24"/>
-        </w:rPr>
-        <w:t>LopHocPhan</w:t>
-      </w:r>
-      <w:r>
-        <w:rPr>
-          <w:rFonts w:ascii="Consolas" w:hAnsi="Consolas" w:cs="Consolas"/>
-          <w:color w:val="808080"/>
-          <w:sz w:val="24"/>
-          <w:szCs w:val="24"/>
-        </w:rPr>
-        <w:t>.</w:t>
-      </w:r>
-      <w:r>
-        <w:rPr>
-          <w:rFonts w:ascii="Consolas" w:hAnsi="Consolas" w:cs="Consolas"/>
-          <w:sz w:val="24"/>
-          <w:szCs w:val="24"/>
-        </w:rPr>
-        <w:t xml:space="preserve">Id </w:t>
-      </w:r>
-      <w:r>
-        <w:rPr>
-          <w:rFonts w:ascii="Consolas" w:hAnsi="Consolas" w:cs="Consolas"/>
-          <w:color w:val="0000FF"/>
-          <w:sz w:val="24"/>
-          <w:szCs w:val="24"/>
-        </w:rPr>
-        <w:t>where</w:t>
-      </w:r>
-      <w:r>
-        <w:rPr>
-          <w:rFonts w:ascii="Consolas" w:hAnsi="Consolas" w:cs="Consolas"/>
-          <w:sz w:val="24"/>
-          <w:szCs w:val="24"/>
-        </w:rPr>
-        <w:t xml:space="preserve"> LopHocPhan</w:t>
-      </w:r>
-      <w:r>
-        <w:rPr>
-          <w:rFonts w:ascii="Consolas" w:hAnsi="Consolas" w:cs="Consolas"/>
-          <w:color w:val="808080"/>
-          <w:sz w:val="24"/>
-          <w:szCs w:val="24"/>
-        </w:rPr>
-        <w:t>.</w:t>
-      </w:r>
-      <w:r>
-        <w:rPr>
-          <w:rFonts w:ascii="Consolas" w:hAnsi="Consolas" w:cs="Consolas"/>
-          <w:sz w:val="24"/>
-          <w:szCs w:val="24"/>
-        </w:rPr>
-        <w:t>Id</w:t>
-      </w:r>
-      <w:r>
-        <w:rPr>
-          <w:rFonts w:ascii="Consolas" w:hAnsi="Consolas" w:cs="Consolas"/>
-          <w:color w:val="808080"/>
-          <w:sz w:val="24"/>
-          <w:szCs w:val="24"/>
-        </w:rPr>
-        <w:t>=</w:t>
-      </w:r>
-      <w:r>
-        <w:rPr>
-          <w:rFonts w:ascii="Consolas" w:hAnsi="Consolas" w:cs="Consolas"/>
-          <w:sz w:val="24"/>
-          <w:szCs w:val="24"/>
-        </w:rPr>
-        <w:t>@IdLopHocPhan</w:t>
-      </w:r>
-    </w:p>
-    <w:p>
-      <w:pPr>
-        <w:autoSpaceDE w:val="0"/>
-        <w:autoSpaceDN w:val="0"/>
-        <w:adjustRightInd w:val="0"/>
-        <w:spacing w:after="0" w:line="240" w:lineRule="auto"/>
-        <w:rPr>
-          <w:rFonts w:ascii="Consolas" w:hAnsi="Consolas" w:cs="Consolas"/>
-          <w:sz w:val="24"/>
-          <w:szCs w:val="24"/>
-        </w:rPr>
-      </w:pPr>
-      <w:r>
-        <w:rPr>
-          <w:rFonts w:ascii="Consolas" w:hAnsi="Consolas" w:cs="Consolas"/>
-          <w:sz w:val="24"/>
-          <w:szCs w:val="24"/>
-        </w:rPr>
-        <w:tab/>
-      </w:r>
-      <w:r>
-        <w:rPr>
-          <w:rFonts w:ascii="Consolas" w:hAnsi="Consolas" w:cs="Consolas"/>
-          <w:color w:val="FF00FF"/>
-          <w:sz w:val="24"/>
-          <w:szCs w:val="24"/>
-        </w:rPr>
-        <w:t>update</w:t>
-      </w:r>
-      <w:r>
-        <w:rPr>
-          <w:rFonts w:ascii="Consolas" w:hAnsi="Consolas" w:cs="Consolas"/>
-          <w:sz w:val="24"/>
-          <w:szCs w:val="24"/>
-        </w:rPr>
-        <w:t xml:space="preserve"> GV_LopHocPhan </w:t>
-      </w:r>
-      <w:r>
-        <w:rPr>
-          <w:rFonts w:ascii="Consolas" w:hAnsi="Consolas" w:cs="Consolas"/>
-          <w:color w:val="0000FF"/>
-          <w:sz w:val="24"/>
-          <w:szCs w:val="24"/>
-        </w:rPr>
-        <w:t>set</w:t>
-      </w:r>
-      <w:r>
-        <w:rPr>
-          <w:rFonts w:ascii="Consolas" w:hAnsi="Consolas" w:cs="Consolas"/>
-          <w:sz w:val="24"/>
-          <w:szCs w:val="24"/>
-        </w:rPr>
-        <w:t xml:space="preserve"> SoGio</w:t>
-      </w:r>
-      <w:r>
-        <w:rPr>
-          <w:rFonts w:ascii="Consolas" w:hAnsi="Consolas" w:cs="Consolas"/>
-          <w:color w:val="808080"/>
-          <w:sz w:val="24"/>
-          <w:szCs w:val="24"/>
-        </w:rPr>
-        <w:t>=</w:t>
-      </w:r>
-      <w:r>
-        <w:rPr>
-          <w:rFonts w:ascii="Consolas" w:hAnsi="Consolas" w:cs="Consolas"/>
-          <w:sz w:val="24"/>
-          <w:szCs w:val="24"/>
-        </w:rPr>
-        <w:t xml:space="preserve">@SoGio  </w:t>
-      </w:r>
-      <w:r>
-        <w:rPr>
-          <w:rFonts w:ascii="Consolas" w:hAnsi="Consolas" w:cs="Consolas"/>
-          <w:color w:val="0000FF"/>
-          <w:sz w:val="24"/>
-          <w:szCs w:val="24"/>
-        </w:rPr>
-        <w:t>where</w:t>
-      </w:r>
-      <w:r>
-        <w:rPr>
-          <w:rFonts w:ascii="Consolas" w:hAnsi="Consolas" w:cs="Consolas"/>
-          <w:sz w:val="24"/>
-          <w:szCs w:val="24"/>
-        </w:rPr>
-        <w:t xml:space="preserve"> Id</w:t>
-      </w:r>
-      <w:r>
-        <w:rPr>
-          <w:rFonts w:ascii="Consolas" w:hAnsi="Consolas" w:cs="Consolas"/>
-          <w:color w:val="808080"/>
-          <w:sz w:val="24"/>
-          <w:szCs w:val="24"/>
-        </w:rPr>
-        <w:t>=</w:t>
-      </w:r>
-      <w:r>
-        <w:rPr>
-          <w:rFonts w:ascii="Consolas" w:hAnsi="Consolas" w:cs="Consolas"/>
-          <w:sz w:val="24"/>
-          <w:szCs w:val="24"/>
-        </w:rPr>
-        <w:t>@Id</w:t>
-      </w:r>
-    </w:p>
-    <w:p>
-      <w:pPr>
-        <w:autoSpaceDE w:val="0"/>
-        <w:autoSpaceDN w:val="0"/>
-        <w:adjustRightInd w:val="0"/>
-        <w:spacing w:after="0" w:line="240" w:lineRule="auto"/>
-        <w:rPr>
-          <w:rFonts w:ascii="Consolas" w:hAnsi="Consolas" w:cs="Consolas"/>
-          <w:sz w:val="24"/>
-          <w:szCs w:val="24"/>
-        </w:rPr>
-      </w:pPr>
-      <w:r>
-        <w:rPr>
-          <w:rFonts w:ascii="Consolas" w:hAnsi="Consolas" w:cs="Consolas"/>
-          <w:color w:val="0000FF"/>
-          <w:sz w:val="24"/>
-          <w:szCs w:val="24"/>
-        </w:rPr>
-        <w:t>end</w:t>
-      </w:r>
-    </w:p>
-    <w:p>
-      <w:pPr>
-        <w:autoSpaceDE w:val="0"/>
-        <w:autoSpaceDN w:val="0"/>
-        <w:adjustRightInd w:val="0"/>
-        <w:spacing w:after="0" w:line="240" w:lineRule="auto"/>
-        <w:rPr>
-          <w:rFonts w:ascii="Consolas" w:hAnsi="Consolas" w:cs="Consolas"/>
-          <w:color w:val="0000FF"/>
-          <w:sz w:val="24"/>
-          <w:szCs w:val="24"/>
-        </w:rPr>
-      </w:pPr>
-      <w:r>
-        <w:rPr>
-          <w:rFonts w:ascii="Consolas" w:hAnsi="Consolas" w:cs="Consolas"/>
-          <w:color w:val="0000FF"/>
-          <w:sz w:val="24"/>
-          <w:szCs w:val="24"/>
-        </w:rPr>
-        <w:t>go</w:t>
-      </w:r>
-    </w:p>
-    <w:p/>
-    <w:p>
-      <w:pPr>
-        <w:rPr>
-          <w:rFonts w:ascii="Times New Roman" w:hAnsi="Times New Roman" w:cs="Times New Roman"/>
-          <w:sz w:val="26"/>
-          <w:szCs w:val="26"/>
-        </w:rPr>
-      </w:pPr>
-      <w:r>
-        <w:rPr>
-          <w:rFonts w:ascii="Times New Roman" w:hAnsi="Times New Roman" w:cs="Times New Roman"/>
-          <w:sz w:val="26"/>
-          <w:szCs w:val="26"/>
-        </w:rPr>
         <w:t>T</w:t>
       </w:r>
       <w:r>
@@ -5438,7 +8010,1438 @@
           <w:sz w:val="26"/>
           <w:szCs w:val="26"/>
         </w:rPr>
+        <w:t>T</w:t>
+      </w:r>
+      <w:r>
+        <w:rPr>
+          <w:rFonts w:ascii="Times New Roman" w:hAnsi="Times New Roman" w:cs="Times New Roman"/>
+          <w:sz w:val="26"/>
+          <w:szCs w:val="26"/>
+        </w:rPr>
+        <w:t xml:space="preserve">rigger </w:t>
+      </w:r>
+      <w:r>
+        <w:rPr>
+          <w:rFonts w:ascii="Times New Roman" w:hAnsi="Times New Roman" w:cs="Times New Roman"/>
+          <w:sz w:val="26"/>
+          <w:szCs w:val="26"/>
+        </w:rPr>
+        <w:t>update cho</w:t>
+      </w:r>
+      <w:r>
+        <w:rPr>
+          <w:rFonts w:ascii="Times New Roman" w:hAnsi="Times New Roman" w:cs="Times New Roman"/>
+          <w:sz w:val="26"/>
+          <w:szCs w:val="26"/>
+        </w:rPr>
+        <w:t xml:space="preserve"> bảng </w:t>
+      </w:r>
+      <w:r>
+        <w:rPr>
+          <w:rFonts w:ascii="Times New Roman" w:hAnsi="Times New Roman" w:cs="Times New Roman"/>
+          <w:sz w:val="26"/>
+          <w:szCs w:val="26"/>
+        </w:rPr>
+        <w:t>LopHocPhan</w:t>
+      </w:r>
+      <w:r>
+        <w:rPr>
+          <w:rFonts w:ascii="Times New Roman" w:hAnsi="Times New Roman" w:cs="Times New Roman"/>
+          <w:sz w:val="26"/>
+          <w:szCs w:val="26"/>
+        </w:rPr>
+        <w:t xml:space="preserve"> như sau.</w:t>
+      </w:r>
+    </w:p>
+    <w:p>
+      <w:pPr>
+        <w:autoSpaceDE w:val="0"/>
+        <w:autoSpaceDN w:val="0"/>
+        <w:adjustRightInd w:val="0"/>
+        <w:spacing w:after="0" w:line="240" w:lineRule="auto"/>
+        <w:rPr>
+          <w:rFonts w:ascii="Consolas" w:hAnsi="Consolas" w:cs="Consolas"/>
+        </w:rPr>
+      </w:pPr>
+      <w:r>
+        <w:rPr>
+          <w:rFonts w:ascii="Consolas" w:hAnsi="Consolas" w:cs="Consolas"/>
+          <w:color w:val="0000FF"/>
+        </w:rPr>
+        <w:t>create</w:t>
+      </w:r>
+      <w:r>
+        <w:rPr>
+          <w:rFonts w:ascii="Consolas" w:hAnsi="Consolas" w:cs="Consolas"/>
+        </w:rPr>
+        <w:t xml:space="preserve"> </w:t>
+      </w:r>
+      <w:r>
+        <w:rPr>
+          <w:rFonts w:ascii="Consolas" w:hAnsi="Consolas" w:cs="Consolas"/>
+          <w:color w:val="0000FF"/>
+        </w:rPr>
+        <w:t>trigger</w:t>
+      </w:r>
+      <w:r>
+        <w:rPr>
+          <w:rFonts w:ascii="Consolas" w:hAnsi="Consolas" w:cs="Consolas"/>
+        </w:rPr>
+        <w:t xml:space="preserve"> update_LopHocPhan </w:t>
+      </w:r>
+      <w:r>
+        <w:rPr>
+          <w:rFonts w:ascii="Consolas" w:hAnsi="Consolas" w:cs="Consolas"/>
+          <w:color w:val="0000FF"/>
+        </w:rPr>
+        <w:t>on</w:t>
+      </w:r>
+      <w:r>
+        <w:rPr>
+          <w:rFonts w:ascii="Consolas" w:hAnsi="Consolas" w:cs="Consolas"/>
+        </w:rPr>
+        <w:t xml:space="preserve"> LopHocPhan </w:t>
+      </w:r>
+      <w:r>
+        <w:rPr>
+          <w:rFonts w:ascii="Consolas" w:hAnsi="Consolas" w:cs="Consolas"/>
+          <w:color w:val="0000FF"/>
+        </w:rPr>
+        <w:t>for</w:t>
+      </w:r>
+      <w:r>
+        <w:rPr>
+          <w:rFonts w:ascii="Consolas" w:hAnsi="Consolas" w:cs="Consolas"/>
+        </w:rPr>
+        <w:t xml:space="preserve"> </w:t>
+      </w:r>
+      <w:r>
+        <w:rPr>
+          <w:rFonts w:ascii="Consolas" w:hAnsi="Consolas" w:cs="Consolas"/>
+          <w:color w:val="FF00FF"/>
+        </w:rPr>
+        <w:t>update</w:t>
+      </w:r>
+    </w:p>
+    <w:p>
+      <w:pPr>
+        <w:autoSpaceDE w:val="0"/>
+        <w:autoSpaceDN w:val="0"/>
+        <w:adjustRightInd w:val="0"/>
+        <w:spacing w:after="0" w:line="240" w:lineRule="auto"/>
+        <w:rPr>
+          <w:rFonts w:ascii="Consolas" w:hAnsi="Consolas" w:cs="Consolas"/>
+        </w:rPr>
+      </w:pPr>
+      <w:r>
+        <w:rPr>
+          <w:rFonts w:ascii="Consolas" w:hAnsi="Consolas" w:cs="Consolas"/>
+          <w:color w:val="0000FF"/>
+        </w:rPr>
+        <w:t>as</w:t>
+      </w:r>
+    </w:p>
+    <w:p>
+      <w:pPr>
+        <w:autoSpaceDE w:val="0"/>
+        <w:autoSpaceDN w:val="0"/>
+        <w:adjustRightInd w:val="0"/>
+        <w:spacing w:after="0" w:line="240" w:lineRule="auto"/>
+        <w:rPr>
+          <w:rFonts w:ascii="Consolas" w:hAnsi="Consolas" w:cs="Consolas"/>
+        </w:rPr>
+      </w:pPr>
+      <w:r>
+        <w:rPr>
+          <w:rFonts w:ascii="Consolas" w:hAnsi="Consolas" w:cs="Consolas"/>
+          <w:color w:val="0000FF"/>
+        </w:rPr>
+        <w:t>begin</w:t>
+      </w:r>
+    </w:p>
+    <w:p>
+      <w:pPr>
+        <w:autoSpaceDE w:val="0"/>
+        <w:autoSpaceDN w:val="0"/>
+        <w:adjustRightInd w:val="0"/>
+        <w:spacing w:after="0" w:line="240" w:lineRule="auto"/>
+        <w:rPr>
+          <w:rFonts w:ascii="Consolas" w:hAnsi="Consolas" w:cs="Consolas"/>
+        </w:rPr>
+      </w:pPr>
+      <w:r>
+        <w:rPr>
+          <w:rFonts w:ascii="Consolas" w:hAnsi="Consolas" w:cs="Consolas"/>
+        </w:rPr>
+        <w:tab/>
+      </w:r>
+      <w:r>
+        <w:rPr>
+          <w:rFonts w:ascii="Consolas" w:hAnsi="Consolas" w:cs="Consolas"/>
+          <w:color w:val="0000FF"/>
+        </w:rPr>
+        <w:t>declare</w:t>
+      </w:r>
+      <w:r>
+        <w:rPr>
+          <w:rFonts w:ascii="Consolas" w:hAnsi="Consolas" w:cs="Consolas"/>
+        </w:rPr>
+        <w:t xml:space="preserve"> @IdLopHocPhan </w:t>
+      </w:r>
+      <w:r>
+        <w:rPr>
+          <w:rFonts w:ascii="Consolas" w:hAnsi="Consolas" w:cs="Consolas"/>
+          <w:color w:val="0000FF"/>
+        </w:rPr>
+        <w:t>int</w:t>
+      </w:r>
+      <w:r>
+        <w:rPr>
+          <w:rFonts w:ascii="Consolas" w:hAnsi="Consolas" w:cs="Consolas"/>
+          <w:color w:val="808080"/>
+        </w:rPr>
+        <w:t>,</w:t>
+      </w:r>
+      <w:r>
+        <w:rPr>
+          <w:rFonts w:ascii="Consolas" w:hAnsi="Consolas" w:cs="Consolas"/>
+        </w:rPr>
+        <w:t xml:space="preserve"> @IdHocPhan </w:t>
+      </w:r>
+      <w:r>
+        <w:rPr>
+          <w:rFonts w:ascii="Consolas" w:hAnsi="Consolas" w:cs="Consolas"/>
+          <w:color w:val="0000FF"/>
+        </w:rPr>
+        <w:t>int</w:t>
+      </w:r>
+      <w:r>
+        <w:rPr>
+          <w:rFonts w:ascii="Consolas" w:hAnsi="Consolas" w:cs="Consolas"/>
+          <w:color w:val="808080"/>
+        </w:rPr>
+        <w:t>,</w:t>
+      </w:r>
+      <w:r>
+        <w:rPr>
+          <w:rFonts w:ascii="Consolas" w:hAnsi="Consolas" w:cs="Consolas"/>
+        </w:rPr>
+        <w:t xml:space="preserve"> @GioChuan </w:t>
+      </w:r>
+      <w:r>
+        <w:rPr>
+          <w:rFonts w:ascii="Consolas" w:hAnsi="Consolas" w:cs="Consolas"/>
+          <w:color w:val="0000FF"/>
+        </w:rPr>
+        <w:t>float</w:t>
+      </w:r>
+      <w:r>
+        <w:rPr>
+          <w:rFonts w:ascii="Consolas" w:hAnsi="Consolas" w:cs="Consolas"/>
+          <w:color w:val="808080"/>
+        </w:rPr>
+        <w:t>,</w:t>
+      </w:r>
+      <w:r>
+        <w:rPr>
+          <w:rFonts w:ascii="Consolas" w:hAnsi="Consolas" w:cs="Consolas"/>
+        </w:rPr>
+        <w:t xml:space="preserve"> @DonViTinh </w:t>
+      </w:r>
+      <w:r>
+        <w:rPr>
+          <w:rFonts w:ascii="Consolas" w:hAnsi="Consolas" w:cs="Consolas"/>
+          <w:color w:val="0000FF"/>
+        </w:rPr>
+        <w:t>float</w:t>
+      </w:r>
+    </w:p>
+    <w:p>
+      <w:pPr>
+        <w:autoSpaceDE w:val="0"/>
+        <w:autoSpaceDN w:val="0"/>
+        <w:adjustRightInd w:val="0"/>
+        <w:spacing w:after="0" w:line="240" w:lineRule="auto"/>
+        <w:rPr>
+          <w:rFonts w:ascii="Consolas" w:hAnsi="Consolas" w:cs="Consolas"/>
+        </w:rPr>
+      </w:pPr>
+      <w:r>
+        <w:rPr>
+          <w:rFonts w:ascii="Consolas" w:hAnsi="Consolas" w:cs="Consolas"/>
+        </w:rPr>
+        <w:tab/>
+      </w:r>
+      <w:r>
+        <w:rPr>
+          <w:rFonts w:ascii="Consolas" w:hAnsi="Consolas" w:cs="Consolas"/>
+          <w:color w:val="0000FF"/>
+        </w:rPr>
+        <w:t>select</w:t>
+      </w:r>
+      <w:r>
+        <w:rPr>
+          <w:rFonts w:ascii="Consolas" w:hAnsi="Consolas" w:cs="Consolas"/>
+        </w:rPr>
+        <w:t xml:space="preserve"> @IdLopHocPhan</w:t>
+      </w:r>
+      <w:r>
+        <w:rPr>
+          <w:rFonts w:ascii="Consolas" w:hAnsi="Consolas" w:cs="Consolas"/>
+          <w:color w:val="808080"/>
+        </w:rPr>
+        <w:t>=</w:t>
+      </w:r>
+      <w:r>
+        <w:rPr>
+          <w:rFonts w:ascii="Consolas" w:hAnsi="Consolas" w:cs="Consolas"/>
+        </w:rPr>
+        <w:t>Id</w:t>
+      </w:r>
+      <w:r>
+        <w:rPr>
+          <w:rFonts w:ascii="Consolas" w:hAnsi="Consolas" w:cs="Consolas"/>
+          <w:color w:val="808080"/>
+        </w:rPr>
+        <w:t>,</w:t>
+      </w:r>
+      <w:r>
+        <w:rPr>
+          <w:rFonts w:ascii="Consolas" w:hAnsi="Consolas" w:cs="Consolas"/>
+        </w:rPr>
+        <w:t xml:space="preserve"> @IdHocPhan</w:t>
+      </w:r>
+      <w:r>
+        <w:rPr>
+          <w:rFonts w:ascii="Consolas" w:hAnsi="Consolas" w:cs="Consolas"/>
+          <w:color w:val="808080"/>
+        </w:rPr>
+        <w:t>=</w:t>
+      </w:r>
+      <w:r>
+        <w:rPr>
+          <w:rFonts w:ascii="Consolas" w:hAnsi="Consolas" w:cs="Consolas"/>
+        </w:rPr>
+        <w:t xml:space="preserve">IdHocPhan </w:t>
+      </w:r>
+      <w:r>
+        <w:rPr>
+          <w:rFonts w:ascii="Consolas" w:hAnsi="Consolas" w:cs="Consolas"/>
+          <w:color w:val="0000FF"/>
+        </w:rPr>
+        <w:t>from</w:t>
+      </w:r>
+      <w:r>
+        <w:rPr>
+          <w:rFonts w:ascii="Consolas" w:hAnsi="Consolas" w:cs="Consolas"/>
+        </w:rPr>
+        <w:t xml:space="preserve"> inserted</w:t>
+      </w:r>
+    </w:p>
+    <w:p>
+      <w:pPr>
+        <w:autoSpaceDE w:val="0"/>
+        <w:autoSpaceDN w:val="0"/>
+        <w:adjustRightInd w:val="0"/>
+        <w:spacing w:after="0" w:line="240" w:lineRule="auto"/>
+        <w:rPr>
+          <w:rFonts w:ascii="Consolas" w:hAnsi="Consolas" w:cs="Consolas"/>
+        </w:rPr>
+      </w:pPr>
+    </w:p>
+    <w:p>
+      <w:pPr>
+        <w:autoSpaceDE w:val="0"/>
+        <w:autoSpaceDN w:val="0"/>
+        <w:adjustRightInd w:val="0"/>
+        <w:spacing w:after="0" w:line="240" w:lineRule="auto"/>
+        <w:rPr>
+          <w:rFonts w:ascii="Consolas" w:hAnsi="Consolas" w:cs="Consolas"/>
+        </w:rPr>
+      </w:pPr>
+      <w:r>
+        <w:rPr>
+          <w:rFonts w:ascii="Consolas" w:hAnsi="Consolas" w:cs="Consolas"/>
+        </w:rPr>
+        <w:tab/>
+      </w:r>
+      <w:r>
+        <w:rPr>
+          <w:rFonts w:ascii="Consolas" w:hAnsi="Consolas" w:cs="Consolas"/>
+          <w:color w:val="0000FF"/>
+        </w:rPr>
+        <w:t>select</w:t>
+      </w:r>
+      <w:r>
+        <w:rPr>
+          <w:rFonts w:ascii="Consolas" w:hAnsi="Consolas" w:cs="Consolas"/>
+        </w:rPr>
+        <w:t xml:space="preserve"> @GioChuan</w:t>
+      </w:r>
+      <w:r>
+        <w:rPr>
+          <w:rFonts w:ascii="Consolas" w:hAnsi="Consolas" w:cs="Consolas"/>
+          <w:color w:val="808080"/>
+        </w:rPr>
+        <w:t>=</w:t>
+      </w:r>
+      <w:r>
+        <w:rPr>
+          <w:rFonts w:ascii="Consolas" w:hAnsi="Consolas" w:cs="Consolas"/>
+        </w:rPr>
+        <w:t>GioChuan</w:t>
+      </w:r>
+      <w:r>
+        <w:rPr>
+          <w:rFonts w:ascii="Consolas" w:hAnsi="Consolas" w:cs="Consolas"/>
+          <w:color w:val="808080"/>
+        </w:rPr>
+        <w:t>,</w:t>
+      </w:r>
+      <w:r>
+        <w:rPr>
+          <w:rFonts w:ascii="Consolas" w:hAnsi="Consolas" w:cs="Consolas"/>
+        </w:rPr>
+        <w:t xml:space="preserve"> @DonViTinh</w:t>
+      </w:r>
+      <w:r>
+        <w:rPr>
+          <w:rFonts w:ascii="Consolas" w:hAnsi="Consolas" w:cs="Consolas"/>
+          <w:color w:val="808080"/>
+        </w:rPr>
+        <w:t>=</w:t>
+      </w:r>
+      <w:r>
+        <w:rPr>
+          <w:rFonts w:ascii="Consolas" w:hAnsi="Consolas" w:cs="Consolas"/>
+        </w:rPr>
+        <w:t xml:space="preserve">DonViTinh </w:t>
+      </w:r>
+      <w:r>
+        <w:rPr>
+          <w:rFonts w:ascii="Consolas" w:hAnsi="Consolas" w:cs="Consolas"/>
+          <w:color w:val="0000FF"/>
+        </w:rPr>
+        <w:t>from</w:t>
+      </w:r>
+      <w:r>
+        <w:rPr>
+          <w:rFonts w:ascii="Consolas" w:hAnsi="Consolas" w:cs="Consolas"/>
+        </w:rPr>
+        <w:t xml:space="preserve"> LoaiDayHoc </w:t>
+      </w:r>
+      <w:r>
+        <w:rPr>
+          <w:rFonts w:ascii="Consolas" w:hAnsi="Consolas" w:cs="Consolas"/>
+          <w:color w:val="808080"/>
+        </w:rPr>
+        <w:t>join</w:t>
+      </w:r>
+      <w:r>
+        <w:rPr>
+          <w:rFonts w:ascii="Consolas" w:hAnsi="Consolas" w:cs="Consolas"/>
+        </w:rPr>
+        <w:t xml:space="preserve"> HocPhan </w:t>
+      </w:r>
+    </w:p>
+    <w:p>
+      <w:pPr>
+        <w:autoSpaceDE w:val="0"/>
+        <w:autoSpaceDN w:val="0"/>
+        <w:adjustRightInd w:val="0"/>
+        <w:spacing w:after="0" w:line="240" w:lineRule="auto"/>
+        <w:rPr>
+          <w:rFonts w:ascii="Consolas" w:hAnsi="Consolas" w:cs="Consolas"/>
+        </w:rPr>
+      </w:pPr>
+      <w:r>
+        <w:rPr>
+          <w:rFonts w:ascii="Consolas" w:hAnsi="Consolas" w:cs="Consolas"/>
+        </w:rPr>
+        <w:tab/>
+      </w:r>
+      <w:r>
+        <w:rPr>
+          <w:rFonts w:ascii="Consolas" w:hAnsi="Consolas" w:cs="Consolas"/>
+          <w:color w:val="0000FF"/>
+        </w:rPr>
+        <w:t>on</w:t>
+      </w:r>
+      <w:r>
+        <w:rPr>
+          <w:rFonts w:ascii="Consolas" w:hAnsi="Consolas" w:cs="Consolas"/>
+        </w:rPr>
+        <w:t xml:space="preserve"> LoaiDayHoc</w:t>
+      </w:r>
+      <w:r>
+        <w:rPr>
+          <w:rFonts w:ascii="Consolas" w:hAnsi="Consolas" w:cs="Consolas"/>
+          <w:color w:val="808080"/>
+        </w:rPr>
+        <w:t>.</w:t>
+      </w:r>
+      <w:r>
+        <w:rPr>
+          <w:rFonts w:ascii="Consolas" w:hAnsi="Consolas" w:cs="Consolas"/>
+        </w:rPr>
+        <w:t>Id</w:t>
+      </w:r>
+      <w:r>
+        <w:rPr>
+          <w:rFonts w:ascii="Consolas" w:hAnsi="Consolas" w:cs="Consolas"/>
+          <w:color w:val="808080"/>
+        </w:rPr>
+        <w:t>=</w:t>
+      </w:r>
+      <w:r>
+        <w:rPr>
+          <w:rFonts w:ascii="Consolas" w:hAnsi="Consolas" w:cs="Consolas"/>
+        </w:rPr>
+        <w:t>HocPhan</w:t>
+      </w:r>
+      <w:r>
+        <w:rPr>
+          <w:rFonts w:ascii="Consolas" w:hAnsi="Consolas" w:cs="Consolas"/>
+          <w:color w:val="808080"/>
+        </w:rPr>
+        <w:t>.</w:t>
+      </w:r>
+      <w:r>
+        <w:rPr>
+          <w:rFonts w:ascii="Consolas" w:hAnsi="Consolas" w:cs="Consolas"/>
+        </w:rPr>
+        <w:t xml:space="preserve">IdLoaiDayHoc </w:t>
+      </w:r>
+      <w:r>
+        <w:rPr>
+          <w:rFonts w:ascii="Consolas" w:hAnsi="Consolas" w:cs="Consolas"/>
+          <w:color w:val="0000FF"/>
+        </w:rPr>
+        <w:t>where</w:t>
+      </w:r>
+      <w:r>
+        <w:rPr>
+          <w:rFonts w:ascii="Consolas" w:hAnsi="Consolas" w:cs="Consolas"/>
+        </w:rPr>
+        <w:t xml:space="preserve"> HocPhan</w:t>
+      </w:r>
+      <w:r>
+        <w:rPr>
+          <w:rFonts w:ascii="Consolas" w:hAnsi="Consolas" w:cs="Consolas"/>
+          <w:color w:val="808080"/>
+        </w:rPr>
+        <w:t>.</w:t>
+      </w:r>
+      <w:r>
+        <w:rPr>
+          <w:rFonts w:ascii="Consolas" w:hAnsi="Consolas" w:cs="Consolas"/>
+        </w:rPr>
+        <w:t>Id</w:t>
+      </w:r>
+      <w:r>
+        <w:rPr>
+          <w:rFonts w:ascii="Consolas" w:hAnsi="Consolas" w:cs="Consolas"/>
+          <w:color w:val="808080"/>
+        </w:rPr>
+        <w:t>=</w:t>
+      </w:r>
+      <w:r>
+        <w:rPr>
+          <w:rFonts w:ascii="Consolas" w:hAnsi="Consolas" w:cs="Consolas"/>
+        </w:rPr>
+        <w:t>@IdHocPhan</w:t>
+      </w:r>
+    </w:p>
+    <w:p>
+      <w:pPr>
+        <w:autoSpaceDE w:val="0"/>
+        <w:autoSpaceDN w:val="0"/>
+        <w:adjustRightInd w:val="0"/>
+        <w:spacing w:after="0" w:line="240" w:lineRule="auto"/>
+        <w:rPr>
+          <w:rFonts w:ascii="Consolas" w:hAnsi="Consolas" w:cs="Consolas"/>
+        </w:rPr>
+      </w:pPr>
+      <w:r>
+        <w:rPr>
+          <w:rFonts w:ascii="Consolas" w:hAnsi="Consolas" w:cs="Consolas"/>
+        </w:rPr>
+        <w:tab/>
+      </w:r>
+      <w:r>
+        <w:rPr>
+          <w:rFonts w:ascii="Consolas" w:hAnsi="Consolas" w:cs="Consolas"/>
+          <w:color w:val="FF00FF"/>
+        </w:rPr>
+        <w:t>update</w:t>
+      </w:r>
+      <w:r>
+        <w:rPr>
+          <w:rFonts w:ascii="Consolas" w:hAnsi="Consolas" w:cs="Consolas"/>
+        </w:rPr>
+        <w:t xml:space="preserve"> GV_LopHocPhan </w:t>
+      </w:r>
+      <w:r>
+        <w:rPr>
+          <w:rFonts w:ascii="Consolas" w:hAnsi="Consolas" w:cs="Consolas"/>
+          <w:color w:val="0000FF"/>
+        </w:rPr>
+        <w:t>set</w:t>
+      </w:r>
+      <w:r>
+        <w:rPr>
+          <w:rFonts w:ascii="Consolas" w:hAnsi="Consolas" w:cs="Consolas"/>
+        </w:rPr>
+        <w:t xml:space="preserve"> SoGio</w:t>
+      </w:r>
+      <w:r>
+        <w:rPr>
+          <w:rFonts w:ascii="Consolas" w:hAnsi="Consolas" w:cs="Consolas"/>
+          <w:color w:val="808080"/>
+        </w:rPr>
+        <w:t>=</w:t>
+      </w:r>
+      <w:r>
+        <w:rPr>
+          <w:rFonts w:ascii="Consolas" w:hAnsi="Consolas" w:cs="Consolas"/>
+        </w:rPr>
+        <w:t>@GioChuan</w:t>
+      </w:r>
+      <w:r>
+        <w:rPr>
+          <w:rFonts w:ascii="Consolas" w:hAnsi="Consolas" w:cs="Consolas"/>
+          <w:color w:val="808080"/>
+        </w:rPr>
+        <w:t>*</w:t>
+      </w:r>
+      <w:r>
+        <w:rPr>
+          <w:rFonts w:ascii="Consolas" w:hAnsi="Consolas" w:cs="Consolas"/>
+        </w:rPr>
+        <w:t>SoTiet</w:t>
+      </w:r>
+      <w:r>
+        <w:rPr>
+          <w:rFonts w:ascii="Consolas" w:hAnsi="Consolas" w:cs="Consolas"/>
+          <w:color w:val="808080"/>
+        </w:rPr>
+        <w:t>/</w:t>
+      </w:r>
+      <w:r>
+        <w:rPr>
+          <w:rFonts w:ascii="Consolas" w:hAnsi="Consolas" w:cs="Consolas"/>
+        </w:rPr>
+        <w:t xml:space="preserve">@DonViTinh  </w:t>
+      </w:r>
+      <w:r>
+        <w:rPr>
+          <w:rFonts w:ascii="Consolas" w:hAnsi="Consolas" w:cs="Consolas"/>
+          <w:color w:val="0000FF"/>
+        </w:rPr>
+        <w:t>where</w:t>
+      </w:r>
+      <w:r>
+        <w:rPr>
+          <w:rFonts w:ascii="Consolas" w:hAnsi="Consolas" w:cs="Consolas"/>
+        </w:rPr>
+        <w:t xml:space="preserve"> IdLopHocPhan</w:t>
+      </w:r>
+      <w:r>
+        <w:rPr>
+          <w:rFonts w:ascii="Consolas" w:hAnsi="Consolas" w:cs="Consolas"/>
+          <w:color w:val="808080"/>
+        </w:rPr>
+        <w:t>=</w:t>
+      </w:r>
+      <w:r>
+        <w:rPr>
+          <w:rFonts w:ascii="Consolas" w:hAnsi="Consolas" w:cs="Consolas"/>
+        </w:rPr>
+        <w:t>@IdLopHocPhan</w:t>
+      </w:r>
+    </w:p>
+    <w:p>
+      <w:pPr>
+        <w:autoSpaceDE w:val="0"/>
+        <w:autoSpaceDN w:val="0"/>
+        <w:adjustRightInd w:val="0"/>
+        <w:spacing w:after="0" w:line="240" w:lineRule="auto"/>
+        <w:rPr>
+          <w:rFonts w:ascii="Consolas" w:hAnsi="Consolas" w:cs="Consolas"/>
+        </w:rPr>
+      </w:pPr>
+      <w:r>
+        <w:rPr>
+          <w:rFonts w:ascii="Consolas" w:hAnsi="Consolas" w:cs="Consolas"/>
+          <w:color w:val="0000FF"/>
+        </w:rPr>
+        <w:t>end</w:t>
+      </w:r>
+    </w:p>
+    <w:p>
+      <w:pPr>
+        <w:autoSpaceDE w:val="0"/>
+        <w:autoSpaceDN w:val="0"/>
+        <w:adjustRightInd w:val="0"/>
+        <w:spacing w:after="0" w:line="240" w:lineRule="auto"/>
+        <w:rPr>
+          <w:rFonts w:ascii="Consolas" w:hAnsi="Consolas" w:cs="Consolas"/>
+          <w:color w:val="0000FF"/>
+        </w:rPr>
+      </w:pPr>
+      <w:r>
+        <w:rPr>
+          <w:rFonts w:ascii="Consolas" w:hAnsi="Consolas" w:cs="Consolas"/>
+          <w:color w:val="0000FF"/>
+        </w:rPr>
+        <w:t>go</w:t>
+      </w:r>
+    </w:p>
+    <w:p>
+      <w:pPr>
+        <w:rPr>
+          <w:rFonts w:ascii="Times New Roman" w:hAnsi="Times New Roman" w:cs="Times New Roman"/>
+          <w:sz w:val="26"/>
+          <w:szCs w:val="26"/>
+        </w:rPr>
+      </w:pPr>
+    </w:p>
+    <w:p>
+      <w:pPr>
+        <w:rPr>
+          <w:rFonts w:ascii="Times New Roman" w:hAnsi="Times New Roman" w:cs="Times New Roman"/>
+          <w:sz w:val="26"/>
+          <w:szCs w:val="26"/>
+        </w:rPr>
+      </w:pPr>
+      <w:r>
+        <w:rPr>
+          <w:rFonts w:ascii="Times New Roman" w:hAnsi="Times New Roman" w:cs="Times New Roman"/>
+          <w:sz w:val="26"/>
+          <w:szCs w:val="26"/>
+        </w:rPr>
+        <w:t>T</w:t>
+      </w:r>
+      <w:r>
+        <w:rPr>
+          <w:rFonts w:ascii="Times New Roman" w:hAnsi="Times New Roman" w:cs="Times New Roman"/>
+          <w:sz w:val="26"/>
+          <w:szCs w:val="26"/>
+        </w:rPr>
+        <w:t xml:space="preserve">rigger </w:t>
+      </w:r>
+      <w:r>
+        <w:rPr>
+          <w:rFonts w:ascii="Times New Roman" w:hAnsi="Times New Roman" w:cs="Times New Roman"/>
+          <w:sz w:val="26"/>
+          <w:szCs w:val="26"/>
+        </w:rPr>
+        <w:t>update cho</w:t>
+      </w:r>
+      <w:r>
+        <w:rPr>
+          <w:rFonts w:ascii="Times New Roman" w:hAnsi="Times New Roman" w:cs="Times New Roman"/>
+          <w:sz w:val="26"/>
+          <w:szCs w:val="26"/>
+        </w:rPr>
+        <w:t xml:space="preserve"> bảng </w:t>
+      </w:r>
+      <w:r>
+        <w:rPr>
+          <w:rFonts w:ascii="Times New Roman" w:hAnsi="Times New Roman" w:cs="Times New Roman"/>
+          <w:sz w:val="26"/>
+          <w:szCs w:val="26"/>
+        </w:rPr>
+        <w:t>HocPhan</w:t>
+      </w:r>
+      <w:r>
+        <w:rPr>
+          <w:rFonts w:ascii="Times New Roman" w:hAnsi="Times New Roman" w:cs="Times New Roman"/>
+          <w:sz w:val="26"/>
+          <w:szCs w:val="26"/>
+        </w:rPr>
+        <w:t xml:space="preserve"> như sau.</w:t>
+      </w:r>
+    </w:p>
+    <w:p>
+      <w:pPr>
+        <w:autoSpaceDE w:val="0"/>
+        <w:autoSpaceDN w:val="0"/>
+        <w:adjustRightInd w:val="0"/>
+        <w:spacing w:after="0" w:line="240" w:lineRule="auto"/>
+        <w:rPr>
+          <w:rFonts w:ascii="Consolas" w:hAnsi="Consolas" w:cs="Consolas"/>
+        </w:rPr>
+      </w:pPr>
+      <w:r>
+        <w:rPr>
+          <w:rFonts w:ascii="Consolas" w:hAnsi="Consolas" w:cs="Consolas"/>
+          <w:color w:val="0000FF"/>
+        </w:rPr>
+        <w:t>create</w:t>
+      </w:r>
+      <w:r>
+        <w:rPr>
+          <w:rFonts w:ascii="Consolas" w:hAnsi="Consolas" w:cs="Consolas"/>
+        </w:rPr>
+        <w:t xml:space="preserve"> </w:t>
+      </w:r>
+      <w:r>
+        <w:rPr>
+          <w:rFonts w:ascii="Consolas" w:hAnsi="Consolas" w:cs="Consolas"/>
+          <w:color w:val="0000FF"/>
+        </w:rPr>
+        <w:t>trigger</w:t>
+      </w:r>
+      <w:r>
+        <w:rPr>
+          <w:rFonts w:ascii="Consolas" w:hAnsi="Consolas" w:cs="Consolas"/>
+        </w:rPr>
+        <w:t xml:space="preserve"> update_HocPhan </w:t>
+      </w:r>
+      <w:r>
+        <w:rPr>
+          <w:rFonts w:ascii="Consolas" w:hAnsi="Consolas" w:cs="Consolas"/>
+          <w:color w:val="0000FF"/>
+        </w:rPr>
+        <w:t>on</w:t>
+      </w:r>
+      <w:r>
+        <w:rPr>
+          <w:rFonts w:ascii="Consolas" w:hAnsi="Consolas" w:cs="Consolas"/>
+        </w:rPr>
+        <w:t xml:space="preserve"> HocPhan </w:t>
+      </w:r>
+      <w:r>
+        <w:rPr>
+          <w:rFonts w:ascii="Consolas" w:hAnsi="Consolas" w:cs="Consolas"/>
+          <w:color w:val="0000FF"/>
+        </w:rPr>
+        <w:t>for</w:t>
+      </w:r>
+      <w:r>
+        <w:rPr>
+          <w:rFonts w:ascii="Consolas" w:hAnsi="Consolas" w:cs="Consolas"/>
+        </w:rPr>
+        <w:t xml:space="preserve"> </w:t>
+      </w:r>
+      <w:r>
+        <w:rPr>
+          <w:rFonts w:ascii="Consolas" w:hAnsi="Consolas" w:cs="Consolas"/>
+          <w:color w:val="FF00FF"/>
+        </w:rPr>
+        <w:t>update</w:t>
+      </w:r>
+    </w:p>
+    <w:p>
+      <w:pPr>
+        <w:autoSpaceDE w:val="0"/>
+        <w:autoSpaceDN w:val="0"/>
+        <w:adjustRightInd w:val="0"/>
+        <w:spacing w:after="0" w:line="240" w:lineRule="auto"/>
+        <w:rPr>
+          <w:rFonts w:ascii="Consolas" w:hAnsi="Consolas" w:cs="Consolas"/>
+        </w:rPr>
+      </w:pPr>
+      <w:r>
+        <w:rPr>
+          <w:rFonts w:ascii="Consolas" w:hAnsi="Consolas" w:cs="Consolas"/>
+          <w:color w:val="0000FF"/>
+        </w:rPr>
+        <w:t>as</w:t>
+      </w:r>
+    </w:p>
+    <w:p>
+      <w:pPr>
+        <w:autoSpaceDE w:val="0"/>
+        <w:autoSpaceDN w:val="0"/>
+        <w:adjustRightInd w:val="0"/>
+        <w:spacing w:after="0" w:line="240" w:lineRule="auto"/>
+        <w:rPr>
+          <w:rFonts w:ascii="Consolas" w:hAnsi="Consolas" w:cs="Consolas"/>
+        </w:rPr>
+      </w:pPr>
+      <w:r>
+        <w:rPr>
+          <w:rFonts w:ascii="Consolas" w:hAnsi="Consolas" w:cs="Consolas"/>
+          <w:color w:val="0000FF"/>
+        </w:rPr>
+        <w:t>begin</w:t>
+      </w:r>
+    </w:p>
+    <w:p>
+      <w:pPr>
+        <w:autoSpaceDE w:val="0"/>
+        <w:autoSpaceDN w:val="0"/>
+        <w:adjustRightInd w:val="0"/>
+        <w:spacing w:after="0" w:line="240" w:lineRule="auto"/>
+        <w:rPr>
+          <w:rFonts w:ascii="Consolas" w:hAnsi="Consolas" w:cs="Consolas"/>
+        </w:rPr>
+      </w:pPr>
+      <w:r>
+        <w:rPr>
+          <w:rFonts w:ascii="Consolas" w:hAnsi="Consolas" w:cs="Consolas"/>
+        </w:rPr>
+        <w:tab/>
+      </w:r>
+      <w:r>
+        <w:rPr>
+          <w:rFonts w:ascii="Consolas" w:hAnsi="Consolas" w:cs="Consolas"/>
+          <w:color w:val="0000FF"/>
+        </w:rPr>
+        <w:t>declare</w:t>
+      </w:r>
+      <w:r>
+        <w:rPr>
+          <w:rFonts w:ascii="Consolas" w:hAnsi="Consolas" w:cs="Consolas"/>
+        </w:rPr>
+        <w:t xml:space="preserve"> @IdHocPhan </w:t>
+      </w:r>
+      <w:r>
+        <w:rPr>
+          <w:rFonts w:ascii="Consolas" w:hAnsi="Consolas" w:cs="Consolas"/>
+          <w:color w:val="0000FF"/>
+        </w:rPr>
+        <w:t>int</w:t>
+      </w:r>
+      <w:r>
+        <w:rPr>
+          <w:rFonts w:ascii="Consolas" w:hAnsi="Consolas" w:cs="Consolas"/>
+          <w:color w:val="808080"/>
+        </w:rPr>
+        <w:t>,</w:t>
+      </w:r>
+      <w:r>
+        <w:rPr>
+          <w:rFonts w:ascii="Consolas" w:hAnsi="Consolas" w:cs="Consolas"/>
+        </w:rPr>
+        <w:t xml:space="preserve"> @IdLopHocPhan </w:t>
+      </w:r>
+      <w:r>
+        <w:rPr>
+          <w:rFonts w:ascii="Consolas" w:hAnsi="Consolas" w:cs="Consolas"/>
+          <w:color w:val="0000FF"/>
+        </w:rPr>
+        <w:t>int</w:t>
+      </w:r>
+      <w:r>
+        <w:rPr>
+          <w:rFonts w:ascii="Consolas" w:hAnsi="Consolas" w:cs="Consolas"/>
+          <w:color w:val="808080"/>
+        </w:rPr>
+        <w:t>,</w:t>
+      </w:r>
+      <w:r>
+        <w:rPr>
+          <w:rFonts w:ascii="Consolas" w:hAnsi="Consolas" w:cs="Consolas"/>
+        </w:rPr>
+        <w:t xml:space="preserve"> @IdLoaiDayHoc </w:t>
+      </w:r>
+      <w:r>
+        <w:rPr>
+          <w:rFonts w:ascii="Consolas" w:hAnsi="Consolas" w:cs="Consolas"/>
+          <w:color w:val="0000FF"/>
+        </w:rPr>
+        <w:t>int</w:t>
+      </w:r>
+      <w:r>
+        <w:rPr>
+          <w:rFonts w:ascii="Consolas" w:hAnsi="Consolas" w:cs="Consolas"/>
+          <w:color w:val="808080"/>
+        </w:rPr>
+        <w:t>,</w:t>
+      </w:r>
+      <w:r>
+        <w:rPr>
+          <w:rFonts w:ascii="Consolas" w:hAnsi="Consolas" w:cs="Consolas"/>
+        </w:rPr>
+        <w:t xml:space="preserve"> @GioChuan </w:t>
+      </w:r>
+      <w:r>
+        <w:rPr>
+          <w:rFonts w:ascii="Consolas" w:hAnsi="Consolas" w:cs="Consolas"/>
+          <w:color w:val="0000FF"/>
+        </w:rPr>
+        <w:t>float</w:t>
+      </w:r>
+      <w:r>
+        <w:rPr>
+          <w:rFonts w:ascii="Consolas" w:hAnsi="Consolas" w:cs="Consolas"/>
+          <w:color w:val="808080"/>
+        </w:rPr>
+        <w:t>,</w:t>
+      </w:r>
+      <w:r>
+        <w:rPr>
+          <w:rFonts w:ascii="Consolas" w:hAnsi="Consolas" w:cs="Consolas"/>
+        </w:rPr>
+        <w:t xml:space="preserve"> @DonViTinh </w:t>
+      </w:r>
+      <w:r>
+        <w:rPr>
+          <w:rFonts w:ascii="Consolas" w:hAnsi="Consolas" w:cs="Consolas"/>
+          <w:color w:val="0000FF"/>
+        </w:rPr>
+        <w:t>float</w:t>
+      </w:r>
+    </w:p>
+    <w:p>
+      <w:pPr>
+        <w:autoSpaceDE w:val="0"/>
+        <w:autoSpaceDN w:val="0"/>
+        <w:adjustRightInd w:val="0"/>
+        <w:spacing w:after="0" w:line="240" w:lineRule="auto"/>
+        <w:rPr>
+          <w:rFonts w:ascii="Consolas" w:hAnsi="Consolas" w:cs="Consolas"/>
+        </w:rPr>
+      </w:pPr>
+      <w:r>
+        <w:rPr>
+          <w:rFonts w:ascii="Consolas" w:hAnsi="Consolas" w:cs="Consolas"/>
+        </w:rPr>
         <w:lastRenderedPageBreak/>
+        <w:tab/>
+      </w:r>
+      <w:r>
+        <w:rPr>
+          <w:rFonts w:ascii="Consolas" w:hAnsi="Consolas" w:cs="Consolas"/>
+          <w:color w:val="0000FF"/>
+        </w:rPr>
+        <w:t>select</w:t>
+      </w:r>
+      <w:r>
+        <w:rPr>
+          <w:rFonts w:ascii="Consolas" w:hAnsi="Consolas" w:cs="Consolas"/>
+        </w:rPr>
+        <w:t xml:space="preserve"> @IdHocPhan</w:t>
+      </w:r>
+      <w:r>
+        <w:rPr>
+          <w:rFonts w:ascii="Consolas" w:hAnsi="Consolas" w:cs="Consolas"/>
+          <w:color w:val="808080"/>
+        </w:rPr>
+        <w:t>=</w:t>
+      </w:r>
+      <w:r>
+        <w:rPr>
+          <w:rFonts w:ascii="Consolas" w:hAnsi="Consolas" w:cs="Consolas"/>
+        </w:rPr>
+        <w:t>Id</w:t>
+      </w:r>
+      <w:r>
+        <w:rPr>
+          <w:rFonts w:ascii="Consolas" w:hAnsi="Consolas" w:cs="Consolas"/>
+          <w:color w:val="808080"/>
+        </w:rPr>
+        <w:t>,</w:t>
+      </w:r>
+      <w:r>
+        <w:rPr>
+          <w:rFonts w:ascii="Consolas" w:hAnsi="Consolas" w:cs="Consolas"/>
+        </w:rPr>
+        <w:t xml:space="preserve"> @IdLoaiDayHoc</w:t>
+      </w:r>
+      <w:r>
+        <w:rPr>
+          <w:rFonts w:ascii="Consolas" w:hAnsi="Consolas" w:cs="Consolas"/>
+          <w:color w:val="808080"/>
+        </w:rPr>
+        <w:t>=</w:t>
+      </w:r>
+      <w:r>
+        <w:rPr>
+          <w:rFonts w:ascii="Consolas" w:hAnsi="Consolas" w:cs="Consolas"/>
+        </w:rPr>
+        <w:t xml:space="preserve">IdLoaiDayHoc </w:t>
+      </w:r>
+      <w:r>
+        <w:rPr>
+          <w:rFonts w:ascii="Consolas" w:hAnsi="Consolas" w:cs="Consolas"/>
+          <w:color w:val="0000FF"/>
+        </w:rPr>
+        <w:t>from</w:t>
+      </w:r>
+      <w:r>
+        <w:rPr>
+          <w:rFonts w:ascii="Consolas" w:hAnsi="Consolas" w:cs="Consolas"/>
+        </w:rPr>
+        <w:t xml:space="preserve"> inserted</w:t>
+      </w:r>
+    </w:p>
+    <w:p>
+      <w:pPr>
+        <w:autoSpaceDE w:val="0"/>
+        <w:autoSpaceDN w:val="0"/>
+        <w:adjustRightInd w:val="0"/>
+        <w:spacing w:after="0" w:line="240" w:lineRule="auto"/>
+        <w:rPr>
+          <w:rFonts w:ascii="Consolas" w:hAnsi="Consolas" w:cs="Consolas"/>
+        </w:rPr>
+      </w:pPr>
+    </w:p>
+    <w:p>
+      <w:pPr>
+        <w:autoSpaceDE w:val="0"/>
+        <w:autoSpaceDN w:val="0"/>
+        <w:adjustRightInd w:val="0"/>
+        <w:spacing w:after="0" w:line="240" w:lineRule="auto"/>
+        <w:rPr>
+          <w:rFonts w:ascii="Consolas" w:hAnsi="Consolas" w:cs="Consolas"/>
+        </w:rPr>
+      </w:pPr>
+      <w:r>
+        <w:rPr>
+          <w:rFonts w:ascii="Consolas" w:hAnsi="Consolas" w:cs="Consolas"/>
+        </w:rPr>
+        <w:tab/>
+      </w:r>
+      <w:r>
+        <w:rPr>
+          <w:rFonts w:ascii="Consolas" w:hAnsi="Consolas" w:cs="Consolas"/>
+          <w:color w:val="0000FF"/>
+        </w:rPr>
+        <w:t>select</w:t>
+      </w:r>
+      <w:r>
+        <w:rPr>
+          <w:rFonts w:ascii="Consolas" w:hAnsi="Consolas" w:cs="Consolas"/>
+        </w:rPr>
+        <w:t xml:space="preserve"> @GioChuan</w:t>
+      </w:r>
+      <w:r>
+        <w:rPr>
+          <w:rFonts w:ascii="Consolas" w:hAnsi="Consolas" w:cs="Consolas"/>
+          <w:color w:val="808080"/>
+        </w:rPr>
+        <w:t>=</w:t>
+      </w:r>
+      <w:r>
+        <w:rPr>
+          <w:rFonts w:ascii="Consolas" w:hAnsi="Consolas" w:cs="Consolas"/>
+        </w:rPr>
+        <w:t>GioChuan</w:t>
+      </w:r>
+      <w:r>
+        <w:rPr>
+          <w:rFonts w:ascii="Consolas" w:hAnsi="Consolas" w:cs="Consolas"/>
+          <w:color w:val="808080"/>
+        </w:rPr>
+        <w:t>,</w:t>
+      </w:r>
+      <w:r>
+        <w:rPr>
+          <w:rFonts w:ascii="Consolas" w:hAnsi="Consolas" w:cs="Consolas"/>
+        </w:rPr>
+        <w:t xml:space="preserve"> @DonViTinh</w:t>
+      </w:r>
+      <w:r>
+        <w:rPr>
+          <w:rFonts w:ascii="Consolas" w:hAnsi="Consolas" w:cs="Consolas"/>
+          <w:color w:val="808080"/>
+        </w:rPr>
+        <w:t>=</w:t>
+      </w:r>
+      <w:r>
+        <w:rPr>
+          <w:rFonts w:ascii="Consolas" w:hAnsi="Consolas" w:cs="Consolas"/>
+        </w:rPr>
+        <w:t xml:space="preserve">DonViTinh </w:t>
+      </w:r>
+      <w:r>
+        <w:rPr>
+          <w:rFonts w:ascii="Consolas" w:hAnsi="Consolas" w:cs="Consolas"/>
+          <w:color w:val="0000FF"/>
+        </w:rPr>
+        <w:t>from</w:t>
+      </w:r>
+      <w:r>
+        <w:rPr>
+          <w:rFonts w:ascii="Consolas" w:hAnsi="Consolas" w:cs="Consolas"/>
+        </w:rPr>
+        <w:t xml:space="preserve"> LoaiDayHoc </w:t>
+      </w:r>
+      <w:r>
+        <w:rPr>
+          <w:rFonts w:ascii="Consolas" w:hAnsi="Consolas" w:cs="Consolas"/>
+          <w:color w:val="0000FF"/>
+        </w:rPr>
+        <w:t>where</w:t>
+      </w:r>
+      <w:r>
+        <w:rPr>
+          <w:rFonts w:ascii="Consolas" w:hAnsi="Consolas" w:cs="Consolas"/>
+        </w:rPr>
+        <w:t xml:space="preserve"> Id</w:t>
+      </w:r>
+      <w:r>
+        <w:rPr>
+          <w:rFonts w:ascii="Consolas" w:hAnsi="Consolas" w:cs="Consolas"/>
+          <w:color w:val="808080"/>
+        </w:rPr>
+        <w:t>=</w:t>
+      </w:r>
+      <w:r>
+        <w:rPr>
+          <w:rFonts w:ascii="Consolas" w:hAnsi="Consolas" w:cs="Consolas"/>
+        </w:rPr>
+        <w:t>@IdLoaiDayHoc</w:t>
+      </w:r>
+    </w:p>
+    <w:p>
+      <w:pPr>
+        <w:autoSpaceDE w:val="0"/>
+        <w:autoSpaceDN w:val="0"/>
+        <w:adjustRightInd w:val="0"/>
+        <w:spacing w:after="0" w:line="240" w:lineRule="auto"/>
+        <w:rPr>
+          <w:rFonts w:ascii="Consolas" w:hAnsi="Consolas" w:cs="Consolas"/>
+        </w:rPr>
+      </w:pPr>
+      <w:r>
+        <w:rPr>
+          <w:rFonts w:ascii="Consolas" w:hAnsi="Consolas" w:cs="Consolas"/>
+        </w:rPr>
+        <w:tab/>
+      </w:r>
+      <w:r>
+        <w:rPr>
+          <w:rFonts w:ascii="Consolas" w:hAnsi="Consolas" w:cs="Consolas"/>
+          <w:color w:val="0000FF"/>
+        </w:rPr>
+        <w:t>select</w:t>
+      </w:r>
+      <w:r>
+        <w:rPr>
+          <w:rFonts w:ascii="Consolas" w:hAnsi="Consolas" w:cs="Consolas"/>
+        </w:rPr>
+        <w:t xml:space="preserve"> @IdLopHocPhan</w:t>
+      </w:r>
+      <w:r>
+        <w:rPr>
+          <w:rFonts w:ascii="Consolas" w:hAnsi="Consolas" w:cs="Consolas"/>
+          <w:color w:val="808080"/>
+        </w:rPr>
+        <w:t>=</w:t>
+      </w:r>
+      <w:r>
+        <w:rPr>
+          <w:rFonts w:ascii="Consolas" w:hAnsi="Consolas" w:cs="Consolas"/>
+        </w:rPr>
+        <w:t xml:space="preserve">Id </w:t>
+      </w:r>
+      <w:r>
+        <w:rPr>
+          <w:rFonts w:ascii="Consolas" w:hAnsi="Consolas" w:cs="Consolas"/>
+          <w:color w:val="0000FF"/>
+        </w:rPr>
+        <w:t>from</w:t>
+      </w:r>
+      <w:r>
+        <w:rPr>
+          <w:rFonts w:ascii="Consolas" w:hAnsi="Consolas" w:cs="Consolas"/>
+        </w:rPr>
+        <w:t xml:space="preserve"> LopHocPhan </w:t>
+      </w:r>
+      <w:r>
+        <w:rPr>
+          <w:rFonts w:ascii="Consolas" w:hAnsi="Consolas" w:cs="Consolas"/>
+          <w:color w:val="0000FF"/>
+        </w:rPr>
+        <w:t>where</w:t>
+      </w:r>
+      <w:r>
+        <w:rPr>
+          <w:rFonts w:ascii="Consolas" w:hAnsi="Consolas" w:cs="Consolas"/>
+        </w:rPr>
+        <w:t xml:space="preserve"> IdHocPhan</w:t>
+      </w:r>
+      <w:r>
+        <w:rPr>
+          <w:rFonts w:ascii="Consolas" w:hAnsi="Consolas" w:cs="Consolas"/>
+          <w:color w:val="808080"/>
+        </w:rPr>
+        <w:t>=</w:t>
+      </w:r>
+      <w:r>
+        <w:rPr>
+          <w:rFonts w:ascii="Consolas" w:hAnsi="Consolas" w:cs="Consolas"/>
+        </w:rPr>
+        <w:t>@IdHocPhan</w:t>
+      </w:r>
+    </w:p>
+    <w:p>
+      <w:pPr>
+        <w:autoSpaceDE w:val="0"/>
+        <w:autoSpaceDN w:val="0"/>
+        <w:adjustRightInd w:val="0"/>
+        <w:spacing w:after="0" w:line="240" w:lineRule="auto"/>
+        <w:rPr>
+          <w:rFonts w:ascii="Consolas" w:hAnsi="Consolas" w:cs="Consolas"/>
+        </w:rPr>
+      </w:pPr>
+      <w:r>
+        <w:rPr>
+          <w:rFonts w:ascii="Consolas" w:hAnsi="Consolas" w:cs="Consolas"/>
+        </w:rPr>
+        <w:tab/>
+      </w:r>
+      <w:r>
+        <w:rPr>
+          <w:rFonts w:ascii="Consolas" w:hAnsi="Consolas" w:cs="Consolas"/>
+          <w:color w:val="FF00FF"/>
+        </w:rPr>
+        <w:t>update</w:t>
+      </w:r>
+      <w:r>
+        <w:rPr>
+          <w:rFonts w:ascii="Consolas" w:hAnsi="Consolas" w:cs="Consolas"/>
+        </w:rPr>
+        <w:t xml:space="preserve"> GV_LopHocPhan </w:t>
+      </w:r>
+      <w:r>
+        <w:rPr>
+          <w:rFonts w:ascii="Consolas" w:hAnsi="Consolas" w:cs="Consolas"/>
+          <w:color w:val="0000FF"/>
+        </w:rPr>
+        <w:t>set</w:t>
+      </w:r>
+      <w:r>
+        <w:rPr>
+          <w:rFonts w:ascii="Consolas" w:hAnsi="Consolas" w:cs="Consolas"/>
+        </w:rPr>
+        <w:t xml:space="preserve"> SoGio</w:t>
+      </w:r>
+      <w:r>
+        <w:rPr>
+          <w:rFonts w:ascii="Consolas" w:hAnsi="Consolas" w:cs="Consolas"/>
+          <w:color w:val="808080"/>
+        </w:rPr>
+        <w:t>=</w:t>
+      </w:r>
+      <w:r>
+        <w:rPr>
+          <w:rFonts w:ascii="Consolas" w:hAnsi="Consolas" w:cs="Consolas"/>
+        </w:rPr>
+        <w:t>@GioChuan</w:t>
+      </w:r>
+      <w:r>
+        <w:rPr>
+          <w:rFonts w:ascii="Consolas" w:hAnsi="Consolas" w:cs="Consolas"/>
+          <w:color w:val="808080"/>
+        </w:rPr>
+        <w:t>*</w:t>
+      </w:r>
+      <w:r>
+        <w:rPr>
+          <w:rFonts w:ascii="Consolas" w:hAnsi="Consolas" w:cs="Consolas"/>
+        </w:rPr>
+        <w:t>SoTiet</w:t>
+      </w:r>
+      <w:r>
+        <w:rPr>
+          <w:rFonts w:ascii="Consolas" w:hAnsi="Consolas" w:cs="Consolas"/>
+          <w:color w:val="808080"/>
+        </w:rPr>
+        <w:t>/</w:t>
+      </w:r>
+      <w:r>
+        <w:rPr>
+          <w:rFonts w:ascii="Consolas" w:hAnsi="Consolas" w:cs="Consolas"/>
+        </w:rPr>
+        <w:t xml:space="preserve">@DonViTinh  </w:t>
+      </w:r>
+      <w:r>
+        <w:rPr>
+          <w:rFonts w:ascii="Consolas" w:hAnsi="Consolas" w:cs="Consolas"/>
+          <w:color w:val="0000FF"/>
+        </w:rPr>
+        <w:t>where</w:t>
+      </w:r>
+      <w:r>
+        <w:rPr>
+          <w:rFonts w:ascii="Consolas" w:hAnsi="Consolas" w:cs="Consolas"/>
+        </w:rPr>
+        <w:t xml:space="preserve"> IdLopHocPhan</w:t>
+      </w:r>
+      <w:r>
+        <w:rPr>
+          <w:rFonts w:ascii="Consolas" w:hAnsi="Consolas" w:cs="Consolas"/>
+          <w:color w:val="808080"/>
+        </w:rPr>
+        <w:t>=</w:t>
+      </w:r>
+      <w:r>
+        <w:rPr>
+          <w:rFonts w:ascii="Consolas" w:hAnsi="Consolas" w:cs="Consolas"/>
+        </w:rPr>
+        <w:t xml:space="preserve">@IdLopHocPhan </w:t>
+      </w:r>
+    </w:p>
+    <w:p>
+      <w:pPr>
+        <w:autoSpaceDE w:val="0"/>
+        <w:autoSpaceDN w:val="0"/>
+        <w:adjustRightInd w:val="0"/>
+        <w:spacing w:after="0" w:line="240" w:lineRule="auto"/>
+        <w:rPr>
+          <w:rFonts w:ascii="Consolas" w:hAnsi="Consolas" w:cs="Consolas"/>
+        </w:rPr>
+      </w:pPr>
+      <w:r>
+        <w:rPr>
+          <w:rFonts w:ascii="Consolas" w:hAnsi="Consolas" w:cs="Consolas"/>
+          <w:color w:val="0000FF"/>
+        </w:rPr>
+        <w:t>end</w:t>
+      </w:r>
+    </w:p>
+    <w:p>
+      <w:pPr>
+        <w:autoSpaceDE w:val="0"/>
+        <w:autoSpaceDN w:val="0"/>
+        <w:adjustRightInd w:val="0"/>
+        <w:spacing w:after="0" w:line="240" w:lineRule="auto"/>
+        <w:rPr>
+          <w:rFonts w:ascii="Consolas" w:hAnsi="Consolas" w:cs="Consolas"/>
+          <w:color w:val="0000FF"/>
+        </w:rPr>
+      </w:pPr>
+      <w:r>
+        <w:rPr>
+          <w:rFonts w:ascii="Consolas" w:hAnsi="Consolas" w:cs="Consolas"/>
+          <w:color w:val="0000FF"/>
+        </w:rPr>
+        <w:t>go</w:t>
+      </w:r>
+    </w:p>
+    <w:p>
+      <w:pPr>
+        <w:autoSpaceDE w:val="0"/>
+        <w:autoSpaceDN w:val="0"/>
+        <w:adjustRightInd w:val="0"/>
+        <w:spacing w:after="0" w:line="240" w:lineRule="auto"/>
+        <w:rPr>
+          <w:rFonts w:ascii="Times New Roman" w:hAnsi="Times New Roman" w:cs="Times New Roman"/>
+          <w:sz w:val="26"/>
+          <w:szCs w:val="26"/>
+        </w:rPr>
+      </w:pPr>
+    </w:p>
+    <w:p>
+      <w:pPr>
+        <w:rPr>
+          <w:rFonts w:ascii="Times New Roman" w:hAnsi="Times New Roman" w:cs="Times New Roman"/>
+          <w:sz w:val="26"/>
+          <w:szCs w:val="26"/>
+        </w:rPr>
+      </w:pPr>
+      <w:r>
+        <w:rPr>
+          <w:rFonts w:ascii="Times New Roman" w:hAnsi="Times New Roman" w:cs="Times New Roman"/>
+          <w:sz w:val="26"/>
+          <w:szCs w:val="26"/>
+        </w:rPr>
         <w:t>T</w:t>
       </w:r>
       <w:r>
@@ -5471,52 +9474,436 @@
           <w:sz w:val="26"/>
           <w:szCs w:val="26"/>
         </w:rPr>
+        <w:t>LoaiDayHoc</w:t>
+      </w:r>
+      <w:r>
+        <w:rPr>
+          <w:rFonts w:ascii="Times New Roman" w:hAnsi="Times New Roman" w:cs="Times New Roman"/>
+          <w:sz w:val="26"/>
+          <w:szCs w:val="26"/>
+        </w:rPr>
+        <w:t xml:space="preserve"> như sau.</w:t>
+      </w:r>
+    </w:p>
+    <w:p>
+      <w:pPr>
+        <w:autoSpaceDE w:val="0"/>
+        <w:autoSpaceDN w:val="0"/>
+        <w:adjustRightInd w:val="0"/>
+        <w:spacing w:after="0" w:line="240" w:lineRule="auto"/>
+        <w:rPr>
+          <w:rFonts w:ascii="Consolas" w:hAnsi="Consolas" w:cs="Consolas"/>
+        </w:rPr>
+      </w:pPr>
+      <w:r>
+        <w:rPr>
+          <w:rFonts w:ascii="Consolas" w:hAnsi="Consolas" w:cs="Consolas"/>
+          <w:color w:val="0000FF"/>
+        </w:rPr>
+        <w:t>create</w:t>
+      </w:r>
+      <w:r>
+        <w:rPr>
+          <w:rFonts w:ascii="Consolas" w:hAnsi="Consolas" w:cs="Consolas"/>
+        </w:rPr>
+        <w:t xml:space="preserve"> </w:t>
+      </w:r>
+      <w:r>
+        <w:rPr>
+          <w:rFonts w:ascii="Consolas" w:hAnsi="Consolas" w:cs="Consolas"/>
+          <w:color w:val="0000FF"/>
+        </w:rPr>
+        <w:t>trigger</w:t>
+      </w:r>
+      <w:r>
+        <w:rPr>
+          <w:rFonts w:ascii="Consolas" w:hAnsi="Consolas" w:cs="Consolas"/>
+        </w:rPr>
+        <w:t xml:space="preserve"> update_LoaiDayHoc </w:t>
+      </w:r>
+      <w:r>
+        <w:rPr>
+          <w:rFonts w:ascii="Consolas" w:hAnsi="Consolas" w:cs="Consolas"/>
+          <w:color w:val="0000FF"/>
+        </w:rPr>
+        <w:t>on</w:t>
+      </w:r>
+      <w:r>
+        <w:rPr>
+          <w:rFonts w:ascii="Consolas" w:hAnsi="Consolas" w:cs="Consolas"/>
+        </w:rPr>
+        <w:t xml:space="preserve"> LoaiDayHoc </w:t>
+      </w:r>
+      <w:r>
+        <w:rPr>
+          <w:rFonts w:ascii="Consolas" w:hAnsi="Consolas" w:cs="Consolas"/>
+          <w:color w:val="0000FF"/>
+        </w:rPr>
+        <w:t>for</w:t>
+      </w:r>
+      <w:r>
+        <w:rPr>
+          <w:rFonts w:ascii="Consolas" w:hAnsi="Consolas" w:cs="Consolas"/>
+        </w:rPr>
+        <w:t xml:space="preserve"> </w:t>
+      </w:r>
+      <w:r>
+        <w:rPr>
+          <w:rFonts w:ascii="Consolas" w:hAnsi="Consolas" w:cs="Consolas"/>
+          <w:color w:val="FF00FF"/>
+        </w:rPr>
+        <w:t>update</w:t>
+      </w:r>
+    </w:p>
+    <w:p>
+      <w:pPr>
+        <w:autoSpaceDE w:val="0"/>
+        <w:autoSpaceDN w:val="0"/>
+        <w:adjustRightInd w:val="0"/>
+        <w:spacing w:after="0" w:line="240" w:lineRule="auto"/>
+        <w:rPr>
+          <w:rFonts w:ascii="Consolas" w:hAnsi="Consolas" w:cs="Consolas"/>
+        </w:rPr>
+      </w:pPr>
+      <w:r>
+        <w:rPr>
+          <w:rFonts w:ascii="Consolas" w:hAnsi="Consolas" w:cs="Consolas"/>
+          <w:color w:val="0000FF"/>
+        </w:rPr>
+        <w:t>as</w:t>
+      </w:r>
+    </w:p>
+    <w:p>
+      <w:pPr>
+        <w:autoSpaceDE w:val="0"/>
+        <w:autoSpaceDN w:val="0"/>
+        <w:adjustRightInd w:val="0"/>
+        <w:spacing w:after="0" w:line="240" w:lineRule="auto"/>
+        <w:rPr>
+          <w:rFonts w:ascii="Consolas" w:hAnsi="Consolas" w:cs="Consolas"/>
+        </w:rPr>
+      </w:pPr>
+      <w:r>
+        <w:rPr>
+          <w:rFonts w:ascii="Consolas" w:hAnsi="Consolas" w:cs="Consolas"/>
+          <w:color w:val="0000FF"/>
+        </w:rPr>
+        <w:t>begin</w:t>
+      </w:r>
+    </w:p>
+    <w:p>
+      <w:pPr>
+        <w:autoSpaceDE w:val="0"/>
+        <w:autoSpaceDN w:val="0"/>
+        <w:adjustRightInd w:val="0"/>
+        <w:spacing w:after="0" w:line="240" w:lineRule="auto"/>
+        <w:rPr>
+          <w:rFonts w:ascii="Consolas" w:hAnsi="Consolas" w:cs="Consolas"/>
+        </w:rPr>
+      </w:pPr>
+      <w:r>
+        <w:rPr>
+          <w:rFonts w:ascii="Consolas" w:hAnsi="Consolas" w:cs="Consolas"/>
+        </w:rPr>
+        <w:tab/>
+      </w:r>
+      <w:r>
+        <w:rPr>
+          <w:rFonts w:ascii="Consolas" w:hAnsi="Consolas" w:cs="Consolas"/>
+          <w:color w:val="0000FF"/>
+        </w:rPr>
+        <w:t>declare</w:t>
+      </w:r>
+      <w:r>
+        <w:rPr>
+          <w:rFonts w:ascii="Consolas" w:hAnsi="Consolas" w:cs="Consolas"/>
+        </w:rPr>
+        <w:t xml:space="preserve"> @Id </w:t>
+      </w:r>
+      <w:r>
+        <w:rPr>
+          <w:rFonts w:ascii="Consolas" w:hAnsi="Consolas" w:cs="Consolas"/>
+          <w:color w:val="0000FF"/>
+        </w:rPr>
+        <w:t>int</w:t>
+      </w:r>
+      <w:r>
+        <w:rPr>
+          <w:rFonts w:ascii="Consolas" w:hAnsi="Consolas" w:cs="Consolas"/>
+          <w:color w:val="808080"/>
+        </w:rPr>
+        <w:t>,</w:t>
+      </w:r>
+      <w:r>
+        <w:rPr>
+          <w:rFonts w:ascii="Consolas" w:hAnsi="Consolas" w:cs="Consolas"/>
+        </w:rPr>
+        <w:t xml:space="preserve"> @IdLopHocPhan </w:t>
+      </w:r>
+      <w:r>
+        <w:rPr>
+          <w:rFonts w:ascii="Consolas" w:hAnsi="Consolas" w:cs="Consolas"/>
+          <w:color w:val="0000FF"/>
+        </w:rPr>
+        <w:t>int</w:t>
+      </w:r>
+      <w:r>
+        <w:rPr>
+          <w:rFonts w:ascii="Consolas" w:hAnsi="Consolas" w:cs="Consolas"/>
+          <w:color w:val="808080"/>
+        </w:rPr>
+        <w:t>,</w:t>
+      </w:r>
+      <w:r>
+        <w:rPr>
+          <w:rFonts w:ascii="Consolas" w:hAnsi="Consolas" w:cs="Consolas"/>
+        </w:rPr>
+        <w:t xml:space="preserve"> @GioChuan </w:t>
+      </w:r>
+      <w:r>
+        <w:rPr>
+          <w:rFonts w:ascii="Consolas" w:hAnsi="Consolas" w:cs="Consolas"/>
+          <w:color w:val="0000FF"/>
+        </w:rPr>
+        <w:t>float</w:t>
+      </w:r>
+      <w:r>
+        <w:rPr>
+          <w:rFonts w:ascii="Consolas" w:hAnsi="Consolas" w:cs="Consolas"/>
+          <w:color w:val="808080"/>
+        </w:rPr>
+        <w:t>,</w:t>
+      </w:r>
+      <w:r>
+        <w:rPr>
+          <w:rFonts w:ascii="Consolas" w:hAnsi="Consolas" w:cs="Consolas"/>
+        </w:rPr>
+        <w:t xml:space="preserve"> @DonViTinh </w:t>
+      </w:r>
+      <w:r>
+        <w:rPr>
+          <w:rFonts w:ascii="Consolas" w:hAnsi="Consolas" w:cs="Consolas"/>
+          <w:color w:val="0000FF"/>
+        </w:rPr>
+        <w:t>float</w:t>
+      </w:r>
+    </w:p>
+    <w:p>
+      <w:pPr>
+        <w:autoSpaceDE w:val="0"/>
+        <w:autoSpaceDN w:val="0"/>
+        <w:adjustRightInd w:val="0"/>
+        <w:spacing w:after="0" w:line="240" w:lineRule="auto"/>
+        <w:rPr>
+          <w:rFonts w:ascii="Consolas" w:hAnsi="Consolas" w:cs="Consolas"/>
+        </w:rPr>
+      </w:pPr>
+      <w:r>
+        <w:rPr>
+          <w:rFonts w:ascii="Consolas" w:hAnsi="Consolas" w:cs="Consolas"/>
+        </w:rPr>
+        <w:tab/>
+      </w:r>
+      <w:r>
+        <w:rPr>
+          <w:rFonts w:ascii="Consolas" w:hAnsi="Consolas" w:cs="Consolas"/>
+          <w:color w:val="0000FF"/>
+        </w:rPr>
+        <w:t>select</w:t>
+      </w:r>
+      <w:r>
+        <w:rPr>
+          <w:rFonts w:ascii="Consolas" w:hAnsi="Consolas" w:cs="Consolas"/>
+        </w:rPr>
+        <w:t xml:space="preserve"> @Id</w:t>
+      </w:r>
+      <w:r>
+        <w:rPr>
+          <w:rFonts w:ascii="Consolas" w:hAnsi="Consolas" w:cs="Consolas"/>
+          <w:color w:val="808080"/>
+        </w:rPr>
+        <w:t>=</w:t>
+      </w:r>
+      <w:r>
+        <w:rPr>
+          <w:rFonts w:ascii="Consolas" w:hAnsi="Consolas" w:cs="Consolas"/>
+        </w:rPr>
+        <w:t>Id</w:t>
+      </w:r>
+      <w:r>
+        <w:rPr>
+          <w:rFonts w:ascii="Consolas" w:hAnsi="Consolas" w:cs="Consolas"/>
+          <w:color w:val="808080"/>
+        </w:rPr>
+        <w:t>,</w:t>
+      </w:r>
+      <w:r>
+        <w:rPr>
+          <w:rFonts w:ascii="Consolas" w:hAnsi="Consolas" w:cs="Consolas"/>
+        </w:rPr>
+        <w:t xml:space="preserve"> @GioChuan</w:t>
+      </w:r>
+      <w:r>
+        <w:rPr>
+          <w:rFonts w:ascii="Consolas" w:hAnsi="Consolas" w:cs="Consolas"/>
+          <w:color w:val="808080"/>
+        </w:rPr>
+        <w:t>=</w:t>
+      </w:r>
+      <w:r>
+        <w:rPr>
+          <w:rFonts w:ascii="Consolas" w:hAnsi="Consolas" w:cs="Consolas"/>
+        </w:rPr>
+        <w:t>GioChuan</w:t>
+      </w:r>
+      <w:r>
+        <w:rPr>
+          <w:rFonts w:ascii="Consolas" w:hAnsi="Consolas" w:cs="Consolas"/>
+          <w:color w:val="808080"/>
+        </w:rPr>
+        <w:t>,</w:t>
+      </w:r>
+      <w:r>
+        <w:rPr>
+          <w:rFonts w:ascii="Consolas" w:hAnsi="Consolas" w:cs="Consolas"/>
+        </w:rPr>
+        <w:t xml:space="preserve"> @DonViTinh</w:t>
+      </w:r>
+      <w:r>
+        <w:rPr>
+          <w:rFonts w:ascii="Consolas" w:hAnsi="Consolas" w:cs="Consolas"/>
+          <w:color w:val="808080"/>
+        </w:rPr>
+        <w:t>=</w:t>
+      </w:r>
+      <w:r>
+        <w:rPr>
+          <w:rFonts w:ascii="Consolas" w:hAnsi="Consolas" w:cs="Consolas"/>
+        </w:rPr>
+        <w:t xml:space="preserve">DonViTinh </w:t>
+      </w:r>
+      <w:r>
+        <w:rPr>
+          <w:rFonts w:ascii="Consolas" w:hAnsi="Consolas" w:cs="Consolas"/>
+          <w:color w:val="0000FF"/>
+        </w:rPr>
+        <w:t>from</w:t>
+      </w:r>
+      <w:r>
+        <w:rPr>
+          <w:rFonts w:ascii="Consolas" w:hAnsi="Consolas" w:cs="Consolas"/>
+        </w:rPr>
+        <w:t xml:space="preserve"> inserted</w:t>
+      </w:r>
+    </w:p>
+    <w:p>
+      <w:pPr>
+        <w:autoSpaceDE w:val="0"/>
+        <w:autoSpaceDN w:val="0"/>
+        <w:adjustRightInd w:val="0"/>
+        <w:spacing w:after="0" w:line="240" w:lineRule="auto"/>
+        <w:rPr>
+          <w:rFonts w:ascii="Consolas" w:hAnsi="Consolas" w:cs="Consolas"/>
+        </w:rPr>
+      </w:pPr>
+    </w:p>
+    <w:p>
+      <w:pPr>
+        <w:autoSpaceDE w:val="0"/>
+        <w:autoSpaceDN w:val="0"/>
+        <w:adjustRightInd w:val="0"/>
+        <w:spacing w:after="0" w:line="240" w:lineRule="auto"/>
+        <w:rPr>
+          <w:rFonts w:ascii="Consolas" w:hAnsi="Consolas" w:cs="Consolas"/>
+        </w:rPr>
+      </w:pPr>
+      <w:r>
+        <w:rPr>
+          <w:rFonts w:ascii="Consolas" w:hAnsi="Consolas" w:cs="Consolas"/>
+        </w:rPr>
+        <w:tab/>
+      </w:r>
+      <w:r>
+        <w:rPr>
+          <w:rFonts w:ascii="Consolas" w:hAnsi="Consolas" w:cs="Consolas"/>
+          <w:color w:val="0000FF"/>
+        </w:rPr>
+        <w:t>select</w:t>
+      </w:r>
+      <w:r>
+        <w:rPr>
+          <w:rFonts w:ascii="Consolas" w:hAnsi="Consolas" w:cs="Consolas"/>
+        </w:rPr>
+        <w:t xml:space="preserve"> @IdLopHocPhan</w:t>
+      </w:r>
+      <w:r>
+        <w:rPr>
+          <w:rFonts w:ascii="Consolas" w:hAnsi="Consolas" w:cs="Consolas"/>
+          <w:color w:val="808080"/>
+        </w:rPr>
+        <w:t>=</w:t>
+      </w:r>
+      <w:r>
+        <w:rPr>
+          <w:rFonts w:ascii="Consolas" w:hAnsi="Consolas" w:cs="Consolas"/>
+        </w:rPr>
         <w:t>LopHocPhan</w:t>
       </w:r>
       <w:r>
         <w:rPr>
-          <w:rFonts w:ascii="Times New Roman" w:hAnsi="Times New Roman" w:cs="Times New Roman"/>
-          <w:sz w:val="26"/>
-          <w:szCs w:val="26"/>
-        </w:rPr>
-        <w:t xml:space="preserve"> như sau.</w:t>
-      </w:r>
-    </w:p>
-    <w:p>
-      <w:pPr>
-        <w:autoSpaceDE w:val="0"/>
-        <w:autoSpaceDN w:val="0"/>
-        <w:adjustRightInd w:val="0"/>
-        <w:spacing w:after="0" w:line="240" w:lineRule="auto"/>
-        <w:rPr>
-          <w:rFonts w:ascii="Consolas" w:hAnsi="Consolas" w:cs="Consolas"/>
-        </w:rPr>
-      </w:pPr>
-      <w:r>
-        <w:rPr>
-          <w:rFonts w:ascii="Consolas" w:hAnsi="Consolas" w:cs="Consolas"/>
-          <w:color w:val="0000FF"/>
-        </w:rPr>
-        <w:t>create</w:t>
-      </w:r>
-      <w:r>
-        <w:rPr>
-          <w:rFonts w:ascii="Consolas" w:hAnsi="Consolas" w:cs="Consolas"/>
-        </w:rPr>
-        <w:t xml:space="preserve"> </w:t>
-      </w:r>
-      <w:r>
-        <w:rPr>
-          <w:rFonts w:ascii="Consolas" w:hAnsi="Consolas" w:cs="Consolas"/>
-          <w:color w:val="0000FF"/>
-        </w:rPr>
-        <w:t>trigger</w:t>
-      </w:r>
-      <w:r>
-        <w:rPr>
-          <w:rFonts w:ascii="Consolas" w:hAnsi="Consolas" w:cs="Consolas"/>
-        </w:rPr>
-        <w:t xml:space="preserve"> update_LopHocPhan </w:t>
+          <w:rFonts w:ascii="Consolas" w:hAnsi="Consolas" w:cs="Consolas"/>
+          <w:color w:val="808080"/>
+        </w:rPr>
+        <w:t>.</w:t>
+      </w:r>
+      <w:r>
+        <w:rPr>
+          <w:rFonts w:ascii="Consolas" w:hAnsi="Consolas" w:cs="Consolas"/>
+        </w:rPr>
+        <w:t xml:space="preserve">Id </w:t>
+      </w:r>
+      <w:r>
+        <w:rPr>
+          <w:rFonts w:ascii="Consolas" w:hAnsi="Consolas" w:cs="Consolas"/>
+          <w:color w:val="0000FF"/>
+        </w:rPr>
+        <w:t>from</w:t>
+      </w:r>
+      <w:r>
+        <w:rPr>
+          <w:rFonts w:ascii="Consolas" w:hAnsi="Consolas" w:cs="Consolas"/>
+        </w:rPr>
+        <w:t xml:space="preserve"> HocPhan </w:t>
+      </w:r>
+      <w:r>
+        <w:rPr>
+          <w:rFonts w:ascii="Consolas" w:hAnsi="Consolas" w:cs="Consolas"/>
+          <w:color w:val="808080"/>
+        </w:rPr>
+        <w:t>join</w:t>
+      </w:r>
+      <w:r>
+        <w:rPr>
+          <w:rFonts w:ascii="Consolas" w:hAnsi="Consolas" w:cs="Consolas"/>
+        </w:rPr>
+        <w:t xml:space="preserve"> LopHocPhan </w:t>
+      </w:r>
+    </w:p>
+    <w:p>
+      <w:pPr>
+        <w:autoSpaceDE w:val="0"/>
+        <w:autoSpaceDN w:val="0"/>
+        <w:adjustRightInd w:val="0"/>
+        <w:spacing w:after="0" w:line="240" w:lineRule="auto"/>
+        <w:rPr>
+          <w:rFonts w:ascii="Consolas" w:hAnsi="Consolas" w:cs="Consolas"/>
+        </w:rPr>
+      </w:pPr>
+      <w:r>
+        <w:rPr>
+          <w:rFonts w:ascii="Consolas" w:hAnsi="Consolas" w:cs="Consolas"/>
+        </w:rPr>
+        <w:tab/>
       </w:r>
       <w:r>
         <w:rPr>
@@ -5529,20 +9916,102 @@
         <w:rPr>
           <w:rFonts w:ascii="Consolas" w:hAnsi="Consolas" w:cs="Consolas"/>
         </w:rPr>
-        <w:t xml:space="preserve"> LopHocPhan </w:t>
-      </w:r>
-      <w:r>
-        <w:rPr>
-          <w:rFonts w:ascii="Consolas" w:hAnsi="Consolas" w:cs="Consolas"/>
-          <w:color w:val="0000FF"/>
-        </w:rPr>
-        <w:t>for</w:t>
-      </w:r>
-      <w:r>
-        <w:rPr>
-          <w:rFonts w:ascii="Consolas" w:hAnsi="Consolas" w:cs="Consolas"/>
-        </w:rPr>
-        <w:t xml:space="preserve"> </w:t>
+        <w:t xml:space="preserve"> LopHocPhan</w:t>
+      </w:r>
+      <w:r>
+        <w:rPr>
+          <w:rFonts w:ascii="Consolas" w:hAnsi="Consolas" w:cs="Consolas"/>
+          <w:color w:val="808080"/>
+        </w:rPr>
+        <w:t>.</w:t>
+      </w:r>
+      <w:r>
+        <w:rPr>
+          <w:rFonts w:ascii="Consolas" w:hAnsi="Consolas" w:cs="Consolas"/>
+        </w:rPr>
+        <w:t>IdHocPhan</w:t>
+      </w:r>
+      <w:r>
+        <w:rPr>
+          <w:rFonts w:ascii="Consolas" w:hAnsi="Consolas" w:cs="Consolas"/>
+          <w:color w:val="808080"/>
+        </w:rPr>
+        <w:t>=</w:t>
+      </w:r>
+      <w:r>
+        <w:rPr>
+          <w:rFonts w:ascii="Consolas" w:hAnsi="Consolas" w:cs="Consolas"/>
+        </w:rPr>
+        <w:t>HocPhan</w:t>
+      </w:r>
+      <w:r>
+        <w:rPr>
+          <w:rFonts w:ascii="Consolas" w:hAnsi="Consolas" w:cs="Consolas"/>
+          <w:color w:val="808080"/>
+        </w:rPr>
+        <w:t>.</w:t>
+      </w:r>
+      <w:r>
+        <w:rPr>
+          <w:rFonts w:ascii="Consolas" w:hAnsi="Consolas" w:cs="Consolas"/>
+        </w:rPr>
+        <w:t xml:space="preserve">Id </w:t>
+      </w:r>
+      <w:r>
+        <w:rPr>
+          <w:rFonts w:ascii="Consolas" w:hAnsi="Consolas" w:cs="Consolas"/>
+          <w:color w:val="0000FF"/>
+        </w:rPr>
+        <w:t>where</w:t>
+      </w:r>
+      <w:r>
+        <w:rPr>
+          <w:rFonts w:ascii="Consolas" w:hAnsi="Consolas" w:cs="Consolas"/>
+        </w:rPr>
+        <w:t xml:space="preserve"> HocPhan</w:t>
+      </w:r>
+      <w:r>
+        <w:rPr>
+          <w:rFonts w:ascii="Consolas" w:hAnsi="Consolas" w:cs="Consolas"/>
+          <w:color w:val="808080"/>
+        </w:rPr>
+        <w:t>.</w:t>
+      </w:r>
+      <w:r>
+        <w:rPr>
+          <w:rFonts w:ascii="Consolas" w:hAnsi="Consolas" w:cs="Consolas"/>
+        </w:rPr>
+        <w:t>IdLoaiDayHoc</w:t>
+      </w:r>
+      <w:r>
+        <w:rPr>
+          <w:rFonts w:ascii="Consolas" w:hAnsi="Consolas" w:cs="Consolas"/>
+          <w:color w:val="808080"/>
+        </w:rPr>
+        <w:t>=</w:t>
+      </w:r>
+      <w:r>
+        <w:rPr>
+          <w:rFonts w:ascii="Consolas" w:hAnsi="Consolas" w:cs="Consolas"/>
+        </w:rPr>
+        <w:t>@Id</w:t>
+      </w:r>
+    </w:p>
+    <w:p>
+      <w:pPr>
+        <w:autoSpaceDE w:val="0"/>
+        <w:autoSpaceDN w:val="0"/>
+        <w:adjustRightInd w:val="0"/>
+        <w:spacing w:after="0" w:line="240" w:lineRule="auto"/>
+        <w:rPr>
+          <w:rFonts w:ascii="Consolas" w:hAnsi="Consolas" w:cs="Consolas"/>
+        </w:rPr>
+      </w:pPr>
+      <w:r>
+        <w:rPr>
+          <w:rFonts w:ascii="Consolas" w:hAnsi="Consolas" w:cs="Consolas"/>
+        </w:rPr>
+        <w:tab/>
       </w:r>
       <w:r>
         <w:rPr>
@@ -5551,168 +10020,24 @@
         </w:rPr>
         <w:t>update</w:t>
       </w:r>
-    </w:p>
-    <w:p>
-      <w:pPr>
-        <w:autoSpaceDE w:val="0"/>
-        <w:autoSpaceDN w:val="0"/>
-        <w:adjustRightInd w:val="0"/>
-        <w:spacing w:after="0" w:line="240" w:lineRule="auto"/>
-        <w:rPr>
-          <w:rFonts w:ascii="Consolas" w:hAnsi="Consolas" w:cs="Consolas"/>
-        </w:rPr>
-      </w:pPr>
-      <w:r>
-        <w:rPr>
-          <w:rFonts w:ascii="Consolas" w:hAnsi="Consolas" w:cs="Consolas"/>
-          <w:color w:val="0000FF"/>
-        </w:rPr>
-        <w:t>as</w:t>
-      </w:r>
-    </w:p>
-    <w:p>
-      <w:pPr>
-        <w:autoSpaceDE w:val="0"/>
-        <w:autoSpaceDN w:val="0"/>
-        <w:adjustRightInd w:val="0"/>
-        <w:spacing w:after="0" w:line="240" w:lineRule="auto"/>
-        <w:rPr>
-          <w:rFonts w:ascii="Consolas" w:hAnsi="Consolas" w:cs="Consolas"/>
-        </w:rPr>
-      </w:pPr>
-      <w:r>
-        <w:rPr>
-          <w:rFonts w:ascii="Consolas" w:hAnsi="Consolas" w:cs="Consolas"/>
-          <w:color w:val="0000FF"/>
-        </w:rPr>
-        <w:t>begin</w:t>
-      </w:r>
-    </w:p>
-    <w:p>
-      <w:pPr>
-        <w:autoSpaceDE w:val="0"/>
-        <w:autoSpaceDN w:val="0"/>
-        <w:adjustRightInd w:val="0"/>
-        <w:spacing w:after="0" w:line="240" w:lineRule="auto"/>
-        <w:rPr>
-          <w:rFonts w:ascii="Consolas" w:hAnsi="Consolas" w:cs="Consolas"/>
-        </w:rPr>
-      </w:pPr>
-      <w:r>
-        <w:rPr>
-          <w:rFonts w:ascii="Consolas" w:hAnsi="Consolas" w:cs="Consolas"/>
-        </w:rPr>
-        <w:tab/>
-      </w:r>
-      <w:r>
-        <w:rPr>
-          <w:rFonts w:ascii="Consolas" w:hAnsi="Consolas" w:cs="Consolas"/>
-          <w:color w:val="0000FF"/>
-        </w:rPr>
-        <w:t>declare</w:t>
-      </w:r>
-      <w:r>
-        <w:rPr>
-          <w:rFonts w:ascii="Consolas" w:hAnsi="Consolas" w:cs="Consolas"/>
-        </w:rPr>
-        <w:t xml:space="preserve"> @IdLopHocPhan </w:t>
-      </w:r>
-      <w:r>
-        <w:rPr>
-          <w:rFonts w:ascii="Consolas" w:hAnsi="Consolas" w:cs="Consolas"/>
-          <w:color w:val="0000FF"/>
-        </w:rPr>
-        <w:t>int</w:t>
-      </w:r>
-      <w:r>
-        <w:rPr>
-          <w:rFonts w:ascii="Consolas" w:hAnsi="Consolas" w:cs="Consolas"/>
-          <w:color w:val="808080"/>
-        </w:rPr>
-        <w:t>,</w:t>
-      </w:r>
-      <w:r>
-        <w:rPr>
-          <w:rFonts w:ascii="Consolas" w:hAnsi="Consolas" w:cs="Consolas"/>
-        </w:rPr>
-        <w:t xml:space="preserve"> @IdHocPhan </w:t>
-      </w:r>
-      <w:r>
-        <w:rPr>
-          <w:rFonts w:ascii="Consolas" w:hAnsi="Consolas" w:cs="Consolas"/>
-          <w:color w:val="0000FF"/>
-        </w:rPr>
-        <w:t>int</w:t>
-      </w:r>
-      <w:r>
-        <w:rPr>
-          <w:rFonts w:ascii="Consolas" w:hAnsi="Consolas" w:cs="Consolas"/>
-          <w:color w:val="808080"/>
-        </w:rPr>
-        <w:t>,</w:t>
-      </w:r>
-      <w:r>
-        <w:rPr>
-          <w:rFonts w:ascii="Consolas" w:hAnsi="Consolas" w:cs="Consolas"/>
-        </w:rPr>
-        <w:t xml:space="preserve"> @GioChuan </w:t>
-      </w:r>
-      <w:r>
-        <w:rPr>
-          <w:rFonts w:ascii="Consolas" w:hAnsi="Consolas" w:cs="Consolas"/>
-          <w:color w:val="0000FF"/>
-        </w:rPr>
-        <w:t>float</w:t>
-      </w:r>
-      <w:r>
-        <w:rPr>
-          <w:rFonts w:ascii="Consolas" w:hAnsi="Consolas" w:cs="Consolas"/>
-          <w:color w:val="808080"/>
-        </w:rPr>
-        <w:t>,</w:t>
-      </w:r>
-      <w:r>
-        <w:rPr>
-          <w:rFonts w:ascii="Consolas" w:hAnsi="Consolas" w:cs="Consolas"/>
-        </w:rPr>
-        <w:t xml:space="preserve"> @DonViTinh </w:t>
-      </w:r>
-      <w:r>
-        <w:rPr>
-          <w:rFonts w:ascii="Consolas" w:hAnsi="Consolas" w:cs="Consolas"/>
-          <w:color w:val="0000FF"/>
-        </w:rPr>
-        <w:t>float</w:t>
-      </w:r>
-    </w:p>
-    <w:p>
-      <w:pPr>
-        <w:autoSpaceDE w:val="0"/>
-        <w:autoSpaceDN w:val="0"/>
-        <w:adjustRightInd w:val="0"/>
-        <w:spacing w:after="0" w:line="240" w:lineRule="auto"/>
-        <w:rPr>
-          <w:rFonts w:ascii="Consolas" w:hAnsi="Consolas" w:cs="Consolas"/>
-        </w:rPr>
-      </w:pPr>
-      <w:r>
-        <w:rPr>
-          <w:rFonts w:ascii="Consolas" w:hAnsi="Consolas" w:cs="Consolas"/>
-        </w:rPr>
-        <w:tab/>
-      </w:r>
-      <w:r>
-        <w:rPr>
-          <w:rFonts w:ascii="Consolas" w:hAnsi="Consolas" w:cs="Consolas"/>
-          <w:color w:val="0000FF"/>
-        </w:rPr>
-        <w:t>select</w:t>
-      </w:r>
-      <w:r>
-        <w:rPr>
-          <w:rFonts w:ascii="Consolas" w:hAnsi="Consolas" w:cs="Consolas"/>
-        </w:rPr>
-        <w:t xml:space="preserve"> @IdLopHocPhan</w:t>
+      <w:r>
+        <w:rPr>
+          <w:rFonts w:ascii="Consolas" w:hAnsi="Consolas" w:cs="Consolas"/>
+        </w:rPr>
+        <w:t xml:space="preserve"> GV_LopHocPhan </w:t>
+      </w:r>
+      <w:r>
+        <w:rPr>
+          <w:rFonts w:ascii="Consolas" w:hAnsi="Consolas" w:cs="Consolas"/>
+          <w:color w:val="0000FF"/>
+        </w:rPr>
+        <w:t>set</w:t>
+      </w:r>
+      <w:r>
+        <w:rPr>
+          <w:rFonts w:ascii="Consolas" w:hAnsi="Consolas" w:cs="Consolas"/>
+        </w:rPr>
+        <w:t xml:space="preserve"> SoGio</w:t>
       </w:r>
       <w:r>
         <w:rPr>
@@ -5725,20 +10050,46 @@
         <w:rPr>
           <w:rFonts w:ascii="Consolas" w:hAnsi="Consolas" w:cs="Consolas"/>
         </w:rPr>
-        <w:t>Id</w:t>
-      </w:r>
-      <w:r>
-        <w:rPr>
-          <w:rFonts w:ascii="Consolas" w:hAnsi="Consolas" w:cs="Consolas"/>
-          <w:color w:val="808080"/>
-        </w:rPr>
-        <w:t>,</w:t>
-      </w:r>
-      <w:r>
-        <w:rPr>
-          <w:rFonts w:ascii="Consolas" w:hAnsi="Consolas" w:cs="Consolas"/>
-        </w:rPr>
-        <w:t xml:space="preserve"> @IdHocPhan</w:t>
+        <w:t>@GioChuan</w:t>
+      </w:r>
+      <w:r>
+        <w:rPr>
+          <w:rFonts w:ascii="Consolas" w:hAnsi="Consolas" w:cs="Consolas"/>
+          <w:color w:val="808080"/>
+        </w:rPr>
+        <w:t>*</w:t>
+      </w:r>
+      <w:r>
+        <w:rPr>
+          <w:rFonts w:ascii="Consolas" w:hAnsi="Consolas" w:cs="Consolas"/>
+        </w:rPr>
+        <w:t>SoTiet</w:t>
+      </w:r>
+      <w:r>
+        <w:rPr>
+          <w:rFonts w:ascii="Consolas" w:hAnsi="Consolas" w:cs="Consolas"/>
+          <w:color w:val="808080"/>
+        </w:rPr>
+        <w:t>/</w:t>
+      </w:r>
+      <w:r>
+        <w:rPr>
+          <w:rFonts w:ascii="Consolas" w:hAnsi="Consolas" w:cs="Consolas"/>
+        </w:rPr>
+        <w:t xml:space="preserve">@DonViTinh  </w:t>
+      </w:r>
+      <w:r>
+        <w:rPr>
+          <w:rFonts w:ascii="Consolas" w:hAnsi="Consolas" w:cs="Consolas"/>
+          <w:color w:val="0000FF"/>
+        </w:rPr>
+        <w:t>where</w:t>
+      </w:r>
+      <w:r>
+        <w:rPr>
+          <w:rFonts w:ascii="Consolas" w:hAnsi="Consolas" w:cs="Consolas"/>
+        </w:rPr>
+        <w:t xml:space="preserve"> IdLopHocPhan</w:t>
       </w:r>
       <w:r>
         <w:rPr>
@@ -5751,342 +10102,7 @@
         <w:rPr>
           <w:rFonts w:ascii="Consolas" w:hAnsi="Consolas" w:cs="Consolas"/>
         </w:rPr>
-        <w:t xml:space="preserve">IdHocPhan </w:t>
-      </w:r>
-      <w:r>
-        <w:rPr>
-          <w:rFonts w:ascii="Consolas" w:hAnsi="Consolas" w:cs="Consolas"/>
-          <w:color w:val="0000FF"/>
-        </w:rPr>
-        <w:t>from</w:t>
-      </w:r>
-      <w:r>
-        <w:rPr>
-          <w:rFonts w:ascii="Consolas" w:hAnsi="Consolas" w:cs="Consolas"/>
-        </w:rPr>
-        <w:t xml:space="preserve"> inserted</w:t>
-      </w:r>
-    </w:p>
-    <w:p>
-      <w:pPr>
-        <w:autoSpaceDE w:val="0"/>
-        <w:autoSpaceDN w:val="0"/>
-        <w:adjustRightInd w:val="0"/>
-        <w:spacing w:after="0" w:line="240" w:lineRule="auto"/>
-        <w:rPr>
-          <w:rFonts w:ascii="Consolas" w:hAnsi="Consolas" w:cs="Consolas"/>
-        </w:rPr>
-      </w:pPr>
-    </w:p>
-    <w:p>
-      <w:pPr>
-        <w:autoSpaceDE w:val="0"/>
-        <w:autoSpaceDN w:val="0"/>
-        <w:adjustRightInd w:val="0"/>
-        <w:spacing w:after="0" w:line="240" w:lineRule="auto"/>
-        <w:rPr>
-          <w:rFonts w:ascii="Consolas" w:hAnsi="Consolas" w:cs="Consolas"/>
-        </w:rPr>
-      </w:pPr>
-      <w:r>
-        <w:rPr>
-          <w:rFonts w:ascii="Consolas" w:hAnsi="Consolas" w:cs="Consolas"/>
-        </w:rPr>
-        <w:tab/>
-      </w:r>
-      <w:r>
-        <w:rPr>
-          <w:rFonts w:ascii="Consolas" w:hAnsi="Consolas" w:cs="Consolas"/>
-          <w:color w:val="0000FF"/>
-        </w:rPr>
-        <w:t>select</w:t>
-      </w:r>
-      <w:r>
-        <w:rPr>
-          <w:rFonts w:ascii="Consolas" w:hAnsi="Consolas" w:cs="Consolas"/>
-        </w:rPr>
-        <w:t xml:space="preserve"> @GioChuan</w:t>
-      </w:r>
-      <w:r>
-        <w:rPr>
-          <w:rFonts w:ascii="Consolas" w:hAnsi="Consolas" w:cs="Consolas"/>
-          <w:color w:val="808080"/>
-        </w:rPr>
-        <w:t>=</w:t>
-      </w:r>
-      <w:r>
-        <w:rPr>
-          <w:rFonts w:ascii="Consolas" w:hAnsi="Consolas" w:cs="Consolas"/>
-        </w:rPr>
-        <w:t>GioChuan</w:t>
-      </w:r>
-      <w:r>
-        <w:rPr>
-          <w:rFonts w:ascii="Consolas" w:hAnsi="Consolas" w:cs="Consolas"/>
-          <w:color w:val="808080"/>
-        </w:rPr>
-        <w:t>,</w:t>
-      </w:r>
-      <w:r>
-        <w:rPr>
-          <w:rFonts w:ascii="Consolas" w:hAnsi="Consolas" w:cs="Consolas"/>
-        </w:rPr>
-        <w:t xml:space="preserve"> @DonViTinh</w:t>
-      </w:r>
-      <w:r>
-        <w:rPr>
-          <w:rFonts w:ascii="Consolas" w:hAnsi="Consolas" w:cs="Consolas"/>
-          <w:color w:val="808080"/>
-        </w:rPr>
-        <w:t>=</w:t>
-      </w:r>
-      <w:r>
-        <w:rPr>
-          <w:rFonts w:ascii="Consolas" w:hAnsi="Consolas" w:cs="Consolas"/>
-        </w:rPr>
-        <w:t xml:space="preserve">DonViTinh </w:t>
-      </w:r>
-      <w:r>
-        <w:rPr>
-          <w:rFonts w:ascii="Consolas" w:hAnsi="Consolas" w:cs="Consolas"/>
-          <w:color w:val="0000FF"/>
-        </w:rPr>
-        <w:t>from</w:t>
-      </w:r>
-      <w:r>
-        <w:rPr>
-          <w:rFonts w:ascii="Consolas" w:hAnsi="Consolas" w:cs="Consolas"/>
-        </w:rPr>
-        <w:t xml:space="preserve"> LoaiDayHoc </w:t>
-      </w:r>
-      <w:r>
-        <w:rPr>
-          <w:rFonts w:ascii="Consolas" w:hAnsi="Consolas" w:cs="Consolas"/>
-          <w:color w:val="808080"/>
-        </w:rPr>
-        <w:t>join</w:t>
-      </w:r>
-      <w:r>
-        <w:rPr>
-          <w:rFonts w:ascii="Consolas" w:hAnsi="Consolas" w:cs="Consolas"/>
-        </w:rPr>
-        <w:t xml:space="preserve"> HocPhan </w:t>
-      </w:r>
-    </w:p>
-    <w:p>
-      <w:pPr>
-        <w:autoSpaceDE w:val="0"/>
-        <w:autoSpaceDN w:val="0"/>
-        <w:adjustRightInd w:val="0"/>
-        <w:spacing w:after="0" w:line="240" w:lineRule="auto"/>
-        <w:rPr>
-          <w:rFonts w:ascii="Consolas" w:hAnsi="Consolas" w:cs="Consolas"/>
-        </w:rPr>
-      </w:pPr>
-      <w:r>
-        <w:rPr>
-          <w:rFonts w:ascii="Consolas" w:hAnsi="Consolas" w:cs="Consolas"/>
-        </w:rPr>
-        <w:tab/>
-      </w:r>
-      <w:r>
-        <w:rPr>
-          <w:rFonts w:ascii="Consolas" w:hAnsi="Consolas" w:cs="Consolas"/>
-          <w:color w:val="0000FF"/>
-        </w:rPr>
-        <w:t>on</w:t>
-      </w:r>
-      <w:r>
-        <w:rPr>
-          <w:rFonts w:ascii="Consolas" w:hAnsi="Consolas" w:cs="Consolas"/>
-        </w:rPr>
-        <w:t xml:space="preserve"> LoaiDayHoc</w:t>
-      </w:r>
-      <w:r>
-        <w:rPr>
-          <w:rFonts w:ascii="Consolas" w:hAnsi="Consolas" w:cs="Consolas"/>
-          <w:color w:val="808080"/>
-        </w:rPr>
-        <w:t>.</w:t>
-      </w:r>
-      <w:r>
-        <w:rPr>
-          <w:rFonts w:ascii="Consolas" w:hAnsi="Consolas" w:cs="Consolas"/>
-        </w:rPr>
-        <w:t>Id</w:t>
-      </w:r>
-      <w:r>
-        <w:rPr>
-          <w:rFonts w:ascii="Consolas" w:hAnsi="Consolas" w:cs="Consolas"/>
-          <w:color w:val="808080"/>
-        </w:rPr>
-        <w:t>=</w:t>
-      </w:r>
-      <w:r>
-        <w:rPr>
-          <w:rFonts w:ascii="Consolas" w:hAnsi="Consolas" w:cs="Consolas"/>
-        </w:rPr>
-        <w:t>HocPhan</w:t>
-      </w:r>
-      <w:r>
-        <w:rPr>
-          <w:rFonts w:ascii="Consolas" w:hAnsi="Consolas" w:cs="Consolas"/>
-          <w:color w:val="808080"/>
-        </w:rPr>
-        <w:t>.</w:t>
-      </w:r>
-      <w:r>
-        <w:rPr>
-          <w:rFonts w:ascii="Consolas" w:hAnsi="Consolas" w:cs="Consolas"/>
-        </w:rPr>
-        <w:t xml:space="preserve">IdLoaiDayHoc </w:t>
-      </w:r>
-      <w:r>
-        <w:rPr>
-          <w:rFonts w:ascii="Consolas" w:hAnsi="Consolas" w:cs="Consolas"/>
-          <w:color w:val="0000FF"/>
-        </w:rPr>
-        <w:t>where</w:t>
-      </w:r>
-      <w:r>
-        <w:rPr>
-          <w:rFonts w:ascii="Consolas" w:hAnsi="Consolas" w:cs="Consolas"/>
-        </w:rPr>
-        <w:t xml:space="preserve"> HocPhan</w:t>
-      </w:r>
-      <w:r>
-        <w:rPr>
-          <w:rFonts w:ascii="Consolas" w:hAnsi="Consolas" w:cs="Consolas"/>
-          <w:color w:val="808080"/>
-        </w:rPr>
-        <w:t>.</w:t>
-      </w:r>
-      <w:r>
-        <w:rPr>
-          <w:rFonts w:ascii="Consolas" w:hAnsi="Consolas" w:cs="Consolas"/>
-        </w:rPr>
-        <w:t>Id</w:t>
-      </w:r>
-      <w:r>
-        <w:rPr>
-          <w:rFonts w:ascii="Consolas" w:hAnsi="Consolas" w:cs="Consolas"/>
-          <w:color w:val="808080"/>
-        </w:rPr>
-        <w:t>=</w:t>
-      </w:r>
-      <w:r>
-        <w:rPr>
-          <w:rFonts w:ascii="Consolas" w:hAnsi="Consolas" w:cs="Consolas"/>
-        </w:rPr>
-        <w:t>@IdHocPhan</w:t>
-      </w:r>
-    </w:p>
-    <w:p>
-      <w:pPr>
-        <w:autoSpaceDE w:val="0"/>
-        <w:autoSpaceDN w:val="0"/>
-        <w:adjustRightInd w:val="0"/>
-        <w:spacing w:after="0" w:line="240" w:lineRule="auto"/>
-        <w:rPr>
-          <w:rFonts w:ascii="Consolas" w:hAnsi="Consolas" w:cs="Consolas"/>
-        </w:rPr>
-      </w:pPr>
-      <w:r>
-        <w:rPr>
-          <w:rFonts w:ascii="Consolas" w:hAnsi="Consolas" w:cs="Consolas"/>
-        </w:rPr>
-        <w:tab/>
-      </w:r>
-      <w:r>
-        <w:rPr>
-          <w:rFonts w:ascii="Consolas" w:hAnsi="Consolas" w:cs="Consolas"/>
-          <w:color w:val="FF00FF"/>
-        </w:rPr>
-        <w:t>update</w:t>
-      </w:r>
-      <w:r>
-        <w:rPr>
-          <w:rFonts w:ascii="Consolas" w:hAnsi="Consolas" w:cs="Consolas"/>
-        </w:rPr>
-        <w:t xml:space="preserve"> GV_LopHocPhan </w:t>
-      </w:r>
-      <w:r>
-        <w:rPr>
-          <w:rFonts w:ascii="Consolas" w:hAnsi="Consolas" w:cs="Consolas"/>
-          <w:color w:val="0000FF"/>
-        </w:rPr>
-        <w:t>set</w:t>
-      </w:r>
-      <w:r>
-        <w:rPr>
-          <w:rFonts w:ascii="Consolas" w:hAnsi="Consolas" w:cs="Consolas"/>
-        </w:rPr>
-        <w:t xml:space="preserve"> SoGio</w:t>
-      </w:r>
-      <w:r>
-        <w:rPr>
-          <w:rFonts w:ascii="Consolas" w:hAnsi="Consolas" w:cs="Consolas"/>
-          <w:color w:val="808080"/>
-        </w:rPr>
-        <w:t>=</w:t>
-      </w:r>
-      <w:r>
-        <w:rPr>
-          <w:rFonts w:ascii="Consolas" w:hAnsi="Consolas" w:cs="Consolas"/>
-        </w:rPr>
-        <w:t>@GioChuan</w:t>
-      </w:r>
-      <w:r>
-        <w:rPr>
-          <w:rFonts w:ascii="Consolas" w:hAnsi="Consolas" w:cs="Consolas"/>
-          <w:color w:val="808080"/>
-        </w:rPr>
-        <w:t>*</w:t>
-      </w:r>
-      <w:r>
-        <w:rPr>
-          <w:rFonts w:ascii="Consolas" w:hAnsi="Consolas" w:cs="Consolas"/>
-        </w:rPr>
-        <w:t>SoTiet</w:t>
-      </w:r>
-      <w:r>
-        <w:rPr>
-          <w:rFonts w:ascii="Consolas" w:hAnsi="Consolas" w:cs="Consolas"/>
-          <w:color w:val="808080"/>
-        </w:rPr>
-        <w:t>/</w:t>
-      </w:r>
-      <w:r>
-        <w:rPr>
-          <w:rFonts w:ascii="Consolas" w:hAnsi="Consolas" w:cs="Consolas"/>
-        </w:rPr>
-        <w:t xml:space="preserve">@DonViTinh  </w:t>
-      </w:r>
-      <w:r>
-        <w:rPr>
-          <w:rFonts w:ascii="Consolas" w:hAnsi="Consolas" w:cs="Consolas"/>
-          <w:color w:val="0000FF"/>
-        </w:rPr>
-        <w:t>where</w:t>
-      </w:r>
-      <w:r>
-        <w:rPr>
-          <w:rFonts w:ascii="Consolas" w:hAnsi="Consolas" w:cs="Consolas"/>
-        </w:rPr>
-        <w:t xml:space="preserve"> IdLopHocPhan</w:t>
-      </w:r>
-      <w:r>
-        <w:rPr>
-          <w:rFonts w:ascii="Consolas" w:hAnsi="Consolas" w:cs="Consolas"/>
-          <w:color w:val="808080"/>
-        </w:rPr>
-        <w:t>=</w:t>
-      </w:r>
-      <w:r>
-        <w:rPr>
-          <w:rFonts w:ascii="Consolas" w:hAnsi="Consolas" w:cs="Consolas"/>
-        </w:rPr>
-        <w:t>@IdLopHocPhan</w:t>
+        <w:t xml:space="preserve">@IdLopHocPhan </w:t>
       </w:r>
     </w:p>
     <w:p>
@@ -6128,1446 +10144,40 @@
     </w:p>
     <w:p>
       <w:pPr>
-        <w:rPr>
-          <w:rFonts w:ascii="Times New Roman" w:hAnsi="Times New Roman" w:cs="Times New Roman"/>
-          <w:sz w:val="26"/>
-          <w:szCs w:val="26"/>
-        </w:rPr>
-      </w:pPr>
-    </w:p>
-    <w:p>
-      <w:pPr>
-        <w:rPr>
-          <w:rFonts w:ascii="Times New Roman" w:hAnsi="Times New Roman" w:cs="Times New Roman"/>
-          <w:sz w:val="26"/>
-          <w:szCs w:val="26"/>
-        </w:rPr>
-      </w:pPr>
-      <w:r>
-        <w:rPr>
-          <w:rFonts w:ascii="Times New Roman" w:hAnsi="Times New Roman" w:cs="Times New Roman"/>
-          <w:sz w:val="26"/>
-          <w:szCs w:val="26"/>
-        </w:rPr>
-        <w:t>T</w:t>
-      </w:r>
-      <w:r>
-        <w:rPr>
-          <w:rFonts w:ascii="Times New Roman" w:hAnsi="Times New Roman" w:cs="Times New Roman"/>
-          <w:sz w:val="26"/>
-          <w:szCs w:val="26"/>
-        </w:rPr>
-        <w:t xml:space="preserve">rigger </w:t>
-      </w:r>
-      <w:r>
-        <w:rPr>
-          <w:rFonts w:ascii="Times New Roman" w:hAnsi="Times New Roman" w:cs="Times New Roman"/>
-          <w:sz w:val="26"/>
-          <w:szCs w:val="26"/>
-        </w:rPr>
-        <w:t>update cho</w:t>
-      </w:r>
-      <w:r>
-        <w:rPr>
-          <w:rFonts w:ascii="Times New Roman" w:hAnsi="Times New Roman" w:cs="Times New Roman"/>
-          <w:sz w:val="26"/>
-          <w:szCs w:val="26"/>
-        </w:rPr>
-        <w:t xml:space="preserve"> bảng </w:t>
-      </w:r>
-      <w:r>
-        <w:rPr>
-          <w:rFonts w:ascii="Times New Roman" w:hAnsi="Times New Roman" w:cs="Times New Roman"/>
-          <w:sz w:val="26"/>
-          <w:szCs w:val="26"/>
-        </w:rPr>
-        <w:t>HocPhan</w:t>
-      </w:r>
-      <w:r>
-        <w:rPr>
-          <w:rFonts w:ascii="Times New Roman" w:hAnsi="Times New Roman" w:cs="Times New Roman"/>
-          <w:sz w:val="26"/>
-          <w:szCs w:val="26"/>
-        </w:rPr>
-        <w:t xml:space="preserve"> như sau.</w:t>
-      </w:r>
-    </w:p>
-    <w:p>
-      <w:pPr>
-        <w:autoSpaceDE w:val="0"/>
-        <w:autoSpaceDN w:val="0"/>
-        <w:adjustRightInd w:val="0"/>
-        <w:spacing w:after="0" w:line="240" w:lineRule="auto"/>
-        <w:rPr>
-          <w:rFonts w:ascii="Consolas" w:hAnsi="Consolas" w:cs="Consolas"/>
-        </w:rPr>
-      </w:pPr>
-      <w:r>
-        <w:rPr>
-          <w:rFonts w:ascii="Consolas" w:hAnsi="Consolas" w:cs="Consolas"/>
-          <w:color w:val="0000FF"/>
-        </w:rPr>
-        <w:t>create</w:t>
-      </w:r>
-      <w:r>
-        <w:rPr>
-          <w:rFonts w:ascii="Consolas" w:hAnsi="Consolas" w:cs="Consolas"/>
-        </w:rPr>
-        <w:t xml:space="preserve"> </w:t>
-      </w:r>
-      <w:r>
-        <w:rPr>
-          <w:rFonts w:ascii="Consolas" w:hAnsi="Consolas" w:cs="Consolas"/>
-          <w:color w:val="0000FF"/>
-        </w:rPr>
-        <w:t>trigger</w:t>
-      </w:r>
-      <w:r>
-        <w:rPr>
-          <w:rFonts w:ascii="Consolas" w:hAnsi="Consolas" w:cs="Consolas"/>
-        </w:rPr>
-        <w:t xml:space="preserve"> update_HocPhan </w:t>
-      </w:r>
-      <w:r>
-        <w:rPr>
-          <w:rFonts w:ascii="Consolas" w:hAnsi="Consolas" w:cs="Consolas"/>
-          <w:color w:val="0000FF"/>
-        </w:rPr>
-        <w:t>on</w:t>
-      </w:r>
-      <w:r>
-        <w:rPr>
-          <w:rFonts w:ascii="Consolas" w:hAnsi="Consolas" w:cs="Consolas"/>
-        </w:rPr>
-        <w:t xml:space="preserve"> HocPhan </w:t>
-      </w:r>
-      <w:r>
-        <w:rPr>
-          <w:rFonts w:ascii="Consolas" w:hAnsi="Consolas" w:cs="Consolas"/>
-          <w:color w:val="0000FF"/>
-        </w:rPr>
-        <w:t>for</w:t>
-      </w:r>
-      <w:r>
-        <w:rPr>
-          <w:rFonts w:ascii="Consolas" w:hAnsi="Consolas" w:cs="Consolas"/>
-        </w:rPr>
-        <w:t xml:space="preserve"> </w:t>
-      </w:r>
-      <w:r>
-        <w:rPr>
-          <w:rFonts w:ascii="Consolas" w:hAnsi="Consolas" w:cs="Consolas"/>
-          <w:color w:val="FF00FF"/>
-        </w:rPr>
-        <w:t>update</w:t>
-      </w:r>
-    </w:p>
-    <w:p>
-      <w:pPr>
-        <w:autoSpaceDE w:val="0"/>
-        <w:autoSpaceDN w:val="0"/>
-        <w:adjustRightInd w:val="0"/>
-        <w:spacing w:after="0" w:line="240" w:lineRule="auto"/>
-        <w:rPr>
-          <w:rFonts w:ascii="Consolas" w:hAnsi="Consolas" w:cs="Consolas"/>
-        </w:rPr>
-      </w:pPr>
-      <w:r>
-        <w:rPr>
-          <w:rFonts w:ascii="Consolas" w:hAnsi="Consolas" w:cs="Consolas"/>
-          <w:color w:val="0000FF"/>
-        </w:rPr>
-        <w:t>as</w:t>
-      </w:r>
-    </w:p>
-    <w:p>
-      <w:pPr>
-        <w:autoSpaceDE w:val="0"/>
-        <w:autoSpaceDN w:val="0"/>
-        <w:adjustRightInd w:val="0"/>
-        <w:spacing w:after="0" w:line="240" w:lineRule="auto"/>
-        <w:rPr>
-          <w:rFonts w:ascii="Consolas" w:hAnsi="Consolas" w:cs="Consolas"/>
-        </w:rPr>
-      </w:pPr>
-      <w:r>
-        <w:rPr>
-          <w:rFonts w:ascii="Consolas" w:hAnsi="Consolas" w:cs="Consolas"/>
-          <w:color w:val="0000FF"/>
-        </w:rPr>
-        <w:t>begin</w:t>
-      </w:r>
-    </w:p>
-    <w:p>
-      <w:pPr>
-        <w:autoSpaceDE w:val="0"/>
-        <w:autoSpaceDN w:val="0"/>
-        <w:adjustRightInd w:val="0"/>
-        <w:spacing w:after="0" w:line="240" w:lineRule="auto"/>
-        <w:rPr>
-          <w:rFonts w:ascii="Consolas" w:hAnsi="Consolas" w:cs="Consolas"/>
-        </w:rPr>
-      </w:pPr>
-      <w:r>
-        <w:rPr>
-          <w:rFonts w:ascii="Consolas" w:hAnsi="Consolas" w:cs="Consolas"/>
-        </w:rPr>
-        <w:tab/>
-      </w:r>
-      <w:r>
-        <w:rPr>
-          <w:rFonts w:ascii="Consolas" w:hAnsi="Consolas" w:cs="Consolas"/>
-          <w:color w:val="0000FF"/>
-        </w:rPr>
-        <w:t>declare</w:t>
-      </w:r>
-      <w:r>
-        <w:rPr>
-          <w:rFonts w:ascii="Consolas" w:hAnsi="Consolas" w:cs="Consolas"/>
-        </w:rPr>
-        <w:t xml:space="preserve"> @IdHocPhan </w:t>
-      </w:r>
-      <w:r>
-        <w:rPr>
-          <w:rFonts w:ascii="Consolas" w:hAnsi="Consolas" w:cs="Consolas"/>
-          <w:color w:val="0000FF"/>
-        </w:rPr>
-        <w:t>int</w:t>
-      </w:r>
-      <w:r>
-        <w:rPr>
-          <w:rFonts w:ascii="Consolas" w:hAnsi="Consolas" w:cs="Consolas"/>
-          <w:color w:val="808080"/>
-        </w:rPr>
-        <w:t>,</w:t>
-      </w:r>
-      <w:r>
-        <w:rPr>
-          <w:rFonts w:ascii="Consolas" w:hAnsi="Consolas" w:cs="Consolas"/>
-        </w:rPr>
-        <w:t xml:space="preserve"> @IdLopHocPhan </w:t>
-      </w:r>
-      <w:r>
-        <w:rPr>
-          <w:rFonts w:ascii="Consolas" w:hAnsi="Consolas" w:cs="Consolas"/>
-          <w:color w:val="0000FF"/>
-        </w:rPr>
-        <w:t>int</w:t>
-      </w:r>
-      <w:r>
-        <w:rPr>
-          <w:rFonts w:ascii="Consolas" w:hAnsi="Consolas" w:cs="Consolas"/>
-          <w:color w:val="808080"/>
-        </w:rPr>
-        <w:t>,</w:t>
-      </w:r>
-      <w:r>
-        <w:rPr>
-          <w:rFonts w:ascii="Consolas" w:hAnsi="Consolas" w:cs="Consolas"/>
-        </w:rPr>
-        <w:t xml:space="preserve"> @IdLoaiDayHoc </w:t>
-      </w:r>
-      <w:r>
-        <w:rPr>
-          <w:rFonts w:ascii="Consolas" w:hAnsi="Consolas" w:cs="Consolas"/>
-          <w:color w:val="0000FF"/>
-        </w:rPr>
-        <w:t>int</w:t>
-      </w:r>
-      <w:r>
-        <w:rPr>
-          <w:rFonts w:ascii="Consolas" w:hAnsi="Consolas" w:cs="Consolas"/>
-          <w:color w:val="808080"/>
-        </w:rPr>
-        <w:t>,</w:t>
-      </w:r>
-      <w:r>
-        <w:rPr>
-          <w:rFonts w:ascii="Consolas" w:hAnsi="Consolas" w:cs="Consolas"/>
-        </w:rPr>
-        <w:t xml:space="preserve"> @GioChuan </w:t>
-      </w:r>
-      <w:r>
-        <w:rPr>
-          <w:rFonts w:ascii="Consolas" w:hAnsi="Consolas" w:cs="Consolas"/>
-          <w:color w:val="0000FF"/>
-        </w:rPr>
-        <w:t>float</w:t>
-      </w:r>
-      <w:r>
-        <w:rPr>
-          <w:rFonts w:ascii="Consolas" w:hAnsi="Consolas" w:cs="Consolas"/>
-          <w:color w:val="808080"/>
-        </w:rPr>
-        <w:t>,</w:t>
-      </w:r>
-      <w:r>
-        <w:rPr>
-          <w:rFonts w:ascii="Consolas" w:hAnsi="Consolas" w:cs="Consolas"/>
-        </w:rPr>
-        <w:t xml:space="preserve"> @DonViTinh </w:t>
-      </w:r>
-      <w:r>
-        <w:rPr>
-          <w:rFonts w:ascii="Consolas" w:hAnsi="Consolas" w:cs="Consolas"/>
-          <w:color w:val="0000FF"/>
-        </w:rPr>
-        <w:t>float</w:t>
-      </w:r>
-    </w:p>
-    <w:p>
-      <w:pPr>
-        <w:autoSpaceDE w:val="0"/>
-        <w:autoSpaceDN w:val="0"/>
-        <w:adjustRightInd w:val="0"/>
-        <w:spacing w:after="0" w:line="240" w:lineRule="auto"/>
-        <w:rPr>
-          <w:rFonts w:ascii="Consolas" w:hAnsi="Consolas" w:cs="Consolas"/>
-        </w:rPr>
-      </w:pPr>
-      <w:r>
-        <w:rPr>
-          <w:rFonts w:ascii="Consolas" w:hAnsi="Consolas" w:cs="Consolas"/>
-        </w:rPr>
-        <w:tab/>
-      </w:r>
-      <w:r>
-        <w:rPr>
-          <w:rFonts w:ascii="Consolas" w:hAnsi="Consolas" w:cs="Consolas"/>
-          <w:color w:val="0000FF"/>
-        </w:rPr>
-        <w:t>select</w:t>
-      </w:r>
-      <w:r>
-        <w:rPr>
-          <w:rFonts w:ascii="Consolas" w:hAnsi="Consolas" w:cs="Consolas"/>
-        </w:rPr>
-        <w:t xml:space="preserve"> @IdHocPhan</w:t>
-      </w:r>
-      <w:r>
-        <w:rPr>
-          <w:rFonts w:ascii="Consolas" w:hAnsi="Consolas" w:cs="Consolas"/>
-          <w:color w:val="808080"/>
-        </w:rPr>
-        <w:t>=</w:t>
-      </w:r>
-      <w:r>
-        <w:rPr>
-          <w:rFonts w:ascii="Consolas" w:hAnsi="Consolas" w:cs="Consolas"/>
-        </w:rPr>
-        <w:t>Id</w:t>
-      </w:r>
-      <w:r>
-        <w:rPr>
-          <w:rFonts w:ascii="Consolas" w:hAnsi="Consolas" w:cs="Consolas"/>
-          <w:color w:val="808080"/>
-        </w:rPr>
-        <w:t>,</w:t>
-      </w:r>
-      <w:r>
-        <w:rPr>
-          <w:rFonts w:ascii="Consolas" w:hAnsi="Consolas" w:cs="Consolas"/>
-        </w:rPr>
-        <w:t xml:space="preserve"> @IdLoaiDayHoc</w:t>
-      </w:r>
-      <w:r>
-        <w:rPr>
-          <w:rFonts w:ascii="Consolas" w:hAnsi="Consolas" w:cs="Consolas"/>
-          <w:color w:val="808080"/>
-        </w:rPr>
-        <w:t>=</w:t>
-      </w:r>
-      <w:r>
-        <w:rPr>
-          <w:rFonts w:ascii="Consolas" w:hAnsi="Consolas" w:cs="Consolas"/>
-        </w:rPr>
-        <w:t xml:space="preserve">IdLoaiDayHoc </w:t>
-      </w:r>
-      <w:r>
-        <w:rPr>
-          <w:rFonts w:ascii="Consolas" w:hAnsi="Consolas" w:cs="Consolas"/>
-          <w:color w:val="0000FF"/>
-        </w:rPr>
-        <w:t>from</w:t>
-      </w:r>
-      <w:r>
-        <w:rPr>
-          <w:rFonts w:ascii="Consolas" w:hAnsi="Consolas" w:cs="Consolas"/>
-        </w:rPr>
-        <w:t xml:space="preserve"> inserted</w:t>
-      </w:r>
-    </w:p>
-    <w:p>
-      <w:pPr>
-        <w:autoSpaceDE w:val="0"/>
-        <w:autoSpaceDN w:val="0"/>
-        <w:adjustRightInd w:val="0"/>
-        <w:spacing w:after="0" w:line="240" w:lineRule="auto"/>
-        <w:rPr>
-          <w:rFonts w:ascii="Consolas" w:hAnsi="Consolas" w:cs="Consolas"/>
-        </w:rPr>
-      </w:pPr>
-    </w:p>
-    <w:p>
-      <w:pPr>
-        <w:autoSpaceDE w:val="0"/>
-        <w:autoSpaceDN w:val="0"/>
-        <w:adjustRightInd w:val="0"/>
-        <w:spacing w:after="0" w:line="240" w:lineRule="auto"/>
-        <w:rPr>
-          <w:rFonts w:ascii="Consolas" w:hAnsi="Consolas" w:cs="Consolas"/>
-        </w:rPr>
-      </w:pPr>
-      <w:r>
-        <w:rPr>
-          <w:rFonts w:ascii="Consolas" w:hAnsi="Consolas" w:cs="Consolas"/>
-        </w:rPr>
-        <w:tab/>
-      </w:r>
-      <w:r>
-        <w:rPr>
-          <w:rFonts w:ascii="Consolas" w:hAnsi="Consolas" w:cs="Consolas"/>
-          <w:color w:val="0000FF"/>
-        </w:rPr>
-        <w:t>select</w:t>
-      </w:r>
-      <w:r>
-        <w:rPr>
-          <w:rFonts w:ascii="Consolas" w:hAnsi="Consolas" w:cs="Consolas"/>
-        </w:rPr>
-        <w:t xml:space="preserve"> @GioChuan</w:t>
-      </w:r>
-      <w:r>
-        <w:rPr>
-          <w:rFonts w:ascii="Consolas" w:hAnsi="Consolas" w:cs="Consolas"/>
-          <w:color w:val="808080"/>
-        </w:rPr>
-        <w:t>=</w:t>
-      </w:r>
-      <w:r>
-        <w:rPr>
-          <w:rFonts w:ascii="Consolas" w:hAnsi="Consolas" w:cs="Consolas"/>
-        </w:rPr>
-        <w:t>GioChuan</w:t>
-      </w:r>
-      <w:r>
-        <w:rPr>
-          <w:rFonts w:ascii="Consolas" w:hAnsi="Consolas" w:cs="Consolas"/>
-          <w:color w:val="808080"/>
-        </w:rPr>
-        <w:t>,</w:t>
-      </w:r>
-      <w:r>
-        <w:rPr>
-          <w:rFonts w:ascii="Consolas" w:hAnsi="Consolas" w:cs="Consolas"/>
-        </w:rPr>
-        <w:t xml:space="preserve"> @DonViTinh</w:t>
-      </w:r>
-      <w:r>
-        <w:rPr>
-          <w:rFonts w:ascii="Consolas" w:hAnsi="Consolas" w:cs="Consolas"/>
-          <w:color w:val="808080"/>
-        </w:rPr>
-        <w:t>=</w:t>
-      </w:r>
-      <w:r>
-        <w:rPr>
-          <w:rFonts w:ascii="Consolas" w:hAnsi="Consolas" w:cs="Consolas"/>
-        </w:rPr>
-        <w:t xml:space="preserve">DonViTinh </w:t>
-      </w:r>
-      <w:r>
-        <w:rPr>
-          <w:rFonts w:ascii="Consolas" w:hAnsi="Consolas" w:cs="Consolas"/>
-          <w:color w:val="0000FF"/>
-        </w:rPr>
-        <w:t>from</w:t>
-      </w:r>
-      <w:r>
-        <w:rPr>
-          <w:rFonts w:ascii="Consolas" w:hAnsi="Consolas" w:cs="Consolas"/>
-        </w:rPr>
-        <w:t xml:space="preserve"> LoaiDayHoc </w:t>
-      </w:r>
-      <w:r>
-        <w:rPr>
-          <w:rFonts w:ascii="Consolas" w:hAnsi="Consolas" w:cs="Consolas"/>
-          <w:color w:val="0000FF"/>
-        </w:rPr>
-        <w:t>where</w:t>
-      </w:r>
-      <w:r>
-        <w:rPr>
-          <w:rFonts w:ascii="Consolas" w:hAnsi="Consolas" w:cs="Consolas"/>
-        </w:rPr>
-        <w:t xml:space="preserve"> Id</w:t>
-      </w:r>
-      <w:r>
-        <w:rPr>
-          <w:rFonts w:ascii="Consolas" w:hAnsi="Consolas" w:cs="Consolas"/>
-          <w:color w:val="808080"/>
-        </w:rPr>
-        <w:t>=</w:t>
-      </w:r>
-      <w:r>
-        <w:rPr>
-          <w:rFonts w:ascii="Consolas" w:hAnsi="Consolas" w:cs="Consolas"/>
-        </w:rPr>
-        <w:t>@IdLoaiDayHoc</w:t>
-      </w:r>
-    </w:p>
-    <w:p>
-      <w:pPr>
-        <w:autoSpaceDE w:val="0"/>
-        <w:autoSpaceDN w:val="0"/>
-        <w:adjustRightInd w:val="0"/>
-        <w:spacing w:after="0" w:line="240" w:lineRule="auto"/>
-        <w:rPr>
-          <w:rFonts w:ascii="Consolas" w:hAnsi="Consolas" w:cs="Consolas"/>
-        </w:rPr>
-      </w:pPr>
-      <w:r>
-        <w:rPr>
-          <w:rFonts w:ascii="Consolas" w:hAnsi="Consolas" w:cs="Consolas"/>
-        </w:rPr>
-        <w:tab/>
-      </w:r>
-      <w:r>
-        <w:rPr>
-          <w:rFonts w:ascii="Consolas" w:hAnsi="Consolas" w:cs="Consolas"/>
-          <w:color w:val="0000FF"/>
-        </w:rPr>
-        <w:t>select</w:t>
-      </w:r>
-      <w:r>
-        <w:rPr>
-          <w:rFonts w:ascii="Consolas" w:hAnsi="Consolas" w:cs="Consolas"/>
-        </w:rPr>
-        <w:t xml:space="preserve"> @IdLopHocPhan</w:t>
-      </w:r>
-      <w:r>
-        <w:rPr>
-          <w:rFonts w:ascii="Consolas" w:hAnsi="Consolas" w:cs="Consolas"/>
-          <w:color w:val="808080"/>
-        </w:rPr>
-        <w:t>=</w:t>
-      </w:r>
-      <w:r>
-        <w:rPr>
-          <w:rFonts w:ascii="Consolas" w:hAnsi="Consolas" w:cs="Consolas"/>
-        </w:rPr>
-        <w:t xml:space="preserve">Id </w:t>
-      </w:r>
-      <w:r>
-        <w:rPr>
-          <w:rFonts w:ascii="Consolas" w:hAnsi="Consolas" w:cs="Consolas"/>
-          <w:color w:val="0000FF"/>
-        </w:rPr>
-        <w:t>from</w:t>
-      </w:r>
-      <w:r>
-        <w:rPr>
-          <w:rFonts w:ascii="Consolas" w:hAnsi="Consolas" w:cs="Consolas"/>
-        </w:rPr>
-        <w:t xml:space="preserve"> LopHocPhan </w:t>
-      </w:r>
-      <w:r>
-        <w:rPr>
-          <w:rFonts w:ascii="Consolas" w:hAnsi="Consolas" w:cs="Consolas"/>
-          <w:color w:val="0000FF"/>
-        </w:rPr>
-        <w:t>where</w:t>
-      </w:r>
-      <w:r>
-        <w:rPr>
-          <w:rFonts w:ascii="Consolas" w:hAnsi="Consolas" w:cs="Consolas"/>
-        </w:rPr>
-        <w:t xml:space="preserve"> IdHocPhan</w:t>
-      </w:r>
-      <w:r>
-        <w:rPr>
-          <w:rFonts w:ascii="Consolas" w:hAnsi="Consolas" w:cs="Consolas"/>
-          <w:color w:val="808080"/>
-        </w:rPr>
-        <w:t>=</w:t>
-      </w:r>
-      <w:r>
-        <w:rPr>
-          <w:rFonts w:ascii="Consolas" w:hAnsi="Consolas" w:cs="Consolas"/>
-        </w:rPr>
-        <w:t>@IdHocPhan</w:t>
-      </w:r>
-    </w:p>
-    <w:p>
-      <w:pPr>
-        <w:autoSpaceDE w:val="0"/>
-        <w:autoSpaceDN w:val="0"/>
-        <w:adjustRightInd w:val="0"/>
-        <w:spacing w:after="0" w:line="240" w:lineRule="auto"/>
-        <w:rPr>
-          <w:rFonts w:ascii="Consolas" w:hAnsi="Consolas" w:cs="Consolas"/>
-        </w:rPr>
-      </w:pPr>
-      <w:r>
-        <w:rPr>
-          <w:rFonts w:ascii="Consolas" w:hAnsi="Consolas" w:cs="Consolas"/>
-        </w:rPr>
-        <w:tab/>
-      </w:r>
-      <w:r>
-        <w:rPr>
-          <w:rFonts w:ascii="Consolas" w:hAnsi="Consolas" w:cs="Consolas"/>
-          <w:color w:val="FF00FF"/>
-        </w:rPr>
-        <w:t>update</w:t>
-      </w:r>
-      <w:r>
-        <w:rPr>
-          <w:rFonts w:ascii="Consolas" w:hAnsi="Consolas" w:cs="Consolas"/>
-        </w:rPr>
-        <w:t xml:space="preserve"> GV_LopHocPhan </w:t>
-      </w:r>
-      <w:r>
-        <w:rPr>
-          <w:rFonts w:ascii="Consolas" w:hAnsi="Consolas" w:cs="Consolas"/>
-          <w:color w:val="0000FF"/>
-        </w:rPr>
-        <w:t>set</w:t>
-      </w:r>
-      <w:r>
-        <w:rPr>
-          <w:rFonts w:ascii="Consolas" w:hAnsi="Consolas" w:cs="Consolas"/>
-        </w:rPr>
-        <w:t xml:space="preserve"> SoGio</w:t>
-      </w:r>
-      <w:r>
-        <w:rPr>
-          <w:rFonts w:ascii="Consolas" w:hAnsi="Consolas" w:cs="Consolas"/>
-          <w:color w:val="808080"/>
-        </w:rPr>
-        <w:t>=</w:t>
-      </w:r>
-      <w:r>
-        <w:rPr>
-          <w:rFonts w:ascii="Consolas" w:hAnsi="Consolas" w:cs="Consolas"/>
-        </w:rPr>
-        <w:t>@GioChuan</w:t>
-      </w:r>
-      <w:r>
-        <w:rPr>
-          <w:rFonts w:ascii="Consolas" w:hAnsi="Consolas" w:cs="Consolas"/>
-          <w:color w:val="808080"/>
-        </w:rPr>
-        <w:t>*</w:t>
-      </w:r>
-      <w:r>
-        <w:rPr>
-          <w:rFonts w:ascii="Consolas" w:hAnsi="Consolas" w:cs="Consolas"/>
-        </w:rPr>
-        <w:t>SoTiet</w:t>
-      </w:r>
-      <w:r>
-        <w:rPr>
-          <w:rFonts w:ascii="Consolas" w:hAnsi="Consolas" w:cs="Consolas"/>
-          <w:color w:val="808080"/>
-        </w:rPr>
-        <w:t>/</w:t>
-      </w:r>
-      <w:r>
-        <w:rPr>
-          <w:rFonts w:ascii="Consolas" w:hAnsi="Consolas" w:cs="Consolas"/>
-        </w:rPr>
-        <w:t xml:space="preserve">@DonViTinh  </w:t>
-      </w:r>
-      <w:r>
-        <w:rPr>
-          <w:rFonts w:ascii="Consolas" w:hAnsi="Consolas" w:cs="Consolas"/>
-          <w:color w:val="0000FF"/>
-        </w:rPr>
-        <w:t>where</w:t>
-      </w:r>
-      <w:r>
-        <w:rPr>
-          <w:rFonts w:ascii="Consolas" w:hAnsi="Consolas" w:cs="Consolas"/>
-        </w:rPr>
-        <w:t xml:space="preserve"> IdLopHocPhan</w:t>
-      </w:r>
-      <w:r>
-        <w:rPr>
-          <w:rFonts w:ascii="Consolas" w:hAnsi="Consolas" w:cs="Consolas"/>
-          <w:color w:val="808080"/>
-        </w:rPr>
-        <w:t>=</w:t>
-      </w:r>
-      <w:r>
-        <w:rPr>
-          <w:rFonts w:ascii="Consolas" w:hAnsi="Consolas" w:cs="Consolas"/>
-        </w:rPr>
-        <w:t xml:space="preserve">@IdLopHocPhan </w:t>
-      </w:r>
-    </w:p>
-    <w:p>
-      <w:pPr>
-        <w:autoSpaceDE w:val="0"/>
-        <w:autoSpaceDN w:val="0"/>
-        <w:adjustRightInd w:val="0"/>
-        <w:spacing w:after="0" w:line="240" w:lineRule="auto"/>
-        <w:rPr>
-          <w:rFonts w:ascii="Consolas" w:hAnsi="Consolas" w:cs="Consolas"/>
-        </w:rPr>
-      </w:pPr>
-      <w:r>
-        <w:rPr>
-          <w:rFonts w:ascii="Consolas" w:hAnsi="Consolas" w:cs="Consolas"/>
-          <w:color w:val="0000FF"/>
-        </w:rPr>
-        <w:t>end</w:t>
-      </w:r>
-    </w:p>
-    <w:p>
-      <w:pPr>
-        <w:autoSpaceDE w:val="0"/>
-        <w:autoSpaceDN w:val="0"/>
-        <w:adjustRightInd w:val="0"/>
-        <w:spacing w:after="0" w:line="240" w:lineRule="auto"/>
-        <w:rPr>
-          <w:rFonts w:ascii="Consolas" w:hAnsi="Consolas" w:cs="Consolas"/>
-          <w:color w:val="0000FF"/>
-        </w:rPr>
-      </w:pPr>
-      <w:r>
-        <w:rPr>
-          <w:rFonts w:ascii="Consolas" w:hAnsi="Consolas" w:cs="Consolas"/>
-          <w:color w:val="0000FF"/>
-        </w:rPr>
-        <w:t>go</w:t>
-      </w:r>
-    </w:p>
-    <w:p>
-      <w:pPr>
-        <w:autoSpaceDE w:val="0"/>
-        <w:autoSpaceDN w:val="0"/>
-        <w:adjustRightInd w:val="0"/>
-        <w:spacing w:after="0" w:line="240" w:lineRule="auto"/>
-        <w:rPr>
-          <w:rFonts w:ascii="Times New Roman" w:hAnsi="Times New Roman" w:cs="Times New Roman"/>
-          <w:sz w:val="26"/>
-          <w:szCs w:val="26"/>
-        </w:rPr>
-      </w:pPr>
-    </w:p>
-    <w:p>
-      <w:pPr>
-        <w:rPr>
-          <w:rFonts w:ascii="Times New Roman" w:hAnsi="Times New Roman" w:cs="Times New Roman"/>
-          <w:sz w:val="26"/>
-          <w:szCs w:val="26"/>
-        </w:rPr>
-      </w:pPr>
-      <w:r>
-        <w:rPr>
-          <w:rFonts w:ascii="Times New Roman" w:hAnsi="Times New Roman" w:cs="Times New Roman"/>
-          <w:sz w:val="26"/>
-          <w:szCs w:val="26"/>
-        </w:rPr>
-        <w:t>T</w:t>
-      </w:r>
-      <w:r>
-        <w:rPr>
-          <w:rFonts w:ascii="Times New Roman" w:hAnsi="Times New Roman" w:cs="Times New Roman"/>
-          <w:sz w:val="26"/>
-          <w:szCs w:val="26"/>
-        </w:rPr>
-        <w:t xml:space="preserve">rigger </w:t>
-      </w:r>
-      <w:r>
-        <w:rPr>
-          <w:rFonts w:ascii="Times New Roman" w:hAnsi="Times New Roman" w:cs="Times New Roman"/>
-          <w:sz w:val="26"/>
-          <w:szCs w:val="26"/>
-        </w:rPr>
-        <w:t>update cho</w:t>
-      </w:r>
-      <w:r>
-        <w:rPr>
-          <w:rFonts w:ascii="Times New Roman" w:hAnsi="Times New Roman" w:cs="Times New Roman"/>
-          <w:sz w:val="26"/>
-          <w:szCs w:val="26"/>
-        </w:rPr>
-        <w:t xml:space="preserve"> bảng </w:t>
-      </w:r>
-      <w:r>
-        <w:rPr>
-          <w:rFonts w:ascii="Times New Roman" w:hAnsi="Times New Roman" w:cs="Times New Roman"/>
-          <w:sz w:val="26"/>
-          <w:szCs w:val="26"/>
-        </w:rPr>
-        <w:t>LoaiDayHoc</w:t>
-      </w:r>
-      <w:r>
-        <w:rPr>
-          <w:rFonts w:ascii="Times New Roman" w:hAnsi="Times New Roman" w:cs="Times New Roman"/>
-          <w:sz w:val="26"/>
-          <w:szCs w:val="26"/>
-        </w:rPr>
-        <w:t xml:space="preserve"> như sau.</w:t>
-      </w:r>
-    </w:p>
-    <w:p>
-      <w:pPr>
-        <w:autoSpaceDE w:val="0"/>
-        <w:autoSpaceDN w:val="0"/>
-        <w:adjustRightInd w:val="0"/>
-        <w:spacing w:after="0" w:line="240" w:lineRule="auto"/>
-        <w:rPr>
-          <w:rFonts w:ascii="Consolas" w:hAnsi="Consolas" w:cs="Consolas"/>
-        </w:rPr>
-      </w:pPr>
-      <w:r>
-        <w:rPr>
-          <w:rFonts w:ascii="Consolas" w:hAnsi="Consolas" w:cs="Consolas"/>
-          <w:color w:val="0000FF"/>
-        </w:rPr>
-        <w:t>create</w:t>
-      </w:r>
-      <w:r>
-        <w:rPr>
-          <w:rFonts w:ascii="Consolas" w:hAnsi="Consolas" w:cs="Consolas"/>
-        </w:rPr>
-        <w:t xml:space="preserve"> </w:t>
-      </w:r>
-      <w:r>
-        <w:rPr>
-          <w:rFonts w:ascii="Consolas" w:hAnsi="Consolas" w:cs="Consolas"/>
-          <w:color w:val="0000FF"/>
-        </w:rPr>
-        <w:t>trigger</w:t>
-      </w:r>
-      <w:r>
-        <w:rPr>
-          <w:rFonts w:ascii="Consolas" w:hAnsi="Consolas" w:cs="Consolas"/>
-        </w:rPr>
-        <w:t xml:space="preserve"> update_LoaiDayHoc </w:t>
-      </w:r>
-      <w:r>
-        <w:rPr>
-          <w:rFonts w:ascii="Consolas" w:hAnsi="Consolas" w:cs="Consolas"/>
-          <w:color w:val="0000FF"/>
-        </w:rPr>
-        <w:t>on</w:t>
-      </w:r>
-      <w:r>
-        <w:rPr>
-          <w:rFonts w:ascii="Consolas" w:hAnsi="Consolas" w:cs="Consolas"/>
-        </w:rPr>
-        <w:t xml:space="preserve"> LoaiDayHoc </w:t>
-      </w:r>
-      <w:r>
-        <w:rPr>
-          <w:rFonts w:ascii="Consolas" w:hAnsi="Consolas" w:cs="Consolas"/>
-          <w:color w:val="0000FF"/>
-        </w:rPr>
-        <w:t>for</w:t>
-      </w:r>
-      <w:r>
-        <w:rPr>
-          <w:rFonts w:ascii="Consolas" w:hAnsi="Consolas" w:cs="Consolas"/>
-        </w:rPr>
-        <w:t xml:space="preserve"> </w:t>
-      </w:r>
-      <w:r>
-        <w:rPr>
-          <w:rFonts w:ascii="Consolas" w:hAnsi="Consolas" w:cs="Consolas"/>
-          <w:color w:val="FF00FF"/>
-        </w:rPr>
-        <w:t>update</w:t>
-      </w:r>
-    </w:p>
-    <w:p>
-      <w:pPr>
-        <w:autoSpaceDE w:val="0"/>
-        <w:autoSpaceDN w:val="0"/>
-        <w:adjustRightInd w:val="0"/>
-        <w:spacing w:after="0" w:line="240" w:lineRule="auto"/>
-        <w:rPr>
-          <w:rFonts w:ascii="Consolas" w:hAnsi="Consolas" w:cs="Consolas"/>
-        </w:rPr>
-      </w:pPr>
-      <w:r>
-        <w:rPr>
-          <w:rFonts w:ascii="Consolas" w:hAnsi="Consolas" w:cs="Consolas"/>
-          <w:color w:val="0000FF"/>
-        </w:rPr>
-        <w:t>as</w:t>
-      </w:r>
-    </w:p>
-    <w:p>
-      <w:pPr>
-        <w:autoSpaceDE w:val="0"/>
-        <w:autoSpaceDN w:val="0"/>
-        <w:adjustRightInd w:val="0"/>
-        <w:spacing w:after="0" w:line="240" w:lineRule="auto"/>
-        <w:rPr>
-          <w:rFonts w:ascii="Consolas" w:hAnsi="Consolas" w:cs="Consolas"/>
-        </w:rPr>
-      </w:pPr>
-      <w:r>
-        <w:rPr>
-          <w:rFonts w:ascii="Consolas" w:hAnsi="Consolas" w:cs="Consolas"/>
-          <w:color w:val="0000FF"/>
-        </w:rPr>
-        <w:t>begin</w:t>
-      </w:r>
-    </w:p>
-    <w:p>
-      <w:pPr>
-        <w:autoSpaceDE w:val="0"/>
-        <w:autoSpaceDN w:val="0"/>
-        <w:adjustRightInd w:val="0"/>
-        <w:spacing w:after="0" w:line="240" w:lineRule="auto"/>
-        <w:rPr>
-          <w:rFonts w:ascii="Consolas" w:hAnsi="Consolas" w:cs="Consolas"/>
-        </w:rPr>
-      </w:pPr>
-      <w:r>
-        <w:rPr>
-          <w:rFonts w:ascii="Consolas" w:hAnsi="Consolas" w:cs="Consolas"/>
-        </w:rPr>
-        <w:tab/>
-      </w:r>
-      <w:r>
-        <w:rPr>
-          <w:rFonts w:ascii="Consolas" w:hAnsi="Consolas" w:cs="Consolas"/>
-          <w:color w:val="0000FF"/>
-        </w:rPr>
-        <w:t>declare</w:t>
-      </w:r>
-      <w:r>
-        <w:rPr>
-          <w:rFonts w:ascii="Consolas" w:hAnsi="Consolas" w:cs="Consolas"/>
-        </w:rPr>
-        <w:t xml:space="preserve"> @Id </w:t>
-      </w:r>
-      <w:r>
-        <w:rPr>
-          <w:rFonts w:ascii="Consolas" w:hAnsi="Consolas" w:cs="Consolas"/>
-          <w:color w:val="0000FF"/>
-        </w:rPr>
-        <w:t>int</w:t>
-      </w:r>
-      <w:r>
-        <w:rPr>
-          <w:rFonts w:ascii="Consolas" w:hAnsi="Consolas" w:cs="Consolas"/>
-          <w:color w:val="808080"/>
-        </w:rPr>
-        <w:t>,</w:t>
-      </w:r>
-      <w:r>
-        <w:rPr>
-          <w:rFonts w:ascii="Consolas" w:hAnsi="Consolas" w:cs="Consolas"/>
-        </w:rPr>
-        <w:t xml:space="preserve"> @IdLopHocPhan </w:t>
-      </w:r>
-      <w:r>
-        <w:rPr>
-          <w:rFonts w:ascii="Consolas" w:hAnsi="Consolas" w:cs="Consolas"/>
-          <w:color w:val="0000FF"/>
-        </w:rPr>
-        <w:t>int</w:t>
-      </w:r>
-      <w:r>
-        <w:rPr>
-          <w:rFonts w:ascii="Consolas" w:hAnsi="Consolas" w:cs="Consolas"/>
-          <w:color w:val="808080"/>
-        </w:rPr>
-        <w:t>,</w:t>
-      </w:r>
-      <w:r>
-        <w:rPr>
-          <w:rFonts w:ascii="Consolas" w:hAnsi="Consolas" w:cs="Consolas"/>
-        </w:rPr>
-        <w:t xml:space="preserve"> @GioChuan </w:t>
-      </w:r>
-      <w:r>
-        <w:rPr>
-          <w:rFonts w:ascii="Consolas" w:hAnsi="Consolas" w:cs="Consolas"/>
-          <w:color w:val="0000FF"/>
-        </w:rPr>
-        <w:t>float</w:t>
-      </w:r>
-      <w:r>
-        <w:rPr>
-          <w:rFonts w:ascii="Consolas" w:hAnsi="Consolas" w:cs="Consolas"/>
-          <w:color w:val="808080"/>
-        </w:rPr>
-        <w:t>,</w:t>
-      </w:r>
-      <w:r>
-        <w:rPr>
-          <w:rFonts w:ascii="Consolas" w:hAnsi="Consolas" w:cs="Consolas"/>
-        </w:rPr>
-        <w:t xml:space="preserve"> @DonViTinh </w:t>
-      </w:r>
-      <w:r>
-        <w:rPr>
-          <w:rFonts w:ascii="Consolas" w:hAnsi="Consolas" w:cs="Consolas"/>
-          <w:color w:val="0000FF"/>
-        </w:rPr>
-        <w:t>float</w:t>
-      </w:r>
-    </w:p>
-    <w:p>
-      <w:pPr>
-        <w:autoSpaceDE w:val="0"/>
-        <w:autoSpaceDN w:val="0"/>
-        <w:adjustRightInd w:val="0"/>
-        <w:spacing w:after="0" w:line="240" w:lineRule="auto"/>
-        <w:rPr>
-          <w:rFonts w:ascii="Consolas" w:hAnsi="Consolas" w:cs="Consolas"/>
-        </w:rPr>
-      </w:pPr>
-      <w:r>
-        <w:rPr>
-          <w:rFonts w:ascii="Consolas" w:hAnsi="Consolas" w:cs="Consolas"/>
-        </w:rPr>
-        <w:tab/>
-      </w:r>
-      <w:r>
-        <w:rPr>
-          <w:rFonts w:ascii="Consolas" w:hAnsi="Consolas" w:cs="Consolas"/>
-          <w:color w:val="0000FF"/>
-        </w:rPr>
-        <w:t>select</w:t>
-      </w:r>
-      <w:r>
-        <w:rPr>
-          <w:rFonts w:ascii="Consolas" w:hAnsi="Consolas" w:cs="Consolas"/>
-        </w:rPr>
-        <w:t xml:space="preserve"> @Id</w:t>
-      </w:r>
-      <w:r>
-        <w:rPr>
-          <w:rFonts w:ascii="Consolas" w:hAnsi="Consolas" w:cs="Consolas"/>
-          <w:color w:val="808080"/>
-        </w:rPr>
-        <w:t>=</w:t>
-      </w:r>
-      <w:r>
-        <w:rPr>
-          <w:rFonts w:ascii="Consolas" w:hAnsi="Consolas" w:cs="Consolas"/>
-        </w:rPr>
-        <w:t>Id</w:t>
-      </w:r>
-      <w:r>
-        <w:rPr>
-          <w:rFonts w:ascii="Consolas" w:hAnsi="Consolas" w:cs="Consolas"/>
-          <w:color w:val="808080"/>
-        </w:rPr>
-        <w:t>,</w:t>
-      </w:r>
-      <w:r>
-        <w:rPr>
-          <w:rFonts w:ascii="Consolas" w:hAnsi="Consolas" w:cs="Consolas"/>
-        </w:rPr>
-        <w:t xml:space="preserve"> @GioChuan</w:t>
-      </w:r>
-      <w:r>
-        <w:rPr>
-          <w:rFonts w:ascii="Consolas" w:hAnsi="Consolas" w:cs="Consolas"/>
-          <w:color w:val="808080"/>
-        </w:rPr>
-        <w:t>=</w:t>
-      </w:r>
-      <w:r>
-        <w:rPr>
-          <w:rFonts w:ascii="Consolas" w:hAnsi="Consolas" w:cs="Consolas"/>
-        </w:rPr>
-        <w:t>GioChuan</w:t>
-      </w:r>
-      <w:r>
-        <w:rPr>
-          <w:rFonts w:ascii="Consolas" w:hAnsi="Consolas" w:cs="Consolas"/>
-          <w:color w:val="808080"/>
-        </w:rPr>
-        <w:t>,</w:t>
-      </w:r>
-      <w:r>
-        <w:rPr>
-          <w:rFonts w:ascii="Consolas" w:hAnsi="Consolas" w:cs="Consolas"/>
-        </w:rPr>
-        <w:t xml:space="preserve"> @DonViTinh</w:t>
-      </w:r>
-      <w:r>
-        <w:rPr>
-          <w:rFonts w:ascii="Consolas" w:hAnsi="Consolas" w:cs="Consolas"/>
-          <w:color w:val="808080"/>
-        </w:rPr>
-        <w:t>=</w:t>
-      </w:r>
-      <w:r>
-        <w:rPr>
-          <w:rFonts w:ascii="Consolas" w:hAnsi="Consolas" w:cs="Consolas"/>
-        </w:rPr>
-        <w:t xml:space="preserve">DonViTinh </w:t>
-      </w:r>
-      <w:r>
-        <w:rPr>
-          <w:rFonts w:ascii="Consolas" w:hAnsi="Consolas" w:cs="Consolas"/>
-          <w:color w:val="0000FF"/>
-        </w:rPr>
-        <w:t>from</w:t>
-      </w:r>
-      <w:r>
-        <w:rPr>
-          <w:rFonts w:ascii="Consolas" w:hAnsi="Consolas" w:cs="Consolas"/>
-        </w:rPr>
-        <w:t xml:space="preserve"> inserted</w:t>
-      </w:r>
-    </w:p>
-    <w:p>
-      <w:pPr>
-        <w:autoSpaceDE w:val="0"/>
-        <w:autoSpaceDN w:val="0"/>
-        <w:adjustRightInd w:val="0"/>
-        <w:spacing w:after="0" w:line="240" w:lineRule="auto"/>
-        <w:rPr>
-          <w:rFonts w:ascii="Consolas" w:hAnsi="Consolas" w:cs="Consolas"/>
-        </w:rPr>
-      </w:pPr>
-    </w:p>
-    <w:p>
-      <w:pPr>
-        <w:autoSpaceDE w:val="0"/>
-        <w:autoSpaceDN w:val="0"/>
-        <w:adjustRightInd w:val="0"/>
-        <w:spacing w:after="0" w:line="240" w:lineRule="auto"/>
-        <w:rPr>
-          <w:rFonts w:ascii="Consolas" w:hAnsi="Consolas" w:cs="Consolas"/>
-        </w:rPr>
-      </w:pPr>
-      <w:r>
-        <w:rPr>
-          <w:rFonts w:ascii="Consolas" w:hAnsi="Consolas" w:cs="Consolas"/>
-        </w:rPr>
-        <w:tab/>
-      </w:r>
-      <w:r>
-        <w:rPr>
-          <w:rFonts w:ascii="Consolas" w:hAnsi="Consolas" w:cs="Consolas"/>
-          <w:color w:val="0000FF"/>
-        </w:rPr>
-        <w:t>select</w:t>
-      </w:r>
-      <w:r>
-        <w:rPr>
-          <w:rFonts w:ascii="Consolas" w:hAnsi="Consolas" w:cs="Consolas"/>
-        </w:rPr>
-        <w:t xml:space="preserve"> @IdLopHocPhan</w:t>
-      </w:r>
-      <w:r>
-        <w:rPr>
-          <w:rFonts w:ascii="Consolas" w:hAnsi="Consolas" w:cs="Consolas"/>
-          <w:color w:val="808080"/>
-        </w:rPr>
-        <w:t>=</w:t>
-      </w:r>
-      <w:r>
-        <w:rPr>
-          <w:rFonts w:ascii="Consolas" w:hAnsi="Consolas" w:cs="Consolas"/>
-        </w:rPr>
-        <w:t>LopHocPhan</w:t>
-      </w:r>
-      <w:r>
-        <w:rPr>
-          <w:rFonts w:ascii="Consolas" w:hAnsi="Consolas" w:cs="Consolas"/>
-          <w:color w:val="808080"/>
-        </w:rPr>
-        <w:t>.</w:t>
-      </w:r>
-      <w:r>
-        <w:rPr>
-          <w:rFonts w:ascii="Consolas" w:hAnsi="Consolas" w:cs="Consolas"/>
-        </w:rPr>
-        <w:t xml:space="preserve">Id </w:t>
-      </w:r>
-      <w:r>
-        <w:rPr>
-          <w:rFonts w:ascii="Consolas" w:hAnsi="Consolas" w:cs="Consolas"/>
-          <w:color w:val="0000FF"/>
-        </w:rPr>
-        <w:t>from</w:t>
-      </w:r>
-      <w:r>
-        <w:rPr>
-          <w:rFonts w:ascii="Consolas" w:hAnsi="Consolas" w:cs="Consolas"/>
-        </w:rPr>
-        <w:t xml:space="preserve"> HocPhan </w:t>
-      </w:r>
-      <w:r>
-        <w:rPr>
-          <w:rFonts w:ascii="Consolas" w:hAnsi="Consolas" w:cs="Consolas"/>
-          <w:color w:val="808080"/>
-        </w:rPr>
-        <w:t>join</w:t>
-      </w:r>
-      <w:r>
-        <w:rPr>
-          <w:rFonts w:ascii="Consolas" w:hAnsi="Consolas" w:cs="Consolas"/>
-        </w:rPr>
-        <w:t xml:space="preserve"> LopHocPhan </w:t>
-      </w:r>
-    </w:p>
-    <w:p>
-      <w:pPr>
-        <w:autoSpaceDE w:val="0"/>
-        <w:autoSpaceDN w:val="0"/>
-        <w:adjustRightInd w:val="0"/>
-        <w:spacing w:after="0" w:line="240" w:lineRule="auto"/>
-        <w:rPr>
-          <w:rFonts w:ascii="Consolas" w:hAnsi="Consolas" w:cs="Consolas"/>
-        </w:rPr>
-      </w:pPr>
-      <w:r>
-        <w:rPr>
-          <w:rFonts w:ascii="Consolas" w:hAnsi="Consolas" w:cs="Consolas"/>
-        </w:rPr>
-        <w:tab/>
-      </w:r>
-      <w:r>
-        <w:rPr>
-          <w:rFonts w:ascii="Consolas" w:hAnsi="Consolas" w:cs="Consolas"/>
-          <w:color w:val="0000FF"/>
-        </w:rPr>
-        <w:t>on</w:t>
-      </w:r>
-      <w:r>
-        <w:rPr>
-          <w:rFonts w:ascii="Consolas" w:hAnsi="Consolas" w:cs="Consolas"/>
-        </w:rPr>
-        <w:t xml:space="preserve"> LopHocPhan</w:t>
-      </w:r>
-      <w:r>
-        <w:rPr>
-          <w:rFonts w:ascii="Consolas" w:hAnsi="Consolas" w:cs="Consolas"/>
-          <w:color w:val="808080"/>
-        </w:rPr>
-        <w:t>.</w:t>
-      </w:r>
-      <w:r>
-        <w:rPr>
-          <w:rFonts w:ascii="Consolas" w:hAnsi="Consolas" w:cs="Consolas"/>
-        </w:rPr>
-        <w:t>IdHocPhan</w:t>
-      </w:r>
-      <w:r>
-        <w:rPr>
-          <w:rFonts w:ascii="Consolas" w:hAnsi="Consolas" w:cs="Consolas"/>
-          <w:color w:val="808080"/>
-        </w:rPr>
-        <w:t>=</w:t>
-      </w:r>
-      <w:r>
-        <w:rPr>
-          <w:rFonts w:ascii="Consolas" w:hAnsi="Consolas" w:cs="Consolas"/>
-        </w:rPr>
-        <w:t>HocPhan</w:t>
-      </w:r>
-      <w:r>
-        <w:rPr>
-          <w:rFonts w:ascii="Consolas" w:hAnsi="Consolas" w:cs="Consolas"/>
-          <w:color w:val="808080"/>
-        </w:rPr>
-        <w:t>.</w:t>
-      </w:r>
-      <w:r>
-        <w:rPr>
-          <w:rFonts w:ascii="Consolas" w:hAnsi="Consolas" w:cs="Consolas"/>
-        </w:rPr>
-        <w:t xml:space="preserve">Id </w:t>
-      </w:r>
-      <w:r>
-        <w:rPr>
-          <w:rFonts w:ascii="Consolas" w:hAnsi="Consolas" w:cs="Consolas"/>
-          <w:color w:val="0000FF"/>
-        </w:rPr>
-        <w:t>where</w:t>
-      </w:r>
-      <w:r>
-        <w:rPr>
-          <w:rFonts w:ascii="Consolas" w:hAnsi="Consolas" w:cs="Consolas"/>
-        </w:rPr>
-        <w:t xml:space="preserve"> HocPhan</w:t>
-      </w:r>
-      <w:r>
-        <w:rPr>
-          <w:rFonts w:ascii="Consolas" w:hAnsi="Consolas" w:cs="Consolas"/>
-          <w:color w:val="808080"/>
-        </w:rPr>
-        <w:t>.</w:t>
-      </w:r>
-      <w:r>
-        <w:rPr>
-          <w:rFonts w:ascii="Consolas" w:hAnsi="Consolas" w:cs="Consolas"/>
-        </w:rPr>
-        <w:t>IdLoaiDayHoc</w:t>
-      </w:r>
-      <w:r>
-        <w:rPr>
-          <w:rFonts w:ascii="Consolas" w:hAnsi="Consolas" w:cs="Consolas"/>
-          <w:color w:val="808080"/>
-        </w:rPr>
-        <w:t>=</w:t>
-      </w:r>
-      <w:r>
-        <w:rPr>
-          <w:rFonts w:ascii="Consolas" w:hAnsi="Consolas" w:cs="Consolas"/>
-        </w:rPr>
-        <w:t>@Id</w:t>
-      </w:r>
-    </w:p>
-    <w:p>
-      <w:pPr>
-        <w:autoSpaceDE w:val="0"/>
-        <w:autoSpaceDN w:val="0"/>
-        <w:adjustRightInd w:val="0"/>
-        <w:spacing w:after="0" w:line="240" w:lineRule="auto"/>
-        <w:rPr>
-          <w:rFonts w:ascii="Consolas" w:hAnsi="Consolas" w:cs="Consolas"/>
-        </w:rPr>
-      </w:pPr>
-      <w:r>
-        <w:rPr>
-          <w:rFonts w:ascii="Consolas" w:hAnsi="Consolas" w:cs="Consolas"/>
-        </w:rPr>
-        <w:tab/>
-      </w:r>
-      <w:r>
-        <w:rPr>
-          <w:rFonts w:ascii="Consolas" w:hAnsi="Consolas" w:cs="Consolas"/>
-          <w:color w:val="FF00FF"/>
-        </w:rPr>
-        <w:t>update</w:t>
-      </w:r>
-      <w:r>
-        <w:rPr>
-          <w:rFonts w:ascii="Consolas" w:hAnsi="Consolas" w:cs="Consolas"/>
-        </w:rPr>
-        <w:t xml:space="preserve"> GV_LopHocPhan </w:t>
-      </w:r>
-      <w:r>
-        <w:rPr>
-          <w:rFonts w:ascii="Consolas" w:hAnsi="Consolas" w:cs="Consolas"/>
-          <w:color w:val="0000FF"/>
-        </w:rPr>
-        <w:t>set</w:t>
-      </w:r>
-      <w:r>
-        <w:rPr>
-          <w:rFonts w:ascii="Consolas" w:hAnsi="Consolas" w:cs="Consolas"/>
-        </w:rPr>
-        <w:t xml:space="preserve"> SoGio</w:t>
-      </w:r>
-      <w:r>
-        <w:rPr>
-          <w:rFonts w:ascii="Consolas" w:hAnsi="Consolas" w:cs="Consolas"/>
-          <w:color w:val="808080"/>
-        </w:rPr>
-        <w:t>=</w:t>
-      </w:r>
-      <w:r>
-        <w:rPr>
-          <w:rFonts w:ascii="Consolas" w:hAnsi="Consolas" w:cs="Consolas"/>
-        </w:rPr>
-        <w:t>@GioChuan</w:t>
-      </w:r>
-      <w:r>
-        <w:rPr>
-          <w:rFonts w:ascii="Consolas" w:hAnsi="Consolas" w:cs="Consolas"/>
-          <w:color w:val="808080"/>
-        </w:rPr>
-        <w:t>*</w:t>
-      </w:r>
-      <w:r>
-        <w:rPr>
-          <w:rFonts w:ascii="Consolas" w:hAnsi="Consolas" w:cs="Consolas"/>
-        </w:rPr>
-        <w:t>SoTiet</w:t>
-      </w:r>
-      <w:r>
-        <w:rPr>
-          <w:rFonts w:ascii="Consolas" w:hAnsi="Consolas" w:cs="Consolas"/>
-          <w:color w:val="808080"/>
-        </w:rPr>
-        <w:t>/</w:t>
-      </w:r>
-      <w:r>
-        <w:rPr>
-          <w:rFonts w:ascii="Consolas" w:hAnsi="Consolas" w:cs="Consolas"/>
-        </w:rPr>
-        <w:t xml:space="preserve">@DonViTinh  </w:t>
-      </w:r>
-      <w:r>
-        <w:rPr>
-          <w:rFonts w:ascii="Consolas" w:hAnsi="Consolas" w:cs="Consolas"/>
-          <w:color w:val="0000FF"/>
-        </w:rPr>
-        <w:t>where</w:t>
-      </w:r>
-      <w:r>
-        <w:rPr>
-          <w:rFonts w:ascii="Consolas" w:hAnsi="Consolas" w:cs="Consolas"/>
-        </w:rPr>
-        <w:t xml:space="preserve"> IdLopHocPhan</w:t>
-      </w:r>
-      <w:r>
-        <w:rPr>
-          <w:rFonts w:ascii="Consolas" w:hAnsi="Consolas" w:cs="Consolas"/>
-          <w:color w:val="808080"/>
-        </w:rPr>
-        <w:t>=</w:t>
-      </w:r>
-      <w:r>
-        <w:rPr>
-          <w:rFonts w:ascii="Consolas" w:hAnsi="Consolas" w:cs="Consolas"/>
-        </w:rPr>
-        <w:t xml:space="preserve">@IdLopHocPhan </w:t>
-      </w:r>
-    </w:p>
-    <w:p>
-      <w:pPr>
-        <w:autoSpaceDE w:val="0"/>
-        <w:autoSpaceDN w:val="0"/>
-        <w:adjustRightInd w:val="0"/>
-        <w:spacing w:after="0" w:line="240" w:lineRule="auto"/>
-        <w:rPr>
-          <w:rFonts w:ascii="Consolas" w:hAnsi="Consolas" w:cs="Consolas"/>
-        </w:rPr>
-      </w:pPr>
-      <w:r>
-        <w:rPr>
-          <w:rFonts w:ascii="Consolas" w:hAnsi="Consolas" w:cs="Consolas"/>
-          <w:color w:val="0000FF"/>
-        </w:rPr>
-        <w:t>end</w:t>
-      </w:r>
-    </w:p>
-    <w:p>
-      <w:pPr>
-        <w:autoSpaceDE w:val="0"/>
-        <w:autoSpaceDN w:val="0"/>
-        <w:adjustRightInd w:val="0"/>
-        <w:spacing w:after="0" w:line="240" w:lineRule="auto"/>
-        <w:rPr>
-          <w:rFonts w:ascii="Consolas" w:hAnsi="Consolas" w:cs="Consolas"/>
-        </w:rPr>
-      </w:pPr>
-      <w:r>
-        <w:rPr>
-          <w:rFonts w:ascii="Consolas" w:hAnsi="Consolas" w:cs="Consolas"/>
-          <w:color w:val="0000FF"/>
-        </w:rPr>
-        <w:t>go</w:t>
-      </w:r>
+        <w:autoSpaceDE w:val="0"/>
+        <w:autoSpaceDN w:val="0"/>
+        <w:adjustRightInd w:val="0"/>
+        <w:spacing w:after="0" w:line="240" w:lineRule="auto"/>
+        <w:rPr>
+          <w:rFonts w:ascii="Consolas" w:hAnsi="Consolas" w:cs="Consolas"/>
+          <w:sz w:val="19"/>
+          <w:szCs w:val="19"/>
+        </w:rPr>
+      </w:pPr>
+    </w:p>
+    <w:p>
+      <w:pPr>
+        <w:autoSpaceDE w:val="0"/>
+        <w:autoSpaceDN w:val="0"/>
+        <w:adjustRightInd w:val="0"/>
+        <w:spacing w:after="0" w:line="240" w:lineRule="auto"/>
+        <w:rPr>
+          <w:rFonts w:ascii="Consolas" w:hAnsi="Consolas" w:cs="Consolas"/>
+          <w:sz w:val="19"/>
+          <w:szCs w:val="19"/>
+        </w:rPr>
+      </w:pPr>
+    </w:p>
+    <w:p>
+      <w:pPr>
+        <w:autoSpaceDE w:val="0"/>
+        <w:autoSpaceDN w:val="0"/>
+        <w:adjustRightInd w:val="0"/>
+        <w:spacing w:after="0" w:line="240" w:lineRule="auto"/>
+        <w:rPr>
+          <w:rFonts w:ascii="Consolas" w:hAnsi="Consolas" w:cs="Consolas"/>
+        </w:rPr>
+      </w:pPr>
     </w:p>
     <w:sectPr>
       <w:pgSz w:w="12240" w:h="15840"/>
@@ -7703,6 +10313,248 @@
     </w:lvl>
   </w:abstractNum>
   <w:abstractNum w:abstractNumId="1">
+    <w:nsid w:val="269D1951"/>
+    <w:multiLevelType w:val="multilevel"/>
+    <w:tmpl w:val="CFC41E68"/>
+    <w:lvl w:ilvl="0">
+      <w:start w:val="4"/>
+      <w:numFmt w:val="decimal"/>
+      <w:lvlText w:val="%1."/>
+      <w:lvlJc w:val="left"/>
+      <w:pPr>
+        <w:ind w:left="630" w:hanging="360"/>
+      </w:pPr>
+      <w:rPr>
+        <w:rFonts w:hint="default"/>
+      </w:rPr>
+    </w:lvl>
+    <w:lvl w:ilvl="1">
+      <w:start w:val="1"/>
+      <w:numFmt w:val="decimal"/>
+      <w:isLgl/>
+      <w:lvlText w:val="%1.%2"/>
+      <w:lvlJc w:val="left"/>
+      <w:pPr>
+        <w:ind w:left="630" w:hanging="360"/>
+      </w:pPr>
+      <w:rPr>
+        <w:rFonts w:hint="default"/>
+      </w:rPr>
+    </w:lvl>
+    <w:lvl w:ilvl="2">
+      <w:start w:val="1"/>
+      <w:numFmt w:val="decimal"/>
+      <w:isLgl/>
+      <w:lvlText w:val="%1.%2.%3"/>
+      <w:lvlJc w:val="left"/>
+      <w:pPr>
+        <w:ind w:left="990" w:hanging="720"/>
+      </w:pPr>
+      <w:rPr>
+        <w:rFonts w:hint="default"/>
+      </w:rPr>
+    </w:lvl>
+    <w:lvl w:ilvl="3">
+      <w:start w:val="1"/>
+      <w:numFmt w:val="decimal"/>
+      <w:isLgl/>
+      <w:lvlText w:val="%1.%2.%3.%4"/>
+      <w:lvlJc w:val="left"/>
+      <w:pPr>
+        <w:ind w:left="990" w:hanging="720"/>
+      </w:pPr>
+      <w:rPr>
+        <w:rFonts w:hint="default"/>
+      </w:rPr>
+    </w:lvl>
+    <w:lvl w:ilvl="4">
+      <w:start w:val="1"/>
+      <w:numFmt w:val="decimal"/>
+      <w:isLgl/>
+      <w:lvlText w:val="%1.%2.%3.%4.%5"/>
+      <w:lvlJc w:val="left"/>
+      <w:pPr>
+        <w:ind w:left="1350" w:hanging="1080"/>
+      </w:pPr>
+      <w:rPr>
+        <w:rFonts w:hint="default"/>
+      </w:rPr>
+    </w:lvl>
+    <w:lvl w:ilvl="5">
+      <w:start w:val="1"/>
+      <w:numFmt w:val="decimal"/>
+      <w:isLgl/>
+      <w:lvlText w:val="%1.%2.%3.%4.%5.%6"/>
+      <w:lvlJc w:val="left"/>
+      <w:pPr>
+        <w:ind w:left="1350" w:hanging="1080"/>
+      </w:pPr>
+      <w:rPr>
+        <w:rFonts w:hint="default"/>
+      </w:rPr>
+    </w:lvl>
+    <w:lvl w:ilvl="6">
+      <w:start w:val="1"/>
+      <w:numFmt w:val="decimal"/>
+      <w:isLgl/>
+      <w:lvlText w:val="%1.%2.%3.%4.%5.%6.%7"/>
+      <w:lvlJc w:val="left"/>
+      <w:pPr>
+        <w:ind w:left="1710" w:hanging="1440"/>
+      </w:pPr>
+      <w:rPr>
+        <w:rFonts w:hint="default"/>
+      </w:rPr>
+    </w:lvl>
+    <w:lvl w:ilvl="7">
+      <w:start w:val="1"/>
+      <w:numFmt w:val="decimal"/>
+      <w:isLgl/>
+      <w:lvlText w:val="%1.%2.%3.%4.%5.%6.%7.%8"/>
+      <w:lvlJc w:val="left"/>
+      <w:pPr>
+        <w:ind w:left="1710" w:hanging="1440"/>
+      </w:pPr>
+      <w:rPr>
+        <w:rFonts w:hint="default"/>
+      </w:rPr>
+    </w:lvl>
+    <w:lvl w:ilvl="8">
+      <w:start w:val="1"/>
+      <w:numFmt w:val="decimal"/>
+      <w:isLgl/>
+      <w:lvlText w:val="%1.%2.%3.%4.%5.%6.%7.%8.%9"/>
+      <w:lvlJc w:val="left"/>
+      <w:pPr>
+        <w:ind w:left="1710" w:hanging="1440"/>
+      </w:pPr>
+      <w:rPr>
+        <w:rFonts w:hint="default"/>
+      </w:rPr>
+    </w:lvl>
+  </w:abstractNum>
+  <w:abstractNum w:abstractNumId="2">
+    <w:nsid w:val="36826308"/>
+    <w:multiLevelType w:val="multilevel"/>
+    <w:tmpl w:val="CFC41E68"/>
+    <w:lvl w:ilvl="0">
+      <w:start w:val="4"/>
+      <w:numFmt w:val="decimal"/>
+      <w:lvlText w:val="%1."/>
+      <w:lvlJc w:val="left"/>
+      <w:pPr>
+        <w:ind w:left="630" w:hanging="360"/>
+      </w:pPr>
+      <w:rPr>
+        <w:rFonts w:hint="default"/>
+      </w:rPr>
+    </w:lvl>
+    <w:lvl w:ilvl="1">
+      <w:start w:val="1"/>
+      <w:numFmt w:val="decimal"/>
+      <w:isLgl/>
+      <w:lvlText w:val="%1.%2"/>
+      <w:lvlJc w:val="left"/>
+      <w:pPr>
+        <w:ind w:left="630" w:hanging="360"/>
+      </w:pPr>
+      <w:rPr>
+        <w:rFonts w:hint="default"/>
+      </w:rPr>
+    </w:lvl>
+    <w:lvl w:ilvl="2">
+      <w:start w:val="1"/>
+      <w:numFmt w:val="decimal"/>
+      <w:isLgl/>
+      <w:lvlText w:val="%1.%2.%3"/>
+      <w:lvlJc w:val="left"/>
+      <w:pPr>
+        <w:ind w:left="990" w:hanging="720"/>
+      </w:pPr>
+      <w:rPr>
+        <w:rFonts w:hint="default"/>
+      </w:rPr>
+    </w:lvl>
+    <w:lvl w:ilvl="3">
+      <w:start w:val="1"/>
+      <w:numFmt w:val="decimal"/>
+      <w:isLgl/>
+      <w:lvlText w:val="%1.%2.%3.%4"/>
+      <w:lvlJc w:val="left"/>
+      <w:pPr>
+        <w:ind w:left="990" w:hanging="720"/>
+      </w:pPr>
+      <w:rPr>
+        <w:rFonts w:hint="default"/>
+      </w:rPr>
+    </w:lvl>
+    <w:lvl w:ilvl="4">
+      <w:start w:val="1"/>
+      <w:numFmt w:val="decimal"/>
+      <w:isLgl/>
+      <w:lvlText w:val="%1.%2.%3.%4.%5"/>
+      <w:lvlJc w:val="left"/>
+      <w:pPr>
+        <w:ind w:left="1350" w:hanging="1080"/>
+      </w:pPr>
+      <w:rPr>
+        <w:rFonts w:hint="default"/>
+      </w:rPr>
+    </w:lvl>
+    <w:lvl w:ilvl="5">
+      <w:start w:val="1"/>
+      <w:numFmt w:val="decimal"/>
+      <w:isLgl/>
+      <w:lvlText w:val="%1.%2.%3.%4.%5.%6"/>
+      <w:lvlJc w:val="left"/>
+      <w:pPr>
+        <w:ind w:left="1350" w:hanging="1080"/>
+      </w:pPr>
+      <w:rPr>
+        <w:rFonts w:hint="default"/>
+      </w:rPr>
+    </w:lvl>
+    <w:lvl w:ilvl="6">
+      <w:start w:val="1"/>
+      <w:numFmt w:val="decimal"/>
+      <w:isLgl/>
+      <w:lvlText w:val="%1.%2.%3.%4.%5.%6.%7"/>
+      <w:lvlJc w:val="left"/>
+      <w:pPr>
+        <w:ind w:left="1710" w:hanging="1440"/>
+      </w:pPr>
+      <w:rPr>
+        <w:rFonts w:hint="default"/>
+      </w:rPr>
+    </w:lvl>
+    <w:lvl w:ilvl="7">
+      <w:start w:val="1"/>
+      <w:numFmt w:val="decimal"/>
+      <w:isLgl/>
+      <w:lvlText w:val="%1.%2.%3.%4.%5.%6.%7.%8"/>
+      <w:lvlJc w:val="left"/>
+      <w:pPr>
+        <w:ind w:left="1710" w:hanging="1440"/>
+      </w:pPr>
+      <w:rPr>
+        <w:rFonts w:hint="default"/>
+      </w:rPr>
+    </w:lvl>
+    <w:lvl w:ilvl="8">
+      <w:start w:val="1"/>
+      <w:numFmt w:val="decimal"/>
+      <w:isLgl/>
+      <w:lvlText w:val="%1.%2.%3.%4.%5.%6.%7.%8.%9"/>
+      <w:lvlJc w:val="left"/>
+      <w:pPr>
+        <w:ind w:left="1710" w:hanging="1440"/>
+      </w:pPr>
+      <w:rPr>
+        <w:rFonts w:hint="default"/>
+      </w:rPr>
+    </w:lvl>
+  </w:abstractNum>
+  <w:abstractNum w:abstractNumId="3">
     <w:nsid w:val="736A6B53"/>
     <w:multiLevelType w:val="multilevel"/>
     <w:tmpl w:val="04090025"/>
@@ -7798,10 +10650,16 @@
     </w:lvl>
   </w:abstractNum>
   <w:num w:numId="1">
-    <w:abstractNumId w:val="1"/>
+    <w:abstractNumId w:val="3"/>
   </w:num>
   <w:num w:numId="2">
     <w:abstractNumId w:val="0"/>
+  </w:num>
+  <w:num w:numId="3">
+    <w:abstractNumId w:val="1"/>
+  </w:num>
+  <w:num w:numId="4">
+    <w:abstractNumId w:val="2"/>
   </w:num>
 </w:numbering>
 </file>

--- a/BaoCaoPhanRieng_LyChan.docx
+++ b/BaoCaoPhanRieng_LyChan.docx
@@ -284,6 +284,417 @@
     </w:p>
     <w:p>
       <w:pPr>
+        <w:rPr>
+          <w:rFonts w:ascii="Times New Roman" w:hAnsi="Times New Roman" w:cs="Times New Roman"/>
+          <w:sz w:val="26"/>
+          <w:szCs w:val="26"/>
+          <w:lang w:eastAsia="zh-CN" w:bidi="hi-IN"/>
+        </w:rPr>
+      </w:pPr>
+      <w:r>
+        <w:rPr>
+          <w:rFonts w:ascii="Times New Roman" w:hAnsi="Times New Roman" w:cs="Times New Roman"/>
+          <w:sz w:val="26"/>
+          <w:szCs w:val="26"/>
+          <w:lang w:eastAsia="zh-CN" w:bidi="hi-IN"/>
+        </w:rPr>
+        <w:t>Khi nhập mã hoặc tên giáo viên vào ô giáo viên sẽ tự động tìm kiếm và hiển thị lên tên giáo viên để người dùng chọn, thủ tục tìm kiếm như sau:</w:t>
+      </w:r>
+    </w:p>
+    <w:p>
+      <w:pPr>
+        <w:autoSpaceDE w:val="0"/>
+        <w:autoSpaceDN w:val="0"/>
+        <w:adjustRightInd w:val="0"/>
+        <w:spacing w:after="0" w:line="240" w:lineRule="auto"/>
+        <w:rPr>
+          <w:rFonts w:ascii="Consolas" w:hAnsi="Consolas" w:cs="Consolas"/>
+        </w:rPr>
+      </w:pPr>
+      <w:r>
+        <w:rPr>
+          <w:rFonts w:ascii="Consolas" w:hAnsi="Consolas" w:cs="Consolas"/>
+          <w:color w:val="0000FF"/>
+        </w:rPr>
+        <w:t>create</w:t>
+      </w:r>
+      <w:r>
+        <w:rPr>
+          <w:rFonts w:ascii="Consolas" w:hAnsi="Consolas" w:cs="Consolas"/>
+        </w:rPr>
+        <w:t xml:space="preserve"> </w:t>
+      </w:r>
+      <w:r>
+        <w:rPr>
+          <w:rFonts w:ascii="Consolas" w:hAnsi="Consolas" w:cs="Consolas"/>
+          <w:color w:val="0000FF"/>
+        </w:rPr>
+        <w:t>procedure</w:t>
+      </w:r>
+      <w:r>
+        <w:rPr>
+          <w:rFonts w:ascii="Consolas" w:hAnsi="Consolas" w:cs="Consolas"/>
+        </w:rPr>
+        <w:t xml:space="preserve"> sp_TimKiemGiaoVien</w:t>
+      </w:r>
+      <w:r>
+        <w:rPr>
+          <w:rFonts w:ascii="Consolas" w:hAnsi="Consolas" w:cs="Consolas"/>
+        </w:rPr>
+        <w:t>TheoMaTen</w:t>
+      </w:r>
+    </w:p>
+    <w:p>
+      <w:pPr>
+        <w:autoSpaceDE w:val="0"/>
+        <w:autoSpaceDN w:val="0"/>
+        <w:adjustRightInd w:val="0"/>
+        <w:spacing w:after="0" w:line="240" w:lineRule="auto"/>
+        <w:rPr>
+          <w:rFonts w:ascii="Consolas" w:hAnsi="Consolas" w:cs="Consolas"/>
+        </w:rPr>
+      </w:pPr>
+      <w:r>
+        <w:rPr>
+          <w:rFonts w:ascii="Consolas" w:hAnsi="Consolas" w:cs="Consolas"/>
+        </w:rPr>
+        <w:tab/>
+        <w:t xml:space="preserve">@TuKhoa </w:t>
+      </w:r>
+      <w:r>
+        <w:rPr>
+          <w:rFonts w:ascii="Consolas" w:hAnsi="Consolas" w:cs="Consolas"/>
+          <w:color w:val="0000FF"/>
+        </w:rPr>
+        <w:t>nvarchar</w:t>
+      </w:r>
+      <w:r>
+        <w:rPr>
+          <w:rFonts w:ascii="Consolas" w:hAnsi="Consolas" w:cs="Consolas"/>
+          <w:color w:val="808080"/>
+        </w:rPr>
+        <w:t>(</w:t>
+      </w:r>
+      <w:r>
+        <w:rPr>
+          <w:rFonts w:ascii="Consolas" w:hAnsi="Consolas" w:cs="Consolas"/>
+        </w:rPr>
+        <w:t>40</w:t>
+      </w:r>
+      <w:r>
+        <w:rPr>
+          <w:rFonts w:ascii="Consolas" w:hAnsi="Consolas" w:cs="Consolas"/>
+          <w:color w:val="808080"/>
+        </w:rPr>
+        <w:t>)</w:t>
+      </w:r>
+    </w:p>
+    <w:p>
+      <w:pPr>
+        <w:autoSpaceDE w:val="0"/>
+        <w:autoSpaceDN w:val="0"/>
+        <w:adjustRightInd w:val="0"/>
+        <w:spacing w:after="0" w:line="240" w:lineRule="auto"/>
+        <w:rPr>
+          <w:rFonts w:ascii="Consolas" w:hAnsi="Consolas" w:cs="Consolas"/>
+        </w:rPr>
+      </w:pPr>
+      <w:r>
+        <w:rPr>
+          <w:rFonts w:ascii="Consolas" w:hAnsi="Consolas" w:cs="Consolas"/>
+          <w:color w:val="0000FF"/>
+        </w:rPr>
+        <w:t>as</w:t>
+      </w:r>
+    </w:p>
+    <w:p>
+      <w:pPr>
+        <w:autoSpaceDE w:val="0"/>
+        <w:autoSpaceDN w:val="0"/>
+        <w:adjustRightInd w:val="0"/>
+        <w:spacing w:after="0" w:line="240" w:lineRule="auto"/>
+        <w:rPr>
+          <w:rFonts w:ascii="Consolas" w:hAnsi="Consolas" w:cs="Consolas"/>
+        </w:rPr>
+      </w:pPr>
+      <w:r>
+        <w:rPr>
+          <w:rFonts w:ascii="Consolas" w:hAnsi="Consolas" w:cs="Consolas"/>
+          <w:color w:val="0000FF"/>
+        </w:rPr>
+        <w:t>begin</w:t>
+      </w:r>
+    </w:p>
+    <w:p>
+      <w:pPr>
+        <w:autoSpaceDE w:val="0"/>
+        <w:autoSpaceDN w:val="0"/>
+        <w:adjustRightInd w:val="0"/>
+        <w:spacing w:after="0" w:line="240" w:lineRule="auto"/>
+        <w:rPr>
+          <w:rFonts w:ascii="Consolas" w:hAnsi="Consolas" w:cs="Consolas"/>
+        </w:rPr>
+      </w:pPr>
+      <w:r>
+        <w:rPr>
+          <w:rFonts w:ascii="Consolas" w:hAnsi="Consolas" w:cs="Consolas"/>
+        </w:rPr>
+        <w:tab/>
+      </w:r>
+      <w:r>
+        <w:rPr>
+          <w:rFonts w:ascii="Consolas" w:hAnsi="Consolas" w:cs="Consolas"/>
+          <w:color w:val="0000FF"/>
+        </w:rPr>
+        <w:t>declare</w:t>
+      </w:r>
+      <w:r>
+        <w:rPr>
+          <w:rFonts w:ascii="Consolas" w:hAnsi="Consolas" w:cs="Consolas"/>
+        </w:rPr>
+        <w:t xml:space="preserve"> @SameTuKhoa </w:t>
+      </w:r>
+      <w:r>
+        <w:rPr>
+          <w:rFonts w:ascii="Consolas" w:hAnsi="Consolas" w:cs="Consolas"/>
+          <w:color w:val="0000FF"/>
+        </w:rPr>
+        <w:t>nvarchar</w:t>
+      </w:r>
+      <w:r>
+        <w:rPr>
+          <w:rFonts w:ascii="Consolas" w:hAnsi="Consolas" w:cs="Consolas"/>
+          <w:color w:val="808080"/>
+        </w:rPr>
+        <w:t>(</w:t>
+      </w:r>
+      <w:r>
+        <w:rPr>
+          <w:rFonts w:ascii="Consolas" w:hAnsi="Consolas" w:cs="Consolas"/>
+        </w:rPr>
+        <w:t>42</w:t>
+      </w:r>
+      <w:r>
+        <w:rPr>
+          <w:rFonts w:ascii="Consolas" w:hAnsi="Consolas" w:cs="Consolas"/>
+          <w:color w:val="808080"/>
+        </w:rPr>
+        <w:t>)</w:t>
+      </w:r>
+    </w:p>
+    <w:p>
+      <w:pPr>
+        <w:autoSpaceDE w:val="0"/>
+        <w:autoSpaceDN w:val="0"/>
+        <w:adjustRightInd w:val="0"/>
+        <w:spacing w:after="0" w:line="240" w:lineRule="auto"/>
+        <w:rPr>
+          <w:rFonts w:ascii="Consolas" w:hAnsi="Consolas" w:cs="Consolas"/>
+        </w:rPr>
+      </w:pPr>
+      <w:r>
+        <w:rPr>
+          <w:rFonts w:ascii="Consolas" w:hAnsi="Consolas" w:cs="Consolas"/>
+        </w:rPr>
+        <w:tab/>
+      </w:r>
+      <w:r>
+        <w:rPr>
+          <w:rFonts w:ascii="Consolas" w:hAnsi="Consolas" w:cs="Consolas"/>
+          <w:color w:val="0000FF"/>
+        </w:rPr>
+        <w:t>set</w:t>
+      </w:r>
+      <w:r>
+        <w:rPr>
+          <w:rFonts w:ascii="Consolas" w:hAnsi="Consolas" w:cs="Consolas"/>
+        </w:rPr>
+        <w:t xml:space="preserve"> @SameTuKhoa</w:t>
+      </w:r>
+      <w:r>
+        <w:rPr>
+          <w:rFonts w:ascii="Consolas" w:hAnsi="Consolas" w:cs="Consolas"/>
+          <w:color w:val="808080"/>
+        </w:rPr>
+        <w:t>=</w:t>
+      </w:r>
+      <w:r>
+        <w:rPr>
+          <w:rFonts w:ascii="Consolas" w:hAnsi="Consolas" w:cs="Consolas"/>
+          <w:color w:val="FF0000"/>
+        </w:rPr>
+        <w:t>'%'</w:t>
+      </w:r>
+      <w:r>
+        <w:rPr>
+          <w:rFonts w:ascii="Consolas" w:hAnsi="Consolas" w:cs="Consolas"/>
+          <w:color w:val="808080"/>
+        </w:rPr>
+        <w:t>+</w:t>
+      </w:r>
+      <w:r>
+        <w:rPr>
+          <w:rFonts w:ascii="Consolas" w:hAnsi="Consolas" w:cs="Consolas"/>
+        </w:rPr>
+        <w:t>@TuKhoa</w:t>
+      </w:r>
+      <w:r>
+        <w:rPr>
+          <w:rFonts w:ascii="Consolas" w:hAnsi="Consolas" w:cs="Consolas"/>
+          <w:color w:val="808080"/>
+        </w:rPr>
+        <w:t>+</w:t>
+      </w:r>
+      <w:r>
+        <w:rPr>
+          <w:rFonts w:ascii="Consolas" w:hAnsi="Consolas" w:cs="Consolas"/>
+          <w:color w:val="FF0000"/>
+        </w:rPr>
+        <w:t>'%'</w:t>
+      </w:r>
+    </w:p>
+    <w:p>
+      <w:pPr>
+        <w:autoSpaceDE w:val="0"/>
+        <w:autoSpaceDN w:val="0"/>
+        <w:adjustRightInd w:val="0"/>
+        <w:spacing w:after="0" w:line="240" w:lineRule="auto"/>
+        <w:rPr>
+          <w:rFonts w:ascii="Consolas" w:hAnsi="Consolas" w:cs="Consolas"/>
+        </w:rPr>
+      </w:pPr>
+      <w:r>
+        <w:rPr>
+          <w:rFonts w:ascii="Consolas" w:hAnsi="Consolas" w:cs="Consolas"/>
+        </w:rPr>
+        <w:tab/>
+      </w:r>
+      <w:r>
+        <w:rPr>
+          <w:rFonts w:ascii="Consolas" w:hAnsi="Consolas" w:cs="Consolas"/>
+          <w:color w:val="0000FF"/>
+        </w:rPr>
+        <w:t>select</w:t>
+      </w:r>
+      <w:r>
+        <w:rPr>
+          <w:rFonts w:ascii="Consolas" w:hAnsi="Consolas" w:cs="Consolas"/>
+        </w:rPr>
+        <w:t xml:space="preserve"> Id</w:t>
+      </w:r>
+      <w:r>
+        <w:rPr>
+          <w:rFonts w:ascii="Consolas" w:hAnsi="Consolas" w:cs="Consolas"/>
+          <w:color w:val="808080"/>
+        </w:rPr>
+        <w:t>,</w:t>
+      </w:r>
+      <w:r>
+        <w:rPr>
+          <w:rFonts w:ascii="Consolas" w:hAnsi="Consolas" w:cs="Consolas"/>
+        </w:rPr>
+        <w:t xml:space="preserve"> Ma</w:t>
+      </w:r>
+      <w:r>
+        <w:rPr>
+          <w:rFonts w:ascii="Consolas" w:hAnsi="Consolas" w:cs="Consolas"/>
+          <w:color w:val="808080"/>
+        </w:rPr>
+        <w:t>,</w:t>
+      </w:r>
+      <w:r>
+        <w:rPr>
+          <w:rFonts w:ascii="Consolas" w:hAnsi="Consolas" w:cs="Consolas"/>
+        </w:rPr>
+        <w:t xml:space="preserve"> Ten </w:t>
+      </w:r>
+      <w:r>
+        <w:rPr>
+          <w:rFonts w:ascii="Consolas" w:hAnsi="Consolas" w:cs="Consolas"/>
+          <w:color w:val="0000FF"/>
+        </w:rPr>
+        <w:t>from</w:t>
+      </w:r>
+      <w:r>
+        <w:rPr>
+          <w:rFonts w:ascii="Consolas" w:hAnsi="Consolas" w:cs="Consolas"/>
+        </w:rPr>
+        <w:t xml:space="preserve"> GiaoVien </w:t>
+      </w:r>
+      <w:r>
+        <w:rPr>
+          <w:rFonts w:ascii="Consolas" w:hAnsi="Consolas" w:cs="Consolas"/>
+          <w:color w:val="0000FF"/>
+        </w:rPr>
+        <w:t>where</w:t>
+      </w:r>
+      <w:r>
+        <w:rPr>
+          <w:rFonts w:ascii="Consolas" w:hAnsi="Consolas" w:cs="Consolas"/>
+        </w:rPr>
+        <w:t xml:space="preserve"> Ma </w:t>
+      </w:r>
+      <w:r>
+        <w:rPr>
+          <w:rFonts w:ascii="Consolas" w:hAnsi="Consolas" w:cs="Consolas"/>
+          <w:color w:val="808080"/>
+        </w:rPr>
+        <w:t>like</w:t>
+      </w:r>
+      <w:r>
+        <w:rPr>
+          <w:rFonts w:ascii="Consolas" w:hAnsi="Consolas" w:cs="Consolas"/>
+        </w:rPr>
+        <w:t xml:space="preserve"> @SameTuKhoa </w:t>
+      </w:r>
+      <w:r>
+        <w:rPr>
+          <w:rFonts w:ascii="Consolas" w:hAnsi="Consolas" w:cs="Consolas"/>
+          <w:color w:val="808080"/>
+        </w:rPr>
+        <w:t>or</w:t>
+      </w:r>
+      <w:r>
+        <w:rPr>
+          <w:rFonts w:ascii="Consolas" w:hAnsi="Consolas" w:cs="Consolas"/>
+        </w:rPr>
+        <w:t xml:space="preserve"> Ten </w:t>
+      </w:r>
+      <w:r>
+        <w:rPr>
+          <w:rFonts w:ascii="Consolas" w:hAnsi="Consolas" w:cs="Consolas"/>
+          <w:color w:val="808080"/>
+        </w:rPr>
+        <w:t>like</w:t>
+      </w:r>
+      <w:r>
+        <w:rPr>
+          <w:rFonts w:ascii="Consolas" w:hAnsi="Consolas" w:cs="Consolas"/>
+        </w:rPr>
+        <w:t xml:space="preserve"> @SameTuKhoa</w:t>
+      </w:r>
+    </w:p>
+    <w:p>
+      <w:pPr>
+        <w:autoSpaceDE w:val="0"/>
+        <w:autoSpaceDN w:val="0"/>
+        <w:adjustRightInd w:val="0"/>
+        <w:spacing w:after="0" w:line="240" w:lineRule="auto"/>
+        <w:rPr>
+          <w:rFonts w:ascii="Consolas" w:hAnsi="Consolas" w:cs="Consolas"/>
+          <w:color w:val="0000FF"/>
+        </w:rPr>
+      </w:pPr>
+      <w:r>
+        <w:rPr>
+          <w:rFonts w:ascii="Consolas" w:hAnsi="Consolas" w:cs="Consolas"/>
+          <w:color w:val="0000FF"/>
+        </w:rPr>
+        <w:t>end</w:t>
+      </w:r>
+    </w:p>
+    <w:p>
+      <w:pPr>
         <w:pStyle w:val="ListParagraph"/>
         <w:ind w:left="630"/>
         <w:rPr>
@@ -293,13 +704,23 @@
           <w:lang w:eastAsia="zh-CN" w:bidi="hi-IN"/>
         </w:rPr>
       </w:pPr>
-      <w:r>
+    </w:p>
+    <w:p>
+      <w:pPr>
         <w:rPr>
           <w:rFonts w:ascii="Times New Roman" w:hAnsi="Times New Roman" w:cs="Times New Roman"/>
           <w:sz w:val="26"/>
           <w:szCs w:val="26"/>
           <w:lang w:eastAsia="zh-CN" w:bidi="hi-IN"/>
         </w:rPr>
+      </w:pPr>
+      <w:r>
+        <w:rPr>
+          <w:rFonts w:ascii="Times New Roman" w:hAnsi="Times New Roman" w:cs="Times New Roman"/>
+          <w:sz w:val="26"/>
+          <w:szCs w:val="26"/>
+          <w:lang w:eastAsia="zh-CN" w:bidi="hi-IN"/>
+        </w:rPr>
         <w:t>Khi insert dữ liệu vào bảng GV_HocHam sẽ cập nhật lại hai trường dư thừa DinhMucGiangDay và DinhMucNghienCuu theo học hàm tương tứng.</w:t>
       </w:r>
     </w:p>
@@ -362,6 +783,7 @@
           <w:rFonts w:ascii="Consolas" w:hAnsi="Consolas" w:cs="Consolas"/>
           <w:color w:val="0000FF"/>
         </w:rPr>
+        <w:lastRenderedPageBreak/>
         <w:t>create</w:t>
       </w:r>
       <w:r>
@@ -1208,6 +1630,18 @@
         </w:rPr>
         <w:t>go</w:t>
       </w:r>
+    </w:p>
+    <w:p>
+      <w:pPr>
+        <w:autoSpaceDE w:val="0"/>
+        <w:autoSpaceDN w:val="0"/>
+        <w:adjustRightInd w:val="0"/>
+        <w:spacing w:after="0" w:line="240" w:lineRule="auto"/>
+        <w:rPr>
+          <w:rFonts w:ascii="Consolas" w:hAnsi="Consolas" w:cs="Consolas"/>
+          <w:color w:val="0000FF"/>
+        </w:rPr>
+      </w:pPr>
     </w:p>
     <w:p>
       <w:pPr>
@@ -1232,7 +1666,6 @@
           <w:szCs w:val="26"/>
           <w:lang w:eastAsia="zh-CN" w:bidi="hi-IN"/>
         </w:rPr>
-        <w:lastRenderedPageBreak/>
         <w:t>Cập nhật tỷ lệ miễn giảm của chức vụ đảng</w:t>
       </w:r>
       <w:r>
@@ -1670,6 +2103,7 @@
           <w:sz w:val="24"/>
           <w:szCs w:val="24"/>
         </w:rPr>
+        <w:lastRenderedPageBreak/>
         <w:tab/>
       </w:r>
       <w:r>
@@ -2209,7 +2643,6 @@
           <w:szCs w:val="26"/>
           <w:lang w:eastAsia="zh-CN" w:bidi="hi-IN"/>
         </w:rPr>
-        <w:lastRenderedPageBreak/>
         <w:t>Tính định mức giảng dạy của một giáo viên theo năm học và kì học</w:t>
       </w:r>
     </w:p>
@@ -2345,8 +2778,6 @@
     </w:p>
     <w:p>
       <w:pPr>
-        <w:pStyle w:val="ListParagraph"/>
-        <w:ind w:left="630"/>
         <w:rPr>
           <w:rFonts w:ascii="Times New Roman" w:hAnsi="Times New Roman" w:cs="Times New Roman"/>
           <w:sz w:val="26"/>
@@ -2354,23 +2785,32 @@
           <w:lang w:eastAsia="zh-CN" w:bidi="hi-IN"/>
         </w:rPr>
       </w:pPr>
-    </w:p>
-    <w:p>
-      <w:pPr>
+      <w:r>
         <w:rPr>
           <w:rFonts w:ascii="Times New Roman" w:hAnsi="Times New Roman" w:cs="Times New Roman"/>
           <w:sz w:val="26"/>
           <w:szCs w:val="26"/>
           <w:lang w:eastAsia="zh-CN" w:bidi="hi-IN"/>
         </w:rPr>
-      </w:pPr>
-      <w:r>
+        <w:t>Thủ tục tìm kiếm giáo viên tương tự như phần 1.</w:t>
+      </w:r>
+    </w:p>
+    <w:p>
+      <w:pPr>
         <w:rPr>
           <w:rFonts w:ascii="Times New Roman" w:hAnsi="Times New Roman" w:cs="Times New Roman"/>
           <w:sz w:val="26"/>
           <w:szCs w:val="26"/>
           <w:lang w:eastAsia="zh-CN" w:bidi="hi-IN"/>
         </w:rPr>
+      </w:pPr>
+      <w:r>
+        <w:rPr>
+          <w:rFonts w:ascii="Times New Roman" w:hAnsi="Times New Roman" w:cs="Times New Roman"/>
+          <w:sz w:val="26"/>
+          <w:szCs w:val="26"/>
+          <w:lang w:eastAsia="zh-CN" w:bidi="hi-IN"/>
+        </w:rPr>
         <w:t>Hàm  (function</w:t>
       </w:r>
       <w:r>
@@ -3604,7 +4044,6 @@
           <w:rFonts w:ascii="Consolas" w:hAnsi="Consolas" w:cs="Consolas"/>
           <w:color w:val="0000FF"/>
         </w:rPr>
-        <w:lastRenderedPageBreak/>
         <w:t>end</w:t>
       </w:r>
     </w:p>
@@ -3656,7 +4095,25 @@
           <w:szCs w:val="26"/>
           <w:lang w:eastAsia="zh-CN" w:bidi="hi-IN"/>
         </w:rPr>
-        <w:t xml:space="preserve">Hàm  kiểm tra xem thời gian ngày nhận có nằm tròn khoảng </w:t>
+        <w:t>Hàm  kiểm tra xem thời gian ngày nhận có nằ</w:t>
+      </w:r>
+      <w:r>
+        <w:rPr>
+          <w:rFonts w:ascii="Times New Roman" w:hAnsi="Times New Roman" w:cs="Times New Roman"/>
+          <w:sz w:val="26"/>
+          <w:szCs w:val="26"/>
+          <w:lang w:eastAsia="zh-CN" w:bidi="hi-IN"/>
+        </w:rPr>
+        <w:t>m trong</w:t>
+      </w:r>
+      <w:r>
+        <w:rPr>
+          <w:rFonts w:ascii="Times New Roman" w:hAnsi="Times New Roman" w:cs="Times New Roman"/>
+          <w:sz w:val="26"/>
+          <w:szCs w:val="26"/>
+          <w:lang w:eastAsia="zh-CN" w:bidi="hi-IN"/>
+        </w:rPr>
+        <w:t xml:space="preserve"> khoảng </w:t>
       </w:r>
       <w:r>
         <w:rPr>
@@ -4851,6 +5308,7 @@
           <w:sz w:val="26"/>
           <w:szCs w:val="26"/>
         </w:rPr>
+        <w:lastRenderedPageBreak/>
         <w:drawing>
           <wp:inline distT="0" distB="0" distL="0" distR="0">
             <wp:extent cx="4610744" cy="2610214"/>
@@ -4939,7 +5397,6 @@
           <w:szCs w:val="26"/>
           <w:lang w:eastAsia="zh-CN" w:bidi="hi-IN"/>
         </w:rPr>
-        <w:lastRenderedPageBreak/>
         <w:t>Đầ</w:t>
       </w:r>
       <w:r>
@@ -4963,8 +5420,6 @@
     </w:p>
     <w:p>
       <w:pPr>
-        <w:pStyle w:val="ListParagraph"/>
-        <w:ind w:left="630"/>
         <w:rPr>
           <w:rFonts w:ascii="Times New Roman" w:hAnsi="Times New Roman" w:cs="Times New Roman"/>
           <w:sz w:val="26"/>
@@ -5125,7 +5580,7 @@
           <w:sz w:val="24"/>
           <w:szCs w:val="24"/>
         </w:rPr>
-        <w:t>int</w:t>
+        <w:t>varchar(10)</w:t>
       </w:r>
       <w:r>
         <w:rPr>
@@ -5921,1005 +6376,6 @@
           <w:sz w:val="26"/>
           <w:szCs w:val="26"/>
         </w:rPr>
-        <w:t>T</w:t>
-      </w:r>
-      <w:r>
-        <w:rPr>
-          <w:rFonts w:ascii="Times New Roman" w:hAnsi="Times New Roman" w:cs="Times New Roman"/>
-          <w:sz w:val="26"/>
-          <w:szCs w:val="26"/>
-        </w:rPr>
-        <w:t xml:space="preserve">rigger </w:t>
-      </w:r>
-      <w:r>
-        <w:rPr>
-          <w:rFonts w:ascii="Times New Roman" w:hAnsi="Times New Roman" w:cs="Times New Roman"/>
-          <w:sz w:val="26"/>
-          <w:szCs w:val="26"/>
-        </w:rPr>
-        <w:t>insert cho</w:t>
-      </w:r>
-      <w:r>
-        <w:rPr>
-          <w:rFonts w:ascii="Times New Roman" w:hAnsi="Times New Roman" w:cs="Times New Roman"/>
-          <w:sz w:val="26"/>
-          <w:szCs w:val="26"/>
-        </w:rPr>
-        <w:t xml:space="preserve"> bảng GV_LopHocPhan như sau.</w:t>
-      </w:r>
-    </w:p>
-    <w:p>
-      <w:pPr>
-        <w:autoSpaceDE w:val="0"/>
-        <w:autoSpaceDN w:val="0"/>
-        <w:adjustRightInd w:val="0"/>
-        <w:spacing w:after="0" w:line="240" w:lineRule="auto"/>
-        <w:rPr>
-          <w:rFonts w:ascii="Consolas" w:hAnsi="Consolas" w:cs="Consolas"/>
-          <w:sz w:val="24"/>
-          <w:szCs w:val="24"/>
-        </w:rPr>
-      </w:pPr>
-      <w:r>
-        <w:rPr>
-          <w:rFonts w:ascii="Consolas" w:hAnsi="Consolas" w:cs="Consolas"/>
-          <w:color w:val="0000FF"/>
-          <w:sz w:val="24"/>
-          <w:szCs w:val="24"/>
-        </w:rPr>
-        <w:t>create</w:t>
-      </w:r>
-      <w:r>
-        <w:rPr>
-          <w:rFonts w:ascii="Consolas" w:hAnsi="Consolas" w:cs="Consolas"/>
-          <w:sz w:val="24"/>
-          <w:szCs w:val="24"/>
-        </w:rPr>
-        <w:t xml:space="preserve"> </w:t>
-      </w:r>
-      <w:r>
-        <w:rPr>
-          <w:rFonts w:ascii="Consolas" w:hAnsi="Consolas" w:cs="Consolas"/>
-          <w:color w:val="0000FF"/>
-          <w:sz w:val="24"/>
-          <w:szCs w:val="24"/>
-        </w:rPr>
-        <w:t>trigger</w:t>
-      </w:r>
-      <w:r>
-        <w:rPr>
-          <w:rFonts w:ascii="Consolas" w:hAnsi="Consolas" w:cs="Consolas"/>
-          <w:sz w:val="24"/>
-          <w:szCs w:val="24"/>
-        </w:rPr>
-        <w:t xml:space="preserve"> Insert_GV_LopHocPhan </w:t>
-      </w:r>
-      <w:r>
-        <w:rPr>
-          <w:rFonts w:ascii="Consolas" w:hAnsi="Consolas" w:cs="Consolas"/>
-          <w:color w:val="0000FF"/>
-          <w:sz w:val="24"/>
-          <w:szCs w:val="24"/>
-        </w:rPr>
-        <w:t>on</w:t>
-      </w:r>
-      <w:r>
-        <w:rPr>
-          <w:rFonts w:ascii="Consolas" w:hAnsi="Consolas" w:cs="Consolas"/>
-          <w:sz w:val="24"/>
-          <w:szCs w:val="24"/>
-        </w:rPr>
-        <w:t xml:space="preserve"> GV_LopHocPhan </w:t>
-      </w:r>
-      <w:r>
-        <w:rPr>
-          <w:rFonts w:ascii="Consolas" w:hAnsi="Consolas" w:cs="Consolas"/>
-          <w:color w:val="0000FF"/>
-          <w:sz w:val="24"/>
-          <w:szCs w:val="24"/>
-        </w:rPr>
-        <w:t>for</w:t>
-      </w:r>
-      <w:r>
-        <w:rPr>
-          <w:rFonts w:ascii="Consolas" w:hAnsi="Consolas" w:cs="Consolas"/>
-          <w:sz w:val="24"/>
-          <w:szCs w:val="24"/>
-        </w:rPr>
-        <w:t xml:space="preserve"> </w:t>
-      </w:r>
-      <w:r>
-        <w:rPr>
-          <w:rFonts w:ascii="Consolas" w:hAnsi="Consolas" w:cs="Consolas"/>
-          <w:color w:val="0000FF"/>
-          <w:sz w:val="24"/>
-          <w:szCs w:val="24"/>
-        </w:rPr>
-        <w:t>insert</w:t>
-      </w:r>
-    </w:p>
-    <w:p>
-      <w:pPr>
-        <w:autoSpaceDE w:val="0"/>
-        <w:autoSpaceDN w:val="0"/>
-        <w:adjustRightInd w:val="0"/>
-        <w:spacing w:after="0" w:line="240" w:lineRule="auto"/>
-        <w:rPr>
-          <w:rFonts w:ascii="Consolas" w:hAnsi="Consolas" w:cs="Consolas"/>
-          <w:sz w:val="24"/>
-          <w:szCs w:val="24"/>
-        </w:rPr>
-      </w:pPr>
-      <w:r>
-        <w:rPr>
-          <w:rFonts w:ascii="Consolas" w:hAnsi="Consolas" w:cs="Consolas"/>
-          <w:color w:val="0000FF"/>
-          <w:sz w:val="24"/>
-          <w:szCs w:val="24"/>
-        </w:rPr>
-        <w:t>as</w:t>
-      </w:r>
-    </w:p>
-    <w:p>
-      <w:pPr>
-        <w:autoSpaceDE w:val="0"/>
-        <w:autoSpaceDN w:val="0"/>
-        <w:adjustRightInd w:val="0"/>
-        <w:spacing w:after="0" w:line="240" w:lineRule="auto"/>
-        <w:rPr>
-          <w:rFonts w:ascii="Consolas" w:hAnsi="Consolas" w:cs="Consolas"/>
-          <w:sz w:val="24"/>
-          <w:szCs w:val="24"/>
-        </w:rPr>
-      </w:pPr>
-      <w:r>
-        <w:rPr>
-          <w:rFonts w:ascii="Consolas" w:hAnsi="Consolas" w:cs="Consolas"/>
-          <w:color w:val="0000FF"/>
-          <w:sz w:val="24"/>
-          <w:szCs w:val="24"/>
-        </w:rPr>
-        <w:t>begin</w:t>
-      </w:r>
-    </w:p>
-    <w:p>
-      <w:pPr>
-        <w:autoSpaceDE w:val="0"/>
-        <w:autoSpaceDN w:val="0"/>
-        <w:adjustRightInd w:val="0"/>
-        <w:spacing w:after="0" w:line="240" w:lineRule="auto"/>
-        <w:rPr>
-          <w:rFonts w:ascii="Consolas" w:hAnsi="Consolas" w:cs="Consolas"/>
-          <w:sz w:val="24"/>
-          <w:szCs w:val="24"/>
-        </w:rPr>
-      </w:pPr>
-      <w:r>
-        <w:rPr>
-          <w:rFonts w:ascii="Consolas" w:hAnsi="Consolas" w:cs="Consolas"/>
-          <w:sz w:val="24"/>
-          <w:szCs w:val="24"/>
-        </w:rPr>
-        <w:tab/>
-      </w:r>
-      <w:r>
-        <w:rPr>
-          <w:rFonts w:ascii="Consolas" w:hAnsi="Consolas" w:cs="Consolas"/>
-          <w:color w:val="0000FF"/>
-          <w:sz w:val="24"/>
-          <w:szCs w:val="24"/>
-        </w:rPr>
-        <w:t>declare</w:t>
-      </w:r>
-      <w:r>
-        <w:rPr>
-          <w:rFonts w:ascii="Consolas" w:hAnsi="Consolas" w:cs="Consolas"/>
-          <w:sz w:val="24"/>
-          <w:szCs w:val="24"/>
-        </w:rPr>
-        <w:t xml:space="preserve"> @Id </w:t>
-      </w:r>
-      <w:r>
-        <w:rPr>
-          <w:rFonts w:ascii="Consolas" w:hAnsi="Consolas" w:cs="Consolas"/>
-          <w:color w:val="0000FF"/>
-          <w:sz w:val="24"/>
-          <w:szCs w:val="24"/>
-        </w:rPr>
-        <w:t>int</w:t>
-      </w:r>
-      <w:r>
-        <w:rPr>
-          <w:rFonts w:ascii="Consolas" w:hAnsi="Consolas" w:cs="Consolas"/>
-          <w:color w:val="808080"/>
-          <w:sz w:val="24"/>
-          <w:szCs w:val="24"/>
-        </w:rPr>
-        <w:t>,</w:t>
-      </w:r>
-      <w:r>
-        <w:rPr>
-          <w:rFonts w:ascii="Consolas" w:hAnsi="Consolas" w:cs="Consolas"/>
-          <w:sz w:val="24"/>
-          <w:szCs w:val="24"/>
-        </w:rPr>
-        <w:t xml:space="preserve"> @IdLopHocPhan </w:t>
-      </w:r>
-      <w:r>
-        <w:rPr>
-          <w:rFonts w:ascii="Consolas" w:hAnsi="Consolas" w:cs="Consolas"/>
-          <w:color w:val="0000FF"/>
-          <w:sz w:val="24"/>
-          <w:szCs w:val="24"/>
-        </w:rPr>
-        <w:t>int</w:t>
-      </w:r>
-      <w:r>
-        <w:rPr>
-          <w:rFonts w:ascii="Consolas" w:hAnsi="Consolas" w:cs="Consolas"/>
-          <w:color w:val="808080"/>
-          <w:sz w:val="24"/>
-          <w:szCs w:val="24"/>
-        </w:rPr>
-        <w:t>,</w:t>
-      </w:r>
-      <w:r>
-        <w:rPr>
-          <w:rFonts w:ascii="Consolas" w:hAnsi="Consolas" w:cs="Consolas"/>
-          <w:sz w:val="24"/>
-          <w:szCs w:val="24"/>
-        </w:rPr>
-        <w:t xml:space="preserve"> @SoGio </w:t>
-      </w:r>
-      <w:r>
-        <w:rPr>
-          <w:rFonts w:ascii="Consolas" w:hAnsi="Consolas" w:cs="Consolas"/>
-          <w:color w:val="0000FF"/>
-          <w:sz w:val="24"/>
-          <w:szCs w:val="24"/>
-        </w:rPr>
-        <w:t>float</w:t>
-      </w:r>
-    </w:p>
-    <w:p>
-      <w:pPr>
-        <w:autoSpaceDE w:val="0"/>
-        <w:autoSpaceDN w:val="0"/>
-        <w:adjustRightInd w:val="0"/>
-        <w:spacing w:after="0" w:line="240" w:lineRule="auto"/>
-        <w:rPr>
-          <w:rFonts w:ascii="Consolas" w:hAnsi="Consolas" w:cs="Consolas"/>
-          <w:sz w:val="24"/>
-          <w:szCs w:val="24"/>
-        </w:rPr>
-      </w:pPr>
-      <w:r>
-        <w:rPr>
-          <w:rFonts w:ascii="Consolas" w:hAnsi="Consolas" w:cs="Consolas"/>
-          <w:sz w:val="24"/>
-          <w:szCs w:val="24"/>
-        </w:rPr>
-        <w:tab/>
-      </w:r>
-      <w:r>
-        <w:rPr>
-          <w:rFonts w:ascii="Consolas" w:hAnsi="Consolas" w:cs="Consolas"/>
-          <w:color w:val="0000FF"/>
-          <w:sz w:val="24"/>
-          <w:szCs w:val="24"/>
-        </w:rPr>
-        <w:t>select</w:t>
-      </w:r>
-      <w:r>
-        <w:rPr>
-          <w:rFonts w:ascii="Consolas" w:hAnsi="Consolas" w:cs="Consolas"/>
-          <w:sz w:val="24"/>
-          <w:szCs w:val="24"/>
-        </w:rPr>
-        <w:t xml:space="preserve"> @Id</w:t>
-      </w:r>
-      <w:r>
-        <w:rPr>
-          <w:rFonts w:ascii="Consolas" w:hAnsi="Consolas" w:cs="Consolas"/>
-          <w:color w:val="808080"/>
-          <w:sz w:val="24"/>
-          <w:szCs w:val="24"/>
-        </w:rPr>
-        <w:t>=</w:t>
-      </w:r>
-      <w:r>
-        <w:rPr>
-          <w:rFonts w:ascii="Consolas" w:hAnsi="Consolas" w:cs="Consolas"/>
-          <w:sz w:val="24"/>
-          <w:szCs w:val="24"/>
-        </w:rPr>
-        <w:t>Id</w:t>
-      </w:r>
-      <w:r>
-        <w:rPr>
-          <w:rFonts w:ascii="Consolas" w:hAnsi="Consolas" w:cs="Consolas"/>
-          <w:color w:val="808080"/>
-          <w:sz w:val="24"/>
-          <w:szCs w:val="24"/>
-        </w:rPr>
-        <w:t>,</w:t>
-      </w:r>
-      <w:r>
-        <w:rPr>
-          <w:rFonts w:ascii="Consolas" w:hAnsi="Consolas" w:cs="Consolas"/>
-          <w:sz w:val="24"/>
-          <w:szCs w:val="24"/>
-        </w:rPr>
-        <w:t xml:space="preserve"> @IdLopHocPhan</w:t>
-      </w:r>
-      <w:r>
-        <w:rPr>
-          <w:rFonts w:ascii="Consolas" w:hAnsi="Consolas" w:cs="Consolas"/>
-          <w:color w:val="808080"/>
-          <w:sz w:val="24"/>
-          <w:szCs w:val="24"/>
-        </w:rPr>
-        <w:t>=</w:t>
-      </w:r>
-      <w:r>
-        <w:rPr>
-          <w:rFonts w:ascii="Consolas" w:hAnsi="Consolas" w:cs="Consolas"/>
-          <w:sz w:val="24"/>
-          <w:szCs w:val="24"/>
-        </w:rPr>
-        <w:t xml:space="preserve">IdLopHocPhan </w:t>
-      </w:r>
-      <w:r>
-        <w:rPr>
-          <w:rFonts w:ascii="Consolas" w:hAnsi="Consolas" w:cs="Consolas"/>
-          <w:color w:val="0000FF"/>
-          <w:sz w:val="24"/>
-          <w:szCs w:val="24"/>
-        </w:rPr>
-        <w:t>from</w:t>
-      </w:r>
-      <w:r>
-        <w:rPr>
-          <w:rFonts w:ascii="Consolas" w:hAnsi="Consolas" w:cs="Consolas"/>
-          <w:sz w:val="24"/>
-          <w:szCs w:val="24"/>
-        </w:rPr>
-        <w:t xml:space="preserve"> inserted</w:t>
-      </w:r>
-    </w:p>
-    <w:p>
-      <w:pPr>
-        <w:autoSpaceDE w:val="0"/>
-        <w:autoSpaceDN w:val="0"/>
-        <w:adjustRightInd w:val="0"/>
-        <w:spacing w:after="0" w:line="240" w:lineRule="auto"/>
-        <w:rPr>
-          <w:rFonts w:ascii="Consolas" w:hAnsi="Consolas" w:cs="Consolas"/>
-          <w:sz w:val="24"/>
-          <w:szCs w:val="24"/>
-        </w:rPr>
-      </w:pPr>
-    </w:p>
-    <w:p>
-      <w:pPr>
-        <w:autoSpaceDE w:val="0"/>
-        <w:autoSpaceDN w:val="0"/>
-        <w:adjustRightInd w:val="0"/>
-        <w:spacing w:after="0" w:line="240" w:lineRule="auto"/>
-        <w:rPr>
-          <w:rFonts w:ascii="Consolas" w:hAnsi="Consolas" w:cs="Consolas"/>
-          <w:sz w:val="24"/>
-          <w:szCs w:val="24"/>
-        </w:rPr>
-      </w:pPr>
-      <w:r>
-        <w:rPr>
-          <w:rFonts w:ascii="Consolas" w:hAnsi="Consolas" w:cs="Consolas"/>
-          <w:sz w:val="24"/>
-          <w:szCs w:val="24"/>
-        </w:rPr>
-        <w:tab/>
-      </w:r>
-      <w:r>
-        <w:rPr>
-          <w:rFonts w:ascii="Consolas" w:hAnsi="Consolas" w:cs="Consolas"/>
-          <w:color w:val="0000FF"/>
-          <w:sz w:val="24"/>
-          <w:szCs w:val="24"/>
-        </w:rPr>
-        <w:t>select</w:t>
-      </w:r>
-      <w:r>
-        <w:rPr>
-          <w:rFonts w:ascii="Consolas" w:hAnsi="Consolas" w:cs="Consolas"/>
-          <w:sz w:val="24"/>
-          <w:szCs w:val="24"/>
-        </w:rPr>
-        <w:t xml:space="preserve"> @SoGio</w:t>
-      </w:r>
-      <w:r>
-        <w:rPr>
-          <w:rFonts w:ascii="Consolas" w:hAnsi="Consolas" w:cs="Consolas"/>
-          <w:color w:val="808080"/>
-          <w:sz w:val="24"/>
-          <w:szCs w:val="24"/>
-        </w:rPr>
-        <w:t>=</w:t>
-      </w:r>
-      <w:r>
-        <w:rPr>
-          <w:rFonts w:ascii="Consolas" w:hAnsi="Consolas" w:cs="Consolas"/>
-          <w:sz w:val="24"/>
-          <w:szCs w:val="24"/>
-        </w:rPr>
-        <w:t>GioChuan</w:t>
-      </w:r>
-      <w:r>
-        <w:rPr>
-          <w:rFonts w:ascii="Consolas" w:hAnsi="Consolas" w:cs="Consolas"/>
-          <w:color w:val="808080"/>
-          <w:sz w:val="24"/>
-          <w:szCs w:val="24"/>
-        </w:rPr>
-        <w:t>*</w:t>
-      </w:r>
-      <w:r>
-        <w:rPr>
-          <w:rFonts w:ascii="Consolas" w:hAnsi="Consolas" w:cs="Consolas"/>
-          <w:sz w:val="24"/>
-          <w:szCs w:val="24"/>
-        </w:rPr>
-        <w:t>SoTiet</w:t>
-      </w:r>
-      <w:r>
-        <w:rPr>
-          <w:rFonts w:ascii="Consolas" w:hAnsi="Consolas" w:cs="Consolas"/>
-          <w:color w:val="808080"/>
-          <w:sz w:val="24"/>
-          <w:szCs w:val="24"/>
-        </w:rPr>
-        <w:t>/</w:t>
-      </w:r>
-      <w:r>
-        <w:rPr>
-          <w:rFonts w:ascii="Consolas" w:hAnsi="Consolas" w:cs="Consolas"/>
-          <w:sz w:val="24"/>
-          <w:szCs w:val="24"/>
-        </w:rPr>
-        <w:t xml:space="preserve">DonViTinh </w:t>
-      </w:r>
-      <w:r>
-        <w:rPr>
-          <w:rFonts w:ascii="Consolas" w:hAnsi="Consolas" w:cs="Consolas"/>
-          <w:color w:val="0000FF"/>
-          <w:sz w:val="24"/>
-          <w:szCs w:val="24"/>
-        </w:rPr>
-        <w:t>from</w:t>
-      </w:r>
-      <w:r>
-        <w:rPr>
-          <w:rFonts w:ascii="Consolas" w:hAnsi="Consolas" w:cs="Consolas"/>
-          <w:sz w:val="24"/>
-          <w:szCs w:val="24"/>
-        </w:rPr>
-        <w:t xml:space="preserve"> LoaiDayHoc </w:t>
-      </w:r>
-      <w:r>
-        <w:rPr>
-          <w:rFonts w:ascii="Consolas" w:hAnsi="Consolas" w:cs="Consolas"/>
-          <w:color w:val="808080"/>
-          <w:sz w:val="24"/>
-          <w:szCs w:val="24"/>
-        </w:rPr>
-        <w:t>join</w:t>
-      </w:r>
-      <w:r>
-        <w:rPr>
-          <w:rFonts w:ascii="Consolas" w:hAnsi="Consolas" w:cs="Consolas"/>
-          <w:sz w:val="24"/>
-          <w:szCs w:val="24"/>
-        </w:rPr>
-        <w:t xml:space="preserve"> HocPhan </w:t>
-      </w:r>
-    </w:p>
-    <w:p>
-      <w:pPr>
-        <w:autoSpaceDE w:val="0"/>
-        <w:autoSpaceDN w:val="0"/>
-        <w:adjustRightInd w:val="0"/>
-        <w:spacing w:after="0" w:line="240" w:lineRule="auto"/>
-        <w:rPr>
-          <w:rFonts w:ascii="Consolas" w:hAnsi="Consolas" w:cs="Consolas"/>
-          <w:sz w:val="24"/>
-          <w:szCs w:val="24"/>
-        </w:rPr>
-      </w:pPr>
-      <w:r>
-        <w:rPr>
-          <w:rFonts w:ascii="Consolas" w:hAnsi="Consolas" w:cs="Consolas"/>
-          <w:sz w:val="24"/>
-          <w:szCs w:val="24"/>
-        </w:rPr>
-        <w:tab/>
-      </w:r>
-      <w:r>
-        <w:rPr>
-          <w:rFonts w:ascii="Consolas" w:hAnsi="Consolas" w:cs="Consolas"/>
-          <w:color w:val="0000FF"/>
-          <w:sz w:val="24"/>
-          <w:szCs w:val="24"/>
-        </w:rPr>
-        <w:t>on</w:t>
-      </w:r>
-      <w:r>
-        <w:rPr>
-          <w:rFonts w:ascii="Consolas" w:hAnsi="Consolas" w:cs="Consolas"/>
-          <w:sz w:val="24"/>
-          <w:szCs w:val="24"/>
-        </w:rPr>
-        <w:t xml:space="preserve"> LoaiDayHoc</w:t>
-      </w:r>
-      <w:r>
-        <w:rPr>
-          <w:rFonts w:ascii="Consolas" w:hAnsi="Consolas" w:cs="Consolas"/>
-          <w:color w:val="808080"/>
-          <w:sz w:val="24"/>
-          <w:szCs w:val="24"/>
-        </w:rPr>
-        <w:t>.</w:t>
-      </w:r>
-      <w:r>
-        <w:rPr>
-          <w:rFonts w:ascii="Consolas" w:hAnsi="Consolas" w:cs="Consolas"/>
-          <w:sz w:val="24"/>
-          <w:szCs w:val="24"/>
-        </w:rPr>
-        <w:t>Id</w:t>
-      </w:r>
-      <w:r>
-        <w:rPr>
-          <w:rFonts w:ascii="Consolas" w:hAnsi="Consolas" w:cs="Consolas"/>
-          <w:color w:val="808080"/>
-          <w:sz w:val="24"/>
-          <w:szCs w:val="24"/>
-        </w:rPr>
-        <w:t>=</w:t>
-      </w:r>
-      <w:r>
-        <w:rPr>
-          <w:rFonts w:ascii="Consolas" w:hAnsi="Consolas" w:cs="Consolas"/>
-          <w:sz w:val="24"/>
-          <w:szCs w:val="24"/>
-        </w:rPr>
-        <w:t>HocPhan</w:t>
-      </w:r>
-      <w:r>
-        <w:rPr>
-          <w:rFonts w:ascii="Consolas" w:hAnsi="Consolas" w:cs="Consolas"/>
-          <w:color w:val="808080"/>
-          <w:sz w:val="24"/>
-          <w:szCs w:val="24"/>
-        </w:rPr>
-        <w:t>.</w:t>
-      </w:r>
-      <w:r>
-        <w:rPr>
-          <w:rFonts w:ascii="Consolas" w:hAnsi="Consolas" w:cs="Consolas"/>
-          <w:sz w:val="24"/>
-          <w:szCs w:val="24"/>
-        </w:rPr>
-        <w:t xml:space="preserve">IdLoaiDayHoc </w:t>
-      </w:r>
-      <w:r>
-        <w:rPr>
-          <w:rFonts w:ascii="Consolas" w:hAnsi="Consolas" w:cs="Consolas"/>
-          <w:color w:val="808080"/>
-          <w:sz w:val="24"/>
-          <w:szCs w:val="24"/>
-        </w:rPr>
-        <w:t>join</w:t>
-      </w:r>
-      <w:r>
-        <w:rPr>
-          <w:rFonts w:ascii="Consolas" w:hAnsi="Consolas" w:cs="Consolas"/>
-          <w:sz w:val="24"/>
-          <w:szCs w:val="24"/>
-        </w:rPr>
-        <w:t xml:space="preserve"> LopHocPhan </w:t>
-      </w:r>
-      <w:r>
-        <w:rPr>
-          <w:rFonts w:ascii="Consolas" w:hAnsi="Consolas" w:cs="Consolas"/>
-          <w:color w:val="0000FF"/>
-          <w:sz w:val="24"/>
-          <w:szCs w:val="24"/>
-        </w:rPr>
-        <w:t>on</w:t>
-      </w:r>
-      <w:r>
-        <w:rPr>
-          <w:rFonts w:ascii="Consolas" w:hAnsi="Consolas" w:cs="Consolas"/>
-          <w:sz w:val="24"/>
-          <w:szCs w:val="24"/>
-        </w:rPr>
-        <w:t xml:space="preserve"> LopHocPhan</w:t>
-      </w:r>
-      <w:r>
-        <w:rPr>
-          <w:rFonts w:ascii="Consolas" w:hAnsi="Consolas" w:cs="Consolas"/>
-          <w:color w:val="808080"/>
-          <w:sz w:val="24"/>
-          <w:szCs w:val="24"/>
-        </w:rPr>
-        <w:t>.</w:t>
-      </w:r>
-      <w:r>
-        <w:rPr>
-          <w:rFonts w:ascii="Consolas" w:hAnsi="Consolas" w:cs="Consolas"/>
-          <w:sz w:val="24"/>
-          <w:szCs w:val="24"/>
-        </w:rPr>
-        <w:t>IdHocPhan</w:t>
-      </w:r>
-      <w:r>
-        <w:rPr>
-          <w:rFonts w:ascii="Consolas" w:hAnsi="Consolas" w:cs="Consolas"/>
-          <w:color w:val="808080"/>
-          <w:sz w:val="24"/>
-          <w:szCs w:val="24"/>
-        </w:rPr>
-        <w:t>=</w:t>
-      </w:r>
-      <w:r>
-        <w:rPr>
-          <w:rFonts w:ascii="Consolas" w:hAnsi="Consolas" w:cs="Consolas"/>
-          <w:sz w:val="24"/>
-          <w:szCs w:val="24"/>
-        </w:rPr>
-        <w:t>HocPhan</w:t>
-      </w:r>
-      <w:r>
-        <w:rPr>
-          <w:rFonts w:ascii="Consolas" w:hAnsi="Consolas" w:cs="Consolas"/>
-          <w:color w:val="808080"/>
-          <w:sz w:val="24"/>
-          <w:szCs w:val="24"/>
-        </w:rPr>
-        <w:t>.</w:t>
-      </w:r>
-      <w:r>
-        <w:rPr>
-          <w:rFonts w:ascii="Consolas" w:hAnsi="Consolas" w:cs="Consolas"/>
-          <w:sz w:val="24"/>
-          <w:szCs w:val="24"/>
-        </w:rPr>
-        <w:t>Id</w:t>
-      </w:r>
-    </w:p>
-    <w:p>
-      <w:pPr>
-        <w:autoSpaceDE w:val="0"/>
-        <w:autoSpaceDN w:val="0"/>
-        <w:adjustRightInd w:val="0"/>
-        <w:spacing w:after="0" w:line="240" w:lineRule="auto"/>
-        <w:rPr>
-          <w:rFonts w:ascii="Consolas" w:hAnsi="Consolas" w:cs="Consolas"/>
-          <w:sz w:val="24"/>
-          <w:szCs w:val="24"/>
-        </w:rPr>
-      </w:pPr>
-      <w:r>
-        <w:rPr>
-          <w:rFonts w:ascii="Consolas" w:hAnsi="Consolas" w:cs="Consolas"/>
-          <w:sz w:val="24"/>
-          <w:szCs w:val="24"/>
-        </w:rPr>
-        <w:tab/>
-      </w:r>
-      <w:r>
-        <w:rPr>
-          <w:rFonts w:ascii="Consolas" w:hAnsi="Consolas" w:cs="Consolas"/>
-          <w:color w:val="808080"/>
-          <w:sz w:val="24"/>
-          <w:szCs w:val="24"/>
-        </w:rPr>
-        <w:t>join</w:t>
-      </w:r>
-      <w:r>
-        <w:rPr>
-          <w:rFonts w:ascii="Consolas" w:hAnsi="Consolas" w:cs="Consolas"/>
-          <w:sz w:val="24"/>
-          <w:szCs w:val="24"/>
-        </w:rPr>
-        <w:t xml:space="preserve"> GV_LopHocPhan </w:t>
-      </w:r>
-      <w:r>
-        <w:rPr>
-          <w:rFonts w:ascii="Consolas" w:hAnsi="Consolas" w:cs="Consolas"/>
-          <w:color w:val="0000FF"/>
-          <w:sz w:val="24"/>
-          <w:szCs w:val="24"/>
-        </w:rPr>
-        <w:t>on</w:t>
-      </w:r>
-      <w:r>
-        <w:rPr>
-          <w:rFonts w:ascii="Consolas" w:hAnsi="Consolas" w:cs="Consolas"/>
-          <w:sz w:val="24"/>
-          <w:szCs w:val="24"/>
-        </w:rPr>
-        <w:t xml:space="preserve"> GV_LopHocPhan</w:t>
-      </w:r>
-      <w:r>
-        <w:rPr>
-          <w:rFonts w:ascii="Consolas" w:hAnsi="Consolas" w:cs="Consolas"/>
-          <w:color w:val="808080"/>
-          <w:sz w:val="24"/>
-          <w:szCs w:val="24"/>
-        </w:rPr>
-        <w:t>.</w:t>
-      </w:r>
-      <w:r>
-        <w:rPr>
-          <w:rFonts w:ascii="Consolas" w:hAnsi="Consolas" w:cs="Consolas"/>
-          <w:sz w:val="24"/>
-          <w:szCs w:val="24"/>
-        </w:rPr>
-        <w:t>IdLopHocPhan</w:t>
-      </w:r>
-      <w:r>
-        <w:rPr>
-          <w:rFonts w:ascii="Consolas" w:hAnsi="Consolas" w:cs="Consolas"/>
-          <w:color w:val="808080"/>
-          <w:sz w:val="24"/>
-          <w:szCs w:val="24"/>
-        </w:rPr>
-        <w:t>=</w:t>
-      </w:r>
-      <w:r>
-        <w:rPr>
-          <w:rFonts w:ascii="Consolas" w:hAnsi="Consolas" w:cs="Consolas"/>
-          <w:sz w:val="24"/>
-          <w:szCs w:val="24"/>
-        </w:rPr>
-        <w:t>LopHocPhan</w:t>
-      </w:r>
-      <w:r>
-        <w:rPr>
-          <w:rFonts w:ascii="Consolas" w:hAnsi="Consolas" w:cs="Consolas"/>
-          <w:color w:val="808080"/>
-          <w:sz w:val="24"/>
-          <w:szCs w:val="24"/>
-        </w:rPr>
-        <w:t>.</w:t>
-      </w:r>
-      <w:r>
-        <w:rPr>
-          <w:rFonts w:ascii="Consolas" w:hAnsi="Consolas" w:cs="Consolas"/>
-          <w:sz w:val="24"/>
-          <w:szCs w:val="24"/>
-        </w:rPr>
-        <w:t xml:space="preserve">Id </w:t>
-      </w:r>
-      <w:r>
-        <w:rPr>
-          <w:rFonts w:ascii="Consolas" w:hAnsi="Consolas" w:cs="Consolas"/>
-          <w:color w:val="0000FF"/>
-          <w:sz w:val="24"/>
-          <w:szCs w:val="24"/>
-        </w:rPr>
-        <w:t>where</w:t>
-      </w:r>
-      <w:r>
-        <w:rPr>
-          <w:rFonts w:ascii="Consolas" w:hAnsi="Consolas" w:cs="Consolas"/>
-          <w:sz w:val="24"/>
-          <w:szCs w:val="24"/>
-        </w:rPr>
-        <w:t xml:space="preserve"> LopHocPhan</w:t>
-      </w:r>
-      <w:r>
-        <w:rPr>
-          <w:rFonts w:ascii="Consolas" w:hAnsi="Consolas" w:cs="Consolas"/>
-          <w:color w:val="808080"/>
-          <w:sz w:val="24"/>
-          <w:szCs w:val="24"/>
-        </w:rPr>
-        <w:t>.</w:t>
-      </w:r>
-      <w:r>
-        <w:rPr>
-          <w:rFonts w:ascii="Consolas" w:hAnsi="Consolas" w:cs="Consolas"/>
-          <w:sz w:val="24"/>
-          <w:szCs w:val="24"/>
-        </w:rPr>
-        <w:t>Id</w:t>
-      </w:r>
-      <w:r>
-        <w:rPr>
-          <w:rFonts w:ascii="Consolas" w:hAnsi="Consolas" w:cs="Consolas"/>
-          <w:color w:val="808080"/>
-          <w:sz w:val="24"/>
-          <w:szCs w:val="24"/>
-        </w:rPr>
-        <w:t>=</w:t>
-      </w:r>
-      <w:r>
-        <w:rPr>
-          <w:rFonts w:ascii="Consolas" w:hAnsi="Consolas" w:cs="Consolas"/>
-          <w:sz w:val="24"/>
-          <w:szCs w:val="24"/>
-        </w:rPr>
-        <w:t>@IdLopHocPhan</w:t>
-      </w:r>
-    </w:p>
-    <w:p>
-      <w:pPr>
-        <w:autoSpaceDE w:val="0"/>
-        <w:autoSpaceDN w:val="0"/>
-        <w:adjustRightInd w:val="0"/>
-        <w:spacing w:after="0" w:line="240" w:lineRule="auto"/>
-        <w:rPr>
-          <w:rFonts w:ascii="Consolas" w:hAnsi="Consolas" w:cs="Consolas"/>
-          <w:sz w:val="24"/>
-          <w:szCs w:val="24"/>
-        </w:rPr>
-      </w:pPr>
-      <w:r>
-        <w:rPr>
-          <w:rFonts w:ascii="Consolas" w:hAnsi="Consolas" w:cs="Consolas"/>
-          <w:sz w:val="24"/>
-          <w:szCs w:val="24"/>
-        </w:rPr>
-        <w:tab/>
-      </w:r>
-      <w:r>
-        <w:rPr>
-          <w:rFonts w:ascii="Consolas" w:hAnsi="Consolas" w:cs="Consolas"/>
-          <w:color w:val="FF00FF"/>
-          <w:sz w:val="24"/>
-          <w:szCs w:val="24"/>
-        </w:rPr>
-        <w:t>update</w:t>
-      </w:r>
-      <w:r>
-        <w:rPr>
-          <w:rFonts w:ascii="Consolas" w:hAnsi="Consolas" w:cs="Consolas"/>
-          <w:sz w:val="24"/>
-          <w:szCs w:val="24"/>
-        </w:rPr>
-        <w:t xml:space="preserve"> GV_LopHocPhan </w:t>
-      </w:r>
-      <w:r>
-        <w:rPr>
-          <w:rFonts w:ascii="Consolas" w:hAnsi="Consolas" w:cs="Consolas"/>
-          <w:color w:val="0000FF"/>
-          <w:sz w:val="24"/>
-          <w:szCs w:val="24"/>
-        </w:rPr>
-        <w:t>set</w:t>
-      </w:r>
-      <w:r>
-        <w:rPr>
-          <w:rFonts w:ascii="Consolas" w:hAnsi="Consolas" w:cs="Consolas"/>
-          <w:sz w:val="24"/>
-          <w:szCs w:val="24"/>
-        </w:rPr>
-        <w:t xml:space="preserve"> SoGio</w:t>
-      </w:r>
-      <w:r>
-        <w:rPr>
-          <w:rFonts w:ascii="Consolas" w:hAnsi="Consolas" w:cs="Consolas"/>
-          <w:color w:val="808080"/>
-          <w:sz w:val="24"/>
-          <w:szCs w:val="24"/>
-        </w:rPr>
-        <w:t>=</w:t>
-      </w:r>
-      <w:r>
-        <w:rPr>
-          <w:rFonts w:ascii="Consolas" w:hAnsi="Consolas" w:cs="Consolas"/>
-          <w:sz w:val="24"/>
-          <w:szCs w:val="24"/>
-        </w:rPr>
-        <w:t xml:space="preserve">@SoGio  </w:t>
-      </w:r>
-      <w:r>
-        <w:rPr>
-          <w:rFonts w:ascii="Consolas" w:hAnsi="Consolas" w:cs="Consolas"/>
-          <w:color w:val="0000FF"/>
-          <w:sz w:val="24"/>
-          <w:szCs w:val="24"/>
-        </w:rPr>
-        <w:t>where</w:t>
-      </w:r>
-      <w:r>
-        <w:rPr>
-          <w:rFonts w:ascii="Consolas" w:hAnsi="Consolas" w:cs="Consolas"/>
-          <w:sz w:val="24"/>
-          <w:szCs w:val="24"/>
-        </w:rPr>
-        <w:t xml:space="preserve"> Id</w:t>
-      </w:r>
-      <w:r>
-        <w:rPr>
-          <w:rFonts w:ascii="Consolas" w:hAnsi="Consolas" w:cs="Consolas"/>
-          <w:color w:val="808080"/>
-          <w:sz w:val="24"/>
-          <w:szCs w:val="24"/>
-        </w:rPr>
-        <w:t>=</w:t>
-      </w:r>
-      <w:r>
-        <w:rPr>
-          <w:rFonts w:ascii="Consolas" w:hAnsi="Consolas" w:cs="Consolas"/>
-          <w:sz w:val="24"/>
-          <w:szCs w:val="24"/>
-        </w:rPr>
-        <w:t>@Id</w:t>
-      </w:r>
-    </w:p>
-    <w:p>
-      <w:pPr>
-        <w:autoSpaceDE w:val="0"/>
-        <w:autoSpaceDN w:val="0"/>
-        <w:adjustRightInd w:val="0"/>
-        <w:spacing w:after="0" w:line="240" w:lineRule="auto"/>
-        <w:rPr>
-          <w:rFonts w:ascii="Consolas" w:hAnsi="Consolas" w:cs="Consolas"/>
-          <w:sz w:val="24"/>
-          <w:szCs w:val="24"/>
-        </w:rPr>
-      </w:pPr>
-      <w:r>
-        <w:rPr>
-          <w:rFonts w:ascii="Consolas" w:hAnsi="Consolas" w:cs="Consolas"/>
-          <w:color w:val="0000FF"/>
-          <w:sz w:val="24"/>
-          <w:szCs w:val="24"/>
-        </w:rPr>
-        <w:t>end</w:t>
-      </w:r>
-    </w:p>
-    <w:p>
-      <w:pPr>
-        <w:autoSpaceDE w:val="0"/>
-        <w:autoSpaceDN w:val="0"/>
-        <w:adjustRightInd w:val="0"/>
-        <w:spacing w:after="0" w:line="240" w:lineRule="auto"/>
-        <w:rPr>
-          <w:rFonts w:ascii="Consolas" w:hAnsi="Consolas" w:cs="Consolas"/>
-          <w:color w:val="0000FF"/>
-          <w:sz w:val="24"/>
-          <w:szCs w:val="24"/>
-        </w:rPr>
-      </w:pPr>
-      <w:r>
-        <w:rPr>
-          <w:rFonts w:ascii="Consolas" w:hAnsi="Consolas" w:cs="Consolas"/>
-          <w:color w:val="0000FF"/>
-          <w:sz w:val="24"/>
-          <w:szCs w:val="24"/>
-        </w:rPr>
-        <w:t>go</w:t>
-      </w:r>
-    </w:p>
-    <w:p/>
-    <w:p>
-      <w:pPr>
-        <w:rPr>
-          <w:rFonts w:ascii="Times New Roman" w:hAnsi="Times New Roman" w:cs="Times New Roman"/>
-          <w:sz w:val="26"/>
-          <w:szCs w:val="26"/>
-        </w:rPr>
-      </w:pPr>
-      <w:r>
-        <w:rPr>
-          <w:rFonts w:ascii="Times New Roman" w:hAnsi="Times New Roman" w:cs="Times New Roman"/>
-          <w:sz w:val="26"/>
-          <w:szCs w:val="26"/>
-        </w:rPr>
         <w:lastRenderedPageBreak/>
         <w:t>T</w:t>
       </w:r>
@@ -6937,6 +6393,1005 @@
           <w:sz w:val="26"/>
           <w:szCs w:val="26"/>
         </w:rPr>
+        <w:t>insert cho</w:t>
+      </w:r>
+      <w:r>
+        <w:rPr>
+          <w:rFonts w:ascii="Times New Roman" w:hAnsi="Times New Roman" w:cs="Times New Roman"/>
+          <w:sz w:val="26"/>
+          <w:szCs w:val="26"/>
+        </w:rPr>
+        <w:t xml:space="preserve"> bảng GV_LopHocPhan như sau.</w:t>
+      </w:r>
+    </w:p>
+    <w:p>
+      <w:pPr>
+        <w:autoSpaceDE w:val="0"/>
+        <w:autoSpaceDN w:val="0"/>
+        <w:adjustRightInd w:val="0"/>
+        <w:spacing w:after="0" w:line="240" w:lineRule="auto"/>
+        <w:rPr>
+          <w:rFonts w:ascii="Consolas" w:hAnsi="Consolas" w:cs="Consolas"/>
+          <w:sz w:val="24"/>
+          <w:szCs w:val="24"/>
+        </w:rPr>
+      </w:pPr>
+      <w:r>
+        <w:rPr>
+          <w:rFonts w:ascii="Consolas" w:hAnsi="Consolas" w:cs="Consolas"/>
+          <w:color w:val="0000FF"/>
+          <w:sz w:val="24"/>
+          <w:szCs w:val="24"/>
+        </w:rPr>
+        <w:t>create</w:t>
+      </w:r>
+      <w:r>
+        <w:rPr>
+          <w:rFonts w:ascii="Consolas" w:hAnsi="Consolas" w:cs="Consolas"/>
+          <w:sz w:val="24"/>
+          <w:szCs w:val="24"/>
+        </w:rPr>
+        <w:t xml:space="preserve"> </w:t>
+      </w:r>
+      <w:r>
+        <w:rPr>
+          <w:rFonts w:ascii="Consolas" w:hAnsi="Consolas" w:cs="Consolas"/>
+          <w:color w:val="0000FF"/>
+          <w:sz w:val="24"/>
+          <w:szCs w:val="24"/>
+        </w:rPr>
+        <w:t>trigger</w:t>
+      </w:r>
+      <w:r>
+        <w:rPr>
+          <w:rFonts w:ascii="Consolas" w:hAnsi="Consolas" w:cs="Consolas"/>
+          <w:sz w:val="24"/>
+          <w:szCs w:val="24"/>
+        </w:rPr>
+        <w:t xml:space="preserve"> Insert_GV_LopHocPhan </w:t>
+      </w:r>
+      <w:r>
+        <w:rPr>
+          <w:rFonts w:ascii="Consolas" w:hAnsi="Consolas" w:cs="Consolas"/>
+          <w:color w:val="0000FF"/>
+          <w:sz w:val="24"/>
+          <w:szCs w:val="24"/>
+        </w:rPr>
+        <w:t>on</w:t>
+      </w:r>
+      <w:r>
+        <w:rPr>
+          <w:rFonts w:ascii="Consolas" w:hAnsi="Consolas" w:cs="Consolas"/>
+          <w:sz w:val="24"/>
+          <w:szCs w:val="24"/>
+        </w:rPr>
+        <w:t xml:space="preserve"> GV_LopHocPhan </w:t>
+      </w:r>
+      <w:r>
+        <w:rPr>
+          <w:rFonts w:ascii="Consolas" w:hAnsi="Consolas" w:cs="Consolas"/>
+          <w:color w:val="0000FF"/>
+          <w:sz w:val="24"/>
+          <w:szCs w:val="24"/>
+        </w:rPr>
+        <w:t>for</w:t>
+      </w:r>
+      <w:r>
+        <w:rPr>
+          <w:rFonts w:ascii="Consolas" w:hAnsi="Consolas" w:cs="Consolas"/>
+          <w:sz w:val="24"/>
+          <w:szCs w:val="24"/>
+        </w:rPr>
+        <w:t xml:space="preserve"> </w:t>
+      </w:r>
+      <w:r>
+        <w:rPr>
+          <w:rFonts w:ascii="Consolas" w:hAnsi="Consolas" w:cs="Consolas"/>
+          <w:color w:val="0000FF"/>
+          <w:sz w:val="24"/>
+          <w:szCs w:val="24"/>
+        </w:rPr>
+        <w:t>insert</w:t>
+      </w:r>
+    </w:p>
+    <w:p>
+      <w:pPr>
+        <w:autoSpaceDE w:val="0"/>
+        <w:autoSpaceDN w:val="0"/>
+        <w:adjustRightInd w:val="0"/>
+        <w:spacing w:after="0" w:line="240" w:lineRule="auto"/>
+        <w:rPr>
+          <w:rFonts w:ascii="Consolas" w:hAnsi="Consolas" w:cs="Consolas"/>
+          <w:sz w:val="24"/>
+          <w:szCs w:val="24"/>
+        </w:rPr>
+      </w:pPr>
+      <w:r>
+        <w:rPr>
+          <w:rFonts w:ascii="Consolas" w:hAnsi="Consolas" w:cs="Consolas"/>
+          <w:color w:val="0000FF"/>
+          <w:sz w:val="24"/>
+          <w:szCs w:val="24"/>
+        </w:rPr>
+        <w:t>as</w:t>
+      </w:r>
+    </w:p>
+    <w:p>
+      <w:pPr>
+        <w:autoSpaceDE w:val="0"/>
+        <w:autoSpaceDN w:val="0"/>
+        <w:adjustRightInd w:val="0"/>
+        <w:spacing w:after="0" w:line="240" w:lineRule="auto"/>
+        <w:rPr>
+          <w:rFonts w:ascii="Consolas" w:hAnsi="Consolas" w:cs="Consolas"/>
+          <w:sz w:val="24"/>
+          <w:szCs w:val="24"/>
+        </w:rPr>
+      </w:pPr>
+      <w:r>
+        <w:rPr>
+          <w:rFonts w:ascii="Consolas" w:hAnsi="Consolas" w:cs="Consolas"/>
+          <w:color w:val="0000FF"/>
+          <w:sz w:val="24"/>
+          <w:szCs w:val="24"/>
+        </w:rPr>
+        <w:t>begin</w:t>
+      </w:r>
+    </w:p>
+    <w:p>
+      <w:pPr>
+        <w:autoSpaceDE w:val="0"/>
+        <w:autoSpaceDN w:val="0"/>
+        <w:adjustRightInd w:val="0"/>
+        <w:spacing w:after="0" w:line="240" w:lineRule="auto"/>
+        <w:rPr>
+          <w:rFonts w:ascii="Consolas" w:hAnsi="Consolas" w:cs="Consolas"/>
+          <w:sz w:val="24"/>
+          <w:szCs w:val="24"/>
+        </w:rPr>
+      </w:pPr>
+      <w:r>
+        <w:rPr>
+          <w:rFonts w:ascii="Consolas" w:hAnsi="Consolas" w:cs="Consolas"/>
+          <w:sz w:val="24"/>
+          <w:szCs w:val="24"/>
+        </w:rPr>
+        <w:tab/>
+      </w:r>
+      <w:r>
+        <w:rPr>
+          <w:rFonts w:ascii="Consolas" w:hAnsi="Consolas" w:cs="Consolas"/>
+          <w:color w:val="0000FF"/>
+          <w:sz w:val="24"/>
+          <w:szCs w:val="24"/>
+        </w:rPr>
+        <w:t>declare</w:t>
+      </w:r>
+      <w:r>
+        <w:rPr>
+          <w:rFonts w:ascii="Consolas" w:hAnsi="Consolas" w:cs="Consolas"/>
+          <w:sz w:val="24"/>
+          <w:szCs w:val="24"/>
+        </w:rPr>
+        <w:t xml:space="preserve"> @Id </w:t>
+      </w:r>
+      <w:r>
+        <w:rPr>
+          <w:rFonts w:ascii="Consolas" w:hAnsi="Consolas" w:cs="Consolas"/>
+          <w:color w:val="0000FF"/>
+          <w:sz w:val="24"/>
+          <w:szCs w:val="24"/>
+        </w:rPr>
+        <w:t>int</w:t>
+      </w:r>
+      <w:r>
+        <w:rPr>
+          <w:rFonts w:ascii="Consolas" w:hAnsi="Consolas" w:cs="Consolas"/>
+          <w:color w:val="808080"/>
+          <w:sz w:val="24"/>
+          <w:szCs w:val="24"/>
+        </w:rPr>
+        <w:t>,</w:t>
+      </w:r>
+      <w:r>
+        <w:rPr>
+          <w:rFonts w:ascii="Consolas" w:hAnsi="Consolas" w:cs="Consolas"/>
+          <w:sz w:val="24"/>
+          <w:szCs w:val="24"/>
+        </w:rPr>
+        <w:t xml:space="preserve"> @IdLopHocPhan </w:t>
+      </w:r>
+      <w:r>
+        <w:rPr>
+          <w:rFonts w:ascii="Consolas" w:hAnsi="Consolas" w:cs="Consolas"/>
+          <w:color w:val="0000FF"/>
+          <w:sz w:val="24"/>
+          <w:szCs w:val="24"/>
+        </w:rPr>
+        <w:t>int</w:t>
+      </w:r>
+      <w:r>
+        <w:rPr>
+          <w:rFonts w:ascii="Consolas" w:hAnsi="Consolas" w:cs="Consolas"/>
+          <w:color w:val="808080"/>
+          <w:sz w:val="24"/>
+          <w:szCs w:val="24"/>
+        </w:rPr>
+        <w:t>,</w:t>
+      </w:r>
+      <w:r>
+        <w:rPr>
+          <w:rFonts w:ascii="Consolas" w:hAnsi="Consolas" w:cs="Consolas"/>
+          <w:sz w:val="24"/>
+          <w:szCs w:val="24"/>
+        </w:rPr>
+        <w:t xml:space="preserve"> @SoGio </w:t>
+      </w:r>
+      <w:r>
+        <w:rPr>
+          <w:rFonts w:ascii="Consolas" w:hAnsi="Consolas" w:cs="Consolas"/>
+          <w:color w:val="0000FF"/>
+          <w:sz w:val="24"/>
+          <w:szCs w:val="24"/>
+        </w:rPr>
+        <w:t>float</w:t>
+      </w:r>
+    </w:p>
+    <w:p>
+      <w:pPr>
+        <w:autoSpaceDE w:val="0"/>
+        <w:autoSpaceDN w:val="0"/>
+        <w:adjustRightInd w:val="0"/>
+        <w:spacing w:after="0" w:line="240" w:lineRule="auto"/>
+        <w:rPr>
+          <w:rFonts w:ascii="Consolas" w:hAnsi="Consolas" w:cs="Consolas"/>
+          <w:sz w:val="24"/>
+          <w:szCs w:val="24"/>
+        </w:rPr>
+      </w:pPr>
+      <w:r>
+        <w:rPr>
+          <w:rFonts w:ascii="Consolas" w:hAnsi="Consolas" w:cs="Consolas"/>
+          <w:sz w:val="24"/>
+          <w:szCs w:val="24"/>
+        </w:rPr>
+        <w:tab/>
+      </w:r>
+      <w:r>
+        <w:rPr>
+          <w:rFonts w:ascii="Consolas" w:hAnsi="Consolas" w:cs="Consolas"/>
+          <w:color w:val="0000FF"/>
+          <w:sz w:val="24"/>
+          <w:szCs w:val="24"/>
+        </w:rPr>
+        <w:t>select</w:t>
+      </w:r>
+      <w:r>
+        <w:rPr>
+          <w:rFonts w:ascii="Consolas" w:hAnsi="Consolas" w:cs="Consolas"/>
+          <w:sz w:val="24"/>
+          <w:szCs w:val="24"/>
+        </w:rPr>
+        <w:t xml:space="preserve"> @Id</w:t>
+      </w:r>
+      <w:r>
+        <w:rPr>
+          <w:rFonts w:ascii="Consolas" w:hAnsi="Consolas" w:cs="Consolas"/>
+          <w:color w:val="808080"/>
+          <w:sz w:val="24"/>
+          <w:szCs w:val="24"/>
+        </w:rPr>
+        <w:t>=</w:t>
+      </w:r>
+      <w:r>
+        <w:rPr>
+          <w:rFonts w:ascii="Consolas" w:hAnsi="Consolas" w:cs="Consolas"/>
+          <w:sz w:val="24"/>
+          <w:szCs w:val="24"/>
+        </w:rPr>
+        <w:t>Id</w:t>
+      </w:r>
+      <w:r>
+        <w:rPr>
+          <w:rFonts w:ascii="Consolas" w:hAnsi="Consolas" w:cs="Consolas"/>
+          <w:color w:val="808080"/>
+          <w:sz w:val="24"/>
+          <w:szCs w:val="24"/>
+        </w:rPr>
+        <w:t>,</w:t>
+      </w:r>
+      <w:r>
+        <w:rPr>
+          <w:rFonts w:ascii="Consolas" w:hAnsi="Consolas" w:cs="Consolas"/>
+          <w:sz w:val="24"/>
+          <w:szCs w:val="24"/>
+        </w:rPr>
+        <w:t xml:space="preserve"> @IdLopHocPhan</w:t>
+      </w:r>
+      <w:r>
+        <w:rPr>
+          <w:rFonts w:ascii="Consolas" w:hAnsi="Consolas" w:cs="Consolas"/>
+          <w:color w:val="808080"/>
+          <w:sz w:val="24"/>
+          <w:szCs w:val="24"/>
+        </w:rPr>
+        <w:t>=</w:t>
+      </w:r>
+      <w:r>
+        <w:rPr>
+          <w:rFonts w:ascii="Consolas" w:hAnsi="Consolas" w:cs="Consolas"/>
+          <w:sz w:val="24"/>
+          <w:szCs w:val="24"/>
+        </w:rPr>
+        <w:t xml:space="preserve">IdLopHocPhan </w:t>
+      </w:r>
+      <w:r>
+        <w:rPr>
+          <w:rFonts w:ascii="Consolas" w:hAnsi="Consolas" w:cs="Consolas"/>
+          <w:color w:val="0000FF"/>
+          <w:sz w:val="24"/>
+          <w:szCs w:val="24"/>
+        </w:rPr>
+        <w:t>from</w:t>
+      </w:r>
+      <w:r>
+        <w:rPr>
+          <w:rFonts w:ascii="Consolas" w:hAnsi="Consolas" w:cs="Consolas"/>
+          <w:sz w:val="24"/>
+          <w:szCs w:val="24"/>
+        </w:rPr>
+        <w:t xml:space="preserve"> inserted</w:t>
+      </w:r>
+    </w:p>
+    <w:p>
+      <w:pPr>
+        <w:autoSpaceDE w:val="0"/>
+        <w:autoSpaceDN w:val="0"/>
+        <w:adjustRightInd w:val="0"/>
+        <w:spacing w:after="0" w:line="240" w:lineRule="auto"/>
+        <w:rPr>
+          <w:rFonts w:ascii="Consolas" w:hAnsi="Consolas" w:cs="Consolas"/>
+          <w:sz w:val="24"/>
+          <w:szCs w:val="24"/>
+        </w:rPr>
+      </w:pPr>
+    </w:p>
+    <w:p>
+      <w:pPr>
+        <w:autoSpaceDE w:val="0"/>
+        <w:autoSpaceDN w:val="0"/>
+        <w:adjustRightInd w:val="0"/>
+        <w:spacing w:after="0" w:line="240" w:lineRule="auto"/>
+        <w:rPr>
+          <w:rFonts w:ascii="Consolas" w:hAnsi="Consolas" w:cs="Consolas"/>
+          <w:sz w:val="24"/>
+          <w:szCs w:val="24"/>
+        </w:rPr>
+      </w:pPr>
+      <w:r>
+        <w:rPr>
+          <w:rFonts w:ascii="Consolas" w:hAnsi="Consolas" w:cs="Consolas"/>
+          <w:sz w:val="24"/>
+          <w:szCs w:val="24"/>
+        </w:rPr>
+        <w:tab/>
+      </w:r>
+      <w:r>
+        <w:rPr>
+          <w:rFonts w:ascii="Consolas" w:hAnsi="Consolas" w:cs="Consolas"/>
+          <w:color w:val="0000FF"/>
+          <w:sz w:val="24"/>
+          <w:szCs w:val="24"/>
+        </w:rPr>
+        <w:t>select</w:t>
+      </w:r>
+      <w:r>
+        <w:rPr>
+          <w:rFonts w:ascii="Consolas" w:hAnsi="Consolas" w:cs="Consolas"/>
+          <w:sz w:val="24"/>
+          <w:szCs w:val="24"/>
+        </w:rPr>
+        <w:t xml:space="preserve"> @SoGio</w:t>
+      </w:r>
+      <w:r>
+        <w:rPr>
+          <w:rFonts w:ascii="Consolas" w:hAnsi="Consolas" w:cs="Consolas"/>
+          <w:color w:val="808080"/>
+          <w:sz w:val="24"/>
+          <w:szCs w:val="24"/>
+        </w:rPr>
+        <w:t>=</w:t>
+      </w:r>
+      <w:r>
+        <w:rPr>
+          <w:rFonts w:ascii="Consolas" w:hAnsi="Consolas" w:cs="Consolas"/>
+          <w:sz w:val="24"/>
+          <w:szCs w:val="24"/>
+        </w:rPr>
+        <w:t>GioChuan</w:t>
+      </w:r>
+      <w:r>
+        <w:rPr>
+          <w:rFonts w:ascii="Consolas" w:hAnsi="Consolas" w:cs="Consolas"/>
+          <w:color w:val="808080"/>
+          <w:sz w:val="24"/>
+          <w:szCs w:val="24"/>
+        </w:rPr>
+        <w:t>*</w:t>
+      </w:r>
+      <w:r>
+        <w:rPr>
+          <w:rFonts w:ascii="Consolas" w:hAnsi="Consolas" w:cs="Consolas"/>
+          <w:sz w:val="24"/>
+          <w:szCs w:val="24"/>
+        </w:rPr>
+        <w:t>SoTiet</w:t>
+      </w:r>
+      <w:r>
+        <w:rPr>
+          <w:rFonts w:ascii="Consolas" w:hAnsi="Consolas" w:cs="Consolas"/>
+          <w:color w:val="808080"/>
+          <w:sz w:val="24"/>
+          <w:szCs w:val="24"/>
+        </w:rPr>
+        <w:t>/</w:t>
+      </w:r>
+      <w:r>
+        <w:rPr>
+          <w:rFonts w:ascii="Consolas" w:hAnsi="Consolas" w:cs="Consolas"/>
+          <w:sz w:val="24"/>
+          <w:szCs w:val="24"/>
+        </w:rPr>
+        <w:t xml:space="preserve">DonViTinh </w:t>
+      </w:r>
+      <w:r>
+        <w:rPr>
+          <w:rFonts w:ascii="Consolas" w:hAnsi="Consolas" w:cs="Consolas"/>
+          <w:color w:val="0000FF"/>
+          <w:sz w:val="24"/>
+          <w:szCs w:val="24"/>
+        </w:rPr>
+        <w:t>from</w:t>
+      </w:r>
+      <w:r>
+        <w:rPr>
+          <w:rFonts w:ascii="Consolas" w:hAnsi="Consolas" w:cs="Consolas"/>
+          <w:sz w:val="24"/>
+          <w:szCs w:val="24"/>
+        </w:rPr>
+        <w:t xml:space="preserve"> LoaiDayHoc </w:t>
+      </w:r>
+      <w:r>
+        <w:rPr>
+          <w:rFonts w:ascii="Consolas" w:hAnsi="Consolas" w:cs="Consolas"/>
+          <w:color w:val="808080"/>
+          <w:sz w:val="24"/>
+          <w:szCs w:val="24"/>
+        </w:rPr>
+        <w:t>join</w:t>
+      </w:r>
+      <w:r>
+        <w:rPr>
+          <w:rFonts w:ascii="Consolas" w:hAnsi="Consolas" w:cs="Consolas"/>
+          <w:sz w:val="24"/>
+          <w:szCs w:val="24"/>
+        </w:rPr>
+        <w:t xml:space="preserve"> HocPhan </w:t>
+      </w:r>
+    </w:p>
+    <w:p>
+      <w:pPr>
+        <w:autoSpaceDE w:val="0"/>
+        <w:autoSpaceDN w:val="0"/>
+        <w:adjustRightInd w:val="0"/>
+        <w:spacing w:after="0" w:line="240" w:lineRule="auto"/>
+        <w:rPr>
+          <w:rFonts w:ascii="Consolas" w:hAnsi="Consolas" w:cs="Consolas"/>
+          <w:sz w:val="24"/>
+          <w:szCs w:val="24"/>
+        </w:rPr>
+      </w:pPr>
+      <w:r>
+        <w:rPr>
+          <w:rFonts w:ascii="Consolas" w:hAnsi="Consolas" w:cs="Consolas"/>
+          <w:sz w:val="24"/>
+          <w:szCs w:val="24"/>
+        </w:rPr>
+        <w:tab/>
+      </w:r>
+      <w:r>
+        <w:rPr>
+          <w:rFonts w:ascii="Consolas" w:hAnsi="Consolas" w:cs="Consolas"/>
+          <w:color w:val="0000FF"/>
+          <w:sz w:val="24"/>
+          <w:szCs w:val="24"/>
+        </w:rPr>
+        <w:t>on</w:t>
+      </w:r>
+      <w:r>
+        <w:rPr>
+          <w:rFonts w:ascii="Consolas" w:hAnsi="Consolas" w:cs="Consolas"/>
+          <w:sz w:val="24"/>
+          <w:szCs w:val="24"/>
+        </w:rPr>
+        <w:t xml:space="preserve"> LoaiDayHoc</w:t>
+      </w:r>
+      <w:r>
+        <w:rPr>
+          <w:rFonts w:ascii="Consolas" w:hAnsi="Consolas" w:cs="Consolas"/>
+          <w:color w:val="808080"/>
+          <w:sz w:val="24"/>
+          <w:szCs w:val="24"/>
+        </w:rPr>
+        <w:t>.</w:t>
+      </w:r>
+      <w:r>
+        <w:rPr>
+          <w:rFonts w:ascii="Consolas" w:hAnsi="Consolas" w:cs="Consolas"/>
+          <w:sz w:val="24"/>
+          <w:szCs w:val="24"/>
+        </w:rPr>
+        <w:t>Id</w:t>
+      </w:r>
+      <w:r>
+        <w:rPr>
+          <w:rFonts w:ascii="Consolas" w:hAnsi="Consolas" w:cs="Consolas"/>
+          <w:color w:val="808080"/>
+          <w:sz w:val="24"/>
+          <w:szCs w:val="24"/>
+        </w:rPr>
+        <w:t>=</w:t>
+      </w:r>
+      <w:r>
+        <w:rPr>
+          <w:rFonts w:ascii="Consolas" w:hAnsi="Consolas" w:cs="Consolas"/>
+          <w:sz w:val="24"/>
+          <w:szCs w:val="24"/>
+        </w:rPr>
+        <w:t>HocPhan</w:t>
+      </w:r>
+      <w:r>
+        <w:rPr>
+          <w:rFonts w:ascii="Consolas" w:hAnsi="Consolas" w:cs="Consolas"/>
+          <w:color w:val="808080"/>
+          <w:sz w:val="24"/>
+          <w:szCs w:val="24"/>
+        </w:rPr>
+        <w:t>.</w:t>
+      </w:r>
+      <w:r>
+        <w:rPr>
+          <w:rFonts w:ascii="Consolas" w:hAnsi="Consolas" w:cs="Consolas"/>
+          <w:sz w:val="24"/>
+          <w:szCs w:val="24"/>
+        </w:rPr>
+        <w:t xml:space="preserve">IdLoaiDayHoc </w:t>
+      </w:r>
+      <w:r>
+        <w:rPr>
+          <w:rFonts w:ascii="Consolas" w:hAnsi="Consolas" w:cs="Consolas"/>
+          <w:color w:val="808080"/>
+          <w:sz w:val="24"/>
+          <w:szCs w:val="24"/>
+        </w:rPr>
+        <w:t>join</w:t>
+      </w:r>
+      <w:r>
+        <w:rPr>
+          <w:rFonts w:ascii="Consolas" w:hAnsi="Consolas" w:cs="Consolas"/>
+          <w:sz w:val="24"/>
+          <w:szCs w:val="24"/>
+        </w:rPr>
+        <w:t xml:space="preserve"> LopHocPhan </w:t>
+      </w:r>
+      <w:r>
+        <w:rPr>
+          <w:rFonts w:ascii="Consolas" w:hAnsi="Consolas" w:cs="Consolas"/>
+          <w:color w:val="0000FF"/>
+          <w:sz w:val="24"/>
+          <w:szCs w:val="24"/>
+        </w:rPr>
+        <w:t>on</w:t>
+      </w:r>
+      <w:r>
+        <w:rPr>
+          <w:rFonts w:ascii="Consolas" w:hAnsi="Consolas" w:cs="Consolas"/>
+          <w:sz w:val="24"/>
+          <w:szCs w:val="24"/>
+        </w:rPr>
+        <w:t xml:space="preserve"> LopHocPhan</w:t>
+      </w:r>
+      <w:r>
+        <w:rPr>
+          <w:rFonts w:ascii="Consolas" w:hAnsi="Consolas" w:cs="Consolas"/>
+          <w:color w:val="808080"/>
+          <w:sz w:val="24"/>
+          <w:szCs w:val="24"/>
+        </w:rPr>
+        <w:t>.</w:t>
+      </w:r>
+      <w:r>
+        <w:rPr>
+          <w:rFonts w:ascii="Consolas" w:hAnsi="Consolas" w:cs="Consolas"/>
+          <w:sz w:val="24"/>
+          <w:szCs w:val="24"/>
+        </w:rPr>
+        <w:t>IdHocPhan</w:t>
+      </w:r>
+      <w:r>
+        <w:rPr>
+          <w:rFonts w:ascii="Consolas" w:hAnsi="Consolas" w:cs="Consolas"/>
+          <w:color w:val="808080"/>
+          <w:sz w:val="24"/>
+          <w:szCs w:val="24"/>
+        </w:rPr>
+        <w:t>=</w:t>
+      </w:r>
+      <w:r>
+        <w:rPr>
+          <w:rFonts w:ascii="Consolas" w:hAnsi="Consolas" w:cs="Consolas"/>
+          <w:sz w:val="24"/>
+          <w:szCs w:val="24"/>
+        </w:rPr>
+        <w:t>HocPhan</w:t>
+      </w:r>
+      <w:r>
+        <w:rPr>
+          <w:rFonts w:ascii="Consolas" w:hAnsi="Consolas" w:cs="Consolas"/>
+          <w:color w:val="808080"/>
+          <w:sz w:val="24"/>
+          <w:szCs w:val="24"/>
+        </w:rPr>
+        <w:t>.</w:t>
+      </w:r>
+      <w:r>
+        <w:rPr>
+          <w:rFonts w:ascii="Consolas" w:hAnsi="Consolas" w:cs="Consolas"/>
+          <w:sz w:val="24"/>
+          <w:szCs w:val="24"/>
+        </w:rPr>
+        <w:t>Id</w:t>
+      </w:r>
+    </w:p>
+    <w:p>
+      <w:pPr>
+        <w:autoSpaceDE w:val="0"/>
+        <w:autoSpaceDN w:val="0"/>
+        <w:adjustRightInd w:val="0"/>
+        <w:spacing w:after="0" w:line="240" w:lineRule="auto"/>
+        <w:rPr>
+          <w:rFonts w:ascii="Consolas" w:hAnsi="Consolas" w:cs="Consolas"/>
+          <w:sz w:val="24"/>
+          <w:szCs w:val="24"/>
+        </w:rPr>
+      </w:pPr>
+      <w:r>
+        <w:rPr>
+          <w:rFonts w:ascii="Consolas" w:hAnsi="Consolas" w:cs="Consolas"/>
+          <w:sz w:val="24"/>
+          <w:szCs w:val="24"/>
+        </w:rPr>
+        <w:tab/>
+      </w:r>
+      <w:r>
+        <w:rPr>
+          <w:rFonts w:ascii="Consolas" w:hAnsi="Consolas" w:cs="Consolas"/>
+          <w:color w:val="808080"/>
+          <w:sz w:val="24"/>
+          <w:szCs w:val="24"/>
+        </w:rPr>
+        <w:t>join</w:t>
+      </w:r>
+      <w:r>
+        <w:rPr>
+          <w:rFonts w:ascii="Consolas" w:hAnsi="Consolas" w:cs="Consolas"/>
+          <w:sz w:val="24"/>
+          <w:szCs w:val="24"/>
+        </w:rPr>
+        <w:t xml:space="preserve"> GV_LopHocPhan </w:t>
+      </w:r>
+      <w:r>
+        <w:rPr>
+          <w:rFonts w:ascii="Consolas" w:hAnsi="Consolas" w:cs="Consolas"/>
+          <w:color w:val="0000FF"/>
+          <w:sz w:val="24"/>
+          <w:szCs w:val="24"/>
+        </w:rPr>
+        <w:t>on</w:t>
+      </w:r>
+      <w:r>
+        <w:rPr>
+          <w:rFonts w:ascii="Consolas" w:hAnsi="Consolas" w:cs="Consolas"/>
+          <w:sz w:val="24"/>
+          <w:szCs w:val="24"/>
+        </w:rPr>
+        <w:t xml:space="preserve"> GV_LopHocPhan</w:t>
+      </w:r>
+      <w:r>
+        <w:rPr>
+          <w:rFonts w:ascii="Consolas" w:hAnsi="Consolas" w:cs="Consolas"/>
+          <w:color w:val="808080"/>
+          <w:sz w:val="24"/>
+          <w:szCs w:val="24"/>
+        </w:rPr>
+        <w:t>.</w:t>
+      </w:r>
+      <w:r>
+        <w:rPr>
+          <w:rFonts w:ascii="Consolas" w:hAnsi="Consolas" w:cs="Consolas"/>
+          <w:sz w:val="24"/>
+          <w:szCs w:val="24"/>
+        </w:rPr>
+        <w:t>IdLopHocPhan</w:t>
+      </w:r>
+      <w:r>
+        <w:rPr>
+          <w:rFonts w:ascii="Consolas" w:hAnsi="Consolas" w:cs="Consolas"/>
+          <w:color w:val="808080"/>
+          <w:sz w:val="24"/>
+          <w:szCs w:val="24"/>
+        </w:rPr>
+        <w:t>=</w:t>
+      </w:r>
+      <w:r>
+        <w:rPr>
+          <w:rFonts w:ascii="Consolas" w:hAnsi="Consolas" w:cs="Consolas"/>
+          <w:sz w:val="24"/>
+          <w:szCs w:val="24"/>
+        </w:rPr>
+        <w:t>LopHocPhan</w:t>
+      </w:r>
+      <w:r>
+        <w:rPr>
+          <w:rFonts w:ascii="Consolas" w:hAnsi="Consolas" w:cs="Consolas"/>
+          <w:color w:val="808080"/>
+          <w:sz w:val="24"/>
+          <w:szCs w:val="24"/>
+        </w:rPr>
+        <w:t>.</w:t>
+      </w:r>
+      <w:r>
+        <w:rPr>
+          <w:rFonts w:ascii="Consolas" w:hAnsi="Consolas" w:cs="Consolas"/>
+          <w:sz w:val="24"/>
+          <w:szCs w:val="24"/>
+        </w:rPr>
+        <w:t xml:space="preserve">Id </w:t>
+      </w:r>
+      <w:r>
+        <w:rPr>
+          <w:rFonts w:ascii="Consolas" w:hAnsi="Consolas" w:cs="Consolas"/>
+          <w:color w:val="0000FF"/>
+          <w:sz w:val="24"/>
+          <w:szCs w:val="24"/>
+        </w:rPr>
+        <w:t>where</w:t>
+      </w:r>
+      <w:r>
+        <w:rPr>
+          <w:rFonts w:ascii="Consolas" w:hAnsi="Consolas" w:cs="Consolas"/>
+          <w:sz w:val="24"/>
+          <w:szCs w:val="24"/>
+        </w:rPr>
+        <w:t xml:space="preserve"> LopHocPhan</w:t>
+      </w:r>
+      <w:r>
+        <w:rPr>
+          <w:rFonts w:ascii="Consolas" w:hAnsi="Consolas" w:cs="Consolas"/>
+          <w:color w:val="808080"/>
+          <w:sz w:val="24"/>
+          <w:szCs w:val="24"/>
+        </w:rPr>
+        <w:t>.</w:t>
+      </w:r>
+      <w:r>
+        <w:rPr>
+          <w:rFonts w:ascii="Consolas" w:hAnsi="Consolas" w:cs="Consolas"/>
+          <w:sz w:val="24"/>
+          <w:szCs w:val="24"/>
+        </w:rPr>
+        <w:t>Id</w:t>
+      </w:r>
+      <w:r>
+        <w:rPr>
+          <w:rFonts w:ascii="Consolas" w:hAnsi="Consolas" w:cs="Consolas"/>
+          <w:color w:val="808080"/>
+          <w:sz w:val="24"/>
+          <w:szCs w:val="24"/>
+        </w:rPr>
+        <w:t>=</w:t>
+      </w:r>
+      <w:r>
+        <w:rPr>
+          <w:rFonts w:ascii="Consolas" w:hAnsi="Consolas" w:cs="Consolas"/>
+          <w:sz w:val="24"/>
+          <w:szCs w:val="24"/>
+        </w:rPr>
+        <w:t>@IdLopHocPhan</w:t>
+      </w:r>
+    </w:p>
+    <w:p>
+      <w:pPr>
+        <w:autoSpaceDE w:val="0"/>
+        <w:autoSpaceDN w:val="0"/>
+        <w:adjustRightInd w:val="0"/>
+        <w:spacing w:after="0" w:line="240" w:lineRule="auto"/>
+        <w:rPr>
+          <w:rFonts w:ascii="Consolas" w:hAnsi="Consolas" w:cs="Consolas"/>
+          <w:sz w:val="24"/>
+          <w:szCs w:val="24"/>
+        </w:rPr>
+      </w:pPr>
+      <w:r>
+        <w:rPr>
+          <w:rFonts w:ascii="Consolas" w:hAnsi="Consolas" w:cs="Consolas"/>
+          <w:sz w:val="24"/>
+          <w:szCs w:val="24"/>
+        </w:rPr>
+        <w:tab/>
+      </w:r>
+      <w:r>
+        <w:rPr>
+          <w:rFonts w:ascii="Consolas" w:hAnsi="Consolas" w:cs="Consolas"/>
+          <w:color w:val="FF00FF"/>
+          <w:sz w:val="24"/>
+          <w:szCs w:val="24"/>
+        </w:rPr>
+        <w:t>update</w:t>
+      </w:r>
+      <w:r>
+        <w:rPr>
+          <w:rFonts w:ascii="Consolas" w:hAnsi="Consolas" w:cs="Consolas"/>
+          <w:sz w:val="24"/>
+          <w:szCs w:val="24"/>
+        </w:rPr>
+        <w:t xml:space="preserve"> GV_LopHocPhan </w:t>
+      </w:r>
+      <w:r>
+        <w:rPr>
+          <w:rFonts w:ascii="Consolas" w:hAnsi="Consolas" w:cs="Consolas"/>
+          <w:color w:val="0000FF"/>
+          <w:sz w:val="24"/>
+          <w:szCs w:val="24"/>
+        </w:rPr>
+        <w:t>set</w:t>
+      </w:r>
+      <w:r>
+        <w:rPr>
+          <w:rFonts w:ascii="Consolas" w:hAnsi="Consolas" w:cs="Consolas"/>
+          <w:sz w:val="24"/>
+          <w:szCs w:val="24"/>
+        </w:rPr>
+        <w:t xml:space="preserve"> SoGio</w:t>
+      </w:r>
+      <w:r>
+        <w:rPr>
+          <w:rFonts w:ascii="Consolas" w:hAnsi="Consolas" w:cs="Consolas"/>
+          <w:color w:val="808080"/>
+          <w:sz w:val="24"/>
+          <w:szCs w:val="24"/>
+        </w:rPr>
+        <w:t>=</w:t>
+      </w:r>
+      <w:r>
+        <w:rPr>
+          <w:rFonts w:ascii="Consolas" w:hAnsi="Consolas" w:cs="Consolas"/>
+          <w:sz w:val="24"/>
+          <w:szCs w:val="24"/>
+        </w:rPr>
+        <w:t xml:space="preserve">@SoGio  </w:t>
+      </w:r>
+      <w:r>
+        <w:rPr>
+          <w:rFonts w:ascii="Consolas" w:hAnsi="Consolas" w:cs="Consolas"/>
+          <w:color w:val="0000FF"/>
+          <w:sz w:val="24"/>
+          <w:szCs w:val="24"/>
+        </w:rPr>
+        <w:t>where</w:t>
+      </w:r>
+      <w:r>
+        <w:rPr>
+          <w:rFonts w:ascii="Consolas" w:hAnsi="Consolas" w:cs="Consolas"/>
+          <w:sz w:val="24"/>
+          <w:szCs w:val="24"/>
+        </w:rPr>
+        <w:t xml:space="preserve"> Id</w:t>
+      </w:r>
+      <w:r>
+        <w:rPr>
+          <w:rFonts w:ascii="Consolas" w:hAnsi="Consolas" w:cs="Consolas"/>
+          <w:color w:val="808080"/>
+          <w:sz w:val="24"/>
+          <w:szCs w:val="24"/>
+        </w:rPr>
+        <w:t>=</w:t>
+      </w:r>
+      <w:r>
+        <w:rPr>
+          <w:rFonts w:ascii="Consolas" w:hAnsi="Consolas" w:cs="Consolas"/>
+          <w:sz w:val="24"/>
+          <w:szCs w:val="24"/>
+        </w:rPr>
+        <w:t>@Id</w:t>
+      </w:r>
+    </w:p>
+    <w:p>
+      <w:pPr>
+        <w:autoSpaceDE w:val="0"/>
+        <w:autoSpaceDN w:val="0"/>
+        <w:adjustRightInd w:val="0"/>
+        <w:spacing w:after="0" w:line="240" w:lineRule="auto"/>
+        <w:rPr>
+          <w:rFonts w:ascii="Consolas" w:hAnsi="Consolas" w:cs="Consolas"/>
+          <w:sz w:val="24"/>
+          <w:szCs w:val="24"/>
+        </w:rPr>
+      </w:pPr>
+      <w:r>
+        <w:rPr>
+          <w:rFonts w:ascii="Consolas" w:hAnsi="Consolas" w:cs="Consolas"/>
+          <w:color w:val="0000FF"/>
+          <w:sz w:val="24"/>
+          <w:szCs w:val="24"/>
+        </w:rPr>
+        <w:t>end</w:t>
+      </w:r>
+    </w:p>
+    <w:p>
+      <w:pPr>
+        <w:autoSpaceDE w:val="0"/>
+        <w:autoSpaceDN w:val="0"/>
+        <w:adjustRightInd w:val="0"/>
+        <w:spacing w:after="0" w:line="240" w:lineRule="auto"/>
+        <w:rPr>
+          <w:rFonts w:ascii="Consolas" w:hAnsi="Consolas" w:cs="Consolas"/>
+          <w:color w:val="0000FF"/>
+          <w:sz w:val="24"/>
+          <w:szCs w:val="24"/>
+        </w:rPr>
+      </w:pPr>
+      <w:r>
+        <w:rPr>
+          <w:rFonts w:ascii="Consolas" w:hAnsi="Consolas" w:cs="Consolas"/>
+          <w:color w:val="0000FF"/>
+          <w:sz w:val="24"/>
+          <w:szCs w:val="24"/>
+        </w:rPr>
+        <w:t>go</w:t>
+      </w:r>
+    </w:p>
+    <w:p/>
+    <w:p>
+      <w:pPr>
+        <w:rPr>
+          <w:rFonts w:ascii="Times New Roman" w:hAnsi="Times New Roman" w:cs="Times New Roman"/>
+          <w:sz w:val="26"/>
+          <w:szCs w:val="26"/>
+        </w:rPr>
+      </w:pPr>
+      <w:r>
+        <w:rPr>
+          <w:rFonts w:ascii="Times New Roman" w:hAnsi="Times New Roman" w:cs="Times New Roman"/>
+          <w:sz w:val="26"/>
+          <w:szCs w:val="26"/>
+        </w:rPr>
+        <w:t>T</w:t>
+      </w:r>
+      <w:r>
+        <w:rPr>
+          <w:rFonts w:ascii="Times New Roman" w:hAnsi="Times New Roman" w:cs="Times New Roman"/>
+          <w:sz w:val="26"/>
+          <w:szCs w:val="26"/>
+        </w:rPr>
+        <w:t xml:space="preserve">rigger </w:t>
+      </w:r>
+      <w:r>
+        <w:rPr>
+          <w:rFonts w:ascii="Times New Roman" w:hAnsi="Times New Roman" w:cs="Times New Roman"/>
+          <w:sz w:val="26"/>
+          <w:szCs w:val="26"/>
+        </w:rPr>
         <w:t>update cho</w:t>
       </w:r>
       <w:r>
@@ -8173,6 +8628,7 @@
         <w:rPr>
           <w:rFonts w:ascii="Consolas" w:hAnsi="Consolas" w:cs="Consolas"/>
         </w:rPr>
+        <w:lastRenderedPageBreak/>
         <w:tab/>
       </w:r>
       <w:r>
@@ -9000,7 +9456,6 @@
         <w:rPr>
           <w:rFonts w:ascii="Consolas" w:hAnsi="Consolas" w:cs="Consolas"/>
         </w:rPr>
-        <w:lastRenderedPageBreak/>
         <w:tab/>
       </w:r>
       <w:r>

--- a/BaoCaoPhanRieng_LyChan.docx
+++ b/BaoCaoPhanRieng_LyChan.docx
@@ -1645,6 +1645,54 @@
     </w:p>
     <w:p>
       <w:pPr>
+        <w:autoSpaceDE w:val="0"/>
+        <w:autoSpaceDN w:val="0"/>
+        <w:adjustRightInd w:val="0"/>
+        <w:spacing w:after="0" w:line="240" w:lineRule="auto"/>
+        <w:rPr>
+          <w:rFonts w:ascii="Consolas" w:hAnsi="Consolas" w:cs="Consolas"/>
+          <w:color w:val="0000FF"/>
+        </w:rPr>
+      </w:pPr>
+    </w:p>
+    <w:p>
+      <w:pPr>
+        <w:autoSpaceDE w:val="0"/>
+        <w:autoSpaceDN w:val="0"/>
+        <w:adjustRightInd w:val="0"/>
+        <w:spacing w:after="0" w:line="240" w:lineRule="auto"/>
+        <w:rPr>
+          <w:rFonts w:ascii="Consolas" w:hAnsi="Consolas" w:cs="Consolas"/>
+          <w:color w:val="0000FF"/>
+        </w:rPr>
+      </w:pPr>
+    </w:p>
+    <w:p>
+      <w:pPr>
+        <w:autoSpaceDE w:val="0"/>
+        <w:autoSpaceDN w:val="0"/>
+        <w:adjustRightInd w:val="0"/>
+        <w:spacing w:after="0" w:line="240" w:lineRule="auto"/>
+        <w:rPr>
+          <w:rFonts w:ascii="Consolas" w:hAnsi="Consolas" w:cs="Consolas"/>
+          <w:color w:val="0000FF"/>
+        </w:rPr>
+      </w:pPr>
+    </w:p>
+    <w:p>
+      <w:pPr>
+        <w:autoSpaceDE w:val="0"/>
+        <w:autoSpaceDN w:val="0"/>
+        <w:adjustRightInd w:val="0"/>
+        <w:spacing w:after="0" w:line="240" w:lineRule="auto"/>
+        <w:rPr>
+          <w:rFonts w:ascii="Consolas" w:hAnsi="Consolas" w:cs="Consolas"/>
+          <w:color w:val="0000FF"/>
+        </w:rPr>
+      </w:pPr>
+    </w:p>
+    <w:p>
+      <w:pPr>
         <w:pStyle w:val="ListParagraph"/>
         <w:numPr>
           <w:ilvl w:val="1"/>
@@ -1970,6 +2018,7 @@
           <w:sz w:val="24"/>
           <w:szCs w:val="24"/>
         </w:rPr>
+        <w:lastRenderedPageBreak/>
         <w:t>create</w:t>
       </w:r>
       <w:r>
@@ -2103,7 +2152,6 @@
           <w:sz w:val="24"/>
           <w:szCs w:val="24"/>
         </w:rPr>
-        <w:lastRenderedPageBreak/>
         <w:tab/>
       </w:r>
       <w:r>
@@ -2874,6 +2922,7 @@
           <w:rFonts w:ascii="Consolas" w:hAnsi="Consolas" w:cs="Consolas"/>
           <w:color w:val="0000FF"/>
         </w:rPr>
+        <w:lastRenderedPageBreak/>
         <w:t>Create</w:t>
       </w:r>
       <w:r>
@@ -5308,7 +5357,6 @@
           <w:sz w:val="26"/>
           <w:szCs w:val="26"/>
         </w:rPr>
-        <w:lastRenderedPageBreak/>
         <w:drawing>
           <wp:inline distT="0" distB="0" distL="0" distR="0">
             <wp:extent cx="4610744" cy="2610214"/>
@@ -6343,6 +6391,7 @@
           <w:sz w:val="26"/>
           <w:szCs w:val="26"/>
         </w:rPr>
+        <w:lastRenderedPageBreak/>
         <w:t>Trong đó trường SoGio được cập nhật khi thêm hoặc cập nhật bảng GV_LopHocPhan</w:t>
       </w:r>
       <w:r>
@@ -6361,6 +6410,2094 @@
         </w:rPr>
         <w:t>.</w:t>
       </w:r>
+    </w:p>
+    <w:p>
+      <w:pPr>
+        <w:rPr>
+          <w:rFonts w:ascii="Times New Roman" w:hAnsi="Times New Roman" w:cs="Times New Roman"/>
+          <w:sz w:val="26"/>
+          <w:szCs w:val="26"/>
+        </w:rPr>
+      </w:pPr>
+      <w:r>
+        <w:rPr>
+          <w:rFonts w:ascii="Times New Roman" w:hAnsi="Times New Roman" w:cs="Times New Roman"/>
+          <w:sz w:val="26"/>
+          <w:szCs w:val="26"/>
+        </w:rPr>
+        <w:t>T</w:t>
+      </w:r>
+      <w:r>
+        <w:rPr>
+          <w:rFonts w:ascii="Times New Roman" w:hAnsi="Times New Roman" w:cs="Times New Roman"/>
+          <w:sz w:val="26"/>
+          <w:szCs w:val="26"/>
+        </w:rPr>
+        <w:t xml:space="preserve">rigger </w:t>
+      </w:r>
+      <w:r>
+        <w:rPr>
+          <w:rFonts w:ascii="Times New Roman" w:hAnsi="Times New Roman" w:cs="Times New Roman"/>
+          <w:sz w:val="26"/>
+          <w:szCs w:val="26"/>
+        </w:rPr>
+        <w:t>insert cho</w:t>
+      </w:r>
+      <w:r>
+        <w:rPr>
+          <w:rFonts w:ascii="Times New Roman" w:hAnsi="Times New Roman" w:cs="Times New Roman"/>
+          <w:sz w:val="26"/>
+          <w:szCs w:val="26"/>
+        </w:rPr>
+        <w:t xml:space="preserve"> bảng GV_LopHocPhan như sau.</w:t>
+      </w:r>
+    </w:p>
+    <w:p>
+      <w:pPr>
+        <w:autoSpaceDE w:val="0"/>
+        <w:autoSpaceDN w:val="0"/>
+        <w:adjustRightInd w:val="0"/>
+        <w:spacing w:after="0" w:line="240" w:lineRule="auto"/>
+        <w:rPr>
+          <w:rFonts w:ascii="Consolas" w:hAnsi="Consolas" w:cs="Consolas"/>
+          <w:sz w:val="24"/>
+          <w:szCs w:val="24"/>
+        </w:rPr>
+      </w:pPr>
+      <w:r>
+        <w:rPr>
+          <w:rFonts w:ascii="Consolas" w:hAnsi="Consolas" w:cs="Consolas"/>
+          <w:color w:val="0000FF"/>
+          <w:sz w:val="24"/>
+          <w:szCs w:val="24"/>
+        </w:rPr>
+        <w:t>create</w:t>
+      </w:r>
+      <w:r>
+        <w:rPr>
+          <w:rFonts w:ascii="Consolas" w:hAnsi="Consolas" w:cs="Consolas"/>
+          <w:sz w:val="24"/>
+          <w:szCs w:val="24"/>
+        </w:rPr>
+        <w:t xml:space="preserve"> </w:t>
+      </w:r>
+      <w:r>
+        <w:rPr>
+          <w:rFonts w:ascii="Consolas" w:hAnsi="Consolas" w:cs="Consolas"/>
+          <w:color w:val="0000FF"/>
+          <w:sz w:val="24"/>
+          <w:szCs w:val="24"/>
+        </w:rPr>
+        <w:t>trigger</w:t>
+      </w:r>
+      <w:r>
+        <w:rPr>
+          <w:rFonts w:ascii="Consolas" w:hAnsi="Consolas" w:cs="Consolas"/>
+          <w:sz w:val="24"/>
+          <w:szCs w:val="24"/>
+        </w:rPr>
+        <w:t xml:space="preserve"> Insert_GV_LopHocPhan </w:t>
+      </w:r>
+      <w:r>
+        <w:rPr>
+          <w:rFonts w:ascii="Consolas" w:hAnsi="Consolas" w:cs="Consolas"/>
+          <w:color w:val="0000FF"/>
+          <w:sz w:val="24"/>
+          <w:szCs w:val="24"/>
+        </w:rPr>
+        <w:t>on</w:t>
+      </w:r>
+      <w:r>
+        <w:rPr>
+          <w:rFonts w:ascii="Consolas" w:hAnsi="Consolas" w:cs="Consolas"/>
+          <w:sz w:val="24"/>
+          <w:szCs w:val="24"/>
+        </w:rPr>
+        <w:t xml:space="preserve"> GV_LopHocPhan </w:t>
+      </w:r>
+      <w:r>
+        <w:rPr>
+          <w:rFonts w:ascii="Consolas" w:hAnsi="Consolas" w:cs="Consolas"/>
+          <w:color w:val="0000FF"/>
+          <w:sz w:val="24"/>
+          <w:szCs w:val="24"/>
+        </w:rPr>
+        <w:t>for</w:t>
+      </w:r>
+      <w:r>
+        <w:rPr>
+          <w:rFonts w:ascii="Consolas" w:hAnsi="Consolas" w:cs="Consolas"/>
+          <w:sz w:val="24"/>
+          <w:szCs w:val="24"/>
+        </w:rPr>
+        <w:t xml:space="preserve"> </w:t>
+      </w:r>
+      <w:r>
+        <w:rPr>
+          <w:rFonts w:ascii="Consolas" w:hAnsi="Consolas" w:cs="Consolas"/>
+          <w:color w:val="0000FF"/>
+          <w:sz w:val="24"/>
+          <w:szCs w:val="24"/>
+        </w:rPr>
+        <w:t>insert</w:t>
+      </w:r>
+    </w:p>
+    <w:p>
+      <w:pPr>
+        <w:autoSpaceDE w:val="0"/>
+        <w:autoSpaceDN w:val="0"/>
+        <w:adjustRightInd w:val="0"/>
+        <w:spacing w:after="0" w:line="240" w:lineRule="auto"/>
+        <w:rPr>
+          <w:rFonts w:ascii="Consolas" w:hAnsi="Consolas" w:cs="Consolas"/>
+          <w:sz w:val="24"/>
+          <w:szCs w:val="24"/>
+        </w:rPr>
+      </w:pPr>
+      <w:r>
+        <w:rPr>
+          <w:rFonts w:ascii="Consolas" w:hAnsi="Consolas" w:cs="Consolas"/>
+          <w:color w:val="0000FF"/>
+          <w:sz w:val="24"/>
+          <w:szCs w:val="24"/>
+        </w:rPr>
+        <w:t>as</w:t>
+      </w:r>
+    </w:p>
+    <w:p>
+      <w:pPr>
+        <w:autoSpaceDE w:val="0"/>
+        <w:autoSpaceDN w:val="0"/>
+        <w:adjustRightInd w:val="0"/>
+        <w:spacing w:after="0" w:line="240" w:lineRule="auto"/>
+        <w:rPr>
+          <w:rFonts w:ascii="Consolas" w:hAnsi="Consolas" w:cs="Consolas"/>
+          <w:sz w:val="24"/>
+          <w:szCs w:val="24"/>
+        </w:rPr>
+      </w:pPr>
+      <w:r>
+        <w:rPr>
+          <w:rFonts w:ascii="Consolas" w:hAnsi="Consolas" w:cs="Consolas"/>
+          <w:color w:val="0000FF"/>
+          <w:sz w:val="24"/>
+          <w:szCs w:val="24"/>
+        </w:rPr>
+        <w:t>begin</w:t>
+      </w:r>
+    </w:p>
+    <w:p>
+      <w:pPr>
+        <w:autoSpaceDE w:val="0"/>
+        <w:autoSpaceDN w:val="0"/>
+        <w:adjustRightInd w:val="0"/>
+        <w:spacing w:after="0" w:line="240" w:lineRule="auto"/>
+        <w:rPr>
+          <w:rFonts w:ascii="Consolas" w:hAnsi="Consolas" w:cs="Consolas"/>
+          <w:sz w:val="24"/>
+          <w:szCs w:val="24"/>
+        </w:rPr>
+      </w:pPr>
+      <w:r>
+        <w:rPr>
+          <w:rFonts w:ascii="Consolas" w:hAnsi="Consolas" w:cs="Consolas"/>
+          <w:sz w:val="24"/>
+          <w:szCs w:val="24"/>
+        </w:rPr>
+        <w:tab/>
+      </w:r>
+      <w:r>
+        <w:rPr>
+          <w:rFonts w:ascii="Consolas" w:hAnsi="Consolas" w:cs="Consolas"/>
+          <w:color w:val="0000FF"/>
+          <w:sz w:val="24"/>
+          <w:szCs w:val="24"/>
+        </w:rPr>
+        <w:t>declare</w:t>
+      </w:r>
+      <w:r>
+        <w:rPr>
+          <w:rFonts w:ascii="Consolas" w:hAnsi="Consolas" w:cs="Consolas"/>
+          <w:sz w:val="24"/>
+          <w:szCs w:val="24"/>
+        </w:rPr>
+        <w:t xml:space="preserve"> @Id </w:t>
+      </w:r>
+      <w:r>
+        <w:rPr>
+          <w:rFonts w:ascii="Consolas" w:hAnsi="Consolas" w:cs="Consolas"/>
+          <w:color w:val="0000FF"/>
+          <w:sz w:val="24"/>
+          <w:szCs w:val="24"/>
+        </w:rPr>
+        <w:t>int</w:t>
+      </w:r>
+      <w:r>
+        <w:rPr>
+          <w:rFonts w:ascii="Consolas" w:hAnsi="Consolas" w:cs="Consolas"/>
+          <w:color w:val="808080"/>
+          <w:sz w:val="24"/>
+          <w:szCs w:val="24"/>
+        </w:rPr>
+        <w:t>,</w:t>
+      </w:r>
+      <w:r>
+        <w:rPr>
+          <w:rFonts w:ascii="Consolas" w:hAnsi="Consolas" w:cs="Consolas"/>
+          <w:sz w:val="24"/>
+          <w:szCs w:val="24"/>
+        </w:rPr>
+        <w:t xml:space="preserve"> @IdLopHocPhan </w:t>
+      </w:r>
+      <w:r>
+        <w:rPr>
+          <w:rFonts w:ascii="Consolas" w:hAnsi="Consolas" w:cs="Consolas"/>
+          <w:color w:val="0000FF"/>
+          <w:sz w:val="24"/>
+          <w:szCs w:val="24"/>
+        </w:rPr>
+        <w:t>int</w:t>
+      </w:r>
+      <w:r>
+        <w:rPr>
+          <w:rFonts w:ascii="Consolas" w:hAnsi="Consolas" w:cs="Consolas"/>
+          <w:color w:val="808080"/>
+          <w:sz w:val="24"/>
+          <w:szCs w:val="24"/>
+        </w:rPr>
+        <w:t>,</w:t>
+      </w:r>
+      <w:r>
+        <w:rPr>
+          <w:rFonts w:ascii="Consolas" w:hAnsi="Consolas" w:cs="Consolas"/>
+          <w:sz w:val="24"/>
+          <w:szCs w:val="24"/>
+        </w:rPr>
+        <w:t xml:space="preserve"> @SoGio </w:t>
+      </w:r>
+      <w:r>
+        <w:rPr>
+          <w:rFonts w:ascii="Consolas" w:hAnsi="Consolas" w:cs="Consolas"/>
+          <w:color w:val="0000FF"/>
+          <w:sz w:val="24"/>
+          <w:szCs w:val="24"/>
+        </w:rPr>
+        <w:t>float</w:t>
+      </w:r>
+    </w:p>
+    <w:p>
+      <w:pPr>
+        <w:autoSpaceDE w:val="0"/>
+        <w:autoSpaceDN w:val="0"/>
+        <w:adjustRightInd w:val="0"/>
+        <w:spacing w:after="0" w:line="240" w:lineRule="auto"/>
+        <w:rPr>
+          <w:rFonts w:ascii="Consolas" w:hAnsi="Consolas" w:cs="Consolas"/>
+          <w:sz w:val="24"/>
+          <w:szCs w:val="24"/>
+        </w:rPr>
+      </w:pPr>
+      <w:r>
+        <w:rPr>
+          <w:rFonts w:ascii="Consolas" w:hAnsi="Consolas" w:cs="Consolas"/>
+          <w:sz w:val="24"/>
+          <w:szCs w:val="24"/>
+        </w:rPr>
+        <w:tab/>
+      </w:r>
+      <w:r>
+        <w:rPr>
+          <w:rFonts w:ascii="Consolas" w:hAnsi="Consolas" w:cs="Consolas"/>
+          <w:color w:val="0000FF"/>
+          <w:sz w:val="24"/>
+          <w:szCs w:val="24"/>
+        </w:rPr>
+        <w:t>select</w:t>
+      </w:r>
+      <w:r>
+        <w:rPr>
+          <w:rFonts w:ascii="Consolas" w:hAnsi="Consolas" w:cs="Consolas"/>
+          <w:sz w:val="24"/>
+          <w:szCs w:val="24"/>
+        </w:rPr>
+        <w:t xml:space="preserve"> @Id</w:t>
+      </w:r>
+      <w:r>
+        <w:rPr>
+          <w:rFonts w:ascii="Consolas" w:hAnsi="Consolas" w:cs="Consolas"/>
+          <w:color w:val="808080"/>
+          <w:sz w:val="24"/>
+          <w:szCs w:val="24"/>
+        </w:rPr>
+        <w:t>=</w:t>
+      </w:r>
+      <w:r>
+        <w:rPr>
+          <w:rFonts w:ascii="Consolas" w:hAnsi="Consolas" w:cs="Consolas"/>
+          <w:sz w:val="24"/>
+          <w:szCs w:val="24"/>
+        </w:rPr>
+        <w:t>Id</w:t>
+      </w:r>
+      <w:r>
+        <w:rPr>
+          <w:rFonts w:ascii="Consolas" w:hAnsi="Consolas" w:cs="Consolas"/>
+          <w:color w:val="808080"/>
+          <w:sz w:val="24"/>
+          <w:szCs w:val="24"/>
+        </w:rPr>
+        <w:t>,</w:t>
+      </w:r>
+      <w:r>
+        <w:rPr>
+          <w:rFonts w:ascii="Consolas" w:hAnsi="Consolas" w:cs="Consolas"/>
+          <w:sz w:val="24"/>
+          <w:szCs w:val="24"/>
+        </w:rPr>
+        <w:t xml:space="preserve"> @IdLopHocPhan</w:t>
+      </w:r>
+      <w:r>
+        <w:rPr>
+          <w:rFonts w:ascii="Consolas" w:hAnsi="Consolas" w:cs="Consolas"/>
+          <w:color w:val="808080"/>
+          <w:sz w:val="24"/>
+          <w:szCs w:val="24"/>
+        </w:rPr>
+        <w:t>=</w:t>
+      </w:r>
+      <w:r>
+        <w:rPr>
+          <w:rFonts w:ascii="Consolas" w:hAnsi="Consolas" w:cs="Consolas"/>
+          <w:sz w:val="24"/>
+          <w:szCs w:val="24"/>
+        </w:rPr>
+        <w:t xml:space="preserve">IdLopHocPhan </w:t>
+      </w:r>
+      <w:r>
+        <w:rPr>
+          <w:rFonts w:ascii="Consolas" w:hAnsi="Consolas" w:cs="Consolas"/>
+          <w:color w:val="0000FF"/>
+          <w:sz w:val="24"/>
+          <w:szCs w:val="24"/>
+        </w:rPr>
+        <w:t>from</w:t>
+      </w:r>
+      <w:r>
+        <w:rPr>
+          <w:rFonts w:ascii="Consolas" w:hAnsi="Consolas" w:cs="Consolas"/>
+          <w:sz w:val="24"/>
+          <w:szCs w:val="24"/>
+        </w:rPr>
+        <w:t xml:space="preserve"> inserted</w:t>
+      </w:r>
+    </w:p>
+    <w:p>
+      <w:pPr>
+        <w:autoSpaceDE w:val="0"/>
+        <w:autoSpaceDN w:val="0"/>
+        <w:adjustRightInd w:val="0"/>
+        <w:spacing w:after="0" w:line="240" w:lineRule="auto"/>
+        <w:rPr>
+          <w:rFonts w:ascii="Consolas" w:hAnsi="Consolas" w:cs="Consolas"/>
+          <w:sz w:val="24"/>
+          <w:szCs w:val="24"/>
+        </w:rPr>
+      </w:pPr>
+    </w:p>
+    <w:p>
+      <w:pPr>
+        <w:autoSpaceDE w:val="0"/>
+        <w:autoSpaceDN w:val="0"/>
+        <w:adjustRightInd w:val="0"/>
+        <w:spacing w:after="0" w:line="240" w:lineRule="auto"/>
+        <w:rPr>
+          <w:rFonts w:ascii="Consolas" w:hAnsi="Consolas" w:cs="Consolas"/>
+          <w:sz w:val="24"/>
+          <w:szCs w:val="24"/>
+        </w:rPr>
+      </w:pPr>
+      <w:r>
+        <w:rPr>
+          <w:rFonts w:ascii="Consolas" w:hAnsi="Consolas" w:cs="Consolas"/>
+          <w:sz w:val="24"/>
+          <w:szCs w:val="24"/>
+        </w:rPr>
+        <w:tab/>
+      </w:r>
+      <w:r>
+        <w:rPr>
+          <w:rFonts w:ascii="Consolas" w:hAnsi="Consolas" w:cs="Consolas"/>
+          <w:color w:val="0000FF"/>
+          <w:sz w:val="24"/>
+          <w:szCs w:val="24"/>
+        </w:rPr>
+        <w:t>select</w:t>
+      </w:r>
+      <w:r>
+        <w:rPr>
+          <w:rFonts w:ascii="Consolas" w:hAnsi="Consolas" w:cs="Consolas"/>
+          <w:sz w:val="24"/>
+          <w:szCs w:val="24"/>
+        </w:rPr>
+        <w:t xml:space="preserve"> @SoGio</w:t>
+      </w:r>
+      <w:r>
+        <w:rPr>
+          <w:rFonts w:ascii="Consolas" w:hAnsi="Consolas" w:cs="Consolas"/>
+          <w:color w:val="808080"/>
+          <w:sz w:val="24"/>
+          <w:szCs w:val="24"/>
+        </w:rPr>
+        <w:t>=</w:t>
+      </w:r>
+      <w:r>
+        <w:rPr>
+          <w:rFonts w:ascii="Consolas" w:hAnsi="Consolas" w:cs="Consolas"/>
+          <w:sz w:val="24"/>
+          <w:szCs w:val="24"/>
+        </w:rPr>
+        <w:t>GioChuan</w:t>
+      </w:r>
+      <w:r>
+        <w:rPr>
+          <w:rFonts w:ascii="Consolas" w:hAnsi="Consolas" w:cs="Consolas"/>
+          <w:color w:val="808080"/>
+          <w:sz w:val="24"/>
+          <w:szCs w:val="24"/>
+        </w:rPr>
+        <w:t>*</w:t>
+      </w:r>
+      <w:r>
+        <w:rPr>
+          <w:rFonts w:ascii="Consolas" w:hAnsi="Consolas" w:cs="Consolas"/>
+          <w:sz w:val="24"/>
+          <w:szCs w:val="24"/>
+        </w:rPr>
+        <w:t>SoTiet</w:t>
+      </w:r>
+      <w:r>
+        <w:rPr>
+          <w:rFonts w:ascii="Consolas" w:hAnsi="Consolas" w:cs="Consolas"/>
+          <w:color w:val="808080"/>
+          <w:sz w:val="24"/>
+          <w:szCs w:val="24"/>
+        </w:rPr>
+        <w:t>/</w:t>
+      </w:r>
+      <w:r>
+        <w:rPr>
+          <w:rFonts w:ascii="Consolas" w:hAnsi="Consolas" w:cs="Consolas"/>
+          <w:sz w:val="24"/>
+          <w:szCs w:val="24"/>
+        </w:rPr>
+        <w:t xml:space="preserve">DonViTinh </w:t>
+      </w:r>
+      <w:r>
+        <w:rPr>
+          <w:rFonts w:ascii="Consolas" w:hAnsi="Consolas" w:cs="Consolas"/>
+          <w:color w:val="0000FF"/>
+          <w:sz w:val="24"/>
+          <w:szCs w:val="24"/>
+        </w:rPr>
+        <w:t>from</w:t>
+      </w:r>
+      <w:r>
+        <w:rPr>
+          <w:rFonts w:ascii="Consolas" w:hAnsi="Consolas" w:cs="Consolas"/>
+          <w:sz w:val="24"/>
+          <w:szCs w:val="24"/>
+        </w:rPr>
+        <w:t xml:space="preserve"> LoaiDayHoc </w:t>
+      </w:r>
+      <w:r>
+        <w:rPr>
+          <w:rFonts w:ascii="Consolas" w:hAnsi="Consolas" w:cs="Consolas"/>
+          <w:color w:val="808080"/>
+          <w:sz w:val="24"/>
+          <w:szCs w:val="24"/>
+        </w:rPr>
+        <w:t>join</w:t>
+      </w:r>
+      <w:r>
+        <w:rPr>
+          <w:rFonts w:ascii="Consolas" w:hAnsi="Consolas" w:cs="Consolas"/>
+          <w:sz w:val="24"/>
+          <w:szCs w:val="24"/>
+        </w:rPr>
+        <w:t xml:space="preserve"> HocPhan </w:t>
+      </w:r>
+    </w:p>
+    <w:p>
+      <w:pPr>
+        <w:autoSpaceDE w:val="0"/>
+        <w:autoSpaceDN w:val="0"/>
+        <w:adjustRightInd w:val="0"/>
+        <w:spacing w:after="0" w:line="240" w:lineRule="auto"/>
+        <w:rPr>
+          <w:rFonts w:ascii="Consolas" w:hAnsi="Consolas" w:cs="Consolas"/>
+          <w:sz w:val="24"/>
+          <w:szCs w:val="24"/>
+        </w:rPr>
+      </w:pPr>
+      <w:r>
+        <w:rPr>
+          <w:rFonts w:ascii="Consolas" w:hAnsi="Consolas" w:cs="Consolas"/>
+          <w:sz w:val="24"/>
+          <w:szCs w:val="24"/>
+        </w:rPr>
+        <w:tab/>
+      </w:r>
+      <w:r>
+        <w:rPr>
+          <w:rFonts w:ascii="Consolas" w:hAnsi="Consolas" w:cs="Consolas"/>
+          <w:color w:val="0000FF"/>
+          <w:sz w:val="24"/>
+          <w:szCs w:val="24"/>
+        </w:rPr>
+        <w:t>on</w:t>
+      </w:r>
+      <w:r>
+        <w:rPr>
+          <w:rFonts w:ascii="Consolas" w:hAnsi="Consolas" w:cs="Consolas"/>
+          <w:sz w:val="24"/>
+          <w:szCs w:val="24"/>
+        </w:rPr>
+        <w:t xml:space="preserve"> LoaiDayHoc</w:t>
+      </w:r>
+      <w:r>
+        <w:rPr>
+          <w:rFonts w:ascii="Consolas" w:hAnsi="Consolas" w:cs="Consolas"/>
+          <w:color w:val="808080"/>
+          <w:sz w:val="24"/>
+          <w:szCs w:val="24"/>
+        </w:rPr>
+        <w:t>.</w:t>
+      </w:r>
+      <w:r>
+        <w:rPr>
+          <w:rFonts w:ascii="Consolas" w:hAnsi="Consolas" w:cs="Consolas"/>
+          <w:sz w:val="24"/>
+          <w:szCs w:val="24"/>
+        </w:rPr>
+        <w:t>Id</w:t>
+      </w:r>
+      <w:r>
+        <w:rPr>
+          <w:rFonts w:ascii="Consolas" w:hAnsi="Consolas" w:cs="Consolas"/>
+          <w:color w:val="808080"/>
+          <w:sz w:val="24"/>
+          <w:szCs w:val="24"/>
+        </w:rPr>
+        <w:t>=</w:t>
+      </w:r>
+      <w:r>
+        <w:rPr>
+          <w:rFonts w:ascii="Consolas" w:hAnsi="Consolas" w:cs="Consolas"/>
+          <w:sz w:val="24"/>
+          <w:szCs w:val="24"/>
+        </w:rPr>
+        <w:t>HocPhan</w:t>
+      </w:r>
+      <w:r>
+        <w:rPr>
+          <w:rFonts w:ascii="Consolas" w:hAnsi="Consolas" w:cs="Consolas"/>
+          <w:color w:val="808080"/>
+          <w:sz w:val="24"/>
+          <w:szCs w:val="24"/>
+        </w:rPr>
+        <w:t>.</w:t>
+      </w:r>
+      <w:r>
+        <w:rPr>
+          <w:rFonts w:ascii="Consolas" w:hAnsi="Consolas" w:cs="Consolas"/>
+          <w:sz w:val="24"/>
+          <w:szCs w:val="24"/>
+        </w:rPr>
+        <w:t xml:space="preserve">IdLoaiDayHoc </w:t>
+      </w:r>
+      <w:r>
+        <w:rPr>
+          <w:rFonts w:ascii="Consolas" w:hAnsi="Consolas" w:cs="Consolas"/>
+          <w:color w:val="808080"/>
+          <w:sz w:val="24"/>
+          <w:szCs w:val="24"/>
+        </w:rPr>
+        <w:t>join</w:t>
+      </w:r>
+      <w:r>
+        <w:rPr>
+          <w:rFonts w:ascii="Consolas" w:hAnsi="Consolas" w:cs="Consolas"/>
+          <w:sz w:val="24"/>
+          <w:szCs w:val="24"/>
+        </w:rPr>
+        <w:t xml:space="preserve"> LopHocPhan </w:t>
+      </w:r>
+      <w:r>
+        <w:rPr>
+          <w:rFonts w:ascii="Consolas" w:hAnsi="Consolas" w:cs="Consolas"/>
+          <w:color w:val="0000FF"/>
+          <w:sz w:val="24"/>
+          <w:szCs w:val="24"/>
+        </w:rPr>
+        <w:t>on</w:t>
+      </w:r>
+      <w:r>
+        <w:rPr>
+          <w:rFonts w:ascii="Consolas" w:hAnsi="Consolas" w:cs="Consolas"/>
+          <w:sz w:val="24"/>
+          <w:szCs w:val="24"/>
+        </w:rPr>
+        <w:t xml:space="preserve"> LopHocPhan</w:t>
+      </w:r>
+      <w:r>
+        <w:rPr>
+          <w:rFonts w:ascii="Consolas" w:hAnsi="Consolas" w:cs="Consolas"/>
+          <w:color w:val="808080"/>
+          <w:sz w:val="24"/>
+          <w:szCs w:val="24"/>
+        </w:rPr>
+        <w:t>.</w:t>
+      </w:r>
+      <w:r>
+        <w:rPr>
+          <w:rFonts w:ascii="Consolas" w:hAnsi="Consolas" w:cs="Consolas"/>
+          <w:sz w:val="24"/>
+          <w:szCs w:val="24"/>
+        </w:rPr>
+        <w:t>IdHocPhan</w:t>
+      </w:r>
+      <w:r>
+        <w:rPr>
+          <w:rFonts w:ascii="Consolas" w:hAnsi="Consolas" w:cs="Consolas"/>
+          <w:color w:val="808080"/>
+          <w:sz w:val="24"/>
+          <w:szCs w:val="24"/>
+        </w:rPr>
+        <w:t>=</w:t>
+      </w:r>
+      <w:r>
+        <w:rPr>
+          <w:rFonts w:ascii="Consolas" w:hAnsi="Consolas" w:cs="Consolas"/>
+          <w:sz w:val="24"/>
+          <w:szCs w:val="24"/>
+        </w:rPr>
+        <w:t>HocPhan</w:t>
+      </w:r>
+      <w:r>
+        <w:rPr>
+          <w:rFonts w:ascii="Consolas" w:hAnsi="Consolas" w:cs="Consolas"/>
+          <w:color w:val="808080"/>
+          <w:sz w:val="24"/>
+          <w:szCs w:val="24"/>
+        </w:rPr>
+        <w:t>.</w:t>
+      </w:r>
+      <w:r>
+        <w:rPr>
+          <w:rFonts w:ascii="Consolas" w:hAnsi="Consolas" w:cs="Consolas"/>
+          <w:sz w:val="24"/>
+          <w:szCs w:val="24"/>
+        </w:rPr>
+        <w:t>Id</w:t>
+      </w:r>
+    </w:p>
+    <w:p>
+      <w:pPr>
+        <w:autoSpaceDE w:val="0"/>
+        <w:autoSpaceDN w:val="0"/>
+        <w:adjustRightInd w:val="0"/>
+        <w:spacing w:after="0" w:line="240" w:lineRule="auto"/>
+        <w:rPr>
+          <w:rFonts w:ascii="Consolas" w:hAnsi="Consolas" w:cs="Consolas"/>
+          <w:sz w:val="24"/>
+          <w:szCs w:val="24"/>
+        </w:rPr>
+      </w:pPr>
+      <w:r>
+        <w:rPr>
+          <w:rFonts w:ascii="Consolas" w:hAnsi="Consolas" w:cs="Consolas"/>
+          <w:sz w:val="24"/>
+          <w:szCs w:val="24"/>
+        </w:rPr>
+        <w:tab/>
+      </w:r>
+      <w:r>
+        <w:rPr>
+          <w:rFonts w:ascii="Consolas" w:hAnsi="Consolas" w:cs="Consolas"/>
+          <w:color w:val="808080"/>
+          <w:sz w:val="24"/>
+          <w:szCs w:val="24"/>
+        </w:rPr>
+        <w:t>join</w:t>
+      </w:r>
+      <w:r>
+        <w:rPr>
+          <w:rFonts w:ascii="Consolas" w:hAnsi="Consolas" w:cs="Consolas"/>
+          <w:sz w:val="24"/>
+          <w:szCs w:val="24"/>
+        </w:rPr>
+        <w:t xml:space="preserve"> GV_LopHocPhan </w:t>
+      </w:r>
+      <w:r>
+        <w:rPr>
+          <w:rFonts w:ascii="Consolas" w:hAnsi="Consolas" w:cs="Consolas"/>
+          <w:color w:val="0000FF"/>
+          <w:sz w:val="24"/>
+          <w:szCs w:val="24"/>
+        </w:rPr>
+        <w:t>on</w:t>
+      </w:r>
+      <w:r>
+        <w:rPr>
+          <w:rFonts w:ascii="Consolas" w:hAnsi="Consolas" w:cs="Consolas"/>
+          <w:sz w:val="24"/>
+          <w:szCs w:val="24"/>
+        </w:rPr>
+        <w:t xml:space="preserve"> GV_LopHocPhan</w:t>
+      </w:r>
+      <w:r>
+        <w:rPr>
+          <w:rFonts w:ascii="Consolas" w:hAnsi="Consolas" w:cs="Consolas"/>
+          <w:color w:val="808080"/>
+          <w:sz w:val="24"/>
+          <w:szCs w:val="24"/>
+        </w:rPr>
+        <w:t>.</w:t>
+      </w:r>
+      <w:r>
+        <w:rPr>
+          <w:rFonts w:ascii="Consolas" w:hAnsi="Consolas" w:cs="Consolas"/>
+          <w:sz w:val="24"/>
+          <w:szCs w:val="24"/>
+        </w:rPr>
+        <w:t>IdLopHocPhan</w:t>
+      </w:r>
+      <w:r>
+        <w:rPr>
+          <w:rFonts w:ascii="Consolas" w:hAnsi="Consolas" w:cs="Consolas"/>
+          <w:color w:val="808080"/>
+          <w:sz w:val="24"/>
+          <w:szCs w:val="24"/>
+        </w:rPr>
+        <w:t>=</w:t>
+      </w:r>
+      <w:r>
+        <w:rPr>
+          <w:rFonts w:ascii="Consolas" w:hAnsi="Consolas" w:cs="Consolas"/>
+          <w:sz w:val="24"/>
+          <w:szCs w:val="24"/>
+        </w:rPr>
+        <w:t>LopHocPhan</w:t>
+      </w:r>
+      <w:r>
+        <w:rPr>
+          <w:rFonts w:ascii="Consolas" w:hAnsi="Consolas" w:cs="Consolas"/>
+          <w:color w:val="808080"/>
+          <w:sz w:val="24"/>
+          <w:szCs w:val="24"/>
+        </w:rPr>
+        <w:t>.</w:t>
+      </w:r>
+      <w:r>
+        <w:rPr>
+          <w:rFonts w:ascii="Consolas" w:hAnsi="Consolas" w:cs="Consolas"/>
+          <w:sz w:val="24"/>
+          <w:szCs w:val="24"/>
+        </w:rPr>
+        <w:t xml:space="preserve">Id </w:t>
+      </w:r>
+      <w:r>
+        <w:rPr>
+          <w:rFonts w:ascii="Consolas" w:hAnsi="Consolas" w:cs="Consolas"/>
+          <w:color w:val="0000FF"/>
+          <w:sz w:val="24"/>
+          <w:szCs w:val="24"/>
+        </w:rPr>
+        <w:t>where</w:t>
+      </w:r>
+      <w:r>
+        <w:rPr>
+          <w:rFonts w:ascii="Consolas" w:hAnsi="Consolas" w:cs="Consolas"/>
+          <w:sz w:val="24"/>
+          <w:szCs w:val="24"/>
+        </w:rPr>
+        <w:t xml:space="preserve"> LopHocPhan</w:t>
+      </w:r>
+      <w:r>
+        <w:rPr>
+          <w:rFonts w:ascii="Consolas" w:hAnsi="Consolas" w:cs="Consolas"/>
+          <w:color w:val="808080"/>
+          <w:sz w:val="24"/>
+          <w:szCs w:val="24"/>
+        </w:rPr>
+        <w:t>.</w:t>
+      </w:r>
+      <w:r>
+        <w:rPr>
+          <w:rFonts w:ascii="Consolas" w:hAnsi="Consolas" w:cs="Consolas"/>
+          <w:sz w:val="24"/>
+          <w:szCs w:val="24"/>
+        </w:rPr>
+        <w:t>Id</w:t>
+      </w:r>
+      <w:r>
+        <w:rPr>
+          <w:rFonts w:ascii="Consolas" w:hAnsi="Consolas" w:cs="Consolas"/>
+          <w:color w:val="808080"/>
+          <w:sz w:val="24"/>
+          <w:szCs w:val="24"/>
+        </w:rPr>
+        <w:t>=</w:t>
+      </w:r>
+      <w:r>
+        <w:rPr>
+          <w:rFonts w:ascii="Consolas" w:hAnsi="Consolas" w:cs="Consolas"/>
+          <w:sz w:val="24"/>
+          <w:szCs w:val="24"/>
+        </w:rPr>
+        <w:t>@IdLopHocPhan</w:t>
+      </w:r>
+    </w:p>
+    <w:p>
+      <w:pPr>
+        <w:autoSpaceDE w:val="0"/>
+        <w:autoSpaceDN w:val="0"/>
+        <w:adjustRightInd w:val="0"/>
+        <w:spacing w:after="0" w:line="240" w:lineRule="auto"/>
+        <w:rPr>
+          <w:rFonts w:ascii="Consolas" w:hAnsi="Consolas" w:cs="Consolas"/>
+          <w:sz w:val="24"/>
+          <w:szCs w:val="24"/>
+        </w:rPr>
+      </w:pPr>
+      <w:r>
+        <w:rPr>
+          <w:rFonts w:ascii="Consolas" w:hAnsi="Consolas" w:cs="Consolas"/>
+          <w:sz w:val="24"/>
+          <w:szCs w:val="24"/>
+        </w:rPr>
+        <w:tab/>
+      </w:r>
+      <w:r>
+        <w:rPr>
+          <w:rFonts w:ascii="Consolas" w:hAnsi="Consolas" w:cs="Consolas"/>
+          <w:color w:val="FF00FF"/>
+          <w:sz w:val="24"/>
+          <w:szCs w:val="24"/>
+        </w:rPr>
+        <w:t>update</w:t>
+      </w:r>
+      <w:r>
+        <w:rPr>
+          <w:rFonts w:ascii="Consolas" w:hAnsi="Consolas" w:cs="Consolas"/>
+          <w:sz w:val="24"/>
+          <w:szCs w:val="24"/>
+        </w:rPr>
+        <w:t xml:space="preserve"> GV_LopHocPhan </w:t>
+      </w:r>
+      <w:r>
+        <w:rPr>
+          <w:rFonts w:ascii="Consolas" w:hAnsi="Consolas" w:cs="Consolas"/>
+          <w:color w:val="0000FF"/>
+          <w:sz w:val="24"/>
+          <w:szCs w:val="24"/>
+        </w:rPr>
+        <w:t>set</w:t>
+      </w:r>
+      <w:r>
+        <w:rPr>
+          <w:rFonts w:ascii="Consolas" w:hAnsi="Consolas" w:cs="Consolas"/>
+          <w:sz w:val="24"/>
+          <w:szCs w:val="24"/>
+        </w:rPr>
+        <w:t xml:space="preserve"> SoGio</w:t>
+      </w:r>
+      <w:r>
+        <w:rPr>
+          <w:rFonts w:ascii="Consolas" w:hAnsi="Consolas" w:cs="Consolas"/>
+          <w:color w:val="808080"/>
+          <w:sz w:val="24"/>
+          <w:szCs w:val="24"/>
+        </w:rPr>
+        <w:t>=</w:t>
+      </w:r>
+      <w:r>
+        <w:rPr>
+          <w:rFonts w:ascii="Consolas" w:hAnsi="Consolas" w:cs="Consolas"/>
+          <w:sz w:val="24"/>
+          <w:szCs w:val="24"/>
+        </w:rPr>
+        <w:t xml:space="preserve">@SoGio  </w:t>
+      </w:r>
+      <w:r>
+        <w:rPr>
+          <w:rFonts w:ascii="Consolas" w:hAnsi="Consolas" w:cs="Consolas"/>
+          <w:color w:val="0000FF"/>
+          <w:sz w:val="24"/>
+          <w:szCs w:val="24"/>
+        </w:rPr>
+        <w:t>where</w:t>
+      </w:r>
+      <w:r>
+        <w:rPr>
+          <w:rFonts w:ascii="Consolas" w:hAnsi="Consolas" w:cs="Consolas"/>
+          <w:sz w:val="24"/>
+          <w:szCs w:val="24"/>
+        </w:rPr>
+        <w:t xml:space="preserve"> Id</w:t>
+      </w:r>
+      <w:r>
+        <w:rPr>
+          <w:rFonts w:ascii="Consolas" w:hAnsi="Consolas" w:cs="Consolas"/>
+          <w:color w:val="808080"/>
+          <w:sz w:val="24"/>
+          <w:szCs w:val="24"/>
+        </w:rPr>
+        <w:t>=</w:t>
+      </w:r>
+      <w:r>
+        <w:rPr>
+          <w:rFonts w:ascii="Consolas" w:hAnsi="Consolas" w:cs="Consolas"/>
+          <w:sz w:val="24"/>
+          <w:szCs w:val="24"/>
+        </w:rPr>
+        <w:t>@Id</w:t>
+      </w:r>
+    </w:p>
+    <w:p>
+      <w:pPr>
+        <w:autoSpaceDE w:val="0"/>
+        <w:autoSpaceDN w:val="0"/>
+        <w:adjustRightInd w:val="0"/>
+        <w:spacing w:after="0" w:line="240" w:lineRule="auto"/>
+        <w:rPr>
+          <w:rFonts w:ascii="Consolas" w:hAnsi="Consolas" w:cs="Consolas"/>
+          <w:sz w:val="24"/>
+          <w:szCs w:val="24"/>
+        </w:rPr>
+      </w:pPr>
+      <w:r>
+        <w:rPr>
+          <w:rFonts w:ascii="Consolas" w:hAnsi="Consolas" w:cs="Consolas"/>
+          <w:color w:val="0000FF"/>
+          <w:sz w:val="24"/>
+          <w:szCs w:val="24"/>
+        </w:rPr>
+        <w:t>end</w:t>
+      </w:r>
+    </w:p>
+    <w:p>
+      <w:pPr>
+        <w:autoSpaceDE w:val="0"/>
+        <w:autoSpaceDN w:val="0"/>
+        <w:adjustRightInd w:val="0"/>
+        <w:spacing w:after="0" w:line="240" w:lineRule="auto"/>
+        <w:rPr>
+          <w:rFonts w:ascii="Consolas" w:hAnsi="Consolas" w:cs="Consolas"/>
+          <w:color w:val="0000FF"/>
+          <w:sz w:val="24"/>
+          <w:szCs w:val="24"/>
+        </w:rPr>
+      </w:pPr>
+      <w:r>
+        <w:rPr>
+          <w:rFonts w:ascii="Consolas" w:hAnsi="Consolas" w:cs="Consolas"/>
+          <w:color w:val="0000FF"/>
+          <w:sz w:val="24"/>
+          <w:szCs w:val="24"/>
+        </w:rPr>
+        <w:t>go</w:t>
+      </w:r>
+    </w:p>
+    <w:p/>
+    <w:p>
+      <w:pPr>
+        <w:rPr>
+          <w:rFonts w:ascii="Times New Roman" w:hAnsi="Times New Roman" w:cs="Times New Roman"/>
+          <w:sz w:val="26"/>
+          <w:szCs w:val="26"/>
+        </w:rPr>
+      </w:pPr>
+      <w:r>
+        <w:rPr>
+          <w:rFonts w:ascii="Times New Roman" w:hAnsi="Times New Roman" w:cs="Times New Roman"/>
+          <w:sz w:val="26"/>
+          <w:szCs w:val="26"/>
+        </w:rPr>
+        <w:t>T</w:t>
+      </w:r>
+      <w:r>
+        <w:rPr>
+          <w:rFonts w:ascii="Times New Roman" w:hAnsi="Times New Roman" w:cs="Times New Roman"/>
+          <w:sz w:val="26"/>
+          <w:szCs w:val="26"/>
+        </w:rPr>
+        <w:t xml:space="preserve">rigger </w:t>
+      </w:r>
+      <w:r>
+        <w:rPr>
+          <w:rFonts w:ascii="Times New Roman" w:hAnsi="Times New Roman" w:cs="Times New Roman"/>
+          <w:sz w:val="26"/>
+          <w:szCs w:val="26"/>
+        </w:rPr>
+        <w:t>update cho</w:t>
+      </w:r>
+      <w:r>
+        <w:rPr>
+          <w:rFonts w:ascii="Times New Roman" w:hAnsi="Times New Roman" w:cs="Times New Roman"/>
+          <w:sz w:val="26"/>
+          <w:szCs w:val="26"/>
+        </w:rPr>
+        <w:t xml:space="preserve"> bảng GV_LopHocPhan như sau.</w:t>
+      </w:r>
+    </w:p>
+    <w:p>
+      <w:pPr>
+        <w:autoSpaceDE w:val="0"/>
+        <w:autoSpaceDN w:val="0"/>
+        <w:adjustRightInd w:val="0"/>
+        <w:spacing w:after="0" w:line="240" w:lineRule="auto"/>
+        <w:rPr>
+          <w:rFonts w:ascii="Consolas" w:hAnsi="Consolas" w:cs="Consolas"/>
+          <w:sz w:val="24"/>
+          <w:szCs w:val="24"/>
+        </w:rPr>
+      </w:pPr>
+      <w:r>
+        <w:rPr>
+          <w:rFonts w:ascii="Consolas" w:hAnsi="Consolas" w:cs="Consolas"/>
+          <w:color w:val="0000FF"/>
+          <w:sz w:val="24"/>
+          <w:szCs w:val="24"/>
+        </w:rPr>
+        <w:t>create</w:t>
+      </w:r>
+      <w:r>
+        <w:rPr>
+          <w:rFonts w:ascii="Consolas" w:hAnsi="Consolas" w:cs="Consolas"/>
+          <w:sz w:val="24"/>
+          <w:szCs w:val="24"/>
+        </w:rPr>
+        <w:t xml:space="preserve"> </w:t>
+      </w:r>
+      <w:r>
+        <w:rPr>
+          <w:rFonts w:ascii="Consolas" w:hAnsi="Consolas" w:cs="Consolas"/>
+          <w:color w:val="0000FF"/>
+          <w:sz w:val="24"/>
+          <w:szCs w:val="24"/>
+        </w:rPr>
+        <w:t>trigger</w:t>
+      </w:r>
+      <w:r>
+        <w:rPr>
+          <w:rFonts w:ascii="Consolas" w:hAnsi="Consolas" w:cs="Consolas"/>
+          <w:sz w:val="24"/>
+          <w:szCs w:val="24"/>
+        </w:rPr>
+        <w:t xml:space="preserve"> Insert_GV_LopHocPhan </w:t>
+      </w:r>
+      <w:r>
+        <w:rPr>
+          <w:rFonts w:ascii="Consolas" w:hAnsi="Consolas" w:cs="Consolas"/>
+          <w:color w:val="0000FF"/>
+          <w:sz w:val="24"/>
+          <w:szCs w:val="24"/>
+        </w:rPr>
+        <w:t>on</w:t>
+      </w:r>
+      <w:r>
+        <w:rPr>
+          <w:rFonts w:ascii="Consolas" w:hAnsi="Consolas" w:cs="Consolas"/>
+          <w:sz w:val="24"/>
+          <w:szCs w:val="24"/>
+        </w:rPr>
+        <w:t xml:space="preserve"> GV_LopHocPhan </w:t>
+      </w:r>
+      <w:r>
+        <w:rPr>
+          <w:rFonts w:ascii="Consolas" w:hAnsi="Consolas" w:cs="Consolas"/>
+          <w:color w:val="0000FF"/>
+          <w:sz w:val="24"/>
+          <w:szCs w:val="24"/>
+        </w:rPr>
+        <w:t>for</w:t>
+      </w:r>
+      <w:r>
+        <w:rPr>
+          <w:rFonts w:ascii="Consolas" w:hAnsi="Consolas" w:cs="Consolas"/>
+          <w:sz w:val="24"/>
+          <w:szCs w:val="24"/>
+        </w:rPr>
+        <w:t xml:space="preserve"> </w:t>
+      </w:r>
+      <w:r>
+        <w:rPr>
+          <w:rFonts w:ascii="Consolas" w:hAnsi="Consolas" w:cs="Consolas"/>
+          <w:color w:val="0000FF"/>
+          <w:sz w:val="24"/>
+          <w:szCs w:val="24"/>
+        </w:rPr>
+        <w:t>update</w:t>
+      </w:r>
+    </w:p>
+    <w:p>
+      <w:pPr>
+        <w:autoSpaceDE w:val="0"/>
+        <w:autoSpaceDN w:val="0"/>
+        <w:adjustRightInd w:val="0"/>
+        <w:spacing w:after="0" w:line="240" w:lineRule="auto"/>
+        <w:rPr>
+          <w:rFonts w:ascii="Consolas" w:hAnsi="Consolas" w:cs="Consolas"/>
+          <w:sz w:val="24"/>
+          <w:szCs w:val="24"/>
+        </w:rPr>
+      </w:pPr>
+      <w:r>
+        <w:rPr>
+          <w:rFonts w:ascii="Consolas" w:hAnsi="Consolas" w:cs="Consolas"/>
+          <w:color w:val="0000FF"/>
+          <w:sz w:val="24"/>
+          <w:szCs w:val="24"/>
+        </w:rPr>
+        <w:t>as</w:t>
+      </w:r>
+    </w:p>
+    <w:p>
+      <w:pPr>
+        <w:autoSpaceDE w:val="0"/>
+        <w:autoSpaceDN w:val="0"/>
+        <w:adjustRightInd w:val="0"/>
+        <w:spacing w:after="0" w:line="240" w:lineRule="auto"/>
+        <w:rPr>
+          <w:rFonts w:ascii="Consolas" w:hAnsi="Consolas" w:cs="Consolas"/>
+          <w:sz w:val="24"/>
+          <w:szCs w:val="24"/>
+        </w:rPr>
+      </w:pPr>
+      <w:r>
+        <w:rPr>
+          <w:rFonts w:ascii="Consolas" w:hAnsi="Consolas" w:cs="Consolas"/>
+          <w:color w:val="0000FF"/>
+          <w:sz w:val="24"/>
+          <w:szCs w:val="24"/>
+        </w:rPr>
+        <w:t>begin</w:t>
+      </w:r>
+    </w:p>
+    <w:p>
+      <w:pPr>
+        <w:autoSpaceDE w:val="0"/>
+        <w:autoSpaceDN w:val="0"/>
+        <w:adjustRightInd w:val="0"/>
+        <w:spacing w:after="0" w:line="240" w:lineRule="auto"/>
+        <w:rPr>
+          <w:rFonts w:ascii="Consolas" w:hAnsi="Consolas" w:cs="Consolas"/>
+          <w:sz w:val="24"/>
+          <w:szCs w:val="24"/>
+        </w:rPr>
+      </w:pPr>
+      <w:r>
+        <w:rPr>
+          <w:rFonts w:ascii="Consolas" w:hAnsi="Consolas" w:cs="Consolas"/>
+          <w:sz w:val="24"/>
+          <w:szCs w:val="24"/>
+        </w:rPr>
+        <w:tab/>
+      </w:r>
+      <w:r>
+        <w:rPr>
+          <w:rFonts w:ascii="Consolas" w:hAnsi="Consolas" w:cs="Consolas"/>
+          <w:color w:val="0000FF"/>
+          <w:sz w:val="24"/>
+          <w:szCs w:val="24"/>
+        </w:rPr>
+        <w:t>declare</w:t>
+      </w:r>
+      <w:r>
+        <w:rPr>
+          <w:rFonts w:ascii="Consolas" w:hAnsi="Consolas" w:cs="Consolas"/>
+          <w:sz w:val="24"/>
+          <w:szCs w:val="24"/>
+        </w:rPr>
+        <w:t xml:space="preserve"> @Id </w:t>
+      </w:r>
+      <w:r>
+        <w:rPr>
+          <w:rFonts w:ascii="Consolas" w:hAnsi="Consolas" w:cs="Consolas"/>
+          <w:color w:val="0000FF"/>
+          <w:sz w:val="24"/>
+          <w:szCs w:val="24"/>
+        </w:rPr>
+        <w:t>int</w:t>
+      </w:r>
+      <w:r>
+        <w:rPr>
+          <w:rFonts w:ascii="Consolas" w:hAnsi="Consolas" w:cs="Consolas"/>
+          <w:color w:val="808080"/>
+          <w:sz w:val="24"/>
+          <w:szCs w:val="24"/>
+        </w:rPr>
+        <w:t>,</w:t>
+      </w:r>
+      <w:r>
+        <w:rPr>
+          <w:rFonts w:ascii="Consolas" w:hAnsi="Consolas" w:cs="Consolas"/>
+          <w:sz w:val="24"/>
+          <w:szCs w:val="24"/>
+        </w:rPr>
+        <w:t xml:space="preserve"> @IdLopHocPhan </w:t>
+      </w:r>
+      <w:r>
+        <w:rPr>
+          <w:rFonts w:ascii="Consolas" w:hAnsi="Consolas" w:cs="Consolas"/>
+          <w:color w:val="0000FF"/>
+          <w:sz w:val="24"/>
+          <w:szCs w:val="24"/>
+        </w:rPr>
+        <w:t>int</w:t>
+      </w:r>
+      <w:r>
+        <w:rPr>
+          <w:rFonts w:ascii="Consolas" w:hAnsi="Consolas" w:cs="Consolas"/>
+          <w:color w:val="808080"/>
+          <w:sz w:val="24"/>
+          <w:szCs w:val="24"/>
+        </w:rPr>
+        <w:t>,</w:t>
+      </w:r>
+      <w:r>
+        <w:rPr>
+          <w:rFonts w:ascii="Consolas" w:hAnsi="Consolas" w:cs="Consolas"/>
+          <w:sz w:val="24"/>
+          <w:szCs w:val="24"/>
+        </w:rPr>
+        <w:t xml:space="preserve"> @SoGio </w:t>
+      </w:r>
+      <w:r>
+        <w:rPr>
+          <w:rFonts w:ascii="Consolas" w:hAnsi="Consolas" w:cs="Consolas"/>
+          <w:color w:val="0000FF"/>
+          <w:sz w:val="24"/>
+          <w:szCs w:val="24"/>
+        </w:rPr>
+        <w:t>float</w:t>
+      </w:r>
+    </w:p>
+    <w:p>
+      <w:pPr>
+        <w:autoSpaceDE w:val="0"/>
+        <w:autoSpaceDN w:val="0"/>
+        <w:adjustRightInd w:val="0"/>
+        <w:spacing w:after="0" w:line="240" w:lineRule="auto"/>
+        <w:rPr>
+          <w:rFonts w:ascii="Consolas" w:hAnsi="Consolas" w:cs="Consolas"/>
+          <w:sz w:val="24"/>
+          <w:szCs w:val="24"/>
+        </w:rPr>
+      </w:pPr>
+      <w:r>
+        <w:rPr>
+          <w:rFonts w:ascii="Consolas" w:hAnsi="Consolas" w:cs="Consolas"/>
+          <w:sz w:val="24"/>
+          <w:szCs w:val="24"/>
+        </w:rPr>
+        <w:tab/>
+      </w:r>
+      <w:r>
+        <w:rPr>
+          <w:rFonts w:ascii="Consolas" w:hAnsi="Consolas" w:cs="Consolas"/>
+          <w:color w:val="0000FF"/>
+          <w:sz w:val="24"/>
+          <w:szCs w:val="24"/>
+        </w:rPr>
+        <w:t>select</w:t>
+      </w:r>
+      <w:r>
+        <w:rPr>
+          <w:rFonts w:ascii="Consolas" w:hAnsi="Consolas" w:cs="Consolas"/>
+          <w:sz w:val="24"/>
+          <w:szCs w:val="24"/>
+        </w:rPr>
+        <w:t xml:space="preserve"> @Id</w:t>
+      </w:r>
+      <w:r>
+        <w:rPr>
+          <w:rFonts w:ascii="Consolas" w:hAnsi="Consolas" w:cs="Consolas"/>
+          <w:color w:val="808080"/>
+          <w:sz w:val="24"/>
+          <w:szCs w:val="24"/>
+        </w:rPr>
+        <w:t>=</w:t>
+      </w:r>
+      <w:r>
+        <w:rPr>
+          <w:rFonts w:ascii="Consolas" w:hAnsi="Consolas" w:cs="Consolas"/>
+          <w:sz w:val="24"/>
+          <w:szCs w:val="24"/>
+        </w:rPr>
+        <w:t>Id</w:t>
+      </w:r>
+      <w:r>
+        <w:rPr>
+          <w:rFonts w:ascii="Consolas" w:hAnsi="Consolas" w:cs="Consolas"/>
+          <w:color w:val="808080"/>
+          <w:sz w:val="24"/>
+          <w:szCs w:val="24"/>
+        </w:rPr>
+        <w:t>,</w:t>
+      </w:r>
+      <w:r>
+        <w:rPr>
+          <w:rFonts w:ascii="Consolas" w:hAnsi="Consolas" w:cs="Consolas"/>
+          <w:sz w:val="24"/>
+          <w:szCs w:val="24"/>
+        </w:rPr>
+        <w:t xml:space="preserve"> @IdLopHocPhan</w:t>
+      </w:r>
+      <w:r>
+        <w:rPr>
+          <w:rFonts w:ascii="Consolas" w:hAnsi="Consolas" w:cs="Consolas"/>
+          <w:color w:val="808080"/>
+          <w:sz w:val="24"/>
+          <w:szCs w:val="24"/>
+        </w:rPr>
+        <w:t>=</w:t>
+      </w:r>
+      <w:r>
+        <w:rPr>
+          <w:rFonts w:ascii="Consolas" w:hAnsi="Consolas" w:cs="Consolas"/>
+          <w:sz w:val="24"/>
+          <w:szCs w:val="24"/>
+        </w:rPr>
+        <w:t xml:space="preserve">IdLopHocPhan </w:t>
+      </w:r>
+      <w:r>
+        <w:rPr>
+          <w:rFonts w:ascii="Consolas" w:hAnsi="Consolas" w:cs="Consolas"/>
+          <w:color w:val="0000FF"/>
+          <w:sz w:val="24"/>
+          <w:szCs w:val="24"/>
+        </w:rPr>
+        <w:t>from</w:t>
+      </w:r>
+      <w:r>
+        <w:rPr>
+          <w:rFonts w:ascii="Consolas" w:hAnsi="Consolas" w:cs="Consolas"/>
+          <w:sz w:val="24"/>
+          <w:szCs w:val="24"/>
+        </w:rPr>
+        <w:t xml:space="preserve"> inserted</w:t>
+      </w:r>
+    </w:p>
+    <w:p>
+      <w:pPr>
+        <w:autoSpaceDE w:val="0"/>
+        <w:autoSpaceDN w:val="0"/>
+        <w:adjustRightInd w:val="0"/>
+        <w:spacing w:after="0" w:line="240" w:lineRule="auto"/>
+        <w:rPr>
+          <w:rFonts w:ascii="Consolas" w:hAnsi="Consolas" w:cs="Consolas"/>
+          <w:sz w:val="24"/>
+          <w:szCs w:val="24"/>
+        </w:rPr>
+      </w:pPr>
+    </w:p>
+    <w:p>
+      <w:pPr>
+        <w:autoSpaceDE w:val="0"/>
+        <w:autoSpaceDN w:val="0"/>
+        <w:adjustRightInd w:val="0"/>
+        <w:spacing w:after="0" w:line="240" w:lineRule="auto"/>
+        <w:rPr>
+          <w:rFonts w:ascii="Consolas" w:hAnsi="Consolas" w:cs="Consolas"/>
+          <w:sz w:val="24"/>
+          <w:szCs w:val="24"/>
+        </w:rPr>
+      </w:pPr>
+      <w:r>
+        <w:rPr>
+          <w:rFonts w:ascii="Consolas" w:hAnsi="Consolas" w:cs="Consolas"/>
+          <w:sz w:val="24"/>
+          <w:szCs w:val="24"/>
+        </w:rPr>
+        <w:tab/>
+      </w:r>
+      <w:r>
+        <w:rPr>
+          <w:rFonts w:ascii="Consolas" w:hAnsi="Consolas" w:cs="Consolas"/>
+          <w:color w:val="0000FF"/>
+          <w:sz w:val="24"/>
+          <w:szCs w:val="24"/>
+        </w:rPr>
+        <w:t>select</w:t>
+      </w:r>
+      <w:r>
+        <w:rPr>
+          <w:rFonts w:ascii="Consolas" w:hAnsi="Consolas" w:cs="Consolas"/>
+          <w:sz w:val="24"/>
+          <w:szCs w:val="24"/>
+        </w:rPr>
+        <w:t xml:space="preserve"> @SoGio</w:t>
+      </w:r>
+      <w:r>
+        <w:rPr>
+          <w:rFonts w:ascii="Consolas" w:hAnsi="Consolas" w:cs="Consolas"/>
+          <w:color w:val="808080"/>
+          <w:sz w:val="24"/>
+          <w:szCs w:val="24"/>
+        </w:rPr>
+        <w:t>=</w:t>
+      </w:r>
+      <w:r>
+        <w:rPr>
+          <w:rFonts w:ascii="Consolas" w:hAnsi="Consolas" w:cs="Consolas"/>
+          <w:sz w:val="24"/>
+          <w:szCs w:val="24"/>
+        </w:rPr>
+        <w:t>GioChuan</w:t>
+      </w:r>
+      <w:r>
+        <w:rPr>
+          <w:rFonts w:ascii="Consolas" w:hAnsi="Consolas" w:cs="Consolas"/>
+          <w:color w:val="808080"/>
+          <w:sz w:val="24"/>
+          <w:szCs w:val="24"/>
+        </w:rPr>
+        <w:t>*</w:t>
+      </w:r>
+      <w:r>
+        <w:rPr>
+          <w:rFonts w:ascii="Consolas" w:hAnsi="Consolas" w:cs="Consolas"/>
+          <w:sz w:val="24"/>
+          <w:szCs w:val="24"/>
+        </w:rPr>
+        <w:t>SoTiet</w:t>
+      </w:r>
+      <w:r>
+        <w:rPr>
+          <w:rFonts w:ascii="Consolas" w:hAnsi="Consolas" w:cs="Consolas"/>
+          <w:color w:val="808080"/>
+          <w:sz w:val="24"/>
+          <w:szCs w:val="24"/>
+        </w:rPr>
+        <w:t>/</w:t>
+      </w:r>
+      <w:r>
+        <w:rPr>
+          <w:rFonts w:ascii="Consolas" w:hAnsi="Consolas" w:cs="Consolas"/>
+          <w:sz w:val="24"/>
+          <w:szCs w:val="24"/>
+        </w:rPr>
+        <w:t xml:space="preserve">DonViTinh </w:t>
+      </w:r>
+      <w:r>
+        <w:rPr>
+          <w:rFonts w:ascii="Consolas" w:hAnsi="Consolas" w:cs="Consolas"/>
+          <w:color w:val="0000FF"/>
+          <w:sz w:val="24"/>
+          <w:szCs w:val="24"/>
+        </w:rPr>
+        <w:t>from</w:t>
+      </w:r>
+      <w:r>
+        <w:rPr>
+          <w:rFonts w:ascii="Consolas" w:hAnsi="Consolas" w:cs="Consolas"/>
+          <w:sz w:val="24"/>
+          <w:szCs w:val="24"/>
+        </w:rPr>
+        <w:t xml:space="preserve"> LoaiDayHoc </w:t>
+      </w:r>
+      <w:r>
+        <w:rPr>
+          <w:rFonts w:ascii="Consolas" w:hAnsi="Consolas" w:cs="Consolas"/>
+          <w:color w:val="808080"/>
+          <w:sz w:val="24"/>
+          <w:szCs w:val="24"/>
+        </w:rPr>
+        <w:t>join</w:t>
+      </w:r>
+      <w:r>
+        <w:rPr>
+          <w:rFonts w:ascii="Consolas" w:hAnsi="Consolas" w:cs="Consolas"/>
+          <w:sz w:val="24"/>
+          <w:szCs w:val="24"/>
+        </w:rPr>
+        <w:t xml:space="preserve"> HocPhan </w:t>
+      </w:r>
+    </w:p>
+    <w:p>
+      <w:pPr>
+        <w:autoSpaceDE w:val="0"/>
+        <w:autoSpaceDN w:val="0"/>
+        <w:adjustRightInd w:val="0"/>
+        <w:spacing w:after="0" w:line="240" w:lineRule="auto"/>
+        <w:rPr>
+          <w:rFonts w:ascii="Consolas" w:hAnsi="Consolas" w:cs="Consolas"/>
+          <w:sz w:val="24"/>
+          <w:szCs w:val="24"/>
+        </w:rPr>
+      </w:pPr>
+      <w:r>
+        <w:rPr>
+          <w:rFonts w:ascii="Consolas" w:hAnsi="Consolas" w:cs="Consolas"/>
+          <w:sz w:val="24"/>
+          <w:szCs w:val="24"/>
+        </w:rPr>
+        <w:tab/>
+      </w:r>
+      <w:r>
+        <w:rPr>
+          <w:rFonts w:ascii="Consolas" w:hAnsi="Consolas" w:cs="Consolas"/>
+          <w:color w:val="0000FF"/>
+          <w:sz w:val="24"/>
+          <w:szCs w:val="24"/>
+        </w:rPr>
+        <w:t>on</w:t>
+      </w:r>
+      <w:r>
+        <w:rPr>
+          <w:rFonts w:ascii="Consolas" w:hAnsi="Consolas" w:cs="Consolas"/>
+          <w:sz w:val="24"/>
+          <w:szCs w:val="24"/>
+        </w:rPr>
+        <w:t xml:space="preserve"> LoaiDayHoc</w:t>
+      </w:r>
+      <w:r>
+        <w:rPr>
+          <w:rFonts w:ascii="Consolas" w:hAnsi="Consolas" w:cs="Consolas"/>
+          <w:color w:val="808080"/>
+          <w:sz w:val="24"/>
+          <w:szCs w:val="24"/>
+        </w:rPr>
+        <w:t>.</w:t>
+      </w:r>
+      <w:r>
+        <w:rPr>
+          <w:rFonts w:ascii="Consolas" w:hAnsi="Consolas" w:cs="Consolas"/>
+          <w:sz w:val="24"/>
+          <w:szCs w:val="24"/>
+        </w:rPr>
+        <w:t>Id</w:t>
+      </w:r>
+      <w:r>
+        <w:rPr>
+          <w:rFonts w:ascii="Consolas" w:hAnsi="Consolas" w:cs="Consolas"/>
+          <w:color w:val="808080"/>
+          <w:sz w:val="24"/>
+          <w:szCs w:val="24"/>
+        </w:rPr>
+        <w:t>=</w:t>
+      </w:r>
+      <w:r>
+        <w:rPr>
+          <w:rFonts w:ascii="Consolas" w:hAnsi="Consolas" w:cs="Consolas"/>
+          <w:sz w:val="24"/>
+          <w:szCs w:val="24"/>
+        </w:rPr>
+        <w:t>HocPhan</w:t>
+      </w:r>
+      <w:r>
+        <w:rPr>
+          <w:rFonts w:ascii="Consolas" w:hAnsi="Consolas" w:cs="Consolas"/>
+          <w:color w:val="808080"/>
+          <w:sz w:val="24"/>
+          <w:szCs w:val="24"/>
+        </w:rPr>
+        <w:t>.</w:t>
+      </w:r>
+      <w:r>
+        <w:rPr>
+          <w:rFonts w:ascii="Consolas" w:hAnsi="Consolas" w:cs="Consolas"/>
+          <w:sz w:val="24"/>
+          <w:szCs w:val="24"/>
+        </w:rPr>
+        <w:t xml:space="preserve">IdLoaiDayHoc </w:t>
+      </w:r>
+      <w:r>
+        <w:rPr>
+          <w:rFonts w:ascii="Consolas" w:hAnsi="Consolas" w:cs="Consolas"/>
+          <w:color w:val="808080"/>
+          <w:sz w:val="24"/>
+          <w:szCs w:val="24"/>
+        </w:rPr>
+        <w:t>join</w:t>
+      </w:r>
+      <w:r>
+        <w:rPr>
+          <w:rFonts w:ascii="Consolas" w:hAnsi="Consolas" w:cs="Consolas"/>
+          <w:sz w:val="24"/>
+          <w:szCs w:val="24"/>
+        </w:rPr>
+        <w:t xml:space="preserve"> LopHocPhan </w:t>
+      </w:r>
+      <w:r>
+        <w:rPr>
+          <w:rFonts w:ascii="Consolas" w:hAnsi="Consolas" w:cs="Consolas"/>
+          <w:color w:val="0000FF"/>
+          <w:sz w:val="24"/>
+          <w:szCs w:val="24"/>
+        </w:rPr>
+        <w:t>on</w:t>
+      </w:r>
+      <w:r>
+        <w:rPr>
+          <w:rFonts w:ascii="Consolas" w:hAnsi="Consolas" w:cs="Consolas"/>
+          <w:sz w:val="24"/>
+          <w:szCs w:val="24"/>
+        </w:rPr>
+        <w:t xml:space="preserve"> LopHocPhan</w:t>
+      </w:r>
+      <w:r>
+        <w:rPr>
+          <w:rFonts w:ascii="Consolas" w:hAnsi="Consolas" w:cs="Consolas"/>
+          <w:color w:val="808080"/>
+          <w:sz w:val="24"/>
+          <w:szCs w:val="24"/>
+        </w:rPr>
+        <w:t>.</w:t>
+      </w:r>
+      <w:r>
+        <w:rPr>
+          <w:rFonts w:ascii="Consolas" w:hAnsi="Consolas" w:cs="Consolas"/>
+          <w:sz w:val="24"/>
+          <w:szCs w:val="24"/>
+        </w:rPr>
+        <w:t>IdHocPhan</w:t>
+      </w:r>
+      <w:r>
+        <w:rPr>
+          <w:rFonts w:ascii="Consolas" w:hAnsi="Consolas" w:cs="Consolas"/>
+          <w:color w:val="808080"/>
+          <w:sz w:val="24"/>
+          <w:szCs w:val="24"/>
+        </w:rPr>
+        <w:t>=</w:t>
+      </w:r>
+      <w:r>
+        <w:rPr>
+          <w:rFonts w:ascii="Consolas" w:hAnsi="Consolas" w:cs="Consolas"/>
+          <w:sz w:val="24"/>
+          <w:szCs w:val="24"/>
+        </w:rPr>
+        <w:t>HocPhan</w:t>
+      </w:r>
+      <w:r>
+        <w:rPr>
+          <w:rFonts w:ascii="Consolas" w:hAnsi="Consolas" w:cs="Consolas"/>
+          <w:color w:val="808080"/>
+          <w:sz w:val="24"/>
+          <w:szCs w:val="24"/>
+        </w:rPr>
+        <w:t>.</w:t>
+      </w:r>
+      <w:r>
+        <w:rPr>
+          <w:rFonts w:ascii="Consolas" w:hAnsi="Consolas" w:cs="Consolas"/>
+          <w:sz w:val="24"/>
+          <w:szCs w:val="24"/>
+        </w:rPr>
+        <w:t>Id</w:t>
+      </w:r>
+    </w:p>
+    <w:p>
+      <w:pPr>
+        <w:autoSpaceDE w:val="0"/>
+        <w:autoSpaceDN w:val="0"/>
+        <w:adjustRightInd w:val="0"/>
+        <w:spacing w:after="0" w:line="240" w:lineRule="auto"/>
+        <w:rPr>
+          <w:rFonts w:ascii="Consolas" w:hAnsi="Consolas" w:cs="Consolas"/>
+          <w:sz w:val="24"/>
+          <w:szCs w:val="24"/>
+        </w:rPr>
+      </w:pPr>
+      <w:r>
+        <w:rPr>
+          <w:rFonts w:ascii="Consolas" w:hAnsi="Consolas" w:cs="Consolas"/>
+          <w:sz w:val="24"/>
+          <w:szCs w:val="24"/>
+        </w:rPr>
+        <w:tab/>
+      </w:r>
+      <w:r>
+        <w:rPr>
+          <w:rFonts w:ascii="Consolas" w:hAnsi="Consolas" w:cs="Consolas"/>
+          <w:color w:val="808080"/>
+          <w:sz w:val="24"/>
+          <w:szCs w:val="24"/>
+        </w:rPr>
+        <w:t>join</w:t>
+      </w:r>
+      <w:r>
+        <w:rPr>
+          <w:rFonts w:ascii="Consolas" w:hAnsi="Consolas" w:cs="Consolas"/>
+          <w:sz w:val="24"/>
+          <w:szCs w:val="24"/>
+        </w:rPr>
+        <w:t xml:space="preserve"> GV_LopHocPhan </w:t>
+      </w:r>
+      <w:r>
+        <w:rPr>
+          <w:rFonts w:ascii="Consolas" w:hAnsi="Consolas" w:cs="Consolas"/>
+          <w:color w:val="0000FF"/>
+          <w:sz w:val="24"/>
+          <w:szCs w:val="24"/>
+        </w:rPr>
+        <w:t>on</w:t>
+      </w:r>
+      <w:r>
+        <w:rPr>
+          <w:rFonts w:ascii="Consolas" w:hAnsi="Consolas" w:cs="Consolas"/>
+          <w:sz w:val="24"/>
+          <w:szCs w:val="24"/>
+        </w:rPr>
+        <w:t xml:space="preserve"> GV_LopHocPhan</w:t>
+      </w:r>
+      <w:r>
+        <w:rPr>
+          <w:rFonts w:ascii="Consolas" w:hAnsi="Consolas" w:cs="Consolas"/>
+          <w:color w:val="808080"/>
+          <w:sz w:val="24"/>
+          <w:szCs w:val="24"/>
+        </w:rPr>
+        <w:t>.</w:t>
+      </w:r>
+      <w:r>
+        <w:rPr>
+          <w:rFonts w:ascii="Consolas" w:hAnsi="Consolas" w:cs="Consolas"/>
+          <w:sz w:val="24"/>
+          <w:szCs w:val="24"/>
+        </w:rPr>
+        <w:t>IdLopHocPhan</w:t>
+      </w:r>
+      <w:r>
+        <w:rPr>
+          <w:rFonts w:ascii="Consolas" w:hAnsi="Consolas" w:cs="Consolas"/>
+          <w:color w:val="808080"/>
+          <w:sz w:val="24"/>
+          <w:szCs w:val="24"/>
+        </w:rPr>
+        <w:t>=</w:t>
+      </w:r>
+      <w:r>
+        <w:rPr>
+          <w:rFonts w:ascii="Consolas" w:hAnsi="Consolas" w:cs="Consolas"/>
+          <w:sz w:val="24"/>
+          <w:szCs w:val="24"/>
+        </w:rPr>
+        <w:t>LopHocPhan</w:t>
+      </w:r>
+      <w:r>
+        <w:rPr>
+          <w:rFonts w:ascii="Consolas" w:hAnsi="Consolas" w:cs="Consolas"/>
+          <w:color w:val="808080"/>
+          <w:sz w:val="24"/>
+          <w:szCs w:val="24"/>
+        </w:rPr>
+        <w:t>.</w:t>
+      </w:r>
+      <w:r>
+        <w:rPr>
+          <w:rFonts w:ascii="Consolas" w:hAnsi="Consolas" w:cs="Consolas"/>
+          <w:sz w:val="24"/>
+          <w:szCs w:val="24"/>
+        </w:rPr>
+        <w:t xml:space="preserve">Id </w:t>
+      </w:r>
+      <w:r>
+        <w:rPr>
+          <w:rFonts w:ascii="Consolas" w:hAnsi="Consolas" w:cs="Consolas"/>
+          <w:color w:val="0000FF"/>
+          <w:sz w:val="24"/>
+          <w:szCs w:val="24"/>
+        </w:rPr>
+        <w:t>where</w:t>
+      </w:r>
+      <w:r>
+        <w:rPr>
+          <w:rFonts w:ascii="Consolas" w:hAnsi="Consolas" w:cs="Consolas"/>
+          <w:sz w:val="24"/>
+          <w:szCs w:val="24"/>
+        </w:rPr>
+        <w:t xml:space="preserve"> LopHocPhan</w:t>
+      </w:r>
+      <w:r>
+        <w:rPr>
+          <w:rFonts w:ascii="Consolas" w:hAnsi="Consolas" w:cs="Consolas"/>
+          <w:color w:val="808080"/>
+          <w:sz w:val="24"/>
+          <w:szCs w:val="24"/>
+        </w:rPr>
+        <w:t>.</w:t>
+      </w:r>
+      <w:r>
+        <w:rPr>
+          <w:rFonts w:ascii="Consolas" w:hAnsi="Consolas" w:cs="Consolas"/>
+          <w:sz w:val="24"/>
+          <w:szCs w:val="24"/>
+        </w:rPr>
+        <w:t>Id</w:t>
+      </w:r>
+      <w:r>
+        <w:rPr>
+          <w:rFonts w:ascii="Consolas" w:hAnsi="Consolas" w:cs="Consolas"/>
+          <w:color w:val="808080"/>
+          <w:sz w:val="24"/>
+          <w:szCs w:val="24"/>
+        </w:rPr>
+        <w:t>=</w:t>
+      </w:r>
+      <w:r>
+        <w:rPr>
+          <w:rFonts w:ascii="Consolas" w:hAnsi="Consolas" w:cs="Consolas"/>
+          <w:sz w:val="24"/>
+          <w:szCs w:val="24"/>
+        </w:rPr>
+        <w:t>@IdLopHocPhan</w:t>
+      </w:r>
+    </w:p>
+    <w:p>
+      <w:pPr>
+        <w:autoSpaceDE w:val="0"/>
+        <w:autoSpaceDN w:val="0"/>
+        <w:adjustRightInd w:val="0"/>
+        <w:spacing w:after="0" w:line="240" w:lineRule="auto"/>
+        <w:rPr>
+          <w:rFonts w:ascii="Consolas" w:hAnsi="Consolas" w:cs="Consolas"/>
+          <w:sz w:val="24"/>
+          <w:szCs w:val="24"/>
+        </w:rPr>
+      </w:pPr>
+      <w:r>
+        <w:rPr>
+          <w:rFonts w:ascii="Consolas" w:hAnsi="Consolas" w:cs="Consolas"/>
+          <w:sz w:val="24"/>
+          <w:szCs w:val="24"/>
+        </w:rPr>
+        <w:tab/>
+      </w:r>
+      <w:r>
+        <w:rPr>
+          <w:rFonts w:ascii="Consolas" w:hAnsi="Consolas" w:cs="Consolas"/>
+          <w:color w:val="FF00FF"/>
+          <w:sz w:val="24"/>
+          <w:szCs w:val="24"/>
+        </w:rPr>
+        <w:t>update</w:t>
+      </w:r>
+      <w:r>
+        <w:rPr>
+          <w:rFonts w:ascii="Consolas" w:hAnsi="Consolas" w:cs="Consolas"/>
+          <w:sz w:val="24"/>
+          <w:szCs w:val="24"/>
+        </w:rPr>
+        <w:t xml:space="preserve"> GV_LopHocPhan </w:t>
+      </w:r>
+      <w:r>
+        <w:rPr>
+          <w:rFonts w:ascii="Consolas" w:hAnsi="Consolas" w:cs="Consolas"/>
+          <w:color w:val="0000FF"/>
+          <w:sz w:val="24"/>
+          <w:szCs w:val="24"/>
+        </w:rPr>
+        <w:t>set</w:t>
+      </w:r>
+      <w:r>
+        <w:rPr>
+          <w:rFonts w:ascii="Consolas" w:hAnsi="Consolas" w:cs="Consolas"/>
+          <w:sz w:val="24"/>
+          <w:szCs w:val="24"/>
+        </w:rPr>
+        <w:t xml:space="preserve"> SoGio</w:t>
+      </w:r>
+      <w:r>
+        <w:rPr>
+          <w:rFonts w:ascii="Consolas" w:hAnsi="Consolas" w:cs="Consolas"/>
+          <w:color w:val="808080"/>
+          <w:sz w:val="24"/>
+          <w:szCs w:val="24"/>
+        </w:rPr>
+        <w:t>=</w:t>
+      </w:r>
+      <w:r>
+        <w:rPr>
+          <w:rFonts w:ascii="Consolas" w:hAnsi="Consolas" w:cs="Consolas"/>
+          <w:sz w:val="24"/>
+          <w:szCs w:val="24"/>
+        </w:rPr>
+        <w:t xml:space="preserve">@SoGio  </w:t>
+      </w:r>
+      <w:r>
+        <w:rPr>
+          <w:rFonts w:ascii="Consolas" w:hAnsi="Consolas" w:cs="Consolas"/>
+          <w:color w:val="0000FF"/>
+          <w:sz w:val="24"/>
+          <w:szCs w:val="24"/>
+        </w:rPr>
+        <w:t>where</w:t>
+      </w:r>
+      <w:r>
+        <w:rPr>
+          <w:rFonts w:ascii="Consolas" w:hAnsi="Consolas" w:cs="Consolas"/>
+          <w:sz w:val="24"/>
+          <w:szCs w:val="24"/>
+        </w:rPr>
+        <w:t xml:space="preserve"> Id</w:t>
+      </w:r>
+      <w:r>
+        <w:rPr>
+          <w:rFonts w:ascii="Consolas" w:hAnsi="Consolas" w:cs="Consolas"/>
+          <w:color w:val="808080"/>
+          <w:sz w:val="24"/>
+          <w:szCs w:val="24"/>
+        </w:rPr>
+        <w:t>=</w:t>
+      </w:r>
+      <w:r>
+        <w:rPr>
+          <w:rFonts w:ascii="Consolas" w:hAnsi="Consolas" w:cs="Consolas"/>
+          <w:sz w:val="24"/>
+          <w:szCs w:val="24"/>
+        </w:rPr>
+        <w:t>@Id</w:t>
+      </w:r>
+    </w:p>
+    <w:p>
+      <w:pPr>
+        <w:autoSpaceDE w:val="0"/>
+        <w:autoSpaceDN w:val="0"/>
+        <w:adjustRightInd w:val="0"/>
+        <w:spacing w:after="0" w:line="240" w:lineRule="auto"/>
+        <w:rPr>
+          <w:rFonts w:ascii="Consolas" w:hAnsi="Consolas" w:cs="Consolas"/>
+          <w:sz w:val="24"/>
+          <w:szCs w:val="24"/>
+        </w:rPr>
+      </w:pPr>
+      <w:r>
+        <w:rPr>
+          <w:rFonts w:ascii="Consolas" w:hAnsi="Consolas" w:cs="Consolas"/>
+          <w:color w:val="0000FF"/>
+          <w:sz w:val="24"/>
+          <w:szCs w:val="24"/>
+        </w:rPr>
+        <w:t>end</w:t>
+      </w:r>
+    </w:p>
+    <w:p>
+      <w:pPr>
+        <w:autoSpaceDE w:val="0"/>
+        <w:autoSpaceDN w:val="0"/>
+        <w:adjustRightInd w:val="0"/>
+        <w:spacing w:after="0" w:line="240" w:lineRule="auto"/>
+        <w:rPr>
+          <w:rFonts w:ascii="Consolas" w:hAnsi="Consolas" w:cs="Consolas"/>
+          <w:color w:val="0000FF"/>
+          <w:sz w:val="24"/>
+          <w:szCs w:val="24"/>
+        </w:rPr>
+      </w:pPr>
+      <w:r>
+        <w:rPr>
+          <w:rFonts w:ascii="Consolas" w:hAnsi="Consolas" w:cs="Consolas"/>
+          <w:color w:val="0000FF"/>
+          <w:sz w:val="24"/>
+          <w:szCs w:val="24"/>
+        </w:rPr>
+        <w:t>go</w:t>
+      </w:r>
+    </w:p>
+    <w:p>
+      <w:pPr>
+        <w:autoSpaceDE w:val="0"/>
+        <w:autoSpaceDN w:val="0"/>
+        <w:adjustRightInd w:val="0"/>
+        <w:spacing w:after="0" w:line="240" w:lineRule="auto"/>
+        <w:rPr>
+          <w:rFonts w:ascii="Consolas" w:hAnsi="Consolas" w:cs="Consolas"/>
+          <w:sz w:val="19"/>
+          <w:szCs w:val="19"/>
+        </w:rPr>
+      </w:pPr>
+    </w:p>
+    <w:p>
+      <w:pPr>
+        <w:autoSpaceDE w:val="0"/>
+        <w:autoSpaceDN w:val="0"/>
+        <w:adjustRightInd w:val="0"/>
+        <w:spacing w:after="0" w:line="240" w:lineRule="auto"/>
+        <w:rPr>
+          <w:rFonts w:ascii="Consolas" w:hAnsi="Consolas" w:cs="Consolas"/>
+          <w:sz w:val="19"/>
+          <w:szCs w:val="19"/>
+        </w:rPr>
+      </w:pPr>
+    </w:p>
+    <w:p>
+      <w:pPr>
+        <w:autoSpaceDE w:val="0"/>
+        <w:autoSpaceDN w:val="0"/>
+        <w:adjustRightInd w:val="0"/>
+        <w:spacing w:after="0" w:line="240" w:lineRule="auto"/>
+        <w:rPr>
+          <w:rFonts w:ascii="Consolas" w:hAnsi="Consolas" w:cs="Consolas"/>
+          <w:sz w:val="19"/>
+          <w:szCs w:val="19"/>
+        </w:rPr>
+      </w:pPr>
+    </w:p>
+    <w:p>
+      <w:pPr>
+        <w:autoSpaceDE w:val="0"/>
+        <w:autoSpaceDN w:val="0"/>
+        <w:adjustRightInd w:val="0"/>
+        <w:spacing w:after="0" w:line="240" w:lineRule="auto"/>
+        <w:rPr>
+          <w:rFonts w:ascii="Consolas" w:hAnsi="Consolas" w:cs="Consolas"/>
+          <w:sz w:val="19"/>
+          <w:szCs w:val="19"/>
+        </w:rPr>
+      </w:pPr>
+    </w:p>
+    <w:p>
+      <w:pPr>
+        <w:autoSpaceDE w:val="0"/>
+        <w:autoSpaceDN w:val="0"/>
+        <w:adjustRightInd w:val="0"/>
+        <w:spacing w:after="0" w:line="240" w:lineRule="auto"/>
+        <w:rPr>
+          <w:rFonts w:ascii="Consolas" w:hAnsi="Consolas" w:cs="Consolas"/>
+          <w:sz w:val="19"/>
+          <w:szCs w:val="19"/>
+        </w:rPr>
+      </w:pPr>
+    </w:p>
+    <w:p>
+      <w:pPr>
+        <w:autoSpaceDE w:val="0"/>
+        <w:autoSpaceDN w:val="0"/>
+        <w:adjustRightInd w:val="0"/>
+        <w:spacing w:after="0" w:line="240" w:lineRule="auto"/>
+        <w:rPr>
+          <w:rFonts w:ascii="Consolas" w:hAnsi="Consolas" w:cs="Consolas"/>
+          <w:sz w:val="19"/>
+          <w:szCs w:val="19"/>
+        </w:rPr>
+      </w:pPr>
+    </w:p>
+    <w:p>
+      <w:pPr>
+        <w:autoSpaceDE w:val="0"/>
+        <w:autoSpaceDN w:val="0"/>
+        <w:adjustRightInd w:val="0"/>
+        <w:spacing w:after="0" w:line="240" w:lineRule="auto"/>
+        <w:rPr>
+          <w:rFonts w:ascii="Consolas" w:hAnsi="Consolas" w:cs="Consolas"/>
+          <w:sz w:val="19"/>
+          <w:szCs w:val="19"/>
+        </w:rPr>
+      </w:pPr>
     </w:p>
     <w:p>
       <w:pPr>
@@ -6393,43 +8530,53 @@
           <w:sz w:val="26"/>
           <w:szCs w:val="26"/>
         </w:rPr>
-        <w:t>insert cho</w:t>
-      </w:r>
-      <w:r>
-        <w:rPr>
-          <w:rFonts w:ascii="Times New Roman" w:hAnsi="Times New Roman" w:cs="Times New Roman"/>
-          <w:sz w:val="26"/>
-          <w:szCs w:val="26"/>
-        </w:rPr>
-        <w:t xml:space="preserve"> bảng GV_LopHocPhan như sau.</w:t>
-      </w:r>
-    </w:p>
-    <w:p>
-      <w:pPr>
-        <w:autoSpaceDE w:val="0"/>
-        <w:autoSpaceDN w:val="0"/>
-        <w:adjustRightInd w:val="0"/>
-        <w:spacing w:after="0" w:line="240" w:lineRule="auto"/>
-        <w:rPr>
-          <w:rFonts w:ascii="Consolas" w:hAnsi="Consolas" w:cs="Consolas"/>
-          <w:sz w:val="24"/>
-          <w:szCs w:val="24"/>
-        </w:rPr>
-      </w:pPr>
-      <w:r>
-        <w:rPr>
-          <w:rFonts w:ascii="Consolas" w:hAnsi="Consolas" w:cs="Consolas"/>
-          <w:color w:val="0000FF"/>
-          <w:sz w:val="24"/>
-          <w:szCs w:val="24"/>
+        <w:t>update cho</w:t>
+      </w:r>
+      <w:r>
+        <w:rPr>
+          <w:rFonts w:ascii="Times New Roman" w:hAnsi="Times New Roman" w:cs="Times New Roman"/>
+          <w:sz w:val="26"/>
+          <w:szCs w:val="26"/>
+        </w:rPr>
+        <w:t xml:space="preserve"> bảng </w:t>
+      </w:r>
+      <w:r>
+        <w:rPr>
+          <w:rFonts w:ascii="Times New Roman" w:hAnsi="Times New Roman" w:cs="Times New Roman"/>
+          <w:sz w:val="26"/>
+          <w:szCs w:val="26"/>
+        </w:rPr>
+        <w:t>LopHocPhan</w:t>
+      </w:r>
+      <w:r>
+        <w:rPr>
+          <w:rFonts w:ascii="Times New Roman" w:hAnsi="Times New Roman" w:cs="Times New Roman"/>
+          <w:sz w:val="26"/>
+          <w:szCs w:val="26"/>
+        </w:rPr>
+        <w:t xml:space="preserve"> như sau.</w:t>
+      </w:r>
+    </w:p>
+    <w:p>
+      <w:pPr>
+        <w:autoSpaceDE w:val="0"/>
+        <w:autoSpaceDN w:val="0"/>
+        <w:adjustRightInd w:val="0"/>
+        <w:spacing w:after="0" w:line="240" w:lineRule="auto"/>
+        <w:rPr>
+          <w:rFonts w:ascii="Consolas" w:hAnsi="Consolas" w:cs="Consolas"/>
+        </w:rPr>
+      </w:pPr>
+      <w:r>
+        <w:rPr>
+          <w:rFonts w:ascii="Consolas" w:hAnsi="Consolas" w:cs="Consolas"/>
+          <w:color w:val="0000FF"/>
         </w:rPr>
         <w:t>create</w:t>
       </w:r>
       <w:r>
         <w:rPr>
           <w:rFonts w:ascii="Consolas" w:hAnsi="Consolas" w:cs="Consolas"/>
-          <w:sz w:val="24"/>
-          <w:szCs w:val="24"/>
         </w:rPr>
         <w:t xml:space="preserve"> </w:t>
       </w:r>
@@ -6437,33 +8584,504 @@
         <w:rPr>
           <w:rFonts w:ascii="Consolas" w:hAnsi="Consolas" w:cs="Consolas"/>
           <w:color w:val="0000FF"/>
-          <w:sz w:val="24"/>
-          <w:szCs w:val="24"/>
         </w:rPr>
         <w:t>trigger</w:t>
       </w:r>
       <w:r>
         <w:rPr>
           <w:rFonts w:ascii="Consolas" w:hAnsi="Consolas" w:cs="Consolas"/>
-          <w:sz w:val="24"/>
-          <w:szCs w:val="24"/>
-        </w:rPr>
-        <w:t xml:space="preserve"> Insert_GV_LopHocPhan </w:t>
-      </w:r>
-      <w:r>
-        <w:rPr>
-          <w:rFonts w:ascii="Consolas" w:hAnsi="Consolas" w:cs="Consolas"/>
-          <w:color w:val="0000FF"/>
-          <w:sz w:val="24"/>
-          <w:szCs w:val="24"/>
+        </w:rPr>
+        <w:t xml:space="preserve"> update_LopHocPhan </w:t>
+      </w:r>
+      <w:r>
+        <w:rPr>
+          <w:rFonts w:ascii="Consolas" w:hAnsi="Consolas" w:cs="Consolas"/>
+          <w:color w:val="0000FF"/>
         </w:rPr>
         <w:t>on</w:t>
       </w:r>
       <w:r>
         <w:rPr>
           <w:rFonts w:ascii="Consolas" w:hAnsi="Consolas" w:cs="Consolas"/>
-          <w:sz w:val="24"/>
-          <w:szCs w:val="24"/>
+        </w:rPr>
+        <w:t xml:space="preserve"> LopHocPhan </w:t>
+      </w:r>
+      <w:r>
+        <w:rPr>
+          <w:rFonts w:ascii="Consolas" w:hAnsi="Consolas" w:cs="Consolas"/>
+          <w:color w:val="0000FF"/>
+        </w:rPr>
+        <w:t>for</w:t>
+      </w:r>
+      <w:r>
+        <w:rPr>
+          <w:rFonts w:ascii="Consolas" w:hAnsi="Consolas" w:cs="Consolas"/>
+        </w:rPr>
+        <w:t xml:space="preserve"> </w:t>
+      </w:r>
+      <w:r>
+        <w:rPr>
+          <w:rFonts w:ascii="Consolas" w:hAnsi="Consolas" w:cs="Consolas"/>
+          <w:color w:val="FF00FF"/>
+        </w:rPr>
+        <w:t>update</w:t>
+      </w:r>
+    </w:p>
+    <w:p>
+      <w:pPr>
+        <w:autoSpaceDE w:val="0"/>
+        <w:autoSpaceDN w:val="0"/>
+        <w:adjustRightInd w:val="0"/>
+        <w:spacing w:after="0" w:line="240" w:lineRule="auto"/>
+        <w:rPr>
+          <w:rFonts w:ascii="Consolas" w:hAnsi="Consolas" w:cs="Consolas"/>
+        </w:rPr>
+      </w:pPr>
+      <w:r>
+        <w:rPr>
+          <w:rFonts w:ascii="Consolas" w:hAnsi="Consolas" w:cs="Consolas"/>
+          <w:color w:val="0000FF"/>
+        </w:rPr>
+        <w:t>as</w:t>
+      </w:r>
+    </w:p>
+    <w:p>
+      <w:pPr>
+        <w:autoSpaceDE w:val="0"/>
+        <w:autoSpaceDN w:val="0"/>
+        <w:adjustRightInd w:val="0"/>
+        <w:spacing w:after="0" w:line="240" w:lineRule="auto"/>
+        <w:rPr>
+          <w:rFonts w:ascii="Consolas" w:hAnsi="Consolas" w:cs="Consolas"/>
+        </w:rPr>
+      </w:pPr>
+      <w:r>
+        <w:rPr>
+          <w:rFonts w:ascii="Consolas" w:hAnsi="Consolas" w:cs="Consolas"/>
+          <w:color w:val="0000FF"/>
+        </w:rPr>
+        <w:t>begin</w:t>
+      </w:r>
+    </w:p>
+    <w:p>
+      <w:pPr>
+        <w:autoSpaceDE w:val="0"/>
+        <w:autoSpaceDN w:val="0"/>
+        <w:adjustRightInd w:val="0"/>
+        <w:spacing w:after="0" w:line="240" w:lineRule="auto"/>
+        <w:rPr>
+          <w:rFonts w:ascii="Consolas" w:hAnsi="Consolas" w:cs="Consolas"/>
+        </w:rPr>
+      </w:pPr>
+      <w:r>
+        <w:rPr>
+          <w:rFonts w:ascii="Consolas" w:hAnsi="Consolas" w:cs="Consolas"/>
+        </w:rPr>
+        <w:tab/>
+      </w:r>
+      <w:r>
+        <w:rPr>
+          <w:rFonts w:ascii="Consolas" w:hAnsi="Consolas" w:cs="Consolas"/>
+          <w:color w:val="0000FF"/>
+        </w:rPr>
+        <w:t>declare</w:t>
+      </w:r>
+      <w:r>
+        <w:rPr>
+          <w:rFonts w:ascii="Consolas" w:hAnsi="Consolas" w:cs="Consolas"/>
+        </w:rPr>
+        <w:t xml:space="preserve"> @IdLopHocPhan </w:t>
+      </w:r>
+      <w:r>
+        <w:rPr>
+          <w:rFonts w:ascii="Consolas" w:hAnsi="Consolas" w:cs="Consolas"/>
+          <w:color w:val="0000FF"/>
+        </w:rPr>
+        <w:t>int</w:t>
+      </w:r>
+      <w:r>
+        <w:rPr>
+          <w:rFonts w:ascii="Consolas" w:hAnsi="Consolas" w:cs="Consolas"/>
+          <w:color w:val="808080"/>
+        </w:rPr>
+        <w:t>,</w:t>
+      </w:r>
+      <w:r>
+        <w:rPr>
+          <w:rFonts w:ascii="Consolas" w:hAnsi="Consolas" w:cs="Consolas"/>
+        </w:rPr>
+        <w:t xml:space="preserve"> @IdHocPhan </w:t>
+      </w:r>
+      <w:r>
+        <w:rPr>
+          <w:rFonts w:ascii="Consolas" w:hAnsi="Consolas" w:cs="Consolas"/>
+          <w:color w:val="0000FF"/>
+        </w:rPr>
+        <w:t>int</w:t>
+      </w:r>
+      <w:r>
+        <w:rPr>
+          <w:rFonts w:ascii="Consolas" w:hAnsi="Consolas" w:cs="Consolas"/>
+          <w:color w:val="808080"/>
+        </w:rPr>
+        <w:t>,</w:t>
+      </w:r>
+      <w:r>
+        <w:rPr>
+          <w:rFonts w:ascii="Consolas" w:hAnsi="Consolas" w:cs="Consolas"/>
+        </w:rPr>
+        <w:t xml:space="preserve"> @GioChuan </w:t>
+      </w:r>
+      <w:r>
+        <w:rPr>
+          <w:rFonts w:ascii="Consolas" w:hAnsi="Consolas" w:cs="Consolas"/>
+          <w:color w:val="0000FF"/>
+        </w:rPr>
+        <w:t>float</w:t>
+      </w:r>
+      <w:r>
+        <w:rPr>
+          <w:rFonts w:ascii="Consolas" w:hAnsi="Consolas" w:cs="Consolas"/>
+          <w:color w:val="808080"/>
+        </w:rPr>
+        <w:t>,</w:t>
+      </w:r>
+      <w:r>
+        <w:rPr>
+          <w:rFonts w:ascii="Consolas" w:hAnsi="Consolas" w:cs="Consolas"/>
+        </w:rPr>
+        <w:t xml:space="preserve"> @DonViTinh </w:t>
+      </w:r>
+      <w:r>
+        <w:rPr>
+          <w:rFonts w:ascii="Consolas" w:hAnsi="Consolas" w:cs="Consolas"/>
+          <w:color w:val="0000FF"/>
+        </w:rPr>
+        <w:t>float</w:t>
+      </w:r>
+    </w:p>
+    <w:p>
+      <w:pPr>
+        <w:autoSpaceDE w:val="0"/>
+        <w:autoSpaceDN w:val="0"/>
+        <w:adjustRightInd w:val="0"/>
+        <w:spacing w:after="0" w:line="240" w:lineRule="auto"/>
+        <w:rPr>
+          <w:rFonts w:ascii="Consolas" w:hAnsi="Consolas" w:cs="Consolas"/>
+        </w:rPr>
+      </w:pPr>
+      <w:r>
+        <w:rPr>
+          <w:rFonts w:ascii="Consolas" w:hAnsi="Consolas" w:cs="Consolas"/>
+        </w:rPr>
+        <w:tab/>
+      </w:r>
+      <w:r>
+        <w:rPr>
+          <w:rFonts w:ascii="Consolas" w:hAnsi="Consolas" w:cs="Consolas"/>
+          <w:color w:val="0000FF"/>
+        </w:rPr>
+        <w:t>select</w:t>
+      </w:r>
+      <w:r>
+        <w:rPr>
+          <w:rFonts w:ascii="Consolas" w:hAnsi="Consolas" w:cs="Consolas"/>
+        </w:rPr>
+        <w:t xml:space="preserve"> @IdLopHocPhan</w:t>
+      </w:r>
+      <w:r>
+        <w:rPr>
+          <w:rFonts w:ascii="Consolas" w:hAnsi="Consolas" w:cs="Consolas"/>
+          <w:color w:val="808080"/>
+        </w:rPr>
+        <w:t>=</w:t>
+      </w:r>
+      <w:r>
+        <w:rPr>
+          <w:rFonts w:ascii="Consolas" w:hAnsi="Consolas" w:cs="Consolas"/>
+        </w:rPr>
+        <w:t>Id</w:t>
+      </w:r>
+      <w:r>
+        <w:rPr>
+          <w:rFonts w:ascii="Consolas" w:hAnsi="Consolas" w:cs="Consolas"/>
+          <w:color w:val="808080"/>
+        </w:rPr>
+        <w:t>,</w:t>
+      </w:r>
+      <w:r>
+        <w:rPr>
+          <w:rFonts w:ascii="Consolas" w:hAnsi="Consolas" w:cs="Consolas"/>
+        </w:rPr>
+        <w:t xml:space="preserve"> @IdHocPhan</w:t>
+      </w:r>
+      <w:r>
+        <w:rPr>
+          <w:rFonts w:ascii="Consolas" w:hAnsi="Consolas" w:cs="Consolas"/>
+          <w:color w:val="808080"/>
+        </w:rPr>
+        <w:t>=</w:t>
+      </w:r>
+      <w:r>
+        <w:rPr>
+          <w:rFonts w:ascii="Consolas" w:hAnsi="Consolas" w:cs="Consolas"/>
+        </w:rPr>
+        <w:t xml:space="preserve">IdHocPhan </w:t>
+      </w:r>
+      <w:r>
+        <w:rPr>
+          <w:rFonts w:ascii="Consolas" w:hAnsi="Consolas" w:cs="Consolas"/>
+          <w:color w:val="0000FF"/>
+        </w:rPr>
+        <w:t>from</w:t>
+      </w:r>
+      <w:r>
+        <w:rPr>
+          <w:rFonts w:ascii="Consolas" w:hAnsi="Consolas" w:cs="Consolas"/>
+        </w:rPr>
+        <w:t xml:space="preserve"> inserted</w:t>
+      </w:r>
+    </w:p>
+    <w:p>
+      <w:pPr>
+        <w:autoSpaceDE w:val="0"/>
+        <w:autoSpaceDN w:val="0"/>
+        <w:adjustRightInd w:val="0"/>
+        <w:spacing w:after="0" w:line="240" w:lineRule="auto"/>
+        <w:rPr>
+          <w:rFonts w:ascii="Consolas" w:hAnsi="Consolas" w:cs="Consolas"/>
+        </w:rPr>
+      </w:pPr>
+    </w:p>
+    <w:p>
+      <w:pPr>
+        <w:autoSpaceDE w:val="0"/>
+        <w:autoSpaceDN w:val="0"/>
+        <w:adjustRightInd w:val="0"/>
+        <w:spacing w:after="0" w:line="240" w:lineRule="auto"/>
+        <w:rPr>
+          <w:rFonts w:ascii="Consolas" w:hAnsi="Consolas" w:cs="Consolas"/>
+        </w:rPr>
+      </w:pPr>
+      <w:r>
+        <w:rPr>
+          <w:rFonts w:ascii="Consolas" w:hAnsi="Consolas" w:cs="Consolas"/>
+        </w:rPr>
+        <w:tab/>
+      </w:r>
+      <w:r>
+        <w:rPr>
+          <w:rFonts w:ascii="Consolas" w:hAnsi="Consolas" w:cs="Consolas"/>
+          <w:color w:val="0000FF"/>
+        </w:rPr>
+        <w:t>select</w:t>
+      </w:r>
+      <w:r>
+        <w:rPr>
+          <w:rFonts w:ascii="Consolas" w:hAnsi="Consolas" w:cs="Consolas"/>
+        </w:rPr>
+        <w:t xml:space="preserve"> @GioChuan</w:t>
+      </w:r>
+      <w:r>
+        <w:rPr>
+          <w:rFonts w:ascii="Consolas" w:hAnsi="Consolas" w:cs="Consolas"/>
+          <w:color w:val="808080"/>
+        </w:rPr>
+        <w:t>=</w:t>
+      </w:r>
+      <w:r>
+        <w:rPr>
+          <w:rFonts w:ascii="Consolas" w:hAnsi="Consolas" w:cs="Consolas"/>
+        </w:rPr>
+        <w:t>GioChuan</w:t>
+      </w:r>
+      <w:r>
+        <w:rPr>
+          <w:rFonts w:ascii="Consolas" w:hAnsi="Consolas" w:cs="Consolas"/>
+          <w:color w:val="808080"/>
+        </w:rPr>
+        <w:t>,</w:t>
+      </w:r>
+      <w:r>
+        <w:rPr>
+          <w:rFonts w:ascii="Consolas" w:hAnsi="Consolas" w:cs="Consolas"/>
+        </w:rPr>
+        <w:t xml:space="preserve"> @DonViTinh</w:t>
+      </w:r>
+      <w:r>
+        <w:rPr>
+          <w:rFonts w:ascii="Consolas" w:hAnsi="Consolas" w:cs="Consolas"/>
+          <w:color w:val="808080"/>
+        </w:rPr>
+        <w:t>=</w:t>
+      </w:r>
+      <w:r>
+        <w:rPr>
+          <w:rFonts w:ascii="Consolas" w:hAnsi="Consolas" w:cs="Consolas"/>
+        </w:rPr>
+        <w:t xml:space="preserve">DonViTinh </w:t>
+      </w:r>
+      <w:r>
+        <w:rPr>
+          <w:rFonts w:ascii="Consolas" w:hAnsi="Consolas" w:cs="Consolas"/>
+          <w:color w:val="0000FF"/>
+        </w:rPr>
+        <w:t>from</w:t>
+      </w:r>
+      <w:r>
+        <w:rPr>
+          <w:rFonts w:ascii="Consolas" w:hAnsi="Consolas" w:cs="Consolas"/>
+        </w:rPr>
+        <w:t xml:space="preserve"> LoaiDayHoc </w:t>
+      </w:r>
+      <w:r>
+        <w:rPr>
+          <w:rFonts w:ascii="Consolas" w:hAnsi="Consolas" w:cs="Consolas"/>
+          <w:color w:val="808080"/>
+        </w:rPr>
+        <w:t>join</w:t>
+      </w:r>
+      <w:r>
+        <w:rPr>
+          <w:rFonts w:ascii="Consolas" w:hAnsi="Consolas" w:cs="Consolas"/>
+        </w:rPr>
+        <w:t xml:space="preserve"> HocPhan </w:t>
+      </w:r>
+    </w:p>
+    <w:p>
+      <w:pPr>
+        <w:autoSpaceDE w:val="0"/>
+        <w:autoSpaceDN w:val="0"/>
+        <w:adjustRightInd w:val="0"/>
+        <w:spacing w:after="0" w:line="240" w:lineRule="auto"/>
+        <w:rPr>
+          <w:rFonts w:ascii="Consolas" w:hAnsi="Consolas" w:cs="Consolas"/>
+        </w:rPr>
+      </w:pPr>
+      <w:r>
+        <w:rPr>
+          <w:rFonts w:ascii="Consolas" w:hAnsi="Consolas" w:cs="Consolas"/>
+        </w:rPr>
+        <w:tab/>
+      </w:r>
+      <w:r>
+        <w:rPr>
+          <w:rFonts w:ascii="Consolas" w:hAnsi="Consolas" w:cs="Consolas"/>
+          <w:color w:val="0000FF"/>
+        </w:rPr>
+        <w:t>on</w:t>
+      </w:r>
+      <w:r>
+        <w:rPr>
+          <w:rFonts w:ascii="Consolas" w:hAnsi="Consolas" w:cs="Consolas"/>
+        </w:rPr>
+        <w:t xml:space="preserve"> LoaiDayHoc</w:t>
+      </w:r>
+      <w:r>
+        <w:rPr>
+          <w:rFonts w:ascii="Consolas" w:hAnsi="Consolas" w:cs="Consolas"/>
+          <w:color w:val="808080"/>
+        </w:rPr>
+        <w:t>.</w:t>
+      </w:r>
+      <w:r>
+        <w:rPr>
+          <w:rFonts w:ascii="Consolas" w:hAnsi="Consolas" w:cs="Consolas"/>
+        </w:rPr>
+        <w:t>Id</w:t>
+      </w:r>
+      <w:r>
+        <w:rPr>
+          <w:rFonts w:ascii="Consolas" w:hAnsi="Consolas" w:cs="Consolas"/>
+          <w:color w:val="808080"/>
+        </w:rPr>
+        <w:t>=</w:t>
+      </w:r>
+      <w:r>
+        <w:rPr>
+          <w:rFonts w:ascii="Consolas" w:hAnsi="Consolas" w:cs="Consolas"/>
+        </w:rPr>
+        <w:t>HocPhan</w:t>
+      </w:r>
+      <w:r>
+        <w:rPr>
+          <w:rFonts w:ascii="Consolas" w:hAnsi="Consolas" w:cs="Consolas"/>
+          <w:color w:val="808080"/>
+        </w:rPr>
+        <w:t>.</w:t>
+      </w:r>
+      <w:r>
+        <w:rPr>
+          <w:rFonts w:ascii="Consolas" w:hAnsi="Consolas" w:cs="Consolas"/>
+        </w:rPr>
+        <w:t xml:space="preserve">IdLoaiDayHoc </w:t>
+      </w:r>
+      <w:r>
+        <w:rPr>
+          <w:rFonts w:ascii="Consolas" w:hAnsi="Consolas" w:cs="Consolas"/>
+          <w:color w:val="0000FF"/>
+        </w:rPr>
+        <w:t>where</w:t>
+      </w:r>
+      <w:r>
+        <w:rPr>
+          <w:rFonts w:ascii="Consolas" w:hAnsi="Consolas" w:cs="Consolas"/>
+        </w:rPr>
+        <w:t xml:space="preserve"> HocPhan</w:t>
+      </w:r>
+      <w:r>
+        <w:rPr>
+          <w:rFonts w:ascii="Consolas" w:hAnsi="Consolas" w:cs="Consolas"/>
+          <w:color w:val="808080"/>
+        </w:rPr>
+        <w:t>.</w:t>
+      </w:r>
+      <w:r>
+        <w:rPr>
+          <w:rFonts w:ascii="Consolas" w:hAnsi="Consolas" w:cs="Consolas"/>
+        </w:rPr>
+        <w:t>Id</w:t>
+      </w:r>
+      <w:r>
+        <w:rPr>
+          <w:rFonts w:ascii="Consolas" w:hAnsi="Consolas" w:cs="Consolas"/>
+          <w:color w:val="808080"/>
+        </w:rPr>
+        <w:t>=</w:t>
+      </w:r>
+      <w:r>
+        <w:rPr>
+          <w:rFonts w:ascii="Consolas" w:hAnsi="Consolas" w:cs="Consolas"/>
+        </w:rPr>
+        <w:t>@IdHocPhan</w:t>
+      </w:r>
+    </w:p>
+    <w:p>
+      <w:pPr>
+        <w:autoSpaceDE w:val="0"/>
+        <w:autoSpaceDN w:val="0"/>
+        <w:adjustRightInd w:val="0"/>
+        <w:spacing w:after="0" w:line="240" w:lineRule="auto"/>
+        <w:rPr>
+          <w:rFonts w:ascii="Consolas" w:hAnsi="Consolas" w:cs="Consolas"/>
+        </w:rPr>
+      </w:pPr>
+      <w:r>
+        <w:rPr>
+          <w:rFonts w:ascii="Consolas" w:hAnsi="Consolas" w:cs="Consolas"/>
+        </w:rPr>
+        <w:tab/>
+      </w:r>
+      <w:r>
+        <w:rPr>
+          <w:rFonts w:ascii="Consolas" w:hAnsi="Consolas" w:cs="Consolas"/>
+          <w:color w:val="FF00FF"/>
+        </w:rPr>
+        <w:t>update</w:t>
+      </w:r>
+      <w:r>
+        <w:rPr>
+          <w:rFonts w:ascii="Consolas" w:hAnsi="Consolas" w:cs="Consolas"/>
         </w:rPr>
         <w:t xml:space="preserve"> GV_LopHocPhan </w:t>
       </w:r>
@@ -6471,47 +9089,268 @@
         <w:rPr>
           <w:rFonts w:ascii="Consolas" w:hAnsi="Consolas" w:cs="Consolas"/>
           <w:color w:val="0000FF"/>
-          <w:sz w:val="24"/>
-          <w:szCs w:val="24"/>
+        </w:rPr>
+        <w:t>set</w:t>
+      </w:r>
+      <w:r>
+        <w:rPr>
+          <w:rFonts w:ascii="Consolas" w:hAnsi="Consolas" w:cs="Consolas"/>
+        </w:rPr>
+        <w:t xml:space="preserve"> SoGio</w:t>
+      </w:r>
+      <w:r>
+        <w:rPr>
+          <w:rFonts w:ascii="Consolas" w:hAnsi="Consolas" w:cs="Consolas"/>
+          <w:color w:val="808080"/>
+        </w:rPr>
+        <w:t>=</w:t>
+      </w:r>
+      <w:r>
+        <w:rPr>
+          <w:rFonts w:ascii="Consolas" w:hAnsi="Consolas" w:cs="Consolas"/>
+        </w:rPr>
+        <w:t>@GioChuan</w:t>
+      </w:r>
+      <w:r>
+        <w:rPr>
+          <w:rFonts w:ascii="Consolas" w:hAnsi="Consolas" w:cs="Consolas"/>
+          <w:color w:val="808080"/>
+        </w:rPr>
+        <w:t>*</w:t>
+      </w:r>
+      <w:r>
+        <w:rPr>
+          <w:rFonts w:ascii="Consolas" w:hAnsi="Consolas" w:cs="Consolas"/>
+        </w:rPr>
+        <w:t>SoTiet</w:t>
+      </w:r>
+      <w:r>
+        <w:rPr>
+          <w:rFonts w:ascii="Consolas" w:hAnsi="Consolas" w:cs="Consolas"/>
+          <w:color w:val="808080"/>
+        </w:rPr>
+        <w:t>/</w:t>
+      </w:r>
+      <w:r>
+        <w:rPr>
+          <w:rFonts w:ascii="Consolas" w:hAnsi="Consolas" w:cs="Consolas"/>
+        </w:rPr>
+        <w:t xml:space="preserve">@DonViTinh  </w:t>
+      </w:r>
+      <w:r>
+        <w:rPr>
+          <w:rFonts w:ascii="Consolas" w:hAnsi="Consolas" w:cs="Consolas"/>
+          <w:color w:val="0000FF"/>
+        </w:rPr>
+        <w:t>where</w:t>
+      </w:r>
+      <w:r>
+        <w:rPr>
+          <w:rFonts w:ascii="Consolas" w:hAnsi="Consolas" w:cs="Consolas"/>
+        </w:rPr>
+        <w:t xml:space="preserve"> IdLopHocPhan</w:t>
+      </w:r>
+      <w:r>
+        <w:rPr>
+          <w:rFonts w:ascii="Consolas" w:hAnsi="Consolas" w:cs="Consolas"/>
+          <w:color w:val="808080"/>
+        </w:rPr>
+        <w:t>=</w:t>
+      </w:r>
+      <w:r>
+        <w:rPr>
+          <w:rFonts w:ascii="Consolas" w:hAnsi="Consolas" w:cs="Consolas"/>
+        </w:rPr>
+        <w:t>@IdLopHocPhan</w:t>
+      </w:r>
+    </w:p>
+    <w:p>
+      <w:pPr>
+        <w:autoSpaceDE w:val="0"/>
+        <w:autoSpaceDN w:val="0"/>
+        <w:adjustRightInd w:val="0"/>
+        <w:spacing w:after="0" w:line="240" w:lineRule="auto"/>
+        <w:rPr>
+          <w:rFonts w:ascii="Consolas" w:hAnsi="Consolas" w:cs="Consolas"/>
+        </w:rPr>
+      </w:pPr>
+      <w:r>
+        <w:rPr>
+          <w:rFonts w:ascii="Consolas" w:hAnsi="Consolas" w:cs="Consolas"/>
+          <w:color w:val="0000FF"/>
+        </w:rPr>
+        <w:t>end</w:t>
+      </w:r>
+    </w:p>
+    <w:p>
+      <w:pPr>
+        <w:autoSpaceDE w:val="0"/>
+        <w:autoSpaceDN w:val="0"/>
+        <w:adjustRightInd w:val="0"/>
+        <w:spacing w:after="0" w:line="240" w:lineRule="auto"/>
+        <w:rPr>
+          <w:rFonts w:ascii="Consolas" w:hAnsi="Consolas" w:cs="Consolas"/>
+          <w:color w:val="0000FF"/>
+        </w:rPr>
+      </w:pPr>
+      <w:r>
+        <w:rPr>
+          <w:rFonts w:ascii="Consolas" w:hAnsi="Consolas" w:cs="Consolas"/>
+          <w:color w:val="0000FF"/>
+        </w:rPr>
+        <w:t>go</w:t>
+      </w:r>
+    </w:p>
+    <w:p>
+      <w:pPr>
+        <w:rPr>
+          <w:rFonts w:ascii="Times New Roman" w:hAnsi="Times New Roman" w:cs="Times New Roman"/>
+          <w:sz w:val="26"/>
+          <w:szCs w:val="26"/>
+        </w:rPr>
+      </w:pPr>
+    </w:p>
+    <w:p>
+      <w:pPr>
+        <w:rPr>
+          <w:rFonts w:ascii="Times New Roman" w:hAnsi="Times New Roman" w:cs="Times New Roman"/>
+          <w:sz w:val="26"/>
+          <w:szCs w:val="26"/>
+        </w:rPr>
+      </w:pPr>
+      <w:r>
+        <w:rPr>
+          <w:rFonts w:ascii="Times New Roman" w:hAnsi="Times New Roman" w:cs="Times New Roman"/>
+          <w:sz w:val="26"/>
+          <w:szCs w:val="26"/>
+        </w:rPr>
+        <w:t>T</w:t>
+      </w:r>
+      <w:r>
+        <w:rPr>
+          <w:rFonts w:ascii="Times New Roman" w:hAnsi="Times New Roman" w:cs="Times New Roman"/>
+          <w:sz w:val="26"/>
+          <w:szCs w:val="26"/>
+        </w:rPr>
+        <w:t xml:space="preserve">rigger </w:t>
+      </w:r>
+      <w:r>
+        <w:rPr>
+          <w:rFonts w:ascii="Times New Roman" w:hAnsi="Times New Roman" w:cs="Times New Roman"/>
+          <w:sz w:val="26"/>
+          <w:szCs w:val="26"/>
+        </w:rPr>
+        <w:t>update cho</w:t>
+      </w:r>
+      <w:r>
+        <w:rPr>
+          <w:rFonts w:ascii="Times New Roman" w:hAnsi="Times New Roman" w:cs="Times New Roman"/>
+          <w:sz w:val="26"/>
+          <w:szCs w:val="26"/>
+        </w:rPr>
+        <w:t xml:space="preserve"> bảng </w:t>
+      </w:r>
+      <w:r>
+        <w:rPr>
+          <w:rFonts w:ascii="Times New Roman" w:hAnsi="Times New Roman" w:cs="Times New Roman"/>
+          <w:sz w:val="26"/>
+          <w:szCs w:val="26"/>
+        </w:rPr>
+        <w:t>HocPhan</w:t>
+      </w:r>
+      <w:r>
+        <w:rPr>
+          <w:rFonts w:ascii="Times New Roman" w:hAnsi="Times New Roman" w:cs="Times New Roman"/>
+          <w:sz w:val="26"/>
+          <w:szCs w:val="26"/>
+        </w:rPr>
+        <w:t xml:space="preserve"> như sau.</w:t>
+      </w:r>
+    </w:p>
+    <w:p>
+      <w:pPr>
+        <w:autoSpaceDE w:val="0"/>
+        <w:autoSpaceDN w:val="0"/>
+        <w:adjustRightInd w:val="0"/>
+        <w:spacing w:after="0" w:line="240" w:lineRule="auto"/>
+        <w:rPr>
+          <w:rFonts w:ascii="Consolas" w:hAnsi="Consolas" w:cs="Consolas"/>
+        </w:rPr>
+      </w:pPr>
+      <w:r>
+        <w:rPr>
+          <w:rFonts w:ascii="Consolas" w:hAnsi="Consolas" w:cs="Consolas"/>
+          <w:color w:val="0000FF"/>
+        </w:rPr>
+        <w:t>create</w:t>
+      </w:r>
+      <w:r>
+        <w:rPr>
+          <w:rFonts w:ascii="Consolas" w:hAnsi="Consolas" w:cs="Consolas"/>
+        </w:rPr>
+        <w:t xml:space="preserve"> </w:t>
+      </w:r>
+      <w:r>
+        <w:rPr>
+          <w:rFonts w:ascii="Consolas" w:hAnsi="Consolas" w:cs="Consolas"/>
+          <w:color w:val="0000FF"/>
+        </w:rPr>
+        <w:t>trigger</w:t>
+      </w:r>
+      <w:r>
+        <w:rPr>
+          <w:rFonts w:ascii="Consolas" w:hAnsi="Consolas" w:cs="Consolas"/>
+        </w:rPr>
+        <w:t xml:space="preserve"> update_HocPhan </w:t>
+      </w:r>
+      <w:r>
+        <w:rPr>
+          <w:rFonts w:ascii="Consolas" w:hAnsi="Consolas" w:cs="Consolas"/>
+          <w:color w:val="0000FF"/>
+        </w:rPr>
+        <w:t>on</w:t>
+      </w:r>
+      <w:r>
+        <w:rPr>
+          <w:rFonts w:ascii="Consolas" w:hAnsi="Consolas" w:cs="Consolas"/>
+        </w:rPr>
+        <w:t xml:space="preserve"> HocPhan </w:t>
+      </w:r>
+      <w:r>
+        <w:rPr>
+          <w:rFonts w:ascii="Consolas" w:hAnsi="Consolas" w:cs="Consolas"/>
+          <w:color w:val="0000FF"/>
         </w:rPr>
         <w:t>for</w:t>
       </w:r>
       <w:r>
         <w:rPr>
           <w:rFonts w:ascii="Consolas" w:hAnsi="Consolas" w:cs="Consolas"/>
-          <w:sz w:val="24"/>
-          <w:szCs w:val="24"/>
         </w:rPr>
         <w:t xml:space="preserve"> </w:t>
       </w:r>
       <w:r>
         <w:rPr>
           <w:rFonts w:ascii="Consolas" w:hAnsi="Consolas" w:cs="Consolas"/>
-          <w:color w:val="0000FF"/>
-          <w:sz w:val="24"/>
-          <w:szCs w:val="24"/>
-        </w:rPr>
-        <w:t>insert</w:t>
-      </w:r>
-    </w:p>
-    <w:p>
-      <w:pPr>
-        <w:autoSpaceDE w:val="0"/>
-        <w:autoSpaceDN w:val="0"/>
-        <w:adjustRightInd w:val="0"/>
-        <w:spacing w:after="0" w:line="240" w:lineRule="auto"/>
-        <w:rPr>
-          <w:rFonts w:ascii="Consolas" w:hAnsi="Consolas" w:cs="Consolas"/>
-          <w:sz w:val="24"/>
-          <w:szCs w:val="24"/>
-        </w:rPr>
-      </w:pPr>
-      <w:r>
-        <w:rPr>
-          <w:rFonts w:ascii="Consolas" w:hAnsi="Consolas" w:cs="Consolas"/>
-          <w:color w:val="0000FF"/>
-          <w:sz w:val="24"/>
-          <w:szCs w:val="24"/>
+          <w:color w:val="FF00FF"/>
+        </w:rPr>
+        <w:t>update</w:t>
+      </w:r>
+    </w:p>
+    <w:p>
+      <w:pPr>
+        <w:autoSpaceDE w:val="0"/>
+        <w:autoSpaceDN w:val="0"/>
+        <w:adjustRightInd w:val="0"/>
+        <w:spacing w:after="0" w:line="240" w:lineRule="auto"/>
+        <w:rPr>
+          <w:rFonts w:ascii="Consolas" w:hAnsi="Consolas" w:cs="Consolas"/>
+        </w:rPr>
+      </w:pPr>
+      <w:r>
+        <w:rPr>
+          <w:rFonts w:ascii="Consolas" w:hAnsi="Consolas" w:cs="Consolas"/>
+          <w:color w:val="0000FF"/>
         </w:rPr>
         <w:t>as</w:t>
       </w:r>
@@ -6524,16 +9363,12 @@
         <w:spacing w:after="0" w:line="240" w:lineRule="auto"/>
         <w:rPr>
           <w:rFonts w:ascii="Consolas" w:hAnsi="Consolas" w:cs="Consolas"/>
-          <w:sz w:val="24"/>
-          <w:szCs w:val="24"/>
-        </w:rPr>
-      </w:pPr>
-      <w:r>
-        <w:rPr>
-          <w:rFonts w:ascii="Consolas" w:hAnsi="Consolas" w:cs="Consolas"/>
-          <w:color w:val="0000FF"/>
-          <w:sz w:val="24"/>
-          <w:szCs w:val="24"/>
+        </w:rPr>
+      </w:pPr>
+      <w:r>
+        <w:rPr>
+          <w:rFonts w:ascii="Consolas" w:hAnsi="Consolas" w:cs="Consolas"/>
+          <w:color w:val="0000FF"/>
         </w:rPr>
         <w:t>begin</w:t>
       </w:r>
@@ -6546,15 +9381,11 @@
         <w:spacing w:after="0" w:line="240" w:lineRule="auto"/>
         <w:rPr>
           <w:rFonts w:ascii="Consolas" w:hAnsi="Consolas" w:cs="Consolas"/>
-          <w:sz w:val="24"/>
-          <w:szCs w:val="24"/>
-        </w:rPr>
-      </w:pPr>
-      <w:r>
-        <w:rPr>
-          <w:rFonts w:ascii="Consolas" w:hAnsi="Consolas" w:cs="Consolas"/>
-          <w:sz w:val="24"/>
-          <w:szCs w:val="24"/>
+        </w:rPr>
+      </w:pPr>
+      <w:r>
+        <w:rPr>
+          <w:rFonts w:ascii="Consolas" w:hAnsi="Consolas" w:cs="Consolas"/>
         </w:rPr>
         <w:tab/>
       </w:r>
@@ -6562,16 +9393,733 @@
         <w:rPr>
           <w:rFonts w:ascii="Consolas" w:hAnsi="Consolas" w:cs="Consolas"/>
           <w:color w:val="0000FF"/>
-          <w:sz w:val="24"/>
-          <w:szCs w:val="24"/>
         </w:rPr>
         <w:t>declare</w:t>
       </w:r>
       <w:r>
         <w:rPr>
           <w:rFonts w:ascii="Consolas" w:hAnsi="Consolas" w:cs="Consolas"/>
-          <w:sz w:val="24"/>
-          <w:szCs w:val="24"/>
+        </w:rPr>
+        <w:t xml:space="preserve"> @IdHocPhan </w:t>
+      </w:r>
+      <w:r>
+        <w:rPr>
+          <w:rFonts w:ascii="Consolas" w:hAnsi="Consolas" w:cs="Consolas"/>
+          <w:color w:val="0000FF"/>
+        </w:rPr>
+        <w:t>int</w:t>
+      </w:r>
+      <w:r>
+        <w:rPr>
+          <w:rFonts w:ascii="Consolas" w:hAnsi="Consolas" w:cs="Consolas"/>
+          <w:color w:val="808080"/>
+        </w:rPr>
+        <w:t>,</w:t>
+      </w:r>
+      <w:r>
+        <w:rPr>
+          <w:rFonts w:ascii="Consolas" w:hAnsi="Consolas" w:cs="Consolas"/>
+        </w:rPr>
+        <w:t xml:space="preserve"> @IdLopHocPhan </w:t>
+      </w:r>
+      <w:r>
+        <w:rPr>
+          <w:rFonts w:ascii="Consolas" w:hAnsi="Consolas" w:cs="Consolas"/>
+          <w:color w:val="0000FF"/>
+        </w:rPr>
+        <w:t>int</w:t>
+      </w:r>
+      <w:r>
+        <w:rPr>
+          <w:rFonts w:ascii="Consolas" w:hAnsi="Consolas" w:cs="Consolas"/>
+          <w:color w:val="808080"/>
+        </w:rPr>
+        <w:t>,</w:t>
+      </w:r>
+      <w:r>
+        <w:rPr>
+          <w:rFonts w:ascii="Consolas" w:hAnsi="Consolas" w:cs="Consolas"/>
+        </w:rPr>
+        <w:t xml:space="preserve"> @IdLoaiDayHoc </w:t>
+      </w:r>
+      <w:r>
+        <w:rPr>
+          <w:rFonts w:ascii="Consolas" w:hAnsi="Consolas" w:cs="Consolas"/>
+          <w:color w:val="0000FF"/>
+        </w:rPr>
+        <w:t>int</w:t>
+      </w:r>
+      <w:r>
+        <w:rPr>
+          <w:rFonts w:ascii="Consolas" w:hAnsi="Consolas" w:cs="Consolas"/>
+          <w:color w:val="808080"/>
+        </w:rPr>
+        <w:t>,</w:t>
+      </w:r>
+      <w:r>
+        <w:rPr>
+          <w:rFonts w:ascii="Consolas" w:hAnsi="Consolas" w:cs="Consolas"/>
+        </w:rPr>
+        <w:t xml:space="preserve"> @GioChuan </w:t>
+      </w:r>
+      <w:r>
+        <w:rPr>
+          <w:rFonts w:ascii="Consolas" w:hAnsi="Consolas" w:cs="Consolas"/>
+          <w:color w:val="0000FF"/>
+        </w:rPr>
+        <w:t>float</w:t>
+      </w:r>
+      <w:r>
+        <w:rPr>
+          <w:rFonts w:ascii="Consolas" w:hAnsi="Consolas" w:cs="Consolas"/>
+          <w:color w:val="808080"/>
+        </w:rPr>
+        <w:t>,</w:t>
+      </w:r>
+      <w:r>
+        <w:rPr>
+          <w:rFonts w:ascii="Consolas" w:hAnsi="Consolas" w:cs="Consolas"/>
+        </w:rPr>
+        <w:t xml:space="preserve"> @DonViTinh </w:t>
+      </w:r>
+      <w:r>
+        <w:rPr>
+          <w:rFonts w:ascii="Consolas" w:hAnsi="Consolas" w:cs="Consolas"/>
+          <w:color w:val="0000FF"/>
+        </w:rPr>
+        <w:t>float</w:t>
+      </w:r>
+    </w:p>
+    <w:p>
+      <w:pPr>
+        <w:autoSpaceDE w:val="0"/>
+        <w:autoSpaceDN w:val="0"/>
+        <w:adjustRightInd w:val="0"/>
+        <w:spacing w:after="0" w:line="240" w:lineRule="auto"/>
+        <w:rPr>
+          <w:rFonts w:ascii="Consolas" w:hAnsi="Consolas" w:cs="Consolas"/>
+        </w:rPr>
+      </w:pPr>
+      <w:r>
+        <w:rPr>
+          <w:rFonts w:ascii="Consolas" w:hAnsi="Consolas" w:cs="Consolas"/>
+        </w:rPr>
+        <w:tab/>
+      </w:r>
+      <w:r>
+        <w:rPr>
+          <w:rFonts w:ascii="Consolas" w:hAnsi="Consolas" w:cs="Consolas"/>
+          <w:color w:val="0000FF"/>
+        </w:rPr>
+        <w:t>select</w:t>
+      </w:r>
+      <w:r>
+        <w:rPr>
+          <w:rFonts w:ascii="Consolas" w:hAnsi="Consolas" w:cs="Consolas"/>
+        </w:rPr>
+        <w:t xml:space="preserve"> @IdHocPhan</w:t>
+      </w:r>
+      <w:r>
+        <w:rPr>
+          <w:rFonts w:ascii="Consolas" w:hAnsi="Consolas" w:cs="Consolas"/>
+          <w:color w:val="808080"/>
+        </w:rPr>
+        <w:t>=</w:t>
+      </w:r>
+      <w:r>
+        <w:rPr>
+          <w:rFonts w:ascii="Consolas" w:hAnsi="Consolas" w:cs="Consolas"/>
+        </w:rPr>
+        <w:t>Id</w:t>
+      </w:r>
+      <w:r>
+        <w:rPr>
+          <w:rFonts w:ascii="Consolas" w:hAnsi="Consolas" w:cs="Consolas"/>
+          <w:color w:val="808080"/>
+        </w:rPr>
+        <w:t>,</w:t>
+      </w:r>
+      <w:r>
+        <w:rPr>
+          <w:rFonts w:ascii="Consolas" w:hAnsi="Consolas" w:cs="Consolas"/>
+        </w:rPr>
+        <w:t xml:space="preserve"> @IdLoaiDayHoc</w:t>
+      </w:r>
+      <w:r>
+        <w:rPr>
+          <w:rFonts w:ascii="Consolas" w:hAnsi="Consolas" w:cs="Consolas"/>
+          <w:color w:val="808080"/>
+        </w:rPr>
+        <w:t>=</w:t>
+      </w:r>
+      <w:r>
+        <w:rPr>
+          <w:rFonts w:ascii="Consolas" w:hAnsi="Consolas" w:cs="Consolas"/>
+        </w:rPr>
+        <w:t xml:space="preserve">IdLoaiDayHoc </w:t>
+      </w:r>
+      <w:r>
+        <w:rPr>
+          <w:rFonts w:ascii="Consolas" w:hAnsi="Consolas" w:cs="Consolas"/>
+          <w:color w:val="0000FF"/>
+        </w:rPr>
+        <w:t>from</w:t>
+      </w:r>
+      <w:r>
+        <w:rPr>
+          <w:rFonts w:ascii="Consolas" w:hAnsi="Consolas" w:cs="Consolas"/>
+        </w:rPr>
+        <w:t xml:space="preserve"> inserted</w:t>
+      </w:r>
+    </w:p>
+    <w:p>
+      <w:pPr>
+        <w:autoSpaceDE w:val="0"/>
+        <w:autoSpaceDN w:val="0"/>
+        <w:adjustRightInd w:val="0"/>
+        <w:spacing w:after="0" w:line="240" w:lineRule="auto"/>
+        <w:rPr>
+          <w:rFonts w:ascii="Consolas" w:hAnsi="Consolas" w:cs="Consolas"/>
+        </w:rPr>
+      </w:pPr>
+    </w:p>
+    <w:p>
+      <w:pPr>
+        <w:autoSpaceDE w:val="0"/>
+        <w:autoSpaceDN w:val="0"/>
+        <w:adjustRightInd w:val="0"/>
+        <w:spacing w:after="0" w:line="240" w:lineRule="auto"/>
+        <w:rPr>
+          <w:rFonts w:ascii="Consolas" w:hAnsi="Consolas" w:cs="Consolas"/>
+        </w:rPr>
+      </w:pPr>
+      <w:r>
+        <w:rPr>
+          <w:rFonts w:ascii="Consolas" w:hAnsi="Consolas" w:cs="Consolas"/>
+        </w:rPr>
+        <w:tab/>
+      </w:r>
+      <w:r>
+        <w:rPr>
+          <w:rFonts w:ascii="Consolas" w:hAnsi="Consolas" w:cs="Consolas"/>
+          <w:color w:val="0000FF"/>
+        </w:rPr>
+        <w:t>select</w:t>
+      </w:r>
+      <w:r>
+        <w:rPr>
+          <w:rFonts w:ascii="Consolas" w:hAnsi="Consolas" w:cs="Consolas"/>
+        </w:rPr>
+        <w:t xml:space="preserve"> @GioChuan</w:t>
+      </w:r>
+      <w:r>
+        <w:rPr>
+          <w:rFonts w:ascii="Consolas" w:hAnsi="Consolas" w:cs="Consolas"/>
+          <w:color w:val="808080"/>
+        </w:rPr>
+        <w:t>=</w:t>
+      </w:r>
+      <w:r>
+        <w:rPr>
+          <w:rFonts w:ascii="Consolas" w:hAnsi="Consolas" w:cs="Consolas"/>
+        </w:rPr>
+        <w:t>GioChuan</w:t>
+      </w:r>
+      <w:r>
+        <w:rPr>
+          <w:rFonts w:ascii="Consolas" w:hAnsi="Consolas" w:cs="Consolas"/>
+          <w:color w:val="808080"/>
+        </w:rPr>
+        <w:t>,</w:t>
+      </w:r>
+      <w:r>
+        <w:rPr>
+          <w:rFonts w:ascii="Consolas" w:hAnsi="Consolas" w:cs="Consolas"/>
+        </w:rPr>
+        <w:t xml:space="preserve"> @DonViTinh</w:t>
+      </w:r>
+      <w:r>
+        <w:rPr>
+          <w:rFonts w:ascii="Consolas" w:hAnsi="Consolas" w:cs="Consolas"/>
+          <w:color w:val="808080"/>
+        </w:rPr>
+        <w:t>=</w:t>
+      </w:r>
+      <w:r>
+        <w:rPr>
+          <w:rFonts w:ascii="Consolas" w:hAnsi="Consolas" w:cs="Consolas"/>
+        </w:rPr>
+        <w:t xml:space="preserve">DonViTinh </w:t>
+      </w:r>
+      <w:r>
+        <w:rPr>
+          <w:rFonts w:ascii="Consolas" w:hAnsi="Consolas" w:cs="Consolas"/>
+          <w:color w:val="0000FF"/>
+        </w:rPr>
+        <w:t>from</w:t>
+      </w:r>
+      <w:r>
+        <w:rPr>
+          <w:rFonts w:ascii="Consolas" w:hAnsi="Consolas" w:cs="Consolas"/>
+        </w:rPr>
+        <w:t xml:space="preserve"> LoaiDayHoc </w:t>
+      </w:r>
+      <w:r>
+        <w:rPr>
+          <w:rFonts w:ascii="Consolas" w:hAnsi="Consolas" w:cs="Consolas"/>
+          <w:color w:val="0000FF"/>
+        </w:rPr>
+        <w:t>where</w:t>
+      </w:r>
+      <w:r>
+        <w:rPr>
+          <w:rFonts w:ascii="Consolas" w:hAnsi="Consolas" w:cs="Consolas"/>
+        </w:rPr>
+        <w:t xml:space="preserve"> Id</w:t>
+      </w:r>
+      <w:r>
+        <w:rPr>
+          <w:rFonts w:ascii="Consolas" w:hAnsi="Consolas" w:cs="Consolas"/>
+          <w:color w:val="808080"/>
+        </w:rPr>
+        <w:t>=</w:t>
+      </w:r>
+      <w:r>
+        <w:rPr>
+          <w:rFonts w:ascii="Consolas" w:hAnsi="Consolas" w:cs="Consolas"/>
+        </w:rPr>
+        <w:t>@IdLoaiDayHoc</w:t>
+      </w:r>
+    </w:p>
+    <w:p>
+      <w:pPr>
+        <w:autoSpaceDE w:val="0"/>
+        <w:autoSpaceDN w:val="0"/>
+        <w:adjustRightInd w:val="0"/>
+        <w:spacing w:after="0" w:line="240" w:lineRule="auto"/>
+        <w:rPr>
+          <w:rFonts w:ascii="Consolas" w:hAnsi="Consolas" w:cs="Consolas"/>
+        </w:rPr>
+      </w:pPr>
+      <w:r>
+        <w:rPr>
+          <w:rFonts w:ascii="Consolas" w:hAnsi="Consolas" w:cs="Consolas"/>
+        </w:rPr>
+        <w:tab/>
+      </w:r>
+      <w:r>
+        <w:rPr>
+          <w:rFonts w:ascii="Consolas" w:hAnsi="Consolas" w:cs="Consolas"/>
+          <w:color w:val="0000FF"/>
+        </w:rPr>
+        <w:t>select</w:t>
+      </w:r>
+      <w:r>
+        <w:rPr>
+          <w:rFonts w:ascii="Consolas" w:hAnsi="Consolas" w:cs="Consolas"/>
+        </w:rPr>
+        <w:t xml:space="preserve"> @IdLopHocPhan</w:t>
+      </w:r>
+      <w:r>
+        <w:rPr>
+          <w:rFonts w:ascii="Consolas" w:hAnsi="Consolas" w:cs="Consolas"/>
+          <w:color w:val="808080"/>
+        </w:rPr>
+        <w:t>=</w:t>
+      </w:r>
+      <w:r>
+        <w:rPr>
+          <w:rFonts w:ascii="Consolas" w:hAnsi="Consolas" w:cs="Consolas"/>
+        </w:rPr>
+        <w:t xml:space="preserve">Id </w:t>
+      </w:r>
+      <w:r>
+        <w:rPr>
+          <w:rFonts w:ascii="Consolas" w:hAnsi="Consolas" w:cs="Consolas"/>
+          <w:color w:val="0000FF"/>
+        </w:rPr>
+        <w:t>from</w:t>
+      </w:r>
+      <w:r>
+        <w:rPr>
+          <w:rFonts w:ascii="Consolas" w:hAnsi="Consolas" w:cs="Consolas"/>
+        </w:rPr>
+        <w:t xml:space="preserve"> LopHocPhan </w:t>
+      </w:r>
+      <w:r>
+        <w:rPr>
+          <w:rFonts w:ascii="Consolas" w:hAnsi="Consolas" w:cs="Consolas"/>
+          <w:color w:val="0000FF"/>
+        </w:rPr>
+        <w:t>where</w:t>
+      </w:r>
+      <w:r>
+        <w:rPr>
+          <w:rFonts w:ascii="Consolas" w:hAnsi="Consolas" w:cs="Consolas"/>
+        </w:rPr>
+        <w:t xml:space="preserve"> IdHocPhan</w:t>
+      </w:r>
+      <w:r>
+        <w:rPr>
+          <w:rFonts w:ascii="Consolas" w:hAnsi="Consolas" w:cs="Consolas"/>
+          <w:color w:val="808080"/>
+        </w:rPr>
+        <w:t>=</w:t>
+      </w:r>
+      <w:r>
+        <w:rPr>
+          <w:rFonts w:ascii="Consolas" w:hAnsi="Consolas" w:cs="Consolas"/>
+        </w:rPr>
+        <w:t>@IdHocPhan</w:t>
+      </w:r>
+    </w:p>
+    <w:p>
+      <w:pPr>
+        <w:autoSpaceDE w:val="0"/>
+        <w:autoSpaceDN w:val="0"/>
+        <w:adjustRightInd w:val="0"/>
+        <w:spacing w:after="0" w:line="240" w:lineRule="auto"/>
+        <w:rPr>
+          <w:rFonts w:ascii="Consolas" w:hAnsi="Consolas" w:cs="Consolas"/>
+        </w:rPr>
+      </w:pPr>
+      <w:r>
+        <w:rPr>
+          <w:rFonts w:ascii="Consolas" w:hAnsi="Consolas" w:cs="Consolas"/>
+        </w:rPr>
+        <w:tab/>
+      </w:r>
+      <w:r>
+        <w:rPr>
+          <w:rFonts w:ascii="Consolas" w:hAnsi="Consolas" w:cs="Consolas"/>
+          <w:color w:val="FF00FF"/>
+        </w:rPr>
+        <w:t>update</w:t>
+      </w:r>
+      <w:r>
+        <w:rPr>
+          <w:rFonts w:ascii="Consolas" w:hAnsi="Consolas" w:cs="Consolas"/>
+        </w:rPr>
+        <w:t xml:space="preserve"> GV_LopHocPhan </w:t>
+      </w:r>
+      <w:r>
+        <w:rPr>
+          <w:rFonts w:ascii="Consolas" w:hAnsi="Consolas" w:cs="Consolas"/>
+          <w:color w:val="0000FF"/>
+        </w:rPr>
+        <w:t>set</w:t>
+      </w:r>
+      <w:r>
+        <w:rPr>
+          <w:rFonts w:ascii="Consolas" w:hAnsi="Consolas" w:cs="Consolas"/>
+        </w:rPr>
+        <w:t xml:space="preserve"> SoGio</w:t>
+      </w:r>
+      <w:r>
+        <w:rPr>
+          <w:rFonts w:ascii="Consolas" w:hAnsi="Consolas" w:cs="Consolas"/>
+          <w:color w:val="808080"/>
+        </w:rPr>
+        <w:t>=</w:t>
+      </w:r>
+      <w:r>
+        <w:rPr>
+          <w:rFonts w:ascii="Consolas" w:hAnsi="Consolas" w:cs="Consolas"/>
+        </w:rPr>
+        <w:t>@GioChuan</w:t>
+      </w:r>
+      <w:r>
+        <w:rPr>
+          <w:rFonts w:ascii="Consolas" w:hAnsi="Consolas" w:cs="Consolas"/>
+          <w:color w:val="808080"/>
+        </w:rPr>
+        <w:t>*</w:t>
+      </w:r>
+      <w:r>
+        <w:rPr>
+          <w:rFonts w:ascii="Consolas" w:hAnsi="Consolas" w:cs="Consolas"/>
+        </w:rPr>
+        <w:t>SoTiet</w:t>
+      </w:r>
+      <w:r>
+        <w:rPr>
+          <w:rFonts w:ascii="Consolas" w:hAnsi="Consolas" w:cs="Consolas"/>
+          <w:color w:val="808080"/>
+        </w:rPr>
+        <w:t>/</w:t>
+      </w:r>
+      <w:r>
+        <w:rPr>
+          <w:rFonts w:ascii="Consolas" w:hAnsi="Consolas" w:cs="Consolas"/>
+        </w:rPr>
+        <w:t xml:space="preserve">@DonViTinh  </w:t>
+      </w:r>
+      <w:r>
+        <w:rPr>
+          <w:rFonts w:ascii="Consolas" w:hAnsi="Consolas" w:cs="Consolas"/>
+          <w:color w:val="0000FF"/>
+        </w:rPr>
+        <w:t>where</w:t>
+      </w:r>
+      <w:r>
+        <w:rPr>
+          <w:rFonts w:ascii="Consolas" w:hAnsi="Consolas" w:cs="Consolas"/>
+        </w:rPr>
+        <w:t xml:space="preserve"> IdLopHocPhan</w:t>
+      </w:r>
+      <w:r>
+        <w:rPr>
+          <w:rFonts w:ascii="Consolas" w:hAnsi="Consolas" w:cs="Consolas"/>
+          <w:color w:val="808080"/>
+        </w:rPr>
+        <w:t>=</w:t>
+      </w:r>
+      <w:r>
+        <w:rPr>
+          <w:rFonts w:ascii="Consolas" w:hAnsi="Consolas" w:cs="Consolas"/>
+        </w:rPr>
+        <w:t xml:space="preserve">@IdLopHocPhan </w:t>
+      </w:r>
+    </w:p>
+    <w:p>
+      <w:pPr>
+        <w:autoSpaceDE w:val="0"/>
+        <w:autoSpaceDN w:val="0"/>
+        <w:adjustRightInd w:val="0"/>
+        <w:spacing w:after="0" w:line="240" w:lineRule="auto"/>
+        <w:rPr>
+          <w:rFonts w:ascii="Consolas" w:hAnsi="Consolas" w:cs="Consolas"/>
+        </w:rPr>
+      </w:pPr>
+      <w:r>
+        <w:rPr>
+          <w:rFonts w:ascii="Consolas" w:hAnsi="Consolas" w:cs="Consolas"/>
+          <w:color w:val="0000FF"/>
+        </w:rPr>
+        <w:t>end</w:t>
+      </w:r>
+    </w:p>
+    <w:p>
+      <w:pPr>
+        <w:autoSpaceDE w:val="0"/>
+        <w:autoSpaceDN w:val="0"/>
+        <w:adjustRightInd w:val="0"/>
+        <w:spacing w:after="0" w:line="240" w:lineRule="auto"/>
+        <w:rPr>
+          <w:rFonts w:ascii="Consolas" w:hAnsi="Consolas" w:cs="Consolas"/>
+          <w:color w:val="0000FF"/>
+        </w:rPr>
+      </w:pPr>
+      <w:r>
+        <w:rPr>
+          <w:rFonts w:ascii="Consolas" w:hAnsi="Consolas" w:cs="Consolas"/>
+          <w:color w:val="0000FF"/>
+        </w:rPr>
+        <w:t>go</w:t>
+      </w:r>
+    </w:p>
+    <w:p>
+      <w:pPr>
+        <w:autoSpaceDE w:val="0"/>
+        <w:autoSpaceDN w:val="0"/>
+        <w:adjustRightInd w:val="0"/>
+        <w:spacing w:after="0" w:line="240" w:lineRule="auto"/>
+        <w:rPr>
+          <w:rFonts w:ascii="Times New Roman" w:hAnsi="Times New Roman" w:cs="Times New Roman"/>
+          <w:sz w:val="26"/>
+          <w:szCs w:val="26"/>
+        </w:rPr>
+      </w:pPr>
+    </w:p>
+    <w:p>
+      <w:pPr>
+        <w:rPr>
+          <w:rFonts w:ascii="Times New Roman" w:hAnsi="Times New Roman" w:cs="Times New Roman"/>
+          <w:sz w:val="26"/>
+          <w:szCs w:val="26"/>
+        </w:rPr>
+      </w:pPr>
+      <w:r>
+        <w:rPr>
+          <w:rFonts w:ascii="Times New Roman" w:hAnsi="Times New Roman" w:cs="Times New Roman"/>
+          <w:sz w:val="26"/>
+          <w:szCs w:val="26"/>
+        </w:rPr>
+        <w:t>T</w:t>
+      </w:r>
+      <w:r>
+        <w:rPr>
+          <w:rFonts w:ascii="Times New Roman" w:hAnsi="Times New Roman" w:cs="Times New Roman"/>
+          <w:sz w:val="26"/>
+          <w:szCs w:val="26"/>
+        </w:rPr>
+        <w:t xml:space="preserve">rigger </w:t>
+      </w:r>
+      <w:r>
+        <w:rPr>
+          <w:rFonts w:ascii="Times New Roman" w:hAnsi="Times New Roman" w:cs="Times New Roman"/>
+          <w:sz w:val="26"/>
+          <w:szCs w:val="26"/>
+        </w:rPr>
+        <w:t>update cho</w:t>
+      </w:r>
+      <w:r>
+        <w:rPr>
+          <w:rFonts w:ascii="Times New Roman" w:hAnsi="Times New Roman" w:cs="Times New Roman"/>
+          <w:sz w:val="26"/>
+          <w:szCs w:val="26"/>
+        </w:rPr>
+        <w:t xml:space="preserve"> bảng </w:t>
+      </w:r>
+      <w:r>
+        <w:rPr>
+          <w:rFonts w:ascii="Times New Roman" w:hAnsi="Times New Roman" w:cs="Times New Roman"/>
+          <w:sz w:val="26"/>
+          <w:szCs w:val="26"/>
+        </w:rPr>
+        <w:t>LoaiDayHoc</w:t>
+      </w:r>
+      <w:r>
+        <w:rPr>
+          <w:rFonts w:ascii="Times New Roman" w:hAnsi="Times New Roman" w:cs="Times New Roman"/>
+          <w:sz w:val="26"/>
+          <w:szCs w:val="26"/>
+        </w:rPr>
+        <w:t xml:space="preserve"> như sau.</w:t>
+      </w:r>
+    </w:p>
+    <w:p>
+      <w:pPr>
+        <w:autoSpaceDE w:val="0"/>
+        <w:autoSpaceDN w:val="0"/>
+        <w:adjustRightInd w:val="0"/>
+        <w:spacing w:after="0" w:line="240" w:lineRule="auto"/>
+        <w:rPr>
+          <w:rFonts w:ascii="Consolas" w:hAnsi="Consolas" w:cs="Consolas"/>
+        </w:rPr>
+      </w:pPr>
+      <w:r>
+        <w:rPr>
+          <w:rFonts w:ascii="Consolas" w:hAnsi="Consolas" w:cs="Consolas"/>
+          <w:color w:val="0000FF"/>
+        </w:rPr>
+        <w:t>create</w:t>
+      </w:r>
+      <w:r>
+        <w:rPr>
+          <w:rFonts w:ascii="Consolas" w:hAnsi="Consolas" w:cs="Consolas"/>
+        </w:rPr>
+        <w:t xml:space="preserve"> </w:t>
+      </w:r>
+      <w:r>
+        <w:rPr>
+          <w:rFonts w:ascii="Consolas" w:hAnsi="Consolas" w:cs="Consolas"/>
+          <w:color w:val="0000FF"/>
+        </w:rPr>
+        <w:t>trigger</w:t>
+      </w:r>
+      <w:r>
+        <w:rPr>
+          <w:rFonts w:ascii="Consolas" w:hAnsi="Consolas" w:cs="Consolas"/>
+        </w:rPr>
+        <w:t xml:space="preserve"> update_LoaiDayHoc </w:t>
+      </w:r>
+      <w:r>
+        <w:rPr>
+          <w:rFonts w:ascii="Consolas" w:hAnsi="Consolas" w:cs="Consolas"/>
+          <w:color w:val="0000FF"/>
+        </w:rPr>
+        <w:t>on</w:t>
+      </w:r>
+      <w:r>
+        <w:rPr>
+          <w:rFonts w:ascii="Consolas" w:hAnsi="Consolas" w:cs="Consolas"/>
+        </w:rPr>
+        <w:t xml:space="preserve"> LoaiDayHoc </w:t>
+      </w:r>
+      <w:r>
+        <w:rPr>
+          <w:rFonts w:ascii="Consolas" w:hAnsi="Consolas" w:cs="Consolas"/>
+          <w:color w:val="0000FF"/>
+        </w:rPr>
+        <w:t>for</w:t>
+      </w:r>
+      <w:r>
+        <w:rPr>
+          <w:rFonts w:ascii="Consolas" w:hAnsi="Consolas" w:cs="Consolas"/>
+        </w:rPr>
+        <w:t xml:space="preserve"> </w:t>
+      </w:r>
+      <w:r>
+        <w:rPr>
+          <w:rFonts w:ascii="Consolas" w:hAnsi="Consolas" w:cs="Consolas"/>
+          <w:color w:val="FF00FF"/>
+        </w:rPr>
+        <w:t>update</w:t>
+      </w:r>
+    </w:p>
+    <w:p>
+      <w:pPr>
+        <w:autoSpaceDE w:val="0"/>
+        <w:autoSpaceDN w:val="0"/>
+        <w:adjustRightInd w:val="0"/>
+        <w:spacing w:after="0" w:line="240" w:lineRule="auto"/>
+        <w:rPr>
+          <w:rFonts w:ascii="Consolas" w:hAnsi="Consolas" w:cs="Consolas"/>
+        </w:rPr>
+      </w:pPr>
+      <w:r>
+        <w:rPr>
+          <w:rFonts w:ascii="Consolas" w:hAnsi="Consolas" w:cs="Consolas"/>
+          <w:color w:val="0000FF"/>
+        </w:rPr>
+        <w:t>as</w:t>
+      </w:r>
+    </w:p>
+    <w:p>
+      <w:pPr>
+        <w:autoSpaceDE w:val="0"/>
+        <w:autoSpaceDN w:val="0"/>
+        <w:adjustRightInd w:val="0"/>
+        <w:spacing w:after="0" w:line="240" w:lineRule="auto"/>
+        <w:rPr>
+          <w:rFonts w:ascii="Consolas" w:hAnsi="Consolas" w:cs="Consolas"/>
+        </w:rPr>
+      </w:pPr>
+      <w:r>
+        <w:rPr>
+          <w:rFonts w:ascii="Consolas" w:hAnsi="Consolas" w:cs="Consolas"/>
+          <w:color w:val="0000FF"/>
+        </w:rPr>
+        <w:t>begin</w:t>
+      </w:r>
+    </w:p>
+    <w:p>
+      <w:pPr>
+        <w:autoSpaceDE w:val="0"/>
+        <w:autoSpaceDN w:val="0"/>
+        <w:adjustRightInd w:val="0"/>
+        <w:spacing w:after="0" w:line="240" w:lineRule="auto"/>
+        <w:rPr>
+          <w:rFonts w:ascii="Consolas" w:hAnsi="Consolas" w:cs="Consolas"/>
+        </w:rPr>
+      </w:pPr>
+      <w:r>
+        <w:rPr>
+          <w:rFonts w:ascii="Consolas" w:hAnsi="Consolas" w:cs="Consolas"/>
+        </w:rPr>
+        <w:tab/>
+      </w:r>
+      <w:r>
+        <w:rPr>
+          <w:rFonts w:ascii="Consolas" w:hAnsi="Consolas" w:cs="Consolas"/>
+          <w:color w:val="0000FF"/>
+        </w:rPr>
+        <w:t>declare</w:t>
+      </w:r>
+      <w:r>
+        <w:rPr>
+          <w:rFonts w:ascii="Consolas" w:hAnsi="Consolas" w:cs="Consolas"/>
         </w:rPr>
         <w:t xml:space="preserve"> @Id </w:t>
       </w:r>
@@ -6579,8 +10127,6 @@
         <w:rPr>
           <w:rFonts w:ascii="Consolas" w:hAnsi="Consolas" w:cs="Consolas"/>
           <w:color w:val="0000FF"/>
-          <w:sz w:val="24"/>
-          <w:szCs w:val="24"/>
         </w:rPr>
         <w:t>int</w:t>
       </w:r>
@@ -6588,16 +10134,12 @@
         <w:rPr>
           <w:rFonts w:ascii="Consolas" w:hAnsi="Consolas" w:cs="Consolas"/>
           <w:color w:val="808080"/>
-          <w:sz w:val="24"/>
-          <w:szCs w:val="24"/>
         </w:rPr>
         <w:t>,</w:t>
       </w:r>
       <w:r>
         <w:rPr>
           <w:rFonts w:ascii="Consolas" w:hAnsi="Consolas" w:cs="Consolas"/>
-          <w:sz w:val="24"/>
-          <w:szCs w:val="24"/>
         </w:rPr>
         <w:t xml:space="preserve"> @IdLopHocPhan </w:t>
       </w:r>
@@ -6605,8 +10147,6 @@
         <w:rPr>
           <w:rFonts w:ascii="Consolas" w:hAnsi="Consolas" w:cs="Consolas"/>
           <w:color w:val="0000FF"/>
-          <w:sz w:val="24"/>
-          <w:szCs w:val="24"/>
         </w:rPr>
         <w:t>int</w:t>
       </w:r>
@@ -6614,46 +10154,56 @@
         <w:rPr>
           <w:rFonts w:ascii="Consolas" w:hAnsi="Consolas" w:cs="Consolas"/>
           <w:color w:val="808080"/>
-          <w:sz w:val="24"/>
-          <w:szCs w:val="24"/>
         </w:rPr>
         <w:t>,</w:t>
       </w:r>
       <w:r>
         <w:rPr>
           <w:rFonts w:ascii="Consolas" w:hAnsi="Consolas" w:cs="Consolas"/>
-          <w:sz w:val="24"/>
-          <w:szCs w:val="24"/>
-        </w:rPr>
-        <w:t xml:space="preserve"> @SoGio </w:t>
-      </w:r>
-      <w:r>
-        <w:rPr>
-          <w:rFonts w:ascii="Consolas" w:hAnsi="Consolas" w:cs="Consolas"/>
-          <w:color w:val="0000FF"/>
-          <w:sz w:val="24"/>
-          <w:szCs w:val="24"/>
+        </w:rPr>
+        <w:t xml:space="preserve"> @GioChuan </w:t>
+      </w:r>
+      <w:r>
+        <w:rPr>
+          <w:rFonts w:ascii="Consolas" w:hAnsi="Consolas" w:cs="Consolas"/>
+          <w:color w:val="0000FF"/>
         </w:rPr>
         <w:t>float</w:t>
       </w:r>
-    </w:p>
-    <w:p>
-      <w:pPr>
-        <w:autoSpaceDE w:val="0"/>
-        <w:autoSpaceDN w:val="0"/>
-        <w:adjustRightInd w:val="0"/>
-        <w:spacing w:after="0" w:line="240" w:lineRule="auto"/>
-        <w:rPr>
-          <w:rFonts w:ascii="Consolas" w:hAnsi="Consolas" w:cs="Consolas"/>
-          <w:sz w:val="24"/>
-          <w:szCs w:val="24"/>
-        </w:rPr>
-      </w:pPr>
-      <w:r>
-        <w:rPr>
-          <w:rFonts w:ascii="Consolas" w:hAnsi="Consolas" w:cs="Consolas"/>
-          <w:sz w:val="24"/>
-          <w:szCs w:val="24"/>
+      <w:r>
+        <w:rPr>
+          <w:rFonts w:ascii="Consolas" w:hAnsi="Consolas" w:cs="Consolas"/>
+          <w:color w:val="808080"/>
+        </w:rPr>
+        <w:t>,</w:t>
+      </w:r>
+      <w:r>
+        <w:rPr>
+          <w:rFonts w:ascii="Consolas" w:hAnsi="Consolas" w:cs="Consolas"/>
+        </w:rPr>
+        <w:t xml:space="preserve"> @DonViTinh </w:t>
+      </w:r>
+      <w:r>
+        <w:rPr>
+          <w:rFonts w:ascii="Consolas" w:hAnsi="Consolas" w:cs="Consolas"/>
+          <w:color w:val="0000FF"/>
+        </w:rPr>
+        <w:t>float</w:t>
+      </w:r>
+    </w:p>
+    <w:p>
+      <w:pPr>
+        <w:autoSpaceDE w:val="0"/>
+        <w:autoSpaceDN w:val="0"/>
+        <w:adjustRightInd w:val="0"/>
+        <w:spacing w:after="0" w:line="240" w:lineRule="auto"/>
+        <w:rPr>
+          <w:rFonts w:ascii="Consolas" w:hAnsi="Consolas" w:cs="Consolas"/>
+        </w:rPr>
+      </w:pPr>
+      <w:r>
+        <w:rPr>
+          <w:rFonts w:ascii="Consolas" w:hAnsi="Consolas" w:cs="Consolas"/>
         </w:rPr>
         <w:tab/>
       </w:r>
@@ -6661,16 +10211,12 @@
         <w:rPr>
           <w:rFonts w:ascii="Consolas" w:hAnsi="Consolas" w:cs="Consolas"/>
           <w:color w:val="0000FF"/>
-          <w:sz w:val="24"/>
-          <w:szCs w:val="24"/>
         </w:rPr>
         <w:t>select</w:t>
       </w:r>
       <w:r>
         <w:rPr>
           <w:rFonts w:ascii="Consolas" w:hAnsi="Consolas" w:cs="Consolas"/>
-          <w:sz w:val="24"/>
-          <w:szCs w:val="24"/>
         </w:rPr>
         <w:t xml:space="preserve"> @Id</w:t>
       </w:r>
@@ -6678,16 +10224,12 @@
         <w:rPr>
           <w:rFonts w:ascii="Consolas" w:hAnsi="Consolas" w:cs="Consolas"/>
           <w:color w:val="808080"/>
-          <w:sz w:val="24"/>
-          <w:szCs w:val="24"/>
         </w:rPr>
         <w:t>=</w:t>
       </w:r>
       <w:r>
         <w:rPr>
           <w:rFonts w:ascii="Consolas" w:hAnsi="Consolas" w:cs="Consolas"/>
-          <w:sz w:val="24"/>
-          <w:szCs w:val="24"/>
         </w:rPr>
         <w:t>Id</w:t>
       </w:r>
@@ -6695,16 +10237,105 @@
         <w:rPr>
           <w:rFonts w:ascii="Consolas" w:hAnsi="Consolas" w:cs="Consolas"/>
           <w:color w:val="808080"/>
-          <w:sz w:val="24"/>
-          <w:szCs w:val="24"/>
         </w:rPr>
         <w:t>,</w:t>
       </w:r>
       <w:r>
         <w:rPr>
           <w:rFonts w:ascii="Consolas" w:hAnsi="Consolas" w:cs="Consolas"/>
-          <w:sz w:val="24"/>
-          <w:szCs w:val="24"/>
+        </w:rPr>
+        <w:t xml:space="preserve"> @GioChuan</w:t>
+      </w:r>
+      <w:r>
+        <w:rPr>
+          <w:rFonts w:ascii="Consolas" w:hAnsi="Consolas" w:cs="Consolas"/>
+          <w:color w:val="808080"/>
+        </w:rPr>
+        <w:t>=</w:t>
+      </w:r>
+      <w:r>
+        <w:rPr>
+          <w:rFonts w:ascii="Consolas" w:hAnsi="Consolas" w:cs="Consolas"/>
+        </w:rPr>
+        <w:t>GioChuan</w:t>
+      </w:r>
+      <w:r>
+        <w:rPr>
+          <w:rFonts w:ascii="Consolas" w:hAnsi="Consolas" w:cs="Consolas"/>
+          <w:color w:val="808080"/>
+        </w:rPr>
+        <w:t>,</w:t>
+      </w:r>
+      <w:r>
+        <w:rPr>
+          <w:rFonts w:ascii="Consolas" w:hAnsi="Consolas" w:cs="Consolas"/>
+        </w:rPr>
+        <w:t xml:space="preserve"> @DonViTinh</w:t>
+      </w:r>
+      <w:r>
+        <w:rPr>
+          <w:rFonts w:ascii="Consolas" w:hAnsi="Consolas" w:cs="Consolas"/>
+          <w:color w:val="808080"/>
+        </w:rPr>
+        <w:t>=</w:t>
+      </w:r>
+      <w:r>
+        <w:rPr>
+          <w:rFonts w:ascii="Consolas" w:hAnsi="Consolas" w:cs="Consolas"/>
+        </w:rPr>
+        <w:t xml:space="preserve">DonViTinh </w:t>
+      </w:r>
+      <w:r>
+        <w:rPr>
+          <w:rFonts w:ascii="Consolas" w:hAnsi="Consolas" w:cs="Consolas"/>
+          <w:color w:val="0000FF"/>
+        </w:rPr>
+        <w:t>from</w:t>
+      </w:r>
+      <w:r>
+        <w:rPr>
+          <w:rFonts w:ascii="Consolas" w:hAnsi="Consolas" w:cs="Consolas"/>
+        </w:rPr>
+        <w:t xml:space="preserve"> inserted</w:t>
+      </w:r>
+    </w:p>
+    <w:p>
+      <w:pPr>
+        <w:autoSpaceDE w:val="0"/>
+        <w:autoSpaceDN w:val="0"/>
+        <w:adjustRightInd w:val="0"/>
+        <w:spacing w:after="0" w:line="240" w:lineRule="auto"/>
+        <w:rPr>
+          <w:rFonts w:ascii="Consolas" w:hAnsi="Consolas" w:cs="Consolas"/>
+        </w:rPr>
+      </w:pPr>
+    </w:p>
+    <w:p>
+      <w:pPr>
+        <w:autoSpaceDE w:val="0"/>
+        <w:autoSpaceDN w:val="0"/>
+        <w:adjustRightInd w:val="0"/>
+        <w:spacing w:after="0" w:line="240" w:lineRule="auto"/>
+        <w:rPr>
+          <w:rFonts w:ascii="Consolas" w:hAnsi="Consolas" w:cs="Consolas"/>
+        </w:rPr>
+      </w:pPr>
+      <w:r>
+        <w:rPr>
+          <w:rFonts w:ascii="Consolas" w:hAnsi="Consolas" w:cs="Consolas"/>
+        </w:rPr>
+        <w:tab/>
+      </w:r>
+      <w:r>
+        <w:rPr>
+          <w:rFonts w:ascii="Consolas" w:hAnsi="Consolas" w:cs="Consolas"/>
+          <w:color w:val="0000FF"/>
+        </w:rPr>
+        <w:t>select</w:t>
+      </w:r>
+      <w:r>
+        <w:rPr>
+          <w:rFonts w:ascii="Consolas" w:hAnsi="Consolas" w:cs="Consolas"/>
         </w:rPr>
         <w:t xml:space="preserve"> @IdLopHocPhan</w:t>
       </w:r>
@@ -6712,67 +10343,68 @@
         <w:rPr>
           <w:rFonts w:ascii="Consolas" w:hAnsi="Consolas" w:cs="Consolas"/>
           <w:color w:val="808080"/>
-          <w:sz w:val="24"/>
-          <w:szCs w:val="24"/>
         </w:rPr>
         <w:t>=</w:t>
       </w:r>
       <w:r>
         <w:rPr>
           <w:rFonts w:ascii="Consolas" w:hAnsi="Consolas" w:cs="Consolas"/>
-          <w:sz w:val="24"/>
-          <w:szCs w:val="24"/>
-        </w:rPr>
-        <w:t xml:space="preserve">IdLopHocPhan </w:t>
-      </w:r>
-      <w:r>
-        <w:rPr>
-          <w:rFonts w:ascii="Consolas" w:hAnsi="Consolas" w:cs="Consolas"/>
-          <w:color w:val="0000FF"/>
-          <w:sz w:val="24"/>
-          <w:szCs w:val="24"/>
+        </w:rPr>
+        <w:t>LopHocPhan</w:t>
+      </w:r>
+      <w:r>
+        <w:rPr>
+          <w:rFonts w:ascii="Consolas" w:hAnsi="Consolas" w:cs="Consolas"/>
+          <w:color w:val="808080"/>
+        </w:rPr>
+        <w:t>.</w:t>
+      </w:r>
+      <w:r>
+        <w:rPr>
+          <w:rFonts w:ascii="Consolas" w:hAnsi="Consolas" w:cs="Consolas"/>
+        </w:rPr>
+        <w:t xml:space="preserve">Id </w:t>
+      </w:r>
+      <w:r>
+        <w:rPr>
+          <w:rFonts w:ascii="Consolas" w:hAnsi="Consolas" w:cs="Consolas"/>
+          <w:color w:val="0000FF"/>
         </w:rPr>
         <w:t>from</w:t>
       </w:r>
       <w:r>
         <w:rPr>
           <w:rFonts w:ascii="Consolas" w:hAnsi="Consolas" w:cs="Consolas"/>
-          <w:sz w:val="24"/>
-          <w:szCs w:val="24"/>
-        </w:rPr>
-        <w:t xml:space="preserve"> inserted</w:t>
-      </w:r>
-    </w:p>
-    <w:p>
-      <w:pPr>
-        <w:autoSpaceDE w:val="0"/>
-        <w:autoSpaceDN w:val="0"/>
-        <w:adjustRightInd w:val="0"/>
-        <w:spacing w:after="0" w:line="240" w:lineRule="auto"/>
-        <w:rPr>
-          <w:rFonts w:ascii="Consolas" w:hAnsi="Consolas" w:cs="Consolas"/>
-          <w:sz w:val="24"/>
-          <w:szCs w:val="24"/>
-        </w:rPr>
-      </w:pPr>
-    </w:p>
-    <w:p>
-      <w:pPr>
-        <w:autoSpaceDE w:val="0"/>
-        <w:autoSpaceDN w:val="0"/>
-        <w:adjustRightInd w:val="0"/>
-        <w:spacing w:after="0" w:line="240" w:lineRule="auto"/>
-        <w:rPr>
-          <w:rFonts w:ascii="Consolas" w:hAnsi="Consolas" w:cs="Consolas"/>
-          <w:sz w:val="24"/>
-          <w:szCs w:val="24"/>
-        </w:rPr>
-      </w:pPr>
-      <w:r>
-        <w:rPr>
-          <w:rFonts w:ascii="Consolas" w:hAnsi="Consolas" w:cs="Consolas"/>
-          <w:sz w:val="24"/>
-          <w:szCs w:val="24"/>
+        </w:rPr>
+        <w:t xml:space="preserve"> HocPhan </w:t>
+      </w:r>
+      <w:r>
+        <w:rPr>
+          <w:rFonts w:ascii="Consolas" w:hAnsi="Consolas" w:cs="Consolas"/>
+          <w:color w:val="808080"/>
+        </w:rPr>
+        <w:t>join</w:t>
+      </w:r>
+      <w:r>
+        <w:rPr>
+          <w:rFonts w:ascii="Consolas" w:hAnsi="Consolas" w:cs="Consolas"/>
+        </w:rPr>
+        <w:t xml:space="preserve"> LopHocPhan </w:t>
+      </w:r>
+    </w:p>
+    <w:p>
+      <w:pPr>
+        <w:autoSpaceDE w:val="0"/>
+        <w:autoSpaceDN w:val="0"/>
+        <w:adjustRightInd w:val="0"/>
+        <w:spacing w:after="0" w:line="240" w:lineRule="auto"/>
+        <w:rPr>
+          <w:rFonts w:ascii="Consolas" w:hAnsi="Consolas" w:cs="Consolas"/>
+        </w:rPr>
+      </w:pPr>
+      <w:r>
+        <w:rPr>
+          <w:rFonts w:ascii="Consolas" w:hAnsi="Consolas" w:cs="Consolas"/>
         </w:rPr>
         <w:tab/>
       </w:r>
@@ -6780,50 +10412,159 @@
         <w:rPr>
           <w:rFonts w:ascii="Consolas" w:hAnsi="Consolas" w:cs="Consolas"/>
           <w:color w:val="0000FF"/>
-          <w:sz w:val="24"/>
-          <w:szCs w:val="24"/>
-        </w:rPr>
-        <w:t>select</w:t>
-      </w:r>
-      <w:r>
-        <w:rPr>
-          <w:rFonts w:ascii="Consolas" w:hAnsi="Consolas" w:cs="Consolas"/>
-          <w:sz w:val="24"/>
-          <w:szCs w:val="24"/>
-        </w:rPr>
-        <w:t xml:space="preserve"> @SoGio</w:t>
-      </w:r>
-      <w:r>
-        <w:rPr>
-          <w:rFonts w:ascii="Consolas" w:hAnsi="Consolas" w:cs="Consolas"/>
-          <w:color w:val="808080"/>
-          <w:sz w:val="24"/>
-          <w:szCs w:val="24"/>
+        </w:rPr>
+        <w:t>on</w:t>
+      </w:r>
+      <w:r>
+        <w:rPr>
+          <w:rFonts w:ascii="Consolas" w:hAnsi="Consolas" w:cs="Consolas"/>
+        </w:rPr>
+        <w:t xml:space="preserve"> LopHocPhan</w:t>
+      </w:r>
+      <w:r>
+        <w:rPr>
+          <w:rFonts w:ascii="Consolas" w:hAnsi="Consolas" w:cs="Consolas"/>
+          <w:color w:val="808080"/>
+        </w:rPr>
+        <w:t>.</w:t>
+      </w:r>
+      <w:r>
+        <w:rPr>
+          <w:rFonts w:ascii="Consolas" w:hAnsi="Consolas" w:cs="Consolas"/>
+        </w:rPr>
+        <w:t>IdHocPhan</w:t>
+      </w:r>
+      <w:r>
+        <w:rPr>
+          <w:rFonts w:ascii="Consolas" w:hAnsi="Consolas" w:cs="Consolas"/>
+          <w:color w:val="808080"/>
         </w:rPr>
         <w:t>=</w:t>
       </w:r>
       <w:r>
         <w:rPr>
           <w:rFonts w:ascii="Consolas" w:hAnsi="Consolas" w:cs="Consolas"/>
-          <w:sz w:val="24"/>
-          <w:szCs w:val="24"/>
-        </w:rPr>
-        <w:t>GioChuan</w:t>
-      </w:r>
-      <w:r>
-        <w:rPr>
-          <w:rFonts w:ascii="Consolas" w:hAnsi="Consolas" w:cs="Consolas"/>
-          <w:color w:val="808080"/>
-          <w:sz w:val="24"/>
-          <w:szCs w:val="24"/>
+        </w:rPr>
+        <w:t>HocPhan</w:t>
+      </w:r>
+      <w:r>
+        <w:rPr>
+          <w:rFonts w:ascii="Consolas" w:hAnsi="Consolas" w:cs="Consolas"/>
+          <w:color w:val="808080"/>
+        </w:rPr>
+        <w:t>.</w:t>
+      </w:r>
+      <w:r>
+        <w:rPr>
+          <w:rFonts w:ascii="Consolas" w:hAnsi="Consolas" w:cs="Consolas"/>
+        </w:rPr>
+        <w:t xml:space="preserve">Id </w:t>
+      </w:r>
+      <w:r>
+        <w:rPr>
+          <w:rFonts w:ascii="Consolas" w:hAnsi="Consolas" w:cs="Consolas"/>
+          <w:color w:val="0000FF"/>
+        </w:rPr>
+        <w:t>where</w:t>
+      </w:r>
+      <w:r>
+        <w:rPr>
+          <w:rFonts w:ascii="Consolas" w:hAnsi="Consolas" w:cs="Consolas"/>
+        </w:rPr>
+        <w:t xml:space="preserve"> HocPhan</w:t>
+      </w:r>
+      <w:r>
+        <w:rPr>
+          <w:rFonts w:ascii="Consolas" w:hAnsi="Consolas" w:cs="Consolas"/>
+          <w:color w:val="808080"/>
+        </w:rPr>
+        <w:t>.</w:t>
+      </w:r>
+      <w:r>
+        <w:rPr>
+          <w:rFonts w:ascii="Consolas" w:hAnsi="Consolas" w:cs="Consolas"/>
+        </w:rPr>
+        <w:t>IdLoaiDayHoc</w:t>
+      </w:r>
+      <w:r>
+        <w:rPr>
+          <w:rFonts w:ascii="Consolas" w:hAnsi="Consolas" w:cs="Consolas"/>
+          <w:color w:val="808080"/>
+        </w:rPr>
+        <w:t>=</w:t>
+      </w:r>
+      <w:r>
+        <w:rPr>
+          <w:rFonts w:ascii="Consolas" w:hAnsi="Consolas" w:cs="Consolas"/>
+        </w:rPr>
+        <w:t>@Id</w:t>
+      </w:r>
+    </w:p>
+    <w:p>
+      <w:pPr>
+        <w:autoSpaceDE w:val="0"/>
+        <w:autoSpaceDN w:val="0"/>
+        <w:adjustRightInd w:val="0"/>
+        <w:spacing w:after="0" w:line="240" w:lineRule="auto"/>
+        <w:rPr>
+          <w:rFonts w:ascii="Consolas" w:hAnsi="Consolas" w:cs="Consolas"/>
+        </w:rPr>
+      </w:pPr>
+      <w:r>
+        <w:rPr>
+          <w:rFonts w:ascii="Consolas" w:hAnsi="Consolas" w:cs="Consolas"/>
+        </w:rPr>
+        <w:tab/>
+      </w:r>
+      <w:r>
+        <w:rPr>
+          <w:rFonts w:ascii="Consolas" w:hAnsi="Consolas" w:cs="Consolas"/>
+          <w:color w:val="FF00FF"/>
+        </w:rPr>
+        <w:t>update</w:t>
+      </w:r>
+      <w:r>
+        <w:rPr>
+          <w:rFonts w:ascii="Consolas" w:hAnsi="Consolas" w:cs="Consolas"/>
+        </w:rPr>
+        <w:t xml:space="preserve"> GV_LopHocPhan </w:t>
+      </w:r>
+      <w:r>
+        <w:rPr>
+          <w:rFonts w:ascii="Consolas" w:hAnsi="Consolas" w:cs="Consolas"/>
+          <w:color w:val="0000FF"/>
+        </w:rPr>
+        <w:t>set</w:t>
+      </w:r>
+      <w:r>
+        <w:rPr>
+          <w:rFonts w:ascii="Consolas" w:hAnsi="Consolas" w:cs="Consolas"/>
+        </w:rPr>
+        <w:t xml:space="preserve"> SoGio</w:t>
+      </w:r>
+      <w:r>
+        <w:rPr>
+          <w:rFonts w:ascii="Consolas" w:hAnsi="Consolas" w:cs="Consolas"/>
+          <w:color w:val="808080"/>
+        </w:rPr>
+        <w:t>=</w:t>
+      </w:r>
+      <w:r>
+        <w:rPr>
+          <w:rFonts w:ascii="Consolas" w:hAnsi="Consolas" w:cs="Consolas"/>
+        </w:rPr>
+        <w:t>@GioChuan</w:t>
+      </w:r>
+      <w:r>
+        <w:rPr>
+          <w:rFonts w:ascii="Consolas" w:hAnsi="Consolas" w:cs="Consolas"/>
+          <w:color w:val="808080"/>
         </w:rPr>
         <w:t>*</w:t>
       </w:r>
       <w:r>
         <w:rPr>
           <w:rFonts w:ascii="Consolas" w:hAnsi="Consolas" w:cs="Consolas"/>
-          <w:sz w:val="24"/>
-          <w:szCs w:val="24"/>
         </w:rPr>
         <w:t>SoTiet</w:t>
       </w:r>
@@ -6831,509 +10572,56 @@
         <w:rPr>
           <w:rFonts w:ascii="Consolas" w:hAnsi="Consolas" w:cs="Consolas"/>
           <w:color w:val="808080"/>
-          <w:sz w:val="24"/>
-          <w:szCs w:val="24"/>
         </w:rPr>
         <w:t>/</w:t>
       </w:r>
       <w:r>
         <w:rPr>
           <w:rFonts w:ascii="Consolas" w:hAnsi="Consolas" w:cs="Consolas"/>
-          <w:sz w:val="24"/>
-          <w:szCs w:val="24"/>
-        </w:rPr>
-        <w:t xml:space="preserve">DonViTinh </w:t>
-      </w:r>
-      <w:r>
-        <w:rPr>
-          <w:rFonts w:ascii="Consolas" w:hAnsi="Consolas" w:cs="Consolas"/>
-          <w:color w:val="0000FF"/>
-          <w:sz w:val="24"/>
-          <w:szCs w:val="24"/>
-        </w:rPr>
-        <w:t>from</w:t>
-      </w:r>
-      <w:r>
-        <w:rPr>
-          <w:rFonts w:ascii="Consolas" w:hAnsi="Consolas" w:cs="Consolas"/>
-          <w:sz w:val="24"/>
-          <w:szCs w:val="24"/>
-        </w:rPr>
-        <w:t xml:space="preserve"> LoaiDayHoc </w:t>
-      </w:r>
-      <w:r>
-        <w:rPr>
-          <w:rFonts w:ascii="Consolas" w:hAnsi="Consolas" w:cs="Consolas"/>
-          <w:color w:val="808080"/>
-          <w:sz w:val="24"/>
-          <w:szCs w:val="24"/>
-        </w:rPr>
-        <w:t>join</w:t>
-      </w:r>
-      <w:r>
-        <w:rPr>
-          <w:rFonts w:ascii="Consolas" w:hAnsi="Consolas" w:cs="Consolas"/>
-          <w:sz w:val="24"/>
-          <w:szCs w:val="24"/>
-        </w:rPr>
-        <w:t xml:space="preserve"> HocPhan </w:t>
-      </w:r>
-    </w:p>
-    <w:p>
-      <w:pPr>
-        <w:autoSpaceDE w:val="0"/>
-        <w:autoSpaceDN w:val="0"/>
-        <w:adjustRightInd w:val="0"/>
-        <w:spacing w:after="0" w:line="240" w:lineRule="auto"/>
-        <w:rPr>
-          <w:rFonts w:ascii="Consolas" w:hAnsi="Consolas" w:cs="Consolas"/>
-          <w:sz w:val="24"/>
-          <w:szCs w:val="24"/>
-        </w:rPr>
-      </w:pPr>
-      <w:r>
-        <w:rPr>
-          <w:rFonts w:ascii="Consolas" w:hAnsi="Consolas" w:cs="Consolas"/>
-          <w:sz w:val="24"/>
-          <w:szCs w:val="24"/>
-        </w:rPr>
-        <w:tab/>
-      </w:r>
-      <w:r>
-        <w:rPr>
-          <w:rFonts w:ascii="Consolas" w:hAnsi="Consolas" w:cs="Consolas"/>
-          <w:color w:val="0000FF"/>
-          <w:sz w:val="24"/>
-          <w:szCs w:val="24"/>
-        </w:rPr>
-        <w:t>on</w:t>
-      </w:r>
-      <w:r>
-        <w:rPr>
-          <w:rFonts w:ascii="Consolas" w:hAnsi="Consolas" w:cs="Consolas"/>
-          <w:sz w:val="24"/>
-          <w:szCs w:val="24"/>
-        </w:rPr>
-        <w:t xml:space="preserve"> LoaiDayHoc</w:t>
-      </w:r>
-      <w:r>
-        <w:rPr>
-          <w:rFonts w:ascii="Consolas" w:hAnsi="Consolas" w:cs="Consolas"/>
-          <w:color w:val="808080"/>
-          <w:sz w:val="24"/>
-          <w:szCs w:val="24"/>
-        </w:rPr>
-        <w:t>.</w:t>
-      </w:r>
-      <w:r>
-        <w:rPr>
-          <w:rFonts w:ascii="Consolas" w:hAnsi="Consolas" w:cs="Consolas"/>
-          <w:sz w:val="24"/>
-          <w:szCs w:val="24"/>
-        </w:rPr>
-        <w:t>Id</w:t>
-      </w:r>
-      <w:r>
-        <w:rPr>
-          <w:rFonts w:ascii="Consolas" w:hAnsi="Consolas" w:cs="Consolas"/>
-          <w:color w:val="808080"/>
-          <w:sz w:val="24"/>
-          <w:szCs w:val="24"/>
+        </w:rPr>
+        <w:t xml:space="preserve">@DonViTinh  </w:t>
+      </w:r>
+      <w:r>
+        <w:rPr>
+          <w:rFonts w:ascii="Consolas" w:hAnsi="Consolas" w:cs="Consolas"/>
+          <w:color w:val="0000FF"/>
+        </w:rPr>
+        <w:t>where</w:t>
+      </w:r>
+      <w:r>
+        <w:rPr>
+          <w:rFonts w:ascii="Consolas" w:hAnsi="Consolas" w:cs="Consolas"/>
+        </w:rPr>
+        <w:t xml:space="preserve"> IdLopHocPhan</w:t>
+      </w:r>
+      <w:r>
+        <w:rPr>
+          <w:rFonts w:ascii="Consolas" w:hAnsi="Consolas" w:cs="Consolas"/>
+          <w:color w:val="808080"/>
         </w:rPr>
         <w:t>=</w:t>
       </w:r>
       <w:r>
         <w:rPr>
           <w:rFonts w:ascii="Consolas" w:hAnsi="Consolas" w:cs="Consolas"/>
-          <w:sz w:val="24"/>
-          <w:szCs w:val="24"/>
-        </w:rPr>
-        <w:t>HocPhan</w:t>
-      </w:r>
-      <w:r>
-        <w:rPr>
-          <w:rFonts w:ascii="Consolas" w:hAnsi="Consolas" w:cs="Consolas"/>
-          <w:color w:val="808080"/>
-          <w:sz w:val="24"/>
-          <w:szCs w:val="24"/>
-        </w:rPr>
-        <w:t>.</w:t>
-      </w:r>
-      <w:r>
-        <w:rPr>
-          <w:rFonts w:ascii="Consolas" w:hAnsi="Consolas" w:cs="Consolas"/>
-          <w:sz w:val="24"/>
-          <w:szCs w:val="24"/>
-        </w:rPr>
-        <w:t xml:space="preserve">IdLoaiDayHoc </w:t>
-      </w:r>
-      <w:r>
-        <w:rPr>
-          <w:rFonts w:ascii="Consolas" w:hAnsi="Consolas" w:cs="Consolas"/>
-          <w:color w:val="808080"/>
-          <w:sz w:val="24"/>
-          <w:szCs w:val="24"/>
-        </w:rPr>
-        <w:t>join</w:t>
-      </w:r>
-      <w:r>
-        <w:rPr>
-          <w:rFonts w:ascii="Consolas" w:hAnsi="Consolas" w:cs="Consolas"/>
-          <w:sz w:val="24"/>
-          <w:szCs w:val="24"/>
-        </w:rPr>
-        <w:t xml:space="preserve"> LopHocPhan </w:t>
-      </w:r>
-      <w:r>
-        <w:rPr>
-          <w:rFonts w:ascii="Consolas" w:hAnsi="Consolas" w:cs="Consolas"/>
-          <w:color w:val="0000FF"/>
-          <w:sz w:val="24"/>
-          <w:szCs w:val="24"/>
-        </w:rPr>
-        <w:t>on</w:t>
-      </w:r>
-      <w:r>
-        <w:rPr>
-          <w:rFonts w:ascii="Consolas" w:hAnsi="Consolas" w:cs="Consolas"/>
-          <w:sz w:val="24"/>
-          <w:szCs w:val="24"/>
-        </w:rPr>
-        <w:t xml:space="preserve"> LopHocPhan</w:t>
-      </w:r>
-      <w:r>
-        <w:rPr>
-          <w:rFonts w:ascii="Consolas" w:hAnsi="Consolas" w:cs="Consolas"/>
-          <w:color w:val="808080"/>
-          <w:sz w:val="24"/>
-          <w:szCs w:val="24"/>
-        </w:rPr>
-        <w:t>.</w:t>
-      </w:r>
-      <w:r>
-        <w:rPr>
-          <w:rFonts w:ascii="Consolas" w:hAnsi="Consolas" w:cs="Consolas"/>
-          <w:sz w:val="24"/>
-          <w:szCs w:val="24"/>
-        </w:rPr>
-        <w:t>IdHocPhan</w:t>
-      </w:r>
-      <w:r>
-        <w:rPr>
-          <w:rFonts w:ascii="Consolas" w:hAnsi="Consolas" w:cs="Consolas"/>
-          <w:color w:val="808080"/>
-          <w:sz w:val="24"/>
-          <w:szCs w:val="24"/>
-        </w:rPr>
-        <w:t>=</w:t>
-      </w:r>
-      <w:r>
-        <w:rPr>
-          <w:rFonts w:ascii="Consolas" w:hAnsi="Consolas" w:cs="Consolas"/>
-          <w:sz w:val="24"/>
-          <w:szCs w:val="24"/>
-        </w:rPr>
-        <w:t>HocPhan</w:t>
-      </w:r>
-      <w:r>
-        <w:rPr>
-          <w:rFonts w:ascii="Consolas" w:hAnsi="Consolas" w:cs="Consolas"/>
-          <w:color w:val="808080"/>
-          <w:sz w:val="24"/>
-          <w:szCs w:val="24"/>
-        </w:rPr>
-        <w:t>.</w:t>
-      </w:r>
-      <w:r>
-        <w:rPr>
-          <w:rFonts w:ascii="Consolas" w:hAnsi="Consolas" w:cs="Consolas"/>
-          <w:sz w:val="24"/>
-          <w:szCs w:val="24"/>
-        </w:rPr>
-        <w:t>Id</w:t>
-      </w:r>
-    </w:p>
-    <w:p>
-      <w:pPr>
-        <w:autoSpaceDE w:val="0"/>
-        <w:autoSpaceDN w:val="0"/>
-        <w:adjustRightInd w:val="0"/>
-        <w:spacing w:after="0" w:line="240" w:lineRule="auto"/>
-        <w:rPr>
-          <w:rFonts w:ascii="Consolas" w:hAnsi="Consolas" w:cs="Consolas"/>
-          <w:sz w:val="24"/>
-          <w:szCs w:val="24"/>
-        </w:rPr>
-      </w:pPr>
-      <w:r>
-        <w:rPr>
-          <w:rFonts w:ascii="Consolas" w:hAnsi="Consolas" w:cs="Consolas"/>
-          <w:sz w:val="24"/>
-          <w:szCs w:val="24"/>
-        </w:rPr>
-        <w:tab/>
-      </w:r>
-      <w:r>
-        <w:rPr>
-          <w:rFonts w:ascii="Consolas" w:hAnsi="Consolas" w:cs="Consolas"/>
-          <w:color w:val="808080"/>
-          <w:sz w:val="24"/>
-          <w:szCs w:val="24"/>
-        </w:rPr>
-        <w:t>join</w:t>
-      </w:r>
-      <w:r>
-        <w:rPr>
-          <w:rFonts w:ascii="Consolas" w:hAnsi="Consolas" w:cs="Consolas"/>
-          <w:sz w:val="24"/>
-          <w:szCs w:val="24"/>
-        </w:rPr>
-        <w:t xml:space="preserve"> GV_LopHocPhan </w:t>
-      </w:r>
-      <w:r>
-        <w:rPr>
-          <w:rFonts w:ascii="Consolas" w:hAnsi="Consolas" w:cs="Consolas"/>
-          <w:color w:val="0000FF"/>
-          <w:sz w:val="24"/>
-          <w:szCs w:val="24"/>
-        </w:rPr>
-        <w:t>on</w:t>
-      </w:r>
-      <w:r>
-        <w:rPr>
-          <w:rFonts w:ascii="Consolas" w:hAnsi="Consolas" w:cs="Consolas"/>
-          <w:sz w:val="24"/>
-          <w:szCs w:val="24"/>
-        </w:rPr>
-        <w:t xml:space="preserve"> GV_LopHocPhan</w:t>
-      </w:r>
-      <w:r>
-        <w:rPr>
-          <w:rFonts w:ascii="Consolas" w:hAnsi="Consolas" w:cs="Consolas"/>
-          <w:color w:val="808080"/>
-          <w:sz w:val="24"/>
-          <w:szCs w:val="24"/>
-        </w:rPr>
-        <w:t>.</w:t>
-      </w:r>
-      <w:r>
-        <w:rPr>
-          <w:rFonts w:ascii="Consolas" w:hAnsi="Consolas" w:cs="Consolas"/>
-          <w:sz w:val="24"/>
-          <w:szCs w:val="24"/>
-        </w:rPr>
-        <w:t>IdLopHocPhan</w:t>
-      </w:r>
-      <w:r>
-        <w:rPr>
-          <w:rFonts w:ascii="Consolas" w:hAnsi="Consolas" w:cs="Consolas"/>
-          <w:color w:val="808080"/>
-          <w:sz w:val="24"/>
-          <w:szCs w:val="24"/>
-        </w:rPr>
-        <w:t>=</w:t>
-      </w:r>
-      <w:r>
-        <w:rPr>
-          <w:rFonts w:ascii="Consolas" w:hAnsi="Consolas" w:cs="Consolas"/>
-          <w:sz w:val="24"/>
-          <w:szCs w:val="24"/>
-        </w:rPr>
-        <w:t>LopHocPhan</w:t>
-      </w:r>
-      <w:r>
-        <w:rPr>
-          <w:rFonts w:ascii="Consolas" w:hAnsi="Consolas" w:cs="Consolas"/>
-          <w:color w:val="808080"/>
-          <w:sz w:val="24"/>
-          <w:szCs w:val="24"/>
-        </w:rPr>
-        <w:t>.</w:t>
-      </w:r>
-      <w:r>
-        <w:rPr>
-          <w:rFonts w:ascii="Consolas" w:hAnsi="Consolas" w:cs="Consolas"/>
-          <w:sz w:val="24"/>
-          <w:szCs w:val="24"/>
-        </w:rPr>
-        <w:t xml:space="preserve">Id </w:t>
-      </w:r>
-      <w:r>
-        <w:rPr>
-          <w:rFonts w:ascii="Consolas" w:hAnsi="Consolas" w:cs="Consolas"/>
-          <w:color w:val="0000FF"/>
-          <w:sz w:val="24"/>
-          <w:szCs w:val="24"/>
-        </w:rPr>
-        <w:t>where</w:t>
-      </w:r>
-      <w:r>
-        <w:rPr>
-          <w:rFonts w:ascii="Consolas" w:hAnsi="Consolas" w:cs="Consolas"/>
-          <w:sz w:val="24"/>
-          <w:szCs w:val="24"/>
-        </w:rPr>
-        <w:t xml:space="preserve"> LopHocPhan</w:t>
-      </w:r>
-      <w:r>
-        <w:rPr>
-          <w:rFonts w:ascii="Consolas" w:hAnsi="Consolas" w:cs="Consolas"/>
-          <w:color w:val="808080"/>
-          <w:sz w:val="24"/>
-          <w:szCs w:val="24"/>
-        </w:rPr>
-        <w:t>.</w:t>
-      </w:r>
-      <w:r>
-        <w:rPr>
-          <w:rFonts w:ascii="Consolas" w:hAnsi="Consolas" w:cs="Consolas"/>
-          <w:sz w:val="24"/>
-          <w:szCs w:val="24"/>
-        </w:rPr>
-        <w:t>Id</w:t>
-      </w:r>
-      <w:r>
-        <w:rPr>
-          <w:rFonts w:ascii="Consolas" w:hAnsi="Consolas" w:cs="Consolas"/>
-          <w:color w:val="808080"/>
-          <w:sz w:val="24"/>
-          <w:szCs w:val="24"/>
-        </w:rPr>
-        <w:t>=</w:t>
-      </w:r>
-      <w:r>
-        <w:rPr>
-          <w:rFonts w:ascii="Consolas" w:hAnsi="Consolas" w:cs="Consolas"/>
-          <w:sz w:val="24"/>
-          <w:szCs w:val="24"/>
-        </w:rPr>
-        <w:t>@IdLopHocPhan</w:t>
-      </w:r>
-    </w:p>
-    <w:p>
-      <w:pPr>
-        <w:autoSpaceDE w:val="0"/>
-        <w:autoSpaceDN w:val="0"/>
-        <w:adjustRightInd w:val="0"/>
-        <w:spacing w:after="0" w:line="240" w:lineRule="auto"/>
-        <w:rPr>
-          <w:rFonts w:ascii="Consolas" w:hAnsi="Consolas" w:cs="Consolas"/>
-          <w:sz w:val="24"/>
-          <w:szCs w:val="24"/>
-        </w:rPr>
-      </w:pPr>
-      <w:r>
-        <w:rPr>
-          <w:rFonts w:ascii="Consolas" w:hAnsi="Consolas" w:cs="Consolas"/>
-          <w:sz w:val="24"/>
-          <w:szCs w:val="24"/>
-        </w:rPr>
-        <w:tab/>
-      </w:r>
-      <w:r>
-        <w:rPr>
-          <w:rFonts w:ascii="Consolas" w:hAnsi="Consolas" w:cs="Consolas"/>
-          <w:color w:val="FF00FF"/>
-          <w:sz w:val="24"/>
-          <w:szCs w:val="24"/>
-        </w:rPr>
-        <w:t>update</w:t>
-      </w:r>
-      <w:r>
-        <w:rPr>
-          <w:rFonts w:ascii="Consolas" w:hAnsi="Consolas" w:cs="Consolas"/>
-          <w:sz w:val="24"/>
-          <w:szCs w:val="24"/>
-        </w:rPr>
-        <w:t xml:space="preserve"> GV_LopHocPhan </w:t>
-      </w:r>
-      <w:r>
-        <w:rPr>
-          <w:rFonts w:ascii="Consolas" w:hAnsi="Consolas" w:cs="Consolas"/>
-          <w:color w:val="0000FF"/>
-          <w:sz w:val="24"/>
-          <w:szCs w:val="24"/>
-        </w:rPr>
-        <w:t>set</w:t>
-      </w:r>
-      <w:r>
-        <w:rPr>
-          <w:rFonts w:ascii="Consolas" w:hAnsi="Consolas" w:cs="Consolas"/>
-          <w:sz w:val="24"/>
-          <w:szCs w:val="24"/>
-        </w:rPr>
-        <w:t xml:space="preserve"> SoGio</w:t>
-      </w:r>
-      <w:r>
-        <w:rPr>
-          <w:rFonts w:ascii="Consolas" w:hAnsi="Consolas" w:cs="Consolas"/>
-          <w:color w:val="808080"/>
-          <w:sz w:val="24"/>
-          <w:szCs w:val="24"/>
-        </w:rPr>
-        <w:t>=</w:t>
-      </w:r>
-      <w:r>
-        <w:rPr>
-          <w:rFonts w:ascii="Consolas" w:hAnsi="Consolas" w:cs="Consolas"/>
-          <w:sz w:val="24"/>
-          <w:szCs w:val="24"/>
-        </w:rPr>
-        <w:t xml:space="preserve">@SoGio  </w:t>
-      </w:r>
-      <w:r>
-        <w:rPr>
-          <w:rFonts w:ascii="Consolas" w:hAnsi="Consolas" w:cs="Consolas"/>
-          <w:color w:val="0000FF"/>
-          <w:sz w:val="24"/>
-          <w:szCs w:val="24"/>
-        </w:rPr>
-        <w:t>where</w:t>
-      </w:r>
-      <w:r>
-        <w:rPr>
-          <w:rFonts w:ascii="Consolas" w:hAnsi="Consolas" w:cs="Consolas"/>
-          <w:sz w:val="24"/>
-          <w:szCs w:val="24"/>
-        </w:rPr>
-        <w:t xml:space="preserve"> Id</w:t>
-      </w:r>
-      <w:r>
-        <w:rPr>
-          <w:rFonts w:ascii="Consolas" w:hAnsi="Consolas" w:cs="Consolas"/>
-          <w:color w:val="808080"/>
-          <w:sz w:val="24"/>
-          <w:szCs w:val="24"/>
-        </w:rPr>
-        <w:t>=</w:t>
-      </w:r>
-      <w:r>
-        <w:rPr>
-          <w:rFonts w:ascii="Consolas" w:hAnsi="Consolas" w:cs="Consolas"/>
-          <w:sz w:val="24"/>
-          <w:szCs w:val="24"/>
-        </w:rPr>
-        <w:t>@Id</w:t>
-      </w:r>
-    </w:p>
-    <w:p>
-      <w:pPr>
-        <w:autoSpaceDE w:val="0"/>
-        <w:autoSpaceDN w:val="0"/>
-        <w:adjustRightInd w:val="0"/>
-        <w:spacing w:after="0" w:line="240" w:lineRule="auto"/>
-        <w:rPr>
-          <w:rFonts w:ascii="Consolas" w:hAnsi="Consolas" w:cs="Consolas"/>
-          <w:sz w:val="24"/>
-          <w:szCs w:val="24"/>
-        </w:rPr>
-      </w:pPr>
-      <w:r>
-        <w:rPr>
-          <w:rFonts w:ascii="Consolas" w:hAnsi="Consolas" w:cs="Consolas"/>
-          <w:color w:val="0000FF"/>
-          <w:sz w:val="24"/>
-          <w:szCs w:val="24"/>
+        </w:rPr>
+        <w:t xml:space="preserve">@IdLopHocPhan </w:t>
+      </w:r>
+    </w:p>
+    <w:p>
+      <w:pPr>
+        <w:autoSpaceDE w:val="0"/>
+        <w:autoSpaceDN w:val="0"/>
+        <w:adjustRightInd w:val="0"/>
+        <w:spacing w:after="0" w:line="240" w:lineRule="auto"/>
+        <w:rPr>
+          <w:rFonts w:ascii="Consolas" w:hAnsi="Consolas" w:cs="Consolas"/>
+        </w:rPr>
+      </w:pPr>
+      <w:r>
+        <w:rPr>
+          <w:rFonts w:ascii="Consolas" w:hAnsi="Consolas" w:cs="Consolas"/>
+          <w:color w:val="0000FF"/>
         </w:rPr>
         <w:t>end</w:t>
       </w:r>
@@ -7347,3292 +10635,15 @@
         <w:rPr>
           <w:rFonts w:ascii="Consolas" w:hAnsi="Consolas" w:cs="Consolas"/>
           <w:color w:val="0000FF"/>
-          <w:sz w:val="24"/>
-          <w:szCs w:val="24"/>
-        </w:rPr>
-      </w:pPr>
-      <w:r>
-        <w:rPr>
-          <w:rFonts w:ascii="Consolas" w:hAnsi="Consolas" w:cs="Consolas"/>
-          <w:color w:val="0000FF"/>
-          <w:sz w:val="24"/>
-          <w:szCs w:val="24"/>
+        </w:rPr>
+      </w:pPr>
+      <w:r>
+        <w:rPr>
+          <w:rFonts w:ascii="Consolas" w:hAnsi="Consolas" w:cs="Consolas"/>
+          <w:color w:val="0000FF"/>
         </w:rPr>
         <w:t>go</w:t>
       </w:r>
-    </w:p>
-    <w:p/>
-    <w:p>
-      <w:pPr>
-        <w:rPr>
-          <w:rFonts w:ascii="Times New Roman" w:hAnsi="Times New Roman" w:cs="Times New Roman"/>
-          <w:sz w:val="26"/>
-          <w:szCs w:val="26"/>
-        </w:rPr>
-      </w:pPr>
-      <w:r>
-        <w:rPr>
-          <w:rFonts w:ascii="Times New Roman" w:hAnsi="Times New Roman" w:cs="Times New Roman"/>
-          <w:sz w:val="26"/>
-          <w:szCs w:val="26"/>
-        </w:rPr>
-        <w:t>T</w:t>
-      </w:r>
-      <w:r>
-        <w:rPr>
-          <w:rFonts w:ascii="Times New Roman" w:hAnsi="Times New Roman" w:cs="Times New Roman"/>
-          <w:sz w:val="26"/>
-          <w:szCs w:val="26"/>
-        </w:rPr>
-        <w:t xml:space="preserve">rigger </w:t>
-      </w:r>
-      <w:r>
-        <w:rPr>
-          <w:rFonts w:ascii="Times New Roman" w:hAnsi="Times New Roman" w:cs="Times New Roman"/>
-          <w:sz w:val="26"/>
-          <w:szCs w:val="26"/>
-        </w:rPr>
-        <w:t>update cho</w:t>
-      </w:r>
-      <w:r>
-        <w:rPr>
-          <w:rFonts w:ascii="Times New Roman" w:hAnsi="Times New Roman" w:cs="Times New Roman"/>
-          <w:sz w:val="26"/>
-          <w:szCs w:val="26"/>
-        </w:rPr>
-        <w:t xml:space="preserve"> bảng GV_LopHocPhan như sau.</w:t>
-      </w:r>
-    </w:p>
-    <w:p>
-      <w:pPr>
-        <w:autoSpaceDE w:val="0"/>
-        <w:autoSpaceDN w:val="0"/>
-        <w:adjustRightInd w:val="0"/>
-        <w:spacing w:after="0" w:line="240" w:lineRule="auto"/>
-        <w:rPr>
-          <w:rFonts w:ascii="Consolas" w:hAnsi="Consolas" w:cs="Consolas"/>
-          <w:sz w:val="24"/>
-          <w:szCs w:val="24"/>
-        </w:rPr>
-      </w:pPr>
-      <w:r>
-        <w:rPr>
-          <w:rFonts w:ascii="Consolas" w:hAnsi="Consolas" w:cs="Consolas"/>
-          <w:color w:val="0000FF"/>
-          <w:sz w:val="24"/>
-          <w:szCs w:val="24"/>
-        </w:rPr>
-        <w:t>create</w:t>
-      </w:r>
-      <w:r>
-        <w:rPr>
-          <w:rFonts w:ascii="Consolas" w:hAnsi="Consolas" w:cs="Consolas"/>
-          <w:sz w:val="24"/>
-          <w:szCs w:val="24"/>
-        </w:rPr>
-        <w:t xml:space="preserve"> </w:t>
-      </w:r>
-      <w:r>
-        <w:rPr>
-          <w:rFonts w:ascii="Consolas" w:hAnsi="Consolas" w:cs="Consolas"/>
-          <w:color w:val="0000FF"/>
-          <w:sz w:val="24"/>
-          <w:szCs w:val="24"/>
-        </w:rPr>
-        <w:t>trigger</w:t>
-      </w:r>
-      <w:r>
-        <w:rPr>
-          <w:rFonts w:ascii="Consolas" w:hAnsi="Consolas" w:cs="Consolas"/>
-          <w:sz w:val="24"/>
-          <w:szCs w:val="24"/>
-        </w:rPr>
-        <w:t xml:space="preserve"> Insert_GV_LopHocPhan </w:t>
-      </w:r>
-      <w:r>
-        <w:rPr>
-          <w:rFonts w:ascii="Consolas" w:hAnsi="Consolas" w:cs="Consolas"/>
-          <w:color w:val="0000FF"/>
-          <w:sz w:val="24"/>
-          <w:szCs w:val="24"/>
-        </w:rPr>
-        <w:t>on</w:t>
-      </w:r>
-      <w:r>
-        <w:rPr>
-          <w:rFonts w:ascii="Consolas" w:hAnsi="Consolas" w:cs="Consolas"/>
-          <w:sz w:val="24"/>
-          <w:szCs w:val="24"/>
-        </w:rPr>
-        <w:t xml:space="preserve"> GV_LopHocPhan </w:t>
-      </w:r>
-      <w:r>
-        <w:rPr>
-          <w:rFonts w:ascii="Consolas" w:hAnsi="Consolas" w:cs="Consolas"/>
-          <w:color w:val="0000FF"/>
-          <w:sz w:val="24"/>
-          <w:szCs w:val="24"/>
-        </w:rPr>
-        <w:t>for</w:t>
-      </w:r>
-      <w:r>
-        <w:rPr>
-          <w:rFonts w:ascii="Consolas" w:hAnsi="Consolas" w:cs="Consolas"/>
-          <w:sz w:val="24"/>
-          <w:szCs w:val="24"/>
-        </w:rPr>
-        <w:t xml:space="preserve"> </w:t>
-      </w:r>
-      <w:r>
-        <w:rPr>
-          <w:rFonts w:ascii="Consolas" w:hAnsi="Consolas" w:cs="Consolas"/>
-          <w:color w:val="0000FF"/>
-          <w:sz w:val="24"/>
-          <w:szCs w:val="24"/>
-        </w:rPr>
-        <w:t>update</w:t>
-      </w:r>
-    </w:p>
-    <w:p>
-      <w:pPr>
-        <w:autoSpaceDE w:val="0"/>
-        <w:autoSpaceDN w:val="0"/>
-        <w:adjustRightInd w:val="0"/>
-        <w:spacing w:after="0" w:line="240" w:lineRule="auto"/>
-        <w:rPr>
-          <w:rFonts w:ascii="Consolas" w:hAnsi="Consolas" w:cs="Consolas"/>
-          <w:sz w:val="24"/>
-          <w:szCs w:val="24"/>
-        </w:rPr>
-      </w:pPr>
-      <w:r>
-        <w:rPr>
-          <w:rFonts w:ascii="Consolas" w:hAnsi="Consolas" w:cs="Consolas"/>
-          <w:color w:val="0000FF"/>
-          <w:sz w:val="24"/>
-          <w:szCs w:val="24"/>
-        </w:rPr>
-        <w:t>as</w:t>
-      </w:r>
-    </w:p>
-    <w:p>
-      <w:pPr>
-        <w:autoSpaceDE w:val="0"/>
-        <w:autoSpaceDN w:val="0"/>
-        <w:adjustRightInd w:val="0"/>
-        <w:spacing w:after="0" w:line="240" w:lineRule="auto"/>
-        <w:rPr>
-          <w:rFonts w:ascii="Consolas" w:hAnsi="Consolas" w:cs="Consolas"/>
-          <w:sz w:val="24"/>
-          <w:szCs w:val="24"/>
-        </w:rPr>
-      </w:pPr>
-      <w:r>
-        <w:rPr>
-          <w:rFonts w:ascii="Consolas" w:hAnsi="Consolas" w:cs="Consolas"/>
-          <w:color w:val="0000FF"/>
-          <w:sz w:val="24"/>
-          <w:szCs w:val="24"/>
-        </w:rPr>
-        <w:t>begin</w:t>
-      </w:r>
-    </w:p>
-    <w:p>
-      <w:pPr>
-        <w:autoSpaceDE w:val="0"/>
-        <w:autoSpaceDN w:val="0"/>
-        <w:adjustRightInd w:val="0"/>
-        <w:spacing w:after="0" w:line="240" w:lineRule="auto"/>
-        <w:rPr>
-          <w:rFonts w:ascii="Consolas" w:hAnsi="Consolas" w:cs="Consolas"/>
-          <w:sz w:val="24"/>
-          <w:szCs w:val="24"/>
-        </w:rPr>
-      </w:pPr>
-      <w:r>
-        <w:rPr>
-          <w:rFonts w:ascii="Consolas" w:hAnsi="Consolas" w:cs="Consolas"/>
-          <w:sz w:val="24"/>
-          <w:szCs w:val="24"/>
-        </w:rPr>
-        <w:tab/>
-      </w:r>
-      <w:r>
-        <w:rPr>
-          <w:rFonts w:ascii="Consolas" w:hAnsi="Consolas" w:cs="Consolas"/>
-          <w:color w:val="0000FF"/>
-          <w:sz w:val="24"/>
-          <w:szCs w:val="24"/>
-        </w:rPr>
-        <w:t>declare</w:t>
-      </w:r>
-      <w:r>
-        <w:rPr>
-          <w:rFonts w:ascii="Consolas" w:hAnsi="Consolas" w:cs="Consolas"/>
-          <w:sz w:val="24"/>
-          <w:szCs w:val="24"/>
-        </w:rPr>
-        <w:t xml:space="preserve"> @Id </w:t>
-      </w:r>
-      <w:r>
-        <w:rPr>
-          <w:rFonts w:ascii="Consolas" w:hAnsi="Consolas" w:cs="Consolas"/>
-          <w:color w:val="0000FF"/>
-          <w:sz w:val="24"/>
-          <w:szCs w:val="24"/>
-        </w:rPr>
-        <w:t>int</w:t>
-      </w:r>
-      <w:r>
-        <w:rPr>
-          <w:rFonts w:ascii="Consolas" w:hAnsi="Consolas" w:cs="Consolas"/>
-          <w:color w:val="808080"/>
-          <w:sz w:val="24"/>
-          <w:szCs w:val="24"/>
-        </w:rPr>
-        <w:t>,</w:t>
-      </w:r>
-      <w:r>
-        <w:rPr>
-          <w:rFonts w:ascii="Consolas" w:hAnsi="Consolas" w:cs="Consolas"/>
-          <w:sz w:val="24"/>
-          <w:szCs w:val="24"/>
-        </w:rPr>
-        <w:t xml:space="preserve"> @IdLopHocPhan </w:t>
-      </w:r>
-      <w:r>
-        <w:rPr>
-          <w:rFonts w:ascii="Consolas" w:hAnsi="Consolas" w:cs="Consolas"/>
-          <w:color w:val="0000FF"/>
-          <w:sz w:val="24"/>
-          <w:szCs w:val="24"/>
-        </w:rPr>
-        <w:t>int</w:t>
-      </w:r>
-      <w:r>
-        <w:rPr>
-          <w:rFonts w:ascii="Consolas" w:hAnsi="Consolas" w:cs="Consolas"/>
-          <w:color w:val="808080"/>
-          <w:sz w:val="24"/>
-          <w:szCs w:val="24"/>
-        </w:rPr>
-        <w:t>,</w:t>
-      </w:r>
-      <w:r>
-        <w:rPr>
-          <w:rFonts w:ascii="Consolas" w:hAnsi="Consolas" w:cs="Consolas"/>
-          <w:sz w:val="24"/>
-          <w:szCs w:val="24"/>
-        </w:rPr>
-        <w:t xml:space="preserve"> @SoGio </w:t>
-      </w:r>
-      <w:r>
-        <w:rPr>
-          <w:rFonts w:ascii="Consolas" w:hAnsi="Consolas" w:cs="Consolas"/>
-          <w:color w:val="0000FF"/>
-          <w:sz w:val="24"/>
-          <w:szCs w:val="24"/>
-        </w:rPr>
-        <w:t>float</w:t>
-      </w:r>
-    </w:p>
-    <w:p>
-      <w:pPr>
-        <w:autoSpaceDE w:val="0"/>
-        <w:autoSpaceDN w:val="0"/>
-        <w:adjustRightInd w:val="0"/>
-        <w:spacing w:after="0" w:line="240" w:lineRule="auto"/>
-        <w:rPr>
-          <w:rFonts w:ascii="Consolas" w:hAnsi="Consolas" w:cs="Consolas"/>
-          <w:sz w:val="24"/>
-          <w:szCs w:val="24"/>
-        </w:rPr>
-      </w:pPr>
-      <w:r>
-        <w:rPr>
-          <w:rFonts w:ascii="Consolas" w:hAnsi="Consolas" w:cs="Consolas"/>
-          <w:sz w:val="24"/>
-          <w:szCs w:val="24"/>
-        </w:rPr>
-        <w:tab/>
-      </w:r>
-      <w:r>
-        <w:rPr>
-          <w:rFonts w:ascii="Consolas" w:hAnsi="Consolas" w:cs="Consolas"/>
-          <w:color w:val="0000FF"/>
-          <w:sz w:val="24"/>
-          <w:szCs w:val="24"/>
-        </w:rPr>
-        <w:t>select</w:t>
-      </w:r>
-      <w:r>
-        <w:rPr>
-          <w:rFonts w:ascii="Consolas" w:hAnsi="Consolas" w:cs="Consolas"/>
-          <w:sz w:val="24"/>
-          <w:szCs w:val="24"/>
-        </w:rPr>
-        <w:t xml:space="preserve"> @Id</w:t>
-      </w:r>
-      <w:r>
-        <w:rPr>
-          <w:rFonts w:ascii="Consolas" w:hAnsi="Consolas" w:cs="Consolas"/>
-          <w:color w:val="808080"/>
-          <w:sz w:val="24"/>
-          <w:szCs w:val="24"/>
-        </w:rPr>
-        <w:t>=</w:t>
-      </w:r>
-      <w:r>
-        <w:rPr>
-          <w:rFonts w:ascii="Consolas" w:hAnsi="Consolas" w:cs="Consolas"/>
-          <w:sz w:val="24"/>
-          <w:szCs w:val="24"/>
-        </w:rPr>
-        <w:t>Id</w:t>
-      </w:r>
-      <w:r>
-        <w:rPr>
-          <w:rFonts w:ascii="Consolas" w:hAnsi="Consolas" w:cs="Consolas"/>
-          <w:color w:val="808080"/>
-          <w:sz w:val="24"/>
-          <w:szCs w:val="24"/>
-        </w:rPr>
-        <w:t>,</w:t>
-      </w:r>
-      <w:r>
-        <w:rPr>
-          <w:rFonts w:ascii="Consolas" w:hAnsi="Consolas" w:cs="Consolas"/>
-          <w:sz w:val="24"/>
-          <w:szCs w:val="24"/>
-        </w:rPr>
-        <w:t xml:space="preserve"> @IdLopHocPhan</w:t>
-      </w:r>
-      <w:r>
-        <w:rPr>
-          <w:rFonts w:ascii="Consolas" w:hAnsi="Consolas" w:cs="Consolas"/>
-          <w:color w:val="808080"/>
-          <w:sz w:val="24"/>
-          <w:szCs w:val="24"/>
-        </w:rPr>
-        <w:t>=</w:t>
-      </w:r>
-      <w:r>
-        <w:rPr>
-          <w:rFonts w:ascii="Consolas" w:hAnsi="Consolas" w:cs="Consolas"/>
-          <w:sz w:val="24"/>
-          <w:szCs w:val="24"/>
-        </w:rPr>
-        <w:t xml:space="preserve">IdLopHocPhan </w:t>
-      </w:r>
-      <w:r>
-        <w:rPr>
-          <w:rFonts w:ascii="Consolas" w:hAnsi="Consolas" w:cs="Consolas"/>
-          <w:color w:val="0000FF"/>
-          <w:sz w:val="24"/>
-          <w:szCs w:val="24"/>
-        </w:rPr>
-        <w:t>from</w:t>
-      </w:r>
-      <w:r>
-        <w:rPr>
-          <w:rFonts w:ascii="Consolas" w:hAnsi="Consolas" w:cs="Consolas"/>
-          <w:sz w:val="24"/>
-          <w:szCs w:val="24"/>
-        </w:rPr>
-        <w:t xml:space="preserve"> inserted</w:t>
-      </w:r>
-    </w:p>
-    <w:p>
-      <w:pPr>
-        <w:autoSpaceDE w:val="0"/>
-        <w:autoSpaceDN w:val="0"/>
-        <w:adjustRightInd w:val="0"/>
-        <w:spacing w:after="0" w:line="240" w:lineRule="auto"/>
-        <w:rPr>
-          <w:rFonts w:ascii="Consolas" w:hAnsi="Consolas" w:cs="Consolas"/>
-          <w:sz w:val="24"/>
-          <w:szCs w:val="24"/>
-        </w:rPr>
-      </w:pPr>
-    </w:p>
-    <w:p>
-      <w:pPr>
-        <w:autoSpaceDE w:val="0"/>
-        <w:autoSpaceDN w:val="0"/>
-        <w:adjustRightInd w:val="0"/>
-        <w:spacing w:after="0" w:line="240" w:lineRule="auto"/>
-        <w:rPr>
-          <w:rFonts w:ascii="Consolas" w:hAnsi="Consolas" w:cs="Consolas"/>
-          <w:sz w:val="24"/>
-          <w:szCs w:val="24"/>
-        </w:rPr>
-      </w:pPr>
-      <w:r>
-        <w:rPr>
-          <w:rFonts w:ascii="Consolas" w:hAnsi="Consolas" w:cs="Consolas"/>
-          <w:sz w:val="24"/>
-          <w:szCs w:val="24"/>
-        </w:rPr>
-        <w:tab/>
-      </w:r>
-      <w:r>
-        <w:rPr>
-          <w:rFonts w:ascii="Consolas" w:hAnsi="Consolas" w:cs="Consolas"/>
-          <w:color w:val="0000FF"/>
-          <w:sz w:val="24"/>
-          <w:szCs w:val="24"/>
-        </w:rPr>
-        <w:t>select</w:t>
-      </w:r>
-      <w:r>
-        <w:rPr>
-          <w:rFonts w:ascii="Consolas" w:hAnsi="Consolas" w:cs="Consolas"/>
-          <w:sz w:val="24"/>
-          <w:szCs w:val="24"/>
-        </w:rPr>
-        <w:t xml:space="preserve"> @SoGio</w:t>
-      </w:r>
-      <w:r>
-        <w:rPr>
-          <w:rFonts w:ascii="Consolas" w:hAnsi="Consolas" w:cs="Consolas"/>
-          <w:color w:val="808080"/>
-          <w:sz w:val="24"/>
-          <w:szCs w:val="24"/>
-        </w:rPr>
-        <w:t>=</w:t>
-      </w:r>
-      <w:r>
-        <w:rPr>
-          <w:rFonts w:ascii="Consolas" w:hAnsi="Consolas" w:cs="Consolas"/>
-          <w:sz w:val="24"/>
-          <w:szCs w:val="24"/>
-        </w:rPr>
-        <w:t>GioChuan</w:t>
-      </w:r>
-      <w:r>
-        <w:rPr>
-          <w:rFonts w:ascii="Consolas" w:hAnsi="Consolas" w:cs="Consolas"/>
-          <w:color w:val="808080"/>
-          <w:sz w:val="24"/>
-          <w:szCs w:val="24"/>
-        </w:rPr>
-        <w:t>*</w:t>
-      </w:r>
-      <w:r>
-        <w:rPr>
-          <w:rFonts w:ascii="Consolas" w:hAnsi="Consolas" w:cs="Consolas"/>
-          <w:sz w:val="24"/>
-          <w:szCs w:val="24"/>
-        </w:rPr>
-        <w:t>SoTiet</w:t>
-      </w:r>
-      <w:r>
-        <w:rPr>
-          <w:rFonts w:ascii="Consolas" w:hAnsi="Consolas" w:cs="Consolas"/>
-          <w:color w:val="808080"/>
-          <w:sz w:val="24"/>
-          <w:szCs w:val="24"/>
-        </w:rPr>
-        <w:t>/</w:t>
-      </w:r>
-      <w:r>
-        <w:rPr>
-          <w:rFonts w:ascii="Consolas" w:hAnsi="Consolas" w:cs="Consolas"/>
-          <w:sz w:val="24"/>
-          <w:szCs w:val="24"/>
-        </w:rPr>
-        <w:t xml:space="preserve">DonViTinh </w:t>
-      </w:r>
-      <w:r>
-        <w:rPr>
-          <w:rFonts w:ascii="Consolas" w:hAnsi="Consolas" w:cs="Consolas"/>
-          <w:color w:val="0000FF"/>
-          <w:sz w:val="24"/>
-          <w:szCs w:val="24"/>
-        </w:rPr>
-        <w:t>from</w:t>
-      </w:r>
-      <w:r>
-        <w:rPr>
-          <w:rFonts w:ascii="Consolas" w:hAnsi="Consolas" w:cs="Consolas"/>
-          <w:sz w:val="24"/>
-          <w:szCs w:val="24"/>
-        </w:rPr>
-        <w:t xml:space="preserve"> LoaiDayHoc </w:t>
-      </w:r>
-      <w:r>
-        <w:rPr>
-          <w:rFonts w:ascii="Consolas" w:hAnsi="Consolas" w:cs="Consolas"/>
-          <w:color w:val="808080"/>
-          <w:sz w:val="24"/>
-          <w:szCs w:val="24"/>
-        </w:rPr>
-        <w:t>join</w:t>
-      </w:r>
-      <w:r>
-        <w:rPr>
-          <w:rFonts w:ascii="Consolas" w:hAnsi="Consolas" w:cs="Consolas"/>
-          <w:sz w:val="24"/>
-          <w:szCs w:val="24"/>
-        </w:rPr>
-        <w:t xml:space="preserve"> HocPhan </w:t>
-      </w:r>
-    </w:p>
-    <w:p>
-      <w:pPr>
-        <w:autoSpaceDE w:val="0"/>
-        <w:autoSpaceDN w:val="0"/>
-        <w:adjustRightInd w:val="0"/>
-        <w:spacing w:after="0" w:line="240" w:lineRule="auto"/>
-        <w:rPr>
-          <w:rFonts w:ascii="Consolas" w:hAnsi="Consolas" w:cs="Consolas"/>
-          <w:sz w:val="24"/>
-          <w:szCs w:val="24"/>
-        </w:rPr>
-      </w:pPr>
-      <w:r>
-        <w:rPr>
-          <w:rFonts w:ascii="Consolas" w:hAnsi="Consolas" w:cs="Consolas"/>
-          <w:sz w:val="24"/>
-          <w:szCs w:val="24"/>
-        </w:rPr>
-        <w:tab/>
-      </w:r>
-      <w:r>
-        <w:rPr>
-          <w:rFonts w:ascii="Consolas" w:hAnsi="Consolas" w:cs="Consolas"/>
-          <w:color w:val="0000FF"/>
-          <w:sz w:val="24"/>
-          <w:szCs w:val="24"/>
-        </w:rPr>
-        <w:t>on</w:t>
-      </w:r>
-      <w:r>
-        <w:rPr>
-          <w:rFonts w:ascii="Consolas" w:hAnsi="Consolas" w:cs="Consolas"/>
-          <w:sz w:val="24"/>
-          <w:szCs w:val="24"/>
-        </w:rPr>
-        <w:t xml:space="preserve"> LoaiDayHoc</w:t>
-      </w:r>
-      <w:r>
-        <w:rPr>
-          <w:rFonts w:ascii="Consolas" w:hAnsi="Consolas" w:cs="Consolas"/>
-          <w:color w:val="808080"/>
-          <w:sz w:val="24"/>
-          <w:szCs w:val="24"/>
-        </w:rPr>
-        <w:t>.</w:t>
-      </w:r>
-      <w:r>
-        <w:rPr>
-          <w:rFonts w:ascii="Consolas" w:hAnsi="Consolas" w:cs="Consolas"/>
-          <w:sz w:val="24"/>
-          <w:szCs w:val="24"/>
-        </w:rPr>
-        <w:t>Id</w:t>
-      </w:r>
-      <w:r>
-        <w:rPr>
-          <w:rFonts w:ascii="Consolas" w:hAnsi="Consolas" w:cs="Consolas"/>
-          <w:color w:val="808080"/>
-          <w:sz w:val="24"/>
-          <w:szCs w:val="24"/>
-        </w:rPr>
-        <w:t>=</w:t>
-      </w:r>
-      <w:r>
-        <w:rPr>
-          <w:rFonts w:ascii="Consolas" w:hAnsi="Consolas" w:cs="Consolas"/>
-          <w:sz w:val="24"/>
-          <w:szCs w:val="24"/>
-        </w:rPr>
-        <w:t>HocPhan</w:t>
-      </w:r>
-      <w:r>
-        <w:rPr>
-          <w:rFonts w:ascii="Consolas" w:hAnsi="Consolas" w:cs="Consolas"/>
-          <w:color w:val="808080"/>
-          <w:sz w:val="24"/>
-          <w:szCs w:val="24"/>
-        </w:rPr>
-        <w:t>.</w:t>
-      </w:r>
-      <w:r>
-        <w:rPr>
-          <w:rFonts w:ascii="Consolas" w:hAnsi="Consolas" w:cs="Consolas"/>
-          <w:sz w:val="24"/>
-          <w:szCs w:val="24"/>
-        </w:rPr>
-        <w:t xml:space="preserve">IdLoaiDayHoc </w:t>
-      </w:r>
-      <w:r>
-        <w:rPr>
-          <w:rFonts w:ascii="Consolas" w:hAnsi="Consolas" w:cs="Consolas"/>
-          <w:color w:val="808080"/>
-          <w:sz w:val="24"/>
-          <w:szCs w:val="24"/>
-        </w:rPr>
-        <w:t>join</w:t>
-      </w:r>
-      <w:r>
-        <w:rPr>
-          <w:rFonts w:ascii="Consolas" w:hAnsi="Consolas" w:cs="Consolas"/>
-          <w:sz w:val="24"/>
-          <w:szCs w:val="24"/>
-        </w:rPr>
-        <w:t xml:space="preserve"> LopHocPhan </w:t>
-      </w:r>
-      <w:r>
-        <w:rPr>
-          <w:rFonts w:ascii="Consolas" w:hAnsi="Consolas" w:cs="Consolas"/>
-          <w:color w:val="0000FF"/>
-          <w:sz w:val="24"/>
-          <w:szCs w:val="24"/>
-        </w:rPr>
-        <w:t>on</w:t>
-      </w:r>
-      <w:r>
-        <w:rPr>
-          <w:rFonts w:ascii="Consolas" w:hAnsi="Consolas" w:cs="Consolas"/>
-          <w:sz w:val="24"/>
-          <w:szCs w:val="24"/>
-        </w:rPr>
-        <w:t xml:space="preserve"> LopHocPhan</w:t>
-      </w:r>
-      <w:r>
-        <w:rPr>
-          <w:rFonts w:ascii="Consolas" w:hAnsi="Consolas" w:cs="Consolas"/>
-          <w:color w:val="808080"/>
-          <w:sz w:val="24"/>
-          <w:szCs w:val="24"/>
-        </w:rPr>
-        <w:t>.</w:t>
-      </w:r>
-      <w:r>
-        <w:rPr>
-          <w:rFonts w:ascii="Consolas" w:hAnsi="Consolas" w:cs="Consolas"/>
-          <w:sz w:val="24"/>
-          <w:szCs w:val="24"/>
-        </w:rPr>
-        <w:t>IdHocPhan</w:t>
-      </w:r>
-      <w:r>
-        <w:rPr>
-          <w:rFonts w:ascii="Consolas" w:hAnsi="Consolas" w:cs="Consolas"/>
-          <w:color w:val="808080"/>
-          <w:sz w:val="24"/>
-          <w:szCs w:val="24"/>
-        </w:rPr>
-        <w:t>=</w:t>
-      </w:r>
-      <w:r>
-        <w:rPr>
-          <w:rFonts w:ascii="Consolas" w:hAnsi="Consolas" w:cs="Consolas"/>
-          <w:sz w:val="24"/>
-          <w:szCs w:val="24"/>
-        </w:rPr>
-        <w:t>HocPhan</w:t>
-      </w:r>
-      <w:r>
-        <w:rPr>
-          <w:rFonts w:ascii="Consolas" w:hAnsi="Consolas" w:cs="Consolas"/>
-          <w:color w:val="808080"/>
-          <w:sz w:val="24"/>
-          <w:szCs w:val="24"/>
-        </w:rPr>
-        <w:t>.</w:t>
-      </w:r>
-      <w:r>
-        <w:rPr>
-          <w:rFonts w:ascii="Consolas" w:hAnsi="Consolas" w:cs="Consolas"/>
-          <w:sz w:val="24"/>
-          <w:szCs w:val="24"/>
-        </w:rPr>
-        <w:t>Id</w:t>
-      </w:r>
-    </w:p>
-    <w:p>
-      <w:pPr>
-        <w:autoSpaceDE w:val="0"/>
-        <w:autoSpaceDN w:val="0"/>
-        <w:adjustRightInd w:val="0"/>
-        <w:spacing w:after="0" w:line="240" w:lineRule="auto"/>
-        <w:rPr>
-          <w:rFonts w:ascii="Consolas" w:hAnsi="Consolas" w:cs="Consolas"/>
-          <w:sz w:val="24"/>
-          <w:szCs w:val="24"/>
-        </w:rPr>
-      </w:pPr>
-      <w:r>
-        <w:rPr>
-          <w:rFonts w:ascii="Consolas" w:hAnsi="Consolas" w:cs="Consolas"/>
-          <w:sz w:val="24"/>
-          <w:szCs w:val="24"/>
-        </w:rPr>
-        <w:tab/>
-      </w:r>
-      <w:r>
-        <w:rPr>
-          <w:rFonts w:ascii="Consolas" w:hAnsi="Consolas" w:cs="Consolas"/>
-          <w:color w:val="808080"/>
-          <w:sz w:val="24"/>
-          <w:szCs w:val="24"/>
-        </w:rPr>
-        <w:t>join</w:t>
-      </w:r>
-      <w:r>
-        <w:rPr>
-          <w:rFonts w:ascii="Consolas" w:hAnsi="Consolas" w:cs="Consolas"/>
-          <w:sz w:val="24"/>
-          <w:szCs w:val="24"/>
-        </w:rPr>
-        <w:t xml:space="preserve"> GV_LopHocPhan </w:t>
-      </w:r>
-      <w:r>
-        <w:rPr>
-          <w:rFonts w:ascii="Consolas" w:hAnsi="Consolas" w:cs="Consolas"/>
-          <w:color w:val="0000FF"/>
-          <w:sz w:val="24"/>
-          <w:szCs w:val="24"/>
-        </w:rPr>
-        <w:t>on</w:t>
-      </w:r>
-      <w:r>
-        <w:rPr>
-          <w:rFonts w:ascii="Consolas" w:hAnsi="Consolas" w:cs="Consolas"/>
-          <w:sz w:val="24"/>
-          <w:szCs w:val="24"/>
-        </w:rPr>
-        <w:t xml:space="preserve"> GV_LopHocPhan</w:t>
-      </w:r>
-      <w:r>
-        <w:rPr>
-          <w:rFonts w:ascii="Consolas" w:hAnsi="Consolas" w:cs="Consolas"/>
-          <w:color w:val="808080"/>
-          <w:sz w:val="24"/>
-          <w:szCs w:val="24"/>
-        </w:rPr>
-        <w:t>.</w:t>
-      </w:r>
-      <w:r>
-        <w:rPr>
-          <w:rFonts w:ascii="Consolas" w:hAnsi="Consolas" w:cs="Consolas"/>
-          <w:sz w:val="24"/>
-          <w:szCs w:val="24"/>
-        </w:rPr>
-        <w:t>IdLopHocPhan</w:t>
-      </w:r>
-      <w:r>
-        <w:rPr>
-          <w:rFonts w:ascii="Consolas" w:hAnsi="Consolas" w:cs="Consolas"/>
-          <w:color w:val="808080"/>
-          <w:sz w:val="24"/>
-          <w:szCs w:val="24"/>
-        </w:rPr>
-        <w:t>=</w:t>
-      </w:r>
-      <w:r>
-        <w:rPr>
-          <w:rFonts w:ascii="Consolas" w:hAnsi="Consolas" w:cs="Consolas"/>
-          <w:sz w:val="24"/>
-          <w:szCs w:val="24"/>
-        </w:rPr>
-        <w:t>LopHocPhan</w:t>
-      </w:r>
-      <w:r>
-        <w:rPr>
-          <w:rFonts w:ascii="Consolas" w:hAnsi="Consolas" w:cs="Consolas"/>
-          <w:color w:val="808080"/>
-          <w:sz w:val="24"/>
-          <w:szCs w:val="24"/>
-        </w:rPr>
-        <w:t>.</w:t>
-      </w:r>
-      <w:r>
-        <w:rPr>
-          <w:rFonts w:ascii="Consolas" w:hAnsi="Consolas" w:cs="Consolas"/>
-          <w:sz w:val="24"/>
-          <w:szCs w:val="24"/>
-        </w:rPr>
-        <w:t xml:space="preserve">Id </w:t>
-      </w:r>
-      <w:r>
-        <w:rPr>
-          <w:rFonts w:ascii="Consolas" w:hAnsi="Consolas" w:cs="Consolas"/>
-          <w:color w:val="0000FF"/>
-          <w:sz w:val="24"/>
-          <w:szCs w:val="24"/>
-        </w:rPr>
-        <w:t>where</w:t>
-      </w:r>
-      <w:r>
-        <w:rPr>
-          <w:rFonts w:ascii="Consolas" w:hAnsi="Consolas" w:cs="Consolas"/>
-          <w:sz w:val="24"/>
-          <w:szCs w:val="24"/>
-        </w:rPr>
-        <w:t xml:space="preserve"> LopHocPhan</w:t>
-      </w:r>
-      <w:r>
-        <w:rPr>
-          <w:rFonts w:ascii="Consolas" w:hAnsi="Consolas" w:cs="Consolas"/>
-          <w:color w:val="808080"/>
-          <w:sz w:val="24"/>
-          <w:szCs w:val="24"/>
-        </w:rPr>
-        <w:t>.</w:t>
-      </w:r>
-      <w:r>
-        <w:rPr>
-          <w:rFonts w:ascii="Consolas" w:hAnsi="Consolas" w:cs="Consolas"/>
-          <w:sz w:val="24"/>
-          <w:szCs w:val="24"/>
-        </w:rPr>
-        <w:t>Id</w:t>
-      </w:r>
-      <w:r>
-        <w:rPr>
-          <w:rFonts w:ascii="Consolas" w:hAnsi="Consolas" w:cs="Consolas"/>
-          <w:color w:val="808080"/>
-          <w:sz w:val="24"/>
-          <w:szCs w:val="24"/>
-        </w:rPr>
-        <w:t>=</w:t>
-      </w:r>
-      <w:r>
-        <w:rPr>
-          <w:rFonts w:ascii="Consolas" w:hAnsi="Consolas" w:cs="Consolas"/>
-          <w:sz w:val="24"/>
-          <w:szCs w:val="24"/>
-        </w:rPr>
-        <w:t>@IdLopHocPhan</w:t>
-      </w:r>
-    </w:p>
-    <w:p>
-      <w:pPr>
-        <w:autoSpaceDE w:val="0"/>
-        <w:autoSpaceDN w:val="0"/>
-        <w:adjustRightInd w:val="0"/>
-        <w:spacing w:after="0" w:line="240" w:lineRule="auto"/>
-        <w:rPr>
-          <w:rFonts w:ascii="Consolas" w:hAnsi="Consolas" w:cs="Consolas"/>
-          <w:sz w:val="24"/>
-          <w:szCs w:val="24"/>
-        </w:rPr>
-      </w:pPr>
-      <w:r>
-        <w:rPr>
-          <w:rFonts w:ascii="Consolas" w:hAnsi="Consolas" w:cs="Consolas"/>
-          <w:sz w:val="24"/>
-          <w:szCs w:val="24"/>
-        </w:rPr>
-        <w:tab/>
-      </w:r>
-      <w:r>
-        <w:rPr>
-          <w:rFonts w:ascii="Consolas" w:hAnsi="Consolas" w:cs="Consolas"/>
-          <w:color w:val="FF00FF"/>
-          <w:sz w:val="24"/>
-          <w:szCs w:val="24"/>
-        </w:rPr>
-        <w:t>update</w:t>
-      </w:r>
-      <w:r>
-        <w:rPr>
-          <w:rFonts w:ascii="Consolas" w:hAnsi="Consolas" w:cs="Consolas"/>
-          <w:sz w:val="24"/>
-          <w:szCs w:val="24"/>
-        </w:rPr>
-        <w:t xml:space="preserve"> GV_LopHocPhan </w:t>
-      </w:r>
-      <w:r>
-        <w:rPr>
-          <w:rFonts w:ascii="Consolas" w:hAnsi="Consolas" w:cs="Consolas"/>
-          <w:color w:val="0000FF"/>
-          <w:sz w:val="24"/>
-          <w:szCs w:val="24"/>
-        </w:rPr>
-        <w:t>set</w:t>
-      </w:r>
-      <w:r>
-        <w:rPr>
-          <w:rFonts w:ascii="Consolas" w:hAnsi="Consolas" w:cs="Consolas"/>
-          <w:sz w:val="24"/>
-          <w:szCs w:val="24"/>
-        </w:rPr>
-        <w:t xml:space="preserve"> SoGio</w:t>
-      </w:r>
-      <w:r>
-        <w:rPr>
-          <w:rFonts w:ascii="Consolas" w:hAnsi="Consolas" w:cs="Consolas"/>
-          <w:color w:val="808080"/>
-          <w:sz w:val="24"/>
-          <w:szCs w:val="24"/>
-        </w:rPr>
-        <w:t>=</w:t>
-      </w:r>
-      <w:r>
-        <w:rPr>
-          <w:rFonts w:ascii="Consolas" w:hAnsi="Consolas" w:cs="Consolas"/>
-          <w:sz w:val="24"/>
-          <w:szCs w:val="24"/>
-        </w:rPr>
-        <w:t xml:space="preserve">@SoGio  </w:t>
-      </w:r>
-      <w:r>
-        <w:rPr>
-          <w:rFonts w:ascii="Consolas" w:hAnsi="Consolas" w:cs="Consolas"/>
-          <w:color w:val="0000FF"/>
-          <w:sz w:val="24"/>
-          <w:szCs w:val="24"/>
-        </w:rPr>
-        <w:t>where</w:t>
-      </w:r>
-      <w:r>
-        <w:rPr>
-          <w:rFonts w:ascii="Consolas" w:hAnsi="Consolas" w:cs="Consolas"/>
-          <w:sz w:val="24"/>
-          <w:szCs w:val="24"/>
-        </w:rPr>
-        <w:t xml:space="preserve"> Id</w:t>
-      </w:r>
-      <w:r>
-        <w:rPr>
-          <w:rFonts w:ascii="Consolas" w:hAnsi="Consolas" w:cs="Consolas"/>
-          <w:color w:val="808080"/>
-          <w:sz w:val="24"/>
-          <w:szCs w:val="24"/>
-        </w:rPr>
-        <w:t>=</w:t>
-      </w:r>
-      <w:r>
-        <w:rPr>
-          <w:rFonts w:ascii="Consolas" w:hAnsi="Consolas" w:cs="Consolas"/>
-          <w:sz w:val="24"/>
-          <w:szCs w:val="24"/>
-        </w:rPr>
-        <w:t>@Id</w:t>
-      </w:r>
-    </w:p>
-    <w:p>
-      <w:pPr>
-        <w:autoSpaceDE w:val="0"/>
-        <w:autoSpaceDN w:val="0"/>
-        <w:adjustRightInd w:val="0"/>
-        <w:spacing w:after="0" w:line="240" w:lineRule="auto"/>
-        <w:rPr>
-          <w:rFonts w:ascii="Consolas" w:hAnsi="Consolas" w:cs="Consolas"/>
-          <w:sz w:val="24"/>
-          <w:szCs w:val="24"/>
-        </w:rPr>
-      </w:pPr>
-      <w:r>
-        <w:rPr>
-          <w:rFonts w:ascii="Consolas" w:hAnsi="Consolas" w:cs="Consolas"/>
-          <w:color w:val="0000FF"/>
-          <w:sz w:val="24"/>
-          <w:szCs w:val="24"/>
-        </w:rPr>
-        <w:t>end</w:t>
-      </w:r>
-    </w:p>
-    <w:p>
-      <w:pPr>
-        <w:autoSpaceDE w:val="0"/>
-        <w:autoSpaceDN w:val="0"/>
-        <w:adjustRightInd w:val="0"/>
-        <w:spacing w:after="0" w:line="240" w:lineRule="auto"/>
-        <w:rPr>
-          <w:rFonts w:ascii="Consolas" w:hAnsi="Consolas" w:cs="Consolas"/>
-          <w:color w:val="0000FF"/>
-          <w:sz w:val="24"/>
-          <w:szCs w:val="24"/>
-        </w:rPr>
-      </w:pPr>
-      <w:r>
-        <w:rPr>
-          <w:rFonts w:ascii="Consolas" w:hAnsi="Consolas" w:cs="Consolas"/>
-          <w:color w:val="0000FF"/>
-          <w:sz w:val="24"/>
-          <w:szCs w:val="24"/>
-        </w:rPr>
-        <w:t>go</w:t>
-      </w:r>
-    </w:p>
-    <w:p>
-      <w:pPr>
-        <w:autoSpaceDE w:val="0"/>
-        <w:autoSpaceDN w:val="0"/>
-        <w:adjustRightInd w:val="0"/>
-        <w:spacing w:after="0" w:line="240" w:lineRule="auto"/>
-        <w:rPr>
-          <w:rFonts w:ascii="Consolas" w:hAnsi="Consolas" w:cs="Consolas"/>
-          <w:sz w:val="19"/>
-          <w:szCs w:val="19"/>
-        </w:rPr>
-      </w:pPr>
-    </w:p>
-    <w:p>
-      <w:pPr>
-        <w:autoSpaceDE w:val="0"/>
-        <w:autoSpaceDN w:val="0"/>
-        <w:adjustRightInd w:val="0"/>
-        <w:spacing w:after="0" w:line="240" w:lineRule="auto"/>
-        <w:rPr>
-          <w:rFonts w:ascii="Consolas" w:hAnsi="Consolas" w:cs="Consolas"/>
-          <w:sz w:val="19"/>
-          <w:szCs w:val="19"/>
-        </w:rPr>
-      </w:pPr>
-    </w:p>
-    <w:p>
-      <w:pPr>
-        <w:autoSpaceDE w:val="0"/>
-        <w:autoSpaceDN w:val="0"/>
-        <w:adjustRightInd w:val="0"/>
-        <w:spacing w:after="0" w:line="240" w:lineRule="auto"/>
-        <w:rPr>
-          <w:rFonts w:ascii="Consolas" w:hAnsi="Consolas" w:cs="Consolas"/>
-          <w:sz w:val="19"/>
-          <w:szCs w:val="19"/>
-        </w:rPr>
-      </w:pPr>
-    </w:p>
-    <w:p>
-      <w:pPr>
-        <w:autoSpaceDE w:val="0"/>
-        <w:autoSpaceDN w:val="0"/>
-        <w:adjustRightInd w:val="0"/>
-        <w:spacing w:after="0" w:line="240" w:lineRule="auto"/>
-        <w:rPr>
-          <w:rFonts w:ascii="Consolas" w:hAnsi="Consolas" w:cs="Consolas"/>
-          <w:sz w:val="19"/>
-          <w:szCs w:val="19"/>
-        </w:rPr>
-      </w:pPr>
-    </w:p>
-    <w:p>
-      <w:pPr>
-        <w:autoSpaceDE w:val="0"/>
-        <w:autoSpaceDN w:val="0"/>
-        <w:adjustRightInd w:val="0"/>
-        <w:spacing w:after="0" w:line="240" w:lineRule="auto"/>
-        <w:rPr>
-          <w:rFonts w:ascii="Consolas" w:hAnsi="Consolas" w:cs="Consolas"/>
-          <w:sz w:val="19"/>
-          <w:szCs w:val="19"/>
-        </w:rPr>
-      </w:pPr>
-    </w:p>
-    <w:p>
-      <w:pPr>
-        <w:autoSpaceDE w:val="0"/>
-        <w:autoSpaceDN w:val="0"/>
-        <w:adjustRightInd w:val="0"/>
-        <w:spacing w:after="0" w:line="240" w:lineRule="auto"/>
-        <w:rPr>
-          <w:rFonts w:ascii="Consolas" w:hAnsi="Consolas" w:cs="Consolas"/>
-          <w:sz w:val="19"/>
-          <w:szCs w:val="19"/>
-        </w:rPr>
-      </w:pPr>
-    </w:p>
-    <w:p>
-      <w:pPr>
-        <w:autoSpaceDE w:val="0"/>
-        <w:autoSpaceDN w:val="0"/>
-        <w:adjustRightInd w:val="0"/>
-        <w:spacing w:after="0" w:line="240" w:lineRule="auto"/>
-        <w:rPr>
-          <w:rFonts w:ascii="Consolas" w:hAnsi="Consolas" w:cs="Consolas"/>
-          <w:sz w:val="19"/>
-          <w:szCs w:val="19"/>
-        </w:rPr>
-      </w:pPr>
-    </w:p>
-    <w:p>
-      <w:pPr>
-        <w:rPr>
-          <w:rFonts w:ascii="Times New Roman" w:hAnsi="Times New Roman" w:cs="Times New Roman"/>
-          <w:sz w:val="26"/>
-          <w:szCs w:val="26"/>
-        </w:rPr>
-      </w:pPr>
-      <w:r>
-        <w:rPr>
-          <w:rFonts w:ascii="Times New Roman" w:hAnsi="Times New Roman" w:cs="Times New Roman"/>
-          <w:sz w:val="26"/>
-          <w:szCs w:val="26"/>
-        </w:rPr>
-        <w:t>T</w:t>
-      </w:r>
-      <w:r>
-        <w:rPr>
-          <w:rFonts w:ascii="Times New Roman" w:hAnsi="Times New Roman" w:cs="Times New Roman"/>
-          <w:sz w:val="26"/>
-          <w:szCs w:val="26"/>
-        </w:rPr>
-        <w:t xml:space="preserve">rigger </w:t>
-      </w:r>
-      <w:r>
-        <w:rPr>
-          <w:rFonts w:ascii="Times New Roman" w:hAnsi="Times New Roman" w:cs="Times New Roman"/>
-          <w:sz w:val="26"/>
-          <w:szCs w:val="26"/>
-        </w:rPr>
-        <w:t>update cho</w:t>
-      </w:r>
-      <w:r>
-        <w:rPr>
-          <w:rFonts w:ascii="Times New Roman" w:hAnsi="Times New Roman" w:cs="Times New Roman"/>
-          <w:sz w:val="26"/>
-          <w:szCs w:val="26"/>
-        </w:rPr>
-        <w:t xml:space="preserve"> bảng </w:t>
-      </w:r>
-      <w:r>
-        <w:rPr>
-          <w:rFonts w:ascii="Times New Roman" w:hAnsi="Times New Roman" w:cs="Times New Roman"/>
-          <w:sz w:val="26"/>
-          <w:szCs w:val="26"/>
-        </w:rPr>
-        <w:t>LopHocPhan</w:t>
-      </w:r>
-      <w:r>
-        <w:rPr>
-          <w:rFonts w:ascii="Times New Roman" w:hAnsi="Times New Roman" w:cs="Times New Roman"/>
-          <w:sz w:val="26"/>
-          <w:szCs w:val="26"/>
-        </w:rPr>
-        <w:t xml:space="preserve"> như sau.</w:t>
-      </w:r>
-    </w:p>
-    <w:p>
-      <w:pPr>
-        <w:autoSpaceDE w:val="0"/>
-        <w:autoSpaceDN w:val="0"/>
-        <w:adjustRightInd w:val="0"/>
-        <w:spacing w:after="0" w:line="240" w:lineRule="auto"/>
-        <w:rPr>
-          <w:rFonts w:ascii="Consolas" w:hAnsi="Consolas" w:cs="Consolas"/>
-        </w:rPr>
-      </w:pPr>
-      <w:r>
-        <w:rPr>
-          <w:rFonts w:ascii="Consolas" w:hAnsi="Consolas" w:cs="Consolas"/>
-          <w:color w:val="0000FF"/>
-        </w:rPr>
-        <w:t>create</w:t>
-      </w:r>
-      <w:r>
-        <w:rPr>
-          <w:rFonts w:ascii="Consolas" w:hAnsi="Consolas" w:cs="Consolas"/>
-        </w:rPr>
-        <w:t xml:space="preserve"> </w:t>
-      </w:r>
-      <w:r>
-        <w:rPr>
-          <w:rFonts w:ascii="Consolas" w:hAnsi="Consolas" w:cs="Consolas"/>
-          <w:color w:val="0000FF"/>
-        </w:rPr>
-        <w:t>trigger</w:t>
-      </w:r>
-      <w:r>
-        <w:rPr>
-          <w:rFonts w:ascii="Consolas" w:hAnsi="Consolas" w:cs="Consolas"/>
-        </w:rPr>
-        <w:t xml:space="preserve"> update_LopHocPhan </w:t>
-      </w:r>
-      <w:r>
-        <w:rPr>
-          <w:rFonts w:ascii="Consolas" w:hAnsi="Consolas" w:cs="Consolas"/>
-          <w:color w:val="0000FF"/>
-        </w:rPr>
-        <w:t>on</w:t>
-      </w:r>
-      <w:r>
-        <w:rPr>
-          <w:rFonts w:ascii="Consolas" w:hAnsi="Consolas" w:cs="Consolas"/>
-        </w:rPr>
-        <w:t xml:space="preserve"> LopHocPhan </w:t>
-      </w:r>
-      <w:r>
-        <w:rPr>
-          <w:rFonts w:ascii="Consolas" w:hAnsi="Consolas" w:cs="Consolas"/>
-          <w:color w:val="0000FF"/>
-        </w:rPr>
-        <w:t>for</w:t>
-      </w:r>
-      <w:r>
-        <w:rPr>
-          <w:rFonts w:ascii="Consolas" w:hAnsi="Consolas" w:cs="Consolas"/>
-        </w:rPr>
-        <w:t xml:space="preserve"> </w:t>
-      </w:r>
-      <w:r>
-        <w:rPr>
-          <w:rFonts w:ascii="Consolas" w:hAnsi="Consolas" w:cs="Consolas"/>
-          <w:color w:val="FF00FF"/>
-        </w:rPr>
-        <w:t>update</w:t>
-      </w:r>
-    </w:p>
-    <w:p>
-      <w:pPr>
-        <w:autoSpaceDE w:val="0"/>
-        <w:autoSpaceDN w:val="0"/>
-        <w:adjustRightInd w:val="0"/>
-        <w:spacing w:after="0" w:line="240" w:lineRule="auto"/>
-        <w:rPr>
-          <w:rFonts w:ascii="Consolas" w:hAnsi="Consolas" w:cs="Consolas"/>
-        </w:rPr>
-      </w:pPr>
-      <w:r>
-        <w:rPr>
-          <w:rFonts w:ascii="Consolas" w:hAnsi="Consolas" w:cs="Consolas"/>
-          <w:color w:val="0000FF"/>
-        </w:rPr>
-        <w:t>as</w:t>
-      </w:r>
-    </w:p>
-    <w:p>
-      <w:pPr>
-        <w:autoSpaceDE w:val="0"/>
-        <w:autoSpaceDN w:val="0"/>
-        <w:adjustRightInd w:val="0"/>
-        <w:spacing w:after="0" w:line="240" w:lineRule="auto"/>
-        <w:rPr>
-          <w:rFonts w:ascii="Consolas" w:hAnsi="Consolas" w:cs="Consolas"/>
-        </w:rPr>
-      </w:pPr>
-      <w:r>
-        <w:rPr>
-          <w:rFonts w:ascii="Consolas" w:hAnsi="Consolas" w:cs="Consolas"/>
-          <w:color w:val="0000FF"/>
-        </w:rPr>
-        <w:t>begin</w:t>
-      </w:r>
-    </w:p>
-    <w:p>
-      <w:pPr>
-        <w:autoSpaceDE w:val="0"/>
-        <w:autoSpaceDN w:val="0"/>
-        <w:adjustRightInd w:val="0"/>
-        <w:spacing w:after="0" w:line="240" w:lineRule="auto"/>
-        <w:rPr>
-          <w:rFonts w:ascii="Consolas" w:hAnsi="Consolas" w:cs="Consolas"/>
-        </w:rPr>
-      </w:pPr>
-      <w:r>
-        <w:rPr>
-          <w:rFonts w:ascii="Consolas" w:hAnsi="Consolas" w:cs="Consolas"/>
-        </w:rPr>
-        <w:lastRenderedPageBreak/>
-        <w:tab/>
-      </w:r>
-      <w:r>
-        <w:rPr>
-          <w:rFonts w:ascii="Consolas" w:hAnsi="Consolas" w:cs="Consolas"/>
-          <w:color w:val="0000FF"/>
-        </w:rPr>
-        <w:t>declare</w:t>
-      </w:r>
-      <w:r>
-        <w:rPr>
-          <w:rFonts w:ascii="Consolas" w:hAnsi="Consolas" w:cs="Consolas"/>
-        </w:rPr>
-        <w:t xml:space="preserve"> @IdLopHocPhan </w:t>
-      </w:r>
-      <w:r>
-        <w:rPr>
-          <w:rFonts w:ascii="Consolas" w:hAnsi="Consolas" w:cs="Consolas"/>
-          <w:color w:val="0000FF"/>
-        </w:rPr>
-        <w:t>int</w:t>
-      </w:r>
-      <w:r>
-        <w:rPr>
-          <w:rFonts w:ascii="Consolas" w:hAnsi="Consolas" w:cs="Consolas"/>
-          <w:color w:val="808080"/>
-        </w:rPr>
-        <w:t>,</w:t>
-      </w:r>
-      <w:r>
-        <w:rPr>
-          <w:rFonts w:ascii="Consolas" w:hAnsi="Consolas" w:cs="Consolas"/>
-        </w:rPr>
-        <w:t xml:space="preserve"> @IdHocPhan </w:t>
-      </w:r>
-      <w:r>
-        <w:rPr>
-          <w:rFonts w:ascii="Consolas" w:hAnsi="Consolas" w:cs="Consolas"/>
-          <w:color w:val="0000FF"/>
-        </w:rPr>
-        <w:t>int</w:t>
-      </w:r>
-      <w:r>
-        <w:rPr>
-          <w:rFonts w:ascii="Consolas" w:hAnsi="Consolas" w:cs="Consolas"/>
-          <w:color w:val="808080"/>
-        </w:rPr>
-        <w:t>,</w:t>
-      </w:r>
-      <w:r>
-        <w:rPr>
-          <w:rFonts w:ascii="Consolas" w:hAnsi="Consolas" w:cs="Consolas"/>
-        </w:rPr>
-        <w:t xml:space="preserve"> @GioChuan </w:t>
-      </w:r>
-      <w:r>
-        <w:rPr>
-          <w:rFonts w:ascii="Consolas" w:hAnsi="Consolas" w:cs="Consolas"/>
-          <w:color w:val="0000FF"/>
-        </w:rPr>
-        <w:t>float</w:t>
-      </w:r>
-      <w:r>
-        <w:rPr>
-          <w:rFonts w:ascii="Consolas" w:hAnsi="Consolas" w:cs="Consolas"/>
-          <w:color w:val="808080"/>
-        </w:rPr>
-        <w:t>,</w:t>
-      </w:r>
-      <w:r>
-        <w:rPr>
-          <w:rFonts w:ascii="Consolas" w:hAnsi="Consolas" w:cs="Consolas"/>
-        </w:rPr>
-        <w:t xml:space="preserve"> @DonViTinh </w:t>
-      </w:r>
-      <w:r>
-        <w:rPr>
-          <w:rFonts w:ascii="Consolas" w:hAnsi="Consolas" w:cs="Consolas"/>
-          <w:color w:val="0000FF"/>
-        </w:rPr>
-        <w:t>float</w:t>
-      </w:r>
-    </w:p>
-    <w:p>
-      <w:pPr>
-        <w:autoSpaceDE w:val="0"/>
-        <w:autoSpaceDN w:val="0"/>
-        <w:adjustRightInd w:val="0"/>
-        <w:spacing w:after="0" w:line="240" w:lineRule="auto"/>
-        <w:rPr>
-          <w:rFonts w:ascii="Consolas" w:hAnsi="Consolas" w:cs="Consolas"/>
-        </w:rPr>
-      </w:pPr>
-      <w:r>
-        <w:rPr>
-          <w:rFonts w:ascii="Consolas" w:hAnsi="Consolas" w:cs="Consolas"/>
-        </w:rPr>
-        <w:tab/>
-      </w:r>
-      <w:r>
-        <w:rPr>
-          <w:rFonts w:ascii="Consolas" w:hAnsi="Consolas" w:cs="Consolas"/>
-          <w:color w:val="0000FF"/>
-        </w:rPr>
-        <w:t>select</w:t>
-      </w:r>
-      <w:r>
-        <w:rPr>
-          <w:rFonts w:ascii="Consolas" w:hAnsi="Consolas" w:cs="Consolas"/>
-        </w:rPr>
-        <w:t xml:space="preserve"> @IdLopHocPhan</w:t>
-      </w:r>
-      <w:r>
-        <w:rPr>
-          <w:rFonts w:ascii="Consolas" w:hAnsi="Consolas" w:cs="Consolas"/>
-          <w:color w:val="808080"/>
-        </w:rPr>
-        <w:t>=</w:t>
-      </w:r>
-      <w:r>
-        <w:rPr>
-          <w:rFonts w:ascii="Consolas" w:hAnsi="Consolas" w:cs="Consolas"/>
-        </w:rPr>
-        <w:t>Id</w:t>
-      </w:r>
-      <w:r>
-        <w:rPr>
-          <w:rFonts w:ascii="Consolas" w:hAnsi="Consolas" w:cs="Consolas"/>
-          <w:color w:val="808080"/>
-        </w:rPr>
-        <w:t>,</w:t>
-      </w:r>
-      <w:r>
-        <w:rPr>
-          <w:rFonts w:ascii="Consolas" w:hAnsi="Consolas" w:cs="Consolas"/>
-        </w:rPr>
-        <w:t xml:space="preserve"> @IdHocPhan</w:t>
-      </w:r>
-      <w:r>
-        <w:rPr>
-          <w:rFonts w:ascii="Consolas" w:hAnsi="Consolas" w:cs="Consolas"/>
-          <w:color w:val="808080"/>
-        </w:rPr>
-        <w:t>=</w:t>
-      </w:r>
-      <w:r>
-        <w:rPr>
-          <w:rFonts w:ascii="Consolas" w:hAnsi="Consolas" w:cs="Consolas"/>
-        </w:rPr>
-        <w:t xml:space="preserve">IdHocPhan </w:t>
-      </w:r>
-      <w:r>
-        <w:rPr>
-          <w:rFonts w:ascii="Consolas" w:hAnsi="Consolas" w:cs="Consolas"/>
-          <w:color w:val="0000FF"/>
-        </w:rPr>
-        <w:t>from</w:t>
-      </w:r>
-      <w:r>
-        <w:rPr>
-          <w:rFonts w:ascii="Consolas" w:hAnsi="Consolas" w:cs="Consolas"/>
-        </w:rPr>
-        <w:t xml:space="preserve"> inserted</w:t>
-      </w:r>
-    </w:p>
-    <w:p>
-      <w:pPr>
-        <w:autoSpaceDE w:val="0"/>
-        <w:autoSpaceDN w:val="0"/>
-        <w:adjustRightInd w:val="0"/>
-        <w:spacing w:after="0" w:line="240" w:lineRule="auto"/>
-        <w:rPr>
-          <w:rFonts w:ascii="Consolas" w:hAnsi="Consolas" w:cs="Consolas"/>
-        </w:rPr>
-      </w:pPr>
-    </w:p>
-    <w:p>
-      <w:pPr>
-        <w:autoSpaceDE w:val="0"/>
-        <w:autoSpaceDN w:val="0"/>
-        <w:adjustRightInd w:val="0"/>
-        <w:spacing w:after="0" w:line="240" w:lineRule="auto"/>
-        <w:rPr>
-          <w:rFonts w:ascii="Consolas" w:hAnsi="Consolas" w:cs="Consolas"/>
-        </w:rPr>
-      </w:pPr>
-      <w:r>
-        <w:rPr>
-          <w:rFonts w:ascii="Consolas" w:hAnsi="Consolas" w:cs="Consolas"/>
-        </w:rPr>
-        <w:tab/>
-      </w:r>
-      <w:r>
-        <w:rPr>
-          <w:rFonts w:ascii="Consolas" w:hAnsi="Consolas" w:cs="Consolas"/>
-          <w:color w:val="0000FF"/>
-        </w:rPr>
-        <w:t>select</w:t>
-      </w:r>
-      <w:r>
-        <w:rPr>
-          <w:rFonts w:ascii="Consolas" w:hAnsi="Consolas" w:cs="Consolas"/>
-        </w:rPr>
-        <w:t xml:space="preserve"> @GioChuan</w:t>
-      </w:r>
-      <w:r>
-        <w:rPr>
-          <w:rFonts w:ascii="Consolas" w:hAnsi="Consolas" w:cs="Consolas"/>
-          <w:color w:val="808080"/>
-        </w:rPr>
-        <w:t>=</w:t>
-      </w:r>
-      <w:r>
-        <w:rPr>
-          <w:rFonts w:ascii="Consolas" w:hAnsi="Consolas" w:cs="Consolas"/>
-        </w:rPr>
-        <w:t>GioChuan</w:t>
-      </w:r>
-      <w:r>
-        <w:rPr>
-          <w:rFonts w:ascii="Consolas" w:hAnsi="Consolas" w:cs="Consolas"/>
-          <w:color w:val="808080"/>
-        </w:rPr>
-        <w:t>,</w:t>
-      </w:r>
-      <w:r>
-        <w:rPr>
-          <w:rFonts w:ascii="Consolas" w:hAnsi="Consolas" w:cs="Consolas"/>
-        </w:rPr>
-        <w:t xml:space="preserve"> @DonViTinh</w:t>
-      </w:r>
-      <w:r>
-        <w:rPr>
-          <w:rFonts w:ascii="Consolas" w:hAnsi="Consolas" w:cs="Consolas"/>
-          <w:color w:val="808080"/>
-        </w:rPr>
-        <w:t>=</w:t>
-      </w:r>
-      <w:r>
-        <w:rPr>
-          <w:rFonts w:ascii="Consolas" w:hAnsi="Consolas" w:cs="Consolas"/>
-        </w:rPr>
-        <w:t xml:space="preserve">DonViTinh </w:t>
-      </w:r>
-      <w:r>
-        <w:rPr>
-          <w:rFonts w:ascii="Consolas" w:hAnsi="Consolas" w:cs="Consolas"/>
-          <w:color w:val="0000FF"/>
-        </w:rPr>
-        <w:t>from</w:t>
-      </w:r>
-      <w:r>
-        <w:rPr>
-          <w:rFonts w:ascii="Consolas" w:hAnsi="Consolas" w:cs="Consolas"/>
-        </w:rPr>
-        <w:t xml:space="preserve"> LoaiDayHoc </w:t>
-      </w:r>
-      <w:r>
-        <w:rPr>
-          <w:rFonts w:ascii="Consolas" w:hAnsi="Consolas" w:cs="Consolas"/>
-          <w:color w:val="808080"/>
-        </w:rPr>
-        <w:t>join</w:t>
-      </w:r>
-      <w:r>
-        <w:rPr>
-          <w:rFonts w:ascii="Consolas" w:hAnsi="Consolas" w:cs="Consolas"/>
-        </w:rPr>
-        <w:t xml:space="preserve"> HocPhan </w:t>
-      </w:r>
-    </w:p>
-    <w:p>
-      <w:pPr>
-        <w:autoSpaceDE w:val="0"/>
-        <w:autoSpaceDN w:val="0"/>
-        <w:adjustRightInd w:val="0"/>
-        <w:spacing w:after="0" w:line="240" w:lineRule="auto"/>
-        <w:rPr>
-          <w:rFonts w:ascii="Consolas" w:hAnsi="Consolas" w:cs="Consolas"/>
-        </w:rPr>
-      </w:pPr>
-      <w:r>
-        <w:rPr>
-          <w:rFonts w:ascii="Consolas" w:hAnsi="Consolas" w:cs="Consolas"/>
-        </w:rPr>
-        <w:tab/>
-      </w:r>
-      <w:r>
-        <w:rPr>
-          <w:rFonts w:ascii="Consolas" w:hAnsi="Consolas" w:cs="Consolas"/>
-          <w:color w:val="0000FF"/>
-        </w:rPr>
-        <w:t>on</w:t>
-      </w:r>
-      <w:r>
-        <w:rPr>
-          <w:rFonts w:ascii="Consolas" w:hAnsi="Consolas" w:cs="Consolas"/>
-        </w:rPr>
-        <w:t xml:space="preserve"> LoaiDayHoc</w:t>
-      </w:r>
-      <w:r>
-        <w:rPr>
-          <w:rFonts w:ascii="Consolas" w:hAnsi="Consolas" w:cs="Consolas"/>
-          <w:color w:val="808080"/>
-        </w:rPr>
-        <w:t>.</w:t>
-      </w:r>
-      <w:r>
-        <w:rPr>
-          <w:rFonts w:ascii="Consolas" w:hAnsi="Consolas" w:cs="Consolas"/>
-        </w:rPr>
-        <w:t>Id</w:t>
-      </w:r>
-      <w:r>
-        <w:rPr>
-          <w:rFonts w:ascii="Consolas" w:hAnsi="Consolas" w:cs="Consolas"/>
-          <w:color w:val="808080"/>
-        </w:rPr>
-        <w:t>=</w:t>
-      </w:r>
-      <w:r>
-        <w:rPr>
-          <w:rFonts w:ascii="Consolas" w:hAnsi="Consolas" w:cs="Consolas"/>
-        </w:rPr>
-        <w:t>HocPhan</w:t>
-      </w:r>
-      <w:r>
-        <w:rPr>
-          <w:rFonts w:ascii="Consolas" w:hAnsi="Consolas" w:cs="Consolas"/>
-          <w:color w:val="808080"/>
-        </w:rPr>
-        <w:t>.</w:t>
-      </w:r>
-      <w:r>
-        <w:rPr>
-          <w:rFonts w:ascii="Consolas" w:hAnsi="Consolas" w:cs="Consolas"/>
-        </w:rPr>
-        <w:t xml:space="preserve">IdLoaiDayHoc </w:t>
-      </w:r>
-      <w:r>
-        <w:rPr>
-          <w:rFonts w:ascii="Consolas" w:hAnsi="Consolas" w:cs="Consolas"/>
-          <w:color w:val="0000FF"/>
-        </w:rPr>
-        <w:t>where</w:t>
-      </w:r>
-      <w:r>
-        <w:rPr>
-          <w:rFonts w:ascii="Consolas" w:hAnsi="Consolas" w:cs="Consolas"/>
-        </w:rPr>
-        <w:t xml:space="preserve"> HocPhan</w:t>
-      </w:r>
-      <w:r>
-        <w:rPr>
-          <w:rFonts w:ascii="Consolas" w:hAnsi="Consolas" w:cs="Consolas"/>
-          <w:color w:val="808080"/>
-        </w:rPr>
-        <w:t>.</w:t>
-      </w:r>
-      <w:r>
-        <w:rPr>
-          <w:rFonts w:ascii="Consolas" w:hAnsi="Consolas" w:cs="Consolas"/>
-        </w:rPr>
-        <w:t>Id</w:t>
-      </w:r>
-      <w:r>
-        <w:rPr>
-          <w:rFonts w:ascii="Consolas" w:hAnsi="Consolas" w:cs="Consolas"/>
-          <w:color w:val="808080"/>
-        </w:rPr>
-        <w:t>=</w:t>
-      </w:r>
-      <w:r>
-        <w:rPr>
-          <w:rFonts w:ascii="Consolas" w:hAnsi="Consolas" w:cs="Consolas"/>
-        </w:rPr>
-        <w:t>@IdHocPhan</w:t>
-      </w:r>
-    </w:p>
-    <w:p>
-      <w:pPr>
-        <w:autoSpaceDE w:val="0"/>
-        <w:autoSpaceDN w:val="0"/>
-        <w:adjustRightInd w:val="0"/>
-        <w:spacing w:after="0" w:line="240" w:lineRule="auto"/>
-        <w:rPr>
-          <w:rFonts w:ascii="Consolas" w:hAnsi="Consolas" w:cs="Consolas"/>
-        </w:rPr>
-      </w:pPr>
-      <w:r>
-        <w:rPr>
-          <w:rFonts w:ascii="Consolas" w:hAnsi="Consolas" w:cs="Consolas"/>
-        </w:rPr>
-        <w:tab/>
-      </w:r>
-      <w:r>
-        <w:rPr>
-          <w:rFonts w:ascii="Consolas" w:hAnsi="Consolas" w:cs="Consolas"/>
-          <w:color w:val="FF00FF"/>
-        </w:rPr>
-        <w:t>update</w:t>
-      </w:r>
-      <w:r>
-        <w:rPr>
-          <w:rFonts w:ascii="Consolas" w:hAnsi="Consolas" w:cs="Consolas"/>
-        </w:rPr>
-        <w:t xml:space="preserve"> GV_LopHocPhan </w:t>
-      </w:r>
-      <w:r>
-        <w:rPr>
-          <w:rFonts w:ascii="Consolas" w:hAnsi="Consolas" w:cs="Consolas"/>
-          <w:color w:val="0000FF"/>
-        </w:rPr>
-        <w:t>set</w:t>
-      </w:r>
-      <w:r>
-        <w:rPr>
-          <w:rFonts w:ascii="Consolas" w:hAnsi="Consolas" w:cs="Consolas"/>
-        </w:rPr>
-        <w:t xml:space="preserve"> SoGio</w:t>
-      </w:r>
-      <w:r>
-        <w:rPr>
-          <w:rFonts w:ascii="Consolas" w:hAnsi="Consolas" w:cs="Consolas"/>
-          <w:color w:val="808080"/>
-        </w:rPr>
-        <w:t>=</w:t>
-      </w:r>
-      <w:r>
-        <w:rPr>
-          <w:rFonts w:ascii="Consolas" w:hAnsi="Consolas" w:cs="Consolas"/>
-        </w:rPr>
-        <w:t>@GioChuan</w:t>
-      </w:r>
-      <w:r>
-        <w:rPr>
-          <w:rFonts w:ascii="Consolas" w:hAnsi="Consolas" w:cs="Consolas"/>
-          <w:color w:val="808080"/>
-        </w:rPr>
-        <w:t>*</w:t>
-      </w:r>
-      <w:r>
-        <w:rPr>
-          <w:rFonts w:ascii="Consolas" w:hAnsi="Consolas" w:cs="Consolas"/>
-        </w:rPr>
-        <w:t>SoTiet</w:t>
-      </w:r>
-      <w:r>
-        <w:rPr>
-          <w:rFonts w:ascii="Consolas" w:hAnsi="Consolas" w:cs="Consolas"/>
-          <w:color w:val="808080"/>
-        </w:rPr>
-        <w:t>/</w:t>
-      </w:r>
-      <w:r>
-        <w:rPr>
-          <w:rFonts w:ascii="Consolas" w:hAnsi="Consolas" w:cs="Consolas"/>
-        </w:rPr>
-        <w:t xml:space="preserve">@DonViTinh  </w:t>
-      </w:r>
-      <w:r>
-        <w:rPr>
-          <w:rFonts w:ascii="Consolas" w:hAnsi="Consolas" w:cs="Consolas"/>
-          <w:color w:val="0000FF"/>
-        </w:rPr>
-        <w:t>where</w:t>
-      </w:r>
-      <w:r>
-        <w:rPr>
-          <w:rFonts w:ascii="Consolas" w:hAnsi="Consolas" w:cs="Consolas"/>
-        </w:rPr>
-        <w:t xml:space="preserve"> IdLopHocPhan</w:t>
-      </w:r>
-      <w:r>
-        <w:rPr>
-          <w:rFonts w:ascii="Consolas" w:hAnsi="Consolas" w:cs="Consolas"/>
-          <w:color w:val="808080"/>
-        </w:rPr>
-        <w:t>=</w:t>
-      </w:r>
-      <w:r>
-        <w:rPr>
-          <w:rFonts w:ascii="Consolas" w:hAnsi="Consolas" w:cs="Consolas"/>
-        </w:rPr>
-        <w:t>@IdLopHocPhan</w:t>
-      </w:r>
-    </w:p>
-    <w:p>
-      <w:pPr>
-        <w:autoSpaceDE w:val="0"/>
-        <w:autoSpaceDN w:val="0"/>
-        <w:adjustRightInd w:val="0"/>
-        <w:spacing w:after="0" w:line="240" w:lineRule="auto"/>
-        <w:rPr>
-          <w:rFonts w:ascii="Consolas" w:hAnsi="Consolas" w:cs="Consolas"/>
-        </w:rPr>
-      </w:pPr>
-      <w:r>
-        <w:rPr>
-          <w:rFonts w:ascii="Consolas" w:hAnsi="Consolas" w:cs="Consolas"/>
-          <w:color w:val="0000FF"/>
-        </w:rPr>
-        <w:t>end</w:t>
-      </w:r>
-    </w:p>
-    <w:p>
-      <w:pPr>
-        <w:autoSpaceDE w:val="0"/>
-        <w:autoSpaceDN w:val="0"/>
-        <w:adjustRightInd w:val="0"/>
-        <w:spacing w:after="0" w:line="240" w:lineRule="auto"/>
-        <w:rPr>
-          <w:rFonts w:ascii="Consolas" w:hAnsi="Consolas" w:cs="Consolas"/>
-          <w:color w:val="0000FF"/>
-        </w:rPr>
-      </w:pPr>
-      <w:r>
-        <w:rPr>
-          <w:rFonts w:ascii="Consolas" w:hAnsi="Consolas" w:cs="Consolas"/>
-          <w:color w:val="0000FF"/>
-        </w:rPr>
-        <w:t>go</w:t>
-      </w:r>
-    </w:p>
-    <w:p>
-      <w:pPr>
-        <w:rPr>
-          <w:rFonts w:ascii="Times New Roman" w:hAnsi="Times New Roman" w:cs="Times New Roman"/>
-          <w:sz w:val="26"/>
-          <w:szCs w:val="26"/>
-        </w:rPr>
-      </w:pPr>
-    </w:p>
-    <w:p>
-      <w:pPr>
-        <w:rPr>
-          <w:rFonts w:ascii="Times New Roman" w:hAnsi="Times New Roman" w:cs="Times New Roman"/>
-          <w:sz w:val="26"/>
-          <w:szCs w:val="26"/>
-        </w:rPr>
-      </w:pPr>
-      <w:r>
-        <w:rPr>
-          <w:rFonts w:ascii="Times New Roman" w:hAnsi="Times New Roman" w:cs="Times New Roman"/>
-          <w:sz w:val="26"/>
-          <w:szCs w:val="26"/>
-        </w:rPr>
-        <w:t>T</w:t>
-      </w:r>
-      <w:r>
-        <w:rPr>
-          <w:rFonts w:ascii="Times New Roman" w:hAnsi="Times New Roman" w:cs="Times New Roman"/>
-          <w:sz w:val="26"/>
-          <w:szCs w:val="26"/>
-        </w:rPr>
-        <w:t xml:space="preserve">rigger </w:t>
-      </w:r>
-      <w:r>
-        <w:rPr>
-          <w:rFonts w:ascii="Times New Roman" w:hAnsi="Times New Roman" w:cs="Times New Roman"/>
-          <w:sz w:val="26"/>
-          <w:szCs w:val="26"/>
-        </w:rPr>
-        <w:t>update cho</w:t>
-      </w:r>
-      <w:r>
-        <w:rPr>
-          <w:rFonts w:ascii="Times New Roman" w:hAnsi="Times New Roman" w:cs="Times New Roman"/>
-          <w:sz w:val="26"/>
-          <w:szCs w:val="26"/>
-        </w:rPr>
-        <w:t xml:space="preserve"> bảng </w:t>
-      </w:r>
-      <w:r>
-        <w:rPr>
-          <w:rFonts w:ascii="Times New Roman" w:hAnsi="Times New Roman" w:cs="Times New Roman"/>
-          <w:sz w:val="26"/>
-          <w:szCs w:val="26"/>
-        </w:rPr>
-        <w:t>HocPhan</w:t>
-      </w:r>
-      <w:r>
-        <w:rPr>
-          <w:rFonts w:ascii="Times New Roman" w:hAnsi="Times New Roman" w:cs="Times New Roman"/>
-          <w:sz w:val="26"/>
-          <w:szCs w:val="26"/>
-        </w:rPr>
-        <w:t xml:space="preserve"> như sau.</w:t>
-      </w:r>
-    </w:p>
-    <w:p>
-      <w:pPr>
-        <w:autoSpaceDE w:val="0"/>
-        <w:autoSpaceDN w:val="0"/>
-        <w:adjustRightInd w:val="0"/>
-        <w:spacing w:after="0" w:line="240" w:lineRule="auto"/>
-        <w:rPr>
-          <w:rFonts w:ascii="Consolas" w:hAnsi="Consolas" w:cs="Consolas"/>
-        </w:rPr>
-      </w:pPr>
-      <w:r>
-        <w:rPr>
-          <w:rFonts w:ascii="Consolas" w:hAnsi="Consolas" w:cs="Consolas"/>
-          <w:color w:val="0000FF"/>
-        </w:rPr>
-        <w:t>create</w:t>
-      </w:r>
-      <w:r>
-        <w:rPr>
-          <w:rFonts w:ascii="Consolas" w:hAnsi="Consolas" w:cs="Consolas"/>
-        </w:rPr>
-        <w:t xml:space="preserve"> </w:t>
-      </w:r>
-      <w:r>
-        <w:rPr>
-          <w:rFonts w:ascii="Consolas" w:hAnsi="Consolas" w:cs="Consolas"/>
-          <w:color w:val="0000FF"/>
-        </w:rPr>
-        <w:t>trigger</w:t>
-      </w:r>
-      <w:r>
-        <w:rPr>
-          <w:rFonts w:ascii="Consolas" w:hAnsi="Consolas" w:cs="Consolas"/>
-        </w:rPr>
-        <w:t xml:space="preserve"> update_HocPhan </w:t>
-      </w:r>
-      <w:r>
-        <w:rPr>
-          <w:rFonts w:ascii="Consolas" w:hAnsi="Consolas" w:cs="Consolas"/>
-          <w:color w:val="0000FF"/>
-        </w:rPr>
-        <w:t>on</w:t>
-      </w:r>
-      <w:r>
-        <w:rPr>
-          <w:rFonts w:ascii="Consolas" w:hAnsi="Consolas" w:cs="Consolas"/>
-        </w:rPr>
-        <w:t xml:space="preserve"> HocPhan </w:t>
-      </w:r>
-      <w:r>
-        <w:rPr>
-          <w:rFonts w:ascii="Consolas" w:hAnsi="Consolas" w:cs="Consolas"/>
-          <w:color w:val="0000FF"/>
-        </w:rPr>
-        <w:t>for</w:t>
-      </w:r>
-      <w:r>
-        <w:rPr>
-          <w:rFonts w:ascii="Consolas" w:hAnsi="Consolas" w:cs="Consolas"/>
-        </w:rPr>
-        <w:t xml:space="preserve"> </w:t>
-      </w:r>
-      <w:r>
-        <w:rPr>
-          <w:rFonts w:ascii="Consolas" w:hAnsi="Consolas" w:cs="Consolas"/>
-          <w:color w:val="FF00FF"/>
-        </w:rPr>
-        <w:t>update</w:t>
-      </w:r>
-    </w:p>
-    <w:p>
-      <w:pPr>
-        <w:autoSpaceDE w:val="0"/>
-        <w:autoSpaceDN w:val="0"/>
-        <w:adjustRightInd w:val="0"/>
-        <w:spacing w:after="0" w:line="240" w:lineRule="auto"/>
-        <w:rPr>
-          <w:rFonts w:ascii="Consolas" w:hAnsi="Consolas" w:cs="Consolas"/>
-        </w:rPr>
-      </w:pPr>
-      <w:r>
-        <w:rPr>
-          <w:rFonts w:ascii="Consolas" w:hAnsi="Consolas" w:cs="Consolas"/>
-          <w:color w:val="0000FF"/>
-        </w:rPr>
-        <w:t>as</w:t>
-      </w:r>
-    </w:p>
-    <w:p>
-      <w:pPr>
-        <w:autoSpaceDE w:val="0"/>
-        <w:autoSpaceDN w:val="0"/>
-        <w:adjustRightInd w:val="0"/>
-        <w:spacing w:after="0" w:line="240" w:lineRule="auto"/>
-        <w:rPr>
-          <w:rFonts w:ascii="Consolas" w:hAnsi="Consolas" w:cs="Consolas"/>
-        </w:rPr>
-      </w:pPr>
-      <w:r>
-        <w:rPr>
-          <w:rFonts w:ascii="Consolas" w:hAnsi="Consolas" w:cs="Consolas"/>
-          <w:color w:val="0000FF"/>
-        </w:rPr>
-        <w:t>begin</w:t>
-      </w:r>
-    </w:p>
-    <w:p>
-      <w:pPr>
-        <w:autoSpaceDE w:val="0"/>
-        <w:autoSpaceDN w:val="0"/>
-        <w:adjustRightInd w:val="0"/>
-        <w:spacing w:after="0" w:line="240" w:lineRule="auto"/>
-        <w:rPr>
-          <w:rFonts w:ascii="Consolas" w:hAnsi="Consolas" w:cs="Consolas"/>
-        </w:rPr>
-      </w:pPr>
-      <w:r>
-        <w:rPr>
-          <w:rFonts w:ascii="Consolas" w:hAnsi="Consolas" w:cs="Consolas"/>
-        </w:rPr>
-        <w:tab/>
-      </w:r>
-      <w:r>
-        <w:rPr>
-          <w:rFonts w:ascii="Consolas" w:hAnsi="Consolas" w:cs="Consolas"/>
-          <w:color w:val="0000FF"/>
-        </w:rPr>
-        <w:t>declare</w:t>
-      </w:r>
-      <w:r>
-        <w:rPr>
-          <w:rFonts w:ascii="Consolas" w:hAnsi="Consolas" w:cs="Consolas"/>
-        </w:rPr>
-        <w:t xml:space="preserve"> @IdHocPhan </w:t>
-      </w:r>
-      <w:r>
-        <w:rPr>
-          <w:rFonts w:ascii="Consolas" w:hAnsi="Consolas" w:cs="Consolas"/>
-          <w:color w:val="0000FF"/>
-        </w:rPr>
-        <w:t>int</w:t>
-      </w:r>
-      <w:r>
-        <w:rPr>
-          <w:rFonts w:ascii="Consolas" w:hAnsi="Consolas" w:cs="Consolas"/>
-          <w:color w:val="808080"/>
-        </w:rPr>
-        <w:t>,</w:t>
-      </w:r>
-      <w:r>
-        <w:rPr>
-          <w:rFonts w:ascii="Consolas" w:hAnsi="Consolas" w:cs="Consolas"/>
-        </w:rPr>
-        <w:t xml:space="preserve"> @IdLopHocPhan </w:t>
-      </w:r>
-      <w:r>
-        <w:rPr>
-          <w:rFonts w:ascii="Consolas" w:hAnsi="Consolas" w:cs="Consolas"/>
-          <w:color w:val="0000FF"/>
-        </w:rPr>
-        <w:t>int</w:t>
-      </w:r>
-      <w:r>
-        <w:rPr>
-          <w:rFonts w:ascii="Consolas" w:hAnsi="Consolas" w:cs="Consolas"/>
-          <w:color w:val="808080"/>
-        </w:rPr>
-        <w:t>,</w:t>
-      </w:r>
-      <w:r>
-        <w:rPr>
-          <w:rFonts w:ascii="Consolas" w:hAnsi="Consolas" w:cs="Consolas"/>
-        </w:rPr>
-        <w:t xml:space="preserve"> @IdLoaiDayHoc </w:t>
-      </w:r>
-      <w:r>
-        <w:rPr>
-          <w:rFonts w:ascii="Consolas" w:hAnsi="Consolas" w:cs="Consolas"/>
-          <w:color w:val="0000FF"/>
-        </w:rPr>
-        <w:t>int</w:t>
-      </w:r>
-      <w:r>
-        <w:rPr>
-          <w:rFonts w:ascii="Consolas" w:hAnsi="Consolas" w:cs="Consolas"/>
-          <w:color w:val="808080"/>
-        </w:rPr>
-        <w:t>,</w:t>
-      </w:r>
-      <w:r>
-        <w:rPr>
-          <w:rFonts w:ascii="Consolas" w:hAnsi="Consolas" w:cs="Consolas"/>
-        </w:rPr>
-        <w:t xml:space="preserve"> @GioChuan </w:t>
-      </w:r>
-      <w:r>
-        <w:rPr>
-          <w:rFonts w:ascii="Consolas" w:hAnsi="Consolas" w:cs="Consolas"/>
-          <w:color w:val="0000FF"/>
-        </w:rPr>
-        <w:t>float</w:t>
-      </w:r>
-      <w:r>
-        <w:rPr>
-          <w:rFonts w:ascii="Consolas" w:hAnsi="Consolas" w:cs="Consolas"/>
-          <w:color w:val="808080"/>
-        </w:rPr>
-        <w:t>,</w:t>
-      </w:r>
-      <w:r>
-        <w:rPr>
-          <w:rFonts w:ascii="Consolas" w:hAnsi="Consolas" w:cs="Consolas"/>
-        </w:rPr>
-        <w:t xml:space="preserve"> @DonViTinh </w:t>
-      </w:r>
-      <w:r>
-        <w:rPr>
-          <w:rFonts w:ascii="Consolas" w:hAnsi="Consolas" w:cs="Consolas"/>
-          <w:color w:val="0000FF"/>
-        </w:rPr>
-        <w:t>float</w:t>
-      </w:r>
-    </w:p>
-    <w:p>
-      <w:pPr>
-        <w:autoSpaceDE w:val="0"/>
-        <w:autoSpaceDN w:val="0"/>
-        <w:adjustRightInd w:val="0"/>
-        <w:spacing w:after="0" w:line="240" w:lineRule="auto"/>
-        <w:rPr>
-          <w:rFonts w:ascii="Consolas" w:hAnsi="Consolas" w:cs="Consolas"/>
-        </w:rPr>
-      </w:pPr>
-      <w:r>
-        <w:rPr>
-          <w:rFonts w:ascii="Consolas" w:hAnsi="Consolas" w:cs="Consolas"/>
-        </w:rPr>
-        <w:tab/>
-      </w:r>
-      <w:r>
-        <w:rPr>
-          <w:rFonts w:ascii="Consolas" w:hAnsi="Consolas" w:cs="Consolas"/>
-          <w:color w:val="0000FF"/>
-        </w:rPr>
-        <w:t>select</w:t>
-      </w:r>
-      <w:r>
-        <w:rPr>
-          <w:rFonts w:ascii="Consolas" w:hAnsi="Consolas" w:cs="Consolas"/>
-        </w:rPr>
-        <w:t xml:space="preserve"> @IdHocPhan</w:t>
-      </w:r>
-      <w:r>
-        <w:rPr>
-          <w:rFonts w:ascii="Consolas" w:hAnsi="Consolas" w:cs="Consolas"/>
-          <w:color w:val="808080"/>
-        </w:rPr>
-        <w:t>=</w:t>
-      </w:r>
-      <w:r>
-        <w:rPr>
-          <w:rFonts w:ascii="Consolas" w:hAnsi="Consolas" w:cs="Consolas"/>
-        </w:rPr>
-        <w:t>Id</w:t>
-      </w:r>
-      <w:r>
-        <w:rPr>
-          <w:rFonts w:ascii="Consolas" w:hAnsi="Consolas" w:cs="Consolas"/>
-          <w:color w:val="808080"/>
-        </w:rPr>
-        <w:t>,</w:t>
-      </w:r>
-      <w:r>
-        <w:rPr>
-          <w:rFonts w:ascii="Consolas" w:hAnsi="Consolas" w:cs="Consolas"/>
-        </w:rPr>
-        <w:t xml:space="preserve"> @IdLoaiDayHoc</w:t>
-      </w:r>
-      <w:r>
-        <w:rPr>
-          <w:rFonts w:ascii="Consolas" w:hAnsi="Consolas" w:cs="Consolas"/>
-          <w:color w:val="808080"/>
-        </w:rPr>
-        <w:t>=</w:t>
-      </w:r>
-      <w:r>
-        <w:rPr>
-          <w:rFonts w:ascii="Consolas" w:hAnsi="Consolas" w:cs="Consolas"/>
-        </w:rPr>
-        <w:t xml:space="preserve">IdLoaiDayHoc </w:t>
-      </w:r>
-      <w:r>
-        <w:rPr>
-          <w:rFonts w:ascii="Consolas" w:hAnsi="Consolas" w:cs="Consolas"/>
-          <w:color w:val="0000FF"/>
-        </w:rPr>
-        <w:t>from</w:t>
-      </w:r>
-      <w:r>
-        <w:rPr>
-          <w:rFonts w:ascii="Consolas" w:hAnsi="Consolas" w:cs="Consolas"/>
-        </w:rPr>
-        <w:t xml:space="preserve"> inserted</w:t>
-      </w:r>
-    </w:p>
-    <w:p>
-      <w:pPr>
-        <w:autoSpaceDE w:val="0"/>
-        <w:autoSpaceDN w:val="0"/>
-        <w:adjustRightInd w:val="0"/>
-        <w:spacing w:after="0" w:line="240" w:lineRule="auto"/>
-        <w:rPr>
-          <w:rFonts w:ascii="Consolas" w:hAnsi="Consolas" w:cs="Consolas"/>
-        </w:rPr>
-      </w:pPr>
-    </w:p>
-    <w:p>
-      <w:pPr>
-        <w:autoSpaceDE w:val="0"/>
-        <w:autoSpaceDN w:val="0"/>
-        <w:adjustRightInd w:val="0"/>
-        <w:spacing w:after="0" w:line="240" w:lineRule="auto"/>
-        <w:rPr>
-          <w:rFonts w:ascii="Consolas" w:hAnsi="Consolas" w:cs="Consolas"/>
-        </w:rPr>
-      </w:pPr>
-      <w:r>
-        <w:rPr>
-          <w:rFonts w:ascii="Consolas" w:hAnsi="Consolas" w:cs="Consolas"/>
-        </w:rPr>
-        <w:tab/>
-      </w:r>
-      <w:r>
-        <w:rPr>
-          <w:rFonts w:ascii="Consolas" w:hAnsi="Consolas" w:cs="Consolas"/>
-          <w:color w:val="0000FF"/>
-        </w:rPr>
-        <w:t>select</w:t>
-      </w:r>
-      <w:r>
-        <w:rPr>
-          <w:rFonts w:ascii="Consolas" w:hAnsi="Consolas" w:cs="Consolas"/>
-        </w:rPr>
-        <w:t xml:space="preserve"> @GioChuan</w:t>
-      </w:r>
-      <w:r>
-        <w:rPr>
-          <w:rFonts w:ascii="Consolas" w:hAnsi="Consolas" w:cs="Consolas"/>
-          <w:color w:val="808080"/>
-        </w:rPr>
-        <w:t>=</w:t>
-      </w:r>
-      <w:r>
-        <w:rPr>
-          <w:rFonts w:ascii="Consolas" w:hAnsi="Consolas" w:cs="Consolas"/>
-        </w:rPr>
-        <w:t>GioChuan</w:t>
-      </w:r>
-      <w:r>
-        <w:rPr>
-          <w:rFonts w:ascii="Consolas" w:hAnsi="Consolas" w:cs="Consolas"/>
-          <w:color w:val="808080"/>
-        </w:rPr>
-        <w:t>,</w:t>
-      </w:r>
-      <w:r>
-        <w:rPr>
-          <w:rFonts w:ascii="Consolas" w:hAnsi="Consolas" w:cs="Consolas"/>
-        </w:rPr>
-        <w:t xml:space="preserve"> @DonViTinh</w:t>
-      </w:r>
-      <w:r>
-        <w:rPr>
-          <w:rFonts w:ascii="Consolas" w:hAnsi="Consolas" w:cs="Consolas"/>
-          <w:color w:val="808080"/>
-        </w:rPr>
-        <w:t>=</w:t>
-      </w:r>
-      <w:r>
-        <w:rPr>
-          <w:rFonts w:ascii="Consolas" w:hAnsi="Consolas" w:cs="Consolas"/>
-        </w:rPr>
-        <w:t xml:space="preserve">DonViTinh </w:t>
-      </w:r>
-      <w:r>
-        <w:rPr>
-          <w:rFonts w:ascii="Consolas" w:hAnsi="Consolas" w:cs="Consolas"/>
-          <w:color w:val="0000FF"/>
-        </w:rPr>
-        <w:t>from</w:t>
-      </w:r>
-      <w:r>
-        <w:rPr>
-          <w:rFonts w:ascii="Consolas" w:hAnsi="Consolas" w:cs="Consolas"/>
-        </w:rPr>
-        <w:t xml:space="preserve"> LoaiDayHoc </w:t>
-      </w:r>
-      <w:r>
-        <w:rPr>
-          <w:rFonts w:ascii="Consolas" w:hAnsi="Consolas" w:cs="Consolas"/>
-          <w:color w:val="0000FF"/>
-        </w:rPr>
-        <w:t>where</w:t>
-      </w:r>
-      <w:r>
-        <w:rPr>
-          <w:rFonts w:ascii="Consolas" w:hAnsi="Consolas" w:cs="Consolas"/>
-        </w:rPr>
-        <w:t xml:space="preserve"> Id</w:t>
-      </w:r>
-      <w:r>
-        <w:rPr>
-          <w:rFonts w:ascii="Consolas" w:hAnsi="Consolas" w:cs="Consolas"/>
-          <w:color w:val="808080"/>
-        </w:rPr>
-        <w:t>=</w:t>
-      </w:r>
-      <w:r>
-        <w:rPr>
-          <w:rFonts w:ascii="Consolas" w:hAnsi="Consolas" w:cs="Consolas"/>
-        </w:rPr>
-        <w:t>@IdLoaiDayHoc</w:t>
-      </w:r>
-    </w:p>
-    <w:p>
-      <w:pPr>
-        <w:autoSpaceDE w:val="0"/>
-        <w:autoSpaceDN w:val="0"/>
-        <w:adjustRightInd w:val="0"/>
-        <w:spacing w:after="0" w:line="240" w:lineRule="auto"/>
-        <w:rPr>
-          <w:rFonts w:ascii="Consolas" w:hAnsi="Consolas" w:cs="Consolas"/>
-        </w:rPr>
-      </w:pPr>
-      <w:r>
-        <w:rPr>
-          <w:rFonts w:ascii="Consolas" w:hAnsi="Consolas" w:cs="Consolas"/>
-        </w:rPr>
-        <w:tab/>
-      </w:r>
-      <w:r>
-        <w:rPr>
-          <w:rFonts w:ascii="Consolas" w:hAnsi="Consolas" w:cs="Consolas"/>
-          <w:color w:val="0000FF"/>
-        </w:rPr>
-        <w:t>select</w:t>
-      </w:r>
-      <w:r>
-        <w:rPr>
-          <w:rFonts w:ascii="Consolas" w:hAnsi="Consolas" w:cs="Consolas"/>
-        </w:rPr>
-        <w:t xml:space="preserve"> @IdLopHocPhan</w:t>
-      </w:r>
-      <w:r>
-        <w:rPr>
-          <w:rFonts w:ascii="Consolas" w:hAnsi="Consolas" w:cs="Consolas"/>
-          <w:color w:val="808080"/>
-        </w:rPr>
-        <w:t>=</w:t>
-      </w:r>
-      <w:r>
-        <w:rPr>
-          <w:rFonts w:ascii="Consolas" w:hAnsi="Consolas" w:cs="Consolas"/>
-        </w:rPr>
-        <w:t xml:space="preserve">Id </w:t>
-      </w:r>
-      <w:r>
-        <w:rPr>
-          <w:rFonts w:ascii="Consolas" w:hAnsi="Consolas" w:cs="Consolas"/>
-          <w:color w:val="0000FF"/>
-        </w:rPr>
-        <w:t>from</w:t>
-      </w:r>
-      <w:r>
-        <w:rPr>
-          <w:rFonts w:ascii="Consolas" w:hAnsi="Consolas" w:cs="Consolas"/>
-        </w:rPr>
-        <w:t xml:space="preserve"> LopHocPhan </w:t>
-      </w:r>
-      <w:r>
-        <w:rPr>
-          <w:rFonts w:ascii="Consolas" w:hAnsi="Consolas" w:cs="Consolas"/>
-          <w:color w:val="0000FF"/>
-        </w:rPr>
-        <w:t>where</w:t>
-      </w:r>
-      <w:r>
-        <w:rPr>
-          <w:rFonts w:ascii="Consolas" w:hAnsi="Consolas" w:cs="Consolas"/>
-        </w:rPr>
-        <w:t xml:space="preserve"> IdHocPhan</w:t>
-      </w:r>
-      <w:r>
-        <w:rPr>
-          <w:rFonts w:ascii="Consolas" w:hAnsi="Consolas" w:cs="Consolas"/>
-          <w:color w:val="808080"/>
-        </w:rPr>
-        <w:t>=</w:t>
-      </w:r>
-      <w:r>
-        <w:rPr>
-          <w:rFonts w:ascii="Consolas" w:hAnsi="Consolas" w:cs="Consolas"/>
-        </w:rPr>
-        <w:t>@IdHocPhan</w:t>
-      </w:r>
-    </w:p>
-    <w:p>
-      <w:pPr>
-        <w:autoSpaceDE w:val="0"/>
-        <w:autoSpaceDN w:val="0"/>
-        <w:adjustRightInd w:val="0"/>
-        <w:spacing w:after="0" w:line="240" w:lineRule="auto"/>
-        <w:rPr>
-          <w:rFonts w:ascii="Consolas" w:hAnsi="Consolas" w:cs="Consolas"/>
-        </w:rPr>
-      </w:pPr>
-      <w:r>
-        <w:rPr>
-          <w:rFonts w:ascii="Consolas" w:hAnsi="Consolas" w:cs="Consolas"/>
-        </w:rPr>
-        <w:tab/>
-      </w:r>
-      <w:r>
-        <w:rPr>
-          <w:rFonts w:ascii="Consolas" w:hAnsi="Consolas" w:cs="Consolas"/>
-          <w:color w:val="FF00FF"/>
-        </w:rPr>
-        <w:t>update</w:t>
-      </w:r>
-      <w:r>
-        <w:rPr>
-          <w:rFonts w:ascii="Consolas" w:hAnsi="Consolas" w:cs="Consolas"/>
-        </w:rPr>
-        <w:t xml:space="preserve"> GV_LopHocPhan </w:t>
-      </w:r>
-      <w:r>
-        <w:rPr>
-          <w:rFonts w:ascii="Consolas" w:hAnsi="Consolas" w:cs="Consolas"/>
-          <w:color w:val="0000FF"/>
-        </w:rPr>
-        <w:t>set</w:t>
-      </w:r>
-      <w:r>
-        <w:rPr>
-          <w:rFonts w:ascii="Consolas" w:hAnsi="Consolas" w:cs="Consolas"/>
-        </w:rPr>
-        <w:t xml:space="preserve"> SoGio</w:t>
-      </w:r>
-      <w:r>
-        <w:rPr>
-          <w:rFonts w:ascii="Consolas" w:hAnsi="Consolas" w:cs="Consolas"/>
-          <w:color w:val="808080"/>
-        </w:rPr>
-        <w:t>=</w:t>
-      </w:r>
-      <w:r>
-        <w:rPr>
-          <w:rFonts w:ascii="Consolas" w:hAnsi="Consolas" w:cs="Consolas"/>
-        </w:rPr>
-        <w:t>@GioChuan</w:t>
-      </w:r>
-      <w:r>
-        <w:rPr>
-          <w:rFonts w:ascii="Consolas" w:hAnsi="Consolas" w:cs="Consolas"/>
-          <w:color w:val="808080"/>
-        </w:rPr>
-        <w:t>*</w:t>
-      </w:r>
-      <w:r>
-        <w:rPr>
-          <w:rFonts w:ascii="Consolas" w:hAnsi="Consolas" w:cs="Consolas"/>
-        </w:rPr>
-        <w:t>SoTiet</w:t>
-      </w:r>
-      <w:r>
-        <w:rPr>
-          <w:rFonts w:ascii="Consolas" w:hAnsi="Consolas" w:cs="Consolas"/>
-          <w:color w:val="808080"/>
-        </w:rPr>
-        <w:t>/</w:t>
-      </w:r>
-      <w:r>
-        <w:rPr>
-          <w:rFonts w:ascii="Consolas" w:hAnsi="Consolas" w:cs="Consolas"/>
-        </w:rPr>
-        <w:t xml:space="preserve">@DonViTinh  </w:t>
-      </w:r>
-      <w:r>
-        <w:rPr>
-          <w:rFonts w:ascii="Consolas" w:hAnsi="Consolas" w:cs="Consolas"/>
-          <w:color w:val="0000FF"/>
-        </w:rPr>
-        <w:t>where</w:t>
-      </w:r>
-      <w:r>
-        <w:rPr>
-          <w:rFonts w:ascii="Consolas" w:hAnsi="Consolas" w:cs="Consolas"/>
-        </w:rPr>
-        <w:t xml:space="preserve"> IdLopHocPhan</w:t>
-      </w:r>
-      <w:r>
-        <w:rPr>
-          <w:rFonts w:ascii="Consolas" w:hAnsi="Consolas" w:cs="Consolas"/>
-          <w:color w:val="808080"/>
-        </w:rPr>
-        <w:t>=</w:t>
-      </w:r>
-      <w:r>
-        <w:rPr>
-          <w:rFonts w:ascii="Consolas" w:hAnsi="Consolas" w:cs="Consolas"/>
-        </w:rPr>
-        <w:t xml:space="preserve">@IdLopHocPhan </w:t>
-      </w:r>
-    </w:p>
-    <w:p>
-      <w:pPr>
-        <w:autoSpaceDE w:val="0"/>
-        <w:autoSpaceDN w:val="0"/>
-        <w:adjustRightInd w:val="0"/>
-        <w:spacing w:after="0" w:line="240" w:lineRule="auto"/>
-        <w:rPr>
-          <w:rFonts w:ascii="Consolas" w:hAnsi="Consolas" w:cs="Consolas"/>
-        </w:rPr>
-      </w:pPr>
-      <w:r>
-        <w:rPr>
-          <w:rFonts w:ascii="Consolas" w:hAnsi="Consolas" w:cs="Consolas"/>
-          <w:color w:val="0000FF"/>
-        </w:rPr>
-        <w:t>end</w:t>
-      </w:r>
-    </w:p>
-    <w:p>
-      <w:pPr>
-        <w:autoSpaceDE w:val="0"/>
-        <w:autoSpaceDN w:val="0"/>
-        <w:adjustRightInd w:val="0"/>
-        <w:spacing w:after="0" w:line="240" w:lineRule="auto"/>
-        <w:rPr>
-          <w:rFonts w:ascii="Consolas" w:hAnsi="Consolas" w:cs="Consolas"/>
-          <w:color w:val="0000FF"/>
-        </w:rPr>
-      </w:pPr>
-      <w:r>
-        <w:rPr>
-          <w:rFonts w:ascii="Consolas" w:hAnsi="Consolas" w:cs="Consolas"/>
-          <w:color w:val="0000FF"/>
-        </w:rPr>
-        <w:t>go</w:t>
-      </w:r>
-    </w:p>
-    <w:p>
-      <w:pPr>
-        <w:autoSpaceDE w:val="0"/>
-        <w:autoSpaceDN w:val="0"/>
-        <w:adjustRightInd w:val="0"/>
-        <w:spacing w:after="0" w:line="240" w:lineRule="auto"/>
-        <w:rPr>
-          <w:rFonts w:ascii="Times New Roman" w:hAnsi="Times New Roman" w:cs="Times New Roman"/>
-          <w:sz w:val="26"/>
-          <w:szCs w:val="26"/>
-        </w:rPr>
-      </w:pPr>
-    </w:p>
-    <w:p>
-      <w:pPr>
-        <w:rPr>
-          <w:rFonts w:ascii="Times New Roman" w:hAnsi="Times New Roman" w:cs="Times New Roman"/>
-          <w:sz w:val="26"/>
-          <w:szCs w:val="26"/>
-        </w:rPr>
-      </w:pPr>
-      <w:r>
-        <w:rPr>
-          <w:rFonts w:ascii="Times New Roman" w:hAnsi="Times New Roman" w:cs="Times New Roman"/>
-          <w:sz w:val="26"/>
-          <w:szCs w:val="26"/>
-        </w:rPr>
-        <w:t>T</w:t>
-      </w:r>
-      <w:r>
-        <w:rPr>
-          <w:rFonts w:ascii="Times New Roman" w:hAnsi="Times New Roman" w:cs="Times New Roman"/>
-          <w:sz w:val="26"/>
-          <w:szCs w:val="26"/>
-        </w:rPr>
-        <w:t xml:space="preserve">rigger </w:t>
-      </w:r>
-      <w:r>
-        <w:rPr>
-          <w:rFonts w:ascii="Times New Roman" w:hAnsi="Times New Roman" w:cs="Times New Roman"/>
-          <w:sz w:val="26"/>
-          <w:szCs w:val="26"/>
-        </w:rPr>
-        <w:t>update cho</w:t>
-      </w:r>
-      <w:r>
-        <w:rPr>
-          <w:rFonts w:ascii="Times New Roman" w:hAnsi="Times New Roman" w:cs="Times New Roman"/>
-          <w:sz w:val="26"/>
-          <w:szCs w:val="26"/>
-        </w:rPr>
-        <w:t xml:space="preserve"> bảng </w:t>
-      </w:r>
-      <w:r>
-        <w:rPr>
-          <w:rFonts w:ascii="Times New Roman" w:hAnsi="Times New Roman" w:cs="Times New Roman"/>
-          <w:sz w:val="26"/>
-          <w:szCs w:val="26"/>
-        </w:rPr>
-        <w:t>LoaiDayHoc</w:t>
-      </w:r>
-      <w:r>
-        <w:rPr>
-          <w:rFonts w:ascii="Times New Roman" w:hAnsi="Times New Roman" w:cs="Times New Roman"/>
-          <w:sz w:val="26"/>
-          <w:szCs w:val="26"/>
-        </w:rPr>
-        <w:t xml:space="preserve"> như sau.</w:t>
-      </w:r>
-    </w:p>
-    <w:p>
-      <w:pPr>
-        <w:autoSpaceDE w:val="0"/>
-        <w:autoSpaceDN w:val="0"/>
-        <w:adjustRightInd w:val="0"/>
-        <w:spacing w:after="0" w:line="240" w:lineRule="auto"/>
-        <w:rPr>
-          <w:rFonts w:ascii="Consolas" w:hAnsi="Consolas" w:cs="Consolas"/>
-        </w:rPr>
-      </w:pPr>
-      <w:r>
-        <w:rPr>
-          <w:rFonts w:ascii="Consolas" w:hAnsi="Consolas" w:cs="Consolas"/>
-          <w:color w:val="0000FF"/>
-        </w:rPr>
-        <w:t>create</w:t>
-      </w:r>
-      <w:r>
-        <w:rPr>
-          <w:rFonts w:ascii="Consolas" w:hAnsi="Consolas" w:cs="Consolas"/>
-        </w:rPr>
-        <w:t xml:space="preserve"> </w:t>
-      </w:r>
-      <w:r>
-        <w:rPr>
-          <w:rFonts w:ascii="Consolas" w:hAnsi="Consolas" w:cs="Consolas"/>
-          <w:color w:val="0000FF"/>
-        </w:rPr>
-        <w:t>trigger</w:t>
-      </w:r>
-      <w:r>
-        <w:rPr>
-          <w:rFonts w:ascii="Consolas" w:hAnsi="Consolas" w:cs="Consolas"/>
-        </w:rPr>
-        <w:t xml:space="preserve"> update_LoaiDayHoc </w:t>
-      </w:r>
-      <w:r>
-        <w:rPr>
-          <w:rFonts w:ascii="Consolas" w:hAnsi="Consolas" w:cs="Consolas"/>
-          <w:color w:val="0000FF"/>
-        </w:rPr>
-        <w:t>on</w:t>
-      </w:r>
-      <w:r>
-        <w:rPr>
-          <w:rFonts w:ascii="Consolas" w:hAnsi="Consolas" w:cs="Consolas"/>
-        </w:rPr>
-        <w:t xml:space="preserve"> LoaiDayHoc </w:t>
-      </w:r>
-      <w:r>
-        <w:rPr>
-          <w:rFonts w:ascii="Consolas" w:hAnsi="Consolas" w:cs="Consolas"/>
-          <w:color w:val="0000FF"/>
-        </w:rPr>
-        <w:t>for</w:t>
-      </w:r>
-      <w:r>
-        <w:rPr>
-          <w:rFonts w:ascii="Consolas" w:hAnsi="Consolas" w:cs="Consolas"/>
-        </w:rPr>
-        <w:t xml:space="preserve"> </w:t>
-      </w:r>
-      <w:r>
-        <w:rPr>
-          <w:rFonts w:ascii="Consolas" w:hAnsi="Consolas" w:cs="Consolas"/>
-          <w:color w:val="FF00FF"/>
-        </w:rPr>
-        <w:t>update</w:t>
-      </w:r>
-    </w:p>
-    <w:p>
-      <w:pPr>
-        <w:autoSpaceDE w:val="0"/>
-        <w:autoSpaceDN w:val="0"/>
-        <w:adjustRightInd w:val="0"/>
-        <w:spacing w:after="0" w:line="240" w:lineRule="auto"/>
-        <w:rPr>
-          <w:rFonts w:ascii="Consolas" w:hAnsi="Consolas" w:cs="Consolas"/>
-        </w:rPr>
-      </w:pPr>
-      <w:r>
-        <w:rPr>
-          <w:rFonts w:ascii="Consolas" w:hAnsi="Consolas" w:cs="Consolas"/>
-          <w:color w:val="0000FF"/>
-        </w:rPr>
-        <w:t>as</w:t>
-      </w:r>
-    </w:p>
-    <w:p>
-      <w:pPr>
-        <w:autoSpaceDE w:val="0"/>
-        <w:autoSpaceDN w:val="0"/>
-        <w:adjustRightInd w:val="0"/>
-        <w:spacing w:after="0" w:line="240" w:lineRule="auto"/>
-        <w:rPr>
-          <w:rFonts w:ascii="Consolas" w:hAnsi="Consolas" w:cs="Consolas"/>
-        </w:rPr>
-      </w:pPr>
-      <w:r>
-        <w:rPr>
-          <w:rFonts w:ascii="Consolas" w:hAnsi="Consolas" w:cs="Consolas"/>
-          <w:color w:val="0000FF"/>
-        </w:rPr>
-        <w:t>begin</w:t>
-      </w:r>
-    </w:p>
-    <w:p>
-      <w:pPr>
-        <w:autoSpaceDE w:val="0"/>
-        <w:autoSpaceDN w:val="0"/>
-        <w:adjustRightInd w:val="0"/>
-        <w:spacing w:after="0" w:line="240" w:lineRule="auto"/>
-        <w:rPr>
-          <w:rFonts w:ascii="Consolas" w:hAnsi="Consolas" w:cs="Consolas"/>
-        </w:rPr>
-      </w:pPr>
-      <w:r>
-        <w:rPr>
-          <w:rFonts w:ascii="Consolas" w:hAnsi="Consolas" w:cs="Consolas"/>
-        </w:rPr>
-        <w:tab/>
-      </w:r>
-      <w:r>
-        <w:rPr>
-          <w:rFonts w:ascii="Consolas" w:hAnsi="Consolas" w:cs="Consolas"/>
-          <w:color w:val="0000FF"/>
-        </w:rPr>
-        <w:t>declare</w:t>
-      </w:r>
-      <w:r>
-        <w:rPr>
-          <w:rFonts w:ascii="Consolas" w:hAnsi="Consolas" w:cs="Consolas"/>
-        </w:rPr>
-        <w:t xml:space="preserve"> @Id </w:t>
-      </w:r>
-      <w:r>
-        <w:rPr>
-          <w:rFonts w:ascii="Consolas" w:hAnsi="Consolas" w:cs="Consolas"/>
-          <w:color w:val="0000FF"/>
-        </w:rPr>
-        <w:t>int</w:t>
-      </w:r>
-      <w:r>
-        <w:rPr>
-          <w:rFonts w:ascii="Consolas" w:hAnsi="Consolas" w:cs="Consolas"/>
-          <w:color w:val="808080"/>
-        </w:rPr>
-        <w:t>,</w:t>
-      </w:r>
-      <w:r>
-        <w:rPr>
-          <w:rFonts w:ascii="Consolas" w:hAnsi="Consolas" w:cs="Consolas"/>
-        </w:rPr>
-        <w:t xml:space="preserve"> @IdLopHocPhan </w:t>
-      </w:r>
-      <w:r>
-        <w:rPr>
-          <w:rFonts w:ascii="Consolas" w:hAnsi="Consolas" w:cs="Consolas"/>
-          <w:color w:val="0000FF"/>
-        </w:rPr>
-        <w:t>int</w:t>
-      </w:r>
-      <w:r>
-        <w:rPr>
-          <w:rFonts w:ascii="Consolas" w:hAnsi="Consolas" w:cs="Consolas"/>
-          <w:color w:val="808080"/>
-        </w:rPr>
-        <w:t>,</w:t>
-      </w:r>
-      <w:r>
-        <w:rPr>
-          <w:rFonts w:ascii="Consolas" w:hAnsi="Consolas" w:cs="Consolas"/>
-        </w:rPr>
-        <w:t xml:space="preserve"> @GioChuan </w:t>
-      </w:r>
-      <w:r>
-        <w:rPr>
-          <w:rFonts w:ascii="Consolas" w:hAnsi="Consolas" w:cs="Consolas"/>
-          <w:color w:val="0000FF"/>
-        </w:rPr>
-        <w:t>float</w:t>
-      </w:r>
-      <w:r>
-        <w:rPr>
-          <w:rFonts w:ascii="Consolas" w:hAnsi="Consolas" w:cs="Consolas"/>
-          <w:color w:val="808080"/>
-        </w:rPr>
-        <w:t>,</w:t>
-      </w:r>
-      <w:r>
-        <w:rPr>
-          <w:rFonts w:ascii="Consolas" w:hAnsi="Consolas" w:cs="Consolas"/>
-        </w:rPr>
-        <w:t xml:space="preserve"> @DonViTinh </w:t>
-      </w:r>
-      <w:r>
-        <w:rPr>
-          <w:rFonts w:ascii="Consolas" w:hAnsi="Consolas" w:cs="Consolas"/>
-          <w:color w:val="0000FF"/>
-        </w:rPr>
-        <w:t>float</w:t>
-      </w:r>
-    </w:p>
-    <w:p>
-      <w:pPr>
-        <w:autoSpaceDE w:val="0"/>
-        <w:autoSpaceDN w:val="0"/>
-        <w:adjustRightInd w:val="0"/>
-        <w:spacing w:after="0" w:line="240" w:lineRule="auto"/>
-        <w:rPr>
-          <w:rFonts w:ascii="Consolas" w:hAnsi="Consolas" w:cs="Consolas"/>
-        </w:rPr>
-      </w:pPr>
-      <w:r>
-        <w:rPr>
-          <w:rFonts w:ascii="Consolas" w:hAnsi="Consolas" w:cs="Consolas"/>
-        </w:rPr>
-        <w:tab/>
-      </w:r>
-      <w:r>
-        <w:rPr>
-          <w:rFonts w:ascii="Consolas" w:hAnsi="Consolas" w:cs="Consolas"/>
-          <w:color w:val="0000FF"/>
-        </w:rPr>
-        <w:t>select</w:t>
-      </w:r>
-      <w:r>
-        <w:rPr>
-          <w:rFonts w:ascii="Consolas" w:hAnsi="Consolas" w:cs="Consolas"/>
-        </w:rPr>
-        <w:t xml:space="preserve"> @Id</w:t>
-      </w:r>
-      <w:r>
-        <w:rPr>
-          <w:rFonts w:ascii="Consolas" w:hAnsi="Consolas" w:cs="Consolas"/>
-          <w:color w:val="808080"/>
-        </w:rPr>
-        <w:t>=</w:t>
-      </w:r>
-      <w:r>
-        <w:rPr>
-          <w:rFonts w:ascii="Consolas" w:hAnsi="Consolas" w:cs="Consolas"/>
-        </w:rPr>
-        <w:t>Id</w:t>
-      </w:r>
-      <w:r>
-        <w:rPr>
-          <w:rFonts w:ascii="Consolas" w:hAnsi="Consolas" w:cs="Consolas"/>
-          <w:color w:val="808080"/>
-        </w:rPr>
-        <w:t>,</w:t>
-      </w:r>
-      <w:r>
-        <w:rPr>
-          <w:rFonts w:ascii="Consolas" w:hAnsi="Consolas" w:cs="Consolas"/>
-        </w:rPr>
-        <w:t xml:space="preserve"> @GioChuan</w:t>
-      </w:r>
-      <w:r>
-        <w:rPr>
-          <w:rFonts w:ascii="Consolas" w:hAnsi="Consolas" w:cs="Consolas"/>
-          <w:color w:val="808080"/>
-        </w:rPr>
-        <w:t>=</w:t>
-      </w:r>
-      <w:r>
-        <w:rPr>
-          <w:rFonts w:ascii="Consolas" w:hAnsi="Consolas" w:cs="Consolas"/>
-        </w:rPr>
-        <w:t>GioChuan</w:t>
-      </w:r>
-      <w:r>
-        <w:rPr>
-          <w:rFonts w:ascii="Consolas" w:hAnsi="Consolas" w:cs="Consolas"/>
-          <w:color w:val="808080"/>
-        </w:rPr>
-        <w:t>,</w:t>
-      </w:r>
-      <w:r>
-        <w:rPr>
-          <w:rFonts w:ascii="Consolas" w:hAnsi="Consolas" w:cs="Consolas"/>
-        </w:rPr>
-        <w:t xml:space="preserve"> @DonViTinh</w:t>
-      </w:r>
-      <w:r>
-        <w:rPr>
-          <w:rFonts w:ascii="Consolas" w:hAnsi="Consolas" w:cs="Consolas"/>
-          <w:color w:val="808080"/>
-        </w:rPr>
-        <w:t>=</w:t>
-      </w:r>
-      <w:r>
-        <w:rPr>
-          <w:rFonts w:ascii="Consolas" w:hAnsi="Consolas" w:cs="Consolas"/>
-        </w:rPr>
-        <w:t xml:space="preserve">DonViTinh </w:t>
-      </w:r>
-      <w:r>
-        <w:rPr>
-          <w:rFonts w:ascii="Consolas" w:hAnsi="Consolas" w:cs="Consolas"/>
-          <w:color w:val="0000FF"/>
-        </w:rPr>
-        <w:t>from</w:t>
-      </w:r>
-      <w:r>
-        <w:rPr>
-          <w:rFonts w:ascii="Consolas" w:hAnsi="Consolas" w:cs="Consolas"/>
-        </w:rPr>
-        <w:t xml:space="preserve"> inserted</w:t>
-      </w:r>
-    </w:p>
-    <w:p>
-      <w:pPr>
-        <w:autoSpaceDE w:val="0"/>
-        <w:autoSpaceDN w:val="0"/>
-        <w:adjustRightInd w:val="0"/>
-        <w:spacing w:after="0" w:line="240" w:lineRule="auto"/>
-        <w:rPr>
-          <w:rFonts w:ascii="Consolas" w:hAnsi="Consolas" w:cs="Consolas"/>
-        </w:rPr>
-      </w:pPr>
-    </w:p>
-    <w:p>
-      <w:pPr>
-        <w:autoSpaceDE w:val="0"/>
-        <w:autoSpaceDN w:val="0"/>
-        <w:adjustRightInd w:val="0"/>
-        <w:spacing w:after="0" w:line="240" w:lineRule="auto"/>
-        <w:rPr>
-          <w:rFonts w:ascii="Consolas" w:hAnsi="Consolas" w:cs="Consolas"/>
-        </w:rPr>
-      </w:pPr>
-      <w:r>
-        <w:rPr>
-          <w:rFonts w:ascii="Consolas" w:hAnsi="Consolas" w:cs="Consolas"/>
-        </w:rPr>
-        <w:tab/>
-      </w:r>
-      <w:r>
-        <w:rPr>
-          <w:rFonts w:ascii="Consolas" w:hAnsi="Consolas" w:cs="Consolas"/>
-          <w:color w:val="0000FF"/>
-        </w:rPr>
-        <w:t>select</w:t>
-      </w:r>
-      <w:r>
-        <w:rPr>
-          <w:rFonts w:ascii="Consolas" w:hAnsi="Consolas" w:cs="Consolas"/>
-        </w:rPr>
-        <w:t xml:space="preserve"> @IdLopHocPhan</w:t>
-      </w:r>
-      <w:r>
-        <w:rPr>
-          <w:rFonts w:ascii="Consolas" w:hAnsi="Consolas" w:cs="Consolas"/>
-          <w:color w:val="808080"/>
-        </w:rPr>
-        <w:t>=</w:t>
-      </w:r>
-      <w:r>
-        <w:rPr>
-          <w:rFonts w:ascii="Consolas" w:hAnsi="Consolas" w:cs="Consolas"/>
-        </w:rPr>
-        <w:t>LopHocPhan</w:t>
-      </w:r>
-      <w:r>
-        <w:rPr>
-          <w:rFonts w:ascii="Consolas" w:hAnsi="Consolas" w:cs="Consolas"/>
-          <w:color w:val="808080"/>
-        </w:rPr>
-        <w:t>.</w:t>
-      </w:r>
-      <w:r>
-        <w:rPr>
-          <w:rFonts w:ascii="Consolas" w:hAnsi="Consolas" w:cs="Consolas"/>
-        </w:rPr>
-        <w:t xml:space="preserve">Id </w:t>
-      </w:r>
-      <w:r>
-        <w:rPr>
-          <w:rFonts w:ascii="Consolas" w:hAnsi="Consolas" w:cs="Consolas"/>
-          <w:color w:val="0000FF"/>
-        </w:rPr>
-        <w:t>from</w:t>
-      </w:r>
-      <w:r>
-        <w:rPr>
-          <w:rFonts w:ascii="Consolas" w:hAnsi="Consolas" w:cs="Consolas"/>
-        </w:rPr>
-        <w:t xml:space="preserve"> HocPhan </w:t>
-      </w:r>
-      <w:r>
-        <w:rPr>
-          <w:rFonts w:ascii="Consolas" w:hAnsi="Consolas" w:cs="Consolas"/>
-          <w:color w:val="808080"/>
-        </w:rPr>
-        <w:t>join</w:t>
-      </w:r>
-      <w:r>
-        <w:rPr>
-          <w:rFonts w:ascii="Consolas" w:hAnsi="Consolas" w:cs="Consolas"/>
-        </w:rPr>
-        <w:t xml:space="preserve"> LopHocPhan </w:t>
-      </w:r>
-    </w:p>
-    <w:p>
-      <w:pPr>
-        <w:autoSpaceDE w:val="0"/>
-        <w:autoSpaceDN w:val="0"/>
-        <w:adjustRightInd w:val="0"/>
-        <w:spacing w:after="0" w:line="240" w:lineRule="auto"/>
-        <w:rPr>
-          <w:rFonts w:ascii="Consolas" w:hAnsi="Consolas" w:cs="Consolas"/>
-        </w:rPr>
-      </w:pPr>
-      <w:r>
-        <w:rPr>
-          <w:rFonts w:ascii="Consolas" w:hAnsi="Consolas" w:cs="Consolas"/>
-        </w:rPr>
-        <w:tab/>
-      </w:r>
-      <w:r>
-        <w:rPr>
-          <w:rFonts w:ascii="Consolas" w:hAnsi="Consolas" w:cs="Consolas"/>
-          <w:color w:val="0000FF"/>
-        </w:rPr>
-        <w:t>on</w:t>
-      </w:r>
-      <w:r>
-        <w:rPr>
-          <w:rFonts w:ascii="Consolas" w:hAnsi="Consolas" w:cs="Consolas"/>
-        </w:rPr>
-        <w:t xml:space="preserve"> LopHocPhan</w:t>
-      </w:r>
-      <w:r>
-        <w:rPr>
-          <w:rFonts w:ascii="Consolas" w:hAnsi="Consolas" w:cs="Consolas"/>
-          <w:color w:val="808080"/>
-        </w:rPr>
-        <w:t>.</w:t>
-      </w:r>
-      <w:r>
-        <w:rPr>
-          <w:rFonts w:ascii="Consolas" w:hAnsi="Consolas" w:cs="Consolas"/>
-        </w:rPr>
-        <w:t>IdHocPhan</w:t>
-      </w:r>
-      <w:r>
-        <w:rPr>
-          <w:rFonts w:ascii="Consolas" w:hAnsi="Consolas" w:cs="Consolas"/>
-          <w:color w:val="808080"/>
-        </w:rPr>
-        <w:t>=</w:t>
-      </w:r>
-      <w:r>
-        <w:rPr>
-          <w:rFonts w:ascii="Consolas" w:hAnsi="Consolas" w:cs="Consolas"/>
-        </w:rPr>
-        <w:t>HocPhan</w:t>
-      </w:r>
-      <w:r>
-        <w:rPr>
-          <w:rFonts w:ascii="Consolas" w:hAnsi="Consolas" w:cs="Consolas"/>
-          <w:color w:val="808080"/>
-        </w:rPr>
-        <w:t>.</w:t>
-      </w:r>
-      <w:r>
-        <w:rPr>
-          <w:rFonts w:ascii="Consolas" w:hAnsi="Consolas" w:cs="Consolas"/>
-        </w:rPr>
-        <w:t xml:space="preserve">Id </w:t>
-      </w:r>
-      <w:r>
-        <w:rPr>
-          <w:rFonts w:ascii="Consolas" w:hAnsi="Consolas" w:cs="Consolas"/>
-          <w:color w:val="0000FF"/>
-        </w:rPr>
-        <w:t>where</w:t>
-      </w:r>
-      <w:r>
-        <w:rPr>
-          <w:rFonts w:ascii="Consolas" w:hAnsi="Consolas" w:cs="Consolas"/>
-        </w:rPr>
-        <w:t xml:space="preserve"> HocPhan</w:t>
-      </w:r>
-      <w:r>
-        <w:rPr>
-          <w:rFonts w:ascii="Consolas" w:hAnsi="Consolas" w:cs="Consolas"/>
-          <w:color w:val="808080"/>
-        </w:rPr>
-        <w:t>.</w:t>
-      </w:r>
-      <w:r>
-        <w:rPr>
-          <w:rFonts w:ascii="Consolas" w:hAnsi="Consolas" w:cs="Consolas"/>
-        </w:rPr>
-        <w:t>IdLoaiDayHoc</w:t>
-      </w:r>
-      <w:r>
-        <w:rPr>
-          <w:rFonts w:ascii="Consolas" w:hAnsi="Consolas" w:cs="Consolas"/>
-          <w:color w:val="808080"/>
-        </w:rPr>
-        <w:t>=</w:t>
-      </w:r>
-      <w:r>
-        <w:rPr>
-          <w:rFonts w:ascii="Consolas" w:hAnsi="Consolas" w:cs="Consolas"/>
-        </w:rPr>
-        <w:t>@Id</w:t>
-      </w:r>
-    </w:p>
-    <w:p>
-      <w:pPr>
-        <w:autoSpaceDE w:val="0"/>
-        <w:autoSpaceDN w:val="0"/>
-        <w:adjustRightInd w:val="0"/>
-        <w:spacing w:after="0" w:line="240" w:lineRule="auto"/>
-        <w:rPr>
-          <w:rFonts w:ascii="Consolas" w:hAnsi="Consolas" w:cs="Consolas"/>
-        </w:rPr>
-      </w:pPr>
-      <w:r>
-        <w:rPr>
-          <w:rFonts w:ascii="Consolas" w:hAnsi="Consolas" w:cs="Consolas"/>
-        </w:rPr>
-        <w:tab/>
-      </w:r>
-      <w:r>
-        <w:rPr>
-          <w:rFonts w:ascii="Consolas" w:hAnsi="Consolas" w:cs="Consolas"/>
-          <w:color w:val="FF00FF"/>
-        </w:rPr>
-        <w:t>update</w:t>
-      </w:r>
-      <w:r>
-        <w:rPr>
-          <w:rFonts w:ascii="Consolas" w:hAnsi="Consolas" w:cs="Consolas"/>
-        </w:rPr>
-        <w:t xml:space="preserve"> GV_LopHocPhan </w:t>
-      </w:r>
-      <w:r>
-        <w:rPr>
-          <w:rFonts w:ascii="Consolas" w:hAnsi="Consolas" w:cs="Consolas"/>
-          <w:color w:val="0000FF"/>
-        </w:rPr>
-        <w:t>set</w:t>
-      </w:r>
-      <w:r>
-        <w:rPr>
-          <w:rFonts w:ascii="Consolas" w:hAnsi="Consolas" w:cs="Consolas"/>
-        </w:rPr>
-        <w:t xml:space="preserve"> SoGio</w:t>
-      </w:r>
-      <w:r>
-        <w:rPr>
-          <w:rFonts w:ascii="Consolas" w:hAnsi="Consolas" w:cs="Consolas"/>
-          <w:color w:val="808080"/>
-        </w:rPr>
-        <w:t>=</w:t>
-      </w:r>
-      <w:r>
-        <w:rPr>
-          <w:rFonts w:ascii="Consolas" w:hAnsi="Consolas" w:cs="Consolas"/>
-        </w:rPr>
-        <w:t>@GioChuan</w:t>
-      </w:r>
-      <w:r>
-        <w:rPr>
-          <w:rFonts w:ascii="Consolas" w:hAnsi="Consolas" w:cs="Consolas"/>
-          <w:color w:val="808080"/>
-        </w:rPr>
-        <w:t>*</w:t>
-      </w:r>
-      <w:r>
-        <w:rPr>
-          <w:rFonts w:ascii="Consolas" w:hAnsi="Consolas" w:cs="Consolas"/>
-        </w:rPr>
-        <w:t>SoTiet</w:t>
-      </w:r>
-      <w:r>
-        <w:rPr>
-          <w:rFonts w:ascii="Consolas" w:hAnsi="Consolas" w:cs="Consolas"/>
-          <w:color w:val="808080"/>
-        </w:rPr>
-        <w:t>/</w:t>
-      </w:r>
-      <w:r>
-        <w:rPr>
-          <w:rFonts w:ascii="Consolas" w:hAnsi="Consolas" w:cs="Consolas"/>
-        </w:rPr>
-        <w:t xml:space="preserve">@DonViTinh  </w:t>
-      </w:r>
-      <w:r>
-        <w:rPr>
-          <w:rFonts w:ascii="Consolas" w:hAnsi="Consolas" w:cs="Consolas"/>
-          <w:color w:val="0000FF"/>
-        </w:rPr>
-        <w:t>where</w:t>
-      </w:r>
-      <w:r>
-        <w:rPr>
-          <w:rFonts w:ascii="Consolas" w:hAnsi="Consolas" w:cs="Consolas"/>
-        </w:rPr>
-        <w:t xml:space="preserve"> IdLopHocPhan</w:t>
-      </w:r>
-      <w:r>
-        <w:rPr>
-          <w:rFonts w:ascii="Consolas" w:hAnsi="Consolas" w:cs="Consolas"/>
-          <w:color w:val="808080"/>
-        </w:rPr>
-        <w:t>=</w:t>
-      </w:r>
-      <w:r>
-        <w:rPr>
-          <w:rFonts w:ascii="Consolas" w:hAnsi="Consolas" w:cs="Consolas"/>
-        </w:rPr>
-        <w:t xml:space="preserve">@IdLopHocPhan </w:t>
-      </w:r>
-    </w:p>
-    <w:p>
-      <w:pPr>
-        <w:autoSpaceDE w:val="0"/>
-        <w:autoSpaceDN w:val="0"/>
-        <w:adjustRightInd w:val="0"/>
-        <w:spacing w:after="0" w:line="240" w:lineRule="auto"/>
-        <w:rPr>
-          <w:rFonts w:ascii="Consolas" w:hAnsi="Consolas" w:cs="Consolas"/>
-        </w:rPr>
-      </w:pPr>
-      <w:r>
-        <w:rPr>
-          <w:rFonts w:ascii="Consolas" w:hAnsi="Consolas" w:cs="Consolas"/>
-          <w:color w:val="0000FF"/>
-        </w:rPr>
-        <w:t>end</w:t>
-      </w:r>
-    </w:p>
-    <w:p>
-      <w:pPr>
-        <w:autoSpaceDE w:val="0"/>
-        <w:autoSpaceDN w:val="0"/>
-        <w:adjustRightInd w:val="0"/>
-        <w:spacing w:after="0" w:line="240" w:lineRule="auto"/>
-        <w:rPr>
-          <w:rFonts w:ascii="Consolas" w:hAnsi="Consolas" w:cs="Consolas"/>
-          <w:color w:val="0000FF"/>
-        </w:rPr>
-      </w:pPr>
-      <w:r>
-        <w:rPr>
-          <w:rFonts w:ascii="Consolas" w:hAnsi="Consolas" w:cs="Consolas"/>
-          <w:color w:val="0000FF"/>
-        </w:rPr>
-        <w:t>go</w:t>
-      </w:r>
-    </w:p>
-    <w:p>
-      <w:pPr>
-        <w:autoSpaceDE w:val="0"/>
-        <w:autoSpaceDN w:val="0"/>
-        <w:adjustRightInd w:val="0"/>
-        <w:spacing w:after="0" w:line="240" w:lineRule="auto"/>
-        <w:rPr>
-          <w:rFonts w:ascii="Consolas" w:hAnsi="Consolas" w:cs="Consolas"/>
-          <w:sz w:val="19"/>
-          <w:szCs w:val="19"/>
-        </w:rPr>
-      </w:pPr>
-    </w:p>
-    <w:p>
-      <w:pPr>
-        <w:autoSpaceDE w:val="0"/>
-        <w:autoSpaceDN w:val="0"/>
-        <w:adjustRightInd w:val="0"/>
-        <w:spacing w:after="0" w:line="240" w:lineRule="auto"/>
-        <w:rPr>
-          <w:rFonts w:ascii="Consolas" w:hAnsi="Consolas" w:cs="Consolas"/>
-          <w:sz w:val="19"/>
-          <w:szCs w:val="19"/>
-        </w:rPr>
-      </w:pPr>
-    </w:p>
-    <w:p>
-      <w:pPr>
-        <w:autoSpaceDE w:val="0"/>
-        <w:autoSpaceDN w:val="0"/>
-        <w:adjustRightInd w:val="0"/>
-        <w:spacing w:after="0" w:line="240" w:lineRule="auto"/>
-        <w:rPr>
-          <w:rFonts w:ascii="Consolas" w:hAnsi="Consolas" w:cs="Consolas"/>
-        </w:rPr>
-      </w:pPr>
     </w:p>
     <w:sectPr>
       <w:pgSz w:w="12240" w:h="15840"/>

--- a/BaoCaoPhanRieng_LyChan.docx
+++ b/BaoCaoPhanRieng_LyChan.docx
@@ -20,7 +20,7 @@
           <w:sz w:val="26"/>
           <w:szCs w:val="26"/>
         </w:rPr>
-        <w:t>Bài tập môn cơ sở</w:t>
+        <w:t>Bài tập</w:t>
       </w:r>
       <w:r>
         <w:rPr>
@@ -30,7 +30,7 @@
           <w:sz w:val="26"/>
           <w:szCs w:val="26"/>
         </w:rPr>
-        <w:t xml:space="preserve"> </w:t>
+        <w:t>:  M</w:t>
       </w:r>
       <w:r>
         <w:rPr>
@@ -40,7 +40,7 @@
           <w:sz w:val="26"/>
           <w:szCs w:val="26"/>
         </w:rPr>
-        <w:t xml:space="preserve"> dữ liệu</w:t>
+        <w:t>ôn cơ sở</w:t>
       </w:r>
       <w:r>
         <w:rPr>
@@ -50,17 +50,8 @@
           <w:sz w:val="26"/>
           <w:szCs w:val="26"/>
         </w:rPr>
-        <w:t xml:space="preserve"> nâng cao (Phần riêng)</w:t>
-      </w:r>
-    </w:p>
-    <w:p>
-      <w:pPr>
-        <w:rPr>
-          <w:rFonts w:ascii="Times New Roman" w:hAnsi="Times New Roman" w:cs="Times New Roman"/>
-          <w:sz w:val="26"/>
-          <w:szCs w:val="26"/>
-        </w:rPr>
-      </w:pPr>
+        <w:t xml:space="preserve"> </w:t>
+      </w:r>
       <w:r>
         <w:rPr>
           <w:rFonts w:ascii="Times New Roman" w:hAnsi="Times New Roman" w:cs="Times New Roman"/>
@@ -69,7 +60,57 @@
           <w:sz w:val="26"/>
           <w:szCs w:val="26"/>
         </w:rPr>
+        <w:t xml:space="preserve"> dữ liệu</w:t>
+      </w:r>
+      <w:r>
+        <w:rPr>
+          <w:rFonts w:ascii="Times New Roman" w:hAnsi="Times New Roman" w:cs="Times New Roman"/>
+          <w:b/>
+          <w:bCs/>
+          <w:sz w:val="26"/>
+          <w:szCs w:val="26"/>
+        </w:rPr>
+        <w:t xml:space="preserve"> nâng cao (Phần riêng)</w:t>
+      </w:r>
+    </w:p>
+    <w:p>
+      <w:pPr>
+        <w:rPr>
+          <w:rFonts w:ascii="Times New Roman" w:hAnsi="Times New Roman" w:cs="Times New Roman"/>
+          <w:b/>
+          <w:bCs/>
+          <w:sz w:val="26"/>
+          <w:szCs w:val="26"/>
+        </w:rPr>
+      </w:pPr>
+      <w:r>
+        <w:rPr>
+          <w:rFonts w:ascii="Times New Roman" w:hAnsi="Times New Roman" w:cs="Times New Roman"/>
+          <w:b/>
+          <w:bCs/>
+          <w:sz w:val="26"/>
+          <w:szCs w:val="26"/>
+        </w:rPr>
         <w:t>Họ tên: Lý Văn Chản</w:t>
+      </w:r>
+    </w:p>
+    <w:p>
+      <w:pPr>
+        <w:rPr>
+          <w:rFonts w:ascii="Times New Roman" w:hAnsi="Times New Roman" w:cs="Times New Roman"/>
+          <w:sz w:val="26"/>
+          <w:szCs w:val="26"/>
+        </w:rPr>
+      </w:pPr>
+      <w:r>
+        <w:rPr>
+          <w:rFonts w:ascii="Times New Roman" w:hAnsi="Times New Roman" w:cs="Times New Roman"/>
+          <w:b/>
+          <w:bCs/>
+          <w:sz w:val="26"/>
+          <w:szCs w:val="26"/>
+        </w:rPr>
+        <w:t>Lớp: CNDL 15</w:t>
       </w:r>
     </w:p>
     <w:p>
@@ -740,6 +781,7 @@
           <w:szCs w:val="26"/>
           <w:lang w:eastAsia="zh-CN" w:bidi="hi-IN"/>
         </w:rPr>
+        <w:lastRenderedPageBreak/>
         <w:t xml:space="preserve">Trigger </w:t>
       </w:r>
       <w:r>
@@ -749,7 +791,25 @@
           <w:szCs w:val="26"/>
           <w:lang w:eastAsia="zh-CN" w:bidi="hi-IN"/>
         </w:rPr>
-        <w:t xml:space="preserve">insert cho </w:t>
+        <w:t>insert</w:t>
+      </w:r>
+      <w:r>
+        <w:rPr>
+          <w:rFonts w:ascii="Times New Roman" w:hAnsi="Times New Roman" w:cs="Times New Roman"/>
+          <w:sz w:val="26"/>
+          <w:szCs w:val="26"/>
+          <w:lang w:eastAsia="zh-CN" w:bidi="hi-IN"/>
+        </w:rPr>
+        <w:t>, update</w:t>
+      </w:r>
+      <w:r>
+        <w:rPr>
+          <w:rFonts w:ascii="Times New Roman" w:hAnsi="Times New Roman" w:cs="Times New Roman"/>
+          <w:sz w:val="26"/>
+          <w:szCs w:val="26"/>
+          <w:lang w:eastAsia="zh-CN" w:bidi="hi-IN"/>
+        </w:rPr>
+        <w:t xml:space="preserve"> cho </w:t>
       </w:r>
       <w:r>
         <w:rPr>
@@ -783,7 +843,6 @@
           <w:rFonts w:ascii="Consolas" w:hAnsi="Consolas" w:cs="Consolas"/>
           <w:color w:val="0000FF"/>
         </w:rPr>
-        <w:lastRenderedPageBreak/>
         <w:t>create</w:t>
       </w:r>
       <w:r>
@@ -837,6 +896,22 @@
           <w:color w:val="0000FF"/>
         </w:rPr>
         <w:t>insert</w:t>
+      </w:r>
+      <w:r>
+        <w:rPr>
+          <w:rFonts w:ascii="Consolas" w:hAnsi="Consolas" w:cs="Consolas"/>
+          <w:color w:val="0000FF"/>
+        </w:rPr>
+        <w:t xml:space="preserve">, </w:t>
+      </w:r>
+      <w:r>
+        <w:rPr>
+          <w:rFonts w:ascii="Consolas" w:hAnsi="Consolas" w:cs="Consolas"/>
+          <w:color w:val="FF00FF"/>
+          <w:sz w:val="24"/>
+          <w:szCs w:val="24"/>
+        </w:rPr>
+        <w:t>update</w:t>
       </w:r>
     </w:p>
     <w:p>
@@ -1969,6 +2044,7 @@
           <w:szCs w:val="26"/>
           <w:lang w:eastAsia="zh-CN" w:bidi="hi-IN"/>
         </w:rPr>
+        <w:lastRenderedPageBreak/>
         <w:t>T</w:t>
       </w:r>
       <w:r>
@@ -2018,7 +2094,6 @@
           <w:sz w:val="24"/>
           <w:szCs w:val="24"/>
         </w:rPr>
-        <w:lastRenderedPageBreak/>
         <w:t>create</w:t>
       </w:r>
       <w:r>
@@ -6441,7 +6516,23 @@
           <w:sz w:val="26"/>
           <w:szCs w:val="26"/>
         </w:rPr>
-        <w:t>insert cho</w:t>
+        <w:t>insert</w:t>
+      </w:r>
+      <w:r>
+        <w:rPr>
+          <w:rFonts w:ascii="Times New Roman" w:hAnsi="Times New Roman" w:cs="Times New Roman"/>
+          <w:sz w:val="26"/>
+          <w:szCs w:val="26"/>
+        </w:rPr>
+        <w:t xml:space="preserve"> và update</w:t>
+      </w:r>
+      <w:r>
+        <w:rPr>
+          <w:rFonts w:ascii="Times New Roman" w:hAnsi="Times New Roman" w:cs="Times New Roman"/>
+          <w:sz w:val="26"/>
+          <w:szCs w:val="26"/>
+        </w:rPr>
+        <w:t xml:space="preserve"> cho</w:t>
       </w:r>
       <w:r>
         <w:rPr>
@@ -6460,24 +6551,18 @@
         <w:spacing w:after="0" w:line="240" w:lineRule="auto"/>
         <w:rPr>
           <w:rFonts w:ascii="Consolas" w:hAnsi="Consolas" w:cs="Consolas"/>
-          <w:sz w:val="24"/>
-          <w:szCs w:val="24"/>
-        </w:rPr>
-      </w:pPr>
-      <w:r>
-        <w:rPr>
-          <w:rFonts w:ascii="Consolas" w:hAnsi="Consolas" w:cs="Consolas"/>
-          <w:color w:val="0000FF"/>
-          <w:sz w:val="24"/>
-          <w:szCs w:val="24"/>
+        </w:rPr>
+      </w:pPr>
+      <w:r>
+        <w:rPr>
+          <w:rFonts w:ascii="Consolas" w:hAnsi="Consolas" w:cs="Consolas"/>
+          <w:color w:val="0000FF"/>
         </w:rPr>
         <w:t>create</w:t>
       </w:r>
       <w:r>
         <w:rPr>
           <w:rFonts w:ascii="Consolas" w:hAnsi="Consolas" w:cs="Consolas"/>
-          <w:sz w:val="24"/>
-          <w:szCs w:val="24"/>
         </w:rPr>
         <w:t xml:space="preserve"> </w:t>
       </w:r>
@@ -6485,16 +6570,12 @@
         <w:rPr>
           <w:rFonts w:ascii="Consolas" w:hAnsi="Consolas" w:cs="Consolas"/>
           <w:color w:val="0000FF"/>
-          <w:sz w:val="24"/>
-          <w:szCs w:val="24"/>
         </w:rPr>
         <w:t>trigger</w:t>
       </w:r>
       <w:r>
         <w:rPr>
           <w:rFonts w:ascii="Consolas" w:hAnsi="Consolas" w:cs="Consolas"/>
-          <w:sz w:val="24"/>
-          <w:szCs w:val="24"/>
         </w:rPr>
         <w:t xml:space="preserve"> Insert_GV_LopHocPhan </w:t>
       </w:r>
@@ -6502,16 +6583,12 @@
         <w:rPr>
           <w:rFonts w:ascii="Consolas" w:hAnsi="Consolas" w:cs="Consolas"/>
           <w:color w:val="0000FF"/>
-          <w:sz w:val="24"/>
-          <w:szCs w:val="24"/>
         </w:rPr>
         <w:t>on</w:t>
       </w:r>
       <w:r>
         <w:rPr>
           <w:rFonts w:ascii="Consolas" w:hAnsi="Consolas" w:cs="Consolas"/>
-          <w:sz w:val="24"/>
-          <w:szCs w:val="24"/>
         </w:rPr>
         <w:t xml:space="preserve"> GV_LopHocPhan </w:t>
       </w:r>
@@ -6519,16 +6596,12 @@
         <w:rPr>
           <w:rFonts w:ascii="Consolas" w:hAnsi="Consolas" w:cs="Consolas"/>
           <w:color w:val="0000FF"/>
-          <w:sz w:val="24"/>
-          <w:szCs w:val="24"/>
         </w:rPr>
         <w:t>for</w:t>
       </w:r>
       <w:r>
         <w:rPr>
           <w:rFonts w:ascii="Consolas" w:hAnsi="Consolas" w:cs="Consolas"/>
-          <w:sz w:val="24"/>
-          <w:szCs w:val="24"/>
         </w:rPr>
         <w:t xml:space="preserve"> </w:t>
       </w:r>
@@ -6536,30 +6609,44 @@
         <w:rPr>
           <w:rFonts w:ascii="Consolas" w:hAnsi="Consolas" w:cs="Consolas"/>
           <w:color w:val="0000FF"/>
-          <w:sz w:val="24"/>
-          <w:szCs w:val="24"/>
         </w:rPr>
         <w:t>insert</w:t>
       </w:r>
-    </w:p>
-    <w:p>
-      <w:pPr>
-        <w:autoSpaceDE w:val="0"/>
-        <w:autoSpaceDN w:val="0"/>
-        <w:adjustRightInd w:val="0"/>
-        <w:spacing w:after="0" w:line="240" w:lineRule="auto"/>
-        <w:rPr>
-          <w:rFonts w:ascii="Consolas" w:hAnsi="Consolas" w:cs="Consolas"/>
-          <w:sz w:val="24"/>
-          <w:szCs w:val="24"/>
-        </w:rPr>
-      </w:pPr>
-      <w:r>
-        <w:rPr>
-          <w:rFonts w:ascii="Consolas" w:hAnsi="Consolas" w:cs="Consolas"/>
-          <w:color w:val="0000FF"/>
-          <w:sz w:val="24"/>
-          <w:szCs w:val="24"/>
+      <w:r>
+        <w:rPr>
+          <w:rFonts w:ascii="Consolas" w:hAnsi="Consolas" w:cs="Consolas"/>
+          <w:color w:val="808080"/>
+        </w:rPr>
+        <w:t>,</w:t>
+      </w:r>
+      <w:r>
+        <w:rPr>
+          <w:rFonts w:ascii="Consolas" w:hAnsi="Consolas" w:cs="Consolas"/>
+        </w:rPr>
+        <w:t xml:space="preserve"> </w:t>
+      </w:r>
+      <w:r>
+        <w:rPr>
+          <w:rFonts w:ascii="Consolas" w:hAnsi="Consolas" w:cs="Consolas"/>
+          <w:color w:val="FF00FF"/>
+        </w:rPr>
+        <w:t>update</w:t>
+      </w:r>
+    </w:p>
+    <w:p>
+      <w:pPr>
+        <w:autoSpaceDE w:val="0"/>
+        <w:autoSpaceDN w:val="0"/>
+        <w:adjustRightInd w:val="0"/>
+        <w:spacing w:after="0" w:line="240" w:lineRule="auto"/>
+        <w:rPr>
+          <w:rFonts w:ascii="Consolas" w:hAnsi="Consolas" w:cs="Consolas"/>
+        </w:rPr>
+      </w:pPr>
+      <w:r>
+        <w:rPr>
+          <w:rFonts w:ascii="Consolas" w:hAnsi="Consolas" w:cs="Consolas"/>
+          <w:color w:val="0000FF"/>
         </w:rPr>
         <w:t>as</w:t>
       </w:r>
@@ -6572,16 +6659,12 @@
         <w:spacing w:after="0" w:line="240" w:lineRule="auto"/>
         <w:rPr>
           <w:rFonts w:ascii="Consolas" w:hAnsi="Consolas" w:cs="Consolas"/>
-          <w:sz w:val="24"/>
-          <w:szCs w:val="24"/>
-        </w:rPr>
-      </w:pPr>
-      <w:r>
-        <w:rPr>
-          <w:rFonts w:ascii="Consolas" w:hAnsi="Consolas" w:cs="Consolas"/>
-          <w:color w:val="0000FF"/>
-          <w:sz w:val="24"/>
-          <w:szCs w:val="24"/>
+        </w:rPr>
+      </w:pPr>
+      <w:r>
+        <w:rPr>
+          <w:rFonts w:ascii="Consolas" w:hAnsi="Consolas" w:cs="Consolas"/>
+          <w:color w:val="0000FF"/>
         </w:rPr>
         <w:t>begin</w:t>
       </w:r>
@@ -6594,15 +6677,11 @@
         <w:spacing w:after="0" w:line="240" w:lineRule="auto"/>
         <w:rPr>
           <w:rFonts w:ascii="Consolas" w:hAnsi="Consolas" w:cs="Consolas"/>
-          <w:sz w:val="24"/>
-          <w:szCs w:val="24"/>
-        </w:rPr>
-      </w:pPr>
-      <w:r>
-        <w:rPr>
-          <w:rFonts w:ascii="Consolas" w:hAnsi="Consolas" w:cs="Consolas"/>
-          <w:sz w:val="24"/>
-          <w:szCs w:val="24"/>
+        </w:rPr>
+      </w:pPr>
+      <w:r>
+        <w:rPr>
+          <w:rFonts w:ascii="Consolas" w:hAnsi="Consolas" w:cs="Consolas"/>
         </w:rPr>
         <w:tab/>
       </w:r>
@@ -6610,16 +6689,12 @@
         <w:rPr>
           <w:rFonts w:ascii="Consolas" w:hAnsi="Consolas" w:cs="Consolas"/>
           <w:color w:val="0000FF"/>
-          <w:sz w:val="24"/>
-          <w:szCs w:val="24"/>
         </w:rPr>
         <w:t>declare</w:t>
       </w:r>
       <w:r>
         <w:rPr>
           <w:rFonts w:ascii="Consolas" w:hAnsi="Consolas" w:cs="Consolas"/>
-          <w:sz w:val="24"/>
-          <w:szCs w:val="24"/>
         </w:rPr>
         <w:t xml:space="preserve"> @Id </w:t>
       </w:r>
@@ -6627,8 +6702,6 @@
         <w:rPr>
           <w:rFonts w:ascii="Consolas" w:hAnsi="Consolas" w:cs="Consolas"/>
           <w:color w:val="0000FF"/>
-          <w:sz w:val="24"/>
-          <w:szCs w:val="24"/>
         </w:rPr>
         <w:t>int</w:t>
       </w:r>
@@ -6636,16 +6709,12 @@
         <w:rPr>
           <w:rFonts w:ascii="Consolas" w:hAnsi="Consolas" w:cs="Consolas"/>
           <w:color w:val="808080"/>
-          <w:sz w:val="24"/>
-          <w:szCs w:val="24"/>
         </w:rPr>
         <w:t>,</w:t>
       </w:r>
       <w:r>
         <w:rPr>
           <w:rFonts w:ascii="Consolas" w:hAnsi="Consolas" w:cs="Consolas"/>
-          <w:sz w:val="24"/>
-          <w:szCs w:val="24"/>
         </w:rPr>
         <w:t xml:space="preserve"> @IdLopHocPhan </w:t>
       </w:r>
@@ -6653,8 +6722,6 @@
         <w:rPr>
           <w:rFonts w:ascii="Consolas" w:hAnsi="Consolas" w:cs="Consolas"/>
           <w:color w:val="0000FF"/>
-          <w:sz w:val="24"/>
-          <w:szCs w:val="24"/>
         </w:rPr>
         <w:t>int</w:t>
       </w:r>
@@ -6662,46 +6729,56 @@
         <w:rPr>
           <w:rFonts w:ascii="Consolas" w:hAnsi="Consolas" w:cs="Consolas"/>
           <w:color w:val="808080"/>
-          <w:sz w:val="24"/>
-          <w:szCs w:val="24"/>
         </w:rPr>
         <w:t>,</w:t>
       </w:r>
       <w:r>
         <w:rPr>
           <w:rFonts w:ascii="Consolas" w:hAnsi="Consolas" w:cs="Consolas"/>
-          <w:sz w:val="24"/>
-          <w:szCs w:val="24"/>
-        </w:rPr>
-        <w:t xml:space="preserve"> @SoGio </w:t>
-      </w:r>
-      <w:r>
-        <w:rPr>
-          <w:rFonts w:ascii="Consolas" w:hAnsi="Consolas" w:cs="Consolas"/>
-          <w:color w:val="0000FF"/>
-          <w:sz w:val="24"/>
-          <w:szCs w:val="24"/>
+        </w:rPr>
+        <w:t xml:space="preserve"> @GioChuan </w:t>
+      </w:r>
+      <w:r>
+        <w:rPr>
+          <w:rFonts w:ascii="Consolas" w:hAnsi="Consolas" w:cs="Consolas"/>
+          <w:color w:val="0000FF"/>
         </w:rPr>
         <w:t>float</w:t>
       </w:r>
-    </w:p>
-    <w:p>
-      <w:pPr>
-        <w:autoSpaceDE w:val="0"/>
-        <w:autoSpaceDN w:val="0"/>
-        <w:adjustRightInd w:val="0"/>
-        <w:spacing w:after="0" w:line="240" w:lineRule="auto"/>
-        <w:rPr>
-          <w:rFonts w:ascii="Consolas" w:hAnsi="Consolas" w:cs="Consolas"/>
-          <w:sz w:val="24"/>
-          <w:szCs w:val="24"/>
-        </w:rPr>
-      </w:pPr>
-      <w:r>
-        <w:rPr>
-          <w:rFonts w:ascii="Consolas" w:hAnsi="Consolas" w:cs="Consolas"/>
-          <w:sz w:val="24"/>
-          <w:szCs w:val="24"/>
+      <w:r>
+        <w:rPr>
+          <w:rFonts w:ascii="Consolas" w:hAnsi="Consolas" w:cs="Consolas"/>
+          <w:color w:val="808080"/>
+        </w:rPr>
+        <w:t>,</w:t>
+      </w:r>
+      <w:r>
+        <w:rPr>
+          <w:rFonts w:ascii="Consolas" w:hAnsi="Consolas" w:cs="Consolas"/>
+        </w:rPr>
+        <w:t xml:space="preserve"> @DonViTinh </w:t>
+      </w:r>
+      <w:r>
+        <w:rPr>
+          <w:rFonts w:ascii="Consolas" w:hAnsi="Consolas" w:cs="Consolas"/>
+          <w:color w:val="0000FF"/>
+        </w:rPr>
+        <w:t>float</w:t>
+      </w:r>
+    </w:p>
+    <w:p>
+      <w:pPr>
+        <w:autoSpaceDE w:val="0"/>
+        <w:autoSpaceDN w:val="0"/>
+        <w:adjustRightInd w:val="0"/>
+        <w:spacing w:after="0" w:line="240" w:lineRule="auto"/>
+        <w:rPr>
+          <w:rFonts w:ascii="Consolas" w:hAnsi="Consolas" w:cs="Consolas"/>
+        </w:rPr>
+      </w:pPr>
+      <w:r>
+        <w:rPr>
+          <w:rFonts w:ascii="Consolas" w:hAnsi="Consolas" w:cs="Consolas"/>
         </w:rPr>
         <w:tab/>
       </w:r>
@@ -6709,16 +6786,12 @@
         <w:rPr>
           <w:rFonts w:ascii="Consolas" w:hAnsi="Consolas" w:cs="Consolas"/>
           <w:color w:val="0000FF"/>
-          <w:sz w:val="24"/>
-          <w:szCs w:val="24"/>
         </w:rPr>
         <w:t>select</w:t>
       </w:r>
       <w:r>
         <w:rPr>
           <w:rFonts w:ascii="Consolas" w:hAnsi="Consolas" w:cs="Consolas"/>
-          <w:sz w:val="24"/>
-          <w:szCs w:val="24"/>
         </w:rPr>
         <w:t xml:space="preserve"> @Id</w:t>
       </w:r>
@@ -6726,16 +6799,12 @@
         <w:rPr>
           <w:rFonts w:ascii="Consolas" w:hAnsi="Consolas" w:cs="Consolas"/>
           <w:color w:val="808080"/>
-          <w:sz w:val="24"/>
-          <w:szCs w:val="24"/>
         </w:rPr>
         <w:t>=</w:t>
       </w:r>
       <w:r>
         <w:rPr>
           <w:rFonts w:ascii="Consolas" w:hAnsi="Consolas" w:cs="Consolas"/>
-          <w:sz w:val="24"/>
-          <w:szCs w:val="24"/>
         </w:rPr>
         <w:t>Id</w:t>
       </w:r>
@@ -6743,16 +6812,12 @@
         <w:rPr>
           <w:rFonts w:ascii="Consolas" w:hAnsi="Consolas" w:cs="Consolas"/>
           <w:color w:val="808080"/>
-          <w:sz w:val="24"/>
-          <w:szCs w:val="24"/>
         </w:rPr>
         <w:t>,</w:t>
       </w:r>
       <w:r>
         <w:rPr>
           <w:rFonts w:ascii="Consolas" w:hAnsi="Consolas" w:cs="Consolas"/>
-          <w:sz w:val="24"/>
-          <w:szCs w:val="24"/>
         </w:rPr>
         <w:t xml:space="preserve"> @IdLopHocPhan</w:t>
       </w:r>
@@ -6760,16 +6825,12 @@
         <w:rPr>
           <w:rFonts w:ascii="Consolas" w:hAnsi="Consolas" w:cs="Consolas"/>
           <w:color w:val="808080"/>
-          <w:sz w:val="24"/>
-          <w:szCs w:val="24"/>
         </w:rPr>
         <w:t>=</w:t>
       </w:r>
       <w:r>
         <w:rPr>
           <w:rFonts w:ascii="Consolas" w:hAnsi="Consolas" w:cs="Consolas"/>
-          <w:sz w:val="24"/>
-          <w:szCs w:val="24"/>
         </w:rPr>
         <w:t xml:space="preserve">IdLopHocPhan </w:t>
       </w:r>
@@ -6777,16 +6838,12 @@
         <w:rPr>
           <w:rFonts w:ascii="Consolas" w:hAnsi="Consolas" w:cs="Consolas"/>
           <w:color w:val="0000FF"/>
-          <w:sz w:val="24"/>
-          <w:szCs w:val="24"/>
         </w:rPr>
         <w:t>from</w:t>
       </w:r>
       <w:r>
         <w:rPr>
           <w:rFonts w:ascii="Consolas" w:hAnsi="Consolas" w:cs="Consolas"/>
-          <w:sz w:val="24"/>
-          <w:szCs w:val="24"/>
         </w:rPr>
         <w:t xml:space="preserve"> inserted</w:t>
       </w:r>
@@ -6799,28 +6856,22 @@
         <w:spacing w:after="0" w:line="240" w:lineRule="auto"/>
         <w:rPr>
           <w:rFonts w:ascii="Consolas" w:hAnsi="Consolas" w:cs="Consolas"/>
-          <w:sz w:val="24"/>
-          <w:szCs w:val="24"/>
-        </w:rPr>
-      </w:pPr>
-    </w:p>
-    <w:p>
-      <w:pPr>
-        <w:autoSpaceDE w:val="0"/>
-        <w:autoSpaceDN w:val="0"/>
-        <w:adjustRightInd w:val="0"/>
-        <w:spacing w:after="0" w:line="240" w:lineRule="auto"/>
-        <w:rPr>
-          <w:rFonts w:ascii="Consolas" w:hAnsi="Consolas" w:cs="Consolas"/>
-          <w:sz w:val="24"/>
-          <w:szCs w:val="24"/>
-        </w:rPr>
-      </w:pPr>
-      <w:r>
-        <w:rPr>
-          <w:rFonts w:ascii="Consolas" w:hAnsi="Consolas" w:cs="Consolas"/>
-          <w:sz w:val="24"/>
-          <w:szCs w:val="24"/>
+        </w:rPr>
+      </w:pPr>
+    </w:p>
+    <w:p>
+      <w:pPr>
+        <w:autoSpaceDE w:val="0"/>
+        <w:autoSpaceDN w:val="0"/>
+        <w:adjustRightInd w:val="0"/>
+        <w:spacing w:after="0" w:line="240" w:lineRule="auto"/>
+        <w:rPr>
+          <w:rFonts w:ascii="Consolas" w:hAnsi="Consolas" w:cs="Consolas"/>
+        </w:rPr>
+      </w:pPr>
+      <w:r>
+        <w:rPr>
+          <w:rFonts w:ascii="Consolas" w:hAnsi="Consolas" w:cs="Consolas"/>
         </w:rPr>
         <w:tab/>
       </w:r>
@@ -6828,33 +6879,25 @@
         <w:rPr>
           <w:rFonts w:ascii="Consolas" w:hAnsi="Consolas" w:cs="Consolas"/>
           <w:color w:val="0000FF"/>
-          <w:sz w:val="24"/>
-          <w:szCs w:val="24"/>
         </w:rPr>
         <w:t>select</w:t>
       </w:r>
       <w:r>
         <w:rPr>
           <w:rFonts w:ascii="Consolas" w:hAnsi="Consolas" w:cs="Consolas"/>
-          <w:sz w:val="24"/>
-          <w:szCs w:val="24"/>
-        </w:rPr>
-        <w:t xml:space="preserve"> @SoGio</w:t>
-      </w:r>
-      <w:r>
-        <w:rPr>
-          <w:rFonts w:ascii="Consolas" w:hAnsi="Consolas" w:cs="Consolas"/>
-          <w:color w:val="808080"/>
-          <w:sz w:val="24"/>
-          <w:szCs w:val="24"/>
+        </w:rPr>
+        <w:t xml:space="preserve"> @GioChuan</w:t>
+      </w:r>
+      <w:r>
+        <w:rPr>
+          <w:rFonts w:ascii="Consolas" w:hAnsi="Consolas" w:cs="Consolas"/>
+          <w:color w:val="808080"/>
         </w:rPr>
         <w:t>=</w:t>
       </w:r>
       <w:r>
         <w:rPr>
           <w:rFonts w:ascii="Consolas" w:hAnsi="Consolas" w:cs="Consolas"/>
-          <w:sz w:val="24"/>
-          <w:szCs w:val="24"/>
         </w:rPr>
         <w:t>GioChuan</w:t>
       </w:r>
@@ -6862,16 +6905,321 @@
         <w:rPr>
           <w:rFonts w:ascii="Consolas" w:hAnsi="Consolas" w:cs="Consolas"/>
           <w:color w:val="808080"/>
-          <w:sz w:val="24"/>
-          <w:szCs w:val="24"/>
+        </w:rPr>
+        <w:t>,</w:t>
+      </w:r>
+      <w:r>
+        <w:rPr>
+          <w:rFonts w:ascii="Consolas" w:hAnsi="Consolas" w:cs="Consolas"/>
+        </w:rPr>
+        <w:t xml:space="preserve"> @DonViTinh</w:t>
+      </w:r>
+      <w:r>
+        <w:rPr>
+          <w:rFonts w:ascii="Consolas" w:hAnsi="Consolas" w:cs="Consolas"/>
+          <w:color w:val="808080"/>
+        </w:rPr>
+        <w:t>=</w:t>
+      </w:r>
+      <w:r>
+        <w:rPr>
+          <w:rFonts w:ascii="Consolas" w:hAnsi="Consolas" w:cs="Consolas"/>
+        </w:rPr>
+        <w:t xml:space="preserve">DonViTinh </w:t>
+      </w:r>
+      <w:r>
+        <w:rPr>
+          <w:rFonts w:ascii="Consolas" w:hAnsi="Consolas" w:cs="Consolas"/>
+          <w:color w:val="0000FF"/>
+        </w:rPr>
+        <w:t>from</w:t>
+      </w:r>
+      <w:r>
+        <w:rPr>
+          <w:rFonts w:ascii="Consolas" w:hAnsi="Consolas" w:cs="Consolas"/>
+        </w:rPr>
+        <w:t xml:space="preserve"> LoaiDayHoc </w:t>
+      </w:r>
+      <w:r>
+        <w:rPr>
+          <w:rFonts w:ascii="Consolas" w:hAnsi="Consolas" w:cs="Consolas"/>
+          <w:color w:val="808080"/>
+        </w:rPr>
+        <w:t>join</w:t>
+      </w:r>
+      <w:r>
+        <w:rPr>
+          <w:rFonts w:ascii="Consolas" w:hAnsi="Consolas" w:cs="Consolas"/>
+        </w:rPr>
+        <w:t xml:space="preserve"> HocPhan </w:t>
+      </w:r>
+    </w:p>
+    <w:p>
+      <w:pPr>
+        <w:autoSpaceDE w:val="0"/>
+        <w:autoSpaceDN w:val="0"/>
+        <w:adjustRightInd w:val="0"/>
+        <w:spacing w:after="0" w:line="240" w:lineRule="auto"/>
+        <w:rPr>
+          <w:rFonts w:ascii="Consolas" w:hAnsi="Consolas" w:cs="Consolas"/>
+        </w:rPr>
+      </w:pPr>
+      <w:r>
+        <w:rPr>
+          <w:rFonts w:ascii="Consolas" w:hAnsi="Consolas" w:cs="Consolas"/>
+        </w:rPr>
+        <w:tab/>
+      </w:r>
+      <w:r>
+        <w:rPr>
+          <w:rFonts w:ascii="Consolas" w:hAnsi="Consolas" w:cs="Consolas"/>
+          <w:color w:val="0000FF"/>
+        </w:rPr>
+        <w:t>on</w:t>
+      </w:r>
+      <w:r>
+        <w:rPr>
+          <w:rFonts w:ascii="Consolas" w:hAnsi="Consolas" w:cs="Consolas"/>
+        </w:rPr>
+        <w:t xml:space="preserve"> LoaiDayHoc</w:t>
+      </w:r>
+      <w:r>
+        <w:rPr>
+          <w:rFonts w:ascii="Consolas" w:hAnsi="Consolas" w:cs="Consolas"/>
+          <w:color w:val="808080"/>
+        </w:rPr>
+        <w:t>.</w:t>
+      </w:r>
+      <w:r>
+        <w:rPr>
+          <w:rFonts w:ascii="Consolas" w:hAnsi="Consolas" w:cs="Consolas"/>
+        </w:rPr>
+        <w:t>Id</w:t>
+      </w:r>
+      <w:r>
+        <w:rPr>
+          <w:rFonts w:ascii="Consolas" w:hAnsi="Consolas" w:cs="Consolas"/>
+          <w:color w:val="808080"/>
+        </w:rPr>
+        <w:t>=</w:t>
+      </w:r>
+      <w:r>
+        <w:rPr>
+          <w:rFonts w:ascii="Consolas" w:hAnsi="Consolas" w:cs="Consolas"/>
+        </w:rPr>
+        <w:t>HocPhan</w:t>
+      </w:r>
+      <w:r>
+        <w:rPr>
+          <w:rFonts w:ascii="Consolas" w:hAnsi="Consolas" w:cs="Consolas"/>
+          <w:color w:val="808080"/>
+        </w:rPr>
+        <w:t>.</w:t>
+      </w:r>
+      <w:r>
+        <w:rPr>
+          <w:rFonts w:ascii="Consolas" w:hAnsi="Consolas" w:cs="Consolas"/>
+        </w:rPr>
+        <w:t xml:space="preserve">IdLoaiDayHoc </w:t>
+      </w:r>
+      <w:r>
+        <w:rPr>
+          <w:rFonts w:ascii="Consolas" w:hAnsi="Consolas" w:cs="Consolas"/>
+          <w:color w:val="808080"/>
+        </w:rPr>
+        <w:t>join</w:t>
+      </w:r>
+      <w:r>
+        <w:rPr>
+          <w:rFonts w:ascii="Consolas" w:hAnsi="Consolas" w:cs="Consolas"/>
+        </w:rPr>
+        <w:t xml:space="preserve"> LopHocPhan </w:t>
+      </w:r>
+      <w:r>
+        <w:rPr>
+          <w:rFonts w:ascii="Consolas" w:hAnsi="Consolas" w:cs="Consolas"/>
+          <w:color w:val="0000FF"/>
+        </w:rPr>
+        <w:t>on</w:t>
+      </w:r>
+      <w:r>
+        <w:rPr>
+          <w:rFonts w:ascii="Consolas" w:hAnsi="Consolas" w:cs="Consolas"/>
+        </w:rPr>
+        <w:t xml:space="preserve"> LopHocPhan</w:t>
+      </w:r>
+      <w:r>
+        <w:rPr>
+          <w:rFonts w:ascii="Consolas" w:hAnsi="Consolas" w:cs="Consolas"/>
+          <w:color w:val="808080"/>
+        </w:rPr>
+        <w:t>.</w:t>
+      </w:r>
+      <w:r>
+        <w:rPr>
+          <w:rFonts w:ascii="Consolas" w:hAnsi="Consolas" w:cs="Consolas"/>
+        </w:rPr>
+        <w:t>IdHocPhan</w:t>
+      </w:r>
+      <w:r>
+        <w:rPr>
+          <w:rFonts w:ascii="Consolas" w:hAnsi="Consolas" w:cs="Consolas"/>
+          <w:color w:val="808080"/>
+        </w:rPr>
+        <w:t>=</w:t>
+      </w:r>
+      <w:r>
+        <w:rPr>
+          <w:rFonts w:ascii="Consolas" w:hAnsi="Consolas" w:cs="Consolas"/>
+        </w:rPr>
+        <w:t>HocPhan</w:t>
+      </w:r>
+      <w:r>
+        <w:rPr>
+          <w:rFonts w:ascii="Consolas" w:hAnsi="Consolas" w:cs="Consolas"/>
+          <w:color w:val="808080"/>
+        </w:rPr>
+        <w:t>.</w:t>
+      </w:r>
+      <w:r>
+        <w:rPr>
+          <w:rFonts w:ascii="Consolas" w:hAnsi="Consolas" w:cs="Consolas"/>
+        </w:rPr>
+        <w:t>Id</w:t>
+      </w:r>
+    </w:p>
+    <w:p>
+      <w:pPr>
+        <w:autoSpaceDE w:val="0"/>
+        <w:autoSpaceDN w:val="0"/>
+        <w:adjustRightInd w:val="0"/>
+        <w:spacing w:after="0" w:line="240" w:lineRule="auto"/>
+        <w:rPr>
+          <w:rFonts w:ascii="Consolas" w:hAnsi="Consolas" w:cs="Consolas"/>
+        </w:rPr>
+      </w:pPr>
+      <w:r>
+        <w:rPr>
+          <w:rFonts w:ascii="Consolas" w:hAnsi="Consolas" w:cs="Consolas"/>
+        </w:rPr>
+        <w:tab/>
+      </w:r>
+      <w:r>
+        <w:rPr>
+          <w:rFonts w:ascii="Consolas" w:hAnsi="Consolas" w:cs="Consolas"/>
+          <w:color w:val="0000FF"/>
+        </w:rPr>
+        <w:t>where</w:t>
+      </w:r>
+      <w:r>
+        <w:rPr>
+          <w:rFonts w:ascii="Consolas" w:hAnsi="Consolas" w:cs="Consolas"/>
+        </w:rPr>
+        <w:t xml:space="preserve"> LopHocPhan</w:t>
+      </w:r>
+      <w:r>
+        <w:rPr>
+          <w:rFonts w:ascii="Consolas" w:hAnsi="Consolas" w:cs="Consolas"/>
+          <w:color w:val="808080"/>
+        </w:rPr>
+        <w:t>.</w:t>
+      </w:r>
+      <w:r>
+        <w:rPr>
+          <w:rFonts w:ascii="Consolas" w:hAnsi="Consolas" w:cs="Consolas"/>
+        </w:rPr>
+        <w:t>Id</w:t>
+      </w:r>
+      <w:r>
+        <w:rPr>
+          <w:rFonts w:ascii="Consolas" w:hAnsi="Consolas" w:cs="Consolas"/>
+          <w:color w:val="808080"/>
+        </w:rPr>
+        <w:t>=</w:t>
+      </w:r>
+      <w:r>
+        <w:rPr>
+          <w:rFonts w:ascii="Consolas" w:hAnsi="Consolas" w:cs="Consolas"/>
+        </w:rPr>
+        <w:t>@IdLopHocPhan</w:t>
+      </w:r>
+    </w:p>
+    <w:p>
+      <w:pPr>
+        <w:autoSpaceDE w:val="0"/>
+        <w:autoSpaceDN w:val="0"/>
+        <w:adjustRightInd w:val="0"/>
+        <w:spacing w:after="0" w:line="240" w:lineRule="auto"/>
+        <w:rPr>
+          <w:rFonts w:ascii="Consolas" w:hAnsi="Consolas" w:cs="Consolas"/>
+        </w:rPr>
+      </w:pPr>
+    </w:p>
+    <w:p>
+      <w:pPr>
+        <w:autoSpaceDE w:val="0"/>
+        <w:autoSpaceDN w:val="0"/>
+        <w:adjustRightInd w:val="0"/>
+        <w:spacing w:after="0" w:line="240" w:lineRule="auto"/>
+        <w:rPr>
+          <w:rFonts w:ascii="Consolas" w:hAnsi="Consolas" w:cs="Consolas"/>
+        </w:rPr>
+      </w:pPr>
+      <w:r>
+        <w:rPr>
+          <w:rFonts w:ascii="Consolas" w:hAnsi="Consolas" w:cs="Consolas"/>
+        </w:rPr>
+        <w:tab/>
+      </w:r>
+      <w:r>
+        <w:rPr>
+          <w:rFonts w:ascii="Consolas" w:hAnsi="Consolas" w:cs="Consolas"/>
+          <w:color w:val="FF00FF"/>
+        </w:rPr>
+        <w:t>update</w:t>
+      </w:r>
+      <w:r>
+        <w:rPr>
+          <w:rFonts w:ascii="Consolas" w:hAnsi="Consolas" w:cs="Consolas"/>
+        </w:rPr>
+        <w:t xml:space="preserve"> GV_LopHocPhan </w:t>
+      </w:r>
+      <w:r>
+        <w:rPr>
+          <w:rFonts w:ascii="Consolas" w:hAnsi="Consolas" w:cs="Consolas"/>
+          <w:color w:val="0000FF"/>
+        </w:rPr>
+        <w:t>set</w:t>
+      </w:r>
+      <w:r>
+        <w:rPr>
+          <w:rFonts w:ascii="Consolas" w:hAnsi="Consolas" w:cs="Consolas"/>
+        </w:rPr>
+        <w:t xml:space="preserve"> SoGio</w:t>
+      </w:r>
+      <w:r>
+        <w:rPr>
+          <w:rFonts w:ascii="Consolas" w:hAnsi="Consolas" w:cs="Consolas"/>
+          <w:color w:val="808080"/>
+        </w:rPr>
+        <w:t>=</w:t>
+      </w:r>
+      <w:r>
+        <w:rPr>
+          <w:rFonts w:ascii="Consolas" w:hAnsi="Consolas" w:cs="Consolas"/>
+        </w:rPr>
+        <w:t>@GioChuan</w:t>
+      </w:r>
+      <w:r>
+        <w:rPr>
+          <w:rFonts w:ascii="Consolas" w:hAnsi="Consolas" w:cs="Consolas"/>
+          <w:color w:val="808080"/>
         </w:rPr>
         <w:t>*</w:t>
       </w:r>
       <w:r>
         <w:rPr>
           <w:rFonts w:ascii="Consolas" w:hAnsi="Consolas" w:cs="Consolas"/>
-          <w:sz w:val="24"/>
-          <w:szCs w:val="24"/>
         </w:rPr>
         <w:t>SoTiet</w:t>
       </w:r>
@@ -6879,487 +7227,38 @@
         <w:rPr>
           <w:rFonts w:ascii="Consolas" w:hAnsi="Consolas" w:cs="Consolas"/>
           <w:color w:val="808080"/>
-          <w:sz w:val="24"/>
-          <w:szCs w:val="24"/>
         </w:rPr>
         <w:t>/</w:t>
       </w:r>
       <w:r>
         <w:rPr>
           <w:rFonts w:ascii="Consolas" w:hAnsi="Consolas" w:cs="Consolas"/>
-          <w:sz w:val="24"/>
-          <w:szCs w:val="24"/>
-        </w:rPr>
-        <w:t xml:space="preserve">DonViTinh </w:t>
-      </w:r>
-      <w:r>
-        <w:rPr>
-          <w:rFonts w:ascii="Consolas" w:hAnsi="Consolas" w:cs="Consolas"/>
-          <w:color w:val="0000FF"/>
-          <w:sz w:val="24"/>
-          <w:szCs w:val="24"/>
-        </w:rPr>
-        <w:t>from</w:t>
-      </w:r>
-      <w:r>
-        <w:rPr>
-          <w:rFonts w:ascii="Consolas" w:hAnsi="Consolas" w:cs="Consolas"/>
-          <w:sz w:val="24"/>
-          <w:szCs w:val="24"/>
-        </w:rPr>
-        <w:t xml:space="preserve"> LoaiDayHoc </w:t>
-      </w:r>
-      <w:r>
-        <w:rPr>
-          <w:rFonts w:ascii="Consolas" w:hAnsi="Consolas" w:cs="Consolas"/>
-          <w:color w:val="808080"/>
-          <w:sz w:val="24"/>
-          <w:szCs w:val="24"/>
-        </w:rPr>
-        <w:t>join</w:t>
-      </w:r>
-      <w:r>
-        <w:rPr>
-          <w:rFonts w:ascii="Consolas" w:hAnsi="Consolas" w:cs="Consolas"/>
-          <w:sz w:val="24"/>
-          <w:szCs w:val="24"/>
-        </w:rPr>
-        <w:t xml:space="preserve"> HocPhan </w:t>
-      </w:r>
-    </w:p>
-    <w:p>
-      <w:pPr>
-        <w:autoSpaceDE w:val="0"/>
-        <w:autoSpaceDN w:val="0"/>
-        <w:adjustRightInd w:val="0"/>
-        <w:spacing w:after="0" w:line="240" w:lineRule="auto"/>
-        <w:rPr>
-          <w:rFonts w:ascii="Consolas" w:hAnsi="Consolas" w:cs="Consolas"/>
-          <w:sz w:val="24"/>
-          <w:szCs w:val="24"/>
-        </w:rPr>
-      </w:pPr>
-      <w:r>
-        <w:rPr>
-          <w:rFonts w:ascii="Consolas" w:hAnsi="Consolas" w:cs="Consolas"/>
-          <w:sz w:val="24"/>
-          <w:szCs w:val="24"/>
-        </w:rPr>
-        <w:tab/>
-      </w:r>
-      <w:r>
-        <w:rPr>
-          <w:rFonts w:ascii="Consolas" w:hAnsi="Consolas" w:cs="Consolas"/>
-          <w:color w:val="0000FF"/>
-          <w:sz w:val="24"/>
-          <w:szCs w:val="24"/>
-        </w:rPr>
-        <w:t>on</w:t>
-      </w:r>
-      <w:r>
-        <w:rPr>
-          <w:rFonts w:ascii="Consolas" w:hAnsi="Consolas" w:cs="Consolas"/>
-          <w:sz w:val="24"/>
-          <w:szCs w:val="24"/>
-        </w:rPr>
-        <w:t xml:space="preserve"> LoaiDayHoc</w:t>
-      </w:r>
-      <w:r>
-        <w:rPr>
-          <w:rFonts w:ascii="Consolas" w:hAnsi="Consolas" w:cs="Consolas"/>
-          <w:color w:val="808080"/>
-          <w:sz w:val="24"/>
-          <w:szCs w:val="24"/>
-        </w:rPr>
-        <w:t>.</w:t>
-      </w:r>
-      <w:r>
-        <w:rPr>
-          <w:rFonts w:ascii="Consolas" w:hAnsi="Consolas" w:cs="Consolas"/>
-          <w:sz w:val="24"/>
-          <w:szCs w:val="24"/>
-        </w:rPr>
-        <w:t>Id</w:t>
-      </w:r>
-      <w:r>
-        <w:rPr>
-          <w:rFonts w:ascii="Consolas" w:hAnsi="Consolas" w:cs="Consolas"/>
-          <w:color w:val="808080"/>
-          <w:sz w:val="24"/>
-          <w:szCs w:val="24"/>
+        </w:rPr>
+        <w:t xml:space="preserve">@DonViTinh  </w:t>
+      </w:r>
+      <w:r>
+        <w:rPr>
+          <w:rFonts w:ascii="Consolas" w:hAnsi="Consolas" w:cs="Consolas"/>
+          <w:color w:val="0000FF"/>
+        </w:rPr>
+        <w:t>where</w:t>
+      </w:r>
+      <w:r>
+        <w:rPr>
+          <w:rFonts w:ascii="Consolas" w:hAnsi="Consolas" w:cs="Consolas"/>
+        </w:rPr>
+        <w:t xml:space="preserve"> Id</w:t>
+      </w:r>
+      <w:r>
+        <w:rPr>
+          <w:rFonts w:ascii="Consolas" w:hAnsi="Consolas" w:cs="Consolas"/>
+          <w:color w:val="808080"/>
         </w:rPr>
         <w:t>=</w:t>
       </w:r>
       <w:r>
         <w:rPr>
           <w:rFonts w:ascii="Consolas" w:hAnsi="Consolas" w:cs="Consolas"/>
-          <w:sz w:val="24"/>
-          <w:szCs w:val="24"/>
-        </w:rPr>
-        <w:t>HocPhan</w:t>
-      </w:r>
-      <w:r>
-        <w:rPr>
-          <w:rFonts w:ascii="Consolas" w:hAnsi="Consolas" w:cs="Consolas"/>
-          <w:color w:val="808080"/>
-          <w:sz w:val="24"/>
-          <w:szCs w:val="24"/>
-        </w:rPr>
-        <w:t>.</w:t>
-      </w:r>
-      <w:r>
-        <w:rPr>
-          <w:rFonts w:ascii="Consolas" w:hAnsi="Consolas" w:cs="Consolas"/>
-          <w:sz w:val="24"/>
-          <w:szCs w:val="24"/>
-        </w:rPr>
-        <w:t xml:space="preserve">IdLoaiDayHoc </w:t>
-      </w:r>
-      <w:r>
-        <w:rPr>
-          <w:rFonts w:ascii="Consolas" w:hAnsi="Consolas" w:cs="Consolas"/>
-          <w:color w:val="808080"/>
-          <w:sz w:val="24"/>
-          <w:szCs w:val="24"/>
-        </w:rPr>
-        <w:t>join</w:t>
-      </w:r>
-      <w:r>
-        <w:rPr>
-          <w:rFonts w:ascii="Consolas" w:hAnsi="Consolas" w:cs="Consolas"/>
-          <w:sz w:val="24"/>
-          <w:szCs w:val="24"/>
-        </w:rPr>
-        <w:t xml:space="preserve"> LopHocPhan </w:t>
-      </w:r>
-      <w:r>
-        <w:rPr>
-          <w:rFonts w:ascii="Consolas" w:hAnsi="Consolas" w:cs="Consolas"/>
-          <w:color w:val="0000FF"/>
-          <w:sz w:val="24"/>
-          <w:szCs w:val="24"/>
-        </w:rPr>
-        <w:t>on</w:t>
-      </w:r>
-      <w:r>
-        <w:rPr>
-          <w:rFonts w:ascii="Consolas" w:hAnsi="Consolas" w:cs="Consolas"/>
-          <w:sz w:val="24"/>
-          <w:szCs w:val="24"/>
-        </w:rPr>
-        <w:t xml:space="preserve"> LopHocPhan</w:t>
-      </w:r>
-      <w:r>
-        <w:rPr>
-          <w:rFonts w:ascii="Consolas" w:hAnsi="Consolas" w:cs="Consolas"/>
-          <w:color w:val="808080"/>
-          <w:sz w:val="24"/>
-          <w:szCs w:val="24"/>
-        </w:rPr>
-        <w:t>.</w:t>
-      </w:r>
-      <w:r>
-        <w:rPr>
-          <w:rFonts w:ascii="Consolas" w:hAnsi="Consolas" w:cs="Consolas"/>
-          <w:sz w:val="24"/>
-          <w:szCs w:val="24"/>
-        </w:rPr>
-        <w:t>IdHocPhan</w:t>
-      </w:r>
-      <w:r>
-        <w:rPr>
-          <w:rFonts w:ascii="Consolas" w:hAnsi="Consolas" w:cs="Consolas"/>
-          <w:color w:val="808080"/>
-          <w:sz w:val="24"/>
-          <w:szCs w:val="24"/>
-        </w:rPr>
-        <w:t>=</w:t>
-      </w:r>
-      <w:r>
-        <w:rPr>
-          <w:rFonts w:ascii="Consolas" w:hAnsi="Consolas" w:cs="Consolas"/>
-          <w:sz w:val="24"/>
-          <w:szCs w:val="24"/>
-        </w:rPr>
-        <w:t>HocPhan</w:t>
-      </w:r>
-      <w:r>
-        <w:rPr>
-          <w:rFonts w:ascii="Consolas" w:hAnsi="Consolas" w:cs="Consolas"/>
-          <w:color w:val="808080"/>
-          <w:sz w:val="24"/>
-          <w:szCs w:val="24"/>
-        </w:rPr>
-        <w:t>.</w:t>
-      </w:r>
-      <w:r>
-        <w:rPr>
-          <w:rFonts w:ascii="Consolas" w:hAnsi="Consolas" w:cs="Consolas"/>
-          <w:sz w:val="24"/>
-          <w:szCs w:val="24"/>
-        </w:rPr>
-        <w:t>Id</w:t>
-      </w:r>
-    </w:p>
-    <w:p>
-      <w:pPr>
-        <w:autoSpaceDE w:val="0"/>
-        <w:autoSpaceDN w:val="0"/>
-        <w:adjustRightInd w:val="0"/>
-        <w:spacing w:after="0" w:line="240" w:lineRule="auto"/>
-        <w:rPr>
-          <w:rFonts w:ascii="Consolas" w:hAnsi="Consolas" w:cs="Consolas"/>
-          <w:sz w:val="24"/>
-          <w:szCs w:val="24"/>
-        </w:rPr>
-      </w:pPr>
-      <w:r>
-        <w:rPr>
-          <w:rFonts w:ascii="Consolas" w:hAnsi="Consolas" w:cs="Consolas"/>
-          <w:sz w:val="24"/>
-          <w:szCs w:val="24"/>
-        </w:rPr>
-        <w:tab/>
-      </w:r>
-      <w:r>
-        <w:rPr>
-          <w:rFonts w:ascii="Consolas" w:hAnsi="Consolas" w:cs="Consolas"/>
-          <w:color w:val="808080"/>
-          <w:sz w:val="24"/>
-          <w:szCs w:val="24"/>
-        </w:rPr>
-        <w:t>join</w:t>
-      </w:r>
-      <w:r>
-        <w:rPr>
-          <w:rFonts w:ascii="Consolas" w:hAnsi="Consolas" w:cs="Consolas"/>
-          <w:sz w:val="24"/>
-          <w:szCs w:val="24"/>
-        </w:rPr>
-        <w:t xml:space="preserve"> GV_LopHocPhan </w:t>
-      </w:r>
-      <w:r>
-        <w:rPr>
-          <w:rFonts w:ascii="Consolas" w:hAnsi="Consolas" w:cs="Consolas"/>
-          <w:color w:val="0000FF"/>
-          <w:sz w:val="24"/>
-          <w:szCs w:val="24"/>
-        </w:rPr>
-        <w:t>on</w:t>
-      </w:r>
-      <w:r>
-        <w:rPr>
-          <w:rFonts w:ascii="Consolas" w:hAnsi="Consolas" w:cs="Consolas"/>
-          <w:sz w:val="24"/>
-          <w:szCs w:val="24"/>
-        </w:rPr>
-        <w:t xml:space="preserve"> GV_LopHocPhan</w:t>
-      </w:r>
-      <w:r>
-        <w:rPr>
-          <w:rFonts w:ascii="Consolas" w:hAnsi="Consolas" w:cs="Consolas"/>
-          <w:color w:val="808080"/>
-          <w:sz w:val="24"/>
-          <w:szCs w:val="24"/>
-        </w:rPr>
-        <w:t>.</w:t>
-      </w:r>
-      <w:r>
-        <w:rPr>
-          <w:rFonts w:ascii="Consolas" w:hAnsi="Consolas" w:cs="Consolas"/>
-          <w:sz w:val="24"/>
-          <w:szCs w:val="24"/>
-        </w:rPr>
-        <w:t>IdLopHocPhan</w:t>
-      </w:r>
-      <w:r>
-        <w:rPr>
-          <w:rFonts w:ascii="Consolas" w:hAnsi="Consolas" w:cs="Consolas"/>
-          <w:color w:val="808080"/>
-          <w:sz w:val="24"/>
-          <w:szCs w:val="24"/>
-        </w:rPr>
-        <w:t>=</w:t>
-      </w:r>
-      <w:r>
-        <w:rPr>
-          <w:rFonts w:ascii="Consolas" w:hAnsi="Consolas" w:cs="Consolas"/>
-          <w:sz w:val="24"/>
-          <w:szCs w:val="24"/>
-        </w:rPr>
-        <w:t>LopHocPhan</w:t>
-      </w:r>
-      <w:r>
-        <w:rPr>
-          <w:rFonts w:ascii="Consolas" w:hAnsi="Consolas" w:cs="Consolas"/>
-          <w:color w:val="808080"/>
-          <w:sz w:val="24"/>
-          <w:szCs w:val="24"/>
-        </w:rPr>
-        <w:t>.</w:t>
-      </w:r>
-      <w:r>
-        <w:rPr>
-          <w:rFonts w:ascii="Consolas" w:hAnsi="Consolas" w:cs="Consolas"/>
-          <w:sz w:val="24"/>
-          <w:szCs w:val="24"/>
-        </w:rPr>
-        <w:t xml:space="preserve">Id </w:t>
-      </w:r>
-      <w:r>
-        <w:rPr>
-          <w:rFonts w:ascii="Consolas" w:hAnsi="Consolas" w:cs="Consolas"/>
-          <w:color w:val="0000FF"/>
-          <w:sz w:val="24"/>
-          <w:szCs w:val="24"/>
-        </w:rPr>
-        <w:t>where</w:t>
-      </w:r>
-      <w:r>
-        <w:rPr>
-          <w:rFonts w:ascii="Consolas" w:hAnsi="Consolas" w:cs="Consolas"/>
-          <w:sz w:val="24"/>
-          <w:szCs w:val="24"/>
-        </w:rPr>
-        <w:t xml:space="preserve"> LopHocPhan</w:t>
-      </w:r>
-      <w:r>
-        <w:rPr>
-          <w:rFonts w:ascii="Consolas" w:hAnsi="Consolas" w:cs="Consolas"/>
-          <w:color w:val="808080"/>
-          <w:sz w:val="24"/>
-          <w:szCs w:val="24"/>
-        </w:rPr>
-        <w:t>.</w:t>
-      </w:r>
-      <w:r>
-        <w:rPr>
-          <w:rFonts w:ascii="Consolas" w:hAnsi="Consolas" w:cs="Consolas"/>
-          <w:sz w:val="24"/>
-          <w:szCs w:val="24"/>
-        </w:rPr>
-        <w:t>Id</w:t>
-      </w:r>
-      <w:r>
-        <w:rPr>
-          <w:rFonts w:ascii="Consolas" w:hAnsi="Consolas" w:cs="Consolas"/>
-          <w:color w:val="808080"/>
-          <w:sz w:val="24"/>
-          <w:szCs w:val="24"/>
-        </w:rPr>
-        <w:t>=</w:t>
-      </w:r>
-      <w:r>
-        <w:rPr>
-          <w:rFonts w:ascii="Consolas" w:hAnsi="Consolas" w:cs="Consolas"/>
-          <w:sz w:val="24"/>
-          <w:szCs w:val="24"/>
-        </w:rPr>
-        <w:t>@IdLopHocPhan</w:t>
-      </w:r>
-    </w:p>
-    <w:p>
-      <w:pPr>
-        <w:autoSpaceDE w:val="0"/>
-        <w:autoSpaceDN w:val="0"/>
-        <w:adjustRightInd w:val="0"/>
-        <w:spacing w:after="0" w:line="240" w:lineRule="auto"/>
-        <w:rPr>
-          <w:rFonts w:ascii="Consolas" w:hAnsi="Consolas" w:cs="Consolas"/>
-          <w:sz w:val="24"/>
-          <w:szCs w:val="24"/>
-        </w:rPr>
-      </w:pPr>
-      <w:r>
-        <w:rPr>
-          <w:rFonts w:ascii="Consolas" w:hAnsi="Consolas" w:cs="Consolas"/>
-          <w:sz w:val="24"/>
-          <w:szCs w:val="24"/>
-        </w:rPr>
-        <w:tab/>
-      </w:r>
-      <w:r>
-        <w:rPr>
-          <w:rFonts w:ascii="Consolas" w:hAnsi="Consolas" w:cs="Consolas"/>
-          <w:color w:val="FF00FF"/>
-          <w:sz w:val="24"/>
-          <w:szCs w:val="24"/>
-        </w:rPr>
-        <w:t>update</w:t>
-      </w:r>
-      <w:r>
-        <w:rPr>
-          <w:rFonts w:ascii="Consolas" w:hAnsi="Consolas" w:cs="Consolas"/>
-          <w:sz w:val="24"/>
-          <w:szCs w:val="24"/>
-        </w:rPr>
-        <w:t xml:space="preserve"> GV_LopHocPhan </w:t>
-      </w:r>
-      <w:r>
-        <w:rPr>
-          <w:rFonts w:ascii="Consolas" w:hAnsi="Consolas" w:cs="Consolas"/>
-          <w:color w:val="0000FF"/>
-          <w:sz w:val="24"/>
-          <w:szCs w:val="24"/>
-        </w:rPr>
-        <w:t>set</w:t>
-      </w:r>
-      <w:r>
-        <w:rPr>
-          <w:rFonts w:ascii="Consolas" w:hAnsi="Consolas" w:cs="Consolas"/>
-          <w:sz w:val="24"/>
-          <w:szCs w:val="24"/>
-        </w:rPr>
-        <w:t xml:space="preserve"> SoGio</w:t>
-      </w:r>
-      <w:r>
-        <w:rPr>
-          <w:rFonts w:ascii="Consolas" w:hAnsi="Consolas" w:cs="Consolas"/>
-          <w:color w:val="808080"/>
-          <w:sz w:val="24"/>
-          <w:szCs w:val="24"/>
-        </w:rPr>
-        <w:t>=</w:t>
-      </w:r>
-      <w:r>
-        <w:rPr>
-          <w:rFonts w:ascii="Consolas" w:hAnsi="Consolas" w:cs="Consolas"/>
-          <w:sz w:val="24"/>
-          <w:szCs w:val="24"/>
-        </w:rPr>
-        <w:t xml:space="preserve">@SoGio  </w:t>
-      </w:r>
-      <w:r>
-        <w:rPr>
-          <w:rFonts w:ascii="Consolas" w:hAnsi="Consolas" w:cs="Consolas"/>
-          <w:color w:val="0000FF"/>
-          <w:sz w:val="24"/>
-          <w:szCs w:val="24"/>
-        </w:rPr>
-        <w:t>where</w:t>
-      </w:r>
-      <w:r>
-        <w:rPr>
-          <w:rFonts w:ascii="Consolas" w:hAnsi="Consolas" w:cs="Consolas"/>
-          <w:sz w:val="24"/>
-          <w:szCs w:val="24"/>
-        </w:rPr>
-        <w:t xml:space="preserve"> Id</w:t>
-      </w:r>
-      <w:r>
-        <w:rPr>
-          <w:rFonts w:ascii="Consolas" w:hAnsi="Consolas" w:cs="Consolas"/>
-          <w:color w:val="808080"/>
-          <w:sz w:val="24"/>
-          <w:szCs w:val="24"/>
-        </w:rPr>
-        <w:t>=</w:t>
-      </w:r>
-      <w:r>
-        <w:rPr>
-          <w:rFonts w:ascii="Consolas" w:hAnsi="Consolas" w:cs="Consolas"/>
-          <w:sz w:val="24"/>
-          <w:szCs w:val="24"/>
         </w:rPr>
         <w:t>@Id</w:t>
       </w:r>
@@ -7372,16 +7271,12 @@
         <w:spacing w:after="0" w:line="240" w:lineRule="auto"/>
         <w:rPr>
           <w:rFonts w:ascii="Consolas" w:hAnsi="Consolas" w:cs="Consolas"/>
-          <w:sz w:val="24"/>
-          <w:szCs w:val="24"/>
-        </w:rPr>
-      </w:pPr>
-      <w:r>
-        <w:rPr>
-          <w:rFonts w:ascii="Consolas" w:hAnsi="Consolas" w:cs="Consolas"/>
-          <w:color w:val="0000FF"/>
-          <w:sz w:val="24"/>
-          <w:szCs w:val="24"/>
+        </w:rPr>
+      </w:pPr>
+      <w:r>
+        <w:rPr>
+          <w:rFonts w:ascii="Consolas" w:hAnsi="Consolas" w:cs="Consolas"/>
+          <w:color w:val="0000FF"/>
         </w:rPr>
         <w:t>end</w:t>
       </w:r>
@@ -7395,1015 +7290,12 @@
         <w:rPr>
           <w:rFonts w:ascii="Consolas" w:hAnsi="Consolas" w:cs="Consolas"/>
           <w:color w:val="0000FF"/>
-          <w:sz w:val="24"/>
-          <w:szCs w:val="24"/>
-        </w:rPr>
-      </w:pPr>
-      <w:r>
-        <w:rPr>
-          <w:rFonts w:ascii="Consolas" w:hAnsi="Consolas" w:cs="Consolas"/>
-          <w:color w:val="0000FF"/>
-          <w:sz w:val="24"/>
-          <w:szCs w:val="24"/>
-        </w:rPr>
-        <w:t>go</w:t>
-      </w:r>
-    </w:p>
-    <w:p/>
-    <w:p>
-      <w:pPr>
-        <w:rPr>
-          <w:rFonts w:ascii="Times New Roman" w:hAnsi="Times New Roman" w:cs="Times New Roman"/>
-          <w:sz w:val="26"/>
-          <w:szCs w:val="26"/>
-        </w:rPr>
-      </w:pPr>
-      <w:r>
-        <w:rPr>
-          <w:rFonts w:ascii="Times New Roman" w:hAnsi="Times New Roman" w:cs="Times New Roman"/>
-          <w:sz w:val="26"/>
-          <w:szCs w:val="26"/>
-        </w:rPr>
-        <w:t>T</w:t>
-      </w:r>
-      <w:r>
-        <w:rPr>
-          <w:rFonts w:ascii="Times New Roman" w:hAnsi="Times New Roman" w:cs="Times New Roman"/>
-          <w:sz w:val="26"/>
-          <w:szCs w:val="26"/>
-        </w:rPr>
-        <w:t xml:space="preserve">rigger </w:t>
-      </w:r>
-      <w:r>
-        <w:rPr>
-          <w:rFonts w:ascii="Times New Roman" w:hAnsi="Times New Roman" w:cs="Times New Roman"/>
-          <w:sz w:val="26"/>
-          <w:szCs w:val="26"/>
-        </w:rPr>
-        <w:t>update cho</w:t>
-      </w:r>
-      <w:r>
-        <w:rPr>
-          <w:rFonts w:ascii="Times New Roman" w:hAnsi="Times New Roman" w:cs="Times New Roman"/>
-          <w:sz w:val="26"/>
-          <w:szCs w:val="26"/>
-        </w:rPr>
-        <w:t xml:space="preserve"> bảng GV_LopHocPhan như sau.</w:t>
-      </w:r>
-    </w:p>
-    <w:p>
-      <w:pPr>
-        <w:autoSpaceDE w:val="0"/>
-        <w:autoSpaceDN w:val="0"/>
-        <w:adjustRightInd w:val="0"/>
-        <w:spacing w:after="0" w:line="240" w:lineRule="auto"/>
-        <w:rPr>
-          <w:rFonts w:ascii="Consolas" w:hAnsi="Consolas" w:cs="Consolas"/>
-          <w:sz w:val="24"/>
-          <w:szCs w:val="24"/>
-        </w:rPr>
-      </w:pPr>
-      <w:r>
-        <w:rPr>
-          <w:rFonts w:ascii="Consolas" w:hAnsi="Consolas" w:cs="Consolas"/>
-          <w:color w:val="0000FF"/>
-          <w:sz w:val="24"/>
-          <w:szCs w:val="24"/>
-        </w:rPr>
-        <w:t>create</w:t>
-      </w:r>
-      <w:r>
-        <w:rPr>
-          <w:rFonts w:ascii="Consolas" w:hAnsi="Consolas" w:cs="Consolas"/>
-          <w:sz w:val="24"/>
-          <w:szCs w:val="24"/>
-        </w:rPr>
-        <w:t xml:space="preserve"> </w:t>
-      </w:r>
-      <w:r>
-        <w:rPr>
-          <w:rFonts w:ascii="Consolas" w:hAnsi="Consolas" w:cs="Consolas"/>
-          <w:color w:val="0000FF"/>
-          <w:sz w:val="24"/>
-          <w:szCs w:val="24"/>
-        </w:rPr>
-        <w:t>trigger</w:t>
-      </w:r>
-      <w:r>
-        <w:rPr>
-          <w:rFonts w:ascii="Consolas" w:hAnsi="Consolas" w:cs="Consolas"/>
-          <w:sz w:val="24"/>
-          <w:szCs w:val="24"/>
-        </w:rPr>
-        <w:t xml:space="preserve"> Insert_GV_LopHocPhan </w:t>
-      </w:r>
-      <w:r>
-        <w:rPr>
-          <w:rFonts w:ascii="Consolas" w:hAnsi="Consolas" w:cs="Consolas"/>
-          <w:color w:val="0000FF"/>
-          <w:sz w:val="24"/>
-          <w:szCs w:val="24"/>
-        </w:rPr>
-        <w:t>on</w:t>
-      </w:r>
-      <w:r>
-        <w:rPr>
-          <w:rFonts w:ascii="Consolas" w:hAnsi="Consolas" w:cs="Consolas"/>
-          <w:sz w:val="24"/>
-          <w:szCs w:val="24"/>
-        </w:rPr>
-        <w:t xml:space="preserve"> GV_LopHocPhan </w:t>
-      </w:r>
-      <w:r>
-        <w:rPr>
-          <w:rFonts w:ascii="Consolas" w:hAnsi="Consolas" w:cs="Consolas"/>
-          <w:color w:val="0000FF"/>
-          <w:sz w:val="24"/>
-          <w:szCs w:val="24"/>
-        </w:rPr>
-        <w:t>for</w:t>
-      </w:r>
-      <w:r>
-        <w:rPr>
-          <w:rFonts w:ascii="Consolas" w:hAnsi="Consolas" w:cs="Consolas"/>
-          <w:sz w:val="24"/>
-          <w:szCs w:val="24"/>
-        </w:rPr>
-        <w:t xml:space="preserve"> </w:t>
-      </w:r>
-      <w:r>
-        <w:rPr>
-          <w:rFonts w:ascii="Consolas" w:hAnsi="Consolas" w:cs="Consolas"/>
-          <w:color w:val="0000FF"/>
-          <w:sz w:val="24"/>
-          <w:szCs w:val="24"/>
-        </w:rPr>
-        <w:t>update</w:t>
-      </w:r>
-    </w:p>
-    <w:p>
-      <w:pPr>
-        <w:autoSpaceDE w:val="0"/>
-        <w:autoSpaceDN w:val="0"/>
-        <w:adjustRightInd w:val="0"/>
-        <w:spacing w:after="0" w:line="240" w:lineRule="auto"/>
-        <w:rPr>
-          <w:rFonts w:ascii="Consolas" w:hAnsi="Consolas" w:cs="Consolas"/>
-          <w:sz w:val="24"/>
-          <w:szCs w:val="24"/>
-        </w:rPr>
-      </w:pPr>
-      <w:r>
-        <w:rPr>
-          <w:rFonts w:ascii="Consolas" w:hAnsi="Consolas" w:cs="Consolas"/>
-          <w:color w:val="0000FF"/>
-          <w:sz w:val="24"/>
-          <w:szCs w:val="24"/>
-        </w:rPr>
-        <w:t>as</w:t>
-      </w:r>
-    </w:p>
-    <w:p>
-      <w:pPr>
-        <w:autoSpaceDE w:val="0"/>
-        <w:autoSpaceDN w:val="0"/>
-        <w:adjustRightInd w:val="0"/>
-        <w:spacing w:after="0" w:line="240" w:lineRule="auto"/>
-        <w:rPr>
-          <w:rFonts w:ascii="Consolas" w:hAnsi="Consolas" w:cs="Consolas"/>
-          <w:sz w:val="24"/>
-          <w:szCs w:val="24"/>
-        </w:rPr>
-      </w:pPr>
-      <w:r>
-        <w:rPr>
-          <w:rFonts w:ascii="Consolas" w:hAnsi="Consolas" w:cs="Consolas"/>
-          <w:color w:val="0000FF"/>
-          <w:sz w:val="24"/>
-          <w:szCs w:val="24"/>
-        </w:rPr>
-        <w:t>begin</w:t>
-      </w:r>
-    </w:p>
-    <w:p>
-      <w:pPr>
-        <w:autoSpaceDE w:val="0"/>
-        <w:autoSpaceDN w:val="0"/>
-        <w:adjustRightInd w:val="0"/>
-        <w:spacing w:after="0" w:line="240" w:lineRule="auto"/>
-        <w:rPr>
-          <w:rFonts w:ascii="Consolas" w:hAnsi="Consolas" w:cs="Consolas"/>
-          <w:sz w:val="24"/>
-          <w:szCs w:val="24"/>
-        </w:rPr>
-      </w:pPr>
-      <w:r>
-        <w:rPr>
-          <w:rFonts w:ascii="Consolas" w:hAnsi="Consolas" w:cs="Consolas"/>
-          <w:sz w:val="24"/>
-          <w:szCs w:val="24"/>
-        </w:rPr>
-        <w:tab/>
-      </w:r>
-      <w:r>
-        <w:rPr>
-          <w:rFonts w:ascii="Consolas" w:hAnsi="Consolas" w:cs="Consolas"/>
-          <w:color w:val="0000FF"/>
-          <w:sz w:val="24"/>
-          <w:szCs w:val="24"/>
-        </w:rPr>
-        <w:t>declare</w:t>
-      </w:r>
-      <w:r>
-        <w:rPr>
-          <w:rFonts w:ascii="Consolas" w:hAnsi="Consolas" w:cs="Consolas"/>
-          <w:sz w:val="24"/>
-          <w:szCs w:val="24"/>
-        </w:rPr>
-        <w:t xml:space="preserve"> @Id </w:t>
-      </w:r>
-      <w:r>
-        <w:rPr>
-          <w:rFonts w:ascii="Consolas" w:hAnsi="Consolas" w:cs="Consolas"/>
-          <w:color w:val="0000FF"/>
-          <w:sz w:val="24"/>
-          <w:szCs w:val="24"/>
-        </w:rPr>
-        <w:t>int</w:t>
-      </w:r>
-      <w:r>
-        <w:rPr>
-          <w:rFonts w:ascii="Consolas" w:hAnsi="Consolas" w:cs="Consolas"/>
-          <w:color w:val="808080"/>
-          <w:sz w:val="24"/>
-          <w:szCs w:val="24"/>
-        </w:rPr>
-        <w:t>,</w:t>
-      </w:r>
-      <w:r>
-        <w:rPr>
-          <w:rFonts w:ascii="Consolas" w:hAnsi="Consolas" w:cs="Consolas"/>
-          <w:sz w:val="24"/>
-          <w:szCs w:val="24"/>
-        </w:rPr>
-        <w:t xml:space="preserve"> @IdLopHocPhan </w:t>
-      </w:r>
-      <w:r>
-        <w:rPr>
-          <w:rFonts w:ascii="Consolas" w:hAnsi="Consolas" w:cs="Consolas"/>
-          <w:color w:val="0000FF"/>
-          <w:sz w:val="24"/>
-          <w:szCs w:val="24"/>
-        </w:rPr>
-        <w:t>int</w:t>
-      </w:r>
-      <w:r>
-        <w:rPr>
-          <w:rFonts w:ascii="Consolas" w:hAnsi="Consolas" w:cs="Consolas"/>
-          <w:color w:val="808080"/>
-          <w:sz w:val="24"/>
-          <w:szCs w:val="24"/>
-        </w:rPr>
-        <w:t>,</w:t>
-      </w:r>
-      <w:r>
-        <w:rPr>
-          <w:rFonts w:ascii="Consolas" w:hAnsi="Consolas" w:cs="Consolas"/>
-          <w:sz w:val="24"/>
-          <w:szCs w:val="24"/>
-        </w:rPr>
-        <w:t xml:space="preserve"> @SoGio </w:t>
-      </w:r>
-      <w:r>
-        <w:rPr>
-          <w:rFonts w:ascii="Consolas" w:hAnsi="Consolas" w:cs="Consolas"/>
-          <w:color w:val="0000FF"/>
-          <w:sz w:val="24"/>
-          <w:szCs w:val="24"/>
-        </w:rPr>
-        <w:t>float</w:t>
-      </w:r>
-    </w:p>
-    <w:p>
-      <w:pPr>
-        <w:autoSpaceDE w:val="0"/>
-        <w:autoSpaceDN w:val="0"/>
-        <w:adjustRightInd w:val="0"/>
-        <w:spacing w:after="0" w:line="240" w:lineRule="auto"/>
-        <w:rPr>
-          <w:rFonts w:ascii="Consolas" w:hAnsi="Consolas" w:cs="Consolas"/>
-          <w:sz w:val="24"/>
-          <w:szCs w:val="24"/>
-        </w:rPr>
-      </w:pPr>
-      <w:r>
-        <w:rPr>
-          <w:rFonts w:ascii="Consolas" w:hAnsi="Consolas" w:cs="Consolas"/>
-          <w:sz w:val="24"/>
-          <w:szCs w:val="24"/>
-        </w:rPr>
-        <w:tab/>
-      </w:r>
-      <w:r>
-        <w:rPr>
-          <w:rFonts w:ascii="Consolas" w:hAnsi="Consolas" w:cs="Consolas"/>
-          <w:color w:val="0000FF"/>
-          <w:sz w:val="24"/>
-          <w:szCs w:val="24"/>
-        </w:rPr>
-        <w:t>select</w:t>
-      </w:r>
-      <w:r>
-        <w:rPr>
-          <w:rFonts w:ascii="Consolas" w:hAnsi="Consolas" w:cs="Consolas"/>
-          <w:sz w:val="24"/>
-          <w:szCs w:val="24"/>
-        </w:rPr>
-        <w:t xml:space="preserve"> @Id</w:t>
-      </w:r>
-      <w:r>
-        <w:rPr>
-          <w:rFonts w:ascii="Consolas" w:hAnsi="Consolas" w:cs="Consolas"/>
-          <w:color w:val="808080"/>
-          <w:sz w:val="24"/>
-          <w:szCs w:val="24"/>
-        </w:rPr>
-        <w:t>=</w:t>
-      </w:r>
-      <w:r>
-        <w:rPr>
-          <w:rFonts w:ascii="Consolas" w:hAnsi="Consolas" w:cs="Consolas"/>
-          <w:sz w:val="24"/>
-          <w:szCs w:val="24"/>
-        </w:rPr>
-        <w:t>Id</w:t>
-      </w:r>
-      <w:r>
-        <w:rPr>
-          <w:rFonts w:ascii="Consolas" w:hAnsi="Consolas" w:cs="Consolas"/>
-          <w:color w:val="808080"/>
-          <w:sz w:val="24"/>
-          <w:szCs w:val="24"/>
-        </w:rPr>
-        <w:t>,</w:t>
-      </w:r>
-      <w:r>
-        <w:rPr>
-          <w:rFonts w:ascii="Consolas" w:hAnsi="Consolas" w:cs="Consolas"/>
-          <w:sz w:val="24"/>
-          <w:szCs w:val="24"/>
-        </w:rPr>
-        <w:t xml:space="preserve"> @IdLopHocPhan</w:t>
-      </w:r>
-      <w:r>
-        <w:rPr>
-          <w:rFonts w:ascii="Consolas" w:hAnsi="Consolas" w:cs="Consolas"/>
-          <w:color w:val="808080"/>
-          <w:sz w:val="24"/>
-          <w:szCs w:val="24"/>
-        </w:rPr>
-        <w:t>=</w:t>
-      </w:r>
-      <w:r>
-        <w:rPr>
-          <w:rFonts w:ascii="Consolas" w:hAnsi="Consolas" w:cs="Consolas"/>
-          <w:sz w:val="24"/>
-          <w:szCs w:val="24"/>
-        </w:rPr>
-        <w:t xml:space="preserve">IdLopHocPhan </w:t>
-      </w:r>
-      <w:r>
-        <w:rPr>
-          <w:rFonts w:ascii="Consolas" w:hAnsi="Consolas" w:cs="Consolas"/>
-          <w:color w:val="0000FF"/>
-          <w:sz w:val="24"/>
-          <w:szCs w:val="24"/>
-        </w:rPr>
-        <w:t>from</w:t>
-      </w:r>
-      <w:r>
-        <w:rPr>
-          <w:rFonts w:ascii="Consolas" w:hAnsi="Consolas" w:cs="Consolas"/>
-          <w:sz w:val="24"/>
-          <w:szCs w:val="24"/>
-        </w:rPr>
-        <w:t xml:space="preserve"> inserted</w:t>
-      </w:r>
-    </w:p>
-    <w:p>
-      <w:pPr>
-        <w:autoSpaceDE w:val="0"/>
-        <w:autoSpaceDN w:val="0"/>
-        <w:adjustRightInd w:val="0"/>
-        <w:spacing w:after="0" w:line="240" w:lineRule="auto"/>
-        <w:rPr>
-          <w:rFonts w:ascii="Consolas" w:hAnsi="Consolas" w:cs="Consolas"/>
-          <w:sz w:val="24"/>
-          <w:szCs w:val="24"/>
-        </w:rPr>
-      </w:pPr>
-    </w:p>
-    <w:p>
-      <w:pPr>
-        <w:autoSpaceDE w:val="0"/>
-        <w:autoSpaceDN w:val="0"/>
-        <w:adjustRightInd w:val="0"/>
-        <w:spacing w:after="0" w:line="240" w:lineRule="auto"/>
-        <w:rPr>
-          <w:rFonts w:ascii="Consolas" w:hAnsi="Consolas" w:cs="Consolas"/>
-          <w:sz w:val="24"/>
-          <w:szCs w:val="24"/>
-        </w:rPr>
-      </w:pPr>
-      <w:r>
-        <w:rPr>
-          <w:rFonts w:ascii="Consolas" w:hAnsi="Consolas" w:cs="Consolas"/>
-          <w:sz w:val="24"/>
-          <w:szCs w:val="24"/>
-        </w:rPr>
-        <w:tab/>
-      </w:r>
-      <w:r>
-        <w:rPr>
-          <w:rFonts w:ascii="Consolas" w:hAnsi="Consolas" w:cs="Consolas"/>
-          <w:color w:val="0000FF"/>
-          <w:sz w:val="24"/>
-          <w:szCs w:val="24"/>
-        </w:rPr>
-        <w:t>select</w:t>
-      </w:r>
-      <w:r>
-        <w:rPr>
-          <w:rFonts w:ascii="Consolas" w:hAnsi="Consolas" w:cs="Consolas"/>
-          <w:sz w:val="24"/>
-          <w:szCs w:val="24"/>
-        </w:rPr>
-        <w:t xml:space="preserve"> @SoGio</w:t>
-      </w:r>
-      <w:r>
-        <w:rPr>
-          <w:rFonts w:ascii="Consolas" w:hAnsi="Consolas" w:cs="Consolas"/>
-          <w:color w:val="808080"/>
-          <w:sz w:val="24"/>
-          <w:szCs w:val="24"/>
-        </w:rPr>
-        <w:t>=</w:t>
-      </w:r>
-      <w:r>
-        <w:rPr>
-          <w:rFonts w:ascii="Consolas" w:hAnsi="Consolas" w:cs="Consolas"/>
-          <w:sz w:val="24"/>
-          <w:szCs w:val="24"/>
-        </w:rPr>
-        <w:t>GioChuan</w:t>
-      </w:r>
-      <w:r>
-        <w:rPr>
-          <w:rFonts w:ascii="Consolas" w:hAnsi="Consolas" w:cs="Consolas"/>
-          <w:color w:val="808080"/>
-          <w:sz w:val="24"/>
-          <w:szCs w:val="24"/>
-        </w:rPr>
-        <w:t>*</w:t>
-      </w:r>
-      <w:r>
-        <w:rPr>
-          <w:rFonts w:ascii="Consolas" w:hAnsi="Consolas" w:cs="Consolas"/>
-          <w:sz w:val="24"/>
-          <w:szCs w:val="24"/>
-        </w:rPr>
-        <w:t>SoTiet</w:t>
-      </w:r>
-      <w:r>
-        <w:rPr>
-          <w:rFonts w:ascii="Consolas" w:hAnsi="Consolas" w:cs="Consolas"/>
-          <w:color w:val="808080"/>
-          <w:sz w:val="24"/>
-          <w:szCs w:val="24"/>
-        </w:rPr>
-        <w:t>/</w:t>
-      </w:r>
-      <w:r>
-        <w:rPr>
-          <w:rFonts w:ascii="Consolas" w:hAnsi="Consolas" w:cs="Consolas"/>
-          <w:sz w:val="24"/>
-          <w:szCs w:val="24"/>
-        </w:rPr>
-        <w:t xml:space="preserve">DonViTinh </w:t>
-      </w:r>
-      <w:r>
-        <w:rPr>
-          <w:rFonts w:ascii="Consolas" w:hAnsi="Consolas" w:cs="Consolas"/>
-          <w:color w:val="0000FF"/>
-          <w:sz w:val="24"/>
-          <w:szCs w:val="24"/>
-        </w:rPr>
-        <w:t>from</w:t>
-      </w:r>
-      <w:r>
-        <w:rPr>
-          <w:rFonts w:ascii="Consolas" w:hAnsi="Consolas" w:cs="Consolas"/>
-          <w:sz w:val="24"/>
-          <w:szCs w:val="24"/>
-        </w:rPr>
-        <w:t xml:space="preserve"> LoaiDayHoc </w:t>
-      </w:r>
-      <w:r>
-        <w:rPr>
-          <w:rFonts w:ascii="Consolas" w:hAnsi="Consolas" w:cs="Consolas"/>
-          <w:color w:val="808080"/>
-          <w:sz w:val="24"/>
-          <w:szCs w:val="24"/>
-        </w:rPr>
-        <w:t>join</w:t>
-      </w:r>
-      <w:r>
-        <w:rPr>
-          <w:rFonts w:ascii="Consolas" w:hAnsi="Consolas" w:cs="Consolas"/>
-          <w:sz w:val="24"/>
-          <w:szCs w:val="24"/>
-        </w:rPr>
-        <w:t xml:space="preserve"> HocPhan </w:t>
-      </w:r>
-    </w:p>
-    <w:p>
-      <w:pPr>
-        <w:autoSpaceDE w:val="0"/>
-        <w:autoSpaceDN w:val="0"/>
-        <w:adjustRightInd w:val="0"/>
-        <w:spacing w:after="0" w:line="240" w:lineRule="auto"/>
-        <w:rPr>
-          <w:rFonts w:ascii="Consolas" w:hAnsi="Consolas" w:cs="Consolas"/>
-          <w:sz w:val="24"/>
-          <w:szCs w:val="24"/>
-        </w:rPr>
-      </w:pPr>
-      <w:r>
-        <w:rPr>
-          <w:rFonts w:ascii="Consolas" w:hAnsi="Consolas" w:cs="Consolas"/>
-          <w:sz w:val="24"/>
-          <w:szCs w:val="24"/>
-        </w:rPr>
-        <w:tab/>
-      </w:r>
-      <w:r>
-        <w:rPr>
-          <w:rFonts w:ascii="Consolas" w:hAnsi="Consolas" w:cs="Consolas"/>
-          <w:color w:val="0000FF"/>
-          <w:sz w:val="24"/>
-          <w:szCs w:val="24"/>
-        </w:rPr>
-        <w:t>on</w:t>
-      </w:r>
-      <w:r>
-        <w:rPr>
-          <w:rFonts w:ascii="Consolas" w:hAnsi="Consolas" w:cs="Consolas"/>
-          <w:sz w:val="24"/>
-          <w:szCs w:val="24"/>
-        </w:rPr>
-        <w:t xml:space="preserve"> LoaiDayHoc</w:t>
-      </w:r>
-      <w:r>
-        <w:rPr>
-          <w:rFonts w:ascii="Consolas" w:hAnsi="Consolas" w:cs="Consolas"/>
-          <w:color w:val="808080"/>
-          <w:sz w:val="24"/>
-          <w:szCs w:val="24"/>
-        </w:rPr>
-        <w:t>.</w:t>
-      </w:r>
-      <w:r>
-        <w:rPr>
-          <w:rFonts w:ascii="Consolas" w:hAnsi="Consolas" w:cs="Consolas"/>
-          <w:sz w:val="24"/>
-          <w:szCs w:val="24"/>
-        </w:rPr>
-        <w:t>Id</w:t>
-      </w:r>
-      <w:r>
-        <w:rPr>
-          <w:rFonts w:ascii="Consolas" w:hAnsi="Consolas" w:cs="Consolas"/>
-          <w:color w:val="808080"/>
-          <w:sz w:val="24"/>
-          <w:szCs w:val="24"/>
-        </w:rPr>
-        <w:t>=</w:t>
-      </w:r>
-      <w:r>
-        <w:rPr>
-          <w:rFonts w:ascii="Consolas" w:hAnsi="Consolas" w:cs="Consolas"/>
-          <w:sz w:val="24"/>
-          <w:szCs w:val="24"/>
-        </w:rPr>
-        <w:t>HocPhan</w:t>
-      </w:r>
-      <w:r>
-        <w:rPr>
-          <w:rFonts w:ascii="Consolas" w:hAnsi="Consolas" w:cs="Consolas"/>
-          <w:color w:val="808080"/>
-          <w:sz w:val="24"/>
-          <w:szCs w:val="24"/>
-        </w:rPr>
-        <w:t>.</w:t>
-      </w:r>
-      <w:r>
-        <w:rPr>
-          <w:rFonts w:ascii="Consolas" w:hAnsi="Consolas" w:cs="Consolas"/>
-          <w:sz w:val="24"/>
-          <w:szCs w:val="24"/>
-        </w:rPr>
-        <w:t xml:space="preserve">IdLoaiDayHoc </w:t>
-      </w:r>
-      <w:r>
-        <w:rPr>
-          <w:rFonts w:ascii="Consolas" w:hAnsi="Consolas" w:cs="Consolas"/>
-          <w:color w:val="808080"/>
-          <w:sz w:val="24"/>
-          <w:szCs w:val="24"/>
-        </w:rPr>
-        <w:t>join</w:t>
-      </w:r>
-      <w:r>
-        <w:rPr>
-          <w:rFonts w:ascii="Consolas" w:hAnsi="Consolas" w:cs="Consolas"/>
-          <w:sz w:val="24"/>
-          <w:szCs w:val="24"/>
-        </w:rPr>
-        <w:t xml:space="preserve"> LopHocPhan </w:t>
-      </w:r>
-      <w:r>
-        <w:rPr>
-          <w:rFonts w:ascii="Consolas" w:hAnsi="Consolas" w:cs="Consolas"/>
-          <w:color w:val="0000FF"/>
-          <w:sz w:val="24"/>
-          <w:szCs w:val="24"/>
-        </w:rPr>
-        <w:t>on</w:t>
-      </w:r>
-      <w:r>
-        <w:rPr>
-          <w:rFonts w:ascii="Consolas" w:hAnsi="Consolas" w:cs="Consolas"/>
-          <w:sz w:val="24"/>
-          <w:szCs w:val="24"/>
-        </w:rPr>
-        <w:t xml:space="preserve"> LopHocPhan</w:t>
-      </w:r>
-      <w:r>
-        <w:rPr>
-          <w:rFonts w:ascii="Consolas" w:hAnsi="Consolas" w:cs="Consolas"/>
-          <w:color w:val="808080"/>
-          <w:sz w:val="24"/>
-          <w:szCs w:val="24"/>
-        </w:rPr>
-        <w:t>.</w:t>
-      </w:r>
-      <w:r>
-        <w:rPr>
-          <w:rFonts w:ascii="Consolas" w:hAnsi="Consolas" w:cs="Consolas"/>
-          <w:sz w:val="24"/>
-          <w:szCs w:val="24"/>
-        </w:rPr>
-        <w:t>IdHocPhan</w:t>
-      </w:r>
-      <w:r>
-        <w:rPr>
-          <w:rFonts w:ascii="Consolas" w:hAnsi="Consolas" w:cs="Consolas"/>
-          <w:color w:val="808080"/>
-          <w:sz w:val="24"/>
-          <w:szCs w:val="24"/>
-        </w:rPr>
-        <w:t>=</w:t>
-      </w:r>
-      <w:r>
-        <w:rPr>
-          <w:rFonts w:ascii="Consolas" w:hAnsi="Consolas" w:cs="Consolas"/>
-          <w:sz w:val="24"/>
-          <w:szCs w:val="24"/>
-        </w:rPr>
-        <w:t>HocPhan</w:t>
-      </w:r>
-      <w:r>
-        <w:rPr>
-          <w:rFonts w:ascii="Consolas" w:hAnsi="Consolas" w:cs="Consolas"/>
-          <w:color w:val="808080"/>
-          <w:sz w:val="24"/>
-          <w:szCs w:val="24"/>
-        </w:rPr>
-        <w:t>.</w:t>
-      </w:r>
-      <w:r>
-        <w:rPr>
-          <w:rFonts w:ascii="Consolas" w:hAnsi="Consolas" w:cs="Consolas"/>
-          <w:sz w:val="24"/>
-          <w:szCs w:val="24"/>
-        </w:rPr>
-        <w:t>Id</w:t>
-      </w:r>
-    </w:p>
-    <w:p>
-      <w:pPr>
-        <w:autoSpaceDE w:val="0"/>
-        <w:autoSpaceDN w:val="0"/>
-        <w:adjustRightInd w:val="0"/>
-        <w:spacing w:after="0" w:line="240" w:lineRule="auto"/>
-        <w:rPr>
-          <w:rFonts w:ascii="Consolas" w:hAnsi="Consolas" w:cs="Consolas"/>
-          <w:sz w:val="24"/>
-          <w:szCs w:val="24"/>
-        </w:rPr>
-      </w:pPr>
-      <w:r>
-        <w:rPr>
-          <w:rFonts w:ascii="Consolas" w:hAnsi="Consolas" w:cs="Consolas"/>
-          <w:sz w:val="24"/>
-          <w:szCs w:val="24"/>
-        </w:rPr>
-        <w:tab/>
-      </w:r>
-      <w:r>
-        <w:rPr>
-          <w:rFonts w:ascii="Consolas" w:hAnsi="Consolas" w:cs="Consolas"/>
-          <w:color w:val="808080"/>
-          <w:sz w:val="24"/>
-          <w:szCs w:val="24"/>
-        </w:rPr>
-        <w:t>join</w:t>
-      </w:r>
-      <w:r>
-        <w:rPr>
-          <w:rFonts w:ascii="Consolas" w:hAnsi="Consolas" w:cs="Consolas"/>
-          <w:sz w:val="24"/>
-          <w:szCs w:val="24"/>
-        </w:rPr>
-        <w:t xml:space="preserve"> GV_LopHocPhan </w:t>
-      </w:r>
-      <w:r>
-        <w:rPr>
-          <w:rFonts w:ascii="Consolas" w:hAnsi="Consolas" w:cs="Consolas"/>
-          <w:color w:val="0000FF"/>
-          <w:sz w:val="24"/>
-          <w:szCs w:val="24"/>
-        </w:rPr>
-        <w:t>on</w:t>
-      </w:r>
-      <w:r>
-        <w:rPr>
-          <w:rFonts w:ascii="Consolas" w:hAnsi="Consolas" w:cs="Consolas"/>
-          <w:sz w:val="24"/>
-          <w:szCs w:val="24"/>
-        </w:rPr>
-        <w:t xml:space="preserve"> GV_LopHocPhan</w:t>
-      </w:r>
-      <w:r>
-        <w:rPr>
-          <w:rFonts w:ascii="Consolas" w:hAnsi="Consolas" w:cs="Consolas"/>
-          <w:color w:val="808080"/>
-          <w:sz w:val="24"/>
-          <w:szCs w:val="24"/>
-        </w:rPr>
-        <w:t>.</w:t>
-      </w:r>
-      <w:r>
-        <w:rPr>
-          <w:rFonts w:ascii="Consolas" w:hAnsi="Consolas" w:cs="Consolas"/>
-          <w:sz w:val="24"/>
-          <w:szCs w:val="24"/>
-        </w:rPr>
-        <w:t>IdLopHocPhan</w:t>
-      </w:r>
-      <w:r>
-        <w:rPr>
-          <w:rFonts w:ascii="Consolas" w:hAnsi="Consolas" w:cs="Consolas"/>
-          <w:color w:val="808080"/>
-          <w:sz w:val="24"/>
-          <w:szCs w:val="24"/>
-        </w:rPr>
-        <w:t>=</w:t>
-      </w:r>
-      <w:r>
-        <w:rPr>
-          <w:rFonts w:ascii="Consolas" w:hAnsi="Consolas" w:cs="Consolas"/>
-          <w:sz w:val="24"/>
-          <w:szCs w:val="24"/>
-        </w:rPr>
-        <w:t>LopHocPhan</w:t>
-      </w:r>
-      <w:r>
-        <w:rPr>
-          <w:rFonts w:ascii="Consolas" w:hAnsi="Consolas" w:cs="Consolas"/>
-          <w:color w:val="808080"/>
-          <w:sz w:val="24"/>
-          <w:szCs w:val="24"/>
-        </w:rPr>
-        <w:t>.</w:t>
-      </w:r>
-      <w:r>
-        <w:rPr>
-          <w:rFonts w:ascii="Consolas" w:hAnsi="Consolas" w:cs="Consolas"/>
-          <w:sz w:val="24"/>
-          <w:szCs w:val="24"/>
-        </w:rPr>
-        <w:t xml:space="preserve">Id </w:t>
-      </w:r>
-      <w:r>
-        <w:rPr>
-          <w:rFonts w:ascii="Consolas" w:hAnsi="Consolas" w:cs="Consolas"/>
-          <w:color w:val="0000FF"/>
-          <w:sz w:val="24"/>
-          <w:szCs w:val="24"/>
-        </w:rPr>
-        <w:t>where</w:t>
-      </w:r>
-      <w:r>
-        <w:rPr>
-          <w:rFonts w:ascii="Consolas" w:hAnsi="Consolas" w:cs="Consolas"/>
-          <w:sz w:val="24"/>
-          <w:szCs w:val="24"/>
-        </w:rPr>
-        <w:t xml:space="preserve"> LopHocPhan</w:t>
-      </w:r>
-      <w:r>
-        <w:rPr>
-          <w:rFonts w:ascii="Consolas" w:hAnsi="Consolas" w:cs="Consolas"/>
-          <w:color w:val="808080"/>
-          <w:sz w:val="24"/>
-          <w:szCs w:val="24"/>
-        </w:rPr>
-        <w:t>.</w:t>
-      </w:r>
-      <w:r>
-        <w:rPr>
-          <w:rFonts w:ascii="Consolas" w:hAnsi="Consolas" w:cs="Consolas"/>
-          <w:sz w:val="24"/>
-          <w:szCs w:val="24"/>
-        </w:rPr>
-        <w:t>Id</w:t>
-      </w:r>
-      <w:r>
-        <w:rPr>
-          <w:rFonts w:ascii="Consolas" w:hAnsi="Consolas" w:cs="Consolas"/>
-          <w:color w:val="808080"/>
-          <w:sz w:val="24"/>
-          <w:szCs w:val="24"/>
-        </w:rPr>
-        <w:t>=</w:t>
-      </w:r>
-      <w:r>
-        <w:rPr>
-          <w:rFonts w:ascii="Consolas" w:hAnsi="Consolas" w:cs="Consolas"/>
-          <w:sz w:val="24"/>
-          <w:szCs w:val="24"/>
-        </w:rPr>
-        <w:t>@IdLopHocPhan</w:t>
-      </w:r>
-    </w:p>
-    <w:p>
-      <w:pPr>
-        <w:autoSpaceDE w:val="0"/>
-        <w:autoSpaceDN w:val="0"/>
-        <w:adjustRightInd w:val="0"/>
-        <w:spacing w:after="0" w:line="240" w:lineRule="auto"/>
-        <w:rPr>
-          <w:rFonts w:ascii="Consolas" w:hAnsi="Consolas" w:cs="Consolas"/>
-          <w:sz w:val="24"/>
-          <w:szCs w:val="24"/>
-        </w:rPr>
-      </w:pPr>
-      <w:r>
-        <w:rPr>
-          <w:rFonts w:ascii="Consolas" w:hAnsi="Consolas" w:cs="Consolas"/>
-          <w:sz w:val="24"/>
-          <w:szCs w:val="24"/>
-        </w:rPr>
-        <w:tab/>
-      </w:r>
-      <w:r>
-        <w:rPr>
-          <w:rFonts w:ascii="Consolas" w:hAnsi="Consolas" w:cs="Consolas"/>
-          <w:color w:val="FF00FF"/>
-          <w:sz w:val="24"/>
-          <w:szCs w:val="24"/>
-        </w:rPr>
-        <w:t>update</w:t>
-      </w:r>
-      <w:r>
-        <w:rPr>
-          <w:rFonts w:ascii="Consolas" w:hAnsi="Consolas" w:cs="Consolas"/>
-          <w:sz w:val="24"/>
-          <w:szCs w:val="24"/>
-        </w:rPr>
-        <w:t xml:space="preserve"> GV_LopHocPhan </w:t>
-      </w:r>
-      <w:r>
-        <w:rPr>
-          <w:rFonts w:ascii="Consolas" w:hAnsi="Consolas" w:cs="Consolas"/>
-          <w:color w:val="0000FF"/>
-          <w:sz w:val="24"/>
-          <w:szCs w:val="24"/>
-        </w:rPr>
-        <w:t>set</w:t>
-      </w:r>
-      <w:r>
-        <w:rPr>
-          <w:rFonts w:ascii="Consolas" w:hAnsi="Consolas" w:cs="Consolas"/>
-          <w:sz w:val="24"/>
-          <w:szCs w:val="24"/>
-        </w:rPr>
-        <w:t xml:space="preserve"> SoGio</w:t>
-      </w:r>
-      <w:r>
-        <w:rPr>
-          <w:rFonts w:ascii="Consolas" w:hAnsi="Consolas" w:cs="Consolas"/>
-          <w:color w:val="808080"/>
-          <w:sz w:val="24"/>
-          <w:szCs w:val="24"/>
-        </w:rPr>
-        <w:t>=</w:t>
-      </w:r>
-      <w:r>
-        <w:rPr>
-          <w:rFonts w:ascii="Consolas" w:hAnsi="Consolas" w:cs="Consolas"/>
-          <w:sz w:val="24"/>
-          <w:szCs w:val="24"/>
-        </w:rPr>
-        <w:t xml:space="preserve">@SoGio  </w:t>
-      </w:r>
-      <w:r>
-        <w:rPr>
-          <w:rFonts w:ascii="Consolas" w:hAnsi="Consolas" w:cs="Consolas"/>
-          <w:color w:val="0000FF"/>
-          <w:sz w:val="24"/>
-          <w:szCs w:val="24"/>
-        </w:rPr>
-        <w:t>where</w:t>
-      </w:r>
-      <w:r>
-        <w:rPr>
-          <w:rFonts w:ascii="Consolas" w:hAnsi="Consolas" w:cs="Consolas"/>
-          <w:sz w:val="24"/>
-          <w:szCs w:val="24"/>
-        </w:rPr>
-        <w:t xml:space="preserve"> Id</w:t>
-      </w:r>
-      <w:r>
-        <w:rPr>
-          <w:rFonts w:ascii="Consolas" w:hAnsi="Consolas" w:cs="Consolas"/>
-          <w:color w:val="808080"/>
-          <w:sz w:val="24"/>
-          <w:szCs w:val="24"/>
-        </w:rPr>
-        <w:t>=</w:t>
-      </w:r>
-      <w:r>
-        <w:rPr>
-          <w:rFonts w:ascii="Consolas" w:hAnsi="Consolas" w:cs="Consolas"/>
-          <w:sz w:val="24"/>
-          <w:szCs w:val="24"/>
-        </w:rPr>
-        <w:t>@Id</w:t>
-      </w:r>
-    </w:p>
-    <w:p>
-      <w:pPr>
-        <w:autoSpaceDE w:val="0"/>
-        <w:autoSpaceDN w:val="0"/>
-        <w:adjustRightInd w:val="0"/>
-        <w:spacing w:after="0" w:line="240" w:lineRule="auto"/>
-        <w:rPr>
-          <w:rFonts w:ascii="Consolas" w:hAnsi="Consolas" w:cs="Consolas"/>
-          <w:sz w:val="24"/>
-          <w:szCs w:val="24"/>
-        </w:rPr>
-      </w:pPr>
-      <w:r>
-        <w:rPr>
-          <w:rFonts w:ascii="Consolas" w:hAnsi="Consolas" w:cs="Consolas"/>
-          <w:color w:val="0000FF"/>
-          <w:sz w:val="24"/>
-          <w:szCs w:val="24"/>
-        </w:rPr>
-        <w:t>end</w:t>
-      </w:r>
-    </w:p>
-    <w:p>
-      <w:pPr>
-        <w:autoSpaceDE w:val="0"/>
-        <w:autoSpaceDN w:val="0"/>
-        <w:adjustRightInd w:val="0"/>
-        <w:spacing w:after="0" w:line="240" w:lineRule="auto"/>
-        <w:rPr>
-          <w:rFonts w:ascii="Consolas" w:hAnsi="Consolas" w:cs="Consolas"/>
-          <w:color w:val="0000FF"/>
-          <w:sz w:val="24"/>
-          <w:szCs w:val="24"/>
-        </w:rPr>
-      </w:pPr>
-      <w:r>
-        <w:rPr>
-          <w:rFonts w:ascii="Consolas" w:hAnsi="Consolas" w:cs="Consolas"/>
-          <w:color w:val="0000FF"/>
-          <w:sz w:val="24"/>
-          <w:szCs w:val="24"/>
+        </w:rPr>
+      </w:pPr>
+      <w:r>
+        <w:rPr>
+          <w:rFonts w:ascii="Consolas" w:hAnsi="Consolas" w:cs="Consolas"/>
+          <w:color w:val="0000FF"/>
         </w:rPr>
         <w:t>go</w:t>
       </w:r>
@@ -8513,717 +7405,726 @@
           <w:sz w:val="26"/>
           <w:szCs w:val="26"/>
         </w:rPr>
+        <w:t>T</w:t>
+      </w:r>
+      <w:r>
+        <w:rPr>
+          <w:rFonts w:ascii="Times New Roman" w:hAnsi="Times New Roman" w:cs="Times New Roman"/>
+          <w:sz w:val="26"/>
+          <w:szCs w:val="26"/>
+        </w:rPr>
+        <w:t xml:space="preserve">rigger </w:t>
+      </w:r>
+      <w:r>
+        <w:rPr>
+          <w:rFonts w:ascii="Times New Roman" w:hAnsi="Times New Roman" w:cs="Times New Roman"/>
+          <w:sz w:val="26"/>
+          <w:szCs w:val="26"/>
+        </w:rPr>
+        <w:t>update cho</w:t>
+      </w:r>
+      <w:r>
+        <w:rPr>
+          <w:rFonts w:ascii="Times New Roman" w:hAnsi="Times New Roman" w:cs="Times New Roman"/>
+          <w:sz w:val="26"/>
+          <w:szCs w:val="26"/>
+        </w:rPr>
+        <w:t xml:space="preserve"> bảng </w:t>
+      </w:r>
+      <w:r>
+        <w:rPr>
+          <w:rFonts w:ascii="Times New Roman" w:hAnsi="Times New Roman" w:cs="Times New Roman"/>
+          <w:sz w:val="26"/>
+          <w:szCs w:val="26"/>
+        </w:rPr>
+        <w:t>LopHocPhan</w:t>
+      </w:r>
+      <w:r>
+        <w:rPr>
+          <w:rFonts w:ascii="Times New Roman" w:hAnsi="Times New Roman" w:cs="Times New Roman"/>
+          <w:sz w:val="26"/>
+          <w:szCs w:val="26"/>
+        </w:rPr>
+        <w:t xml:space="preserve"> như sau.</w:t>
+      </w:r>
+    </w:p>
+    <w:p>
+      <w:pPr>
+        <w:autoSpaceDE w:val="0"/>
+        <w:autoSpaceDN w:val="0"/>
+        <w:adjustRightInd w:val="0"/>
+        <w:spacing w:after="0" w:line="240" w:lineRule="auto"/>
+        <w:rPr>
+          <w:rFonts w:ascii="Consolas" w:hAnsi="Consolas" w:cs="Consolas"/>
+        </w:rPr>
+      </w:pPr>
+      <w:r>
+        <w:rPr>
+          <w:rFonts w:ascii="Consolas" w:hAnsi="Consolas" w:cs="Consolas"/>
+          <w:color w:val="0000FF"/>
+        </w:rPr>
+        <w:t>create</w:t>
+      </w:r>
+      <w:r>
+        <w:rPr>
+          <w:rFonts w:ascii="Consolas" w:hAnsi="Consolas" w:cs="Consolas"/>
+        </w:rPr>
+        <w:t xml:space="preserve"> </w:t>
+      </w:r>
+      <w:r>
+        <w:rPr>
+          <w:rFonts w:ascii="Consolas" w:hAnsi="Consolas" w:cs="Consolas"/>
+          <w:color w:val="0000FF"/>
+        </w:rPr>
+        <w:t>trigger</w:t>
+      </w:r>
+      <w:r>
+        <w:rPr>
+          <w:rFonts w:ascii="Consolas" w:hAnsi="Consolas" w:cs="Consolas"/>
+        </w:rPr>
+        <w:t xml:space="preserve"> update_LopHocPhan </w:t>
+      </w:r>
+      <w:r>
+        <w:rPr>
+          <w:rFonts w:ascii="Consolas" w:hAnsi="Consolas" w:cs="Consolas"/>
+          <w:color w:val="0000FF"/>
+        </w:rPr>
+        <w:t>on</w:t>
+      </w:r>
+      <w:r>
+        <w:rPr>
+          <w:rFonts w:ascii="Consolas" w:hAnsi="Consolas" w:cs="Consolas"/>
+        </w:rPr>
+        <w:t xml:space="preserve"> LopHocPhan </w:t>
+      </w:r>
+      <w:r>
+        <w:rPr>
+          <w:rFonts w:ascii="Consolas" w:hAnsi="Consolas" w:cs="Consolas"/>
+          <w:color w:val="0000FF"/>
+        </w:rPr>
+        <w:t>for</w:t>
+      </w:r>
+      <w:r>
+        <w:rPr>
+          <w:rFonts w:ascii="Consolas" w:hAnsi="Consolas" w:cs="Consolas"/>
+        </w:rPr>
+        <w:t xml:space="preserve"> </w:t>
+      </w:r>
+      <w:r>
+        <w:rPr>
+          <w:rFonts w:ascii="Consolas" w:hAnsi="Consolas" w:cs="Consolas"/>
+          <w:color w:val="FF00FF"/>
+        </w:rPr>
+        <w:t>update</w:t>
+      </w:r>
+    </w:p>
+    <w:p>
+      <w:pPr>
+        <w:autoSpaceDE w:val="0"/>
+        <w:autoSpaceDN w:val="0"/>
+        <w:adjustRightInd w:val="0"/>
+        <w:spacing w:after="0" w:line="240" w:lineRule="auto"/>
+        <w:rPr>
+          <w:rFonts w:ascii="Consolas" w:hAnsi="Consolas" w:cs="Consolas"/>
+        </w:rPr>
+      </w:pPr>
+      <w:r>
+        <w:rPr>
+          <w:rFonts w:ascii="Consolas" w:hAnsi="Consolas" w:cs="Consolas"/>
+          <w:color w:val="0000FF"/>
+        </w:rPr>
+        <w:t>as</w:t>
+      </w:r>
+    </w:p>
+    <w:p>
+      <w:pPr>
+        <w:autoSpaceDE w:val="0"/>
+        <w:autoSpaceDN w:val="0"/>
+        <w:adjustRightInd w:val="0"/>
+        <w:spacing w:after="0" w:line="240" w:lineRule="auto"/>
+        <w:rPr>
+          <w:rFonts w:ascii="Consolas" w:hAnsi="Consolas" w:cs="Consolas"/>
+        </w:rPr>
+      </w:pPr>
+      <w:r>
+        <w:rPr>
+          <w:rFonts w:ascii="Consolas" w:hAnsi="Consolas" w:cs="Consolas"/>
+          <w:color w:val="0000FF"/>
+        </w:rPr>
+        <w:t>begin</w:t>
+      </w:r>
+    </w:p>
+    <w:p>
+      <w:pPr>
+        <w:autoSpaceDE w:val="0"/>
+        <w:autoSpaceDN w:val="0"/>
+        <w:adjustRightInd w:val="0"/>
+        <w:spacing w:after="0" w:line="240" w:lineRule="auto"/>
+        <w:rPr>
+          <w:rFonts w:ascii="Consolas" w:hAnsi="Consolas" w:cs="Consolas"/>
+        </w:rPr>
+      </w:pPr>
+      <w:r>
+        <w:rPr>
+          <w:rFonts w:ascii="Consolas" w:hAnsi="Consolas" w:cs="Consolas"/>
+        </w:rPr>
+        <w:tab/>
+      </w:r>
+      <w:r>
+        <w:rPr>
+          <w:rFonts w:ascii="Consolas" w:hAnsi="Consolas" w:cs="Consolas"/>
+          <w:color w:val="0000FF"/>
+        </w:rPr>
+        <w:t>declare</w:t>
+      </w:r>
+      <w:r>
+        <w:rPr>
+          <w:rFonts w:ascii="Consolas" w:hAnsi="Consolas" w:cs="Consolas"/>
+        </w:rPr>
+        <w:t xml:space="preserve"> @IdLopHocPhan </w:t>
+      </w:r>
+      <w:r>
+        <w:rPr>
+          <w:rFonts w:ascii="Consolas" w:hAnsi="Consolas" w:cs="Consolas"/>
+          <w:color w:val="0000FF"/>
+        </w:rPr>
+        <w:t>int</w:t>
+      </w:r>
+      <w:r>
+        <w:rPr>
+          <w:rFonts w:ascii="Consolas" w:hAnsi="Consolas" w:cs="Consolas"/>
+          <w:color w:val="808080"/>
+        </w:rPr>
+        <w:t>,</w:t>
+      </w:r>
+      <w:r>
+        <w:rPr>
+          <w:rFonts w:ascii="Consolas" w:hAnsi="Consolas" w:cs="Consolas"/>
+        </w:rPr>
+        <w:t xml:space="preserve"> @IdHocPhan </w:t>
+      </w:r>
+      <w:r>
+        <w:rPr>
+          <w:rFonts w:ascii="Consolas" w:hAnsi="Consolas" w:cs="Consolas"/>
+          <w:color w:val="0000FF"/>
+        </w:rPr>
+        <w:t>int</w:t>
+      </w:r>
+      <w:r>
+        <w:rPr>
+          <w:rFonts w:ascii="Consolas" w:hAnsi="Consolas" w:cs="Consolas"/>
+          <w:color w:val="808080"/>
+        </w:rPr>
+        <w:t>,</w:t>
+      </w:r>
+      <w:r>
+        <w:rPr>
+          <w:rFonts w:ascii="Consolas" w:hAnsi="Consolas" w:cs="Consolas"/>
+        </w:rPr>
+        <w:t xml:space="preserve"> @GioChuan </w:t>
+      </w:r>
+      <w:r>
+        <w:rPr>
+          <w:rFonts w:ascii="Consolas" w:hAnsi="Consolas" w:cs="Consolas"/>
+          <w:color w:val="0000FF"/>
+        </w:rPr>
+        <w:t>float</w:t>
+      </w:r>
+      <w:r>
+        <w:rPr>
+          <w:rFonts w:ascii="Consolas" w:hAnsi="Consolas" w:cs="Consolas"/>
+          <w:color w:val="808080"/>
+        </w:rPr>
+        <w:t>,</w:t>
+      </w:r>
+      <w:r>
+        <w:rPr>
+          <w:rFonts w:ascii="Consolas" w:hAnsi="Consolas" w:cs="Consolas"/>
+        </w:rPr>
+        <w:t xml:space="preserve"> @DonViTinh </w:t>
+      </w:r>
+      <w:r>
+        <w:rPr>
+          <w:rFonts w:ascii="Consolas" w:hAnsi="Consolas" w:cs="Consolas"/>
+          <w:color w:val="0000FF"/>
+        </w:rPr>
+        <w:t>float</w:t>
+      </w:r>
+    </w:p>
+    <w:p>
+      <w:pPr>
+        <w:autoSpaceDE w:val="0"/>
+        <w:autoSpaceDN w:val="0"/>
+        <w:adjustRightInd w:val="0"/>
+        <w:spacing w:after="0" w:line="240" w:lineRule="auto"/>
+        <w:rPr>
+          <w:rFonts w:ascii="Consolas" w:hAnsi="Consolas" w:cs="Consolas"/>
+        </w:rPr>
+      </w:pPr>
+      <w:r>
+        <w:rPr>
+          <w:rFonts w:ascii="Consolas" w:hAnsi="Consolas" w:cs="Consolas"/>
+        </w:rPr>
+        <w:tab/>
+      </w:r>
+      <w:r>
+        <w:rPr>
+          <w:rFonts w:ascii="Consolas" w:hAnsi="Consolas" w:cs="Consolas"/>
+          <w:color w:val="0000FF"/>
+        </w:rPr>
+        <w:t>select</w:t>
+      </w:r>
+      <w:r>
+        <w:rPr>
+          <w:rFonts w:ascii="Consolas" w:hAnsi="Consolas" w:cs="Consolas"/>
+        </w:rPr>
+        <w:t xml:space="preserve"> @IdLopHocPhan</w:t>
+      </w:r>
+      <w:r>
+        <w:rPr>
+          <w:rFonts w:ascii="Consolas" w:hAnsi="Consolas" w:cs="Consolas"/>
+          <w:color w:val="808080"/>
+        </w:rPr>
+        <w:t>=</w:t>
+      </w:r>
+      <w:r>
+        <w:rPr>
+          <w:rFonts w:ascii="Consolas" w:hAnsi="Consolas" w:cs="Consolas"/>
+        </w:rPr>
+        <w:t>Id</w:t>
+      </w:r>
+      <w:r>
+        <w:rPr>
+          <w:rFonts w:ascii="Consolas" w:hAnsi="Consolas" w:cs="Consolas"/>
+          <w:color w:val="808080"/>
+        </w:rPr>
+        <w:t>,</w:t>
+      </w:r>
+      <w:r>
+        <w:rPr>
+          <w:rFonts w:ascii="Consolas" w:hAnsi="Consolas" w:cs="Consolas"/>
+        </w:rPr>
+        <w:t xml:space="preserve"> @IdHocPhan</w:t>
+      </w:r>
+      <w:r>
+        <w:rPr>
+          <w:rFonts w:ascii="Consolas" w:hAnsi="Consolas" w:cs="Consolas"/>
+          <w:color w:val="808080"/>
+        </w:rPr>
+        <w:t>=</w:t>
+      </w:r>
+      <w:r>
+        <w:rPr>
+          <w:rFonts w:ascii="Consolas" w:hAnsi="Consolas" w:cs="Consolas"/>
+        </w:rPr>
+        <w:t xml:space="preserve">IdHocPhan </w:t>
+      </w:r>
+      <w:r>
+        <w:rPr>
+          <w:rFonts w:ascii="Consolas" w:hAnsi="Consolas" w:cs="Consolas"/>
+          <w:color w:val="0000FF"/>
+        </w:rPr>
+        <w:t>from</w:t>
+      </w:r>
+      <w:r>
+        <w:rPr>
+          <w:rFonts w:ascii="Consolas" w:hAnsi="Consolas" w:cs="Consolas"/>
+        </w:rPr>
+        <w:t xml:space="preserve"> inserted</w:t>
+      </w:r>
+    </w:p>
+    <w:p>
+      <w:pPr>
+        <w:autoSpaceDE w:val="0"/>
+        <w:autoSpaceDN w:val="0"/>
+        <w:adjustRightInd w:val="0"/>
+        <w:spacing w:after="0" w:line="240" w:lineRule="auto"/>
+        <w:rPr>
+          <w:rFonts w:ascii="Consolas" w:hAnsi="Consolas" w:cs="Consolas"/>
+        </w:rPr>
+      </w:pPr>
+    </w:p>
+    <w:p>
+      <w:pPr>
+        <w:autoSpaceDE w:val="0"/>
+        <w:autoSpaceDN w:val="0"/>
+        <w:adjustRightInd w:val="0"/>
+        <w:spacing w:after="0" w:line="240" w:lineRule="auto"/>
+        <w:rPr>
+          <w:rFonts w:ascii="Consolas" w:hAnsi="Consolas" w:cs="Consolas"/>
+        </w:rPr>
+      </w:pPr>
+      <w:r>
+        <w:rPr>
+          <w:rFonts w:ascii="Consolas" w:hAnsi="Consolas" w:cs="Consolas"/>
+        </w:rPr>
+        <w:tab/>
+      </w:r>
+      <w:r>
+        <w:rPr>
+          <w:rFonts w:ascii="Consolas" w:hAnsi="Consolas" w:cs="Consolas"/>
+          <w:color w:val="0000FF"/>
+        </w:rPr>
+        <w:t>select</w:t>
+      </w:r>
+      <w:r>
+        <w:rPr>
+          <w:rFonts w:ascii="Consolas" w:hAnsi="Consolas" w:cs="Consolas"/>
+        </w:rPr>
+        <w:t xml:space="preserve"> @GioChuan</w:t>
+      </w:r>
+      <w:r>
+        <w:rPr>
+          <w:rFonts w:ascii="Consolas" w:hAnsi="Consolas" w:cs="Consolas"/>
+          <w:color w:val="808080"/>
+        </w:rPr>
+        <w:t>=</w:t>
+      </w:r>
+      <w:r>
+        <w:rPr>
+          <w:rFonts w:ascii="Consolas" w:hAnsi="Consolas" w:cs="Consolas"/>
+        </w:rPr>
+        <w:t>GioChuan</w:t>
+      </w:r>
+      <w:r>
+        <w:rPr>
+          <w:rFonts w:ascii="Consolas" w:hAnsi="Consolas" w:cs="Consolas"/>
+          <w:color w:val="808080"/>
+        </w:rPr>
+        <w:t>,</w:t>
+      </w:r>
+      <w:r>
+        <w:rPr>
+          <w:rFonts w:ascii="Consolas" w:hAnsi="Consolas" w:cs="Consolas"/>
+        </w:rPr>
+        <w:t xml:space="preserve"> @DonViTinh</w:t>
+      </w:r>
+      <w:r>
+        <w:rPr>
+          <w:rFonts w:ascii="Consolas" w:hAnsi="Consolas" w:cs="Consolas"/>
+          <w:color w:val="808080"/>
+        </w:rPr>
+        <w:t>=</w:t>
+      </w:r>
+      <w:r>
+        <w:rPr>
+          <w:rFonts w:ascii="Consolas" w:hAnsi="Consolas" w:cs="Consolas"/>
+        </w:rPr>
+        <w:t xml:space="preserve">DonViTinh </w:t>
+      </w:r>
+      <w:r>
+        <w:rPr>
+          <w:rFonts w:ascii="Consolas" w:hAnsi="Consolas" w:cs="Consolas"/>
+          <w:color w:val="0000FF"/>
+        </w:rPr>
+        <w:t>from</w:t>
+      </w:r>
+      <w:r>
+        <w:rPr>
+          <w:rFonts w:ascii="Consolas" w:hAnsi="Consolas" w:cs="Consolas"/>
+        </w:rPr>
+        <w:t xml:space="preserve"> LoaiDayHoc </w:t>
+      </w:r>
+      <w:r>
+        <w:rPr>
+          <w:rFonts w:ascii="Consolas" w:hAnsi="Consolas" w:cs="Consolas"/>
+          <w:color w:val="808080"/>
+        </w:rPr>
+        <w:t>join</w:t>
+      </w:r>
+      <w:r>
+        <w:rPr>
+          <w:rFonts w:ascii="Consolas" w:hAnsi="Consolas" w:cs="Consolas"/>
+        </w:rPr>
+        <w:t xml:space="preserve"> HocPhan </w:t>
+      </w:r>
+    </w:p>
+    <w:p>
+      <w:pPr>
+        <w:autoSpaceDE w:val="0"/>
+        <w:autoSpaceDN w:val="0"/>
+        <w:adjustRightInd w:val="0"/>
+        <w:spacing w:after="0" w:line="240" w:lineRule="auto"/>
+        <w:rPr>
+          <w:rFonts w:ascii="Consolas" w:hAnsi="Consolas" w:cs="Consolas"/>
+        </w:rPr>
+      </w:pPr>
+      <w:r>
+        <w:rPr>
+          <w:rFonts w:ascii="Consolas" w:hAnsi="Consolas" w:cs="Consolas"/>
+        </w:rPr>
+        <w:tab/>
+      </w:r>
+      <w:r>
+        <w:rPr>
+          <w:rFonts w:ascii="Consolas" w:hAnsi="Consolas" w:cs="Consolas"/>
+          <w:color w:val="0000FF"/>
+        </w:rPr>
+        <w:t>on</w:t>
+      </w:r>
+      <w:r>
+        <w:rPr>
+          <w:rFonts w:ascii="Consolas" w:hAnsi="Consolas" w:cs="Consolas"/>
+        </w:rPr>
+        <w:t xml:space="preserve"> LoaiDayHoc</w:t>
+      </w:r>
+      <w:r>
+        <w:rPr>
+          <w:rFonts w:ascii="Consolas" w:hAnsi="Consolas" w:cs="Consolas"/>
+          <w:color w:val="808080"/>
+        </w:rPr>
+        <w:t>.</w:t>
+      </w:r>
+      <w:r>
+        <w:rPr>
+          <w:rFonts w:ascii="Consolas" w:hAnsi="Consolas" w:cs="Consolas"/>
+        </w:rPr>
+        <w:t>Id</w:t>
+      </w:r>
+      <w:r>
+        <w:rPr>
+          <w:rFonts w:ascii="Consolas" w:hAnsi="Consolas" w:cs="Consolas"/>
+          <w:color w:val="808080"/>
+        </w:rPr>
+        <w:t>=</w:t>
+      </w:r>
+      <w:r>
+        <w:rPr>
+          <w:rFonts w:ascii="Consolas" w:hAnsi="Consolas" w:cs="Consolas"/>
+        </w:rPr>
+        <w:t>HocPhan</w:t>
+      </w:r>
+      <w:r>
+        <w:rPr>
+          <w:rFonts w:ascii="Consolas" w:hAnsi="Consolas" w:cs="Consolas"/>
+          <w:color w:val="808080"/>
+        </w:rPr>
+        <w:t>.</w:t>
+      </w:r>
+      <w:r>
+        <w:rPr>
+          <w:rFonts w:ascii="Consolas" w:hAnsi="Consolas" w:cs="Consolas"/>
+        </w:rPr>
+        <w:t xml:space="preserve">IdLoaiDayHoc </w:t>
+      </w:r>
+      <w:r>
+        <w:rPr>
+          <w:rFonts w:ascii="Consolas" w:hAnsi="Consolas" w:cs="Consolas"/>
+          <w:color w:val="0000FF"/>
+        </w:rPr>
+        <w:t>where</w:t>
+      </w:r>
+      <w:r>
+        <w:rPr>
+          <w:rFonts w:ascii="Consolas" w:hAnsi="Consolas" w:cs="Consolas"/>
+        </w:rPr>
+        <w:t xml:space="preserve"> HocPhan</w:t>
+      </w:r>
+      <w:r>
+        <w:rPr>
+          <w:rFonts w:ascii="Consolas" w:hAnsi="Consolas" w:cs="Consolas"/>
+          <w:color w:val="808080"/>
+        </w:rPr>
+        <w:t>.</w:t>
+      </w:r>
+      <w:r>
+        <w:rPr>
+          <w:rFonts w:ascii="Consolas" w:hAnsi="Consolas" w:cs="Consolas"/>
+        </w:rPr>
+        <w:t>Id</w:t>
+      </w:r>
+      <w:r>
+        <w:rPr>
+          <w:rFonts w:ascii="Consolas" w:hAnsi="Consolas" w:cs="Consolas"/>
+          <w:color w:val="808080"/>
+        </w:rPr>
+        <w:t>=</w:t>
+      </w:r>
+      <w:r>
+        <w:rPr>
+          <w:rFonts w:ascii="Consolas" w:hAnsi="Consolas" w:cs="Consolas"/>
+        </w:rPr>
+        <w:t>@IdHocPhan</w:t>
+      </w:r>
+    </w:p>
+    <w:p>
+      <w:pPr>
+        <w:autoSpaceDE w:val="0"/>
+        <w:autoSpaceDN w:val="0"/>
+        <w:adjustRightInd w:val="0"/>
+        <w:spacing w:after="0" w:line="240" w:lineRule="auto"/>
+        <w:rPr>
+          <w:rFonts w:ascii="Consolas" w:hAnsi="Consolas" w:cs="Consolas"/>
+        </w:rPr>
+      </w:pPr>
+      <w:r>
+        <w:rPr>
+          <w:rFonts w:ascii="Consolas" w:hAnsi="Consolas" w:cs="Consolas"/>
+        </w:rPr>
+        <w:tab/>
+      </w:r>
+      <w:r>
+        <w:rPr>
+          <w:rFonts w:ascii="Consolas" w:hAnsi="Consolas" w:cs="Consolas"/>
+          <w:color w:val="FF00FF"/>
+        </w:rPr>
+        <w:t>update</w:t>
+      </w:r>
+      <w:r>
+        <w:rPr>
+          <w:rFonts w:ascii="Consolas" w:hAnsi="Consolas" w:cs="Consolas"/>
+        </w:rPr>
+        <w:t xml:space="preserve"> GV_LopHocPhan </w:t>
+      </w:r>
+      <w:r>
+        <w:rPr>
+          <w:rFonts w:ascii="Consolas" w:hAnsi="Consolas" w:cs="Consolas"/>
+          <w:color w:val="0000FF"/>
+        </w:rPr>
+        <w:t>set</w:t>
+      </w:r>
+      <w:r>
+        <w:rPr>
+          <w:rFonts w:ascii="Consolas" w:hAnsi="Consolas" w:cs="Consolas"/>
+        </w:rPr>
+        <w:t xml:space="preserve"> SoGio</w:t>
+      </w:r>
+      <w:r>
+        <w:rPr>
+          <w:rFonts w:ascii="Consolas" w:hAnsi="Consolas" w:cs="Consolas"/>
+          <w:color w:val="808080"/>
+        </w:rPr>
+        <w:t>=</w:t>
+      </w:r>
+      <w:r>
+        <w:rPr>
+          <w:rFonts w:ascii="Consolas" w:hAnsi="Consolas" w:cs="Consolas"/>
+        </w:rPr>
+        <w:t>@GioChuan</w:t>
+      </w:r>
+      <w:r>
+        <w:rPr>
+          <w:rFonts w:ascii="Consolas" w:hAnsi="Consolas" w:cs="Consolas"/>
+          <w:color w:val="808080"/>
+        </w:rPr>
+        <w:t>*</w:t>
+      </w:r>
+      <w:r>
+        <w:rPr>
+          <w:rFonts w:ascii="Consolas" w:hAnsi="Consolas" w:cs="Consolas"/>
+        </w:rPr>
+        <w:t>SoTiet</w:t>
+      </w:r>
+      <w:r>
+        <w:rPr>
+          <w:rFonts w:ascii="Consolas" w:hAnsi="Consolas" w:cs="Consolas"/>
+          <w:color w:val="808080"/>
+        </w:rPr>
+        <w:t>/</w:t>
+      </w:r>
+      <w:r>
+        <w:rPr>
+          <w:rFonts w:ascii="Consolas" w:hAnsi="Consolas" w:cs="Consolas"/>
+        </w:rPr>
+        <w:t xml:space="preserve">@DonViTinh  </w:t>
+      </w:r>
+      <w:r>
+        <w:rPr>
+          <w:rFonts w:ascii="Consolas" w:hAnsi="Consolas" w:cs="Consolas"/>
+          <w:color w:val="0000FF"/>
+        </w:rPr>
+        <w:t>where</w:t>
+      </w:r>
+      <w:r>
+        <w:rPr>
+          <w:rFonts w:ascii="Consolas" w:hAnsi="Consolas" w:cs="Consolas"/>
+        </w:rPr>
+        <w:t xml:space="preserve"> IdLopHocPhan</w:t>
+      </w:r>
+      <w:r>
+        <w:rPr>
+          <w:rFonts w:ascii="Consolas" w:hAnsi="Consolas" w:cs="Consolas"/>
+          <w:color w:val="808080"/>
+        </w:rPr>
+        <w:t>=</w:t>
+      </w:r>
+      <w:r>
+        <w:rPr>
+          <w:rFonts w:ascii="Consolas" w:hAnsi="Consolas" w:cs="Consolas"/>
+        </w:rPr>
+        <w:t>@IdLopHocPhan</w:t>
+      </w:r>
+    </w:p>
+    <w:p>
+      <w:pPr>
+        <w:autoSpaceDE w:val="0"/>
+        <w:autoSpaceDN w:val="0"/>
+        <w:adjustRightInd w:val="0"/>
+        <w:spacing w:after="0" w:line="240" w:lineRule="auto"/>
+        <w:rPr>
+          <w:rFonts w:ascii="Consolas" w:hAnsi="Consolas" w:cs="Consolas"/>
+        </w:rPr>
+      </w:pPr>
+      <w:r>
+        <w:rPr>
+          <w:rFonts w:ascii="Consolas" w:hAnsi="Consolas" w:cs="Consolas"/>
+          <w:color w:val="0000FF"/>
+        </w:rPr>
+        <w:t>end</w:t>
+      </w:r>
+    </w:p>
+    <w:p>
+      <w:pPr>
+        <w:autoSpaceDE w:val="0"/>
+        <w:autoSpaceDN w:val="0"/>
+        <w:adjustRightInd w:val="0"/>
+        <w:spacing w:after="0" w:line="240" w:lineRule="auto"/>
+        <w:rPr>
+          <w:rFonts w:ascii="Consolas" w:hAnsi="Consolas" w:cs="Consolas"/>
+          <w:color w:val="0000FF"/>
+        </w:rPr>
+      </w:pPr>
+      <w:r>
+        <w:rPr>
+          <w:rFonts w:ascii="Consolas" w:hAnsi="Consolas" w:cs="Consolas"/>
+          <w:color w:val="0000FF"/>
+        </w:rPr>
+        <w:t>go</w:t>
+      </w:r>
+    </w:p>
+    <w:p>
+      <w:pPr>
+        <w:rPr>
+          <w:rFonts w:ascii="Times New Roman" w:hAnsi="Times New Roman" w:cs="Times New Roman"/>
+          <w:sz w:val="26"/>
+          <w:szCs w:val="26"/>
+        </w:rPr>
+      </w:pPr>
+    </w:p>
+    <w:p>
+      <w:pPr>
+        <w:rPr>
+          <w:rFonts w:ascii="Times New Roman" w:hAnsi="Times New Roman" w:cs="Times New Roman"/>
+          <w:sz w:val="26"/>
+          <w:szCs w:val="26"/>
+        </w:rPr>
+      </w:pPr>
+    </w:p>
+    <w:p>
+      <w:pPr>
+        <w:rPr>
+          <w:rFonts w:ascii="Times New Roman" w:hAnsi="Times New Roman" w:cs="Times New Roman"/>
+          <w:sz w:val="26"/>
+          <w:szCs w:val="26"/>
+        </w:rPr>
+      </w:pPr>
+      <w:r>
+        <w:rPr>
+          <w:rFonts w:ascii="Times New Roman" w:hAnsi="Times New Roman" w:cs="Times New Roman"/>
+          <w:sz w:val="26"/>
+          <w:szCs w:val="26"/>
+        </w:rPr>
         <w:lastRenderedPageBreak/>
-        <w:t>T</w:t>
-      </w:r>
-      <w:r>
-        <w:rPr>
-          <w:rFonts w:ascii="Times New Roman" w:hAnsi="Times New Roman" w:cs="Times New Roman"/>
-          <w:sz w:val="26"/>
-          <w:szCs w:val="26"/>
-        </w:rPr>
-        <w:t xml:space="preserve">rigger </w:t>
-      </w:r>
-      <w:r>
-        <w:rPr>
-          <w:rFonts w:ascii="Times New Roman" w:hAnsi="Times New Roman" w:cs="Times New Roman"/>
-          <w:sz w:val="26"/>
-          <w:szCs w:val="26"/>
-        </w:rPr>
-        <w:t>update cho</w:t>
-      </w:r>
-      <w:r>
-        <w:rPr>
-          <w:rFonts w:ascii="Times New Roman" w:hAnsi="Times New Roman" w:cs="Times New Roman"/>
-          <w:sz w:val="26"/>
-          <w:szCs w:val="26"/>
-        </w:rPr>
-        <w:t xml:space="preserve"> bảng </w:t>
-      </w:r>
-      <w:r>
-        <w:rPr>
-          <w:rFonts w:ascii="Times New Roman" w:hAnsi="Times New Roman" w:cs="Times New Roman"/>
-          <w:sz w:val="26"/>
-          <w:szCs w:val="26"/>
-        </w:rPr>
-        <w:t>LopHocPhan</w:t>
-      </w:r>
-      <w:r>
-        <w:rPr>
-          <w:rFonts w:ascii="Times New Roman" w:hAnsi="Times New Roman" w:cs="Times New Roman"/>
-          <w:sz w:val="26"/>
-          <w:szCs w:val="26"/>
-        </w:rPr>
-        <w:t xml:space="preserve"> như sau.</w:t>
-      </w:r>
-    </w:p>
-    <w:p>
-      <w:pPr>
-        <w:autoSpaceDE w:val="0"/>
-        <w:autoSpaceDN w:val="0"/>
-        <w:adjustRightInd w:val="0"/>
-        <w:spacing w:after="0" w:line="240" w:lineRule="auto"/>
-        <w:rPr>
-          <w:rFonts w:ascii="Consolas" w:hAnsi="Consolas" w:cs="Consolas"/>
-        </w:rPr>
-      </w:pPr>
-      <w:r>
-        <w:rPr>
-          <w:rFonts w:ascii="Consolas" w:hAnsi="Consolas" w:cs="Consolas"/>
-          <w:color w:val="0000FF"/>
-        </w:rPr>
-        <w:t>create</w:t>
-      </w:r>
-      <w:r>
-        <w:rPr>
-          <w:rFonts w:ascii="Consolas" w:hAnsi="Consolas" w:cs="Consolas"/>
-        </w:rPr>
-        <w:t xml:space="preserve"> </w:t>
-      </w:r>
-      <w:r>
-        <w:rPr>
-          <w:rFonts w:ascii="Consolas" w:hAnsi="Consolas" w:cs="Consolas"/>
-          <w:color w:val="0000FF"/>
-        </w:rPr>
-        <w:t>trigger</w:t>
-      </w:r>
-      <w:r>
-        <w:rPr>
-          <w:rFonts w:ascii="Consolas" w:hAnsi="Consolas" w:cs="Consolas"/>
-        </w:rPr>
-        <w:t xml:space="preserve"> update_LopHocPhan </w:t>
-      </w:r>
-      <w:r>
-        <w:rPr>
-          <w:rFonts w:ascii="Consolas" w:hAnsi="Consolas" w:cs="Consolas"/>
-          <w:color w:val="0000FF"/>
-        </w:rPr>
-        <w:t>on</w:t>
-      </w:r>
-      <w:r>
-        <w:rPr>
-          <w:rFonts w:ascii="Consolas" w:hAnsi="Consolas" w:cs="Consolas"/>
-        </w:rPr>
-        <w:t xml:space="preserve"> LopHocPhan </w:t>
-      </w:r>
-      <w:r>
-        <w:rPr>
-          <w:rFonts w:ascii="Consolas" w:hAnsi="Consolas" w:cs="Consolas"/>
-          <w:color w:val="0000FF"/>
-        </w:rPr>
-        <w:t>for</w:t>
-      </w:r>
-      <w:r>
-        <w:rPr>
-          <w:rFonts w:ascii="Consolas" w:hAnsi="Consolas" w:cs="Consolas"/>
-        </w:rPr>
-        <w:t xml:space="preserve"> </w:t>
-      </w:r>
-      <w:r>
-        <w:rPr>
-          <w:rFonts w:ascii="Consolas" w:hAnsi="Consolas" w:cs="Consolas"/>
-          <w:color w:val="FF00FF"/>
-        </w:rPr>
-        <w:t>update</w:t>
-      </w:r>
-    </w:p>
-    <w:p>
-      <w:pPr>
-        <w:autoSpaceDE w:val="0"/>
-        <w:autoSpaceDN w:val="0"/>
-        <w:adjustRightInd w:val="0"/>
-        <w:spacing w:after="0" w:line="240" w:lineRule="auto"/>
-        <w:rPr>
-          <w:rFonts w:ascii="Consolas" w:hAnsi="Consolas" w:cs="Consolas"/>
-        </w:rPr>
-      </w:pPr>
-      <w:r>
-        <w:rPr>
-          <w:rFonts w:ascii="Consolas" w:hAnsi="Consolas" w:cs="Consolas"/>
-          <w:color w:val="0000FF"/>
-        </w:rPr>
-        <w:t>as</w:t>
-      </w:r>
-    </w:p>
-    <w:p>
-      <w:pPr>
-        <w:autoSpaceDE w:val="0"/>
-        <w:autoSpaceDN w:val="0"/>
-        <w:adjustRightInd w:val="0"/>
-        <w:spacing w:after="0" w:line="240" w:lineRule="auto"/>
-        <w:rPr>
-          <w:rFonts w:ascii="Consolas" w:hAnsi="Consolas" w:cs="Consolas"/>
-        </w:rPr>
-      </w:pPr>
-      <w:r>
-        <w:rPr>
-          <w:rFonts w:ascii="Consolas" w:hAnsi="Consolas" w:cs="Consolas"/>
-          <w:color w:val="0000FF"/>
-        </w:rPr>
-        <w:t>begin</w:t>
-      </w:r>
-    </w:p>
-    <w:p>
-      <w:pPr>
-        <w:autoSpaceDE w:val="0"/>
-        <w:autoSpaceDN w:val="0"/>
-        <w:adjustRightInd w:val="0"/>
-        <w:spacing w:after="0" w:line="240" w:lineRule="auto"/>
-        <w:rPr>
-          <w:rFonts w:ascii="Consolas" w:hAnsi="Consolas" w:cs="Consolas"/>
-        </w:rPr>
-      </w:pPr>
-      <w:r>
-        <w:rPr>
-          <w:rFonts w:ascii="Consolas" w:hAnsi="Consolas" w:cs="Consolas"/>
-        </w:rPr>
-        <w:tab/>
-      </w:r>
-      <w:r>
-        <w:rPr>
-          <w:rFonts w:ascii="Consolas" w:hAnsi="Consolas" w:cs="Consolas"/>
-          <w:color w:val="0000FF"/>
-        </w:rPr>
-        <w:t>declare</w:t>
-      </w:r>
-      <w:r>
-        <w:rPr>
-          <w:rFonts w:ascii="Consolas" w:hAnsi="Consolas" w:cs="Consolas"/>
-        </w:rPr>
-        <w:t xml:space="preserve"> @IdLopHocPhan </w:t>
-      </w:r>
-      <w:r>
-        <w:rPr>
-          <w:rFonts w:ascii="Consolas" w:hAnsi="Consolas" w:cs="Consolas"/>
-          <w:color w:val="0000FF"/>
-        </w:rPr>
-        <w:t>int</w:t>
-      </w:r>
-      <w:r>
-        <w:rPr>
-          <w:rFonts w:ascii="Consolas" w:hAnsi="Consolas" w:cs="Consolas"/>
-          <w:color w:val="808080"/>
-        </w:rPr>
-        <w:t>,</w:t>
-      </w:r>
-      <w:r>
-        <w:rPr>
-          <w:rFonts w:ascii="Consolas" w:hAnsi="Consolas" w:cs="Consolas"/>
-        </w:rPr>
-        <w:t xml:space="preserve"> @IdHocPhan </w:t>
-      </w:r>
-      <w:r>
-        <w:rPr>
-          <w:rFonts w:ascii="Consolas" w:hAnsi="Consolas" w:cs="Consolas"/>
-          <w:color w:val="0000FF"/>
-        </w:rPr>
-        <w:t>int</w:t>
-      </w:r>
-      <w:r>
-        <w:rPr>
-          <w:rFonts w:ascii="Consolas" w:hAnsi="Consolas" w:cs="Consolas"/>
-          <w:color w:val="808080"/>
-        </w:rPr>
-        <w:t>,</w:t>
-      </w:r>
-      <w:r>
-        <w:rPr>
-          <w:rFonts w:ascii="Consolas" w:hAnsi="Consolas" w:cs="Consolas"/>
-        </w:rPr>
-        <w:t xml:space="preserve"> @GioChuan </w:t>
-      </w:r>
-      <w:r>
-        <w:rPr>
-          <w:rFonts w:ascii="Consolas" w:hAnsi="Consolas" w:cs="Consolas"/>
-          <w:color w:val="0000FF"/>
-        </w:rPr>
-        <w:t>float</w:t>
-      </w:r>
-      <w:r>
-        <w:rPr>
-          <w:rFonts w:ascii="Consolas" w:hAnsi="Consolas" w:cs="Consolas"/>
-          <w:color w:val="808080"/>
-        </w:rPr>
-        <w:t>,</w:t>
-      </w:r>
-      <w:r>
-        <w:rPr>
-          <w:rFonts w:ascii="Consolas" w:hAnsi="Consolas" w:cs="Consolas"/>
-        </w:rPr>
-        <w:t xml:space="preserve"> @DonViTinh </w:t>
-      </w:r>
-      <w:r>
-        <w:rPr>
-          <w:rFonts w:ascii="Consolas" w:hAnsi="Consolas" w:cs="Consolas"/>
-          <w:color w:val="0000FF"/>
-        </w:rPr>
-        <w:t>float</w:t>
-      </w:r>
-    </w:p>
-    <w:p>
-      <w:pPr>
-        <w:autoSpaceDE w:val="0"/>
-        <w:autoSpaceDN w:val="0"/>
-        <w:adjustRightInd w:val="0"/>
-        <w:spacing w:after="0" w:line="240" w:lineRule="auto"/>
-        <w:rPr>
-          <w:rFonts w:ascii="Consolas" w:hAnsi="Consolas" w:cs="Consolas"/>
-        </w:rPr>
-      </w:pPr>
-      <w:r>
-        <w:rPr>
-          <w:rFonts w:ascii="Consolas" w:hAnsi="Consolas" w:cs="Consolas"/>
-        </w:rPr>
-        <w:tab/>
-      </w:r>
-      <w:r>
-        <w:rPr>
-          <w:rFonts w:ascii="Consolas" w:hAnsi="Consolas" w:cs="Consolas"/>
-          <w:color w:val="0000FF"/>
-        </w:rPr>
-        <w:t>select</w:t>
-      </w:r>
-      <w:r>
-        <w:rPr>
-          <w:rFonts w:ascii="Consolas" w:hAnsi="Consolas" w:cs="Consolas"/>
-        </w:rPr>
-        <w:t xml:space="preserve"> @IdLopHocPhan</w:t>
-      </w:r>
-      <w:r>
-        <w:rPr>
-          <w:rFonts w:ascii="Consolas" w:hAnsi="Consolas" w:cs="Consolas"/>
-          <w:color w:val="808080"/>
-        </w:rPr>
-        <w:t>=</w:t>
-      </w:r>
-      <w:r>
-        <w:rPr>
-          <w:rFonts w:ascii="Consolas" w:hAnsi="Consolas" w:cs="Consolas"/>
-        </w:rPr>
-        <w:t>Id</w:t>
-      </w:r>
-      <w:r>
-        <w:rPr>
-          <w:rFonts w:ascii="Consolas" w:hAnsi="Consolas" w:cs="Consolas"/>
-          <w:color w:val="808080"/>
-        </w:rPr>
-        <w:t>,</w:t>
-      </w:r>
-      <w:r>
-        <w:rPr>
-          <w:rFonts w:ascii="Consolas" w:hAnsi="Consolas" w:cs="Consolas"/>
-        </w:rPr>
-        <w:t xml:space="preserve"> @IdHocPhan</w:t>
-      </w:r>
-      <w:r>
-        <w:rPr>
-          <w:rFonts w:ascii="Consolas" w:hAnsi="Consolas" w:cs="Consolas"/>
-          <w:color w:val="808080"/>
-        </w:rPr>
-        <w:t>=</w:t>
-      </w:r>
-      <w:r>
-        <w:rPr>
-          <w:rFonts w:ascii="Consolas" w:hAnsi="Consolas" w:cs="Consolas"/>
-        </w:rPr>
-        <w:t xml:space="preserve">IdHocPhan </w:t>
-      </w:r>
-      <w:r>
-        <w:rPr>
-          <w:rFonts w:ascii="Consolas" w:hAnsi="Consolas" w:cs="Consolas"/>
-          <w:color w:val="0000FF"/>
-        </w:rPr>
-        <w:t>from</w:t>
-      </w:r>
-      <w:r>
-        <w:rPr>
-          <w:rFonts w:ascii="Consolas" w:hAnsi="Consolas" w:cs="Consolas"/>
-        </w:rPr>
-        <w:t xml:space="preserve"> inserted</w:t>
-      </w:r>
-    </w:p>
-    <w:p>
-      <w:pPr>
-        <w:autoSpaceDE w:val="0"/>
-        <w:autoSpaceDN w:val="0"/>
-        <w:adjustRightInd w:val="0"/>
-        <w:spacing w:after="0" w:line="240" w:lineRule="auto"/>
-        <w:rPr>
-          <w:rFonts w:ascii="Consolas" w:hAnsi="Consolas" w:cs="Consolas"/>
-        </w:rPr>
-      </w:pPr>
-    </w:p>
-    <w:p>
-      <w:pPr>
-        <w:autoSpaceDE w:val="0"/>
-        <w:autoSpaceDN w:val="0"/>
-        <w:adjustRightInd w:val="0"/>
-        <w:spacing w:after="0" w:line="240" w:lineRule="auto"/>
-        <w:rPr>
-          <w:rFonts w:ascii="Consolas" w:hAnsi="Consolas" w:cs="Consolas"/>
-        </w:rPr>
-      </w:pPr>
-      <w:r>
-        <w:rPr>
-          <w:rFonts w:ascii="Consolas" w:hAnsi="Consolas" w:cs="Consolas"/>
-        </w:rPr>
-        <w:tab/>
-      </w:r>
-      <w:r>
-        <w:rPr>
-          <w:rFonts w:ascii="Consolas" w:hAnsi="Consolas" w:cs="Consolas"/>
-          <w:color w:val="0000FF"/>
-        </w:rPr>
-        <w:t>select</w:t>
-      </w:r>
-      <w:r>
-        <w:rPr>
-          <w:rFonts w:ascii="Consolas" w:hAnsi="Consolas" w:cs="Consolas"/>
-        </w:rPr>
-        <w:t xml:space="preserve"> @GioChuan</w:t>
-      </w:r>
-      <w:r>
-        <w:rPr>
-          <w:rFonts w:ascii="Consolas" w:hAnsi="Consolas" w:cs="Consolas"/>
-          <w:color w:val="808080"/>
-        </w:rPr>
-        <w:t>=</w:t>
-      </w:r>
-      <w:r>
-        <w:rPr>
-          <w:rFonts w:ascii="Consolas" w:hAnsi="Consolas" w:cs="Consolas"/>
-        </w:rPr>
-        <w:t>GioChuan</w:t>
-      </w:r>
-      <w:r>
-        <w:rPr>
-          <w:rFonts w:ascii="Consolas" w:hAnsi="Consolas" w:cs="Consolas"/>
-          <w:color w:val="808080"/>
-        </w:rPr>
-        <w:t>,</w:t>
-      </w:r>
-      <w:r>
-        <w:rPr>
-          <w:rFonts w:ascii="Consolas" w:hAnsi="Consolas" w:cs="Consolas"/>
-        </w:rPr>
-        <w:t xml:space="preserve"> @DonViTinh</w:t>
-      </w:r>
-      <w:r>
-        <w:rPr>
-          <w:rFonts w:ascii="Consolas" w:hAnsi="Consolas" w:cs="Consolas"/>
-          <w:color w:val="808080"/>
-        </w:rPr>
-        <w:t>=</w:t>
-      </w:r>
-      <w:r>
-        <w:rPr>
-          <w:rFonts w:ascii="Consolas" w:hAnsi="Consolas" w:cs="Consolas"/>
-        </w:rPr>
-        <w:t xml:space="preserve">DonViTinh </w:t>
-      </w:r>
-      <w:r>
-        <w:rPr>
-          <w:rFonts w:ascii="Consolas" w:hAnsi="Consolas" w:cs="Consolas"/>
-          <w:color w:val="0000FF"/>
-        </w:rPr>
-        <w:t>from</w:t>
-      </w:r>
-      <w:r>
-        <w:rPr>
-          <w:rFonts w:ascii="Consolas" w:hAnsi="Consolas" w:cs="Consolas"/>
-        </w:rPr>
-        <w:t xml:space="preserve"> LoaiDayHoc </w:t>
-      </w:r>
-      <w:r>
-        <w:rPr>
-          <w:rFonts w:ascii="Consolas" w:hAnsi="Consolas" w:cs="Consolas"/>
-          <w:color w:val="808080"/>
-        </w:rPr>
-        <w:t>join</w:t>
-      </w:r>
-      <w:r>
-        <w:rPr>
-          <w:rFonts w:ascii="Consolas" w:hAnsi="Consolas" w:cs="Consolas"/>
-        </w:rPr>
-        <w:t xml:space="preserve"> HocPhan </w:t>
-      </w:r>
-    </w:p>
-    <w:p>
-      <w:pPr>
-        <w:autoSpaceDE w:val="0"/>
-        <w:autoSpaceDN w:val="0"/>
-        <w:adjustRightInd w:val="0"/>
-        <w:spacing w:after="0" w:line="240" w:lineRule="auto"/>
-        <w:rPr>
-          <w:rFonts w:ascii="Consolas" w:hAnsi="Consolas" w:cs="Consolas"/>
-        </w:rPr>
-      </w:pPr>
-      <w:r>
-        <w:rPr>
-          <w:rFonts w:ascii="Consolas" w:hAnsi="Consolas" w:cs="Consolas"/>
-        </w:rPr>
-        <w:tab/>
-      </w:r>
-      <w:r>
-        <w:rPr>
-          <w:rFonts w:ascii="Consolas" w:hAnsi="Consolas" w:cs="Consolas"/>
-          <w:color w:val="0000FF"/>
-        </w:rPr>
-        <w:t>on</w:t>
-      </w:r>
-      <w:r>
-        <w:rPr>
-          <w:rFonts w:ascii="Consolas" w:hAnsi="Consolas" w:cs="Consolas"/>
-        </w:rPr>
-        <w:t xml:space="preserve"> LoaiDayHoc</w:t>
-      </w:r>
-      <w:r>
-        <w:rPr>
-          <w:rFonts w:ascii="Consolas" w:hAnsi="Consolas" w:cs="Consolas"/>
-          <w:color w:val="808080"/>
-        </w:rPr>
-        <w:t>.</w:t>
-      </w:r>
-      <w:r>
-        <w:rPr>
-          <w:rFonts w:ascii="Consolas" w:hAnsi="Consolas" w:cs="Consolas"/>
-        </w:rPr>
-        <w:t>Id</w:t>
-      </w:r>
-      <w:r>
-        <w:rPr>
-          <w:rFonts w:ascii="Consolas" w:hAnsi="Consolas" w:cs="Consolas"/>
-          <w:color w:val="808080"/>
-        </w:rPr>
-        <w:t>=</w:t>
-      </w:r>
-      <w:r>
-        <w:rPr>
-          <w:rFonts w:ascii="Consolas" w:hAnsi="Consolas" w:cs="Consolas"/>
-        </w:rPr>
-        <w:t>HocPhan</w:t>
-      </w:r>
-      <w:r>
-        <w:rPr>
-          <w:rFonts w:ascii="Consolas" w:hAnsi="Consolas" w:cs="Consolas"/>
-          <w:color w:val="808080"/>
-        </w:rPr>
-        <w:t>.</w:t>
-      </w:r>
-      <w:r>
-        <w:rPr>
-          <w:rFonts w:ascii="Consolas" w:hAnsi="Consolas" w:cs="Consolas"/>
-        </w:rPr>
-        <w:t xml:space="preserve">IdLoaiDayHoc </w:t>
-      </w:r>
-      <w:r>
-        <w:rPr>
-          <w:rFonts w:ascii="Consolas" w:hAnsi="Consolas" w:cs="Consolas"/>
-          <w:color w:val="0000FF"/>
-        </w:rPr>
-        <w:t>where</w:t>
-      </w:r>
-      <w:r>
-        <w:rPr>
-          <w:rFonts w:ascii="Consolas" w:hAnsi="Consolas" w:cs="Consolas"/>
-        </w:rPr>
-        <w:t xml:space="preserve"> HocPhan</w:t>
-      </w:r>
-      <w:r>
-        <w:rPr>
-          <w:rFonts w:ascii="Consolas" w:hAnsi="Consolas" w:cs="Consolas"/>
-          <w:color w:val="808080"/>
-        </w:rPr>
-        <w:t>.</w:t>
-      </w:r>
-      <w:r>
-        <w:rPr>
-          <w:rFonts w:ascii="Consolas" w:hAnsi="Consolas" w:cs="Consolas"/>
-        </w:rPr>
-        <w:t>Id</w:t>
-      </w:r>
-      <w:r>
-        <w:rPr>
-          <w:rFonts w:ascii="Consolas" w:hAnsi="Consolas" w:cs="Consolas"/>
-          <w:color w:val="808080"/>
-        </w:rPr>
-        <w:t>=</w:t>
-      </w:r>
-      <w:r>
-        <w:rPr>
-          <w:rFonts w:ascii="Consolas" w:hAnsi="Consolas" w:cs="Consolas"/>
-        </w:rPr>
-        <w:t>@IdHocPhan</w:t>
-      </w:r>
-    </w:p>
-    <w:p>
-      <w:pPr>
-        <w:autoSpaceDE w:val="0"/>
-        <w:autoSpaceDN w:val="0"/>
-        <w:adjustRightInd w:val="0"/>
-        <w:spacing w:after="0" w:line="240" w:lineRule="auto"/>
-        <w:rPr>
-          <w:rFonts w:ascii="Consolas" w:hAnsi="Consolas" w:cs="Consolas"/>
-        </w:rPr>
-      </w:pPr>
-      <w:r>
-        <w:rPr>
-          <w:rFonts w:ascii="Consolas" w:hAnsi="Consolas" w:cs="Consolas"/>
-        </w:rPr>
-        <w:tab/>
-      </w:r>
-      <w:r>
-        <w:rPr>
-          <w:rFonts w:ascii="Consolas" w:hAnsi="Consolas" w:cs="Consolas"/>
-          <w:color w:val="FF00FF"/>
-        </w:rPr>
-        <w:t>update</w:t>
-      </w:r>
-      <w:r>
-        <w:rPr>
-          <w:rFonts w:ascii="Consolas" w:hAnsi="Consolas" w:cs="Consolas"/>
-        </w:rPr>
-        <w:t xml:space="preserve"> GV_LopHocPhan </w:t>
-      </w:r>
-      <w:r>
-        <w:rPr>
-          <w:rFonts w:ascii="Consolas" w:hAnsi="Consolas" w:cs="Consolas"/>
-          <w:color w:val="0000FF"/>
-        </w:rPr>
-        <w:t>set</w:t>
-      </w:r>
-      <w:r>
-        <w:rPr>
-          <w:rFonts w:ascii="Consolas" w:hAnsi="Consolas" w:cs="Consolas"/>
-        </w:rPr>
-        <w:t xml:space="preserve"> SoGio</w:t>
-      </w:r>
-      <w:r>
-        <w:rPr>
-          <w:rFonts w:ascii="Consolas" w:hAnsi="Consolas" w:cs="Consolas"/>
-          <w:color w:val="808080"/>
-        </w:rPr>
-        <w:t>=</w:t>
-      </w:r>
-      <w:r>
-        <w:rPr>
-          <w:rFonts w:ascii="Consolas" w:hAnsi="Consolas" w:cs="Consolas"/>
-        </w:rPr>
-        <w:t>@GioChuan</w:t>
-      </w:r>
-      <w:r>
-        <w:rPr>
-          <w:rFonts w:ascii="Consolas" w:hAnsi="Consolas" w:cs="Consolas"/>
-          <w:color w:val="808080"/>
-        </w:rPr>
-        <w:t>*</w:t>
-      </w:r>
-      <w:r>
-        <w:rPr>
-          <w:rFonts w:ascii="Consolas" w:hAnsi="Consolas" w:cs="Consolas"/>
-        </w:rPr>
-        <w:t>SoTiet</w:t>
-      </w:r>
-      <w:r>
-        <w:rPr>
-          <w:rFonts w:ascii="Consolas" w:hAnsi="Consolas" w:cs="Consolas"/>
-          <w:color w:val="808080"/>
-        </w:rPr>
-        <w:t>/</w:t>
-      </w:r>
-      <w:r>
-        <w:rPr>
-          <w:rFonts w:ascii="Consolas" w:hAnsi="Consolas" w:cs="Consolas"/>
-        </w:rPr>
-        <w:t xml:space="preserve">@DonViTinh  </w:t>
-      </w:r>
-      <w:r>
-        <w:rPr>
-          <w:rFonts w:ascii="Consolas" w:hAnsi="Consolas" w:cs="Consolas"/>
-          <w:color w:val="0000FF"/>
-        </w:rPr>
-        <w:t>where</w:t>
-      </w:r>
-      <w:r>
-        <w:rPr>
-          <w:rFonts w:ascii="Consolas" w:hAnsi="Consolas" w:cs="Consolas"/>
-        </w:rPr>
-        <w:t xml:space="preserve"> IdLopHocPhan</w:t>
-      </w:r>
-      <w:r>
-        <w:rPr>
-          <w:rFonts w:ascii="Consolas" w:hAnsi="Consolas" w:cs="Consolas"/>
-          <w:color w:val="808080"/>
-        </w:rPr>
-        <w:t>=</w:t>
-      </w:r>
-      <w:r>
-        <w:rPr>
-          <w:rFonts w:ascii="Consolas" w:hAnsi="Consolas" w:cs="Consolas"/>
-        </w:rPr>
-        <w:t>@IdLopHocPhan</w:t>
-      </w:r>
-    </w:p>
-    <w:p>
-      <w:pPr>
-        <w:autoSpaceDE w:val="0"/>
-        <w:autoSpaceDN w:val="0"/>
-        <w:adjustRightInd w:val="0"/>
-        <w:spacing w:after="0" w:line="240" w:lineRule="auto"/>
-        <w:rPr>
-          <w:rFonts w:ascii="Consolas" w:hAnsi="Consolas" w:cs="Consolas"/>
-        </w:rPr>
-      </w:pPr>
-      <w:r>
-        <w:rPr>
-          <w:rFonts w:ascii="Consolas" w:hAnsi="Consolas" w:cs="Consolas"/>
-          <w:color w:val="0000FF"/>
-        </w:rPr>
-        <w:t>end</w:t>
-      </w:r>
-    </w:p>
-    <w:p>
-      <w:pPr>
-        <w:autoSpaceDE w:val="0"/>
-        <w:autoSpaceDN w:val="0"/>
-        <w:adjustRightInd w:val="0"/>
-        <w:spacing w:after="0" w:line="240" w:lineRule="auto"/>
-        <w:rPr>
-          <w:rFonts w:ascii="Consolas" w:hAnsi="Consolas" w:cs="Consolas"/>
-          <w:color w:val="0000FF"/>
-        </w:rPr>
-      </w:pPr>
-      <w:r>
-        <w:rPr>
-          <w:rFonts w:ascii="Consolas" w:hAnsi="Consolas" w:cs="Consolas"/>
-          <w:color w:val="0000FF"/>
-        </w:rPr>
-        <w:t>go</w:t>
-      </w:r>
-    </w:p>
-    <w:p>
-      <w:pPr>
-        <w:rPr>
-          <w:rFonts w:ascii="Times New Roman" w:hAnsi="Times New Roman" w:cs="Times New Roman"/>
-          <w:sz w:val="26"/>
-          <w:szCs w:val="26"/>
-        </w:rPr>
-      </w:pPr>
-    </w:p>
-    <w:p>
-      <w:pPr>
-        <w:rPr>
-          <w:rFonts w:ascii="Times New Roman" w:hAnsi="Times New Roman" w:cs="Times New Roman"/>
-          <w:sz w:val="26"/>
-          <w:szCs w:val="26"/>
-        </w:rPr>
-      </w:pPr>
-      <w:r>
-        <w:rPr>
-          <w:rFonts w:ascii="Times New Roman" w:hAnsi="Times New Roman" w:cs="Times New Roman"/>
-          <w:sz w:val="26"/>
-          <w:szCs w:val="26"/>
-        </w:rPr>
         <w:t>T</w:t>
       </w:r>
       <w:r>
